--- a/results/table1/eICU_168.docx
+++ b/results/table1/eICU_168.docx
@@ -3254,51 +3254,51 @@
                 <w:szCs w:val="22"/>
                 <w:color w:val="000000"/>
               </w:rPr>
-              <w:t xml:space="preserve">1,976 (20.1%)</w:t>
-            </w:r>
-          </w:p>
-        </w:tc>
-        <w:tc>
-          <w:tcPr>
-            <w:tcBorders>
-              <w:bottom w:val="none" w:sz="0" w:space="0" w:color="000000"/>
-              <w:top w:val="none" w:sz="0" w:space="0" w:color="000000"/>
-              <w:left w:val="none" w:sz="0" w:space="0" w:color="000000"/>
-              <w:right w:val="none" w:sz="0" w:space="0" w:color="000000"/>
-            </w:tcBorders>
-            <w:shd w:val="clear" w:color="auto" w:fill="FFFFFF"/>
-            <w:tcMar>
-              <w:top w:w="0" w:type="dxa"/>
-              <w:bottom w:w="0" w:type="dxa"/>
-              <w:left w:w="0" w:type="dxa"/>
-              <w:right w:w="0" w:type="dxa"/>
-            </w:tcMar>
-            <w:vAlign w:val="center"/>
-          </w:tcPr>
-          <w:p>
-            <w:pPr>
-              <w:pStyle w:val="Normal"/>
-              <w:jc w:val="center"/>
-              <w:pBdr>
-                <w:bottom w:val="none" w:sz="0" w:space="0" w:color="000000"/>
-                <w:top w:val="none" w:sz="0" w:space="0" w:color="000000"/>
-                <w:left w:val="none" w:sz="0" w:space="0" w:color="000000"/>
-                <w:right w:val="none" w:sz="0" w:space="0" w:color="000000"/>
-              </w:pBdr>
-              <w:spacing w:after="100" w:before="100" w:line="240"/>
-              <w:ind w:firstLine="0" w:left="100" w:right="100"/>
-            </w:pPr>
-            <w:r>
-              <w:rPr>
-                <w:rFonts w:ascii="Helvetica" w:hAnsi="Helvetica" w:eastAsia="Helvetica" w:cs="Helvetica"/>
-                <w:i w:val="false"/>
-                <w:b w:val="false"/>
-                <w:u w:val="none"/>
-                <w:sz w:val="22"/>
-                <w:szCs w:val="22"/>
-                <w:color w:val="000000"/>
-              </w:rPr>
-              <w:t xml:space="preserve">260 (13.9%)</w:t>
+              <w:t xml:space="preserve">2,407 (24.5%)</w:t>
+            </w:r>
+          </w:p>
+        </w:tc>
+        <w:tc>
+          <w:tcPr>
+            <w:tcBorders>
+              <w:bottom w:val="none" w:sz="0" w:space="0" w:color="000000"/>
+              <w:top w:val="none" w:sz="0" w:space="0" w:color="000000"/>
+              <w:left w:val="none" w:sz="0" w:space="0" w:color="000000"/>
+              <w:right w:val="none" w:sz="0" w:space="0" w:color="000000"/>
+            </w:tcBorders>
+            <w:shd w:val="clear" w:color="auto" w:fill="FFFFFF"/>
+            <w:tcMar>
+              <w:top w:w="0" w:type="dxa"/>
+              <w:bottom w:w="0" w:type="dxa"/>
+              <w:left w:w="0" w:type="dxa"/>
+              <w:right w:w="0" w:type="dxa"/>
+            </w:tcMar>
+            <w:vAlign w:val="center"/>
+          </w:tcPr>
+          <w:p>
+            <w:pPr>
+              <w:pStyle w:val="Normal"/>
+              <w:jc w:val="center"/>
+              <w:pBdr>
+                <w:bottom w:val="none" w:sz="0" w:space="0" w:color="000000"/>
+                <w:top w:val="none" w:sz="0" w:space="0" w:color="000000"/>
+                <w:left w:val="none" w:sz="0" w:space="0" w:color="000000"/>
+                <w:right w:val="none" w:sz="0" w:space="0" w:color="000000"/>
+              </w:pBdr>
+              <w:spacing w:after="100" w:before="100" w:line="240"/>
+              <w:ind w:firstLine="0" w:left="100" w:right="100"/>
+            </w:pPr>
+            <w:r>
+              <w:rPr>
+                <w:rFonts w:ascii="Helvetica" w:hAnsi="Helvetica" w:eastAsia="Helvetica" w:cs="Helvetica"/>
+                <w:i w:val="false"/>
+                <w:b w:val="false"/>
+                <w:u w:val="none"/>
+                <w:sz w:val="22"/>
+                <w:szCs w:val="22"/>
+                <w:color w:val="000000"/>
+              </w:rPr>
+              <w:t xml:space="preserve">344 (18.3%)</w:t>
             </w:r>
           </w:p>
         </w:tc>
@@ -3436,51 +3436,51 @@
                 <w:szCs w:val="22"/>
                 <w:color w:val="000000"/>
               </w:rPr>
-              <w:t xml:space="preserve">5,806 (59.2%)</w:t>
-            </w:r>
-          </w:p>
-        </w:tc>
-        <w:tc>
-          <w:tcPr>
-            <w:tcBorders>
-              <w:bottom w:val="none" w:sz="0" w:space="0" w:color="000000"/>
-              <w:top w:val="none" w:sz="0" w:space="0" w:color="000000"/>
-              <w:left w:val="none" w:sz="0" w:space="0" w:color="000000"/>
-              <w:right w:val="none" w:sz="0" w:space="0" w:color="000000"/>
-            </w:tcBorders>
-            <w:shd w:val="clear" w:color="auto" w:fill="FFFFFF"/>
-            <w:tcMar>
-              <w:top w:w="0" w:type="dxa"/>
-              <w:bottom w:w="0" w:type="dxa"/>
-              <w:left w:w="0" w:type="dxa"/>
-              <w:right w:w="0" w:type="dxa"/>
-            </w:tcMar>
-            <w:vAlign w:val="center"/>
-          </w:tcPr>
-          <w:p>
-            <w:pPr>
-              <w:pStyle w:val="Normal"/>
-              <w:jc w:val="center"/>
-              <w:pBdr>
-                <w:bottom w:val="none" w:sz="0" w:space="0" w:color="000000"/>
-                <w:top w:val="none" w:sz="0" w:space="0" w:color="000000"/>
-                <w:left w:val="none" w:sz="0" w:space="0" w:color="000000"/>
-                <w:right w:val="none" w:sz="0" w:space="0" w:color="000000"/>
-              </w:pBdr>
-              <w:spacing w:after="100" w:before="100" w:line="240"/>
-              <w:ind w:firstLine="0" w:left="100" w:right="100"/>
-            </w:pPr>
-            <w:r>
-              <w:rPr>
-                <w:rFonts w:ascii="Helvetica" w:hAnsi="Helvetica" w:eastAsia="Helvetica" w:cs="Helvetica"/>
-                <w:i w:val="false"/>
-                <w:b w:val="false"/>
-                <w:u w:val="none"/>
-                <w:sz w:val="22"/>
-                <w:szCs w:val="22"/>
-                <w:color w:val="000000"/>
-              </w:rPr>
-              <w:t xml:space="preserve">1,187 (63.3%)</w:t>
+              <w:t xml:space="preserve">7,408 (75.5%)</w:t>
+            </w:r>
+          </w:p>
+        </w:tc>
+        <w:tc>
+          <w:tcPr>
+            <w:tcBorders>
+              <w:bottom w:val="none" w:sz="0" w:space="0" w:color="000000"/>
+              <w:top w:val="none" w:sz="0" w:space="0" w:color="000000"/>
+              <w:left w:val="none" w:sz="0" w:space="0" w:color="000000"/>
+              <w:right w:val="none" w:sz="0" w:space="0" w:color="000000"/>
+            </w:tcBorders>
+            <w:shd w:val="clear" w:color="auto" w:fill="FFFFFF"/>
+            <w:tcMar>
+              <w:top w:w="0" w:type="dxa"/>
+              <w:bottom w:w="0" w:type="dxa"/>
+              <w:left w:w="0" w:type="dxa"/>
+              <w:right w:w="0" w:type="dxa"/>
+            </w:tcMar>
+            <w:vAlign w:val="center"/>
+          </w:tcPr>
+          <w:p>
+            <w:pPr>
+              <w:pStyle w:val="Normal"/>
+              <w:jc w:val="center"/>
+              <w:pBdr>
+                <w:bottom w:val="none" w:sz="0" w:space="0" w:color="000000"/>
+                <w:top w:val="none" w:sz="0" w:space="0" w:color="000000"/>
+                <w:left w:val="none" w:sz="0" w:space="0" w:color="000000"/>
+                <w:right w:val="none" w:sz="0" w:space="0" w:color="000000"/>
+              </w:pBdr>
+              <w:spacing w:after="100" w:before="100" w:line="240"/>
+              <w:ind w:firstLine="0" w:left="100" w:right="100"/>
+            </w:pPr>
+            <w:r>
+              <w:rPr>
+                <w:rFonts w:ascii="Helvetica" w:hAnsi="Helvetica" w:eastAsia="Helvetica" w:cs="Helvetica"/>
+                <w:i w:val="false"/>
+                <w:b w:val="false"/>
+                <w:u w:val="none"/>
+                <w:sz w:val="22"/>
+                <w:szCs w:val="22"/>
+                <w:color w:val="000000"/>
+              </w:rPr>
+              <w:t xml:space="preserve">1,532 (81.7%)</w:t>
             </w:r>
           </w:p>
         </w:tc>
@@ -7986,95 +7986,95 @@
                 <w:szCs w:val="22"/>
                 <w:color w:val="000000"/>
               </w:rPr>
-              <w:t xml:space="preserve">2,720 (27.7%)</w:t>
-            </w:r>
-          </w:p>
-        </w:tc>
-        <w:tc>
-          <w:tcPr>
-            <w:tcBorders>
-              <w:bottom w:val="none" w:sz="0" w:space="0" w:color="000000"/>
-              <w:top w:val="none" w:sz="0" w:space="0" w:color="000000"/>
-              <w:left w:val="none" w:sz="0" w:space="0" w:color="000000"/>
-              <w:right w:val="none" w:sz="0" w:space="0" w:color="000000"/>
-            </w:tcBorders>
-            <w:shd w:val="clear" w:color="auto" w:fill="FFFFFF"/>
-            <w:tcMar>
-              <w:top w:w="0" w:type="dxa"/>
-              <w:bottom w:w="0" w:type="dxa"/>
-              <w:left w:w="0" w:type="dxa"/>
-              <w:right w:w="0" w:type="dxa"/>
-            </w:tcMar>
-            <w:vAlign w:val="center"/>
-          </w:tcPr>
-          <w:p>
-            <w:pPr>
-              <w:pStyle w:val="Normal"/>
-              <w:jc w:val="center"/>
-              <w:pBdr>
-                <w:bottom w:val="none" w:sz="0" w:space="0" w:color="000000"/>
-                <w:top w:val="none" w:sz="0" w:space="0" w:color="000000"/>
-                <w:left w:val="none" w:sz="0" w:space="0" w:color="000000"/>
-                <w:right w:val="none" w:sz="0" w:space="0" w:color="000000"/>
-              </w:pBdr>
-              <w:spacing w:after="100" w:before="100" w:line="240"/>
-              <w:ind w:firstLine="0" w:left="100" w:right="100"/>
-            </w:pPr>
-            <w:r>
-              <w:rPr>
-                <w:rFonts w:ascii="Helvetica" w:hAnsi="Helvetica" w:eastAsia="Helvetica" w:cs="Helvetica"/>
-                <w:i w:val="false"/>
-                <w:b w:val="false"/>
-                <w:u w:val="none"/>
-                <w:sz w:val="22"/>
-                <w:szCs w:val="22"/>
-                <w:color w:val="000000"/>
-              </w:rPr>
-              <w:t xml:space="preserve">973 (51.9%)</w:t>
-            </w:r>
-          </w:p>
-        </w:tc>
-        <w:tc>
-          <w:tcPr>
-            <w:tcBorders>
-              <w:bottom w:val="none" w:sz="0" w:space="0" w:color="000000"/>
-              <w:top w:val="none" w:sz="0" w:space="0" w:color="000000"/>
-              <w:left w:val="none" w:sz="0" w:space="0" w:color="000000"/>
-              <w:right w:val="none" w:sz="0" w:space="0" w:color="000000"/>
-            </w:tcBorders>
-            <w:shd w:val="clear" w:color="auto" w:fill="FFFFFF"/>
-            <w:tcMar>
-              <w:top w:w="0" w:type="dxa"/>
-              <w:bottom w:w="0" w:type="dxa"/>
-              <w:left w:w="0" w:type="dxa"/>
-              <w:right w:w="0" w:type="dxa"/>
-            </w:tcMar>
-            <w:vAlign w:val="center"/>
-          </w:tcPr>
-          <w:p>
-            <w:pPr>
-              <w:pStyle w:val="Normal"/>
-              <w:jc w:val="center"/>
-              <w:pBdr>
-                <w:bottom w:val="none" w:sz="0" w:space="0" w:color="000000"/>
-                <w:top w:val="none" w:sz="0" w:space="0" w:color="000000"/>
-                <w:left w:val="none" w:sz="0" w:space="0" w:color="000000"/>
-                <w:right w:val="none" w:sz="0" w:space="0" w:color="000000"/>
-              </w:pBdr>
-              <w:spacing w:after="100" w:before="100" w:line="240"/>
-              <w:ind w:firstLine="0" w:left="100" w:right="100"/>
-            </w:pPr>
-            <w:r>
-              <w:rPr>
-                <w:rFonts w:ascii="Helvetica" w:hAnsi="Helvetica" w:eastAsia="Helvetica" w:cs="Helvetica"/>
-                <w:i w:val="false"/>
-                <w:b w:val="false"/>
-                <w:u w:val="none"/>
-                <w:sz w:val="22"/>
-                <w:szCs w:val="22"/>
-                <w:color w:val="000000"/>
-              </w:rPr>
-              <w:t xml:space="preserve">&amp;lt;0.001</w:t>
+              <w:t xml:space="preserve">0 (0%)</w:t>
+            </w:r>
+          </w:p>
+        </w:tc>
+        <w:tc>
+          <w:tcPr>
+            <w:tcBorders>
+              <w:bottom w:val="none" w:sz="0" w:space="0" w:color="000000"/>
+              <w:top w:val="none" w:sz="0" w:space="0" w:color="000000"/>
+              <w:left w:val="none" w:sz="0" w:space="0" w:color="000000"/>
+              <w:right w:val="none" w:sz="0" w:space="0" w:color="000000"/>
+            </w:tcBorders>
+            <w:shd w:val="clear" w:color="auto" w:fill="FFFFFF"/>
+            <w:tcMar>
+              <w:top w:w="0" w:type="dxa"/>
+              <w:bottom w:w="0" w:type="dxa"/>
+              <w:left w:w="0" w:type="dxa"/>
+              <w:right w:w="0" w:type="dxa"/>
+            </w:tcMar>
+            <w:vAlign w:val="center"/>
+          </w:tcPr>
+          <w:p>
+            <w:pPr>
+              <w:pStyle w:val="Normal"/>
+              <w:jc w:val="center"/>
+              <w:pBdr>
+                <w:bottom w:val="none" w:sz="0" w:space="0" w:color="000000"/>
+                <w:top w:val="none" w:sz="0" w:space="0" w:color="000000"/>
+                <w:left w:val="none" w:sz="0" w:space="0" w:color="000000"/>
+                <w:right w:val="none" w:sz="0" w:space="0" w:color="000000"/>
+              </w:pBdr>
+              <w:spacing w:after="100" w:before="100" w:line="240"/>
+              <w:ind w:firstLine="0" w:left="100" w:right="100"/>
+            </w:pPr>
+            <w:r>
+              <w:rPr>
+                <w:rFonts w:ascii="Helvetica" w:hAnsi="Helvetica" w:eastAsia="Helvetica" w:cs="Helvetica"/>
+                <w:i w:val="false"/>
+                <w:b w:val="false"/>
+                <w:u w:val="none"/>
+                <w:sz w:val="22"/>
+                <w:szCs w:val="22"/>
+                <w:color w:val="000000"/>
+              </w:rPr>
+              <w:t xml:space="preserve">0 (0%)</w:t>
+            </w:r>
+          </w:p>
+        </w:tc>
+        <w:tc>
+          <w:tcPr>
+            <w:tcBorders>
+              <w:bottom w:val="none" w:sz="0" w:space="0" w:color="000000"/>
+              <w:top w:val="none" w:sz="0" w:space="0" w:color="000000"/>
+              <w:left w:val="none" w:sz="0" w:space="0" w:color="000000"/>
+              <w:right w:val="none" w:sz="0" w:space="0" w:color="000000"/>
+            </w:tcBorders>
+            <w:shd w:val="clear" w:color="auto" w:fill="FFFFFF"/>
+            <w:tcMar>
+              <w:top w:w="0" w:type="dxa"/>
+              <w:bottom w:w="0" w:type="dxa"/>
+              <w:left w:w="0" w:type="dxa"/>
+              <w:right w:w="0" w:type="dxa"/>
+            </w:tcMar>
+            <w:vAlign w:val="center"/>
+          </w:tcPr>
+          <w:p>
+            <w:pPr>
+              <w:pStyle w:val="Normal"/>
+              <w:jc w:val="center"/>
+              <w:pBdr>
+                <w:bottom w:val="none" w:sz="0" w:space="0" w:color="000000"/>
+                <w:top w:val="none" w:sz="0" w:space="0" w:color="000000"/>
+                <w:left w:val="none" w:sz="0" w:space="0" w:color="000000"/>
+                <w:right w:val="none" w:sz="0" w:space="0" w:color="000000"/>
+              </w:pBdr>
+              <w:spacing w:after="100" w:before="100" w:line="240"/>
+              <w:ind w:firstLine="0" w:left="100" w:right="100"/>
+            </w:pPr>
+            <w:r>
+              <w:rPr>
+                <w:rFonts w:ascii="Helvetica" w:hAnsi="Helvetica" w:eastAsia="Helvetica" w:cs="Helvetica"/>
+                <w:i w:val="false"/>
+                <w:b w:val="false"/>
+                <w:u w:val="none"/>
+                <w:sz w:val="22"/>
+                <w:szCs w:val="22"/>
+                <w:color w:val="000000"/>
+              </w:rPr>
+              <w:t xml:space="preserve">NA</w:t>
             </w:r>
           </w:p>
         </w:tc>
@@ -8168,51 +8168,51 @@
                 <w:szCs w:val="22"/>
                 <w:color w:val="000000"/>
               </w:rPr>
-              <w:t xml:space="preserve">3,546 (36.1%)</w:t>
-            </w:r>
-          </w:p>
-        </w:tc>
-        <w:tc>
-          <w:tcPr>
-            <w:tcBorders>
-              <w:bottom w:val="none" w:sz="0" w:space="0" w:color="000000"/>
-              <w:top w:val="none" w:sz="0" w:space="0" w:color="000000"/>
-              <w:left w:val="none" w:sz="0" w:space="0" w:color="000000"/>
-              <w:right w:val="none" w:sz="0" w:space="0" w:color="000000"/>
-            </w:tcBorders>
-            <w:shd w:val="clear" w:color="auto" w:fill="FFFFFF"/>
-            <w:tcMar>
-              <w:top w:w="0" w:type="dxa"/>
-              <w:bottom w:w="0" w:type="dxa"/>
-              <w:left w:w="0" w:type="dxa"/>
-              <w:right w:w="0" w:type="dxa"/>
-            </w:tcMar>
-            <w:vAlign w:val="center"/>
-          </w:tcPr>
-          <w:p>
-            <w:pPr>
-              <w:pStyle w:val="Normal"/>
-              <w:jc w:val="center"/>
-              <w:pBdr>
-                <w:bottom w:val="none" w:sz="0" w:space="0" w:color="000000"/>
-                <w:top w:val="none" w:sz="0" w:space="0" w:color="000000"/>
-                <w:left w:val="none" w:sz="0" w:space="0" w:color="000000"/>
-                <w:right w:val="none" w:sz="0" w:space="0" w:color="000000"/>
-              </w:pBdr>
-              <w:spacing w:after="100" w:before="100" w:line="240"/>
-              <w:ind w:firstLine="0" w:left="100" w:right="100"/>
-            </w:pPr>
-            <w:r>
-              <w:rPr>
-                <w:rFonts w:ascii="Helvetica" w:hAnsi="Helvetica" w:eastAsia="Helvetica" w:cs="Helvetica"/>
-                <w:i w:val="false"/>
-                <w:b w:val="false"/>
-                <w:u w:val="none"/>
-                <w:sz w:val="22"/>
-                <w:szCs w:val="22"/>
-                <w:color w:val="000000"/>
-              </w:rPr>
-              <w:t xml:space="preserve">580 (30.9%)</w:t>
+              <w:t xml:space="preserve">2,293 (23.4%)</w:t>
+            </w:r>
+          </w:p>
+        </w:tc>
+        <w:tc>
+          <w:tcPr>
+            <w:tcBorders>
+              <w:bottom w:val="none" w:sz="0" w:space="0" w:color="000000"/>
+              <w:top w:val="none" w:sz="0" w:space="0" w:color="000000"/>
+              <w:left w:val="none" w:sz="0" w:space="0" w:color="000000"/>
+              <w:right w:val="none" w:sz="0" w:space="0" w:color="000000"/>
+            </w:tcBorders>
+            <w:shd w:val="clear" w:color="auto" w:fill="FFFFFF"/>
+            <w:tcMar>
+              <w:top w:w="0" w:type="dxa"/>
+              <w:bottom w:w="0" w:type="dxa"/>
+              <w:left w:w="0" w:type="dxa"/>
+              <w:right w:w="0" w:type="dxa"/>
+            </w:tcMar>
+            <w:vAlign w:val="center"/>
+          </w:tcPr>
+          <w:p>
+            <w:pPr>
+              <w:pStyle w:val="Normal"/>
+              <w:jc w:val="center"/>
+              <w:pBdr>
+                <w:bottom w:val="none" w:sz="0" w:space="0" w:color="000000"/>
+                <w:top w:val="none" w:sz="0" w:space="0" w:color="000000"/>
+                <w:left w:val="none" w:sz="0" w:space="0" w:color="000000"/>
+                <w:right w:val="none" w:sz="0" w:space="0" w:color="000000"/>
+              </w:pBdr>
+              <w:spacing w:after="100" w:before="100" w:line="240"/>
+              <w:ind w:firstLine="0" w:left="100" w:right="100"/>
+            </w:pPr>
+            <w:r>
+              <w:rPr>
+                <w:rFonts w:ascii="Helvetica" w:hAnsi="Helvetica" w:eastAsia="Helvetica" w:cs="Helvetica"/>
+                <w:i w:val="false"/>
+                <w:b w:val="false"/>
+                <w:u w:val="none"/>
+                <w:sz w:val="22"/>
+                <w:szCs w:val="22"/>
+                <w:color w:val="000000"/>
+              </w:rPr>
+              <w:t xml:space="preserve">886 (47.2%)</w:t>
             </w:r>
           </w:p>
         </w:tc>
@@ -8350,51 +8350,51 @@
                 <w:szCs w:val="22"/>
                 <w:color w:val="000000"/>
               </w:rPr>
-              <w:t xml:space="preserve">3,549 (36.2%)</w:t>
-            </w:r>
-          </w:p>
-        </w:tc>
-        <w:tc>
-          <w:tcPr>
-            <w:tcBorders>
-              <w:bottom w:val="none" w:sz="0" w:space="0" w:color="000000"/>
-              <w:top w:val="none" w:sz="0" w:space="0" w:color="000000"/>
-              <w:left w:val="none" w:sz="0" w:space="0" w:color="000000"/>
-              <w:right w:val="none" w:sz="0" w:space="0" w:color="000000"/>
-            </w:tcBorders>
-            <w:shd w:val="clear" w:color="auto" w:fill="FFFFFF"/>
-            <w:tcMar>
-              <w:top w:w="0" w:type="dxa"/>
-              <w:bottom w:w="0" w:type="dxa"/>
-              <w:left w:w="0" w:type="dxa"/>
-              <w:right w:w="0" w:type="dxa"/>
-            </w:tcMar>
-            <w:vAlign w:val="center"/>
-          </w:tcPr>
-          <w:p>
-            <w:pPr>
-              <w:pStyle w:val="Normal"/>
-              <w:jc w:val="center"/>
-              <w:pBdr>
-                <w:bottom w:val="none" w:sz="0" w:space="0" w:color="000000"/>
-                <w:top w:val="none" w:sz="0" w:space="0" w:color="000000"/>
-                <w:left w:val="none" w:sz="0" w:space="0" w:color="000000"/>
-                <w:right w:val="none" w:sz="0" w:space="0" w:color="000000"/>
-              </w:pBdr>
-              <w:spacing w:after="100" w:before="100" w:line="240"/>
-              <w:ind w:firstLine="0" w:left="100" w:right="100"/>
-            </w:pPr>
-            <w:r>
-              <w:rPr>
-                <w:rFonts w:ascii="Helvetica" w:hAnsi="Helvetica" w:eastAsia="Helvetica" w:cs="Helvetica"/>
-                <w:i w:val="false"/>
-                <w:b w:val="false"/>
-                <w:u w:val="none"/>
-                <w:sz w:val="22"/>
-                <w:szCs w:val="22"/>
-                <w:color w:val="000000"/>
-              </w:rPr>
-              <w:t xml:space="preserve">323 (17.2%)</w:t>
+              <w:t xml:space="preserve">7,522 (76.6%)</w:t>
+            </w:r>
+          </w:p>
+        </w:tc>
+        <w:tc>
+          <w:tcPr>
+            <w:tcBorders>
+              <w:bottom w:val="none" w:sz="0" w:space="0" w:color="000000"/>
+              <w:top w:val="none" w:sz="0" w:space="0" w:color="000000"/>
+              <w:left w:val="none" w:sz="0" w:space="0" w:color="000000"/>
+              <w:right w:val="none" w:sz="0" w:space="0" w:color="000000"/>
+            </w:tcBorders>
+            <w:shd w:val="clear" w:color="auto" w:fill="FFFFFF"/>
+            <w:tcMar>
+              <w:top w:w="0" w:type="dxa"/>
+              <w:bottom w:w="0" w:type="dxa"/>
+              <w:left w:w="0" w:type="dxa"/>
+              <w:right w:w="0" w:type="dxa"/>
+            </w:tcMar>
+            <w:vAlign w:val="center"/>
+          </w:tcPr>
+          <w:p>
+            <w:pPr>
+              <w:pStyle w:val="Normal"/>
+              <w:jc w:val="center"/>
+              <w:pBdr>
+                <w:bottom w:val="none" w:sz="0" w:space="0" w:color="000000"/>
+                <w:top w:val="none" w:sz="0" w:space="0" w:color="000000"/>
+                <w:left w:val="none" w:sz="0" w:space="0" w:color="000000"/>
+                <w:right w:val="none" w:sz="0" w:space="0" w:color="000000"/>
+              </w:pBdr>
+              <w:spacing w:after="100" w:before="100" w:line="240"/>
+              <w:ind w:firstLine="0" w:left="100" w:right="100"/>
+            </w:pPr>
+            <w:r>
+              <w:rPr>
+                <w:rFonts w:ascii="Helvetica" w:hAnsi="Helvetica" w:eastAsia="Helvetica" w:cs="Helvetica"/>
+                <w:i w:val="false"/>
+                <w:b w:val="false"/>
+                <w:u w:val="none"/>
+                <w:sz w:val="22"/>
+                <w:szCs w:val="22"/>
+                <w:color w:val="000000"/>
+              </w:rPr>
+              <w:t xml:space="preserve">990 (52.8%)</w:t>
             </w:r>
           </w:p>
         </w:tc>
@@ -8714,95 +8714,95 @@
                 <w:szCs w:val="22"/>
                 <w:color w:val="000000"/>
               </w:rPr>
-              <w:t xml:space="preserve">1,682 (17.1%)</w:t>
-            </w:r>
-          </w:p>
-        </w:tc>
-        <w:tc>
-          <w:tcPr>
-            <w:tcBorders>
-              <w:bottom w:val="none" w:sz="0" w:space="0" w:color="000000"/>
-              <w:top w:val="none" w:sz="0" w:space="0" w:color="000000"/>
-              <w:left w:val="none" w:sz="0" w:space="0" w:color="000000"/>
-              <w:right w:val="none" w:sz="0" w:space="0" w:color="000000"/>
-            </w:tcBorders>
-            <w:shd w:val="clear" w:color="auto" w:fill="FFFFFF"/>
-            <w:tcMar>
-              <w:top w:w="0" w:type="dxa"/>
-              <w:bottom w:w="0" w:type="dxa"/>
-              <w:left w:w="0" w:type="dxa"/>
-              <w:right w:w="0" w:type="dxa"/>
-            </w:tcMar>
-            <w:vAlign w:val="center"/>
-          </w:tcPr>
-          <w:p>
-            <w:pPr>
-              <w:pStyle w:val="Normal"/>
-              <w:jc w:val="center"/>
-              <w:pBdr>
-                <w:bottom w:val="none" w:sz="0" w:space="0" w:color="000000"/>
-                <w:top w:val="none" w:sz="0" w:space="0" w:color="000000"/>
-                <w:left w:val="none" w:sz="0" w:space="0" w:color="000000"/>
-                <w:right w:val="none" w:sz="0" w:space="0" w:color="000000"/>
-              </w:pBdr>
-              <w:spacing w:after="100" w:before="100" w:line="240"/>
-              <w:ind w:firstLine="0" w:left="100" w:right="100"/>
-            </w:pPr>
-            <w:r>
-              <w:rPr>
-                <w:rFonts w:ascii="Helvetica" w:hAnsi="Helvetica" w:eastAsia="Helvetica" w:cs="Helvetica"/>
-                <w:i w:val="false"/>
-                <w:b w:val="false"/>
-                <w:u w:val="none"/>
-                <w:sz w:val="22"/>
-                <w:szCs w:val="22"/>
-                <w:color w:val="000000"/>
-              </w:rPr>
-              <w:t xml:space="preserve">409 (21.8%)</w:t>
-            </w:r>
-          </w:p>
-        </w:tc>
-        <w:tc>
-          <w:tcPr>
-            <w:tcBorders>
-              <w:bottom w:val="none" w:sz="0" w:space="0" w:color="000000"/>
-              <w:top w:val="none" w:sz="0" w:space="0" w:color="000000"/>
-              <w:left w:val="none" w:sz="0" w:space="0" w:color="000000"/>
-              <w:right w:val="none" w:sz="0" w:space="0" w:color="000000"/>
-            </w:tcBorders>
-            <w:shd w:val="clear" w:color="auto" w:fill="FFFFFF"/>
-            <w:tcMar>
-              <w:top w:w="0" w:type="dxa"/>
-              <w:bottom w:w="0" w:type="dxa"/>
-              <w:left w:w="0" w:type="dxa"/>
-              <w:right w:w="0" w:type="dxa"/>
-            </w:tcMar>
-            <w:vAlign w:val="center"/>
-          </w:tcPr>
-          <w:p>
-            <w:pPr>
-              <w:pStyle w:val="Normal"/>
-              <w:jc w:val="center"/>
-              <w:pBdr>
-                <w:bottom w:val="none" w:sz="0" w:space="0" w:color="000000"/>
-                <w:top w:val="none" w:sz="0" w:space="0" w:color="000000"/>
-                <w:left w:val="none" w:sz="0" w:space="0" w:color="000000"/>
-                <w:right w:val="none" w:sz="0" w:space="0" w:color="000000"/>
-              </w:pBdr>
-              <w:spacing w:after="100" w:before="100" w:line="240"/>
-              <w:ind w:firstLine="0" w:left="100" w:right="100"/>
-            </w:pPr>
-            <w:r>
-              <w:rPr>
-                <w:rFonts w:ascii="Helvetica" w:hAnsi="Helvetica" w:eastAsia="Helvetica" w:cs="Helvetica"/>
-                <w:i w:val="false"/>
-                <w:b w:val="false"/>
-                <w:u w:val="none"/>
-                <w:sz w:val="22"/>
-                <w:szCs w:val="22"/>
-                <w:color w:val="000000"/>
-              </w:rPr>
-              <w:t xml:space="preserve">&amp;lt;0.001</w:t>
+              <w:t xml:space="preserve">80 (0.8%)</w:t>
+            </w:r>
+          </w:p>
+        </w:tc>
+        <w:tc>
+          <w:tcPr>
+            <w:tcBorders>
+              <w:bottom w:val="none" w:sz="0" w:space="0" w:color="000000"/>
+              <w:top w:val="none" w:sz="0" w:space="0" w:color="000000"/>
+              <w:left w:val="none" w:sz="0" w:space="0" w:color="000000"/>
+              <w:right w:val="none" w:sz="0" w:space="0" w:color="000000"/>
+            </w:tcBorders>
+            <w:shd w:val="clear" w:color="auto" w:fill="FFFFFF"/>
+            <w:tcMar>
+              <w:top w:w="0" w:type="dxa"/>
+              <w:bottom w:w="0" w:type="dxa"/>
+              <w:left w:w="0" w:type="dxa"/>
+              <w:right w:w="0" w:type="dxa"/>
+            </w:tcMar>
+            <w:vAlign w:val="center"/>
+          </w:tcPr>
+          <w:p>
+            <w:pPr>
+              <w:pStyle w:val="Normal"/>
+              <w:jc w:val="center"/>
+              <w:pBdr>
+                <w:bottom w:val="none" w:sz="0" w:space="0" w:color="000000"/>
+                <w:top w:val="none" w:sz="0" w:space="0" w:color="000000"/>
+                <w:left w:val="none" w:sz="0" w:space="0" w:color="000000"/>
+                <w:right w:val="none" w:sz="0" w:space="0" w:color="000000"/>
+              </w:pBdr>
+              <w:spacing w:after="100" w:before="100" w:line="240"/>
+              <w:ind w:firstLine="0" w:left="100" w:right="100"/>
+            </w:pPr>
+            <w:r>
+              <w:rPr>
+                <w:rFonts w:ascii="Helvetica" w:hAnsi="Helvetica" w:eastAsia="Helvetica" w:cs="Helvetica"/>
+                <w:i w:val="false"/>
+                <w:b w:val="false"/>
+                <w:u w:val="none"/>
+                <w:sz w:val="22"/>
+                <w:szCs w:val="22"/>
+                <w:color w:val="000000"/>
+              </w:rPr>
+              <w:t xml:space="preserve">24 (1.3%)</w:t>
+            </w:r>
+          </w:p>
+        </w:tc>
+        <w:tc>
+          <w:tcPr>
+            <w:tcBorders>
+              <w:bottom w:val="none" w:sz="0" w:space="0" w:color="000000"/>
+              <w:top w:val="none" w:sz="0" w:space="0" w:color="000000"/>
+              <w:left w:val="none" w:sz="0" w:space="0" w:color="000000"/>
+              <w:right w:val="none" w:sz="0" w:space="0" w:color="000000"/>
+            </w:tcBorders>
+            <w:shd w:val="clear" w:color="auto" w:fill="FFFFFF"/>
+            <w:tcMar>
+              <w:top w:w="0" w:type="dxa"/>
+              <w:bottom w:w="0" w:type="dxa"/>
+              <w:left w:w="0" w:type="dxa"/>
+              <w:right w:w="0" w:type="dxa"/>
+            </w:tcMar>
+            <w:vAlign w:val="center"/>
+          </w:tcPr>
+          <w:p>
+            <w:pPr>
+              <w:pStyle w:val="Normal"/>
+              <w:jc w:val="center"/>
+              <w:pBdr>
+                <w:bottom w:val="none" w:sz="0" w:space="0" w:color="000000"/>
+                <w:top w:val="none" w:sz="0" w:space="0" w:color="000000"/>
+                <w:left w:val="none" w:sz="0" w:space="0" w:color="000000"/>
+                <w:right w:val="none" w:sz="0" w:space="0" w:color="000000"/>
+              </w:pBdr>
+              <w:spacing w:after="100" w:before="100" w:line="240"/>
+              <w:ind w:firstLine="0" w:left="100" w:right="100"/>
+            </w:pPr>
+            <w:r>
+              <w:rPr>
+                <w:rFonts w:ascii="Helvetica" w:hAnsi="Helvetica" w:eastAsia="Helvetica" w:cs="Helvetica"/>
+                <w:i w:val="false"/>
+                <w:b w:val="false"/>
+                <w:u w:val="none"/>
+                <w:sz w:val="22"/>
+                <w:szCs w:val="22"/>
+                <w:color w:val="000000"/>
+              </w:rPr>
+              <w:t xml:space="preserve">0.0676</w:t>
             </w:r>
           </w:p>
         </w:tc>
@@ -8896,51 +8896,51 @@
                 <w:szCs w:val="22"/>
                 <w:color w:val="000000"/>
               </w:rPr>
-              <w:t xml:space="preserve">8,133 (82.9%)</w:t>
-            </w:r>
-          </w:p>
-        </w:tc>
-        <w:tc>
-          <w:tcPr>
-            <w:tcBorders>
-              <w:bottom w:val="none" w:sz="0" w:space="0" w:color="000000"/>
-              <w:top w:val="none" w:sz="0" w:space="0" w:color="000000"/>
-              <w:left w:val="none" w:sz="0" w:space="0" w:color="000000"/>
-              <w:right w:val="none" w:sz="0" w:space="0" w:color="000000"/>
-            </w:tcBorders>
-            <w:shd w:val="clear" w:color="auto" w:fill="FFFFFF"/>
-            <w:tcMar>
-              <w:top w:w="0" w:type="dxa"/>
-              <w:bottom w:w="0" w:type="dxa"/>
-              <w:left w:w="0" w:type="dxa"/>
-              <w:right w:w="0" w:type="dxa"/>
-            </w:tcMar>
-            <w:vAlign w:val="center"/>
-          </w:tcPr>
-          <w:p>
-            <w:pPr>
-              <w:pStyle w:val="Normal"/>
-              <w:jc w:val="center"/>
-              <w:pBdr>
-                <w:bottom w:val="none" w:sz="0" w:space="0" w:color="000000"/>
-                <w:top w:val="none" w:sz="0" w:space="0" w:color="000000"/>
-                <w:left w:val="none" w:sz="0" w:space="0" w:color="000000"/>
-                <w:right w:val="none" w:sz="0" w:space="0" w:color="000000"/>
-              </w:pBdr>
-              <w:spacing w:after="100" w:before="100" w:line="240"/>
-              <w:ind w:firstLine="0" w:left="100" w:right="100"/>
-            </w:pPr>
-            <w:r>
-              <w:rPr>
-                <w:rFonts w:ascii="Helvetica" w:hAnsi="Helvetica" w:eastAsia="Helvetica" w:cs="Helvetica"/>
-                <w:i w:val="false"/>
-                <w:b w:val="false"/>
-                <w:u w:val="none"/>
-                <w:sz w:val="22"/>
-                <w:szCs w:val="22"/>
-                <w:color w:val="000000"/>
-              </w:rPr>
-              <w:t xml:space="preserve">1,467 (78.2%)</w:t>
+              <w:t xml:space="preserve">9,735 (99.2%)</w:t>
+            </w:r>
+          </w:p>
+        </w:tc>
+        <w:tc>
+          <w:tcPr>
+            <w:tcBorders>
+              <w:bottom w:val="none" w:sz="0" w:space="0" w:color="000000"/>
+              <w:top w:val="none" w:sz="0" w:space="0" w:color="000000"/>
+              <w:left w:val="none" w:sz="0" w:space="0" w:color="000000"/>
+              <w:right w:val="none" w:sz="0" w:space="0" w:color="000000"/>
+            </w:tcBorders>
+            <w:shd w:val="clear" w:color="auto" w:fill="FFFFFF"/>
+            <w:tcMar>
+              <w:top w:w="0" w:type="dxa"/>
+              <w:bottom w:w="0" w:type="dxa"/>
+              <w:left w:w="0" w:type="dxa"/>
+              <w:right w:w="0" w:type="dxa"/>
+            </w:tcMar>
+            <w:vAlign w:val="center"/>
+          </w:tcPr>
+          <w:p>
+            <w:pPr>
+              <w:pStyle w:val="Normal"/>
+              <w:jc w:val="center"/>
+              <w:pBdr>
+                <w:bottom w:val="none" w:sz="0" w:space="0" w:color="000000"/>
+                <w:top w:val="none" w:sz="0" w:space="0" w:color="000000"/>
+                <w:left w:val="none" w:sz="0" w:space="0" w:color="000000"/>
+                <w:right w:val="none" w:sz="0" w:space="0" w:color="000000"/>
+              </w:pBdr>
+              <w:spacing w:after="100" w:before="100" w:line="240"/>
+              <w:ind w:firstLine="0" w:left="100" w:right="100"/>
+            </w:pPr>
+            <w:r>
+              <w:rPr>
+                <w:rFonts w:ascii="Helvetica" w:hAnsi="Helvetica" w:eastAsia="Helvetica" w:cs="Helvetica"/>
+                <w:i w:val="false"/>
+                <w:b w:val="false"/>
+                <w:u w:val="none"/>
+                <w:sz w:val="22"/>
+                <w:szCs w:val="22"/>
+                <w:color w:val="000000"/>
+              </w:rPr>
+              <w:t xml:space="preserve">1,852 (98.7%)</w:t>
             </w:r>
           </w:p>
         </w:tc>
@@ -9260,51 +9260,51 @@
                 <w:szCs w:val="22"/>
                 <w:color w:val="000000"/>
               </w:rPr>
-              <w:t xml:space="preserve">2,468 (25.1%)</w:t>
-            </w:r>
-          </w:p>
-        </w:tc>
-        <w:tc>
-          <w:tcPr>
-            <w:tcBorders>
-              <w:bottom w:val="none" w:sz="0" w:space="0" w:color="000000"/>
-              <w:top w:val="none" w:sz="0" w:space="0" w:color="000000"/>
-              <w:left w:val="none" w:sz="0" w:space="0" w:color="000000"/>
-              <w:right w:val="none" w:sz="0" w:space="0" w:color="000000"/>
-            </w:tcBorders>
-            <w:shd w:val="clear" w:color="auto" w:fill="FFFFFF"/>
-            <w:tcMar>
-              <w:top w:w="0" w:type="dxa"/>
-              <w:bottom w:w="0" w:type="dxa"/>
-              <w:left w:w="0" w:type="dxa"/>
-              <w:right w:w="0" w:type="dxa"/>
-            </w:tcMar>
-            <w:vAlign w:val="center"/>
-          </w:tcPr>
-          <w:p>
-            <w:pPr>
-              <w:pStyle w:val="Normal"/>
-              <w:jc w:val="center"/>
-              <w:pBdr>
-                <w:bottom w:val="none" w:sz="0" w:space="0" w:color="000000"/>
-                <w:top w:val="none" w:sz="0" w:space="0" w:color="000000"/>
-                <w:left w:val="none" w:sz="0" w:space="0" w:color="000000"/>
-                <w:right w:val="none" w:sz="0" w:space="0" w:color="000000"/>
-              </w:pBdr>
-              <w:spacing w:after="100" w:before="100" w:line="240"/>
-              <w:ind w:firstLine="0" w:left="100" w:right="100"/>
-            </w:pPr>
-            <w:r>
-              <w:rPr>
-                <w:rFonts w:ascii="Helvetica" w:hAnsi="Helvetica" w:eastAsia="Helvetica" w:cs="Helvetica"/>
-                <w:i w:val="false"/>
-                <w:b w:val="false"/>
-                <w:u w:val="none"/>
-                <w:sz w:val="22"/>
-                <w:szCs w:val="22"/>
-                <w:color w:val="000000"/>
-              </w:rPr>
-              <w:t xml:space="preserve">835 (44.5%)</w:t>
+              <w:t xml:space="preserve">318 (3.2%)</w:t>
+            </w:r>
+          </w:p>
+        </w:tc>
+        <w:tc>
+          <w:tcPr>
+            <w:tcBorders>
+              <w:bottom w:val="none" w:sz="0" w:space="0" w:color="000000"/>
+              <w:top w:val="none" w:sz="0" w:space="0" w:color="000000"/>
+              <w:left w:val="none" w:sz="0" w:space="0" w:color="000000"/>
+              <w:right w:val="none" w:sz="0" w:space="0" w:color="000000"/>
+            </w:tcBorders>
+            <w:shd w:val="clear" w:color="auto" w:fill="FFFFFF"/>
+            <w:tcMar>
+              <w:top w:w="0" w:type="dxa"/>
+              <w:bottom w:w="0" w:type="dxa"/>
+              <w:left w:w="0" w:type="dxa"/>
+              <w:right w:w="0" w:type="dxa"/>
+            </w:tcMar>
+            <w:vAlign w:val="center"/>
+          </w:tcPr>
+          <w:p>
+            <w:pPr>
+              <w:pStyle w:val="Normal"/>
+              <w:jc w:val="center"/>
+              <w:pBdr>
+                <w:bottom w:val="none" w:sz="0" w:space="0" w:color="000000"/>
+                <w:top w:val="none" w:sz="0" w:space="0" w:color="000000"/>
+                <w:left w:val="none" w:sz="0" w:space="0" w:color="000000"/>
+                <w:right w:val="none" w:sz="0" w:space="0" w:color="000000"/>
+              </w:pBdr>
+              <w:spacing w:after="100" w:before="100" w:line="240"/>
+              <w:ind w:firstLine="0" w:left="100" w:right="100"/>
+            </w:pPr>
+            <w:r>
+              <w:rPr>
+                <w:rFonts w:ascii="Helvetica" w:hAnsi="Helvetica" w:eastAsia="Helvetica" w:cs="Helvetica"/>
+                <w:i w:val="false"/>
+                <w:b w:val="false"/>
+                <w:u w:val="none"/>
+                <w:sz w:val="22"/>
+                <w:szCs w:val="22"/>
+                <w:color w:val="000000"/>
+              </w:rPr>
+              <w:t xml:space="preserve">210 (11.2%)</w:t>
             </w:r>
           </w:p>
         </w:tc>
@@ -9442,51 +9442,51 @@
                 <w:szCs w:val="22"/>
                 <w:color w:val="000000"/>
               </w:rPr>
-              <w:t xml:space="preserve">7,347 (74.9%)</w:t>
-            </w:r>
-          </w:p>
-        </w:tc>
-        <w:tc>
-          <w:tcPr>
-            <w:tcBorders>
-              <w:bottom w:val="none" w:sz="0" w:space="0" w:color="000000"/>
-              <w:top w:val="none" w:sz="0" w:space="0" w:color="000000"/>
-              <w:left w:val="none" w:sz="0" w:space="0" w:color="000000"/>
-              <w:right w:val="none" w:sz="0" w:space="0" w:color="000000"/>
-            </w:tcBorders>
-            <w:shd w:val="clear" w:color="auto" w:fill="FFFFFF"/>
-            <w:tcMar>
-              <w:top w:w="0" w:type="dxa"/>
-              <w:bottom w:w="0" w:type="dxa"/>
-              <w:left w:w="0" w:type="dxa"/>
-              <w:right w:w="0" w:type="dxa"/>
-            </w:tcMar>
-            <w:vAlign w:val="center"/>
-          </w:tcPr>
-          <w:p>
-            <w:pPr>
-              <w:pStyle w:val="Normal"/>
-              <w:jc w:val="center"/>
-              <w:pBdr>
-                <w:bottom w:val="none" w:sz="0" w:space="0" w:color="000000"/>
-                <w:top w:val="none" w:sz="0" w:space="0" w:color="000000"/>
-                <w:left w:val="none" w:sz="0" w:space="0" w:color="000000"/>
-                <w:right w:val="none" w:sz="0" w:space="0" w:color="000000"/>
-              </w:pBdr>
-              <w:spacing w:after="100" w:before="100" w:line="240"/>
-              <w:ind w:firstLine="0" w:left="100" w:right="100"/>
-            </w:pPr>
-            <w:r>
-              <w:rPr>
-                <w:rFonts w:ascii="Helvetica" w:hAnsi="Helvetica" w:eastAsia="Helvetica" w:cs="Helvetica"/>
-                <w:i w:val="false"/>
-                <w:b w:val="false"/>
-                <w:u w:val="none"/>
-                <w:sz w:val="22"/>
-                <w:szCs w:val="22"/>
-                <w:color w:val="000000"/>
-              </w:rPr>
-              <w:t xml:space="preserve">1,041 (55.5%)</w:t>
+              <w:t xml:space="preserve">9,497 (96.8%)</w:t>
+            </w:r>
+          </w:p>
+        </w:tc>
+        <w:tc>
+          <w:tcPr>
+            <w:tcBorders>
+              <w:bottom w:val="none" w:sz="0" w:space="0" w:color="000000"/>
+              <w:top w:val="none" w:sz="0" w:space="0" w:color="000000"/>
+              <w:left w:val="none" w:sz="0" w:space="0" w:color="000000"/>
+              <w:right w:val="none" w:sz="0" w:space="0" w:color="000000"/>
+            </w:tcBorders>
+            <w:shd w:val="clear" w:color="auto" w:fill="FFFFFF"/>
+            <w:tcMar>
+              <w:top w:w="0" w:type="dxa"/>
+              <w:bottom w:w="0" w:type="dxa"/>
+              <w:left w:w="0" w:type="dxa"/>
+              <w:right w:w="0" w:type="dxa"/>
+            </w:tcMar>
+            <w:vAlign w:val="center"/>
+          </w:tcPr>
+          <w:p>
+            <w:pPr>
+              <w:pStyle w:val="Normal"/>
+              <w:jc w:val="center"/>
+              <w:pBdr>
+                <w:bottom w:val="none" w:sz="0" w:space="0" w:color="000000"/>
+                <w:top w:val="none" w:sz="0" w:space="0" w:color="000000"/>
+                <w:left w:val="none" w:sz="0" w:space="0" w:color="000000"/>
+                <w:right w:val="none" w:sz="0" w:space="0" w:color="000000"/>
+              </w:pBdr>
+              <w:spacing w:after="100" w:before="100" w:line="240"/>
+              <w:ind w:firstLine="0" w:left="100" w:right="100"/>
+            </w:pPr>
+            <w:r>
+              <w:rPr>
+                <w:rFonts w:ascii="Helvetica" w:hAnsi="Helvetica" w:eastAsia="Helvetica" w:cs="Helvetica"/>
+                <w:i w:val="false"/>
+                <w:b w:val="false"/>
+                <w:u w:val="none"/>
+                <w:sz w:val="22"/>
+                <w:szCs w:val="22"/>
+                <w:color w:val="000000"/>
+              </w:rPr>
+              <w:t xml:space="preserve">1,666 (88.8%)</w:t>
             </w:r>
           </w:p>
         </w:tc>
@@ -9806,51 +9806,51 @@
                 <w:szCs w:val="22"/>
                 <w:color w:val="000000"/>
               </w:rPr>
-              <w:t xml:space="preserve">967 (9.9%)</w:t>
-            </w:r>
-          </w:p>
-        </w:tc>
-        <w:tc>
-          <w:tcPr>
-            <w:tcBorders>
-              <w:bottom w:val="none" w:sz="0" w:space="0" w:color="000000"/>
-              <w:top w:val="none" w:sz="0" w:space="0" w:color="000000"/>
-              <w:left w:val="none" w:sz="0" w:space="0" w:color="000000"/>
-              <w:right w:val="none" w:sz="0" w:space="0" w:color="000000"/>
-            </w:tcBorders>
-            <w:shd w:val="clear" w:color="auto" w:fill="FFFFFF"/>
-            <w:tcMar>
-              <w:top w:w="0" w:type="dxa"/>
-              <w:bottom w:w="0" w:type="dxa"/>
-              <w:left w:w="0" w:type="dxa"/>
-              <w:right w:w="0" w:type="dxa"/>
-            </w:tcMar>
-            <w:vAlign w:val="center"/>
-          </w:tcPr>
-          <w:p>
-            <w:pPr>
-              <w:pStyle w:val="Normal"/>
-              <w:jc w:val="center"/>
-              <w:pBdr>
-                <w:bottom w:val="none" w:sz="0" w:space="0" w:color="000000"/>
-                <w:top w:val="none" w:sz="0" w:space="0" w:color="000000"/>
-                <w:left w:val="none" w:sz="0" w:space="0" w:color="000000"/>
-                <w:right w:val="none" w:sz="0" w:space="0" w:color="000000"/>
-              </w:pBdr>
-              <w:spacing w:after="100" w:before="100" w:line="240"/>
-              <w:ind w:firstLine="0" w:left="100" w:right="100"/>
-            </w:pPr>
-            <w:r>
-              <w:rPr>
-                <w:rFonts w:ascii="Helvetica" w:hAnsi="Helvetica" w:eastAsia="Helvetica" w:cs="Helvetica"/>
-                <w:i w:val="false"/>
-                <w:b w:val="false"/>
-                <w:u w:val="none"/>
-                <w:sz w:val="22"/>
-                <w:szCs w:val="22"/>
-                <w:color w:val="000000"/>
-              </w:rPr>
-              <w:t xml:space="preserve">353 (18.8%)</w:t>
+              <w:t xml:space="preserve">190 (1.9%)</w:t>
+            </w:r>
+          </w:p>
+        </w:tc>
+        <w:tc>
+          <w:tcPr>
+            <w:tcBorders>
+              <w:bottom w:val="none" w:sz="0" w:space="0" w:color="000000"/>
+              <w:top w:val="none" w:sz="0" w:space="0" w:color="000000"/>
+              <w:left w:val="none" w:sz="0" w:space="0" w:color="000000"/>
+              <w:right w:val="none" w:sz="0" w:space="0" w:color="000000"/>
+            </w:tcBorders>
+            <w:shd w:val="clear" w:color="auto" w:fill="FFFFFF"/>
+            <w:tcMar>
+              <w:top w:w="0" w:type="dxa"/>
+              <w:bottom w:w="0" w:type="dxa"/>
+              <w:left w:w="0" w:type="dxa"/>
+              <w:right w:w="0" w:type="dxa"/>
+            </w:tcMar>
+            <w:vAlign w:val="center"/>
+          </w:tcPr>
+          <w:p>
+            <w:pPr>
+              <w:pStyle w:val="Normal"/>
+              <w:jc w:val="center"/>
+              <w:pBdr>
+                <w:bottom w:val="none" w:sz="0" w:space="0" w:color="000000"/>
+                <w:top w:val="none" w:sz="0" w:space="0" w:color="000000"/>
+                <w:left w:val="none" w:sz="0" w:space="0" w:color="000000"/>
+                <w:right w:val="none" w:sz="0" w:space="0" w:color="000000"/>
+              </w:pBdr>
+              <w:spacing w:after="100" w:before="100" w:line="240"/>
+              <w:ind w:firstLine="0" w:left="100" w:right="100"/>
+            </w:pPr>
+            <w:r>
+              <w:rPr>
+                <w:rFonts w:ascii="Helvetica" w:hAnsi="Helvetica" w:eastAsia="Helvetica" w:cs="Helvetica"/>
+                <w:i w:val="false"/>
+                <w:b w:val="false"/>
+                <w:u w:val="none"/>
+                <w:sz w:val="22"/>
+                <w:szCs w:val="22"/>
+                <w:color w:val="000000"/>
+              </w:rPr>
+              <w:t xml:space="preserve">146 (7.8%)</w:t>
             </w:r>
           </w:p>
         </w:tc>
@@ -9988,51 +9988,51 @@
                 <w:szCs w:val="22"/>
                 <w:color w:val="000000"/>
               </w:rPr>
-              <w:t xml:space="preserve">8,848 (90.1%)</w:t>
-            </w:r>
-          </w:p>
-        </w:tc>
-        <w:tc>
-          <w:tcPr>
-            <w:tcBorders>
-              <w:bottom w:val="none" w:sz="0" w:space="0" w:color="000000"/>
-              <w:top w:val="none" w:sz="0" w:space="0" w:color="000000"/>
-              <w:left w:val="none" w:sz="0" w:space="0" w:color="000000"/>
-              <w:right w:val="none" w:sz="0" w:space="0" w:color="000000"/>
-            </w:tcBorders>
-            <w:shd w:val="clear" w:color="auto" w:fill="FFFFFF"/>
-            <w:tcMar>
-              <w:top w:w="0" w:type="dxa"/>
-              <w:bottom w:w="0" w:type="dxa"/>
-              <w:left w:w="0" w:type="dxa"/>
-              <w:right w:w="0" w:type="dxa"/>
-            </w:tcMar>
-            <w:vAlign w:val="center"/>
-          </w:tcPr>
-          <w:p>
-            <w:pPr>
-              <w:pStyle w:val="Normal"/>
-              <w:jc w:val="center"/>
-              <w:pBdr>
-                <w:bottom w:val="none" w:sz="0" w:space="0" w:color="000000"/>
-                <w:top w:val="none" w:sz="0" w:space="0" w:color="000000"/>
-                <w:left w:val="none" w:sz="0" w:space="0" w:color="000000"/>
-                <w:right w:val="none" w:sz="0" w:space="0" w:color="000000"/>
-              </w:pBdr>
-              <w:spacing w:after="100" w:before="100" w:line="240"/>
-              <w:ind w:firstLine="0" w:left="100" w:right="100"/>
-            </w:pPr>
-            <w:r>
-              <w:rPr>
-                <w:rFonts w:ascii="Helvetica" w:hAnsi="Helvetica" w:eastAsia="Helvetica" w:cs="Helvetica"/>
-                <w:i w:val="false"/>
-                <w:b w:val="false"/>
-                <w:u w:val="none"/>
-                <w:sz w:val="22"/>
-                <w:szCs w:val="22"/>
-                <w:color w:val="000000"/>
-              </w:rPr>
-              <w:t xml:space="preserve">1,523 (81.2%)</w:t>
+              <w:t xml:space="preserve">9,625 (98.1%)</w:t>
+            </w:r>
+          </w:p>
+        </w:tc>
+        <w:tc>
+          <w:tcPr>
+            <w:tcBorders>
+              <w:bottom w:val="none" w:sz="0" w:space="0" w:color="000000"/>
+              <w:top w:val="none" w:sz="0" w:space="0" w:color="000000"/>
+              <w:left w:val="none" w:sz="0" w:space="0" w:color="000000"/>
+              <w:right w:val="none" w:sz="0" w:space="0" w:color="000000"/>
+            </w:tcBorders>
+            <w:shd w:val="clear" w:color="auto" w:fill="FFFFFF"/>
+            <w:tcMar>
+              <w:top w:w="0" w:type="dxa"/>
+              <w:bottom w:w="0" w:type="dxa"/>
+              <w:left w:w="0" w:type="dxa"/>
+              <w:right w:w="0" w:type="dxa"/>
+            </w:tcMar>
+            <w:vAlign w:val="center"/>
+          </w:tcPr>
+          <w:p>
+            <w:pPr>
+              <w:pStyle w:val="Normal"/>
+              <w:jc w:val="center"/>
+              <w:pBdr>
+                <w:bottom w:val="none" w:sz="0" w:space="0" w:color="000000"/>
+                <w:top w:val="none" w:sz="0" w:space="0" w:color="000000"/>
+                <w:left w:val="none" w:sz="0" w:space="0" w:color="000000"/>
+                <w:right w:val="none" w:sz="0" w:space="0" w:color="000000"/>
+              </w:pBdr>
+              <w:spacing w:after="100" w:before="100" w:line="240"/>
+              <w:ind w:firstLine="0" w:left="100" w:right="100"/>
+            </w:pPr>
+            <w:r>
+              <w:rPr>
+                <w:rFonts w:ascii="Helvetica" w:hAnsi="Helvetica" w:eastAsia="Helvetica" w:cs="Helvetica"/>
+                <w:i w:val="false"/>
+                <w:b w:val="false"/>
+                <w:u w:val="none"/>
+                <w:sz w:val="22"/>
+                <w:szCs w:val="22"/>
+                <w:color w:val="000000"/>
+              </w:rPr>
+              <w:t xml:space="preserve">1,730 (92.2%)</w:t>
             </w:r>
           </w:p>
         </w:tc>
@@ -10352,51 +10352,51 @@
                 <w:szCs w:val="22"/>
                 <w:color w:val="000000"/>
               </w:rPr>
-              <w:t xml:space="preserve">6,550 (66.7%)</w:t>
-            </w:r>
-          </w:p>
-        </w:tc>
-        <w:tc>
-          <w:tcPr>
-            <w:tcBorders>
-              <w:bottom w:val="none" w:sz="0" w:space="0" w:color="000000"/>
-              <w:top w:val="none" w:sz="0" w:space="0" w:color="000000"/>
-              <w:left w:val="none" w:sz="0" w:space="0" w:color="000000"/>
-              <w:right w:val="none" w:sz="0" w:space="0" w:color="000000"/>
-            </w:tcBorders>
-            <w:shd w:val="clear" w:color="auto" w:fill="FFFFFF"/>
-            <w:tcMar>
-              <w:top w:w="0" w:type="dxa"/>
-              <w:bottom w:w="0" w:type="dxa"/>
-              <w:left w:w="0" w:type="dxa"/>
-              <w:right w:w="0" w:type="dxa"/>
-            </w:tcMar>
-            <w:vAlign w:val="center"/>
-          </w:tcPr>
-          <w:p>
-            <w:pPr>
-              <w:pStyle w:val="Normal"/>
-              <w:jc w:val="center"/>
-              <w:pBdr>
-                <w:bottom w:val="none" w:sz="0" w:space="0" w:color="000000"/>
-                <w:top w:val="none" w:sz="0" w:space="0" w:color="000000"/>
-                <w:left w:val="none" w:sz="0" w:space="0" w:color="000000"/>
-                <w:right w:val="none" w:sz="0" w:space="0" w:color="000000"/>
-              </w:pBdr>
-              <w:spacing w:after="100" w:before="100" w:line="240"/>
-              <w:ind w:firstLine="0" w:left="100" w:right="100"/>
-            </w:pPr>
-            <w:r>
-              <w:rPr>
-                <w:rFonts w:ascii="Helvetica" w:hAnsi="Helvetica" w:eastAsia="Helvetica" w:cs="Helvetica"/>
-                <w:i w:val="false"/>
-                <w:b w:val="false"/>
-                <w:u w:val="none"/>
-                <w:sz w:val="22"/>
-                <w:szCs w:val="22"/>
-                <w:color w:val="000000"/>
-              </w:rPr>
-              <w:t xml:space="preserve">1,525 (81.3%)</w:t>
+              <w:t xml:space="preserve">495 (5.0%)</w:t>
+            </w:r>
+          </w:p>
+        </w:tc>
+        <w:tc>
+          <w:tcPr>
+            <w:tcBorders>
+              <w:bottom w:val="none" w:sz="0" w:space="0" w:color="000000"/>
+              <w:top w:val="none" w:sz="0" w:space="0" w:color="000000"/>
+              <w:left w:val="none" w:sz="0" w:space="0" w:color="000000"/>
+              <w:right w:val="none" w:sz="0" w:space="0" w:color="000000"/>
+            </w:tcBorders>
+            <w:shd w:val="clear" w:color="auto" w:fill="FFFFFF"/>
+            <w:tcMar>
+              <w:top w:w="0" w:type="dxa"/>
+              <w:bottom w:w="0" w:type="dxa"/>
+              <w:left w:w="0" w:type="dxa"/>
+              <w:right w:w="0" w:type="dxa"/>
+            </w:tcMar>
+            <w:vAlign w:val="center"/>
+          </w:tcPr>
+          <w:p>
+            <w:pPr>
+              <w:pStyle w:val="Normal"/>
+              <w:jc w:val="center"/>
+              <w:pBdr>
+                <w:bottom w:val="none" w:sz="0" w:space="0" w:color="000000"/>
+                <w:top w:val="none" w:sz="0" w:space="0" w:color="000000"/>
+                <w:left w:val="none" w:sz="0" w:space="0" w:color="000000"/>
+                <w:right w:val="none" w:sz="0" w:space="0" w:color="000000"/>
+              </w:pBdr>
+              <w:spacing w:after="100" w:before="100" w:line="240"/>
+              <w:ind w:firstLine="0" w:left="100" w:right="100"/>
+            </w:pPr>
+            <w:r>
+              <w:rPr>
+                <w:rFonts w:ascii="Helvetica" w:hAnsi="Helvetica" w:eastAsia="Helvetica" w:cs="Helvetica"/>
+                <w:i w:val="false"/>
+                <w:b w:val="false"/>
+                <w:u w:val="none"/>
+                <w:sz w:val="22"/>
+                <w:szCs w:val="22"/>
+                <w:color w:val="000000"/>
+              </w:rPr>
+              <w:t xml:space="preserve">264 (14.1%)</w:t>
             </w:r>
           </w:p>
         </w:tc>
@@ -10534,51 +10534,51 @@
                 <w:szCs w:val="22"/>
                 <w:color w:val="000000"/>
               </w:rPr>
-              <w:t xml:space="preserve">3,265 (33.3%)</w:t>
-            </w:r>
-          </w:p>
-        </w:tc>
-        <w:tc>
-          <w:tcPr>
-            <w:tcBorders>
-              <w:bottom w:val="none" w:sz="0" w:space="0" w:color="000000"/>
-              <w:top w:val="none" w:sz="0" w:space="0" w:color="000000"/>
-              <w:left w:val="none" w:sz="0" w:space="0" w:color="000000"/>
-              <w:right w:val="none" w:sz="0" w:space="0" w:color="000000"/>
-            </w:tcBorders>
-            <w:shd w:val="clear" w:color="auto" w:fill="FFFFFF"/>
-            <w:tcMar>
-              <w:top w:w="0" w:type="dxa"/>
-              <w:bottom w:w="0" w:type="dxa"/>
-              <w:left w:w="0" w:type="dxa"/>
-              <w:right w:w="0" w:type="dxa"/>
-            </w:tcMar>
-            <w:vAlign w:val="center"/>
-          </w:tcPr>
-          <w:p>
-            <w:pPr>
-              <w:pStyle w:val="Normal"/>
-              <w:jc w:val="center"/>
-              <w:pBdr>
-                <w:bottom w:val="none" w:sz="0" w:space="0" w:color="000000"/>
-                <w:top w:val="none" w:sz="0" w:space="0" w:color="000000"/>
-                <w:left w:val="none" w:sz="0" w:space="0" w:color="000000"/>
-                <w:right w:val="none" w:sz="0" w:space="0" w:color="000000"/>
-              </w:pBdr>
-              <w:spacing w:after="100" w:before="100" w:line="240"/>
-              <w:ind w:firstLine="0" w:left="100" w:right="100"/>
-            </w:pPr>
-            <w:r>
-              <w:rPr>
-                <w:rFonts w:ascii="Helvetica" w:hAnsi="Helvetica" w:eastAsia="Helvetica" w:cs="Helvetica"/>
-                <w:i w:val="false"/>
-                <w:b w:val="false"/>
-                <w:u w:val="none"/>
-                <w:sz w:val="22"/>
-                <w:szCs w:val="22"/>
-                <w:color w:val="000000"/>
-              </w:rPr>
-              <w:t xml:space="preserve">351 (18.7%)</w:t>
+              <w:t xml:space="preserve">9,320 (95.0%)</w:t>
+            </w:r>
+          </w:p>
+        </w:tc>
+        <w:tc>
+          <w:tcPr>
+            <w:tcBorders>
+              <w:bottom w:val="none" w:sz="0" w:space="0" w:color="000000"/>
+              <w:top w:val="none" w:sz="0" w:space="0" w:color="000000"/>
+              <w:left w:val="none" w:sz="0" w:space="0" w:color="000000"/>
+              <w:right w:val="none" w:sz="0" w:space="0" w:color="000000"/>
+            </w:tcBorders>
+            <w:shd w:val="clear" w:color="auto" w:fill="FFFFFF"/>
+            <w:tcMar>
+              <w:top w:w="0" w:type="dxa"/>
+              <w:bottom w:w="0" w:type="dxa"/>
+              <w:left w:w="0" w:type="dxa"/>
+              <w:right w:w="0" w:type="dxa"/>
+            </w:tcMar>
+            <w:vAlign w:val="center"/>
+          </w:tcPr>
+          <w:p>
+            <w:pPr>
+              <w:pStyle w:val="Normal"/>
+              <w:jc w:val="center"/>
+              <w:pBdr>
+                <w:bottom w:val="none" w:sz="0" w:space="0" w:color="000000"/>
+                <w:top w:val="none" w:sz="0" w:space="0" w:color="000000"/>
+                <w:left w:val="none" w:sz="0" w:space="0" w:color="000000"/>
+                <w:right w:val="none" w:sz="0" w:space="0" w:color="000000"/>
+              </w:pBdr>
+              <w:spacing w:after="100" w:before="100" w:line="240"/>
+              <w:ind w:firstLine="0" w:left="100" w:right="100"/>
+            </w:pPr>
+            <w:r>
+              <w:rPr>
+                <w:rFonts w:ascii="Helvetica" w:hAnsi="Helvetica" w:eastAsia="Helvetica" w:cs="Helvetica"/>
+                <w:i w:val="false"/>
+                <w:b w:val="false"/>
+                <w:u w:val="none"/>
+                <w:sz w:val="22"/>
+                <w:szCs w:val="22"/>
+                <w:color w:val="000000"/>
+              </w:rPr>
+              <w:t xml:space="preserve">1,612 (85.9%)</w:t>
             </w:r>
           </w:p>
         </w:tc>
@@ -10898,51 +10898,51 @@
                 <w:szCs w:val="22"/>
                 <w:color w:val="000000"/>
               </w:rPr>
-              <w:t xml:space="preserve">3,443 (35.1%)</w:t>
-            </w:r>
-          </w:p>
-        </w:tc>
-        <w:tc>
-          <w:tcPr>
-            <w:tcBorders>
-              <w:bottom w:val="none" w:sz="0" w:space="0" w:color="000000"/>
-              <w:top w:val="none" w:sz="0" w:space="0" w:color="000000"/>
-              <w:left w:val="none" w:sz="0" w:space="0" w:color="000000"/>
-              <w:right w:val="none" w:sz="0" w:space="0" w:color="000000"/>
-            </w:tcBorders>
-            <w:shd w:val="clear" w:color="auto" w:fill="FFFFFF"/>
-            <w:tcMar>
-              <w:top w:w="0" w:type="dxa"/>
-              <w:bottom w:w="0" w:type="dxa"/>
-              <w:left w:w="0" w:type="dxa"/>
-              <w:right w:w="0" w:type="dxa"/>
-            </w:tcMar>
-            <w:vAlign w:val="center"/>
-          </w:tcPr>
-          <w:p>
-            <w:pPr>
-              <w:pStyle w:val="Normal"/>
-              <w:jc w:val="center"/>
-              <w:pBdr>
-                <w:bottom w:val="none" w:sz="0" w:space="0" w:color="000000"/>
-                <w:top w:val="none" w:sz="0" w:space="0" w:color="000000"/>
-                <w:left w:val="none" w:sz="0" w:space="0" w:color="000000"/>
-                <w:right w:val="none" w:sz="0" w:space="0" w:color="000000"/>
-              </w:pBdr>
-              <w:spacing w:after="100" w:before="100" w:line="240"/>
-              <w:ind w:firstLine="0" w:left="100" w:right="100"/>
-            </w:pPr>
-            <w:r>
-              <w:rPr>
-                <w:rFonts w:ascii="Helvetica" w:hAnsi="Helvetica" w:eastAsia="Helvetica" w:cs="Helvetica"/>
-                <w:i w:val="false"/>
-                <w:b w:val="false"/>
-                <w:u w:val="none"/>
-                <w:sz w:val="22"/>
-                <w:szCs w:val="22"/>
-                <w:color w:val="000000"/>
-              </w:rPr>
-              <w:t xml:space="preserve">972 (51.8%)</w:t>
+              <w:t xml:space="preserve">1,285 (13.1%)</w:t>
+            </w:r>
+          </w:p>
+        </w:tc>
+        <w:tc>
+          <w:tcPr>
+            <w:tcBorders>
+              <w:bottom w:val="none" w:sz="0" w:space="0" w:color="000000"/>
+              <w:top w:val="none" w:sz="0" w:space="0" w:color="000000"/>
+              <w:left w:val="none" w:sz="0" w:space="0" w:color="000000"/>
+              <w:right w:val="none" w:sz="0" w:space="0" w:color="000000"/>
+            </w:tcBorders>
+            <w:shd w:val="clear" w:color="auto" w:fill="FFFFFF"/>
+            <w:tcMar>
+              <w:top w:w="0" w:type="dxa"/>
+              <w:bottom w:w="0" w:type="dxa"/>
+              <w:left w:w="0" w:type="dxa"/>
+              <w:right w:w="0" w:type="dxa"/>
+            </w:tcMar>
+            <w:vAlign w:val="center"/>
+          </w:tcPr>
+          <w:p>
+            <w:pPr>
+              <w:pStyle w:val="Normal"/>
+              <w:jc w:val="center"/>
+              <w:pBdr>
+                <w:bottom w:val="none" w:sz="0" w:space="0" w:color="000000"/>
+                <w:top w:val="none" w:sz="0" w:space="0" w:color="000000"/>
+                <w:left w:val="none" w:sz="0" w:space="0" w:color="000000"/>
+                <w:right w:val="none" w:sz="0" w:space="0" w:color="000000"/>
+              </w:pBdr>
+              <w:spacing w:after="100" w:before="100" w:line="240"/>
+              <w:ind w:firstLine="0" w:left="100" w:right="100"/>
+            </w:pPr>
+            <w:r>
+              <w:rPr>
+                <w:rFonts w:ascii="Helvetica" w:hAnsi="Helvetica" w:eastAsia="Helvetica" w:cs="Helvetica"/>
+                <w:i w:val="false"/>
+                <w:b w:val="false"/>
+                <w:u w:val="none"/>
+                <w:sz w:val="22"/>
+                <w:szCs w:val="22"/>
+                <w:color w:val="000000"/>
+              </w:rPr>
+              <w:t xml:space="preserve">427 (22.8%)</w:t>
             </w:r>
           </w:p>
         </w:tc>
@@ -11080,7 +11080,7 @@
                 <w:szCs w:val="22"/>
                 <w:color w:val="000000"/>
               </w:rPr>
-              <w:t xml:space="preserve">6,372 (64.9%)</w:t>
+              <w:t xml:space="preserve">8,530 (86.9%)</w:t>
             </w:r>
           </w:p>
         </w:tc>
@@ -11124,7 +11124,7 @@
                 <w:szCs w:val="22"/>
                 <w:color w:val="000000"/>
               </w:rPr>
-              <w:t xml:space="preserve">904 (48.2%)</w:t>
+              <w:t xml:space="preserve">1,449 (77.2%)</w:t>
             </w:r>
           </w:p>
         </w:tc>

--- a/results/table1/eICU_168.docx
+++ b/results/table1/eICU_168.docx
@@ -4892,95 +4892,95 @@
                 <w:szCs w:val="22"/>
                 <w:color w:val="000000"/>
               </w:rPr>
-              <w:t xml:space="preserve">4,410 (44.9%)</w:t>
-            </w:r>
-          </w:p>
-        </w:tc>
-        <w:tc>
-          <w:tcPr>
-            <w:tcBorders>
-              <w:bottom w:val="none" w:sz="0" w:space="0" w:color="000000"/>
-              <w:top w:val="none" w:sz="0" w:space="0" w:color="000000"/>
-              <w:left w:val="none" w:sz="0" w:space="0" w:color="000000"/>
-              <w:right w:val="none" w:sz="0" w:space="0" w:color="000000"/>
-            </w:tcBorders>
-            <w:shd w:val="clear" w:color="auto" w:fill="FFFFFF"/>
-            <w:tcMar>
-              <w:top w:w="0" w:type="dxa"/>
-              <w:bottom w:w="0" w:type="dxa"/>
-              <w:left w:w="0" w:type="dxa"/>
-              <w:right w:w="0" w:type="dxa"/>
-            </w:tcMar>
-            <w:vAlign w:val="center"/>
-          </w:tcPr>
-          <w:p>
-            <w:pPr>
-              <w:pStyle w:val="Normal"/>
-              <w:jc w:val="center"/>
-              <w:pBdr>
-                <w:bottom w:val="none" w:sz="0" w:space="0" w:color="000000"/>
-                <w:top w:val="none" w:sz="0" w:space="0" w:color="000000"/>
-                <w:left w:val="none" w:sz="0" w:space="0" w:color="000000"/>
-                <w:right w:val="none" w:sz="0" w:space="0" w:color="000000"/>
-              </w:pBdr>
-              <w:spacing w:after="100" w:before="100" w:line="240"/>
-              <w:ind w:firstLine="0" w:left="100" w:right="100"/>
-            </w:pPr>
-            <w:r>
-              <w:rPr>
-                <w:rFonts w:ascii="Helvetica" w:hAnsi="Helvetica" w:eastAsia="Helvetica" w:cs="Helvetica"/>
-                <w:i w:val="false"/>
-                <w:b w:val="false"/>
-                <w:u w:val="none"/>
-                <w:sz w:val="22"/>
-                <w:szCs w:val="22"/>
-                <w:color w:val="000000"/>
-              </w:rPr>
-              <w:t xml:space="preserve">816 (43.5%)</w:t>
-            </w:r>
-          </w:p>
-        </w:tc>
-        <w:tc>
-          <w:tcPr>
-            <w:tcBorders>
-              <w:bottom w:val="none" w:sz="0" w:space="0" w:color="000000"/>
-              <w:top w:val="none" w:sz="0" w:space="0" w:color="000000"/>
-              <w:left w:val="none" w:sz="0" w:space="0" w:color="000000"/>
-              <w:right w:val="none" w:sz="0" w:space="0" w:color="000000"/>
-            </w:tcBorders>
-            <w:shd w:val="clear" w:color="auto" w:fill="FFFFFF"/>
-            <w:tcMar>
-              <w:top w:w="0" w:type="dxa"/>
-              <w:bottom w:w="0" w:type="dxa"/>
-              <w:left w:w="0" w:type="dxa"/>
-              <w:right w:w="0" w:type="dxa"/>
-            </w:tcMar>
-            <w:vAlign w:val="center"/>
-          </w:tcPr>
-          <w:p>
-            <w:pPr>
-              <w:pStyle w:val="Normal"/>
-              <w:jc w:val="center"/>
-              <w:pBdr>
-                <w:bottom w:val="none" w:sz="0" w:space="0" w:color="000000"/>
-                <w:top w:val="none" w:sz="0" w:space="0" w:color="000000"/>
-                <w:left w:val="none" w:sz="0" w:space="0" w:color="000000"/>
-                <w:right w:val="none" w:sz="0" w:space="0" w:color="000000"/>
-              </w:pBdr>
-              <w:spacing w:after="100" w:before="100" w:line="240"/>
-              <w:ind w:firstLine="0" w:left="100" w:right="100"/>
-            </w:pPr>
-            <w:r>
-              <w:rPr>
-                <w:rFonts w:ascii="Helvetica" w:hAnsi="Helvetica" w:eastAsia="Helvetica" w:cs="Helvetica"/>
-                <w:i w:val="false"/>
-                <w:b w:val="false"/>
-                <w:u w:val="none"/>
-                <w:sz w:val="22"/>
-                <w:szCs w:val="22"/>
-                <w:color w:val="000000"/>
-              </w:rPr>
-              <w:t xml:space="preserve">0.263</w:t>
+              <w:t xml:space="preserve">0 (0%)</w:t>
+            </w:r>
+          </w:p>
+        </w:tc>
+        <w:tc>
+          <w:tcPr>
+            <w:tcBorders>
+              <w:bottom w:val="none" w:sz="0" w:space="0" w:color="000000"/>
+              <w:top w:val="none" w:sz="0" w:space="0" w:color="000000"/>
+              <w:left w:val="none" w:sz="0" w:space="0" w:color="000000"/>
+              <w:right w:val="none" w:sz="0" w:space="0" w:color="000000"/>
+            </w:tcBorders>
+            <w:shd w:val="clear" w:color="auto" w:fill="FFFFFF"/>
+            <w:tcMar>
+              <w:top w:w="0" w:type="dxa"/>
+              <w:bottom w:w="0" w:type="dxa"/>
+              <w:left w:w="0" w:type="dxa"/>
+              <w:right w:w="0" w:type="dxa"/>
+            </w:tcMar>
+            <w:vAlign w:val="center"/>
+          </w:tcPr>
+          <w:p>
+            <w:pPr>
+              <w:pStyle w:val="Normal"/>
+              <w:jc w:val="center"/>
+              <w:pBdr>
+                <w:bottom w:val="none" w:sz="0" w:space="0" w:color="000000"/>
+                <w:top w:val="none" w:sz="0" w:space="0" w:color="000000"/>
+                <w:left w:val="none" w:sz="0" w:space="0" w:color="000000"/>
+                <w:right w:val="none" w:sz="0" w:space="0" w:color="000000"/>
+              </w:pBdr>
+              <w:spacing w:after="100" w:before="100" w:line="240"/>
+              <w:ind w:firstLine="0" w:left="100" w:right="100"/>
+            </w:pPr>
+            <w:r>
+              <w:rPr>
+                <w:rFonts w:ascii="Helvetica" w:hAnsi="Helvetica" w:eastAsia="Helvetica" w:cs="Helvetica"/>
+                <w:i w:val="false"/>
+                <w:b w:val="false"/>
+                <w:u w:val="none"/>
+                <w:sz w:val="22"/>
+                <w:szCs w:val="22"/>
+                <w:color w:val="000000"/>
+              </w:rPr>
+              <w:t xml:space="preserve">0 (0%)</w:t>
+            </w:r>
+          </w:p>
+        </w:tc>
+        <w:tc>
+          <w:tcPr>
+            <w:tcBorders>
+              <w:bottom w:val="none" w:sz="0" w:space="0" w:color="000000"/>
+              <w:top w:val="none" w:sz="0" w:space="0" w:color="000000"/>
+              <w:left w:val="none" w:sz="0" w:space="0" w:color="000000"/>
+              <w:right w:val="none" w:sz="0" w:space="0" w:color="000000"/>
+            </w:tcBorders>
+            <w:shd w:val="clear" w:color="auto" w:fill="FFFFFF"/>
+            <w:tcMar>
+              <w:top w:w="0" w:type="dxa"/>
+              <w:bottom w:w="0" w:type="dxa"/>
+              <w:left w:w="0" w:type="dxa"/>
+              <w:right w:w="0" w:type="dxa"/>
+            </w:tcMar>
+            <w:vAlign w:val="center"/>
+          </w:tcPr>
+          <w:p>
+            <w:pPr>
+              <w:pStyle w:val="Normal"/>
+              <w:jc w:val="center"/>
+              <w:pBdr>
+                <w:bottom w:val="none" w:sz="0" w:space="0" w:color="000000"/>
+                <w:top w:val="none" w:sz="0" w:space="0" w:color="000000"/>
+                <w:left w:val="none" w:sz="0" w:space="0" w:color="000000"/>
+                <w:right w:val="none" w:sz="0" w:space="0" w:color="000000"/>
+              </w:pBdr>
+              <w:spacing w:after="100" w:before="100" w:line="240"/>
+              <w:ind w:firstLine="0" w:left="100" w:right="100"/>
+            </w:pPr>
+            <w:r>
+              <w:rPr>
+                <w:rFonts w:ascii="Helvetica" w:hAnsi="Helvetica" w:eastAsia="Helvetica" w:cs="Helvetica"/>
+                <w:i w:val="false"/>
+                <w:b w:val="false"/>
+                <w:u w:val="none"/>
+                <w:sz w:val="22"/>
+                <w:szCs w:val="22"/>
+                <w:color w:val="000000"/>
+              </w:rPr>
+              <w:t xml:space="preserve">NA</w:t>
             </w:r>
           </w:p>
         </w:tc>
@@ -5074,51 +5074,51 @@
                 <w:szCs w:val="22"/>
                 <w:color w:val="000000"/>
               </w:rPr>
-              <w:t xml:space="preserve">5,405 (55.1%)</w:t>
-            </w:r>
-          </w:p>
-        </w:tc>
-        <w:tc>
-          <w:tcPr>
-            <w:tcBorders>
-              <w:bottom w:val="none" w:sz="0" w:space="0" w:color="000000"/>
-              <w:top w:val="none" w:sz="0" w:space="0" w:color="000000"/>
-              <w:left w:val="none" w:sz="0" w:space="0" w:color="000000"/>
-              <w:right w:val="none" w:sz="0" w:space="0" w:color="000000"/>
-            </w:tcBorders>
-            <w:shd w:val="clear" w:color="auto" w:fill="FFFFFF"/>
-            <w:tcMar>
-              <w:top w:w="0" w:type="dxa"/>
-              <w:bottom w:w="0" w:type="dxa"/>
-              <w:left w:w="0" w:type="dxa"/>
-              <w:right w:w="0" w:type="dxa"/>
-            </w:tcMar>
-            <w:vAlign w:val="center"/>
-          </w:tcPr>
-          <w:p>
-            <w:pPr>
-              <w:pStyle w:val="Normal"/>
-              <w:jc w:val="center"/>
-              <w:pBdr>
-                <w:bottom w:val="none" w:sz="0" w:space="0" w:color="000000"/>
-                <w:top w:val="none" w:sz="0" w:space="0" w:color="000000"/>
-                <w:left w:val="none" w:sz="0" w:space="0" w:color="000000"/>
-                <w:right w:val="none" w:sz="0" w:space="0" w:color="000000"/>
-              </w:pBdr>
-              <w:spacing w:after="100" w:before="100" w:line="240"/>
-              <w:ind w:firstLine="0" w:left="100" w:right="100"/>
-            </w:pPr>
-            <w:r>
-              <w:rPr>
-                <w:rFonts w:ascii="Helvetica" w:hAnsi="Helvetica" w:eastAsia="Helvetica" w:cs="Helvetica"/>
-                <w:i w:val="false"/>
-                <w:b w:val="false"/>
-                <w:u w:val="none"/>
-                <w:sz w:val="22"/>
-                <w:szCs w:val="22"/>
-                <w:color w:val="000000"/>
-              </w:rPr>
-              <w:t xml:space="preserve">1,060 (56.5%)</w:t>
+              <w:t xml:space="preserve">9,815 (100%)</w:t>
+            </w:r>
+          </w:p>
+        </w:tc>
+        <w:tc>
+          <w:tcPr>
+            <w:tcBorders>
+              <w:bottom w:val="none" w:sz="0" w:space="0" w:color="000000"/>
+              <w:top w:val="none" w:sz="0" w:space="0" w:color="000000"/>
+              <w:left w:val="none" w:sz="0" w:space="0" w:color="000000"/>
+              <w:right w:val="none" w:sz="0" w:space="0" w:color="000000"/>
+            </w:tcBorders>
+            <w:shd w:val="clear" w:color="auto" w:fill="FFFFFF"/>
+            <w:tcMar>
+              <w:top w:w="0" w:type="dxa"/>
+              <w:bottom w:w="0" w:type="dxa"/>
+              <w:left w:w="0" w:type="dxa"/>
+              <w:right w:w="0" w:type="dxa"/>
+            </w:tcMar>
+            <w:vAlign w:val="center"/>
+          </w:tcPr>
+          <w:p>
+            <w:pPr>
+              <w:pStyle w:val="Normal"/>
+              <w:jc w:val="center"/>
+              <w:pBdr>
+                <w:bottom w:val="none" w:sz="0" w:space="0" w:color="000000"/>
+                <w:top w:val="none" w:sz="0" w:space="0" w:color="000000"/>
+                <w:left w:val="none" w:sz="0" w:space="0" w:color="000000"/>
+                <w:right w:val="none" w:sz="0" w:space="0" w:color="000000"/>
+              </w:pBdr>
+              <w:spacing w:after="100" w:before="100" w:line="240"/>
+              <w:ind w:firstLine="0" w:left="100" w:right="100"/>
+            </w:pPr>
+            <w:r>
+              <w:rPr>
+                <w:rFonts w:ascii="Helvetica" w:hAnsi="Helvetica" w:eastAsia="Helvetica" w:cs="Helvetica"/>
+                <w:i w:val="false"/>
+                <w:b w:val="false"/>
+                <w:u w:val="none"/>
+                <w:sz w:val="22"/>
+                <w:szCs w:val="22"/>
+                <w:color w:val="000000"/>
+              </w:rPr>
+              <w:t xml:space="preserve">1,876 (100%)</w:t>
             </w:r>
           </w:p>
         </w:tc>
@@ -5438,95 +5438,95 @@
                 <w:szCs w:val="22"/>
                 <w:color w:val="000000"/>
               </w:rPr>
-              <w:t xml:space="preserve">7,583 (77.3%)</w:t>
-            </w:r>
-          </w:p>
-        </w:tc>
-        <w:tc>
-          <w:tcPr>
-            <w:tcBorders>
-              <w:bottom w:val="none" w:sz="0" w:space="0" w:color="000000"/>
-              <w:top w:val="none" w:sz="0" w:space="0" w:color="000000"/>
-              <w:left w:val="none" w:sz="0" w:space="0" w:color="000000"/>
-              <w:right w:val="none" w:sz="0" w:space="0" w:color="000000"/>
-            </w:tcBorders>
-            <w:shd w:val="clear" w:color="auto" w:fill="FFFFFF"/>
-            <w:tcMar>
-              <w:top w:w="0" w:type="dxa"/>
-              <w:bottom w:w="0" w:type="dxa"/>
-              <w:left w:w="0" w:type="dxa"/>
-              <w:right w:w="0" w:type="dxa"/>
-            </w:tcMar>
-            <w:vAlign w:val="center"/>
-          </w:tcPr>
-          <w:p>
-            <w:pPr>
-              <w:pStyle w:val="Normal"/>
-              <w:jc w:val="center"/>
-              <w:pBdr>
-                <w:bottom w:val="none" w:sz="0" w:space="0" w:color="000000"/>
-                <w:top w:val="none" w:sz="0" w:space="0" w:color="000000"/>
-                <w:left w:val="none" w:sz="0" w:space="0" w:color="000000"/>
-                <w:right w:val="none" w:sz="0" w:space="0" w:color="000000"/>
-              </w:pBdr>
-              <w:spacing w:after="100" w:before="100" w:line="240"/>
-              <w:ind w:firstLine="0" w:left="100" w:right="100"/>
-            </w:pPr>
-            <w:r>
-              <w:rPr>
-                <w:rFonts w:ascii="Helvetica" w:hAnsi="Helvetica" w:eastAsia="Helvetica" w:cs="Helvetica"/>
-                <w:i w:val="false"/>
-                <w:b w:val="false"/>
-                <w:u w:val="none"/>
-                <w:sz w:val="22"/>
-                <w:szCs w:val="22"/>
-                <w:color w:val="000000"/>
-              </w:rPr>
-              <w:t xml:space="preserve">1,346 (71.7%)</w:t>
-            </w:r>
-          </w:p>
-        </w:tc>
-        <w:tc>
-          <w:tcPr>
-            <w:tcBorders>
-              <w:bottom w:val="none" w:sz="0" w:space="0" w:color="000000"/>
-              <w:top w:val="none" w:sz="0" w:space="0" w:color="000000"/>
-              <w:left w:val="none" w:sz="0" w:space="0" w:color="000000"/>
-              <w:right w:val="none" w:sz="0" w:space="0" w:color="000000"/>
-            </w:tcBorders>
-            <w:shd w:val="clear" w:color="auto" w:fill="FFFFFF"/>
-            <w:tcMar>
-              <w:top w:w="0" w:type="dxa"/>
-              <w:bottom w:w="0" w:type="dxa"/>
-              <w:left w:w="0" w:type="dxa"/>
-              <w:right w:w="0" w:type="dxa"/>
-            </w:tcMar>
-            <w:vAlign w:val="center"/>
-          </w:tcPr>
-          <w:p>
-            <w:pPr>
-              <w:pStyle w:val="Normal"/>
-              <w:jc w:val="center"/>
-              <w:pBdr>
-                <w:bottom w:val="none" w:sz="0" w:space="0" w:color="000000"/>
-                <w:top w:val="none" w:sz="0" w:space="0" w:color="000000"/>
-                <w:left w:val="none" w:sz="0" w:space="0" w:color="000000"/>
-                <w:right w:val="none" w:sz="0" w:space="0" w:color="000000"/>
-              </w:pBdr>
-              <w:spacing w:after="100" w:before="100" w:line="240"/>
-              <w:ind w:firstLine="0" w:left="100" w:right="100"/>
-            </w:pPr>
-            <w:r>
-              <w:rPr>
-                <w:rFonts w:ascii="Helvetica" w:hAnsi="Helvetica" w:eastAsia="Helvetica" w:cs="Helvetica"/>
-                <w:i w:val="false"/>
-                <w:b w:val="false"/>
-                <w:u w:val="none"/>
-                <w:sz w:val="22"/>
-                <w:szCs w:val="22"/>
-                <w:color w:val="000000"/>
-              </w:rPr>
-              <w:t xml:space="preserve">&amp;lt;0.001</w:t>
+              <w:t xml:space="preserve">0 (0%)</w:t>
+            </w:r>
+          </w:p>
+        </w:tc>
+        <w:tc>
+          <w:tcPr>
+            <w:tcBorders>
+              <w:bottom w:val="none" w:sz="0" w:space="0" w:color="000000"/>
+              <w:top w:val="none" w:sz="0" w:space="0" w:color="000000"/>
+              <w:left w:val="none" w:sz="0" w:space="0" w:color="000000"/>
+              <w:right w:val="none" w:sz="0" w:space="0" w:color="000000"/>
+            </w:tcBorders>
+            <w:shd w:val="clear" w:color="auto" w:fill="FFFFFF"/>
+            <w:tcMar>
+              <w:top w:w="0" w:type="dxa"/>
+              <w:bottom w:w="0" w:type="dxa"/>
+              <w:left w:w="0" w:type="dxa"/>
+              <w:right w:w="0" w:type="dxa"/>
+            </w:tcMar>
+            <w:vAlign w:val="center"/>
+          </w:tcPr>
+          <w:p>
+            <w:pPr>
+              <w:pStyle w:val="Normal"/>
+              <w:jc w:val="center"/>
+              <w:pBdr>
+                <w:bottom w:val="none" w:sz="0" w:space="0" w:color="000000"/>
+                <w:top w:val="none" w:sz="0" w:space="0" w:color="000000"/>
+                <w:left w:val="none" w:sz="0" w:space="0" w:color="000000"/>
+                <w:right w:val="none" w:sz="0" w:space="0" w:color="000000"/>
+              </w:pBdr>
+              <w:spacing w:after="100" w:before="100" w:line="240"/>
+              <w:ind w:firstLine="0" w:left="100" w:right="100"/>
+            </w:pPr>
+            <w:r>
+              <w:rPr>
+                <w:rFonts w:ascii="Helvetica" w:hAnsi="Helvetica" w:eastAsia="Helvetica" w:cs="Helvetica"/>
+                <w:i w:val="false"/>
+                <w:b w:val="false"/>
+                <w:u w:val="none"/>
+                <w:sz w:val="22"/>
+                <w:szCs w:val="22"/>
+                <w:color w:val="000000"/>
+              </w:rPr>
+              <w:t xml:space="preserve">0 (0%)</w:t>
+            </w:r>
+          </w:p>
+        </w:tc>
+        <w:tc>
+          <w:tcPr>
+            <w:tcBorders>
+              <w:bottom w:val="none" w:sz="0" w:space="0" w:color="000000"/>
+              <w:top w:val="none" w:sz="0" w:space="0" w:color="000000"/>
+              <w:left w:val="none" w:sz="0" w:space="0" w:color="000000"/>
+              <w:right w:val="none" w:sz="0" w:space="0" w:color="000000"/>
+            </w:tcBorders>
+            <w:shd w:val="clear" w:color="auto" w:fill="FFFFFF"/>
+            <w:tcMar>
+              <w:top w:w="0" w:type="dxa"/>
+              <w:bottom w:w="0" w:type="dxa"/>
+              <w:left w:w="0" w:type="dxa"/>
+              <w:right w:w="0" w:type="dxa"/>
+            </w:tcMar>
+            <w:vAlign w:val="center"/>
+          </w:tcPr>
+          <w:p>
+            <w:pPr>
+              <w:pStyle w:val="Normal"/>
+              <w:jc w:val="center"/>
+              <w:pBdr>
+                <w:bottom w:val="none" w:sz="0" w:space="0" w:color="000000"/>
+                <w:top w:val="none" w:sz="0" w:space="0" w:color="000000"/>
+                <w:left w:val="none" w:sz="0" w:space="0" w:color="000000"/>
+                <w:right w:val="none" w:sz="0" w:space="0" w:color="000000"/>
+              </w:pBdr>
+              <w:spacing w:after="100" w:before="100" w:line="240"/>
+              <w:ind w:firstLine="0" w:left="100" w:right="100"/>
+            </w:pPr>
+            <w:r>
+              <w:rPr>
+                <w:rFonts w:ascii="Helvetica" w:hAnsi="Helvetica" w:eastAsia="Helvetica" w:cs="Helvetica"/>
+                <w:i w:val="false"/>
+                <w:b w:val="false"/>
+                <w:u w:val="none"/>
+                <w:sz w:val="22"/>
+                <w:szCs w:val="22"/>
+                <w:color w:val="000000"/>
+              </w:rPr>
+              <w:t xml:space="preserve">NA</w:t>
             </w:r>
           </w:p>
         </w:tc>
@@ -5620,51 +5620,51 @@
                 <w:szCs w:val="22"/>
                 <w:color w:val="000000"/>
               </w:rPr>
-              <w:t xml:space="preserve">2,232 (22.7%)</w:t>
-            </w:r>
-          </w:p>
-        </w:tc>
-        <w:tc>
-          <w:tcPr>
-            <w:tcBorders>
-              <w:bottom w:val="none" w:sz="0" w:space="0" w:color="000000"/>
-              <w:top w:val="none" w:sz="0" w:space="0" w:color="000000"/>
-              <w:left w:val="none" w:sz="0" w:space="0" w:color="000000"/>
-              <w:right w:val="none" w:sz="0" w:space="0" w:color="000000"/>
-            </w:tcBorders>
-            <w:shd w:val="clear" w:color="auto" w:fill="FFFFFF"/>
-            <w:tcMar>
-              <w:top w:w="0" w:type="dxa"/>
-              <w:bottom w:w="0" w:type="dxa"/>
-              <w:left w:w="0" w:type="dxa"/>
-              <w:right w:w="0" w:type="dxa"/>
-            </w:tcMar>
-            <w:vAlign w:val="center"/>
-          </w:tcPr>
-          <w:p>
-            <w:pPr>
-              <w:pStyle w:val="Normal"/>
-              <w:jc w:val="center"/>
-              <w:pBdr>
-                <w:bottom w:val="none" w:sz="0" w:space="0" w:color="000000"/>
-                <w:top w:val="none" w:sz="0" w:space="0" w:color="000000"/>
-                <w:left w:val="none" w:sz="0" w:space="0" w:color="000000"/>
-                <w:right w:val="none" w:sz="0" w:space="0" w:color="000000"/>
-              </w:pBdr>
-              <w:spacing w:after="100" w:before="100" w:line="240"/>
-              <w:ind w:firstLine="0" w:left="100" w:right="100"/>
-            </w:pPr>
-            <w:r>
-              <w:rPr>
-                <w:rFonts w:ascii="Helvetica" w:hAnsi="Helvetica" w:eastAsia="Helvetica" w:cs="Helvetica"/>
-                <w:i w:val="false"/>
-                <w:b w:val="false"/>
-                <w:u w:val="none"/>
-                <w:sz w:val="22"/>
-                <w:szCs w:val="22"/>
-                <w:color w:val="000000"/>
-              </w:rPr>
-              <w:t xml:space="preserve">530 (28.3%)</w:t>
+              <w:t xml:space="preserve">9,815 (100%)</w:t>
+            </w:r>
+          </w:p>
+        </w:tc>
+        <w:tc>
+          <w:tcPr>
+            <w:tcBorders>
+              <w:bottom w:val="none" w:sz="0" w:space="0" w:color="000000"/>
+              <w:top w:val="none" w:sz="0" w:space="0" w:color="000000"/>
+              <w:left w:val="none" w:sz="0" w:space="0" w:color="000000"/>
+              <w:right w:val="none" w:sz="0" w:space="0" w:color="000000"/>
+            </w:tcBorders>
+            <w:shd w:val="clear" w:color="auto" w:fill="FFFFFF"/>
+            <w:tcMar>
+              <w:top w:w="0" w:type="dxa"/>
+              <w:bottom w:w="0" w:type="dxa"/>
+              <w:left w:w="0" w:type="dxa"/>
+              <w:right w:w="0" w:type="dxa"/>
+            </w:tcMar>
+            <w:vAlign w:val="center"/>
+          </w:tcPr>
+          <w:p>
+            <w:pPr>
+              <w:pStyle w:val="Normal"/>
+              <w:jc w:val="center"/>
+              <w:pBdr>
+                <w:bottom w:val="none" w:sz="0" w:space="0" w:color="000000"/>
+                <w:top w:val="none" w:sz="0" w:space="0" w:color="000000"/>
+                <w:left w:val="none" w:sz="0" w:space="0" w:color="000000"/>
+                <w:right w:val="none" w:sz="0" w:space="0" w:color="000000"/>
+              </w:pBdr>
+              <w:spacing w:after="100" w:before="100" w:line="240"/>
+              <w:ind w:firstLine="0" w:left="100" w:right="100"/>
+            </w:pPr>
+            <w:r>
+              <w:rPr>
+                <w:rFonts w:ascii="Helvetica" w:hAnsi="Helvetica" w:eastAsia="Helvetica" w:cs="Helvetica"/>
+                <w:i w:val="false"/>
+                <w:b w:val="false"/>
+                <w:u w:val="none"/>
+                <w:sz w:val="22"/>
+                <w:szCs w:val="22"/>
+                <w:color w:val="000000"/>
+              </w:rPr>
+              <w:t xml:space="preserve">1,876 (100%)</w:t>
             </w:r>
           </w:p>
         </w:tc>
@@ -5984,95 +5984,95 @@
                 <w:szCs w:val="22"/>
                 <w:color w:val="000000"/>
               </w:rPr>
-              <w:t xml:space="preserve">9,060 (92.3%)</w:t>
-            </w:r>
-          </w:p>
-        </w:tc>
-        <w:tc>
-          <w:tcPr>
-            <w:tcBorders>
-              <w:bottom w:val="none" w:sz="0" w:space="0" w:color="000000"/>
-              <w:top w:val="none" w:sz="0" w:space="0" w:color="000000"/>
-              <w:left w:val="none" w:sz="0" w:space="0" w:color="000000"/>
-              <w:right w:val="none" w:sz="0" w:space="0" w:color="000000"/>
-            </w:tcBorders>
-            <w:shd w:val="clear" w:color="auto" w:fill="FFFFFF"/>
-            <w:tcMar>
-              <w:top w:w="0" w:type="dxa"/>
-              <w:bottom w:w="0" w:type="dxa"/>
-              <w:left w:w="0" w:type="dxa"/>
-              <w:right w:w="0" w:type="dxa"/>
-            </w:tcMar>
-            <w:vAlign w:val="center"/>
-          </w:tcPr>
-          <w:p>
-            <w:pPr>
-              <w:pStyle w:val="Normal"/>
-              <w:jc w:val="center"/>
-              <w:pBdr>
-                <w:bottom w:val="none" w:sz="0" w:space="0" w:color="000000"/>
-                <w:top w:val="none" w:sz="0" w:space="0" w:color="000000"/>
-                <w:left w:val="none" w:sz="0" w:space="0" w:color="000000"/>
-                <w:right w:val="none" w:sz="0" w:space="0" w:color="000000"/>
-              </w:pBdr>
-              <w:spacing w:after="100" w:before="100" w:line="240"/>
-              <w:ind w:firstLine="0" w:left="100" w:right="100"/>
-            </w:pPr>
-            <w:r>
-              <w:rPr>
-                <w:rFonts w:ascii="Helvetica" w:hAnsi="Helvetica" w:eastAsia="Helvetica" w:cs="Helvetica"/>
-                <w:i w:val="false"/>
-                <w:b w:val="false"/>
-                <w:u w:val="none"/>
-                <w:sz w:val="22"/>
-                <w:szCs w:val="22"/>
-                <w:color w:val="000000"/>
-              </w:rPr>
-              <w:t xml:space="preserve">1,753 (93.4%)</w:t>
-            </w:r>
-          </w:p>
-        </w:tc>
-        <w:tc>
-          <w:tcPr>
-            <w:tcBorders>
-              <w:bottom w:val="none" w:sz="0" w:space="0" w:color="000000"/>
-              <w:top w:val="none" w:sz="0" w:space="0" w:color="000000"/>
-              <w:left w:val="none" w:sz="0" w:space="0" w:color="000000"/>
-              <w:right w:val="none" w:sz="0" w:space="0" w:color="000000"/>
-            </w:tcBorders>
-            <w:shd w:val="clear" w:color="auto" w:fill="FFFFFF"/>
-            <w:tcMar>
-              <w:top w:w="0" w:type="dxa"/>
-              <w:bottom w:w="0" w:type="dxa"/>
-              <w:left w:w="0" w:type="dxa"/>
-              <w:right w:w="0" w:type="dxa"/>
-            </w:tcMar>
-            <w:vAlign w:val="center"/>
-          </w:tcPr>
-          <w:p>
-            <w:pPr>
-              <w:pStyle w:val="Normal"/>
-              <w:jc w:val="center"/>
-              <w:pBdr>
-                <w:bottom w:val="none" w:sz="0" w:space="0" w:color="000000"/>
-                <w:top w:val="none" w:sz="0" w:space="0" w:color="000000"/>
-                <w:left w:val="none" w:sz="0" w:space="0" w:color="000000"/>
-                <w:right w:val="none" w:sz="0" w:space="0" w:color="000000"/>
-              </w:pBdr>
-              <w:spacing w:after="100" w:before="100" w:line="240"/>
-              <w:ind w:firstLine="0" w:left="100" w:right="100"/>
-            </w:pPr>
-            <w:r>
-              <w:rPr>
-                <w:rFonts w:ascii="Helvetica" w:hAnsi="Helvetica" w:eastAsia="Helvetica" w:cs="Helvetica"/>
-                <w:i w:val="false"/>
-                <w:b w:val="false"/>
-                <w:u w:val="none"/>
-                <w:sz w:val="22"/>
-                <w:szCs w:val="22"/>
-                <w:color w:val="000000"/>
-              </w:rPr>
-              <w:t xml:space="preserve">0.0964</w:t>
+              <w:t xml:space="preserve">0 (0%)</w:t>
+            </w:r>
+          </w:p>
+        </w:tc>
+        <w:tc>
+          <w:tcPr>
+            <w:tcBorders>
+              <w:bottom w:val="none" w:sz="0" w:space="0" w:color="000000"/>
+              <w:top w:val="none" w:sz="0" w:space="0" w:color="000000"/>
+              <w:left w:val="none" w:sz="0" w:space="0" w:color="000000"/>
+              <w:right w:val="none" w:sz="0" w:space="0" w:color="000000"/>
+            </w:tcBorders>
+            <w:shd w:val="clear" w:color="auto" w:fill="FFFFFF"/>
+            <w:tcMar>
+              <w:top w:w="0" w:type="dxa"/>
+              <w:bottom w:w="0" w:type="dxa"/>
+              <w:left w:w="0" w:type="dxa"/>
+              <w:right w:w="0" w:type="dxa"/>
+            </w:tcMar>
+            <w:vAlign w:val="center"/>
+          </w:tcPr>
+          <w:p>
+            <w:pPr>
+              <w:pStyle w:val="Normal"/>
+              <w:jc w:val="center"/>
+              <w:pBdr>
+                <w:bottom w:val="none" w:sz="0" w:space="0" w:color="000000"/>
+                <w:top w:val="none" w:sz="0" w:space="0" w:color="000000"/>
+                <w:left w:val="none" w:sz="0" w:space="0" w:color="000000"/>
+                <w:right w:val="none" w:sz="0" w:space="0" w:color="000000"/>
+              </w:pBdr>
+              <w:spacing w:after="100" w:before="100" w:line="240"/>
+              <w:ind w:firstLine="0" w:left="100" w:right="100"/>
+            </w:pPr>
+            <w:r>
+              <w:rPr>
+                <w:rFonts w:ascii="Helvetica" w:hAnsi="Helvetica" w:eastAsia="Helvetica" w:cs="Helvetica"/>
+                <w:i w:val="false"/>
+                <w:b w:val="false"/>
+                <w:u w:val="none"/>
+                <w:sz w:val="22"/>
+                <w:szCs w:val="22"/>
+                <w:color w:val="000000"/>
+              </w:rPr>
+              <w:t xml:space="preserve">0 (0%)</w:t>
+            </w:r>
+          </w:p>
+        </w:tc>
+        <w:tc>
+          <w:tcPr>
+            <w:tcBorders>
+              <w:bottom w:val="none" w:sz="0" w:space="0" w:color="000000"/>
+              <w:top w:val="none" w:sz="0" w:space="0" w:color="000000"/>
+              <w:left w:val="none" w:sz="0" w:space="0" w:color="000000"/>
+              <w:right w:val="none" w:sz="0" w:space="0" w:color="000000"/>
+            </w:tcBorders>
+            <w:shd w:val="clear" w:color="auto" w:fill="FFFFFF"/>
+            <w:tcMar>
+              <w:top w:w="0" w:type="dxa"/>
+              <w:bottom w:w="0" w:type="dxa"/>
+              <w:left w:w="0" w:type="dxa"/>
+              <w:right w:w="0" w:type="dxa"/>
+            </w:tcMar>
+            <w:vAlign w:val="center"/>
+          </w:tcPr>
+          <w:p>
+            <w:pPr>
+              <w:pStyle w:val="Normal"/>
+              <w:jc w:val="center"/>
+              <w:pBdr>
+                <w:bottom w:val="none" w:sz="0" w:space="0" w:color="000000"/>
+                <w:top w:val="none" w:sz="0" w:space="0" w:color="000000"/>
+                <w:left w:val="none" w:sz="0" w:space="0" w:color="000000"/>
+                <w:right w:val="none" w:sz="0" w:space="0" w:color="000000"/>
+              </w:pBdr>
+              <w:spacing w:after="100" w:before="100" w:line="240"/>
+              <w:ind w:firstLine="0" w:left="100" w:right="100"/>
+            </w:pPr>
+            <w:r>
+              <w:rPr>
+                <w:rFonts w:ascii="Helvetica" w:hAnsi="Helvetica" w:eastAsia="Helvetica" w:cs="Helvetica"/>
+                <w:i w:val="false"/>
+                <w:b w:val="false"/>
+                <w:u w:val="none"/>
+                <w:sz w:val="22"/>
+                <w:szCs w:val="22"/>
+                <w:color w:val="000000"/>
+              </w:rPr>
+              <w:t xml:space="preserve">NA</w:t>
             </w:r>
           </w:p>
         </w:tc>
@@ -6166,51 +6166,51 @@
                 <w:szCs w:val="22"/>
                 <w:color w:val="000000"/>
               </w:rPr>
-              <w:t xml:space="preserve">755 (7.7%)</w:t>
-            </w:r>
-          </w:p>
-        </w:tc>
-        <w:tc>
-          <w:tcPr>
-            <w:tcBorders>
-              <w:bottom w:val="none" w:sz="0" w:space="0" w:color="000000"/>
-              <w:top w:val="none" w:sz="0" w:space="0" w:color="000000"/>
-              <w:left w:val="none" w:sz="0" w:space="0" w:color="000000"/>
-              <w:right w:val="none" w:sz="0" w:space="0" w:color="000000"/>
-            </w:tcBorders>
-            <w:shd w:val="clear" w:color="auto" w:fill="FFFFFF"/>
-            <w:tcMar>
-              <w:top w:w="0" w:type="dxa"/>
-              <w:bottom w:w="0" w:type="dxa"/>
-              <w:left w:w="0" w:type="dxa"/>
-              <w:right w:w="0" w:type="dxa"/>
-            </w:tcMar>
-            <w:vAlign w:val="center"/>
-          </w:tcPr>
-          <w:p>
-            <w:pPr>
-              <w:pStyle w:val="Normal"/>
-              <w:jc w:val="center"/>
-              <w:pBdr>
-                <w:bottom w:val="none" w:sz="0" w:space="0" w:color="000000"/>
-                <w:top w:val="none" w:sz="0" w:space="0" w:color="000000"/>
-                <w:left w:val="none" w:sz="0" w:space="0" w:color="000000"/>
-                <w:right w:val="none" w:sz="0" w:space="0" w:color="000000"/>
-              </w:pBdr>
-              <w:spacing w:after="100" w:before="100" w:line="240"/>
-              <w:ind w:firstLine="0" w:left="100" w:right="100"/>
-            </w:pPr>
-            <w:r>
-              <w:rPr>
-                <w:rFonts w:ascii="Helvetica" w:hAnsi="Helvetica" w:eastAsia="Helvetica" w:cs="Helvetica"/>
-                <w:i w:val="false"/>
-                <w:b w:val="false"/>
-                <w:u w:val="none"/>
-                <w:sz w:val="22"/>
-                <w:szCs w:val="22"/>
-                <w:color w:val="000000"/>
-              </w:rPr>
-              <w:t xml:space="preserve">123 (6.6%)</w:t>
+              <w:t xml:space="preserve">9,815 (100%)</w:t>
+            </w:r>
+          </w:p>
+        </w:tc>
+        <w:tc>
+          <w:tcPr>
+            <w:tcBorders>
+              <w:bottom w:val="none" w:sz="0" w:space="0" w:color="000000"/>
+              <w:top w:val="none" w:sz="0" w:space="0" w:color="000000"/>
+              <w:left w:val="none" w:sz="0" w:space="0" w:color="000000"/>
+              <w:right w:val="none" w:sz="0" w:space="0" w:color="000000"/>
+            </w:tcBorders>
+            <w:shd w:val="clear" w:color="auto" w:fill="FFFFFF"/>
+            <w:tcMar>
+              <w:top w:w="0" w:type="dxa"/>
+              <w:bottom w:w="0" w:type="dxa"/>
+              <w:left w:w="0" w:type="dxa"/>
+              <w:right w:w="0" w:type="dxa"/>
+            </w:tcMar>
+            <w:vAlign w:val="center"/>
+          </w:tcPr>
+          <w:p>
+            <w:pPr>
+              <w:pStyle w:val="Normal"/>
+              <w:jc w:val="center"/>
+              <w:pBdr>
+                <w:bottom w:val="none" w:sz="0" w:space="0" w:color="000000"/>
+                <w:top w:val="none" w:sz="0" w:space="0" w:color="000000"/>
+                <w:left w:val="none" w:sz="0" w:space="0" w:color="000000"/>
+                <w:right w:val="none" w:sz="0" w:space="0" w:color="000000"/>
+              </w:pBdr>
+              <w:spacing w:after="100" w:before="100" w:line="240"/>
+              <w:ind w:firstLine="0" w:left="100" w:right="100"/>
+            </w:pPr>
+            <w:r>
+              <w:rPr>
+                <w:rFonts w:ascii="Helvetica" w:hAnsi="Helvetica" w:eastAsia="Helvetica" w:cs="Helvetica"/>
+                <w:i w:val="false"/>
+                <w:b w:val="false"/>
+                <w:u w:val="none"/>
+                <w:sz w:val="22"/>
+                <w:szCs w:val="22"/>
+                <w:color w:val="000000"/>
+              </w:rPr>
+              <w:t xml:space="preserve">1,876 (100%)</w:t>
             </w:r>
           </w:p>
         </w:tc>
@@ -6530,95 +6530,95 @@
                 <w:szCs w:val="22"/>
                 <w:color w:val="000000"/>
               </w:rPr>
-              <w:t xml:space="preserve">7,740 (78.9%)</w:t>
-            </w:r>
-          </w:p>
-        </w:tc>
-        <w:tc>
-          <w:tcPr>
-            <w:tcBorders>
-              <w:bottom w:val="none" w:sz="0" w:space="0" w:color="000000"/>
-              <w:top w:val="none" w:sz="0" w:space="0" w:color="000000"/>
-              <w:left w:val="none" w:sz="0" w:space="0" w:color="000000"/>
-              <w:right w:val="none" w:sz="0" w:space="0" w:color="000000"/>
-            </w:tcBorders>
-            <w:shd w:val="clear" w:color="auto" w:fill="FFFFFF"/>
-            <w:tcMar>
-              <w:top w:w="0" w:type="dxa"/>
-              <w:bottom w:w="0" w:type="dxa"/>
-              <w:left w:w="0" w:type="dxa"/>
-              <w:right w:w="0" w:type="dxa"/>
-            </w:tcMar>
-            <w:vAlign w:val="center"/>
-          </w:tcPr>
-          <w:p>
-            <w:pPr>
-              <w:pStyle w:val="Normal"/>
-              <w:jc w:val="center"/>
-              <w:pBdr>
-                <w:bottom w:val="none" w:sz="0" w:space="0" w:color="000000"/>
-                <w:top w:val="none" w:sz="0" w:space="0" w:color="000000"/>
-                <w:left w:val="none" w:sz="0" w:space="0" w:color="000000"/>
-                <w:right w:val="none" w:sz="0" w:space="0" w:color="000000"/>
-              </w:pBdr>
-              <w:spacing w:after="100" w:before="100" w:line="240"/>
-              <w:ind w:firstLine="0" w:left="100" w:right="100"/>
-            </w:pPr>
-            <w:r>
-              <w:rPr>
-                <w:rFonts w:ascii="Helvetica" w:hAnsi="Helvetica" w:eastAsia="Helvetica" w:cs="Helvetica"/>
-                <w:i w:val="false"/>
-                <w:b w:val="false"/>
-                <w:u w:val="none"/>
-                <w:sz w:val="22"/>
-                <w:szCs w:val="22"/>
-                <w:color w:val="000000"/>
-              </w:rPr>
-              <w:t xml:space="preserve">1,407 (75.0%)</w:t>
-            </w:r>
-          </w:p>
-        </w:tc>
-        <w:tc>
-          <w:tcPr>
-            <w:tcBorders>
-              <w:bottom w:val="none" w:sz="0" w:space="0" w:color="000000"/>
-              <w:top w:val="none" w:sz="0" w:space="0" w:color="000000"/>
-              <w:left w:val="none" w:sz="0" w:space="0" w:color="000000"/>
-              <w:right w:val="none" w:sz="0" w:space="0" w:color="000000"/>
-            </w:tcBorders>
-            <w:shd w:val="clear" w:color="auto" w:fill="FFFFFF"/>
-            <w:tcMar>
-              <w:top w:w="0" w:type="dxa"/>
-              <w:bottom w:w="0" w:type="dxa"/>
-              <w:left w:w="0" w:type="dxa"/>
-              <w:right w:w="0" w:type="dxa"/>
-            </w:tcMar>
-            <w:vAlign w:val="center"/>
-          </w:tcPr>
-          <w:p>
-            <w:pPr>
-              <w:pStyle w:val="Normal"/>
-              <w:jc w:val="center"/>
-              <w:pBdr>
-                <w:bottom w:val="none" w:sz="0" w:space="0" w:color="000000"/>
-                <w:top w:val="none" w:sz="0" w:space="0" w:color="000000"/>
-                <w:left w:val="none" w:sz="0" w:space="0" w:color="000000"/>
-                <w:right w:val="none" w:sz="0" w:space="0" w:color="000000"/>
-              </w:pBdr>
-              <w:spacing w:after="100" w:before="100" w:line="240"/>
-              <w:ind w:firstLine="0" w:left="100" w:right="100"/>
-            </w:pPr>
-            <w:r>
-              <w:rPr>
-                <w:rFonts w:ascii="Helvetica" w:hAnsi="Helvetica" w:eastAsia="Helvetica" w:cs="Helvetica"/>
-                <w:i w:val="false"/>
-                <w:b w:val="false"/>
-                <w:u w:val="none"/>
-                <w:sz w:val="22"/>
-                <w:szCs w:val="22"/>
-                <w:color w:val="000000"/>
-              </w:rPr>
-              <w:t xml:space="preserve">&amp;lt;0.001</w:t>
+              <w:t xml:space="preserve">0 (0%)</w:t>
+            </w:r>
+          </w:p>
+        </w:tc>
+        <w:tc>
+          <w:tcPr>
+            <w:tcBorders>
+              <w:bottom w:val="none" w:sz="0" w:space="0" w:color="000000"/>
+              <w:top w:val="none" w:sz="0" w:space="0" w:color="000000"/>
+              <w:left w:val="none" w:sz="0" w:space="0" w:color="000000"/>
+              <w:right w:val="none" w:sz="0" w:space="0" w:color="000000"/>
+            </w:tcBorders>
+            <w:shd w:val="clear" w:color="auto" w:fill="FFFFFF"/>
+            <w:tcMar>
+              <w:top w:w="0" w:type="dxa"/>
+              <w:bottom w:w="0" w:type="dxa"/>
+              <w:left w:w="0" w:type="dxa"/>
+              <w:right w:w="0" w:type="dxa"/>
+            </w:tcMar>
+            <w:vAlign w:val="center"/>
+          </w:tcPr>
+          <w:p>
+            <w:pPr>
+              <w:pStyle w:val="Normal"/>
+              <w:jc w:val="center"/>
+              <w:pBdr>
+                <w:bottom w:val="none" w:sz="0" w:space="0" w:color="000000"/>
+                <w:top w:val="none" w:sz="0" w:space="0" w:color="000000"/>
+                <w:left w:val="none" w:sz="0" w:space="0" w:color="000000"/>
+                <w:right w:val="none" w:sz="0" w:space="0" w:color="000000"/>
+              </w:pBdr>
+              <w:spacing w:after="100" w:before="100" w:line="240"/>
+              <w:ind w:firstLine="0" w:left="100" w:right="100"/>
+            </w:pPr>
+            <w:r>
+              <w:rPr>
+                <w:rFonts w:ascii="Helvetica" w:hAnsi="Helvetica" w:eastAsia="Helvetica" w:cs="Helvetica"/>
+                <w:i w:val="false"/>
+                <w:b w:val="false"/>
+                <w:u w:val="none"/>
+                <w:sz w:val="22"/>
+                <w:szCs w:val="22"/>
+                <w:color w:val="000000"/>
+              </w:rPr>
+              <w:t xml:space="preserve">0 (0%)</w:t>
+            </w:r>
+          </w:p>
+        </w:tc>
+        <w:tc>
+          <w:tcPr>
+            <w:tcBorders>
+              <w:bottom w:val="none" w:sz="0" w:space="0" w:color="000000"/>
+              <w:top w:val="none" w:sz="0" w:space="0" w:color="000000"/>
+              <w:left w:val="none" w:sz="0" w:space="0" w:color="000000"/>
+              <w:right w:val="none" w:sz="0" w:space="0" w:color="000000"/>
+            </w:tcBorders>
+            <w:shd w:val="clear" w:color="auto" w:fill="FFFFFF"/>
+            <w:tcMar>
+              <w:top w:w="0" w:type="dxa"/>
+              <w:bottom w:w="0" w:type="dxa"/>
+              <w:left w:w="0" w:type="dxa"/>
+              <w:right w:w="0" w:type="dxa"/>
+            </w:tcMar>
+            <w:vAlign w:val="center"/>
+          </w:tcPr>
+          <w:p>
+            <w:pPr>
+              <w:pStyle w:val="Normal"/>
+              <w:jc w:val="center"/>
+              <w:pBdr>
+                <w:bottom w:val="none" w:sz="0" w:space="0" w:color="000000"/>
+                <w:top w:val="none" w:sz="0" w:space="0" w:color="000000"/>
+                <w:left w:val="none" w:sz="0" w:space="0" w:color="000000"/>
+                <w:right w:val="none" w:sz="0" w:space="0" w:color="000000"/>
+              </w:pBdr>
+              <w:spacing w:after="100" w:before="100" w:line="240"/>
+              <w:ind w:firstLine="0" w:left="100" w:right="100"/>
+            </w:pPr>
+            <w:r>
+              <w:rPr>
+                <w:rFonts w:ascii="Helvetica" w:hAnsi="Helvetica" w:eastAsia="Helvetica" w:cs="Helvetica"/>
+                <w:i w:val="false"/>
+                <w:b w:val="false"/>
+                <w:u w:val="none"/>
+                <w:sz w:val="22"/>
+                <w:szCs w:val="22"/>
+                <w:color w:val="000000"/>
+              </w:rPr>
+              <w:t xml:space="preserve">NA</w:t>
             </w:r>
           </w:p>
         </w:tc>
@@ -6712,51 +6712,51 @@
                 <w:szCs w:val="22"/>
                 <w:color w:val="000000"/>
               </w:rPr>
-              <w:t xml:space="preserve">2,075 (21.1%)</w:t>
-            </w:r>
-          </w:p>
-        </w:tc>
-        <w:tc>
-          <w:tcPr>
-            <w:tcBorders>
-              <w:bottom w:val="none" w:sz="0" w:space="0" w:color="000000"/>
-              <w:top w:val="none" w:sz="0" w:space="0" w:color="000000"/>
-              <w:left w:val="none" w:sz="0" w:space="0" w:color="000000"/>
-              <w:right w:val="none" w:sz="0" w:space="0" w:color="000000"/>
-            </w:tcBorders>
-            <w:shd w:val="clear" w:color="auto" w:fill="FFFFFF"/>
-            <w:tcMar>
-              <w:top w:w="0" w:type="dxa"/>
-              <w:bottom w:w="0" w:type="dxa"/>
-              <w:left w:w="0" w:type="dxa"/>
-              <w:right w:w="0" w:type="dxa"/>
-            </w:tcMar>
-            <w:vAlign w:val="center"/>
-          </w:tcPr>
-          <w:p>
-            <w:pPr>
-              <w:pStyle w:val="Normal"/>
-              <w:jc w:val="center"/>
-              <w:pBdr>
-                <w:bottom w:val="none" w:sz="0" w:space="0" w:color="000000"/>
-                <w:top w:val="none" w:sz="0" w:space="0" w:color="000000"/>
-                <w:left w:val="none" w:sz="0" w:space="0" w:color="000000"/>
-                <w:right w:val="none" w:sz="0" w:space="0" w:color="000000"/>
-              </w:pBdr>
-              <w:spacing w:after="100" w:before="100" w:line="240"/>
-              <w:ind w:firstLine="0" w:left="100" w:right="100"/>
-            </w:pPr>
-            <w:r>
-              <w:rPr>
-                <w:rFonts w:ascii="Helvetica" w:hAnsi="Helvetica" w:eastAsia="Helvetica" w:cs="Helvetica"/>
-                <w:i w:val="false"/>
-                <w:b w:val="false"/>
-                <w:u w:val="none"/>
-                <w:sz w:val="22"/>
-                <w:szCs w:val="22"/>
-                <w:color w:val="000000"/>
-              </w:rPr>
-              <w:t xml:space="preserve">469 (25.0%)</w:t>
+              <w:t xml:space="preserve">9,815 (100%)</w:t>
+            </w:r>
+          </w:p>
+        </w:tc>
+        <w:tc>
+          <w:tcPr>
+            <w:tcBorders>
+              <w:bottom w:val="none" w:sz="0" w:space="0" w:color="000000"/>
+              <w:top w:val="none" w:sz="0" w:space="0" w:color="000000"/>
+              <w:left w:val="none" w:sz="0" w:space="0" w:color="000000"/>
+              <w:right w:val="none" w:sz="0" w:space="0" w:color="000000"/>
+            </w:tcBorders>
+            <w:shd w:val="clear" w:color="auto" w:fill="FFFFFF"/>
+            <w:tcMar>
+              <w:top w:w="0" w:type="dxa"/>
+              <w:bottom w:w="0" w:type="dxa"/>
+              <w:left w:w="0" w:type="dxa"/>
+              <w:right w:w="0" w:type="dxa"/>
+            </w:tcMar>
+            <w:vAlign w:val="center"/>
+          </w:tcPr>
+          <w:p>
+            <w:pPr>
+              <w:pStyle w:val="Normal"/>
+              <w:jc w:val="center"/>
+              <w:pBdr>
+                <w:bottom w:val="none" w:sz="0" w:space="0" w:color="000000"/>
+                <w:top w:val="none" w:sz="0" w:space="0" w:color="000000"/>
+                <w:left w:val="none" w:sz="0" w:space="0" w:color="000000"/>
+                <w:right w:val="none" w:sz="0" w:space="0" w:color="000000"/>
+              </w:pBdr>
+              <w:spacing w:after="100" w:before="100" w:line="240"/>
+              <w:ind w:firstLine="0" w:left="100" w:right="100"/>
+            </w:pPr>
+            <w:r>
+              <w:rPr>
+                <w:rFonts w:ascii="Helvetica" w:hAnsi="Helvetica" w:eastAsia="Helvetica" w:cs="Helvetica"/>
+                <w:i w:val="false"/>
+                <w:b w:val="false"/>
+                <w:u w:val="none"/>
+                <w:sz w:val="22"/>
+                <w:szCs w:val="22"/>
+                <w:color w:val="000000"/>
+              </w:rPr>
+              <w:t xml:space="preserve">1,876 (100%)</w:t>
             </w:r>
           </w:p>
         </w:tc>
@@ -7032,139 +7032,139 @@
                 <w:szCs w:val="22"/>
                 <w:color w:val="000000"/>
               </w:rPr>
-              <w:t xml:space="preserve">  normal</w:t>
-            </w:r>
-          </w:p>
-        </w:tc>
-        <w:tc>
-          <w:tcPr>
-            <w:tcBorders>
-              <w:bottom w:val="none" w:sz="0" w:space="0" w:color="000000"/>
-              <w:top w:val="none" w:sz="0" w:space="0" w:color="000000"/>
-              <w:left w:val="none" w:sz="0" w:space="0" w:color="000000"/>
-              <w:right w:val="none" w:sz="0" w:space="0" w:color="000000"/>
-            </w:tcBorders>
-            <w:shd w:val="clear" w:color="auto" w:fill="FFFFFF"/>
-            <w:tcMar>
-              <w:top w:w="0" w:type="dxa"/>
-              <w:bottom w:w="0" w:type="dxa"/>
-              <w:left w:w="0" w:type="dxa"/>
-              <w:right w:w="0" w:type="dxa"/>
-            </w:tcMar>
-            <w:vAlign w:val="center"/>
-          </w:tcPr>
-          <w:p>
-            <w:pPr>
-              <w:pStyle w:val="Normal"/>
-              <w:jc w:val="center"/>
-              <w:pBdr>
-                <w:bottom w:val="none" w:sz="0" w:space="0" w:color="000000"/>
-                <w:top w:val="none" w:sz="0" w:space="0" w:color="000000"/>
-                <w:left w:val="none" w:sz="0" w:space="0" w:color="000000"/>
-                <w:right w:val="none" w:sz="0" w:space="0" w:color="000000"/>
-              </w:pBdr>
-              <w:spacing w:after="100" w:before="100" w:line="240"/>
-              <w:ind w:firstLine="0" w:left="100" w:right="100"/>
-            </w:pPr>
-            <w:r>
-              <w:rPr>
-                <w:rFonts w:ascii="Helvetica" w:hAnsi="Helvetica" w:eastAsia="Helvetica" w:cs="Helvetica"/>
-                <w:i w:val="false"/>
-                <w:b w:val="false"/>
-                <w:u w:val="none"/>
-                <w:sz w:val="22"/>
-                <w:szCs w:val="22"/>
-                <w:color w:val="000000"/>
-              </w:rPr>
-              <w:t xml:space="preserve">8,885 (90.5%)</w:t>
-            </w:r>
-          </w:p>
-        </w:tc>
-        <w:tc>
-          <w:tcPr>
-            <w:tcBorders>
-              <w:bottom w:val="none" w:sz="0" w:space="0" w:color="000000"/>
-              <w:top w:val="none" w:sz="0" w:space="0" w:color="000000"/>
-              <w:left w:val="none" w:sz="0" w:space="0" w:color="000000"/>
-              <w:right w:val="none" w:sz="0" w:space="0" w:color="000000"/>
-            </w:tcBorders>
-            <w:shd w:val="clear" w:color="auto" w:fill="FFFFFF"/>
-            <w:tcMar>
-              <w:top w:w="0" w:type="dxa"/>
-              <w:bottom w:w="0" w:type="dxa"/>
-              <w:left w:w="0" w:type="dxa"/>
-              <w:right w:w="0" w:type="dxa"/>
-            </w:tcMar>
-            <w:vAlign w:val="center"/>
-          </w:tcPr>
-          <w:p>
-            <w:pPr>
-              <w:pStyle w:val="Normal"/>
-              <w:jc w:val="center"/>
-              <w:pBdr>
-                <w:bottom w:val="none" w:sz="0" w:space="0" w:color="000000"/>
-                <w:top w:val="none" w:sz="0" w:space="0" w:color="000000"/>
-                <w:left w:val="none" w:sz="0" w:space="0" w:color="000000"/>
-                <w:right w:val="none" w:sz="0" w:space="0" w:color="000000"/>
-              </w:pBdr>
-              <w:spacing w:after="100" w:before="100" w:line="240"/>
-              <w:ind w:firstLine="0" w:left="100" w:right="100"/>
-            </w:pPr>
-            <w:r>
-              <w:rPr>
-                <w:rFonts w:ascii="Helvetica" w:hAnsi="Helvetica" w:eastAsia="Helvetica" w:cs="Helvetica"/>
-                <w:i w:val="false"/>
-                <w:b w:val="false"/>
-                <w:u w:val="none"/>
-                <w:sz w:val="22"/>
-                <w:szCs w:val="22"/>
-                <w:color w:val="000000"/>
-              </w:rPr>
-              <w:t xml:space="preserve">1,619 (86.3%)</w:t>
-            </w:r>
-          </w:p>
-        </w:tc>
-        <w:tc>
-          <w:tcPr>
-            <w:tcBorders>
-              <w:bottom w:val="none" w:sz="0" w:space="0" w:color="000000"/>
-              <w:top w:val="none" w:sz="0" w:space="0" w:color="000000"/>
-              <w:left w:val="none" w:sz="0" w:space="0" w:color="000000"/>
-              <w:right w:val="none" w:sz="0" w:space="0" w:color="000000"/>
-            </w:tcBorders>
-            <w:shd w:val="clear" w:color="auto" w:fill="FFFFFF"/>
-            <w:tcMar>
-              <w:top w:w="0" w:type="dxa"/>
-              <w:bottom w:w="0" w:type="dxa"/>
-              <w:left w:w="0" w:type="dxa"/>
-              <w:right w:w="0" w:type="dxa"/>
-            </w:tcMar>
-            <w:vAlign w:val="center"/>
-          </w:tcPr>
-          <w:p>
-            <w:pPr>
-              <w:pStyle w:val="Normal"/>
-              <w:jc w:val="center"/>
-              <w:pBdr>
-                <w:bottom w:val="none" w:sz="0" w:space="0" w:color="000000"/>
-                <w:top w:val="none" w:sz="0" w:space="0" w:color="000000"/>
-                <w:left w:val="none" w:sz="0" w:space="0" w:color="000000"/>
-                <w:right w:val="none" w:sz="0" w:space="0" w:color="000000"/>
-              </w:pBdr>
-              <w:spacing w:after="100" w:before="100" w:line="240"/>
-              <w:ind w:firstLine="0" w:left="100" w:right="100"/>
-            </w:pPr>
-            <w:r>
-              <w:rPr>
-                <w:rFonts w:ascii="Helvetica" w:hAnsi="Helvetica" w:eastAsia="Helvetica" w:cs="Helvetica"/>
-                <w:i w:val="false"/>
-                <w:b w:val="false"/>
-                <w:u w:val="none"/>
-                <w:sz w:val="22"/>
-                <w:szCs w:val="22"/>
-                <w:color w:val="000000"/>
-              </w:rPr>
-              <w:t xml:space="preserve">&amp;lt;0.001</w:t>
+              <w:t xml:space="preserve">  Absent</w:t>
+            </w:r>
+          </w:p>
+        </w:tc>
+        <w:tc>
+          <w:tcPr>
+            <w:tcBorders>
+              <w:bottom w:val="none" w:sz="0" w:space="0" w:color="000000"/>
+              <w:top w:val="none" w:sz="0" w:space="0" w:color="000000"/>
+              <w:left w:val="none" w:sz="0" w:space="0" w:color="000000"/>
+              <w:right w:val="none" w:sz="0" w:space="0" w:color="000000"/>
+            </w:tcBorders>
+            <w:shd w:val="clear" w:color="auto" w:fill="FFFFFF"/>
+            <w:tcMar>
+              <w:top w:w="0" w:type="dxa"/>
+              <w:bottom w:w="0" w:type="dxa"/>
+              <w:left w:w="0" w:type="dxa"/>
+              <w:right w:w="0" w:type="dxa"/>
+            </w:tcMar>
+            <w:vAlign w:val="center"/>
+          </w:tcPr>
+          <w:p>
+            <w:pPr>
+              <w:pStyle w:val="Normal"/>
+              <w:jc w:val="center"/>
+              <w:pBdr>
+                <w:bottom w:val="none" w:sz="0" w:space="0" w:color="000000"/>
+                <w:top w:val="none" w:sz="0" w:space="0" w:color="000000"/>
+                <w:left w:val="none" w:sz="0" w:space="0" w:color="000000"/>
+                <w:right w:val="none" w:sz="0" w:space="0" w:color="000000"/>
+              </w:pBdr>
+              <w:spacing w:after="100" w:before="100" w:line="240"/>
+              <w:ind w:firstLine="0" w:left="100" w:right="100"/>
+            </w:pPr>
+            <w:r>
+              <w:rPr>
+                <w:rFonts w:ascii="Helvetica" w:hAnsi="Helvetica" w:eastAsia="Helvetica" w:cs="Helvetica"/>
+                <w:i w:val="false"/>
+                <w:b w:val="false"/>
+                <w:u w:val="none"/>
+                <w:sz w:val="22"/>
+                <w:szCs w:val="22"/>
+                <w:color w:val="000000"/>
+              </w:rPr>
+              <w:t xml:space="preserve">9,815 (100%)</w:t>
+            </w:r>
+          </w:p>
+        </w:tc>
+        <w:tc>
+          <w:tcPr>
+            <w:tcBorders>
+              <w:bottom w:val="none" w:sz="0" w:space="0" w:color="000000"/>
+              <w:top w:val="none" w:sz="0" w:space="0" w:color="000000"/>
+              <w:left w:val="none" w:sz="0" w:space="0" w:color="000000"/>
+              <w:right w:val="none" w:sz="0" w:space="0" w:color="000000"/>
+            </w:tcBorders>
+            <w:shd w:val="clear" w:color="auto" w:fill="FFFFFF"/>
+            <w:tcMar>
+              <w:top w:w="0" w:type="dxa"/>
+              <w:bottom w:w="0" w:type="dxa"/>
+              <w:left w:w="0" w:type="dxa"/>
+              <w:right w:w="0" w:type="dxa"/>
+            </w:tcMar>
+            <w:vAlign w:val="center"/>
+          </w:tcPr>
+          <w:p>
+            <w:pPr>
+              <w:pStyle w:val="Normal"/>
+              <w:jc w:val="center"/>
+              <w:pBdr>
+                <w:bottom w:val="none" w:sz="0" w:space="0" w:color="000000"/>
+                <w:top w:val="none" w:sz="0" w:space="0" w:color="000000"/>
+                <w:left w:val="none" w:sz="0" w:space="0" w:color="000000"/>
+                <w:right w:val="none" w:sz="0" w:space="0" w:color="000000"/>
+              </w:pBdr>
+              <w:spacing w:after="100" w:before="100" w:line="240"/>
+              <w:ind w:firstLine="0" w:left="100" w:right="100"/>
+            </w:pPr>
+            <w:r>
+              <w:rPr>
+                <w:rFonts w:ascii="Helvetica" w:hAnsi="Helvetica" w:eastAsia="Helvetica" w:cs="Helvetica"/>
+                <w:i w:val="false"/>
+                <w:b w:val="false"/>
+                <w:u w:val="none"/>
+                <w:sz w:val="22"/>
+                <w:szCs w:val="22"/>
+                <w:color w:val="000000"/>
+              </w:rPr>
+              <w:t xml:space="preserve">1,876 (100%)</w:t>
+            </w:r>
+          </w:p>
+        </w:tc>
+        <w:tc>
+          <w:tcPr>
+            <w:tcBorders>
+              <w:bottom w:val="none" w:sz="0" w:space="0" w:color="000000"/>
+              <w:top w:val="none" w:sz="0" w:space="0" w:color="000000"/>
+              <w:left w:val="none" w:sz="0" w:space="0" w:color="000000"/>
+              <w:right w:val="none" w:sz="0" w:space="0" w:color="000000"/>
+            </w:tcBorders>
+            <w:shd w:val="clear" w:color="auto" w:fill="FFFFFF"/>
+            <w:tcMar>
+              <w:top w:w="0" w:type="dxa"/>
+              <w:bottom w:w="0" w:type="dxa"/>
+              <w:left w:w="0" w:type="dxa"/>
+              <w:right w:w="0" w:type="dxa"/>
+            </w:tcMar>
+            <w:vAlign w:val="center"/>
+          </w:tcPr>
+          <w:p>
+            <w:pPr>
+              <w:pStyle w:val="Normal"/>
+              <w:jc w:val="center"/>
+              <w:pBdr>
+                <w:bottom w:val="none" w:sz="0" w:space="0" w:color="000000"/>
+                <w:top w:val="none" w:sz="0" w:space="0" w:color="000000"/>
+                <w:left w:val="none" w:sz="0" w:space="0" w:color="000000"/>
+                <w:right w:val="none" w:sz="0" w:space="0" w:color="000000"/>
+              </w:pBdr>
+              <w:spacing w:after="100" w:before="100" w:line="240"/>
+              <w:ind w:firstLine="0" w:left="100" w:right="100"/>
+            </w:pPr>
+            <w:r>
+              <w:rPr>
+                <w:rFonts w:ascii="Helvetica" w:hAnsi="Helvetica" w:eastAsia="Helvetica" w:cs="Helvetica"/>
+                <w:i w:val="false"/>
+                <w:b w:val="false"/>
+                <w:u w:val="none"/>
+                <w:sz w:val="22"/>
+                <w:szCs w:val="22"/>
+                <w:color w:val="000000"/>
+              </w:rPr>
+              <w:t xml:space="preserve">NA</w:t>
             </w:r>
           </w:p>
         </w:tc>
@@ -7214,95 +7214,95 @@
                 <w:szCs w:val="22"/>
                 <w:color w:val="000000"/>
               </w:rPr>
-              <w:t xml:space="preserve">  stage3</w:t>
-            </w:r>
-          </w:p>
-        </w:tc>
-        <w:tc>
-          <w:tcPr>
-            <w:tcBorders>
-              <w:bottom w:val="none" w:sz="0" w:space="0" w:color="000000"/>
-              <w:top w:val="none" w:sz="0" w:space="0" w:color="000000"/>
-              <w:left w:val="none" w:sz="0" w:space="0" w:color="000000"/>
-              <w:right w:val="none" w:sz="0" w:space="0" w:color="000000"/>
-            </w:tcBorders>
-            <w:shd w:val="clear" w:color="auto" w:fill="FFFFFF"/>
-            <w:tcMar>
-              <w:top w:w="0" w:type="dxa"/>
-              <w:bottom w:w="0" w:type="dxa"/>
-              <w:left w:w="0" w:type="dxa"/>
-              <w:right w:w="0" w:type="dxa"/>
-            </w:tcMar>
-            <w:vAlign w:val="center"/>
-          </w:tcPr>
-          <w:p>
-            <w:pPr>
-              <w:pStyle w:val="Normal"/>
-              <w:jc w:val="center"/>
-              <w:pBdr>
-                <w:bottom w:val="none" w:sz="0" w:space="0" w:color="000000"/>
-                <w:top w:val="none" w:sz="0" w:space="0" w:color="000000"/>
-                <w:left w:val="none" w:sz="0" w:space="0" w:color="000000"/>
-                <w:right w:val="none" w:sz="0" w:space="0" w:color="000000"/>
-              </w:pBdr>
-              <w:spacing w:after="100" w:before="100" w:line="240"/>
-              <w:ind w:firstLine="0" w:left="100" w:right="100"/>
-            </w:pPr>
-            <w:r>
-              <w:rPr>
-                <w:rFonts w:ascii="Helvetica" w:hAnsi="Helvetica" w:eastAsia="Helvetica" w:cs="Helvetica"/>
-                <w:i w:val="false"/>
-                <w:b w:val="false"/>
-                <w:u w:val="none"/>
-                <w:sz w:val="22"/>
-                <w:szCs w:val="22"/>
-                <w:color w:val="000000"/>
-              </w:rPr>
-              <w:t xml:space="preserve">244 (2.5%)</w:t>
-            </w:r>
-          </w:p>
-        </w:tc>
-        <w:tc>
-          <w:tcPr>
-            <w:tcBorders>
-              <w:bottom w:val="none" w:sz="0" w:space="0" w:color="000000"/>
-              <w:top w:val="none" w:sz="0" w:space="0" w:color="000000"/>
-              <w:left w:val="none" w:sz="0" w:space="0" w:color="000000"/>
-              <w:right w:val="none" w:sz="0" w:space="0" w:color="000000"/>
-            </w:tcBorders>
-            <w:shd w:val="clear" w:color="auto" w:fill="FFFFFF"/>
-            <w:tcMar>
-              <w:top w:w="0" w:type="dxa"/>
-              <w:bottom w:w="0" w:type="dxa"/>
-              <w:left w:w="0" w:type="dxa"/>
-              <w:right w:w="0" w:type="dxa"/>
-            </w:tcMar>
-            <w:vAlign w:val="center"/>
-          </w:tcPr>
-          <w:p>
-            <w:pPr>
-              <w:pStyle w:val="Normal"/>
-              <w:jc w:val="center"/>
-              <w:pBdr>
-                <w:bottom w:val="none" w:sz="0" w:space="0" w:color="000000"/>
-                <w:top w:val="none" w:sz="0" w:space="0" w:color="000000"/>
-                <w:left w:val="none" w:sz="0" w:space="0" w:color="000000"/>
-                <w:right w:val="none" w:sz="0" w:space="0" w:color="000000"/>
-              </w:pBdr>
-              <w:spacing w:after="100" w:before="100" w:line="240"/>
-              <w:ind w:firstLine="0" w:left="100" w:right="100"/>
-            </w:pPr>
-            <w:r>
-              <w:rPr>
-                <w:rFonts w:ascii="Helvetica" w:hAnsi="Helvetica" w:eastAsia="Helvetica" w:cs="Helvetica"/>
-                <w:i w:val="false"/>
-                <w:b w:val="false"/>
-                <w:u w:val="none"/>
-                <w:sz w:val="22"/>
-                <w:szCs w:val="22"/>
-                <w:color w:val="000000"/>
-              </w:rPr>
-              <w:t xml:space="preserve">74 (3.9%)</w:t>
+              <w:t xml:space="preserve">  Present</w:t>
+            </w:r>
+          </w:p>
+        </w:tc>
+        <w:tc>
+          <w:tcPr>
+            <w:tcBorders>
+              <w:bottom w:val="none" w:sz="0" w:space="0" w:color="000000"/>
+              <w:top w:val="none" w:sz="0" w:space="0" w:color="000000"/>
+              <w:left w:val="none" w:sz="0" w:space="0" w:color="000000"/>
+              <w:right w:val="none" w:sz="0" w:space="0" w:color="000000"/>
+            </w:tcBorders>
+            <w:shd w:val="clear" w:color="auto" w:fill="FFFFFF"/>
+            <w:tcMar>
+              <w:top w:w="0" w:type="dxa"/>
+              <w:bottom w:w="0" w:type="dxa"/>
+              <w:left w:w="0" w:type="dxa"/>
+              <w:right w:w="0" w:type="dxa"/>
+            </w:tcMar>
+            <w:vAlign w:val="center"/>
+          </w:tcPr>
+          <w:p>
+            <w:pPr>
+              <w:pStyle w:val="Normal"/>
+              <w:jc w:val="center"/>
+              <w:pBdr>
+                <w:bottom w:val="none" w:sz="0" w:space="0" w:color="000000"/>
+                <w:top w:val="none" w:sz="0" w:space="0" w:color="000000"/>
+                <w:left w:val="none" w:sz="0" w:space="0" w:color="000000"/>
+                <w:right w:val="none" w:sz="0" w:space="0" w:color="000000"/>
+              </w:pBdr>
+              <w:spacing w:after="100" w:before="100" w:line="240"/>
+              <w:ind w:firstLine="0" w:left="100" w:right="100"/>
+            </w:pPr>
+            <w:r>
+              <w:rPr>
+                <w:rFonts w:ascii="Helvetica" w:hAnsi="Helvetica" w:eastAsia="Helvetica" w:cs="Helvetica"/>
+                <w:i w:val="false"/>
+                <w:b w:val="false"/>
+                <w:u w:val="none"/>
+                <w:sz w:val="22"/>
+                <w:szCs w:val="22"/>
+                <w:color w:val="000000"/>
+              </w:rPr>
+              <w:t xml:space="preserve">0 (0%)</w:t>
+            </w:r>
+          </w:p>
+        </w:tc>
+        <w:tc>
+          <w:tcPr>
+            <w:tcBorders>
+              <w:bottom w:val="none" w:sz="0" w:space="0" w:color="000000"/>
+              <w:top w:val="none" w:sz="0" w:space="0" w:color="000000"/>
+              <w:left w:val="none" w:sz="0" w:space="0" w:color="000000"/>
+              <w:right w:val="none" w:sz="0" w:space="0" w:color="000000"/>
+            </w:tcBorders>
+            <w:shd w:val="clear" w:color="auto" w:fill="FFFFFF"/>
+            <w:tcMar>
+              <w:top w:w="0" w:type="dxa"/>
+              <w:bottom w:w="0" w:type="dxa"/>
+              <w:left w:w="0" w:type="dxa"/>
+              <w:right w:w="0" w:type="dxa"/>
+            </w:tcMar>
+            <w:vAlign w:val="center"/>
+          </w:tcPr>
+          <w:p>
+            <w:pPr>
+              <w:pStyle w:val="Normal"/>
+              <w:jc w:val="center"/>
+              <w:pBdr>
+                <w:bottom w:val="none" w:sz="0" w:space="0" w:color="000000"/>
+                <w:top w:val="none" w:sz="0" w:space="0" w:color="000000"/>
+                <w:left w:val="none" w:sz="0" w:space="0" w:color="000000"/>
+                <w:right w:val="none" w:sz="0" w:space="0" w:color="000000"/>
+              </w:pBdr>
+              <w:spacing w:after="100" w:before="100" w:line="240"/>
+              <w:ind w:firstLine="0" w:left="100" w:right="100"/>
+            </w:pPr>
+            <w:r>
+              <w:rPr>
+                <w:rFonts w:ascii="Helvetica" w:hAnsi="Helvetica" w:eastAsia="Helvetica" w:cs="Helvetica"/>
+                <w:i w:val="false"/>
+                <w:b w:val="false"/>
+                <w:u w:val="none"/>
+                <w:sz w:val="22"/>
+                <w:szCs w:val="22"/>
+                <w:color w:val="000000"/>
+              </w:rPr>
+              <w:t xml:space="preserve">0 (0%)</w:t>
             </w:r>
           </w:p>
         </w:tc>
@@ -7353,7 +7353,7 @@
       </w:tr>
       <w:tr>
         <w:trPr>
-          <w:trHeight w:val="616" w:hRule="auto"/>
+          <w:trHeight w:val="577" w:hRule="auto"/>
         </w:trPr>
         body40
         <w:tc>
@@ -7390,101 +7390,101 @@
               <w:rPr>
                 <w:rFonts w:ascii="Helvetica" w:hAnsi="Helvetica" w:eastAsia="Helvetica" w:cs="Helvetica"/>
                 <w:i w:val="false"/>
-                <w:b w:val="false"/>
-                <w:u w:val="none"/>
-                <w:sz w:val="22"/>
-                <w:szCs w:val="22"/>
-                <w:color w:val="000000"/>
-              </w:rPr>
-              <w:t xml:space="preserve">  stage4</w:t>
-            </w:r>
-          </w:p>
-        </w:tc>
-        <w:tc>
-          <w:tcPr>
-            <w:tcBorders>
-              <w:bottom w:val="none" w:sz="0" w:space="0" w:color="000000"/>
-              <w:top w:val="none" w:sz="0" w:space="0" w:color="000000"/>
-              <w:left w:val="none" w:sz="0" w:space="0" w:color="000000"/>
-              <w:right w:val="none" w:sz="0" w:space="0" w:color="000000"/>
-            </w:tcBorders>
-            <w:shd w:val="clear" w:color="auto" w:fill="FFFFFF"/>
-            <w:tcMar>
-              <w:top w:w="0" w:type="dxa"/>
-              <w:bottom w:w="0" w:type="dxa"/>
-              <w:left w:w="0" w:type="dxa"/>
-              <w:right w:w="0" w:type="dxa"/>
-            </w:tcMar>
-            <w:vAlign w:val="center"/>
-          </w:tcPr>
-          <w:p>
-            <w:pPr>
-              <w:pStyle w:val="Normal"/>
-              <w:jc w:val="center"/>
-              <w:pBdr>
-                <w:bottom w:val="none" w:sz="0" w:space="0" w:color="000000"/>
-                <w:top w:val="none" w:sz="0" w:space="0" w:color="000000"/>
-                <w:left w:val="none" w:sz="0" w:space="0" w:color="000000"/>
-                <w:right w:val="none" w:sz="0" w:space="0" w:color="000000"/>
-              </w:pBdr>
-              <w:spacing w:after="100" w:before="100" w:line="240"/>
-              <w:ind w:firstLine="0" w:left="100" w:right="100"/>
-            </w:pPr>
-            <w:r>
-              <w:rPr>
-                <w:rFonts w:ascii="Helvetica" w:hAnsi="Helvetica" w:eastAsia="Helvetica" w:cs="Helvetica"/>
-                <w:i w:val="false"/>
-                <w:b w:val="false"/>
-                <w:u w:val="none"/>
-                <w:sz w:val="22"/>
-                <w:szCs w:val="22"/>
-                <w:color w:val="000000"/>
-              </w:rPr>
-              <w:t xml:space="preserve">59 (0.6%)</w:t>
-            </w:r>
-          </w:p>
-        </w:tc>
-        <w:tc>
-          <w:tcPr>
-            <w:tcBorders>
-              <w:bottom w:val="none" w:sz="0" w:space="0" w:color="000000"/>
-              <w:top w:val="none" w:sz="0" w:space="0" w:color="000000"/>
-              <w:left w:val="none" w:sz="0" w:space="0" w:color="000000"/>
-              <w:right w:val="none" w:sz="0" w:space="0" w:color="000000"/>
-            </w:tcBorders>
-            <w:shd w:val="clear" w:color="auto" w:fill="FFFFFF"/>
-            <w:tcMar>
-              <w:top w:w="0" w:type="dxa"/>
-              <w:bottom w:w="0" w:type="dxa"/>
-              <w:left w:w="0" w:type="dxa"/>
-              <w:right w:w="0" w:type="dxa"/>
-            </w:tcMar>
-            <w:vAlign w:val="center"/>
-          </w:tcPr>
-          <w:p>
-            <w:pPr>
-              <w:pStyle w:val="Normal"/>
-              <w:jc w:val="center"/>
-              <w:pBdr>
-                <w:bottom w:val="none" w:sz="0" w:space="0" w:color="000000"/>
-                <w:top w:val="none" w:sz="0" w:space="0" w:color="000000"/>
-                <w:left w:val="none" w:sz="0" w:space="0" w:color="000000"/>
-                <w:right w:val="none" w:sz="0" w:space="0" w:color="000000"/>
-              </w:pBdr>
-              <w:spacing w:after="100" w:before="100" w:line="240"/>
-              <w:ind w:firstLine="0" w:left="100" w:right="100"/>
-            </w:pPr>
-            <w:r>
-              <w:rPr>
-                <w:rFonts w:ascii="Helvetica" w:hAnsi="Helvetica" w:eastAsia="Helvetica" w:cs="Helvetica"/>
-                <w:i w:val="false"/>
-                <w:b w:val="false"/>
-                <w:u w:val="none"/>
-                <w:sz w:val="22"/>
-                <w:szCs w:val="22"/>
-                <w:color w:val="000000"/>
-              </w:rPr>
-              <w:t xml:space="preserve">19 (1.0%)</w:t>
+                <w:b w:val="true"/>
+                <w:u w:val="none"/>
+                <w:sz w:val="22"/>
+                <w:szCs w:val="22"/>
+                <w:color w:val="000000"/>
+              </w:rPr>
+              <w:t xml:space="preserve">SOFA-CNS and MV at 168 hours</w:t>
+            </w:r>
+          </w:p>
+        </w:tc>
+        <w:tc>
+          <w:tcPr>
+            <w:tcBorders>
+              <w:bottom w:val="none" w:sz="0" w:space="0" w:color="000000"/>
+              <w:top w:val="none" w:sz="0" w:space="0" w:color="000000"/>
+              <w:left w:val="none" w:sz="0" w:space="0" w:color="000000"/>
+              <w:right w:val="none" w:sz="0" w:space="0" w:color="000000"/>
+            </w:tcBorders>
+            <w:shd w:val="clear" w:color="auto" w:fill="FFFFFF"/>
+            <w:tcMar>
+              <w:top w:w="0" w:type="dxa"/>
+              <w:bottom w:w="0" w:type="dxa"/>
+              <w:left w:w="0" w:type="dxa"/>
+              <w:right w:w="0" w:type="dxa"/>
+            </w:tcMar>
+            <w:vAlign w:val="center"/>
+          </w:tcPr>
+          <w:p>
+            <w:pPr>
+              <w:pStyle w:val="Normal"/>
+              <w:jc w:val="center"/>
+              <w:pBdr>
+                <w:bottom w:val="none" w:sz="0" w:space="0" w:color="000000"/>
+                <w:top w:val="none" w:sz="0" w:space="0" w:color="000000"/>
+                <w:left w:val="none" w:sz="0" w:space="0" w:color="000000"/>
+                <w:right w:val="none" w:sz="0" w:space="0" w:color="000000"/>
+              </w:pBdr>
+              <w:spacing w:after="100" w:before="100" w:line="240"/>
+              <w:ind w:firstLine="0" w:left="100" w:right="100"/>
+            </w:pPr>
+            <w:r>
+              <w:rPr>
+                <w:rFonts w:ascii="Helvetica" w:hAnsi="Helvetica" w:eastAsia="Helvetica" w:cs="Helvetica"/>
+                <w:i w:val="false"/>
+                <w:b w:val="false"/>
+                <w:u w:val="none"/>
+                <w:sz w:val="22"/>
+                <w:szCs w:val="22"/>
+                <w:color w:val="000000"/>
+              </w:rPr>
+              <w:t xml:space="preserve"/>
+            </w:r>
+          </w:p>
+        </w:tc>
+        <w:tc>
+          <w:tcPr>
+            <w:tcBorders>
+              <w:bottom w:val="none" w:sz="0" w:space="0" w:color="000000"/>
+              <w:top w:val="none" w:sz="0" w:space="0" w:color="000000"/>
+              <w:left w:val="none" w:sz="0" w:space="0" w:color="000000"/>
+              <w:right w:val="none" w:sz="0" w:space="0" w:color="000000"/>
+            </w:tcBorders>
+            <w:shd w:val="clear" w:color="auto" w:fill="FFFFFF"/>
+            <w:tcMar>
+              <w:top w:w="0" w:type="dxa"/>
+              <w:bottom w:w="0" w:type="dxa"/>
+              <w:left w:w="0" w:type="dxa"/>
+              <w:right w:w="0" w:type="dxa"/>
+            </w:tcMar>
+            <w:vAlign w:val="center"/>
+          </w:tcPr>
+          <w:p>
+            <w:pPr>
+              <w:pStyle w:val="Normal"/>
+              <w:jc w:val="center"/>
+              <w:pBdr>
+                <w:bottom w:val="none" w:sz="0" w:space="0" w:color="000000"/>
+                <w:top w:val="none" w:sz="0" w:space="0" w:color="000000"/>
+                <w:left w:val="none" w:sz="0" w:space="0" w:color="000000"/>
+                <w:right w:val="none" w:sz="0" w:space="0" w:color="000000"/>
+              </w:pBdr>
+              <w:spacing w:after="100" w:before="100" w:line="240"/>
+              <w:ind w:firstLine="0" w:left="100" w:right="100"/>
+            </w:pPr>
+            <w:r>
+              <w:rPr>
+                <w:rFonts w:ascii="Helvetica" w:hAnsi="Helvetica" w:eastAsia="Helvetica" w:cs="Helvetica"/>
+                <w:i w:val="false"/>
+                <w:b w:val="false"/>
+                <w:u w:val="none"/>
+                <w:sz w:val="22"/>
+                <w:szCs w:val="22"/>
+                <w:color w:val="000000"/>
+              </w:rPr>
+              <w:t xml:space="preserve"/>
             </w:r>
           </w:p>
         </w:tc>
@@ -7578,321 +7578,139 @@
                 <w:szCs w:val="22"/>
                 <w:color w:val="000000"/>
               </w:rPr>
-              <w:t xml:space="preserve">  stage5</w:t>
-            </w:r>
-          </w:p>
-        </w:tc>
-        <w:tc>
-          <w:tcPr>
-            <w:tcBorders>
-              <w:bottom w:val="none" w:sz="0" w:space="0" w:color="000000"/>
-              <w:top w:val="none" w:sz="0" w:space="0" w:color="000000"/>
-              <w:left w:val="none" w:sz="0" w:space="0" w:color="000000"/>
-              <w:right w:val="none" w:sz="0" w:space="0" w:color="000000"/>
-            </w:tcBorders>
-            <w:shd w:val="clear" w:color="auto" w:fill="FFFFFF"/>
-            <w:tcMar>
-              <w:top w:w="0" w:type="dxa"/>
-              <w:bottom w:w="0" w:type="dxa"/>
-              <w:left w:w="0" w:type="dxa"/>
-              <w:right w:w="0" w:type="dxa"/>
-            </w:tcMar>
-            <w:vAlign w:val="center"/>
-          </w:tcPr>
-          <w:p>
-            <w:pPr>
-              <w:pStyle w:val="Normal"/>
-              <w:jc w:val="center"/>
-              <w:pBdr>
-                <w:bottom w:val="none" w:sz="0" w:space="0" w:color="000000"/>
-                <w:top w:val="none" w:sz="0" w:space="0" w:color="000000"/>
-                <w:left w:val="none" w:sz="0" w:space="0" w:color="000000"/>
-                <w:right w:val="none" w:sz="0" w:space="0" w:color="000000"/>
-              </w:pBdr>
-              <w:spacing w:after="100" w:before="100" w:line="240"/>
-              <w:ind w:firstLine="0" w:left="100" w:right="100"/>
-            </w:pPr>
-            <w:r>
-              <w:rPr>
-                <w:rFonts w:ascii="Helvetica" w:hAnsi="Helvetica" w:eastAsia="Helvetica" w:cs="Helvetica"/>
-                <w:i w:val="false"/>
-                <w:b w:val="false"/>
-                <w:u w:val="none"/>
-                <w:sz w:val="22"/>
-                <w:szCs w:val="22"/>
-                <w:color w:val="000000"/>
-              </w:rPr>
-              <w:t xml:space="preserve">627 (6.4%)</w:t>
-            </w:r>
-          </w:p>
-        </w:tc>
-        <w:tc>
-          <w:tcPr>
-            <w:tcBorders>
-              <w:bottom w:val="none" w:sz="0" w:space="0" w:color="000000"/>
-              <w:top w:val="none" w:sz="0" w:space="0" w:color="000000"/>
-              <w:left w:val="none" w:sz="0" w:space="0" w:color="000000"/>
-              <w:right w:val="none" w:sz="0" w:space="0" w:color="000000"/>
-            </w:tcBorders>
-            <w:shd w:val="clear" w:color="auto" w:fill="FFFFFF"/>
-            <w:tcMar>
-              <w:top w:w="0" w:type="dxa"/>
-              <w:bottom w:w="0" w:type="dxa"/>
-              <w:left w:w="0" w:type="dxa"/>
-              <w:right w:w="0" w:type="dxa"/>
-            </w:tcMar>
-            <w:vAlign w:val="center"/>
-          </w:tcPr>
-          <w:p>
-            <w:pPr>
-              <w:pStyle w:val="Normal"/>
-              <w:jc w:val="center"/>
-              <w:pBdr>
-                <w:bottom w:val="none" w:sz="0" w:space="0" w:color="000000"/>
-                <w:top w:val="none" w:sz="0" w:space="0" w:color="000000"/>
-                <w:left w:val="none" w:sz="0" w:space="0" w:color="000000"/>
-                <w:right w:val="none" w:sz="0" w:space="0" w:color="000000"/>
-              </w:pBdr>
-              <w:spacing w:after="100" w:before="100" w:line="240"/>
-              <w:ind w:firstLine="0" w:left="100" w:right="100"/>
-            </w:pPr>
-            <w:r>
-              <w:rPr>
-                <w:rFonts w:ascii="Helvetica" w:hAnsi="Helvetica" w:eastAsia="Helvetica" w:cs="Helvetica"/>
-                <w:i w:val="false"/>
-                <w:b w:val="false"/>
-                <w:u w:val="none"/>
-                <w:sz w:val="22"/>
-                <w:szCs w:val="22"/>
-                <w:color w:val="000000"/>
-              </w:rPr>
-              <w:t xml:space="preserve">164 (8.7%)</w:t>
-            </w:r>
-          </w:p>
-        </w:tc>
-        <w:tc>
-          <w:tcPr>
-            <w:tcBorders>
-              <w:bottom w:val="none" w:sz="0" w:space="0" w:color="000000"/>
-              <w:top w:val="none" w:sz="0" w:space="0" w:color="000000"/>
-              <w:left w:val="none" w:sz="0" w:space="0" w:color="000000"/>
-              <w:right w:val="none" w:sz="0" w:space="0" w:color="000000"/>
-            </w:tcBorders>
-            <w:shd w:val="clear" w:color="auto" w:fill="FFFFFF"/>
-            <w:tcMar>
-              <w:top w:w="0" w:type="dxa"/>
-              <w:bottom w:w="0" w:type="dxa"/>
-              <w:left w:w="0" w:type="dxa"/>
-              <w:right w:w="0" w:type="dxa"/>
-            </w:tcMar>
-            <w:vAlign w:val="center"/>
-          </w:tcPr>
-          <w:p>
-            <w:pPr>
-              <w:pStyle w:val="Normal"/>
-              <w:jc w:val="center"/>
-              <w:pBdr>
-                <w:bottom w:val="none" w:sz="0" w:space="0" w:color="000000"/>
-                <w:top w:val="none" w:sz="0" w:space="0" w:color="000000"/>
-                <w:left w:val="none" w:sz="0" w:space="0" w:color="000000"/>
-                <w:right w:val="none" w:sz="0" w:space="0" w:color="000000"/>
-              </w:pBdr>
-              <w:spacing w:after="100" w:before="100" w:line="240"/>
-              <w:ind w:firstLine="0" w:left="100" w:right="100"/>
-            </w:pPr>
-            <w:r>
-              <w:rPr>
-                <w:rFonts w:ascii="Helvetica" w:hAnsi="Helvetica" w:eastAsia="Helvetica" w:cs="Helvetica"/>
-                <w:i w:val="false"/>
-                <w:b w:val="false"/>
-                <w:u w:val="none"/>
-                <w:sz w:val="22"/>
-                <w:szCs w:val="22"/>
-                <w:color w:val="000000"/>
-              </w:rPr>
-              <w:t xml:space="preserve"/>
-            </w:r>
-          </w:p>
-        </w:tc>
-      </w:tr>
-      <w:tr>
-        <w:trPr>
-          <w:trHeight w:val="577" w:hRule="auto"/>
-        </w:trPr>
-        body42
-        <w:tc>
-          <w:tcPr>
-            <w:tcBorders>
-              <w:bottom w:val="none" w:sz="0" w:space="0" w:color="000000"/>
-              <w:top w:val="none" w:sz="0" w:space="0" w:color="000000"/>
-              <w:left w:val="none" w:sz="0" w:space="0" w:color="000000"/>
-              <w:right w:val="none" w:sz="0" w:space="0" w:color="000000"/>
-            </w:tcBorders>
-            <w:shd w:val="clear" w:color="auto" w:fill="FFFFFF"/>
-            <w:tcMar>
-              <w:top w:w="0" w:type="dxa"/>
-              <w:bottom w:w="0" w:type="dxa"/>
-              <w:left w:w="0" w:type="dxa"/>
-              <w:right w:w="0" w:type="dxa"/>
-            </w:tcMar>
-            <w:vAlign w:val="center"/>
-          </w:tcPr>
-          <w:p>
-            <w:pPr>
-              <w:pStyle w:val="Normal"/>
-              <w:jc w:val="left"/>
-              <w:pBdr>
-                <w:bottom w:val="none" w:sz="0" w:space="0" w:color="000000"/>
-                <w:top w:val="none" w:sz="0" w:space="0" w:color="000000"/>
-                <w:left w:val="none" w:sz="0" w:space="0" w:color="000000"/>
-                <w:right w:val="none" w:sz="0" w:space="0" w:color="000000"/>
-              </w:pBdr>
-              <w:spacing w:after="100" w:before="100" w:line="240"/>
-              <w:ind w:firstLine="0" w:left="100" w:right="100"/>
-            </w:pPr>
-            <w:r>
-              <w:rPr>
-                <w:rFonts w:ascii="Helvetica" w:hAnsi="Helvetica" w:eastAsia="Helvetica" w:cs="Helvetica"/>
-                <w:i w:val="false"/>
-                <w:b w:val="true"/>
-                <w:u w:val="none"/>
-                <w:sz w:val="22"/>
-                <w:szCs w:val="22"/>
-                <w:color w:val="000000"/>
-              </w:rPr>
-              <w:t xml:space="preserve">SOFA-CNS and MV at 168 hours</w:t>
-            </w:r>
-          </w:p>
-        </w:tc>
-        <w:tc>
-          <w:tcPr>
-            <w:tcBorders>
-              <w:bottom w:val="none" w:sz="0" w:space="0" w:color="000000"/>
-              <w:top w:val="none" w:sz="0" w:space="0" w:color="000000"/>
-              <w:left w:val="none" w:sz="0" w:space="0" w:color="000000"/>
-              <w:right w:val="none" w:sz="0" w:space="0" w:color="000000"/>
-            </w:tcBorders>
-            <w:shd w:val="clear" w:color="auto" w:fill="FFFFFF"/>
-            <w:tcMar>
-              <w:top w:w="0" w:type="dxa"/>
-              <w:bottom w:w="0" w:type="dxa"/>
-              <w:left w:w="0" w:type="dxa"/>
-              <w:right w:w="0" w:type="dxa"/>
-            </w:tcMar>
-            <w:vAlign w:val="center"/>
-          </w:tcPr>
-          <w:p>
-            <w:pPr>
-              <w:pStyle w:val="Normal"/>
-              <w:jc w:val="center"/>
-              <w:pBdr>
-                <w:bottom w:val="none" w:sz="0" w:space="0" w:color="000000"/>
-                <w:top w:val="none" w:sz="0" w:space="0" w:color="000000"/>
-                <w:left w:val="none" w:sz="0" w:space="0" w:color="000000"/>
-                <w:right w:val="none" w:sz="0" w:space="0" w:color="000000"/>
-              </w:pBdr>
-              <w:spacing w:after="100" w:before="100" w:line="240"/>
-              <w:ind w:firstLine="0" w:left="100" w:right="100"/>
-            </w:pPr>
-            <w:r>
-              <w:rPr>
-                <w:rFonts w:ascii="Helvetica" w:hAnsi="Helvetica" w:eastAsia="Helvetica" w:cs="Helvetica"/>
-                <w:i w:val="false"/>
-                <w:b w:val="false"/>
-                <w:u w:val="none"/>
-                <w:sz w:val="22"/>
-                <w:szCs w:val="22"/>
-                <w:color w:val="000000"/>
-              </w:rPr>
-              <w:t xml:space="preserve"/>
-            </w:r>
-          </w:p>
-        </w:tc>
-        <w:tc>
-          <w:tcPr>
-            <w:tcBorders>
-              <w:bottom w:val="none" w:sz="0" w:space="0" w:color="000000"/>
-              <w:top w:val="none" w:sz="0" w:space="0" w:color="000000"/>
-              <w:left w:val="none" w:sz="0" w:space="0" w:color="000000"/>
-              <w:right w:val="none" w:sz="0" w:space="0" w:color="000000"/>
-            </w:tcBorders>
-            <w:shd w:val="clear" w:color="auto" w:fill="FFFFFF"/>
-            <w:tcMar>
-              <w:top w:w="0" w:type="dxa"/>
-              <w:bottom w:w="0" w:type="dxa"/>
-              <w:left w:w="0" w:type="dxa"/>
-              <w:right w:w="0" w:type="dxa"/>
-            </w:tcMar>
-            <w:vAlign w:val="center"/>
-          </w:tcPr>
-          <w:p>
-            <w:pPr>
-              <w:pStyle w:val="Normal"/>
-              <w:jc w:val="center"/>
-              <w:pBdr>
-                <w:bottom w:val="none" w:sz="0" w:space="0" w:color="000000"/>
-                <w:top w:val="none" w:sz="0" w:space="0" w:color="000000"/>
-                <w:left w:val="none" w:sz="0" w:space="0" w:color="000000"/>
-                <w:right w:val="none" w:sz="0" w:space="0" w:color="000000"/>
-              </w:pBdr>
-              <w:spacing w:after="100" w:before="100" w:line="240"/>
-              <w:ind w:firstLine="0" w:left="100" w:right="100"/>
-            </w:pPr>
-            <w:r>
-              <w:rPr>
-                <w:rFonts w:ascii="Helvetica" w:hAnsi="Helvetica" w:eastAsia="Helvetica" w:cs="Helvetica"/>
-                <w:i w:val="false"/>
-                <w:b w:val="false"/>
-                <w:u w:val="none"/>
-                <w:sz w:val="22"/>
-                <w:szCs w:val="22"/>
-                <w:color w:val="000000"/>
-              </w:rPr>
-              <w:t xml:space="preserve"/>
-            </w:r>
-          </w:p>
-        </w:tc>
-        <w:tc>
-          <w:tcPr>
-            <w:tcBorders>
-              <w:bottom w:val="none" w:sz="0" w:space="0" w:color="000000"/>
-              <w:top w:val="none" w:sz="0" w:space="0" w:color="000000"/>
-              <w:left w:val="none" w:sz="0" w:space="0" w:color="000000"/>
-              <w:right w:val="none" w:sz="0" w:space="0" w:color="000000"/>
-            </w:tcBorders>
-            <w:shd w:val="clear" w:color="auto" w:fill="FFFFFF"/>
-            <w:tcMar>
-              <w:top w:w="0" w:type="dxa"/>
-              <w:bottom w:w="0" w:type="dxa"/>
-              <w:left w:w="0" w:type="dxa"/>
-              <w:right w:w="0" w:type="dxa"/>
-            </w:tcMar>
-            <w:vAlign w:val="center"/>
-          </w:tcPr>
-          <w:p>
-            <w:pPr>
-              <w:pStyle w:val="Normal"/>
-              <w:jc w:val="center"/>
-              <w:pBdr>
-                <w:bottom w:val="none" w:sz="0" w:space="0" w:color="000000"/>
-                <w:top w:val="none" w:sz="0" w:space="0" w:color="000000"/>
-                <w:left w:val="none" w:sz="0" w:space="0" w:color="000000"/>
-                <w:right w:val="none" w:sz="0" w:space="0" w:color="000000"/>
-              </w:pBdr>
-              <w:spacing w:after="100" w:before="100" w:line="240"/>
-              <w:ind w:firstLine="0" w:left="100" w:right="100"/>
-            </w:pPr>
-            <w:r>
-              <w:rPr>
-                <w:rFonts w:ascii="Helvetica" w:hAnsi="Helvetica" w:eastAsia="Helvetica" w:cs="Helvetica"/>
-                <w:i w:val="false"/>
-                <w:b w:val="false"/>
-                <w:u w:val="none"/>
-                <w:sz w:val="22"/>
-                <w:szCs w:val="22"/>
-                <w:color w:val="000000"/>
-              </w:rPr>
-              <w:t xml:space="preserve"/>
+              <w:t xml:space="preserve">  Abnormal</w:t>
+            </w:r>
+          </w:p>
+        </w:tc>
+        <w:tc>
+          <w:tcPr>
+            <w:tcBorders>
+              <w:bottom w:val="none" w:sz="0" w:space="0" w:color="000000"/>
+              <w:top w:val="none" w:sz="0" w:space="0" w:color="000000"/>
+              <w:left w:val="none" w:sz="0" w:space="0" w:color="000000"/>
+              <w:right w:val="none" w:sz="0" w:space="0" w:color="000000"/>
+            </w:tcBorders>
+            <w:shd w:val="clear" w:color="auto" w:fill="FFFFFF"/>
+            <w:tcMar>
+              <w:top w:w="0" w:type="dxa"/>
+              <w:bottom w:w="0" w:type="dxa"/>
+              <w:left w:w="0" w:type="dxa"/>
+              <w:right w:w="0" w:type="dxa"/>
+            </w:tcMar>
+            <w:vAlign w:val="center"/>
+          </w:tcPr>
+          <w:p>
+            <w:pPr>
+              <w:pStyle w:val="Normal"/>
+              <w:jc w:val="center"/>
+              <w:pBdr>
+                <w:bottom w:val="none" w:sz="0" w:space="0" w:color="000000"/>
+                <w:top w:val="none" w:sz="0" w:space="0" w:color="000000"/>
+                <w:left w:val="none" w:sz="0" w:space="0" w:color="000000"/>
+                <w:right w:val="none" w:sz="0" w:space="0" w:color="000000"/>
+              </w:pBdr>
+              <w:spacing w:after="100" w:before="100" w:line="240"/>
+              <w:ind w:firstLine="0" w:left="100" w:right="100"/>
+            </w:pPr>
+            <w:r>
+              <w:rPr>
+                <w:rFonts w:ascii="Helvetica" w:hAnsi="Helvetica" w:eastAsia="Helvetica" w:cs="Helvetica"/>
+                <w:i w:val="false"/>
+                <w:b w:val="false"/>
+                <w:u w:val="none"/>
+                <w:sz w:val="22"/>
+                <w:szCs w:val="22"/>
+                <w:color w:val="000000"/>
+              </w:rPr>
+              <w:t xml:space="preserve">2,293 (23.4%)</w:t>
+            </w:r>
+          </w:p>
+        </w:tc>
+        <w:tc>
+          <w:tcPr>
+            <w:tcBorders>
+              <w:bottom w:val="none" w:sz="0" w:space="0" w:color="000000"/>
+              <w:top w:val="none" w:sz="0" w:space="0" w:color="000000"/>
+              <w:left w:val="none" w:sz="0" w:space="0" w:color="000000"/>
+              <w:right w:val="none" w:sz="0" w:space="0" w:color="000000"/>
+            </w:tcBorders>
+            <w:shd w:val="clear" w:color="auto" w:fill="FFFFFF"/>
+            <w:tcMar>
+              <w:top w:w="0" w:type="dxa"/>
+              <w:bottom w:w="0" w:type="dxa"/>
+              <w:left w:w="0" w:type="dxa"/>
+              <w:right w:w="0" w:type="dxa"/>
+            </w:tcMar>
+            <w:vAlign w:val="center"/>
+          </w:tcPr>
+          <w:p>
+            <w:pPr>
+              <w:pStyle w:val="Normal"/>
+              <w:jc w:val="center"/>
+              <w:pBdr>
+                <w:bottom w:val="none" w:sz="0" w:space="0" w:color="000000"/>
+                <w:top w:val="none" w:sz="0" w:space="0" w:color="000000"/>
+                <w:left w:val="none" w:sz="0" w:space="0" w:color="000000"/>
+                <w:right w:val="none" w:sz="0" w:space="0" w:color="000000"/>
+              </w:pBdr>
+              <w:spacing w:after="100" w:before="100" w:line="240"/>
+              <w:ind w:firstLine="0" w:left="100" w:right="100"/>
+            </w:pPr>
+            <w:r>
+              <w:rPr>
+                <w:rFonts w:ascii="Helvetica" w:hAnsi="Helvetica" w:eastAsia="Helvetica" w:cs="Helvetica"/>
+                <w:i w:val="false"/>
+                <w:b w:val="false"/>
+                <w:u w:val="none"/>
+                <w:sz w:val="22"/>
+                <w:szCs w:val="22"/>
+                <w:color w:val="000000"/>
+              </w:rPr>
+              <w:t xml:space="preserve">886 (47.2%)</w:t>
+            </w:r>
+          </w:p>
+        </w:tc>
+        <w:tc>
+          <w:tcPr>
+            <w:tcBorders>
+              <w:bottom w:val="none" w:sz="0" w:space="0" w:color="000000"/>
+              <w:top w:val="none" w:sz="0" w:space="0" w:color="000000"/>
+              <w:left w:val="none" w:sz="0" w:space="0" w:color="000000"/>
+              <w:right w:val="none" w:sz="0" w:space="0" w:color="000000"/>
+            </w:tcBorders>
+            <w:shd w:val="clear" w:color="auto" w:fill="FFFFFF"/>
+            <w:tcMar>
+              <w:top w:w="0" w:type="dxa"/>
+              <w:bottom w:w="0" w:type="dxa"/>
+              <w:left w:w="0" w:type="dxa"/>
+              <w:right w:w="0" w:type="dxa"/>
+            </w:tcMar>
+            <w:vAlign w:val="center"/>
+          </w:tcPr>
+          <w:p>
+            <w:pPr>
+              <w:pStyle w:val="Normal"/>
+              <w:jc w:val="center"/>
+              <w:pBdr>
+                <w:bottom w:val="none" w:sz="0" w:space="0" w:color="000000"/>
+                <w:top w:val="none" w:sz="0" w:space="0" w:color="000000"/>
+                <w:left w:val="none" w:sz="0" w:space="0" w:color="000000"/>
+                <w:right w:val="none" w:sz="0" w:space="0" w:color="000000"/>
+              </w:pBdr>
+              <w:spacing w:after="100" w:before="100" w:line="240"/>
+              <w:ind w:firstLine="0" w:left="100" w:right="100"/>
+            </w:pPr>
+            <w:r>
+              <w:rPr>
+                <w:rFonts w:ascii="Helvetica" w:hAnsi="Helvetica" w:eastAsia="Helvetica" w:cs="Helvetica"/>
+                <w:i w:val="false"/>
+                <w:b w:val="false"/>
+                <w:u w:val="none"/>
+                <w:sz w:val="22"/>
+                <w:szCs w:val="22"/>
+                <w:color w:val="000000"/>
+              </w:rPr>
+              <w:t xml:space="preserve">&amp;lt;0.001</w:t>
             </w:r>
           </w:p>
         </w:tc>
@@ -7901,6 +7719,188 @@
         <w:trPr>
           <w:trHeight w:val="616" w:hRule="auto"/>
         </w:trPr>
+        body42
+        <w:tc>
+          <w:tcPr>
+            <w:tcBorders>
+              <w:bottom w:val="none" w:sz="0" w:space="0" w:color="000000"/>
+              <w:top w:val="none" w:sz="0" w:space="0" w:color="000000"/>
+              <w:left w:val="none" w:sz="0" w:space="0" w:color="000000"/>
+              <w:right w:val="none" w:sz="0" w:space="0" w:color="000000"/>
+            </w:tcBorders>
+            <w:shd w:val="clear" w:color="auto" w:fill="FFFFFF"/>
+            <w:tcMar>
+              <w:top w:w="0" w:type="dxa"/>
+              <w:bottom w:w="0" w:type="dxa"/>
+              <w:left w:w="0" w:type="dxa"/>
+              <w:right w:w="0" w:type="dxa"/>
+            </w:tcMar>
+            <w:vAlign w:val="center"/>
+          </w:tcPr>
+          <w:p>
+            <w:pPr>
+              <w:pStyle w:val="Normal"/>
+              <w:jc w:val="left"/>
+              <w:pBdr>
+                <w:bottom w:val="none" w:sz="0" w:space="0" w:color="000000"/>
+                <w:top w:val="none" w:sz="0" w:space="0" w:color="000000"/>
+                <w:left w:val="none" w:sz="0" w:space="0" w:color="000000"/>
+                <w:right w:val="none" w:sz="0" w:space="0" w:color="000000"/>
+              </w:pBdr>
+              <w:spacing w:after="100" w:before="100" w:line="240"/>
+              <w:ind w:firstLine="0" w:left="100" w:right="100"/>
+            </w:pPr>
+            <w:r>
+              <w:rPr>
+                <w:rFonts w:ascii="Helvetica" w:hAnsi="Helvetica" w:eastAsia="Helvetica" w:cs="Helvetica"/>
+                <w:i w:val="false"/>
+                <w:b w:val="false"/>
+                <w:u w:val="none"/>
+                <w:sz w:val="22"/>
+                <w:szCs w:val="22"/>
+                <w:color w:val="000000"/>
+              </w:rPr>
+              <w:t xml:space="preserve">  Normal</w:t>
+            </w:r>
+          </w:p>
+        </w:tc>
+        <w:tc>
+          <w:tcPr>
+            <w:tcBorders>
+              <w:bottom w:val="none" w:sz="0" w:space="0" w:color="000000"/>
+              <w:top w:val="none" w:sz="0" w:space="0" w:color="000000"/>
+              <w:left w:val="none" w:sz="0" w:space="0" w:color="000000"/>
+              <w:right w:val="none" w:sz="0" w:space="0" w:color="000000"/>
+            </w:tcBorders>
+            <w:shd w:val="clear" w:color="auto" w:fill="FFFFFF"/>
+            <w:tcMar>
+              <w:top w:w="0" w:type="dxa"/>
+              <w:bottom w:w="0" w:type="dxa"/>
+              <w:left w:w="0" w:type="dxa"/>
+              <w:right w:w="0" w:type="dxa"/>
+            </w:tcMar>
+            <w:vAlign w:val="center"/>
+          </w:tcPr>
+          <w:p>
+            <w:pPr>
+              <w:pStyle w:val="Normal"/>
+              <w:jc w:val="center"/>
+              <w:pBdr>
+                <w:bottom w:val="none" w:sz="0" w:space="0" w:color="000000"/>
+                <w:top w:val="none" w:sz="0" w:space="0" w:color="000000"/>
+                <w:left w:val="none" w:sz="0" w:space="0" w:color="000000"/>
+                <w:right w:val="none" w:sz="0" w:space="0" w:color="000000"/>
+              </w:pBdr>
+              <w:spacing w:after="100" w:before="100" w:line="240"/>
+              <w:ind w:firstLine="0" w:left="100" w:right="100"/>
+            </w:pPr>
+            <w:r>
+              <w:rPr>
+                <w:rFonts w:ascii="Helvetica" w:hAnsi="Helvetica" w:eastAsia="Helvetica" w:cs="Helvetica"/>
+                <w:i w:val="false"/>
+                <w:b w:val="false"/>
+                <w:u w:val="none"/>
+                <w:sz w:val="22"/>
+                <w:szCs w:val="22"/>
+                <w:color w:val="000000"/>
+              </w:rPr>
+              <w:t xml:space="preserve">7,522 (76.6%)</w:t>
+            </w:r>
+          </w:p>
+        </w:tc>
+        <w:tc>
+          <w:tcPr>
+            <w:tcBorders>
+              <w:bottom w:val="none" w:sz="0" w:space="0" w:color="000000"/>
+              <w:top w:val="none" w:sz="0" w:space="0" w:color="000000"/>
+              <w:left w:val="none" w:sz="0" w:space="0" w:color="000000"/>
+              <w:right w:val="none" w:sz="0" w:space="0" w:color="000000"/>
+            </w:tcBorders>
+            <w:shd w:val="clear" w:color="auto" w:fill="FFFFFF"/>
+            <w:tcMar>
+              <w:top w:w="0" w:type="dxa"/>
+              <w:bottom w:w="0" w:type="dxa"/>
+              <w:left w:w="0" w:type="dxa"/>
+              <w:right w:w="0" w:type="dxa"/>
+            </w:tcMar>
+            <w:vAlign w:val="center"/>
+          </w:tcPr>
+          <w:p>
+            <w:pPr>
+              <w:pStyle w:val="Normal"/>
+              <w:jc w:val="center"/>
+              <w:pBdr>
+                <w:bottom w:val="none" w:sz="0" w:space="0" w:color="000000"/>
+                <w:top w:val="none" w:sz="0" w:space="0" w:color="000000"/>
+                <w:left w:val="none" w:sz="0" w:space="0" w:color="000000"/>
+                <w:right w:val="none" w:sz="0" w:space="0" w:color="000000"/>
+              </w:pBdr>
+              <w:spacing w:after="100" w:before="100" w:line="240"/>
+              <w:ind w:firstLine="0" w:left="100" w:right="100"/>
+            </w:pPr>
+            <w:r>
+              <w:rPr>
+                <w:rFonts w:ascii="Helvetica" w:hAnsi="Helvetica" w:eastAsia="Helvetica" w:cs="Helvetica"/>
+                <w:i w:val="false"/>
+                <w:b w:val="false"/>
+                <w:u w:val="none"/>
+                <w:sz w:val="22"/>
+                <w:szCs w:val="22"/>
+                <w:color w:val="000000"/>
+              </w:rPr>
+              <w:t xml:space="preserve">990 (52.8%)</w:t>
+            </w:r>
+          </w:p>
+        </w:tc>
+        <w:tc>
+          <w:tcPr>
+            <w:tcBorders>
+              <w:bottom w:val="none" w:sz="0" w:space="0" w:color="000000"/>
+              <w:top w:val="none" w:sz="0" w:space="0" w:color="000000"/>
+              <w:left w:val="none" w:sz="0" w:space="0" w:color="000000"/>
+              <w:right w:val="none" w:sz="0" w:space="0" w:color="000000"/>
+            </w:tcBorders>
+            <w:shd w:val="clear" w:color="auto" w:fill="FFFFFF"/>
+            <w:tcMar>
+              <w:top w:w="0" w:type="dxa"/>
+              <w:bottom w:w="0" w:type="dxa"/>
+              <w:left w:w="0" w:type="dxa"/>
+              <w:right w:w="0" w:type="dxa"/>
+            </w:tcMar>
+            <w:vAlign w:val="center"/>
+          </w:tcPr>
+          <w:p>
+            <w:pPr>
+              <w:pStyle w:val="Normal"/>
+              <w:jc w:val="center"/>
+              <w:pBdr>
+                <w:bottom w:val="none" w:sz="0" w:space="0" w:color="000000"/>
+                <w:top w:val="none" w:sz="0" w:space="0" w:color="000000"/>
+                <w:left w:val="none" w:sz="0" w:space="0" w:color="000000"/>
+                <w:right w:val="none" w:sz="0" w:space="0" w:color="000000"/>
+              </w:pBdr>
+              <w:spacing w:after="100" w:before="100" w:line="240"/>
+              <w:ind w:firstLine="0" w:left="100" w:right="100"/>
+            </w:pPr>
+            <w:r>
+              <w:rPr>
+                <w:rFonts w:ascii="Helvetica" w:hAnsi="Helvetica" w:eastAsia="Helvetica" w:cs="Helvetica"/>
+                <w:i w:val="false"/>
+                <w:b w:val="false"/>
+                <w:u w:val="none"/>
+                <w:sz w:val="22"/>
+                <w:szCs w:val="22"/>
+                <w:color w:val="000000"/>
+              </w:rPr>
+              <w:t xml:space="preserve"/>
+            </w:r>
+          </w:p>
+        </w:tc>
+      </w:tr>
+      <w:tr>
+        <w:trPr>
+          <w:trHeight w:val="619" w:hRule="auto"/>
+        </w:trPr>
         body43
         <w:tc>
           <w:tcPr>
@@ -7936,145 +7936,145 @@
               <w:rPr>
                 <w:rFonts w:ascii="Helvetica" w:hAnsi="Helvetica" w:eastAsia="Helvetica" w:cs="Helvetica"/>
                 <w:i w:val="false"/>
-                <w:b w:val="false"/>
-                <w:u w:val="none"/>
-                <w:sz w:val="22"/>
-                <w:szCs w:val="22"/>
-                <w:color w:val="000000"/>
-              </w:rPr>
-              <w:t xml:space="preserve">  Mechanical Ventilation (MV)</w:t>
-            </w:r>
-          </w:p>
-        </w:tc>
-        <w:tc>
-          <w:tcPr>
-            <w:tcBorders>
-              <w:bottom w:val="none" w:sz="0" w:space="0" w:color="000000"/>
-              <w:top w:val="none" w:sz="0" w:space="0" w:color="000000"/>
-              <w:left w:val="none" w:sz="0" w:space="0" w:color="000000"/>
-              <w:right w:val="none" w:sz="0" w:space="0" w:color="000000"/>
-            </w:tcBorders>
-            <w:shd w:val="clear" w:color="auto" w:fill="FFFFFF"/>
-            <w:tcMar>
-              <w:top w:w="0" w:type="dxa"/>
-              <w:bottom w:w="0" w:type="dxa"/>
-              <w:left w:w="0" w:type="dxa"/>
-              <w:right w:w="0" w:type="dxa"/>
-            </w:tcMar>
-            <w:vAlign w:val="center"/>
-          </w:tcPr>
-          <w:p>
-            <w:pPr>
-              <w:pStyle w:val="Normal"/>
-              <w:jc w:val="center"/>
-              <w:pBdr>
-                <w:bottom w:val="none" w:sz="0" w:space="0" w:color="000000"/>
-                <w:top w:val="none" w:sz="0" w:space="0" w:color="000000"/>
-                <w:left w:val="none" w:sz="0" w:space="0" w:color="000000"/>
-                <w:right w:val="none" w:sz="0" w:space="0" w:color="000000"/>
-              </w:pBdr>
-              <w:spacing w:after="100" w:before="100" w:line="240"/>
-              <w:ind w:firstLine="0" w:left="100" w:right="100"/>
-            </w:pPr>
-            <w:r>
-              <w:rPr>
-                <w:rFonts w:ascii="Helvetica" w:hAnsi="Helvetica" w:eastAsia="Helvetica" w:cs="Helvetica"/>
-                <w:i w:val="false"/>
-                <w:b w:val="false"/>
-                <w:u w:val="none"/>
-                <w:sz w:val="22"/>
-                <w:szCs w:val="22"/>
-                <w:color w:val="000000"/>
-              </w:rPr>
-              <w:t xml:space="preserve">0 (0%)</w:t>
-            </w:r>
-          </w:p>
-        </w:tc>
-        <w:tc>
-          <w:tcPr>
-            <w:tcBorders>
-              <w:bottom w:val="none" w:sz="0" w:space="0" w:color="000000"/>
-              <w:top w:val="none" w:sz="0" w:space="0" w:color="000000"/>
-              <w:left w:val="none" w:sz="0" w:space="0" w:color="000000"/>
-              <w:right w:val="none" w:sz="0" w:space="0" w:color="000000"/>
-            </w:tcBorders>
-            <w:shd w:val="clear" w:color="auto" w:fill="FFFFFF"/>
-            <w:tcMar>
-              <w:top w:w="0" w:type="dxa"/>
-              <w:bottom w:w="0" w:type="dxa"/>
-              <w:left w:w="0" w:type="dxa"/>
-              <w:right w:w="0" w:type="dxa"/>
-            </w:tcMar>
-            <w:vAlign w:val="center"/>
-          </w:tcPr>
-          <w:p>
-            <w:pPr>
-              <w:pStyle w:val="Normal"/>
-              <w:jc w:val="center"/>
-              <w:pBdr>
-                <w:bottom w:val="none" w:sz="0" w:space="0" w:color="000000"/>
-                <w:top w:val="none" w:sz="0" w:space="0" w:color="000000"/>
-                <w:left w:val="none" w:sz="0" w:space="0" w:color="000000"/>
-                <w:right w:val="none" w:sz="0" w:space="0" w:color="000000"/>
-              </w:pBdr>
-              <w:spacing w:after="100" w:before="100" w:line="240"/>
-              <w:ind w:firstLine="0" w:left="100" w:right="100"/>
-            </w:pPr>
-            <w:r>
-              <w:rPr>
-                <w:rFonts w:ascii="Helvetica" w:hAnsi="Helvetica" w:eastAsia="Helvetica" w:cs="Helvetica"/>
-                <w:i w:val="false"/>
-                <w:b w:val="false"/>
-                <w:u w:val="none"/>
-                <w:sz w:val="22"/>
-                <w:szCs w:val="22"/>
-                <w:color w:val="000000"/>
-              </w:rPr>
-              <w:t xml:space="preserve">0 (0%)</w:t>
-            </w:r>
-          </w:p>
-        </w:tc>
-        <w:tc>
-          <w:tcPr>
-            <w:tcBorders>
-              <w:bottom w:val="none" w:sz="0" w:space="0" w:color="000000"/>
-              <w:top w:val="none" w:sz="0" w:space="0" w:color="000000"/>
-              <w:left w:val="none" w:sz="0" w:space="0" w:color="000000"/>
-              <w:right w:val="none" w:sz="0" w:space="0" w:color="000000"/>
-            </w:tcBorders>
-            <w:shd w:val="clear" w:color="auto" w:fill="FFFFFF"/>
-            <w:tcMar>
-              <w:top w:w="0" w:type="dxa"/>
-              <w:bottom w:w="0" w:type="dxa"/>
-              <w:left w:w="0" w:type="dxa"/>
-              <w:right w:w="0" w:type="dxa"/>
-            </w:tcMar>
-            <w:vAlign w:val="center"/>
-          </w:tcPr>
-          <w:p>
-            <w:pPr>
-              <w:pStyle w:val="Normal"/>
-              <w:jc w:val="center"/>
-              <w:pBdr>
-                <w:bottom w:val="none" w:sz="0" w:space="0" w:color="000000"/>
-                <w:top w:val="none" w:sz="0" w:space="0" w:color="000000"/>
-                <w:left w:val="none" w:sz="0" w:space="0" w:color="000000"/>
-                <w:right w:val="none" w:sz="0" w:space="0" w:color="000000"/>
-              </w:pBdr>
-              <w:spacing w:after="100" w:before="100" w:line="240"/>
-              <w:ind w:firstLine="0" w:left="100" w:right="100"/>
-            </w:pPr>
-            <w:r>
-              <w:rPr>
-                <w:rFonts w:ascii="Helvetica" w:hAnsi="Helvetica" w:eastAsia="Helvetica" w:cs="Helvetica"/>
-                <w:i w:val="false"/>
-                <w:b w:val="false"/>
-                <w:u w:val="none"/>
-                <w:sz w:val="22"/>
-                <w:szCs w:val="22"/>
-                <w:color w:val="000000"/>
-              </w:rPr>
-              <w:t xml:space="preserve">NA</w:t>
+                <w:b w:val="true"/>
+                <w:u w:val="none"/>
+                <w:sz w:val="22"/>
+                <w:szCs w:val="22"/>
+                <w:color w:val="000000"/>
+              </w:rPr>
+              <w:t xml:space="preserve">SOFA - Respiration at 168 hours</w:t>
+            </w:r>
+          </w:p>
+        </w:tc>
+        <w:tc>
+          <w:tcPr>
+            <w:tcBorders>
+              <w:bottom w:val="none" w:sz="0" w:space="0" w:color="000000"/>
+              <w:top w:val="none" w:sz="0" w:space="0" w:color="000000"/>
+              <w:left w:val="none" w:sz="0" w:space="0" w:color="000000"/>
+              <w:right w:val="none" w:sz="0" w:space="0" w:color="000000"/>
+            </w:tcBorders>
+            <w:shd w:val="clear" w:color="auto" w:fill="FFFFFF"/>
+            <w:tcMar>
+              <w:top w:w="0" w:type="dxa"/>
+              <w:bottom w:w="0" w:type="dxa"/>
+              <w:left w:w="0" w:type="dxa"/>
+              <w:right w:w="0" w:type="dxa"/>
+            </w:tcMar>
+            <w:vAlign w:val="center"/>
+          </w:tcPr>
+          <w:p>
+            <w:pPr>
+              <w:pStyle w:val="Normal"/>
+              <w:jc w:val="center"/>
+              <w:pBdr>
+                <w:bottom w:val="none" w:sz="0" w:space="0" w:color="000000"/>
+                <w:top w:val="none" w:sz="0" w:space="0" w:color="000000"/>
+                <w:left w:val="none" w:sz="0" w:space="0" w:color="000000"/>
+                <w:right w:val="none" w:sz="0" w:space="0" w:color="000000"/>
+              </w:pBdr>
+              <w:spacing w:after="100" w:before="100" w:line="240"/>
+              <w:ind w:firstLine="0" w:left="100" w:right="100"/>
+            </w:pPr>
+            <w:r>
+              <w:rPr>
+                <w:rFonts w:ascii="Helvetica" w:hAnsi="Helvetica" w:eastAsia="Helvetica" w:cs="Helvetica"/>
+                <w:i w:val="false"/>
+                <w:b w:val="false"/>
+                <w:u w:val="none"/>
+                <w:sz w:val="22"/>
+                <w:szCs w:val="22"/>
+                <w:color w:val="000000"/>
+              </w:rPr>
+              <w:t xml:space="preserve"/>
+            </w:r>
+          </w:p>
+        </w:tc>
+        <w:tc>
+          <w:tcPr>
+            <w:tcBorders>
+              <w:bottom w:val="none" w:sz="0" w:space="0" w:color="000000"/>
+              <w:top w:val="none" w:sz="0" w:space="0" w:color="000000"/>
+              <w:left w:val="none" w:sz="0" w:space="0" w:color="000000"/>
+              <w:right w:val="none" w:sz="0" w:space="0" w:color="000000"/>
+            </w:tcBorders>
+            <w:shd w:val="clear" w:color="auto" w:fill="FFFFFF"/>
+            <w:tcMar>
+              <w:top w:w="0" w:type="dxa"/>
+              <w:bottom w:w="0" w:type="dxa"/>
+              <w:left w:w="0" w:type="dxa"/>
+              <w:right w:w="0" w:type="dxa"/>
+            </w:tcMar>
+            <w:vAlign w:val="center"/>
+          </w:tcPr>
+          <w:p>
+            <w:pPr>
+              <w:pStyle w:val="Normal"/>
+              <w:jc w:val="center"/>
+              <w:pBdr>
+                <w:bottom w:val="none" w:sz="0" w:space="0" w:color="000000"/>
+                <w:top w:val="none" w:sz="0" w:space="0" w:color="000000"/>
+                <w:left w:val="none" w:sz="0" w:space="0" w:color="000000"/>
+                <w:right w:val="none" w:sz="0" w:space="0" w:color="000000"/>
+              </w:pBdr>
+              <w:spacing w:after="100" w:before="100" w:line="240"/>
+              <w:ind w:firstLine="0" w:left="100" w:right="100"/>
+            </w:pPr>
+            <w:r>
+              <w:rPr>
+                <w:rFonts w:ascii="Helvetica" w:hAnsi="Helvetica" w:eastAsia="Helvetica" w:cs="Helvetica"/>
+                <w:i w:val="false"/>
+                <w:b w:val="false"/>
+                <w:u w:val="none"/>
+                <w:sz w:val="22"/>
+                <w:szCs w:val="22"/>
+                <w:color w:val="000000"/>
+              </w:rPr>
+              <w:t xml:space="preserve"/>
+            </w:r>
+          </w:p>
+        </w:tc>
+        <w:tc>
+          <w:tcPr>
+            <w:tcBorders>
+              <w:bottom w:val="none" w:sz="0" w:space="0" w:color="000000"/>
+              <w:top w:val="none" w:sz="0" w:space="0" w:color="000000"/>
+              <w:left w:val="none" w:sz="0" w:space="0" w:color="000000"/>
+              <w:right w:val="none" w:sz="0" w:space="0" w:color="000000"/>
+            </w:tcBorders>
+            <w:shd w:val="clear" w:color="auto" w:fill="FFFFFF"/>
+            <w:tcMar>
+              <w:top w:w="0" w:type="dxa"/>
+              <w:bottom w:w="0" w:type="dxa"/>
+              <w:left w:w="0" w:type="dxa"/>
+              <w:right w:w="0" w:type="dxa"/>
+            </w:tcMar>
+            <w:vAlign w:val="center"/>
+          </w:tcPr>
+          <w:p>
+            <w:pPr>
+              <w:pStyle w:val="Normal"/>
+              <w:jc w:val="center"/>
+              <w:pBdr>
+                <w:bottom w:val="none" w:sz="0" w:space="0" w:color="000000"/>
+                <w:top w:val="none" w:sz="0" w:space="0" w:color="000000"/>
+                <w:left w:val="none" w:sz="0" w:space="0" w:color="000000"/>
+                <w:right w:val="none" w:sz="0" w:space="0" w:color="000000"/>
+              </w:pBdr>
+              <w:spacing w:after="100" w:before="100" w:line="240"/>
+              <w:ind w:firstLine="0" w:left="100" w:right="100"/>
+            </w:pPr>
+            <w:r>
+              <w:rPr>
+                <w:rFonts w:ascii="Helvetica" w:hAnsi="Helvetica" w:eastAsia="Helvetica" w:cs="Helvetica"/>
+                <w:i w:val="false"/>
+                <w:b w:val="false"/>
+                <w:u w:val="none"/>
+                <w:sz w:val="22"/>
+                <w:szCs w:val="22"/>
+                <w:color w:val="000000"/>
+              </w:rPr>
+              <w:t xml:space="preserve"/>
             </w:r>
           </w:p>
         </w:tc>
@@ -8168,95 +8168,95 @@
                 <w:szCs w:val="22"/>
                 <w:color w:val="000000"/>
               </w:rPr>
-              <w:t xml:space="preserve">2,293 (23.4%)</w:t>
-            </w:r>
-          </w:p>
-        </w:tc>
-        <w:tc>
-          <w:tcPr>
-            <w:tcBorders>
-              <w:bottom w:val="none" w:sz="0" w:space="0" w:color="000000"/>
-              <w:top w:val="none" w:sz="0" w:space="0" w:color="000000"/>
-              <w:left w:val="none" w:sz="0" w:space="0" w:color="000000"/>
-              <w:right w:val="none" w:sz="0" w:space="0" w:color="000000"/>
-            </w:tcBorders>
-            <w:shd w:val="clear" w:color="auto" w:fill="FFFFFF"/>
-            <w:tcMar>
-              <w:top w:w="0" w:type="dxa"/>
-              <w:bottom w:w="0" w:type="dxa"/>
-              <w:left w:w="0" w:type="dxa"/>
-              <w:right w:w="0" w:type="dxa"/>
-            </w:tcMar>
-            <w:vAlign w:val="center"/>
-          </w:tcPr>
-          <w:p>
-            <w:pPr>
-              <w:pStyle w:val="Normal"/>
-              <w:jc w:val="center"/>
-              <w:pBdr>
-                <w:bottom w:val="none" w:sz="0" w:space="0" w:color="000000"/>
-                <w:top w:val="none" w:sz="0" w:space="0" w:color="000000"/>
-                <w:left w:val="none" w:sz="0" w:space="0" w:color="000000"/>
-                <w:right w:val="none" w:sz="0" w:space="0" w:color="000000"/>
-              </w:pBdr>
-              <w:spacing w:after="100" w:before="100" w:line="240"/>
-              <w:ind w:firstLine="0" w:left="100" w:right="100"/>
-            </w:pPr>
-            <w:r>
-              <w:rPr>
-                <w:rFonts w:ascii="Helvetica" w:hAnsi="Helvetica" w:eastAsia="Helvetica" w:cs="Helvetica"/>
-                <w:i w:val="false"/>
-                <w:b w:val="false"/>
-                <w:u w:val="none"/>
-                <w:sz w:val="22"/>
-                <w:szCs w:val="22"/>
-                <w:color w:val="000000"/>
-              </w:rPr>
-              <w:t xml:space="preserve">886 (47.2%)</w:t>
-            </w:r>
-          </w:p>
-        </w:tc>
-        <w:tc>
-          <w:tcPr>
-            <w:tcBorders>
-              <w:bottom w:val="none" w:sz="0" w:space="0" w:color="000000"/>
-              <w:top w:val="none" w:sz="0" w:space="0" w:color="000000"/>
-              <w:left w:val="none" w:sz="0" w:space="0" w:color="000000"/>
-              <w:right w:val="none" w:sz="0" w:space="0" w:color="000000"/>
-            </w:tcBorders>
-            <w:shd w:val="clear" w:color="auto" w:fill="FFFFFF"/>
-            <w:tcMar>
-              <w:top w:w="0" w:type="dxa"/>
-              <w:bottom w:w="0" w:type="dxa"/>
-              <w:left w:w="0" w:type="dxa"/>
-              <w:right w:w="0" w:type="dxa"/>
-            </w:tcMar>
-            <w:vAlign w:val="center"/>
-          </w:tcPr>
-          <w:p>
-            <w:pPr>
-              <w:pStyle w:val="Normal"/>
-              <w:jc w:val="center"/>
-              <w:pBdr>
-                <w:bottom w:val="none" w:sz="0" w:space="0" w:color="000000"/>
-                <w:top w:val="none" w:sz="0" w:space="0" w:color="000000"/>
-                <w:left w:val="none" w:sz="0" w:space="0" w:color="000000"/>
-                <w:right w:val="none" w:sz="0" w:space="0" w:color="000000"/>
-              </w:pBdr>
-              <w:spacing w:after="100" w:before="100" w:line="240"/>
-              <w:ind w:firstLine="0" w:left="100" w:right="100"/>
-            </w:pPr>
-            <w:r>
-              <w:rPr>
-                <w:rFonts w:ascii="Helvetica" w:hAnsi="Helvetica" w:eastAsia="Helvetica" w:cs="Helvetica"/>
-                <w:i w:val="false"/>
-                <w:b w:val="false"/>
-                <w:u w:val="none"/>
-                <w:sz w:val="22"/>
-                <w:szCs w:val="22"/>
-                <w:color w:val="000000"/>
-              </w:rPr>
-              <w:t xml:space="preserve"/>
+              <w:t xml:space="preserve">80 (0.8%)</w:t>
+            </w:r>
+          </w:p>
+        </w:tc>
+        <w:tc>
+          <w:tcPr>
+            <w:tcBorders>
+              <w:bottom w:val="none" w:sz="0" w:space="0" w:color="000000"/>
+              <w:top w:val="none" w:sz="0" w:space="0" w:color="000000"/>
+              <w:left w:val="none" w:sz="0" w:space="0" w:color="000000"/>
+              <w:right w:val="none" w:sz="0" w:space="0" w:color="000000"/>
+            </w:tcBorders>
+            <w:shd w:val="clear" w:color="auto" w:fill="FFFFFF"/>
+            <w:tcMar>
+              <w:top w:w="0" w:type="dxa"/>
+              <w:bottom w:w="0" w:type="dxa"/>
+              <w:left w:w="0" w:type="dxa"/>
+              <w:right w:w="0" w:type="dxa"/>
+            </w:tcMar>
+            <w:vAlign w:val="center"/>
+          </w:tcPr>
+          <w:p>
+            <w:pPr>
+              <w:pStyle w:val="Normal"/>
+              <w:jc w:val="center"/>
+              <w:pBdr>
+                <w:bottom w:val="none" w:sz="0" w:space="0" w:color="000000"/>
+                <w:top w:val="none" w:sz="0" w:space="0" w:color="000000"/>
+                <w:left w:val="none" w:sz="0" w:space="0" w:color="000000"/>
+                <w:right w:val="none" w:sz="0" w:space="0" w:color="000000"/>
+              </w:pBdr>
+              <w:spacing w:after="100" w:before="100" w:line="240"/>
+              <w:ind w:firstLine="0" w:left="100" w:right="100"/>
+            </w:pPr>
+            <w:r>
+              <w:rPr>
+                <w:rFonts w:ascii="Helvetica" w:hAnsi="Helvetica" w:eastAsia="Helvetica" w:cs="Helvetica"/>
+                <w:i w:val="false"/>
+                <w:b w:val="false"/>
+                <w:u w:val="none"/>
+                <w:sz w:val="22"/>
+                <w:szCs w:val="22"/>
+                <w:color w:val="000000"/>
+              </w:rPr>
+              <w:t xml:space="preserve">24 (1.3%)</w:t>
+            </w:r>
+          </w:p>
+        </w:tc>
+        <w:tc>
+          <w:tcPr>
+            <w:tcBorders>
+              <w:bottom w:val="none" w:sz="0" w:space="0" w:color="000000"/>
+              <w:top w:val="none" w:sz="0" w:space="0" w:color="000000"/>
+              <w:left w:val="none" w:sz="0" w:space="0" w:color="000000"/>
+              <w:right w:val="none" w:sz="0" w:space="0" w:color="000000"/>
+            </w:tcBorders>
+            <w:shd w:val="clear" w:color="auto" w:fill="FFFFFF"/>
+            <w:tcMar>
+              <w:top w:w="0" w:type="dxa"/>
+              <w:bottom w:w="0" w:type="dxa"/>
+              <w:left w:w="0" w:type="dxa"/>
+              <w:right w:w="0" w:type="dxa"/>
+            </w:tcMar>
+            <w:vAlign w:val="center"/>
+          </w:tcPr>
+          <w:p>
+            <w:pPr>
+              <w:pStyle w:val="Normal"/>
+              <w:jc w:val="center"/>
+              <w:pBdr>
+                <w:bottom w:val="none" w:sz="0" w:space="0" w:color="000000"/>
+                <w:top w:val="none" w:sz="0" w:space="0" w:color="000000"/>
+                <w:left w:val="none" w:sz="0" w:space="0" w:color="000000"/>
+                <w:right w:val="none" w:sz="0" w:space="0" w:color="000000"/>
+              </w:pBdr>
+              <w:spacing w:after="100" w:before="100" w:line="240"/>
+              <w:ind w:firstLine="0" w:left="100" w:right="100"/>
+            </w:pPr>
+            <w:r>
+              <w:rPr>
+                <w:rFonts w:ascii="Helvetica" w:hAnsi="Helvetica" w:eastAsia="Helvetica" w:cs="Helvetica"/>
+                <w:i w:val="false"/>
+                <w:b w:val="false"/>
+                <w:u w:val="none"/>
+                <w:sz w:val="22"/>
+                <w:szCs w:val="22"/>
+                <w:color w:val="000000"/>
+              </w:rPr>
+              <w:t xml:space="preserve">0.0676</w:t>
             </w:r>
           </w:p>
         </w:tc>
@@ -8350,51 +8350,51 @@
                 <w:szCs w:val="22"/>
                 <w:color w:val="000000"/>
               </w:rPr>
-              <w:t xml:space="preserve">7,522 (76.6%)</w:t>
-            </w:r>
-          </w:p>
-        </w:tc>
-        <w:tc>
-          <w:tcPr>
-            <w:tcBorders>
-              <w:bottom w:val="none" w:sz="0" w:space="0" w:color="000000"/>
-              <w:top w:val="none" w:sz="0" w:space="0" w:color="000000"/>
-              <w:left w:val="none" w:sz="0" w:space="0" w:color="000000"/>
-              <w:right w:val="none" w:sz="0" w:space="0" w:color="000000"/>
-            </w:tcBorders>
-            <w:shd w:val="clear" w:color="auto" w:fill="FFFFFF"/>
-            <w:tcMar>
-              <w:top w:w="0" w:type="dxa"/>
-              <w:bottom w:w="0" w:type="dxa"/>
-              <w:left w:w="0" w:type="dxa"/>
-              <w:right w:w="0" w:type="dxa"/>
-            </w:tcMar>
-            <w:vAlign w:val="center"/>
-          </w:tcPr>
-          <w:p>
-            <w:pPr>
-              <w:pStyle w:val="Normal"/>
-              <w:jc w:val="center"/>
-              <w:pBdr>
-                <w:bottom w:val="none" w:sz="0" w:space="0" w:color="000000"/>
-                <w:top w:val="none" w:sz="0" w:space="0" w:color="000000"/>
-                <w:left w:val="none" w:sz="0" w:space="0" w:color="000000"/>
-                <w:right w:val="none" w:sz="0" w:space="0" w:color="000000"/>
-              </w:pBdr>
-              <w:spacing w:after="100" w:before="100" w:line="240"/>
-              <w:ind w:firstLine="0" w:left="100" w:right="100"/>
-            </w:pPr>
-            <w:r>
-              <w:rPr>
-                <w:rFonts w:ascii="Helvetica" w:hAnsi="Helvetica" w:eastAsia="Helvetica" w:cs="Helvetica"/>
-                <w:i w:val="false"/>
-                <w:b w:val="false"/>
-                <w:u w:val="none"/>
-                <w:sz w:val="22"/>
-                <w:szCs w:val="22"/>
-                <w:color w:val="000000"/>
-              </w:rPr>
-              <w:t xml:space="preserve">990 (52.8%)</w:t>
+              <w:t xml:space="preserve">9,735 (99.2%)</w:t>
+            </w:r>
+          </w:p>
+        </w:tc>
+        <w:tc>
+          <w:tcPr>
+            <w:tcBorders>
+              <w:bottom w:val="none" w:sz="0" w:space="0" w:color="000000"/>
+              <w:top w:val="none" w:sz="0" w:space="0" w:color="000000"/>
+              <w:left w:val="none" w:sz="0" w:space="0" w:color="000000"/>
+              <w:right w:val="none" w:sz="0" w:space="0" w:color="000000"/>
+            </w:tcBorders>
+            <w:shd w:val="clear" w:color="auto" w:fill="FFFFFF"/>
+            <w:tcMar>
+              <w:top w:w="0" w:type="dxa"/>
+              <w:bottom w:w="0" w:type="dxa"/>
+              <w:left w:w="0" w:type="dxa"/>
+              <w:right w:w="0" w:type="dxa"/>
+            </w:tcMar>
+            <w:vAlign w:val="center"/>
+          </w:tcPr>
+          <w:p>
+            <w:pPr>
+              <w:pStyle w:val="Normal"/>
+              <w:jc w:val="center"/>
+              <w:pBdr>
+                <w:bottom w:val="none" w:sz="0" w:space="0" w:color="000000"/>
+                <w:top w:val="none" w:sz="0" w:space="0" w:color="000000"/>
+                <w:left w:val="none" w:sz="0" w:space="0" w:color="000000"/>
+                <w:right w:val="none" w:sz="0" w:space="0" w:color="000000"/>
+              </w:pBdr>
+              <w:spacing w:after="100" w:before="100" w:line="240"/>
+              <w:ind w:firstLine="0" w:left="100" w:right="100"/>
+            </w:pPr>
+            <w:r>
+              <w:rPr>
+                <w:rFonts w:ascii="Helvetica" w:hAnsi="Helvetica" w:eastAsia="Helvetica" w:cs="Helvetica"/>
+                <w:i w:val="false"/>
+                <w:b w:val="false"/>
+                <w:u w:val="none"/>
+                <w:sz w:val="22"/>
+                <w:szCs w:val="22"/>
+                <w:color w:val="000000"/>
+              </w:rPr>
+              <w:t xml:space="preserve">1,852 (98.7%)</w:t>
             </w:r>
           </w:p>
         </w:tc>
@@ -8445,7 +8445,7 @@
       </w:tr>
       <w:tr>
         <w:trPr>
-          <w:trHeight w:val="619" w:hRule="auto"/>
+          <w:trHeight w:val="621" w:hRule="auto"/>
         </w:trPr>
         body46
         <w:tc>
@@ -8488,7 +8488,7 @@
                 <w:szCs w:val="22"/>
                 <w:color w:val="000000"/>
               </w:rPr>
-              <w:t xml:space="preserve">SOFA - Respiration at 168 hours</w:t>
+              <w:t xml:space="preserve">SOFA - Coagulation at 168 hours</w:t>
             </w:r>
           </w:p>
         </w:tc>
@@ -8714,95 +8714,95 @@
                 <w:szCs w:val="22"/>
                 <w:color w:val="000000"/>
               </w:rPr>
-              <w:t xml:space="preserve">80 (0.8%)</w:t>
-            </w:r>
-          </w:p>
-        </w:tc>
-        <w:tc>
-          <w:tcPr>
-            <w:tcBorders>
-              <w:bottom w:val="none" w:sz="0" w:space="0" w:color="000000"/>
-              <w:top w:val="none" w:sz="0" w:space="0" w:color="000000"/>
-              <w:left w:val="none" w:sz="0" w:space="0" w:color="000000"/>
-              <w:right w:val="none" w:sz="0" w:space="0" w:color="000000"/>
-            </w:tcBorders>
-            <w:shd w:val="clear" w:color="auto" w:fill="FFFFFF"/>
-            <w:tcMar>
-              <w:top w:w="0" w:type="dxa"/>
-              <w:bottom w:w="0" w:type="dxa"/>
-              <w:left w:w="0" w:type="dxa"/>
-              <w:right w:w="0" w:type="dxa"/>
-            </w:tcMar>
-            <w:vAlign w:val="center"/>
-          </w:tcPr>
-          <w:p>
-            <w:pPr>
-              <w:pStyle w:val="Normal"/>
-              <w:jc w:val="center"/>
-              <w:pBdr>
-                <w:bottom w:val="none" w:sz="0" w:space="0" w:color="000000"/>
-                <w:top w:val="none" w:sz="0" w:space="0" w:color="000000"/>
-                <w:left w:val="none" w:sz="0" w:space="0" w:color="000000"/>
-                <w:right w:val="none" w:sz="0" w:space="0" w:color="000000"/>
-              </w:pBdr>
-              <w:spacing w:after="100" w:before="100" w:line="240"/>
-              <w:ind w:firstLine="0" w:left="100" w:right="100"/>
-            </w:pPr>
-            <w:r>
-              <w:rPr>
-                <w:rFonts w:ascii="Helvetica" w:hAnsi="Helvetica" w:eastAsia="Helvetica" w:cs="Helvetica"/>
-                <w:i w:val="false"/>
-                <w:b w:val="false"/>
-                <w:u w:val="none"/>
-                <w:sz w:val="22"/>
-                <w:szCs w:val="22"/>
-                <w:color w:val="000000"/>
-              </w:rPr>
-              <w:t xml:space="preserve">24 (1.3%)</w:t>
-            </w:r>
-          </w:p>
-        </w:tc>
-        <w:tc>
-          <w:tcPr>
-            <w:tcBorders>
-              <w:bottom w:val="none" w:sz="0" w:space="0" w:color="000000"/>
-              <w:top w:val="none" w:sz="0" w:space="0" w:color="000000"/>
-              <w:left w:val="none" w:sz="0" w:space="0" w:color="000000"/>
-              <w:right w:val="none" w:sz="0" w:space="0" w:color="000000"/>
-            </w:tcBorders>
-            <w:shd w:val="clear" w:color="auto" w:fill="FFFFFF"/>
-            <w:tcMar>
-              <w:top w:w="0" w:type="dxa"/>
-              <w:bottom w:w="0" w:type="dxa"/>
-              <w:left w:w="0" w:type="dxa"/>
-              <w:right w:w="0" w:type="dxa"/>
-            </w:tcMar>
-            <w:vAlign w:val="center"/>
-          </w:tcPr>
-          <w:p>
-            <w:pPr>
-              <w:pStyle w:val="Normal"/>
-              <w:jc w:val="center"/>
-              <w:pBdr>
-                <w:bottom w:val="none" w:sz="0" w:space="0" w:color="000000"/>
-                <w:top w:val="none" w:sz="0" w:space="0" w:color="000000"/>
-                <w:left w:val="none" w:sz="0" w:space="0" w:color="000000"/>
-                <w:right w:val="none" w:sz="0" w:space="0" w:color="000000"/>
-              </w:pBdr>
-              <w:spacing w:after="100" w:before="100" w:line="240"/>
-              <w:ind w:firstLine="0" w:left="100" w:right="100"/>
-            </w:pPr>
-            <w:r>
-              <w:rPr>
-                <w:rFonts w:ascii="Helvetica" w:hAnsi="Helvetica" w:eastAsia="Helvetica" w:cs="Helvetica"/>
-                <w:i w:val="false"/>
-                <w:b w:val="false"/>
-                <w:u w:val="none"/>
-                <w:sz w:val="22"/>
-                <w:szCs w:val="22"/>
-                <w:color w:val="000000"/>
-              </w:rPr>
-              <w:t xml:space="preserve">0.0676</w:t>
+              <w:t xml:space="preserve">318 (3.2%)</w:t>
+            </w:r>
+          </w:p>
+        </w:tc>
+        <w:tc>
+          <w:tcPr>
+            <w:tcBorders>
+              <w:bottom w:val="none" w:sz="0" w:space="0" w:color="000000"/>
+              <w:top w:val="none" w:sz="0" w:space="0" w:color="000000"/>
+              <w:left w:val="none" w:sz="0" w:space="0" w:color="000000"/>
+              <w:right w:val="none" w:sz="0" w:space="0" w:color="000000"/>
+            </w:tcBorders>
+            <w:shd w:val="clear" w:color="auto" w:fill="FFFFFF"/>
+            <w:tcMar>
+              <w:top w:w="0" w:type="dxa"/>
+              <w:bottom w:w="0" w:type="dxa"/>
+              <w:left w:w="0" w:type="dxa"/>
+              <w:right w:w="0" w:type="dxa"/>
+            </w:tcMar>
+            <w:vAlign w:val="center"/>
+          </w:tcPr>
+          <w:p>
+            <w:pPr>
+              <w:pStyle w:val="Normal"/>
+              <w:jc w:val="center"/>
+              <w:pBdr>
+                <w:bottom w:val="none" w:sz="0" w:space="0" w:color="000000"/>
+                <w:top w:val="none" w:sz="0" w:space="0" w:color="000000"/>
+                <w:left w:val="none" w:sz="0" w:space="0" w:color="000000"/>
+                <w:right w:val="none" w:sz="0" w:space="0" w:color="000000"/>
+              </w:pBdr>
+              <w:spacing w:after="100" w:before="100" w:line="240"/>
+              <w:ind w:firstLine="0" w:left="100" w:right="100"/>
+            </w:pPr>
+            <w:r>
+              <w:rPr>
+                <w:rFonts w:ascii="Helvetica" w:hAnsi="Helvetica" w:eastAsia="Helvetica" w:cs="Helvetica"/>
+                <w:i w:val="false"/>
+                <w:b w:val="false"/>
+                <w:u w:val="none"/>
+                <w:sz w:val="22"/>
+                <w:szCs w:val="22"/>
+                <w:color w:val="000000"/>
+              </w:rPr>
+              <w:t xml:space="preserve">210 (11.2%)</w:t>
+            </w:r>
+          </w:p>
+        </w:tc>
+        <w:tc>
+          <w:tcPr>
+            <w:tcBorders>
+              <w:bottom w:val="none" w:sz="0" w:space="0" w:color="000000"/>
+              <w:top w:val="none" w:sz="0" w:space="0" w:color="000000"/>
+              <w:left w:val="none" w:sz="0" w:space="0" w:color="000000"/>
+              <w:right w:val="none" w:sz="0" w:space="0" w:color="000000"/>
+            </w:tcBorders>
+            <w:shd w:val="clear" w:color="auto" w:fill="FFFFFF"/>
+            <w:tcMar>
+              <w:top w:w="0" w:type="dxa"/>
+              <w:bottom w:w="0" w:type="dxa"/>
+              <w:left w:w="0" w:type="dxa"/>
+              <w:right w:w="0" w:type="dxa"/>
+            </w:tcMar>
+            <w:vAlign w:val="center"/>
+          </w:tcPr>
+          <w:p>
+            <w:pPr>
+              <w:pStyle w:val="Normal"/>
+              <w:jc w:val="center"/>
+              <w:pBdr>
+                <w:bottom w:val="none" w:sz="0" w:space="0" w:color="000000"/>
+                <w:top w:val="none" w:sz="0" w:space="0" w:color="000000"/>
+                <w:left w:val="none" w:sz="0" w:space="0" w:color="000000"/>
+                <w:right w:val="none" w:sz="0" w:space="0" w:color="000000"/>
+              </w:pBdr>
+              <w:spacing w:after="100" w:before="100" w:line="240"/>
+              <w:ind w:firstLine="0" w:left="100" w:right="100"/>
+            </w:pPr>
+            <w:r>
+              <w:rPr>
+                <w:rFonts w:ascii="Helvetica" w:hAnsi="Helvetica" w:eastAsia="Helvetica" w:cs="Helvetica"/>
+                <w:i w:val="false"/>
+                <w:b w:val="false"/>
+                <w:u w:val="none"/>
+                <w:sz w:val="22"/>
+                <w:szCs w:val="22"/>
+                <w:color w:val="000000"/>
+              </w:rPr>
+              <w:t xml:space="preserve">&amp;lt;0.001</w:t>
             </w:r>
           </w:p>
         </w:tc>
@@ -8896,51 +8896,51 @@
                 <w:szCs w:val="22"/>
                 <w:color w:val="000000"/>
               </w:rPr>
-              <w:t xml:space="preserve">9,735 (99.2%)</w:t>
-            </w:r>
-          </w:p>
-        </w:tc>
-        <w:tc>
-          <w:tcPr>
-            <w:tcBorders>
-              <w:bottom w:val="none" w:sz="0" w:space="0" w:color="000000"/>
-              <w:top w:val="none" w:sz="0" w:space="0" w:color="000000"/>
-              <w:left w:val="none" w:sz="0" w:space="0" w:color="000000"/>
-              <w:right w:val="none" w:sz="0" w:space="0" w:color="000000"/>
-            </w:tcBorders>
-            <w:shd w:val="clear" w:color="auto" w:fill="FFFFFF"/>
-            <w:tcMar>
-              <w:top w:w="0" w:type="dxa"/>
-              <w:bottom w:w="0" w:type="dxa"/>
-              <w:left w:w="0" w:type="dxa"/>
-              <w:right w:w="0" w:type="dxa"/>
-            </w:tcMar>
-            <w:vAlign w:val="center"/>
-          </w:tcPr>
-          <w:p>
-            <w:pPr>
-              <w:pStyle w:val="Normal"/>
-              <w:jc w:val="center"/>
-              <w:pBdr>
-                <w:bottom w:val="none" w:sz="0" w:space="0" w:color="000000"/>
-                <w:top w:val="none" w:sz="0" w:space="0" w:color="000000"/>
-                <w:left w:val="none" w:sz="0" w:space="0" w:color="000000"/>
-                <w:right w:val="none" w:sz="0" w:space="0" w:color="000000"/>
-              </w:pBdr>
-              <w:spacing w:after="100" w:before="100" w:line="240"/>
-              <w:ind w:firstLine="0" w:left="100" w:right="100"/>
-            </w:pPr>
-            <w:r>
-              <w:rPr>
-                <w:rFonts w:ascii="Helvetica" w:hAnsi="Helvetica" w:eastAsia="Helvetica" w:cs="Helvetica"/>
-                <w:i w:val="false"/>
-                <w:b w:val="false"/>
-                <w:u w:val="none"/>
-                <w:sz w:val="22"/>
-                <w:szCs w:val="22"/>
-                <w:color w:val="000000"/>
-              </w:rPr>
-              <w:t xml:space="preserve">1,852 (98.7%)</w:t>
+              <w:t xml:space="preserve">9,497 (96.8%)</w:t>
+            </w:r>
+          </w:p>
+        </w:tc>
+        <w:tc>
+          <w:tcPr>
+            <w:tcBorders>
+              <w:bottom w:val="none" w:sz="0" w:space="0" w:color="000000"/>
+              <w:top w:val="none" w:sz="0" w:space="0" w:color="000000"/>
+              <w:left w:val="none" w:sz="0" w:space="0" w:color="000000"/>
+              <w:right w:val="none" w:sz="0" w:space="0" w:color="000000"/>
+            </w:tcBorders>
+            <w:shd w:val="clear" w:color="auto" w:fill="FFFFFF"/>
+            <w:tcMar>
+              <w:top w:w="0" w:type="dxa"/>
+              <w:bottom w:w="0" w:type="dxa"/>
+              <w:left w:w="0" w:type="dxa"/>
+              <w:right w:w="0" w:type="dxa"/>
+            </w:tcMar>
+            <w:vAlign w:val="center"/>
+          </w:tcPr>
+          <w:p>
+            <w:pPr>
+              <w:pStyle w:val="Normal"/>
+              <w:jc w:val="center"/>
+              <w:pBdr>
+                <w:bottom w:val="none" w:sz="0" w:space="0" w:color="000000"/>
+                <w:top w:val="none" w:sz="0" w:space="0" w:color="000000"/>
+                <w:left w:val="none" w:sz="0" w:space="0" w:color="000000"/>
+                <w:right w:val="none" w:sz="0" w:space="0" w:color="000000"/>
+              </w:pBdr>
+              <w:spacing w:after="100" w:before="100" w:line="240"/>
+              <w:ind w:firstLine="0" w:left="100" w:right="100"/>
+            </w:pPr>
+            <w:r>
+              <w:rPr>
+                <w:rFonts w:ascii="Helvetica" w:hAnsi="Helvetica" w:eastAsia="Helvetica" w:cs="Helvetica"/>
+                <w:i w:val="false"/>
+                <w:b w:val="false"/>
+                <w:u w:val="none"/>
+                <w:sz w:val="22"/>
+                <w:szCs w:val="22"/>
+                <w:color w:val="000000"/>
+              </w:rPr>
+              <w:t xml:space="preserve">1,666 (88.8%)</w:t>
             </w:r>
           </w:p>
         </w:tc>
@@ -8991,7 +8991,7 @@
       </w:tr>
       <w:tr>
         <w:trPr>
-          <w:trHeight w:val="621" w:hRule="auto"/>
+          <w:trHeight w:val="577" w:hRule="auto"/>
         </w:trPr>
         body49
         <w:tc>
@@ -9034,7 +9034,7 @@
                 <w:szCs w:val="22"/>
                 <w:color w:val="000000"/>
               </w:rPr>
-              <w:t xml:space="preserve">SOFA - Coagulation at 168 hours</w:t>
+              <w:t xml:space="preserve">SOFA - Liver at 168 hours</w:t>
             </w:r>
           </w:p>
         </w:tc>
@@ -9260,51 +9260,51 @@
                 <w:szCs w:val="22"/>
                 <w:color w:val="000000"/>
               </w:rPr>
-              <w:t xml:space="preserve">318 (3.2%)</w:t>
-            </w:r>
-          </w:p>
-        </w:tc>
-        <w:tc>
-          <w:tcPr>
-            <w:tcBorders>
-              <w:bottom w:val="none" w:sz="0" w:space="0" w:color="000000"/>
-              <w:top w:val="none" w:sz="0" w:space="0" w:color="000000"/>
-              <w:left w:val="none" w:sz="0" w:space="0" w:color="000000"/>
-              <w:right w:val="none" w:sz="0" w:space="0" w:color="000000"/>
-            </w:tcBorders>
-            <w:shd w:val="clear" w:color="auto" w:fill="FFFFFF"/>
-            <w:tcMar>
-              <w:top w:w="0" w:type="dxa"/>
-              <w:bottom w:w="0" w:type="dxa"/>
-              <w:left w:w="0" w:type="dxa"/>
-              <w:right w:w="0" w:type="dxa"/>
-            </w:tcMar>
-            <w:vAlign w:val="center"/>
-          </w:tcPr>
-          <w:p>
-            <w:pPr>
-              <w:pStyle w:val="Normal"/>
-              <w:jc w:val="center"/>
-              <w:pBdr>
-                <w:bottom w:val="none" w:sz="0" w:space="0" w:color="000000"/>
-                <w:top w:val="none" w:sz="0" w:space="0" w:color="000000"/>
-                <w:left w:val="none" w:sz="0" w:space="0" w:color="000000"/>
-                <w:right w:val="none" w:sz="0" w:space="0" w:color="000000"/>
-              </w:pBdr>
-              <w:spacing w:after="100" w:before="100" w:line="240"/>
-              <w:ind w:firstLine="0" w:left="100" w:right="100"/>
-            </w:pPr>
-            <w:r>
-              <w:rPr>
-                <w:rFonts w:ascii="Helvetica" w:hAnsi="Helvetica" w:eastAsia="Helvetica" w:cs="Helvetica"/>
-                <w:i w:val="false"/>
-                <w:b w:val="false"/>
-                <w:u w:val="none"/>
-                <w:sz w:val="22"/>
-                <w:szCs w:val="22"/>
-                <w:color w:val="000000"/>
-              </w:rPr>
-              <w:t xml:space="preserve">210 (11.2%)</w:t>
+              <w:t xml:space="preserve">190 (1.9%)</w:t>
+            </w:r>
+          </w:p>
+        </w:tc>
+        <w:tc>
+          <w:tcPr>
+            <w:tcBorders>
+              <w:bottom w:val="none" w:sz="0" w:space="0" w:color="000000"/>
+              <w:top w:val="none" w:sz="0" w:space="0" w:color="000000"/>
+              <w:left w:val="none" w:sz="0" w:space="0" w:color="000000"/>
+              <w:right w:val="none" w:sz="0" w:space="0" w:color="000000"/>
+            </w:tcBorders>
+            <w:shd w:val="clear" w:color="auto" w:fill="FFFFFF"/>
+            <w:tcMar>
+              <w:top w:w="0" w:type="dxa"/>
+              <w:bottom w:w="0" w:type="dxa"/>
+              <w:left w:w="0" w:type="dxa"/>
+              <w:right w:w="0" w:type="dxa"/>
+            </w:tcMar>
+            <w:vAlign w:val="center"/>
+          </w:tcPr>
+          <w:p>
+            <w:pPr>
+              <w:pStyle w:val="Normal"/>
+              <w:jc w:val="center"/>
+              <w:pBdr>
+                <w:bottom w:val="none" w:sz="0" w:space="0" w:color="000000"/>
+                <w:top w:val="none" w:sz="0" w:space="0" w:color="000000"/>
+                <w:left w:val="none" w:sz="0" w:space="0" w:color="000000"/>
+                <w:right w:val="none" w:sz="0" w:space="0" w:color="000000"/>
+              </w:pBdr>
+              <w:spacing w:after="100" w:before="100" w:line="240"/>
+              <w:ind w:firstLine="0" w:left="100" w:right="100"/>
+            </w:pPr>
+            <w:r>
+              <w:rPr>
+                <w:rFonts w:ascii="Helvetica" w:hAnsi="Helvetica" w:eastAsia="Helvetica" w:cs="Helvetica"/>
+                <w:i w:val="false"/>
+                <w:b w:val="false"/>
+                <w:u w:val="none"/>
+                <w:sz w:val="22"/>
+                <w:szCs w:val="22"/>
+                <w:color w:val="000000"/>
+              </w:rPr>
+              <w:t xml:space="preserve">146 (7.8%)</w:t>
             </w:r>
           </w:p>
         </w:tc>
@@ -9442,51 +9442,51 @@
                 <w:szCs w:val="22"/>
                 <w:color w:val="000000"/>
               </w:rPr>
-              <w:t xml:space="preserve">9,497 (96.8%)</w:t>
-            </w:r>
-          </w:p>
-        </w:tc>
-        <w:tc>
-          <w:tcPr>
-            <w:tcBorders>
-              <w:bottom w:val="none" w:sz="0" w:space="0" w:color="000000"/>
-              <w:top w:val="none" w:sz="0" w:space="0" w:color="000000"/>
-              <w:left w:val="none" w:sz="0" w:space="0" w:color="000000"/>
-              <w:right w:val="none" w:sz="0" w:space="0" w:color="000000"/>
-            </w:tcBorders>
-            <w:shd w:val="clear" w:color="auto" w:fill="FFFFFF"/>
-            <w:tcMar>
-              <w:top w:w="0" w:type="dxa"/>
-              <w:bottom w:w="0" w:type="dxa"/>
-              <w:left w:w="0" w:type="dxa"/>
-              <w:right w:w="0" w:type="dxa"/>
-            </w:tcMar>
-            <w:vAlign w:val="center"/>
-          </w:tcPr>
-          <w:p>
-            <w:pPr>
-              <w:pStyle w:val="Normal"/>
-              <w:jc w:val="center"/>
-              <w:pBdr>
-                <w:bottom w:val="none" w:sz="0" w:space="0" w:color="000000"/>
-                <w:top w:val="none" w:sz="0" w:space="0" w:color="000000"/>
-                <w:left w:val="none" w:sz="0" w:space="0" w:color="000000"/>
-                <w:right w:val="none" w:sz="0" w:space="0" w:color="000000"/>
-              </w:pBdr>
-              <w:spacing w:after="100" w:before="100" w:line="240"/>
-              <w:ind w:firstLine="0" w:left="100" w:right="100"/>
-            </w:pPr>
-            <w:r>
-              <w:rPr>
-                <w:rFonts w:ascii="Helvetica" w:hAnsi="Helvetica" w:eastAsia="Helvetica" w:cs="Helvetica"/>
-                <w:i w:val="false"/>
-                <w:b w:val="false"/>
-                <w:u w:val="none"/>
-                <w:sz w:val="22"/>
-                <w:szCs w:val="22"/>
-                <w:color w:val="000000"/>
-              </w:rPr>
-              <w:t xml:space="preserve">1,666 (88.8%)</w:t>
+              <w:t xml:space="preserve">9,625 (98.1%)</w:t>
+            </w:r>
+          </w:p>
+        </w:tc>
+        <w:tc>
+          <w:tcPr>
+            <w:tcBorders>
+              <w:bottom w:val="none" w:sz="0" w:space="0" w:color="000000"/>
+              <w:top w:val="none" w:sz="0" w:space="0" w:color="000000"/>
+              <w:left w:val="none" w:sz="0" w:space="0" w:color="000000"/>
+              <w:right w:val="none" w:sz="0" w:space="0" w:color="000000"/>
+            </w:tcBorders>
+            <w:shd w:val="clear" w:color="auto" w:fill="FFFFFF"/>
+            <w:tcMar>
+              <w:top w:w="0" w:type="dxa"/>
+              <w:bottom w:w="0" w:type="dxa"/>
+              <w:left w:w="0" w:type="dxa"/>
+              <w:right w:w="0" w:type="dxa"/>
+            </w:tcMar>
+            <w:vAlign w:val="center"/>
+          </w:tcPr>
+          <w:p>
+            <w:pPr>
+              <w:pStyle w:val="Normal"/>
+              <w:jc w:val="center"/>
+              <w:pBdr>
+                <w:bottom w:val="none" w:sz="0" w:space="0" w:color="000000"/>
+                <w:top w:val="none" w:sz="0" w:space="0" w:color="000000"/>
+                <w:left w:val="none" w:sz="0" w:space="0" w:color="000000"/>
+                <w:right w:val="none" w:sz="0" w:space="0" w:color="000000"/>
+              </w:pBdr>
+              <w:spacing w:after="100" w:before="100" w:line="240"/>
+              <w:ind w:firstLine="0" w:left="100" w:right="100"/>
+            </w:pPr>
+            <w:r>
+              <w:rPr>
+                <w:rFonts w:ascii="Helvetica" w:hAnsi="Helvetica" w:eastAsia="Helvetica" w:cs="Helvetica"/>
+                <w:i w:val="false"/>
+                <w:b w:val="false"/>
+                <w:u w:val="none"/>
+                <w:sz w:val="22"/>
+                <w:szCs w:val="22"/>
+                <w:color w:val="000000"/>
+              </w:rPr>
+              <w:t xml:space="preserve">1,730 (92.2%)</w:t>
             </w:r>
           </w:p>
         </w:tc>
@@ -9580,7 +9580,7 @@
                 <w:szCs w:val="22"/>
                 <w:color w:val="000000"/>
               </w:rPr>
-              <w:t xml:space="preserve">SOFA - Liver at 168 hours</w:t>
+              <w:t xml:space="preserve">SOFA - Cardiovascular at 168 hours</w:t>
             </w:r>
           </w:p>
         </w:tc>
@@ -9806,51 +9806,51 @@
                 <w:szCs w:val="22"/>
                 <w:color w:val="000000"/>
               </w:rPr>
-              <w:t xml:space="preserve">190 (1.9%)</w:t>
-            </w:r>
-          </w:p>
-        </w:tc>
-        <w:tc>
-          <w:tcPr>
-            <w:tcBorders>
-              <w:bottom w:val="none" w:sz="0" w:space="0" w:color="000000"/>
-              <w:top w:val="none" w:sz="0" w:space="0" w:color="000000"/>
-              <w:left w:val="none" w:sz="0" w:space="0" w:color="000000"/>
-              <w:right w:val="none" w:sz="0" w:space="0" w:color="000000"/>
-            </w:tcBorders>
-            <w:shd w:val="clear" w:color="auto" w:fill="FFFFFF"/>
-            <w:tcMar>
-              <w:top w:w="0" w:type="dxa"/>
-              <w:bottom w:w="0" w:type="dxa"/>
-              <w:left w:w="0" w:type="dxa"/>
-              <w:right w:w="0" w:type="dxa"/>
-            </w:tcMar>
-            <w:vAlign w:val="center"/>
-          </w:tcPr>
-          <w:p>
-            <w:pPr>
-              <w:pStyle w:val="Normal"/>
-              <w:jc w:val="center"/>
-              <w:pBdr>
-                <w:bottom w:val="none" w:sz="0" w:space="0" w:color="000000"/>
-                <w:top w:val="none" w:sz="0" w:space="0" w:color="000000"/>
-                <w:left w:val="none" w:sz="0" w:space="0" w:color="000000"/>
-                <w:right w:val="none" w:sz="0" w:space="0" w:color="000000"/>
-              </w:pBdr>
-              <w:spacing w:after="100" w:before="100" w:line="240"/>
-              <w:ind w:firstLine="0" w:left="100" w:right="100"/>
-            </w:pPr>
-            <w:r>
-              <w:rPr>
-                <w:rFonts w:ascii="Helvetica" w:hAnsi="Helvetica" w:eastAsia="Helvetica" w:cs="Helvetica"/>
-                <w:i w:val="false"/>
-                <w:b w:val="false"/>
-                <w:u w:val="none"/>
-                <w:sz w:val="22"/>
-                <w:szCs w:val="22"/>
-                <w:color w:val="000000"/>
-              </w:rPr>
-              <w:t xml:space="preserve">146 (7.8%)</w:t>
+              <w:t xml:space="preserve">495 (5.0%)</w:t>
+            </w:r>
+          </w:p>
+        </w:tc>
+        <w:tc>
+          <w:tcPr>
+            <w:tcBorders>
+              <w:bottom w:val="none" w:sz="0" w:space="0" w:color="000000"/>
+              <w:top w:val="none" w:sz="0" w:space="0" w:color="000000"/>
+              <w:left w:val="none" w:sz="0" w:space="0" w:color="000000"/>
+              <w:right w:val="none" w:sz="0" w:space="0" w:color="000000"/>
+            </w:tcBorders>
+            <w:shd w:val="clear" w:color="auto" w:fill="FFFFFF"/>
+            <w:tcMar>
+              <w:top w:w="0" w:type="dxa"/>
+              <w:bottom w:w="0" w:type="dxa"/>
+              <w:left w:w="0" w:type="dxa"/>
+              <w:right w:w="0" w:type="dxa"/>
+            </w:tcMar>
+            <w:vAlign w:val="center"/>
+          </w:tcPr>
+          <w:p>
+            <w:pPr>
+              <w:pStyle w:val="Normal"/>
+              <w:jc w:val="center"/>
+              <w:pBdr>
+                <w:bottom w:val="none" w:sz="0" w:space="0" w:color="000000"/>
+                <w:top w:val="none" w:sz="0" w:space="0" w:color="000000"/>
+                <w:left w:val="none" w:sz="0" w:space="0" w:color="000000"/>
+                <w:right w:val="none" w:sz="0" w:space="0" w:color="000000"/>
+              </w:pBdr>
+              <w:spacing w:after="100" w:before="100" w:line="240"/>
+              <w:ind w:firstLine="0" w:left="100" w:right="100"/>
+            </w:pPr>
+            <w:r>
+              <w:rPr>
+                <w:rFonts w:ascii="Helvetica" w:hAnsi="Helvetica" w:eastAsia="Helvetica" w:cs="Helvetica"/>
+                <w:i w:val="false"/>
+                <w:b w:val="false"/>
+                <w:u w:val="none"/>
+                <w:sz w:val="22"/>
+                <w:szCs w:val="22"/>
+                <w:color w:val="000000"/>
+              </w:rPr>
+              <w:t xml:space="preserve">264 (14.1%)</w:t>
             </w:r>
           </w:p>
         </w:tc>
@@ -9988,51 +9988,51 @@
                 <w:szCs w:val="22"/>
                 <w:color w:val="000000"/>
               </w:rPr>
-              <w:t xml:space="preserve">9,625 (98.1%)</w:t>
-            </w:r>
-          </w:p>
-        </w:tc>
-        <w:tc>
-          <w:tcPr>
-            <w:tcBorders>
-              <w:bottom w:val="none" w:sz="0" w:space="0" w:color="000000"/>
-              <w:top w:val="none" w:sz="0" w:space="0" w:color="000000"/>
-              <w:left w:val="none" w:sz="0" w:space="0" w:color="000000"/>
-              <w:right w:val="none" w:sz="0" w:space="0" w:color="000000"/>
-            </w:tcBorders>
-            <w:shd w:val="clear" w:color="auto" w:fill="FFFFFF"/>
-            <w:tcMar>
-              <w:top w:w="0" w:type="dxa"/>
-              <w:bottom w:w="0" w:type="dxa"/>
-              <w:left w:w="0" w:type="dxa"/>
-              <w:right w:w="0" w:type="dxa"/>
-            </w:tcMar>
-            <w:vAlign w:val="center"/>
-          </w:tcPr>
-          <w:p>
-            <w:pPr>
-              <w:pStyle w:val="Normal"/>
-              <w:jc w:val="center"/>
-              <w:pBdr>
-                <w:bottom w:val="none" w:sz="0" w:space="0" w:color="000000"/>
-                <w:top w:val="none" w:sz="0" w:space="0" w:color="000000"/>
-                <w:left w:val="none" w:sz="0" w:space="0" w:color="000000"/>
-                <w:right w:val="none" w:sz="0" w:space="0" w:color="000000"/>
-              </w:pBdr>
-              <w:spacing w:after="100" w:before="100" w:line="240"/>
-              <w:ind w:firstLine="0" w:left="100" w:right="100"/>
-            </w:pPr>
-            <w:r>
-              <w:rPr>
-                <w:rFonts w:ascii="Helvetica" w:hAnsi="Helvetica" w:eastAsia="Helvetica" w:cs="Helvetica"/>
-                <w:i w:val="false"/>
-                <w:b w:val="false"/>
-                <w:u w:val="none"/>
-                <w:sz w:val="22"/>
-                <w:szCs w:val="22"/>
-                <w:color w:val="000000"/>
-              </w:rPr>
-              <w:t xml:space="preserve">1,730 (92.2%)</w:t>
+              <w:t xml:space="preserve">9,320 (95.0%)</w:t>
+            </w:r>
+          </w:p>
+        </w:tc>
+        <w:tc>
+          <w:tcPr>
+            <w:tcBorders>
+              <w:bottom w:val="none" w:sz="0" w:space="0" w:color="000000"/>
+              <w:top w:val="none" w:sz="0" w:space="0" w:color="000000"/>
+              <w:left w:val="none" w:sz="0" w:space="0" w:color="000000"/>
+              <w:right w:val="none" w:sz="0" w:space="0" w:color="000000"/>
+            </w:tcBorders>
+            <w:shd w:val="clear" w:color="auto" w:fill="FFFFFF"/>
+            <w:tcMar>
+              <w:top w:w="0" w:type="dxa"/>
+              <w:bottom w:w="0" w:type="dxa"/>
+              <w:left w:w="0" w:type="dxa"/>
+              <w:right w:w="0" w:type="dxa"/>
+            </w:tcMar>
+            <w:vAlign w:val="center"/>
+          </w:tcPr>
+          <w:p>
+            <w:pPr>
+              <w:pStyle w:val="Normal"/>
+              <w:jc w:val="center"/>
+              <w:pBdr>
+                <w:bottom w:val="none" w:sz="0" w:space="0" w:color="000000"/>
+                <w:top w:val="none" w:sz="0" w:space="0" w:color="000000"/>
+                <w:left w:val="none" w:sz="0" w:space="0" w:color="000000"/>
+                <w:right w:val="none" w:sz="0" w:space="0" w:color="000000"/>
+              </w:pBdr>
+              <w:spacing w:after="100" w:before="100" w:line="240"/>
+              <w:ind w:firstLine="0" w:left="100" w:right="100"/>
+            </w:pPr>
+            <w:r>
+              <w:rPr>
+                <w:rFonts w:ascii="Helvetica" w:hAnsi="Helvetica" w:eastAsia="Helvetica" w:cs="Helvetica"/>
+                <w:i w:val="false"/>
+                <w:b w:val="false"/>
+                <w:u w:val="none"/>
+                <w:sz w:val="22"/>
+                <w:szCs w:val="22"/>
+                <w:color w:val="000000"/>
+              </w:rPr>
+              <w:t xml:space="preserve">1,612 (85.9%)</w:t>
             </w:r>
           </w:p>
         </w:tc>
@@ -10126,7 +10126,7 @@
                 <w:szCs w:val="22"/>
                 <w:color w:val="000000"/>
               </w:rPr>
-              <w:t xml:space="preserve">SOFA - Cardiovascular at 168 hours</w:t>
+              <w:t xml:space="preserve">SOFA - Renal at 168 hours</w:t>
             </w:r>
           </w:p>
         </w:tc>
@@ -10352,51 +10352,51 @@
                 <w:szCs w:val="22"/>
                 <w:color w:val="000000"/>
               </w:rPr>
-              <w:t xml:space="preserve">495 (5.0%)</w:t>
-            </w:r>
-          </w:p>
-        </w:tc>
-        <w:tc>
-          <w:tcPr>
-            <w:tcBorders>
-              <w:bottom w:val="none" w:sz="0" w:space="0" w:color="000000"/>
-              <w:top w:val="none" w:sz="0" w:space="0" w:color="000000"/>
-              <w:left w:val="none" w:sz="0" w:space="0" w:color="000000"/>
-              <w:right w:val="none" w:sz="0" w:space="0" w:color="000000"/>
-            </w:tcBorders>
-            <w:shd w:val="clear" w:color="auto" w:fill="FFFFFF"/>
-            <w:tcMar>
-              <w:top w:w="0" w:type="dxa"/>
-              <w:bottom w:w="0" w:type="dxa"/>
-              <w:left w:w="0" w:type="dxa"/>
-              <w:right w:w="0" w:type="dxa"/>
-            </w:tcMar>
-            <w:vAlign w:val="center"/>
-          </w:tcPr>
-          <w:p>
-            <w:pPr>
-              <w:pStyle w:val="Normal"/>
-              <w:jc w:val="center"/>
-              <w:pBdr>
-                <w:bottom w:val="none" w:sz="0" w:space="0" w:color="000000"/>
-                <w:top w:val="none" w:sz="0" w:space="0" w:color="000000"/>
-                <w:left w:val="none" w:sz="0" w:space="0" w:color="000000"/>
-                <w:right w:val="none" w:sz="0" w:space="0" w:color="000000"/>
-              </w:pBdr>
-              <w:spacing w:after="100" w:before="100" w:line="240"/>
-              <w:ind w:firstLine="0" w:left="100" w:right="100"/>
-            </w:pPr>
-            <w:r>
-              <w:rPr>
-                <w:rFonts w:ascii="Helvetica" w:hAnsi="Helvetica" w:eastAsia="Helvetica" w:cs="Helvetica"/>
-                <w:i w:val="false"/>
-                <w:b w:val="false"/>
-                <w:u w:val="none"/>
-                <w:sz w:val="22"/>
-                <w:szCs w:val="22"/>
-                <w:color w:val="000000"/>
-              </w:rPr>
-              <w:t xml:space="preserve">264 (14.1%)</w:t>
+              <w:t xml:space="preserve">1,285 (13.1%)</w:t>
+            </w:r>
+          </w:p>
+        </w:tc>
+        <w:tc>
+          <w:tcPr>
+            <w:tcBorders>
+              <w:bottom w:val="none" w:sz="0" w:space="0" w:color="000000"/>
+              <w:top w:val="none" w:sz="0" w:space="0" w:color="000000"/>
+              <w:left w:val="none" w:sz="0" w:space="0" w:color="000000"/>
+              <w:right w:val="none" w:sz="0" w:space="0" w:color="000000"/>
+            </w:tcBorders>
+            <w:shd w:val="clear" w:color="auto" w:fill="FFFFFF"/>
+            <w:tcMar>
+              <w:top w:w="0" w:type="dxa"/>
+              <w:bottom w:w="0" w:type="dxa"/>
+              <w:left w:w="0" w:type="dxa"/>
+              <w:right w:w="0" w:type="dxa"/>
+            </w:tcMar>
+            <w:vAlign w:val="center"/>
+          </w:tcPr>
+          <w:p>
+            <w:pPr>
+              <w:pStyle w:val="Normal"/>
+              <w:jc w:val="center"/>
+              <w:pBdr>
+                <w:bottom w:val="none" w:sz="0" w:space="0" w:color="000000"/>
+                <w:top w:val="none" w:sz="0" w:space="0" w:color="000000"/>
+                <w:left w:val="none" w:sz="0" w:space="0" w:color="000000"/>
+                <w:right w:val="none" w:sz="0" w:space="0" w:color="000000"/>
+              </w:pBdr>
+              <w:spacing w:after="100" w:before="100" w:line="240"/>
+              <w:ind w:firstLine="0" w:left="100" w:right="100"/>
+            </w:pPr>
+            <w:r>
+              <w:rPr>
+                <w:rFonts w:ascii="Helvetica" w:hAnsi="Helvetica" w:eastAsia="Helvetica" w:cs="Helvetica"/>
+                <w:i w:val="false"/>
+                <w:b w:val="false"/>
+                <w:u w:val="none"/>
+                <w:sz w:val="22"/>
+                <w:szCs w:val="22"/>
+                <w:color w:val="000000"/>
+              </w:rPr>
+              <w:t xml:space="preserve">427 (22.8%)</w:t>
             </w:r>
           </w:p>
         </w:tc>
@@ -10450,552 +10450,6 @@
           <w:trHeight w:val="616" w:hRule="auto"/>
         </w:trPr>
         body57
-        <w:tc>
-          <w:tcPr>
-            <w:tcBorders>
-              <w:bottom w:val="none" w:sz="0" w:space="0" w:color="000000"/>
-              <w:top w:val="none" w:sz="0" w:space="0" w:color="000000"/>
-              <w:left w:val="none" w:sz="0" w:space="0" w:color="000000"/>
-              <w:right w:val="none" w:sz="0" w:space="0" w:color="000000"/>
-            </w:tcBorders>
-            <w:shd w:val="clear" w:color="auto" w:fill="FFFFFF"/>
-            <w:tcMar>
-              <w:top w:w="0" w:type="dxa"/>
-              <w:bottom w:w="0" w:type="dxa"/>
-              <w:left w:w="0" w:type="dxa"/>
-              <w:right w:w="0" w:type="dxa"/>
-            </w:tcMar>
-            <w:vAlign w:val="center"/>
-          </w:tcPr>
-          <w:p>
-            <w:pPr>
-              <w:pStyle w:val="Normal"/>
-              <w:jc w:val="left"/>
-              <w:pBdr>
-                <w:bottom w:val="none" w:sz="0" w:space="0" w:color="000000"/>
-                <w:top w:val="none" w:sz="0" w:space="0" w:color="000000"/>
-                <w:left w:val="none" w:sz="0" w:space="0" w:color="000000"/>
-                <w:right w:val="none" w:sz="0" w:space="0" w:color="000000"/>
-              </w:pBdr>
-              <w:spacing w:after="100" w:before="100" w:line="240"/>
-              <w:ind w:firstLine="0" w:left="100" w:right="100"/>
-            </w:pPr>
-            <w:r>
-              <w:rPr>
-                <w:rFonts w:ascii="Helvetica" w:hAnsi="Helvetica" w:eastAsia="Helvetica" w:cs="Helvetica"/>
-                <w:i w:val="false"/>
-                <w:b w:val="false"/>
-                <w:u w:val="none"/>
-                <w:sz w:val="22"/>
-                <w:szCs w:val="22"/>
-                <w:color w:val="000000"/>
-              </w:rPr>
-              <w:t xml:space="preserve">  Normal</w:t>
-            </w:r>
-          </w:p>
-        </w:tc>
-        <w:tc>
-          <w:tcPr>
-            <w:tcBorders>
-              <w:bottom w:val="none" w:sz="0" w:space="0" w:color="000000"/>
-              <w:top w:val="none" w:sz="0" w:space="0" w:color="000000"/>
-              <w:left w:val="none" w:sz="0" w:space="0" w:color="000000"/>
-              <w:right w:val="none" w:sz="0" w:space="0" w:color="000000"/>
-            </w:tcBorders>
-            <w:shd w:val="clear" w:color="auto" w:fill="FFFFFF"/>
-            <w:tcMar>
-              <w:top w:w="0" w:type="dxa"/>
-              <w:bottom w:w="0" w:type="dxa"/>
-              <w:left w:w="0" w:type="dxa"/>
-              <w:right w:w="0" w:type="dxa"/>
-            </w:tcMar>
-            <w:vAlign w:val="center"/>
-          </w:tcPr>
-          <w:p>
-            <w:pPr>
-              <w:pStyle w:val="Normal"/>
-              <w:jc w:val="center"/>
-              <w:pBdr>
-                <w:bottom w:val="none" w:sz="0" w:space="0" w:color="000000"/>
-                <w:top w:val="none" w:sz="0" w:space="0" w:color="000000"/>
-                <w:left w:val="none" w:sz="0" w:space="0" w:color="000000"/>
-                <w:right w:val="none" w:sz="0" w:space="0" w:color="000000"/>
-              </w:pBdr>
-              <w:spacing w:after="100" w:before="100" w:line="240"/>
-              <w:ind w:firstLine="0" w:left="100" w:right="100"/>
-            </w:pPr>
-            <w:r>
-              <w:rPr>
-                <w:rFonts w:ascii="Helvetica" w:hAnsi="Helvetica" w:eastAsia="Helvetica" w:cs="Helvetica"/>
-                <w:i w:val="false"/>
-                <w:b w:val="false"/>
-                <w:u w:val="none"/>
-                <w:sz w:val="22"/>
-                <w:szCs w:val="22"/>
-                <w:color w:val="000000"/>
-              </w:rPr>
-              <w:t xml:space="preserve">9,320 (95.0%)</w:t>
-            </w:r>
-          </w:p>
-        </w:tc>
-        <w:tc>
-          <w:tcPr>
-            <w:tcBorders>
-              <w:bottom w:val="none" w:sz="0" w:space="0" w:color="000000"/>
-              <w:top w:val="none" w:sz="0" w:space="0" w:color="000000"/>
-              <w:left w:val="none" w:sz="0" w:space="0" w:color="000000"/>
-              <w:right w:val="none" w:sz="0" w:space="0" w:color="000000"/>
-            </w:tcBorders>
-            <w:shd w:val="clear" w:color="auto" w:fill="FFFFFF"/>
-            <w:tcMar>
-              <w:top w:w="0" w:type="dxa"/>
-              <w:bottom w:w="0" w:type="dxa"/>
-              <w:left w:w="0" w:type="dxa"/>
-              <w:right w:w="0" w:type="dxa"/>
-            </w:tcMar>
-            <w:vAlign w:val="center"/>
-          </w:tcPr>
-          <w:p>
-            <w:pPr>
-              <w:pStyle w:val="Normal"/>
-              <w:jc w:val="center"/>
-              <w:pBdr>
-                <w:bottom w:val="none" w:sz="0" w:space="0" w:color="000000"/>
-                <w:top w:val="none" w:sz="0" w:space="0" w:color="000000"/>
-                <w:left w:val="none" w:sz="0" w:space="0" w:color="000000"/>
-                <w:right w:val="none" w:sz="0" w:space="0" w:color="000000"/>
-              </w:pBdr>
-              <w:spacing w:after="100" w:before="100" w:line="240"/>
-              <w:ind w:firstLine="0" w:left="100" w:right="100"/>
-            </w:pPr>
-            <w:r>
-              <w:rPr>
-                <w:rFonts w:ascii="Helvetica" w:hAnsi="Helvetica" w:eastAsia="Helvetica" w:cs="Helvetica"/>
-                <w:i w:val="false"/>
-                <w:b w:val="false"/>
-                <w:u w:val="none"/>
-                <w:sz w:val="22"/>
-                <w:szCs w:val="22"/>
-                <w:color w:val="000000"/>
-              </w:rPr>
-              <w:t xml:space="preserve">1,612 (85.9%)</w:t>
-            </w:r>
-          </w:p>
-        </w:tc>
-        <w:tc>
-          <w:tcPr>
-            <w:tcBorders>
-              <w:bottom w:val="none" w:sz="0" w:space="0" w:color="000000"/>
-              <w:top w:val="none" w:sz="0" w:space="0" w:color="000000"/>
-              <w:left w:val="none" w:sz="0" w:space="0" w:color="000000"/>
-              <w:right w:val="none" w:sz="0" w:space="0" w:color="000000"/>
-            </w:tcBorders>
-            <w:shd w:val="clear" w:color="auto" w:fill="FFFFFF"/>
-            <w:tcMar>
-              <w:top w:w="0" w:type="dxa"/>
-              <w:bottom w:w="0" w:type="dxa"/>
-              <w:left w:w="0" w:type="dxa"/>
-              <w:right w:w="0" w:type="dxa"/>
-            </w:tcMar>
-            <w:vAlign w:val="center"/>
-          </w:tcPr>
-          <w:p>
-            <w:pPr>
-              <w:pStyle w:val="Normal"/>
-              <w:jc w:val="center"/>
-              <w:pBdr>
-                <w:bottom w:val="none" w:sz="0" w:space="0" w:color="000000"/>
-                <w:top w:val="none" w:sz="0" w:space="0" w:color="000000"/>
-                <w:left w:val="none" w:sz="0" w:space="0" w:color="000000"/>
-                <w:right w:val="none" w:sz="0" w:space="0" w:color="000000"/>
-              </w:pBdr>
-              <w:spacing w:after="100" w:before="100" w:line="240"/>
-              <w:ind w:firstLine="0" w:left="100" w:right="100"/>
-            </w:pPr>
-            <w:r>
-              <w:rPr>
-                <w:rFonts w:ascii="Helvetica" w:hAnsi="Helvetica" w:eastAsia="Helvetica" w:cs="Helvetica"/>
-                <w:i w:val="false"/>
-                <w:b w:val="false"/>
-                <w:u w:val="none"/>
-                <w:sz w:val="22"/>
-                <w:szCs w:val="22"/>
-                <w:color w:val="000000"/>
-              </w:rPr>
-              <w:t xml:space="preserve"/>
-            </w:r>
-          </w:p>
-        </w:tc>
-      </w:tr>
-      <w:tr>
-        <w:trPr>
-          <w:trHeight w:val="577" w:hRule="auto"/>
-        </w:trPr>
-        body58
-        <w:tc>
-          <w:tcPr>
-            <w:tcBorders>
-              <w:bottom w:val="none" w:sz="0" w:space="0" w:color="000000"/>
-              <w:top w:val="none" w:sz="0" w:space="0" w:color="000000"/>
-              <w:left w:val="none" w:sz="0" w:space="0" w:color="000000"/>
-              <w:right w:val="none" w:sz="0" w:space="0" w:color="000000"/>
-            </w:tcBorders>
-            <w:shd w:val="clear" w:color="auto" w:fill="FFFFFF"/>
-            <w:tcMar>
-              <w:top w:w="0" w:type="dxa"/>
-              <w:bottom w:w="0" w:type="dxa"/>
-              <w:left w:w="0" w:type="dxa"/>
-              <w:right w:w="0" w:type="dxa"/>
-            </w:tcMar>
-            <w:vAlign w:val="center"/>
-          </w:tcPr>
-          <w:p>
-            <w:pPr>
-              <w:pStyle w:val="Normal"/>
-              <w:jc w:val="left"/>
-              <w:pBdr>
-                <w:bottom w:val="none" w:sz="0" w:space="0" w:color="000000"/>
-                <w:top w:val="none" w:sz="0" w:space="0" w:color="000000"/>
-                <w:left w:val="none" w:sz="0" w:space="0" w:color="000000"/>
-                <w:right w:val="none" w:sz="0" w:space="0" w:color="000000"/>
-              </w:pBdr>
-              <w:spacing w:after="100" w:before="100" w:line="240"/>
-              <w:ind w:firstLine="0" w:left="100" w:right="100"/>
-            </w:pPr>
-            <w:r>
-              <w:rPr>
-                <w:rFonts w:ascii="Helvetica" w:hAnsi="Helvetica" w:eastAsia="Helvetica" w:cs="Helvetica"/>
-                <w:i w:val="false"/>
-                <w:b w:val="true"/>
-                <w:u w:val="none"/>
-                <w:sz w:val="22"/>
-                <w:szCs w:val="22"/>
-                <w:color w:val="000000"/>
-              </w:rPr>
-              <w:t xml:space="preserve">SOFA - Renal at 168 hours</w:t>
-            </w:r>
-          </w:p>
-        </w:tc>
-        <w:tc>
-          <w:tcPr>
-            <w:tcBorders>
-              <w:bottom w:val="none" w:sz="0" w:space="0" w:color="000000"/>
-              <w:top w:val="none" w:sz="0" w:space="0" w:color="000000"/>
-              <w:left w:val="none" w:sz="0" w:space="0" w:color="000000"/>
-              <w:right w:val="none" w:sz="0" w:space="0" w:color="000000"/>
-            </w:tcBorders>
-            <w:shd w:val="clear" w:color="auto" w:fill="FFFFFF"/>
-            <w:tcMar>
-              <w:top w:w="0" w:type="dxa"/>
-              <w:bottom w:w="0" w:type="dxa"/>
-              <w:left w:w="0" w:type="dxa"/>
-              <w:right w:w="0" w:type="dxa"/>
-            </w:tcMar>
-            <w:vAlign w:val="center"/>
-          </w:tcPr>
-          <w:p>
-            <w:pPr>
-              <w:pStyle w:val="Normal"/>
-              <w:jc w:val="center"/>
-              <w:pBdr>
-                <w:bottom w:val="none" w:sz="0" w:space="0" w:color="000000"/>
-                <w:top w:val="none" w:sz="0" w:space="0" w:color="000000"/>
-                <w:left w:val="none" w:sz="0" w:space="0" w:color="000000"/>
-                <w:right w:val="none" w:sz="0" w:space="0" w:color="000000"/>
-              </w:pBdr>
-              <w:spacing w:after="100" w:before="100" w:line="240"/>
-              <w:ind w:firstLine="0" w:left="100" w:right="100"/>
-            </w:pPr>
-            <w:r>
-              <w:rPr>
-                <w:rFonts w:ascii="Helvetica" w:hAnsi="Helvetica" w:eastAsia="Helvetica" w:cs="Helvetica"/>
-                <w:i w:val="false"/>
-                <w:b w:val="false"/>
-                <w:u w:val="none"/>
-                <w:sz w:val="22"/>
-                <w:szCs w:val="22"/>
-                <w:color w:val="000000"/>
-              </w:rPr>
-              <w:t xml:space="preserve"/>
-            </w:r>
-          </w:p>
-        </w:tc>
-        <w:tc>
-          <w:tcPr>
-            <w:tcBorders>
-              <w:bottom w:val="none" w:sz="0" w:space="0" w:color="000000"/>
-              <w:top w:val="none" w:sz="0" w:space="0" w:color="000000"/>
-              <w:left w:val="none" w:sz="0" w:space="0" w:color="000000"/>
-              <w:right w:val="none" w:sz="0" w:space="0" w:color="000000"/>
-            </w:tcBorders>
-            <w:shd w:val="clear" w:color="auto" w:fill="FFFFFF"/>
-            <w:tcMar>
-              <w:top w:w="0" w:type="dxa"/>
-              <w:bottom w:w="0" w:type="dxa"/>
-              <w:left w:w="0" w:type="dxa"/>
-              <w:right w:w="0" w:type="dxa"/>
-            </w:tcMar>
-            <w:vAlign w:val="center"/>
-          </w:tcPr>
-          <w:p>
-            <w:pPr>
-              <w:pStyle w:val="Normal"/>
-              <w:jc w:val="center"/>
-              <w:pBdr>
-                <w:bottom w:val="none" w:sz="0" w:space="0" w:color="000000"/>
-                <w:top w:val="none" w:sz="0" w:space="0" w:color="000000"/>
-                <w:left w:val="none" w:sz="0" w:space="0" w:color="000000"/>
-                <w:right w:val="none" w:sz="0" w:space="0" w:color="000000"/>
-              </w:pBdr>
-              <w:spacing w:after="100" w:before="100" w:line="240"/>
-              <w:ind w:firstLine="0" w:left="100" w:right="100"/>
-            </w:pPr>
-            <w:r>
-              <w:rPr>
-                <w:rFonts w:ascii="Helvetica" w:hAnsi="Helvetica" w:eastAsia="Helvetica" w:cs="Helvetica"/>
-                <w:i w:val="false"/>
-                <w:b w:val="false"/>
-                <w:u w:val="none"/>
-                <w:sz w:val="22"/>
-                <w:szCs w:val="22"/>
-                <w:color w:val="000000"/>
-              </w:rPr>
-              <w:t xml:space="preserve"/>
-            </w:r>
-          </w:p>
-        </w:tc>
-        <w:tc>
-          <w:tcPr>
-            <w:tcBorders>
-              <w:bottom w:val="none" w:sz="0" w:space="0" w:color="000000"/>
-              <w:top w:val="none" w:sz="0" w:space="0" w:color="000000"/>
-              <w:left w:val="none" w:sz="0" w:space="0" w:color="000000"/>
-              <w:right w:val="none" w:sz="0" w:space="0" w:color="000000"/>
-            </w:tcBorders>
-            <w:shd w:val="clear" w:color="auto" w:fill="FFFFFF"/>
-            <w:tcMar>
-              <w:top w:w="0" w:type="dxa"/>
-              <w:bottom w:w="0" w:type="dxa"/>
-              <w:left w:w="0" w:type="dxa"/>
-              <w:right w:w="0" w:type="dxa"/>
-            </w:tcMar>
-            <w:vAlign w:val="center"/>
-          </w:tcPr>
-          <w:p>
-            <w:pPr>
-              <w:pStyle w:val="Normal"/>
-              <w:jc w:val="center"/>
-              <w:pBdr>
-                <w:bottom w:val="none" w:sz="0" w:space="0" w:color="000000"/>
-                <w:top w:val="none" w:sz="0" w:space="0" w:color="000000"/>
-                <w:left w:val="none" w:sz="0" w:space="0" w:color="000000"/>
-                <w:right w:val="none" w:sz="0" w:space="0" w:color="000000"/>
-              </w:pBdr>
-              <w:spacing w:after="100" w:before="100" w:line="240"/>
-              <w:ind w:firstLine="0" w:left="100" w:right="100"/>
-            </w:pPr>
-            <w:r>
-              <w:rPr>
-                <w:rFonts w:ascii="Helvetica" w:hAnsi="Helvetica" w:eastAsia="Helvetica" w:cs="Helvetica"/>
-                <w:i w:val="false"/>
-                <w:b w:val="false"/>
-                <w:u w:val="none"/>
-                <w:sz w:val="22"/>
-                <w:szCs w:val="22"/>
-                <w:color w:val="000000"/>
-              </w:rPr>
-              <w:t xml:space="preserve"/>
-            </w:r>
-          </w:p>
-        </w:tc>
-      </w:tr>
-      <w:tr>
-        <w:trPr>
-          <w:trHeight w:val="616" w:hRule="auto"/>
-        </w:trPr>
-        body59
-        <w:tc>
-          <w:tcPr>
-            <w:tcBorders>
-              <w:bottom w:val="none" w:sz="0" w:space="0" w:color="000000"/>
-              <w:top w:val="none" w:sz="0" w:space="0" w:color="000000"/>
-              <w:left w:val="none" w:sz="0" w:space="0" w:color="000000"/>
-              <w:right w:val="none" w:sz="0" w:space="0" w:color="000000"/>
-            </w:tcBorders>
-            <w:shd w:val="clear" w:color="auto" w:fill="FFFFFF"/>
-            <w:tcMar>
-              <w:top w:w="0" w:type="dxa"/>
-              <w:bottom w:w="0" w:type="dxa"/>
-              <w:left w:w="0" w:type="dxa"/>
-              <w:right w:w="0" w:type="dxa"/>
-            </w:tcMar>
-            <w:vAlign w:val="center"/>
-          </w:tcPr>
-          <w:p>
-            <w:pPr>
-              <w:pStyle w:val="Normal"/>
-              <w:jc w:val="left"/>
-              <w:pBdr>
-                <w:bottom w:val="none" w:sz="0" w:space="0" w:color="000000"/>
-                <w:top w:val="none" w:sz="0" w:space="0" w:color="000000"/>
-                <w:left w:val="none" w:sz="0" w:space="0" w:color="000000"/>
-                <w:right w:val="none" w:sz="0" w:space="0" w:color="000000"/>
-              </w:pBdr>
-              <w:spacing w:after="100" w:before="100" w:line="240"/>
-              <w:ind w:firstLine="0" w:left="100" w:right="100"/>
-            </w:pPr>
-            <w:r>
-              <w:rPr>
-                <w:rFonts w:ascii="Helvetica" w:hAnsi="Helvetica" w:eastAsia="Helvetica" w:cs="Helvetica"/>
-                <w:i w:val="false"/>
-                <w:b w:val="false"/>
-                <w:u w:val="none"/>
-                <w:sz w:val="22"/>
-                <w:szCs w:val="22"/>
-                <w:color w:val="000000"/>
-              </w:rPr>
-              <w:t xml:space="preserve">  Abnormal</w:t>
-            </w:r>
-          </w:p>
-        </w:tc>
-        <w:tc>
-          <w:tcPr>
-            <w:tcBorders>
-              <w:bottom w:val="none" w:sz="0" w:space="0" w:color="000000"/>
-              <w:top w:val="none" w:sz="0" w:space="0" w:color="000000"/>
-              <w:left w:val="none" w:sz="0" w:space="0" w:color="000000"/>
-              <w:right w:val="none" w:sz="0" w:space="0" w:color="000000"/>
-            </w:tcBorders>
-            <w:shd w:val="clear" w:color="auto" w:fill="FFFFFF"/>
-            <w:tcMar>
-              <w:top w:w="0" w:type="dxa"/>
-              <w:bottom w:w="0" w:type="dxa"/>
-              <w:left w:w="0" w:type="dxa"/>
-              <w:right w:w="0" w:type="dxa"/>
-            </w:tcMar>
-            <w:vAlign w:val="center"/>
-          </w:tcPr>
-          <w:p>
-            <w:pPr>
-              <w:pStyle w:val="Normal"/>
-              <w:jc w:val="center"/>
-              <w:pBdr>
-                <w:bottom w:val="none" w:sz="0" w:space="0" w:color="000000"/>
-                <w:top w:val="none" w:sz="0" w:space="0" w:color="000000"/>
-                <w:left w:val="none" w:sz="0" w:space="0" w:color="000000"/>
-                <w:right w:val="none" w:sz="0" w:space="0" w:color="000000"/>
-              </w:pBdr>
-              <w:spacing w:after="100" w:before="100" w:line="240"/>
-              <w:ind w:firstLine="0" w:left="100" w:right="100"/>
-            </w:pPr>
-            <w:r>
-              <w:rPr>
-                <w:rFonts w:ascii="Helvetica" w:hAnsi="Helvetica" w:eastAsia="Helvetica" w:cs="Helvetica"/>
-                <w:i w:val="false"/>
-                <w:b w:val="false"/>
-                <w:u w:val="none"/>
-                <w:sz w:val="22"/>
-                <w:szCs w:val="22"/>
-                <w:color w:val="000000"/>
-              </w:rPr>
-              <w:t xml:space="preserve">1,285 (13.1%)</w:t>
-            </w:r>
-          </w:p>
-        </w:tc>
-        <w:tc>
-          <w:tcPr>
-            <w:tcBorders>
-              <w:bottom w:val="none" w:sz="0" w:space="0" w:color="000000"/>
-              <w:top w:val="none" w:sz="0" w:space="0" w:color="000000"/>
-              <w:left w:val="none" w:sz="0" w:space="0" w:color="000000"/>
-              <w:right w:val="none" w:sz="0" w:space="0" w:color="000000"/>
-            </w:tcBorders>
-            <w:shd w:val="clear" w:color="auto" w:fill="FFFFFF"/>
-            <w:tcMar>
-              <w:top w:w="0" w:type="dxa"/>
-              <w:bottom w:w="0" w:type="dxa"/>
-              <w:left w:w="0" w:type="dxa"/>
-              <w:right w:w="0" w:type="dxa"/>
-            </w:tcMar>
-            <w:vAlign w:val="center"/>
-          </w:tcPr>
-          <w:p>
-            <w:pPr>
-              <w:pStyle w:val="Normal"/>
-              <w:jc w:val="center"/>
-              <w:pBdr>
-                <w:bottom w:val="none" w:sz="0" w:space="0" w:color="000000"/>
-                <w:top w:val="none" w:sz="0" w:space="0" w:color="000000"/>
-                <w:left w:val="none" w:sz="0" w:space="0" w:color="000000"/>
-                <w:right w:val="none" w:sz="0" w:space="0" w:color="000000"/>
-              </w:pBdr>
-              <w:spacing w:after="100" w:before="100" w:line="240"/>
-              <w:ind w:firstLine="0" w:left="100" w:right="100"/>
-            </w:pPr>
-            <w:r>
-              <w:rPr>
-                <w:rFonts w:ascii="Helvetica" w:hAnsi="Helvetica" w:eastAsia="Helvetica" w:cs="Helvetica"/>
-                <w:i w:val="false"/>
-                <w:b w:val="false"/>
-                <w:u w:val="none"/>
-                <w:sz w:val="22"/>
-                <w:szCs w:val="22"/>
-                <w:color w:val="000000"/>
-              </w:rPr>
-              <w:t xml:space="preserve">427 (22.8%)</w:t>
-            </w:r>
-          </w:p>
-        </w:tc>
-        <w:tc>
-          <w:tcPr>
-            <w:tcBorders>
-              <w:bottom w:val="none" w:sz="0" w:space="0" w:color="000000"/>
-              <w:top w:val="none" w:sz="0" w:space="0" w:color="000000"/>
-              <w:left w:val="none" w:sz="0" w:space="0" w:color="000000"/>
-              <w:right w:val="none" w:sz="0" w:space="0" w:color="000000"/>
-            </w:tcBorders>
-            <w:shd w:val="clear" w:color="auto" w:fill="FFFFFF"/>
-            <w:tcMar>
-              <w:top w:w="0" w:type="dxa"/>
-              <w:bottom w:w="0" w:type="dxa"/>
-              <w:left w:w="0" w:type="dxa"/>
-              <w:right w:w="0" w:type="dxa"/>
-            </w:tcMar>
-            <w:vAlign w:val="center"/>
-          </w:tcPr>
-          <w:p>
-            <w:pPr>
-              <w:pStyle w:val="Normal"/>
-              <w:jc w:val="center"/>
-              <w:pBdr>
-                <w:bottom w:val="none" w:sz="0" w:space="0" w:color="000000"/>
-                <w:top w:val="none" w:sz="0" w:space="0" w:color="000000"/>
-                <w:left w:val="none" w:sz="0" w:space="0" w:color="000000"/>
-                <w:right w:val="none" w:sz="0" w:space="0" w:color="000000"/>
-              </w:pBdr>
-              <w:spacing w:after="100" w:before="100" w:line="240"/>
-              <w:ind w:firstLine="0" w:left="100" w:right="100"/>
-            </w:pPr>
-            <w:r>
-              <w:rPr>
-                <w:rFonts w:ascii="Helvetica" w:hAnsi="Helvetica" w:eastAsia="Helvetica" w:cs="Helvetica"/>
-                <w:i w:val="false"/>
-                <w:b w:val="false"/>
-                <w:u w:val="none"/>
-                <w:sz w:val="22"/>
-                <w:szCs w:val="22"/>
-                <w:color w:val="000000"/>
-              </w:rPr>
-              <w:t xml:space="preserve">&amp;lt;0.001</w:t>
-            </w:r>
-          </w:p>
-        </w:tc>
-      </w:tr>
-      <w:tr>
-        <w:trPr>
-          <w:trHeight w:val="616" w:hRule="auto"/>
-        </w:trPr>
-        body60
         <w:tc>
           <w:tcPr>
             <w:tcBorders>

--- a/results/table1/eICU_168.docx
+++ b/results/table1/eICU_168.docx
@@ -2439,9 +2439,191 @@
       </w:tr>
       <w:tr>
         <w:trPr>
+          <w:trHeight w:val="616" w:hRule="auto"/>
+        </w:trPr>
+        body13
+        <w:tc>
+          <w:tcPr>
+            <w:tcBorders>
+              <w:bottom w:val="none" w:sz="0" w:space="0" w:color="000000"/>
+              <w:top w:val="none" w:sz="0" w:space="0" w:color="000000"/>
+              <w:left w:val="none" w:sz="0" w:space="0" w:color="000000"/>
+              <w:right w:val="none" w:sz="0" w:space="0" w:color="000000"/>
+            </w:tcBorders>
+            <w:shd w:val="clear" w:color="auto" w:fill="FFFFFF"/>
+            <w:tcMar>
+              <w:top w:w="0" w:type="dxa"/>
+              <w:bottom w:w="0" w:type="dxa"/>
+              <w:left w:w="0" w:type="dxa"/>
+              <w:right w:w="0" w:type="dxa"/>
+            </w:tcMar>
+            <w:vAlign w:val="center"/>
+          </w:tcPr>
+          <w:p>
+            <w:pPr>
+              <w:pStyle w:val="Normal"/>
+              <w:jc w:val="left"/>
+              <w:pBdr>
+                <w:bottom w:val="none" w:sz="0" w:space="0" w:color="000000"/>
+                <w:top w:val="none" w:sz="0" w:space="0" w:color="000000"/>
+                <w:left w:val="none" w:sz="0" w:space="0" w:color="000000"/>
+                <w:right w:val="none" w:sz="0" w:space="0" w:color="000000"/>
+              </w:pBdr>
+              <w:spacing w:after="100" w:before="100" w:line="240"/>
+              <w:ind w:firstLine="0" w:left="100" w:right="100"/>
+            </w:pPr>
+            <w:r>
+              <w:rPr>
+                <w:rFonts w:ascii="Helvetica" w:hAnsi="Helvetica" w:eastAsia="Helvetica" w:cs="Helvetica"/>
+                <w:i w:val="false"/>
+                <w:b w:val="true"/>
+                <w:u w:val="none"/>
+                <w:sz w:val="22"/>
+                <w:szCs w:val="22"/>
+                <w:color w:val="000000"/>
+              </w:rPr>
+              <w:t xml:space="preserve">Admission type</w:t>
+            </w:r>
+          </w:p>
+        </w:tc>
+        <w:tc>
+          <w:tcPr>
+            <w:tcBorders>
+              <w:bottom w:val="none" w:sz="0" w:space="0" w:color="000000"/>
+              <w:top w:val="none" w:sz="0" w:space="0" w:color="000000"/>
+              <w:left w:val="none" w:sz="0" w:space="0" w:color="000000"/>
+              <w:right w:val="none" w:sz="0" w:space="0" w:color="000000"/>
+            </w:tcBorders>
+            <w:shd w:val="clear" w:color="auto" w:fill="FFFFFF"/>
+            <w:tcMar>
+              <w:top w:w="0" w:type="dxa"/>
+              <w:bottom w:w="0" w:type="dxa"/>
+              <w:left w:w="0" w:type="dxa"/>
+              <w:right w:w="0" w:type="dxa"/>
+            </w:tcMar>
+            <w:vAlign w:val="center"/>
+          </w:tcPr>
+          <w:p>
+            <w:pPr>
+              <w:pStyle w:val="Normal"/>
+              <w:jc w:val="center"/>
+              <w:pBdr>
+                <w:bottom w:val="none" w:sz="0" w:space="0" w:color="000000"/>
+                <w:top w:val="none" w:sz="0" w:space="0" w:color="000000"/>
+                <w:left w:val="none" w:sz="0" w:space="0" w:color="000000"/>
+                <w:right w:val="none" w:sz="0" w:space="0" w:color="000000"/>
+              </w:pBdr>
+              <w:spacing w:after="100" w:before="100" w:line="240"/>
+              <w:ind w:firstLine="0" w:left="100" w:right="100"/>
+            </w:pPr>
+            <w:r>
+              <w:rPr>
+                <w:rFonts w:ascii="Helvetica" w:hAnsi="Helvetica" w:eastAsia="Helvetica" w:cs="Helvetica"/>
+                <w:i w:val="false"/>
+                <w:b w:val="false"/>
+                <w:u w:val="none"/>
+                <w:sz w:val="22"/>
+                <w:szCs w:val="22"/>
+                <w:color w:val="000000"/>
+              </w:rPr>
+              <w:t xml:space="preserve"/>
+            </w:r>
+          </w:p>
+        </w:tc>
+        <w:tc>
+          <w:tcPr>
+            <w:tcBorders>
+              <w:bottom w:val="none" w:sz="0" w:space="0" w:color="000000"/>
+              <w:top w:val="none" w:sz="0" w:space="0" w:color="000000"/>
+              <w:left w:val="none" w:sz="0" w:space="0" w:color="000000"/>
+              <w:right w:val="none" w:sz="0" w:space="0" w:color="000000"/>
+            </w:tcBorders>
+            <w:shd w:val="clear" w:color="auto" w:fill="FFFFFF"/>
+            <w:tcMar>
+              <w:top w:w="0" w:type="dxa"/>
+              <w:bottom w:w="0" w:type="dxa"/>
+              <w:left w:w="0" w:type="dxa"/>
+              <w:right w:w="0" w:type="dxa"/>
+            </w:tcMar>
+            <w:vAlign w:val="center"/>
+          </w:tcPr>
+          <w:p>
+            <w:pPr>
+              <w:pStyle w:val="Normal"/>
+              <w:jc w:val="center"/>
+              <w:pBdr>
+                <w:bottom w:val="none" w:sz="0" w:space="0" w:color="000000"/>
+                <w:top w:val="none" w:sz="0" w:space="0" w:color="000000"/>
+                <w:left w:val="none" w:sz="0" w:space="0" w:color="000000"/>
+                <w:right w:val="none" w:sz="0" w:space="0" w:color="000000"/>
+              </w:pBdr>
+              <w:spacing w:after="100" w:before="100" w:line="240"/>
+              <w:ind w:firstLine="0" w:left="100" w:right="100"/>
+            </w:pPr>
+            <w:r>
+              <w:rPr>
+                <w:rFonts w:ascii="Helvetica" w:hAnsi="Helvetica" w:eastAsia="Helvetica" w:cs="Helvetica"/>
+                <w:i w:val="false"/>
+                <w:b w:val="false"/>
+                <w:u w:val="none"/>
+                <w:sz w:val="22"/>
+                <w:szCs w:val="22"/>
+                <w:color w:val="000000"/>
+              </w:rPr>
+              <w:t xml:space="preserve"/>
+            </w:r>
+          </w:p>
+        </w:tc>
+        <w:tc>
+          <w:tcPr>
+            <w:tcBorders>
+              <w:bottom w:val="none" w:sz="0" w:space="0" w:color="000000"/>
+              <w:top w:val="none" w:sz="0" w:space="0" w:color="000000"/>
+              <w:left w:val="none" w:sz="0" w:space="0" w:color="000000"/>
+              <w:right w:val="none" w:sz="0" w:space="0" w:color="000000"/>
+            </w:tcBorders>
+            <w:shd w:val="clear" w:color="auto" w:fill="FFFFFF"/>
+            <w:tcMar>
+              <w:top w:w="0" w:type="dxa"/>
+              <w:bottom w:w="0" w:type="dxa"/>
+              <w:left w:w="0" w:type="dxa"/>
+              <w:right w:w="0" w:type="dxa"/>
+            </w:tcMar>
+            <w:vAlign w:val="center"/>
+          </w:tcPr>
+          <w:p>
+            <w:pPr>
+              <w:pStyle w:val="Normal"/>
+              <w:jc w:val="center"/>
+              <w:pBdr>
+                <w:bottom w:val="none" w:sz="0" w:space="0" w:color="000000"/>
+                <w:top w:val="none" w:sz="0" w:space="0" w:color="000000"/>
+                <w:left w:val="none" w:sz="0" w:space="0" w:color="000000"/>
+                <w:right w:val="none" w:sz="0" w:space="0" w:color="000000"/>
+              </w:pBdr>
+              <w:spacing w:after="100" w:before="100" w:line="240"/>
+              <w:ind w:firstLine="0" w:left="100" w:right="100"/>
+            </w:pPr>
+            <w:r>
+              <w:rPr>
+                <w:rFonts w:ascii="Helvetica" w:hAnsi="Helvetica" w:eastAsia="Helvetica" w:cs="Helvetica"/>
+                <w:i w:val="false"/>
+                <w:b w:val="false"/>
+                <w:u w:val="none"/>
+                <w:sz w:val="22"/>
+                <w:szCs w:val="22"/>
+                <w:color w:val="000000"/>
+              </w:rPr>
+              <w:t xml:space="preserve"/>
+            </w:r>
+          </w:p>
+        </w:tc>
+      </w:tr>
+      <w:tr>
+        <w:trPr>
           <w:trHeight w:val="618" w:hRule="auto"/>
         </w:trPr>
-        body13
+        body14
         <w:tc>
           <w:tcPr>
             <w:tcBorders>
@@ -2476,101 +2658,283 @@
               <w:rPr>
                 <w:rFonts w:ascii="Helvetica" w:hAnsi="Helvetica" w:eastAsia="Helvetica" w:cs="Helvetica"/>
                 <w:i w:val="false"/>
-                <w:b w:val="true"/>
-                <w:u w:val="none"/>
-                <w:sz w:val="22"/>
-                <w:szCs w:val="22"/>
-                <w:color w:val="000000"/>
-              </w:rPr>
-              <w:t xml:space="preserve">Admission diagnosis</w:t>
-            </w:r>
-          </w:p>
-        </w:tc>
-        <w:tc>
-          <w:tcPr>
-            <w:tcBorders>
-              <w:bottom w:val="none" w:sz="0" w:space="0" w:color="000000"/>
-              <w:top w:val="none" w:sz="0" w:space="0" w:color="000000"/>
-              <w:left w:val="none" w:sz="0" w:space="0" w:color="000000"/>
-              <w:right w:val="none" w:sz="0" w:space="0" w:color="000000"/>
-            </w:tcBorders>
-            <w:shd w:val="clear" w:color="auto" w:fill="FFFFFF"/>
-            <w:tcMar>
-              <w:top w:w="0" w:type="dxa"/>
-              <w:bottom w:w="0" w:type="dxa"/>
-              <w:left w:w="0" w:type="dxa"/>
-              <w:right w:w="0" w:type="dxa"/>
-            </w:tcMar>
-            <w:vAlign w:val="center"/>
-          </w:tcPr>
-          <w:p>
-            <w:pPr>
-              <w:pStyle w:val="Normal"/>
-              <w:jc w:val="center"/>
-              <w:pBdr>
-                <w:bottom w:val="none" w:sz="0" w:space="0" w:color="000000"/>
-                <w:top w:val="none" w:sz="0" w:space="0" w:color="000000"/>
-                <w:left w:val="none" w:sz="0" w:space="0" w:color="000000"/>
-                <w:right w:val="none" w:sz="0" w:space="0" w:color="000000"/>
-              </w:pBdr>
-              <w:spacing w:after="100" w:before="100" w:line="240"/>
-              <w:ind w:firstLine="0" w:left="100" w:right="100"/>
-            </w:pPr>
-            <w:r>
-              <w:rPr>
-                <w:rFonts w:ascii="Helvetica" w:hAnsi="Helvetica" w:eastAsia="Helvetica" w:cs="Helvetica"/>
-                <w:i w:val="false"/>
-                <w:b w:val="false"/>
-                <w:u w:val="none"/>
-                <w:sz w:val="22"/>
-                <w:szCs w:val="22"/>
-                <w:color w:val="000000"/>
-              </w:rPr>
-              <w:t xml:space="preserve"/>
-            </w:r>
-          </w:p>
-        </w:tc>
-        <w:tc>
-          <w:tcPr>
-            <w:tcBorders>
-              <w:bottom w:val="none" w:sz="0" w:space="0" w:color="000000"/>
-              <w:top w:val="none" w:sz="0" w:space="0" w:color="000000"/>
-              <w:left w:val="none" w:sz="0" w:space="0" w:color="000000"/>
-              <w:right w:val="none" w:sz="0" w:space="0" w:color="000000"/>
-            </w:tcBorders>
-            <w:shd w:val="clear" w:color="auto" w:fill="FFFFFF"/>
-            <w:tcMar>
-              <w:top w:w="0" w:type="dxa"/>
-              <w:bottom w:w="0" w:type="dxa"/>
-              <w:left w:w="0" w:type="dxa"/>
-              <w:right w:w="0" w:type="dxa"/>
-            </w:tcMar>
-            <w:vAlign w:val="center"/>
-          </w:tcPr>
-          <w:p>
-            <w:pPr>
-              <w:pStyle w:val="Normal"/>
-              <w:jc w:val="center"/>
-              <w:pBdr>
-                <w:bottom w:val="none" w:sz="0" w:space="0" w:color="000000"/>
-                <w:top w:val="none" w:sz="0" w:space="0" w:color="000000"/>
-                <w:left w:val="none" w:sz="0" w:space="0" w:color="000000"/>
-                <w:right w:val="none" w:sz="0" w:space="0" w:color="000000"/>
-              </w:pBdr>
-              <w:spacing w:after="100" w:before="100" w:line="240"/>
-              <w:ind w:firstLine="0" w:left="100" w:right="100"/>
-            </w:pPr>
-            <w:r>
-              <w:rPr>
-                <w:rFonts w:ascii="Helvetica" w:hAnsi="Helvetica" w:eastAsia="Helvetica" w:cs="Helvetica"/>
-                <w:i w:val="false"/>
-                <w:b w:val="false"/>
-                <w:u w:val="none"/>
-                <w:sz w:val="22"/>
-                <w:szCs w:val="22"/>
-                <w:color w:val="000000"/>
-              </w:rPr>
-              <w:t xml:space="preserve"/>
+                <w:b w:val="false"/>
+                <w:u w:val="none"/>
+                <w:sz w:val="22"/>
+                <w:szCs w:val="22"/>
+                <w:color w:val="000000"/>
+              </w:rPr>
+              <w:t xml:space="preserve">  Emergency admission</w:t>
+            </w:r>
+          </w:p>
+        </w:tc>
+        <w:tc>
+          <w:tcPr>
+            <w:tcBorders>
+              <w:bottom w:val="none" w:sz="0" w:space="0" w:color="000000"/>
+              <w:top w:val="none" w:sz="0" w:space="0" w:color="000000"/>
+              <w:left w:val="none" w:sz="0" w:space="0" w:color="000000"/>
+              <w:right w:val="none" w:sz="0" w:space="0" w:color="000000"/>
+            </w:tcBorders>
+            <w:shd w:val="clear" w:color="auto" w:fill="FFFFFF"/>
+            <w:tcMar>
+              <w:top w:w="0" w:type="dxa"/>
+              <w:bottom w:w="0" w:type="dxa"/>
+              <w:left w:w="0" w:type="dxa"/>
+              <w:right w:w="0" w:type="dxa"/>
+            </w:tcMar>
+            <w:vAlign w:val="center"/>
+          </w:tcPr>
+          <w:p>
+            <w:pPr>
+              <w:pStyle w:val="Normal"/>
+              <w:jc w:val="center"/>
+              <w:pBdr>
+                <w:bottom w:val="none" w:sz="0" w:space="0" w:color="000000"/>
+                <w:top w:val="none" w:sz="0" w:space="0" w:color="000000"/>
+                <w:left w:val="none" w:sz="0" w:space="0" w:color="000000"/>
+                <w:right w:val="none" w:sz="0" w:space="0" w:color="000000"/>
+              </w:pBdr>
+              <w:spacing w:after="100" w:before="100" w:line="240"/>
+              <w:ind w:firstLine="0" w:left="100" w:right="100"/>
+            </w:pPr>
+            <w:r>
+              <w:rPr>
+                <w:rFonts w:ascii="Helvetica" w:hAnsi="Helvetica" w:eastAsia="Helvetica" w:cs="Helvetica"/>
+                <w:i w:val="false"/>
+                <w:b w:val="false"/>
+                <w:u w:val="none"/>
+                <w:sz w:val="22"/>
+                <w:szCs w:val="22"/>
+                <w:color w:val="000000"/>
+              </w:rPr>
+              <w:t xml:space="preserve">4,664 (47.5%)</w:t>
+            </w:r>
+          </w:p>
+        </w:tc>
+        <w:tc>
+          <w:tcPr>
+            <w:tcBorders>
+              <w:bottom w:val="none" w:sz="0" w:space="0" w:color="000000"/>
+              <w:top w:val="none" w:sz="0" w:space="0" w:color="000000"/>
+              <w:left w:val="none" w:sz="0" w:space="0" w:color="000000"/>
+              <w:right w:val="none" w:sz="0" w:space="0" w:color="000000"/>
+            </w:tcBorders>
+            <w:shd w:val="clear" w:color="auto" w:fill="FFFFFF"/>
+            <w:tcMar>
+              <w:top w:w="0" w:type="dxa"/>
+              <w:bottom w:w="0" w:type="dxa"/>
+              <w:left w:w="0" w:type="dxa"/>
+              <w:right w:w="0" w:type="dxa"/>
+            </w:tcMar>
+            <w:vAlign w:val="center"/>
+          </w:tcPr>
+          <w:p>
+            <w:pPr>
+              <w:pStyle w:val="Normal"/>
+              <w:jc w:val="center"/>
+              <w:pBdr>
+                <w:bottom w:val="none" w:sz="0" w:space="0" w:color="000000"/>
+                <w:top w:val="none" w:sz="0" w:space="0" w:color="000000"/>
+                <w:left w:val="none" w:sz="0" w:space="0" w:color="000000"/>
+                <w:right w:val="none" w:sz="0" w:space="0" w:color="000000"/>
+              </w:pBdr>
+              <w:spacing w:after="100" w:before="100" w:line="240"/>
+              <w:ind w:firstLine="0" w:left="100" w:right="100"/>
+            </w:pPr>
+            <w:r>
+              <w:rPr>
+                <w:rFonts w:ascii="Helvetica" w:hAnsi="Helvetica" w:eastAsia="Helvetica" w:cs="Helvetica"/>
+                <w:i w:val="false"/>
+                <w:b w:val="false"/>
+                <w:u w:val="none"/>
+                <w:sz w:val="22"/>
+                <w:szCs w:val="22"/>
+                <w:color w:val="000000"/>
+              </w:rPr>
+              <w:t xml:space="preserve">866 (46.2%)</w:t>
+            </w:r>
+          </w:p>
+        </w:tc>
+        <w:tc>
+          <w:tcPr>
+            <w:tcBorders>
+              <w:bottom w:val="none" w:sz="0" w:space="0" w:color="000000"/>
+              <w:top w:val="none" w:sz="0" w:space="0" w:color="000000"/>
+              <w:left w:val="none" w:sz="0" w:space="0" w:color="000000"/>
+              <w:right w:val="none" w:sz="0" w:space="0" w:color="000000"/>
+            </w:tcBorders>
+            <w:shd w:val="clear" w:color="auto" w:fill="FFFFFF"/>
+            <w:tcMar>
+              <w:top w:w="0" w:type="dxa"/>
+              <w:bottom w:w="0" w:type="dxa"/>
+              <w:left w:w="0" w:type="dxa"/>
+              <w:right w:w="0" w:type="dxa"/>
+            </w:tcMar>
+            <w:vAlign w:val="center"/>
+          </w:tcPr>
+          <w:p>
+            <w:pPr>
+              <w:pStyle w:val="Normal"/>
+              <w:jc w:val="center"/>
+              <w:pBdr>
+                <w:bottom w:val="none" w:sz="0" w:space="0" w:color="000000"/>
+                <w:top w:val="none" w:sz="0" w:space="0" w:color="000000"/>
+                <w:left w:val="none" w:sz="0" w:space="0" w:color="000000"/>
+                <w:right w:val="none" w:sz="0" w:space="0" w:color="000000"/>
+              </w:pBdr>
+              <w:spacing w:after="100" w:before="100" w:line="240"/>
+              <w:ind w:firstLine="0" w:left="100" w:right="100"/>
+            </w:pPr>
+            <w:r>
+              <w:rPr>
+                <w:rFonts w:ascii="Helvetica" w:hAnsi="Helvetica" w:eastAsia="Helvetica" w:cs="Helvetica"/>
+                <w:i w:val="false"/>
+                <w:b w:val="false"/>
+                <w:u w:val="none"/>
+                <w:sz w:val="22"/>
+                <w:szCs w:val="22"/>
+                <w:color w:val="000000"/>
+              </w:rPr>
+              <w:t xml:space="preserve">0.292</w:t>
+            </w:r>
+          </w:p>
+        </w:tc>
+      </w:tr>
+      <w:tr>
+        <w:trPr>
+          <w:trHeight w:val="616" w:hRule="auto"/>
+        </w:trPr>
+        body15
+        <w:tc>
+          <w:tcPr>
+            <w:tcBorders>
+              <w:bottom w:val="none" w:sz="0" w:space="0" w:color="000000"/>
+              <w:top w:val="none" w:sz="0" w:space="0" w:color="000000"/>
+              <w:left w:val="none" w:sz="0" w:space="0" w:color="000000"/>
+              <w:right w:val="none" w:sz="0" w:space="0" w:color="000000"/>
+            </w:tcBorders>
+            <w:shd w:val="clear" w:color="auto" w:fill="FFFFFF"/>
+            <w:tcMar>
+              <w:top w:w="0" w:type="dxa"/>
+              <w:bottom w:w="0" w:type="dxa"/>
+              <w:left w:w="0" w:type="dxa"/>
+              <w:right w:w="0" w:type="dxa"/>
+            </w:tcMar>
+            <w:vAlign w:val="center"/>
+          </w:tcPr>
+          <w:p>
+            <w:pPr>
+              <w:pStyle w:val="Normal"/>
+              <w:jc w:val="left"/>
+              <w:pBdr>
+                <w:bottom w:val="none" w:sz="0" w:space="0" w:color="000000"/>
+                <w:top w:val="none" w:sz="0" w:space="0" w:color="000000"/>
+                <w:left w:val="none" w:sz="0" w:space="0" w:color="000000"/>
+                <w:right w:val="none" w:sz="0" w:space="0" w:color="000000"/>
+              </w:pBdr>
+              <w:spacing w:after="100" w:before="100" w:line="240"/>
+              <w:ind w:firstLine="0" w:left="100" w:right="100"/>
+            </w:pPr>
+            <w:r>
+              <w:rPr>
+                <w:rFonts w:ascii="Helvetica" w:hAnsi="Helvetica" w:eastAsia="Helvetica" w:cs="Helvetica"/>
+                <w:i w:val="false"/>
+                <w:b w:val="false"/>
+                <w:u w:val="none"/>
+                <w:sz w:val="22"/>
+                <w:szCs w:val="22"/>
+                <w:color w:val="000000"/>
+              </w:rPr>
+              <w:t xml:space="preserve">  Elective admission</w:t>
+            </w:r>
+          </w:p>
+        </w:tc>
+        <w:tc>
+          <w:tcPr>
+            <w:tcBorders>
+              <w:bottom w:val="none" w:sz="0" w:space="0" w:color="000000"/>
+              <w:top w:val="none" w:sz="0" w:space="0" w:color="000000"/>
+              <w:left w:val="none" w:sz="0" w:space="0" w:color="000000"/>
+              <w:right w:val="none" w:sz="0" w:space="0" w:color="000000"/>
+            </w:tcBorders>
+            <w:shd w:val="clear" w:color="auto" w:fill="FFFFFF"/>
+            <w:tcMar>
+              <w:top w:w="0" w:type="dxa"/>
+              <w:bottom w:w="0" w:type="dxa"/>
+              <w:left w:w="0" w:type="dxa"/>
+              <w:right w:w="0" w:type="dxa"/>
+            </w:tcMar>
+            <w:vAlign w:val="center"/>
+          </w:tcPr>
+          <w:p>
+            <w:pPr>
+              <w:pStyle w:val="Normal"/>
+              <w:jc w:val="center"/>
+              <w:pBdr>
+                <w:bottom w:val="none" w:sz="0" w:space="0" w:color="000000"/>
+                <w:top w:val="none" w:sz="0" w:space="0" w:color="000000"/>
+                <w:left w:val="none" w:sz="0" w:space="0" w:color="000000"/>
+                <w:right w:val="none" w:sz="0" w:space="0" w:color="000000"/>
+              </w:pBdr>
+              <w:spacing w:after="100" w:before="100" w:line="240"/>
+              <w:ind w:firstLine="0" w:left="100" w:right="100"/>
+            </w:pPr>
+            <w:r>
+              <w:rPr>
+                <w:rFonts w:ascii="Helvetica" w:hAnsi="Helvetica" w:eastAsia="Helvetica" w:cs="Helvetica"/>
+                <w:i w:val="false"/>
+                <w:b w:val="false"/>
+                <w:u w:val="none"/>
+                <w:sz w:val="22"/>
+                <w:szCs w:val="22"/>
+                <w:color w:val="000000"/>
+              </w:rPr>
+              <w:t xml:space="preserve">5,151 (52.5%)</w:t>
+            </w:r>
+          </w:p>
+        </w:tc>
+        <w:tc>
+          <w:tcPr>
+            <w:tcBorders>
+              <w:bottom w:val="none" w:sz="0" w:space="0" w:color="000000"/>
+              <w:top w:val="none" w:sz="0" w:space="0" w:color="000000"/>
+              <w:left w:val="none" w:sz="0" w:space="0" w:color="000000"/>
+              <w:right w:val="none" w:sz="0" w:space="0" w:color="000000"/>
+            </w:tcBorders>
+            <w:shd w:val="clear" w:color="auto" w:fill="FFFFFF"/>
+            <w:tcMar>
+              <w:top w:w="0" w:type="dxa"/>
+              <w:bottom w:w="0" w:type="dxa"/>
+              <w:left w:w="0" w:type="dxa"/>
+              <w:right w:w="0" w:type="dxa"/>
+            </w:tcMar>
+            <w:vAlign w:val="center"/>
+          </w:tcPr>
+          <w:p>
+            <w:pPr>
+              <w:pStyle w:val="Normal"/>
+              <w:jc w:val="center"/>
+              <w:pBdr>
+                <w:bottom w:val="none" w:sz="0" w:space="0" w:color="000000"/>
+                <w:top w:val="none" w:sz="0" w:space="0" w:color="000000"/>
+                <w:left w:val="none" w:sz="0" w:space="0" w:color="000000"/>
+                <w:right w:val="none" w:sz="0" w:space="0" w:color="000000"/>
+              </w:pBdr>
+              <w:spacing w:after="100" w:before="100" w:line="240"/>
+              <w:ind w:firstLine="0" w:left="100" w:right="100"/>
+            </w:pPr>
+            <w:r>
+              <w:rPr>
+                <w:rFonts w:ascii="Helvetica" w:hAnsi="Helvetica" w:eastAsia="Helvetica" w:cs="Helvetica"/>
+                <w:i w:val="false"/>
+                <w:b w:val="false"/>
+                <w:u w:val="none"/>
+                <w:sz w:val="22"/>
+                <w:szCs w:val="22"/>
+                <w:color w:val="000000"/>
+              </w:rPr>
+              <w:t xml:space="preserve">1,010 (53.8%)</w:t>
             </w:r>
           </w:p>
         </w:tc>
@@ -2623,7 +2987,7 @@
         <w:trPr>
           <w:trHeight w:val="619" w:hRule="auto"/>
         </w:trPr>
-        body14
+        body16
         <w:tc>
           <w:tcPr>
             <w:tcBorders>
@@ -2658,145 +3022,145 @@
               <w:rPr>
                 <w:rFonts w:ascii="Helvetica" w:hAnsi="Helvetica" w:eastAsia="Helvetica" w:cs="Helvetica"/>
                 <w:i w:val="false"/>
-                <w:b w:val="false"/>
-                <w:u w:val="none"/>
-                <w:sz w:val="22"/>
-                <w:szCs w:val="22"/>
-                <w:color w:val="000000"/>
-              </w:rPr>
-              <w:t xml:space="preserve">  Sepsis absent</w:t>
-            </w:r>
-          </w:p>
-        </w:tc>
-        <w:tc>
-          <w:tcPr>
-            <w:tcBorders>
-              <w:bottom w:val="none" w:sz="0" w:space="0" w:color="000000"/>
-              <w:top w:val="none" w:sz="0" w:space="0" w:color="000000"/>
-              <w:left w:val="none" w:sz="0" w:space="0" w:color="000000"/>
-              <w:right w:val="none" w:sz="0" w:space="0" w:color="000000"/>
-            </w:tcBorders>
-            <w:shd w:val="clear" w:color="auto" w:fill="FFFFFF"/>
-            <w:tcMar>
-              <w:top w:w="0" w:type="dxa"/>
-              <w:bottom w:w="0" w:type="dxa"/>
-              <w:left w:w="0" w:type="dxa"/>
-              <w:right w:w="0" w:type="dxa"/>
-            </w:tcMar>
-            <w:vAlign w:val="center"/>
-          </w:tcPr>
-          <w:p>
-            <w:pPr>
-              <w:pStyle w:val="Normal"/>
-              <w:jc w:val="center"/>
-              <w:pBdr>
-                <w:bottom w:val="none" w:sz="0" w:space="0" w:color="000000"/>
-                <w:top w:val="none" w:sz="0" w:space="0" w:color="000000"/>
-                <w:left w:val="none" w:sz="0" w:space="0" w:color="000000"/>
-                <w:right w:val="none" w:sz="0" w:space="0" w:color="000000"/>
-              </w:pBdr>
-              <w:spacing w:after="100" w:before="100" w:line="240"/>
-              <w:ind w:firstLine="0" w:left="100" w:right="100"/>
-            </w:pPr>
-            <w:r>
-              <w:rPr>
-                <w:rFonts w:ascii="Helvetica" w:hAnsi="Helvetica" w:eastAsia="Helvetica" w:cs="Helvetica"/>
-                <w:i w:val="false"/>
-                <w:b w:val="false"/>
-                <w:u w:val="none"/>
-                <w:sz w:val="22"/>
-                <w:szCs w:val="22"/>
-                <w:color w:val="000000"/>
-              </w:rPr>
-              <w:t xml:space="preserve">4,864 (49.6%)</w:t>
-            </w:r>
-          </w:p>
-        </w:tc>
-        <w:tc>
-          <w:tcPr>
-            <w:tcBorders>
-              <w:bottom w:val="none" w:sz="0" w:space="0" w:color="000000"/>
-              <w:top w:val="none" w:sz="0" w:space="0" w:color="000000"/>
-              <w:left w:val="none" w:sz="0" w:space="0" w:color="000000"/>
-              <w:right w:val="none" w:sz="0" w:space="0" w:color="000000"/>
-            </w:tcBorders>
-            <w:shd w:val="clear" w:color="auto" w:fill="FFFFFF"/>
-            <w:tcMar>
-              <w:top w:w="0" w:type="dxa"/>
-              <w:bottom w:w="0" w:type="dxa"/>
-              <w:left w:w="0" w:type="dxa"/>
-              <w:right w:w="0" w:type="dxa"/>
-            </w:tcMar>
-            <w:vAlign w:val="center"/>
-          </w:tcPr>
-          <w:p>
-            <w:pPr>
-              <w:pStyle w:val="Normal"/>
-              <w:jc w:val="center"/>
-              <w:pBdr>
-                <w:bottom w:val="none" w:sz="0" w:space="0" w:color="000000"/>
-                <w:top w:val="none" w:sz="0" w:space="0" w:color="000000"/>
-                <w:left w:val="none" w:sz="0" w:space="0" w:color="000000"/>
-                <w:right w:val="none" w:sz="0" w:space="0" w:color="000000"/>
-              </w:pBdr>
-              <w:spacing w:after="100" w:before="100" w:line="240"/>
-              <w:ind w:firstLine="0" w:left="100" w:right="100"/>
-            </w:pPr>
-            <w:r>
-              <w:rPr>
-                <w:rFonts w:ascii="Helvetica" w:hAnsi="Helvetica" w:eastAsia="Helvetica" w:cs="Helvetica"/>
-                <w:i w:val="false"/>
-                <w:b w:val="false"/>
-                <w:u w:val="none"/>
-                <w:sz w:val="22"/>
-                <w:szCs w:val="22"/>
-                <w:color w:val="000000"/>
-              </w:rPr>
-              <w:t xml:space="preserve">692 (36.9%)</w:t>
-            </w:r>
-          </w:p>
-        </w:tc>
-        <w:tc>
-          <w:tcPr>
-            <w:tcBorders>
-              <w:bottom w:val="none" w:sz="0" w:space="0" w:color="000000"/>
-              <w:top w:val="none" w:sz="0" w:space="0" w:color="000000"/>
-              <w:left w:val="none" w:sz="0" w:space="0" w:color="000000"/>
-              <w:right w:val="none" w:sz="0" w:space="0" w:color="000000"/>
-            </w:tcBorders>
-            <w:shd w:val="clear" w:color="auto" w:fill="FFFFFF"/>
-            <w:tcMar>
-              <w:top w:w="0" w:type="dxa"/>
-              <w:bottom w:w="0" w:type="dxa"/>
-              <w:left w:w="0" w:type="dxa"/>
-              <w:right w:w="0" w:type="dxa"/>
-            </w:tcMar>
-            <w:vAlign w:val="center"/>
-          </w:tcPr>
-          <w:p>
-            <w:pPr>
-              <w:pStyle w:val="Normal"/>
-              <w:jc w:val="center"/>
-              <w:pBdr>
-                <w:bottom w:val="none" w:sz="0" w:space="0" w:color="000000"/>
-                <w:top w:val="none" w:sz="0" w:space="0" w:color="000000"/>
-                <w:left w:val="none" w:sz="0" w:space="0" w:color="000000"/>
-                <w:right w:val="none" w:sz="0" w:space="0" w:color="000000"/>
-              </w:pBdr>
-              <w:spacing w:after="100" w:before="100" w:line="240"/>
-              <w:ind w:firstLine="0" w:left="100" w:right="100"/>
-            </w:pPr>
-            <w:r>
-              <w:rPr>
-                <w:rFonts w:ascii="Helvetica" w:hAnsi="Helvetica" w:eastAsia="Helvetica" w:cs="Helvetica"/>
-                <w:i w:val="false"/>
-                <w:b w:val="false"/>
-                <w:u w:val="none"/>
-                <w:sz w:val="22"/>
-                <w:szCs w:val="22"/>
-                <w:color w:val="000000"/>
-              </w:rPr>
-              <w:t xml:space="preserve">&amp;lt;0.001</w:t>
+                <w:b w:val="true"/>
+                <w:u w:val="none"/>
+                <w:sz w:val="22"/>
+                <w:szCs w:val="22"/>
+                <w:color w:val="000000"/>
+              </w:rPr>
+              <w:t xml:space="preserve">Sepsis admission</w:t>
+            </w:r>
+          </w:p>
+        </w:tc>
+        <w:tc>
+          <w:tcPr>
+            <w:tcBorders>
+              <w:bottom w:val="none" w:sz="0" w:space="0" w:color="000000"/>
+              <w:top w:val="none" w:sz="0" w:space="0" w:color="000000"/>
+              <w:left w:val="none" w:sz="0" w:space="0" w:color="000000"/>
+              <w:right w:val="none" w:sz="0" w:space="0" w:color="000000"/>
+            </w:tcBorders>
+            <w:shd w:val="clear" w:color="auto" w:fill="FFFFFF"/>
+            <w:tcMar>
+              <w:top w:w="0" w:type="dxa"/>
+              <w:bottom w:w="0" w:type="dxa"/>
+              <w:left w:w="0" w:type="dxa"/>
+              <w:right w:w="0" w:type="dxa"/>
+            </w:tcMar>
+            <w:vAlign w:val="center"/>
+          </w:tcPr>
+          <w:p>
+            <w:pPr>
+              <w:pStyle w:val="Normal"/>
+              <w:jc w:val="center"/>
+              <w:pBdr>
+                <w:bottom w:val="none" w:sz="0" w:space="0" w:color="000000"/>
+                <w:top w:val="none" w:sz="0" w:space="0" w:color="000000"/>
+                <w:left w:val="none" w:sz="0" w:space="0" w:color="000000"/>
+                <w:right w:val="none" w:sz="0" w:space="0" w:color="000000"/>
+              </w:pBdr>
+              <w:spacing w:after="100" w:before="100" w:line="240"/>
+              <w:ind w:firstLine="0" w:left="100" w:right="100"/>
+            </w:pPr>
+            <w:r>
+              <w:rPr>
+                <w:rFonts w:ascii="Helvetica" w:hAnsi="Helvetica" w:eastAsia="Helvetica" w:cs="Helvetica"/>
+                <w:i w:val="false"/>
+                <w:b w:val="false"/>
+                <w:u w:val="none"/>
+                <w:sz w:val="22"/>
+                <w:szCs w:val="22"/>
+                <w:color w:val="000000"/>
+              </w:rPr>
+              <w:t xml:space="preserve"/>
+            </w:r>
+          </w:p>
+        </w:tc>
+        <w:tc>
+          <w:tcPr>
+            <w:tcBorders>
+              <w:bottom w:val="none" w:sz="0" w:space="0" w:color="000000"/>
+              <w:top w:val="none" w:sz="0" w:space="0" w:color="000000"/>
+              <w:left w:val="none" w:sz="0" w:space="0" w:color="000000"/>
+              <w:right w:val="none" w:sz="0" w:space="0" w:color="000000"/>
+            </w:tcBorders>
+            <w:shd w:val="clear" w:color="auto" w:fill="FFFFFF"/>
+            <w:tcMar>
+              <w:top w:w="0" w:type="dxa"/>
+              <w:bottom w:w="0" w:type="dxa"/>
+              <w:left w:w="0" w:type="dxa"/>
+              <w:right w:w="0" w:type="dxa"/>
+            </w:tcMar>
+            <w:vAlign w:val="center"/>
+          </w:tcPr>
+          <w:p>
+            <w:pPr>
+              <w:pStyle w:val="Normal"/>
+              <w:jc w:val="center"/>
+              <w:pBdr>
+                <w:bottom w:val="none" w:sz="0" w:space="0" w:color="000000"/>
+                <w:top w:val="none" w:sz="0" w:space="0" w:color="000000"/>
+                <w:left w:val="none" w:sz="0" w:space="0" w:color="000000"/>
+                <w:right w:val="none" w:sz="0" w:space="0" w:color="000000"/>
+              </w:pBdr>
+              <w:spacing w:after="100" w:before="100" w:line="240"/>
+              <w:ind w:firstLine="0" w:left="100" w:right="100"/>
+            </w:pPr>
+            <w:r>
+              <w:rPr>
+                <w:rFonts w:ascii="Helvetica" w:hAnsi="Helvetica" w:eastAsia="Helvetica" w:cs="Helvetica"/>
+                <w:i w:val="false"/>
+                <w:b w:val="false"/>
+                <w:u w:val="none"/>
+                <w:sz w:val="22"/>
+                <w:szCs w:val="22"/>
+                <w:color w:val="000000"/>
+              </w:rPr>
+              <w:t xml:space="preserve"/>
+            </w:r>
+          </w:p>
+        </w:tc>
+        <w:tc>
+          <w:tcPr>
+            <w:tcBorders>
+              <w:bottom w:val="none" w:sz="0" w:space="0" w:color="000000"/>
+              <w:top w:val="none" w:sz="0" w:space="0" w:color="000000"/>
+              <w:left w:val="none" w:sz="0" w:space="0" w:color="000000"/>
+              <w:right w:val="none" w:sz="0" w:space="0" w:color="000000"/>
+            </w:tcBorders>
+            <w:shd w:val="clear" w:color="auto" w:fill="FFFFFF"/>
+            <w:tcMar>
+              <w:top w:w="0" w:type="dxa"/>
+              <w:bottom w:w="0" w:type="dxa"/>
+              <w:left w:w="0" w:type="dxa"/>
+              <w:right w:w="0" w:type="dxa"/>
+            </w:tcMar>
+            <w:vAlign w:val="center"/>
+          </w:tcPr>
+          <w:p>
+            <w:pPr>
+              <w:pStyle w:val="Normal"/>
+              <w:jc w:val="center"/>
+              <w:pBdr>
+                <w:bottom w:val="none" w:sz="0" w:space="0" w:color="000000"/>
+                <w:top w:val="none" w:sz="0" w:space="0" w:color="000000"/>
+                <w:left w:val="none" w:sz="0" w:space="0" w:color="000000"/>
+                <w:right w:val="none" w:sz="0" w:space="0" w:color="000000"/>
+              </w:pBdr>
+              <w:spacing w:after="100" w:before="100" w:line="240"/>
+              <w:ind w:firstLine="0" w:left="100" w:right="100"/>
+            </w:pPr>
+            <w:r>
+              <w:rPr>
+                <w:rFonts w:ascii="Helvetica" w:hAnsi="Helvetica" w:eastAsia="Helvetica" w:cs="Helvetica"/>
+                <w:i w:val="false"/>
+                <w:b w:val="false"/>
+                <w:u w:val="none"/>
+                <w:sz w:val="22"/>
+                <w:szCs w:val="22"/>
+                <w:color w:val="000000"/>
+              </w:rPr>
+              <w:t xml:space="preserve"/>
             </w:r>
           </w:p>
         </w:tc>
@@ -2805,7 +3169,7 @@
         <w:trPr>
           <w:trHeight w:val="619" w:hRule="auto"/>
         </w:trPr>
-        body15
+        body17
         <w:tc>
           <w:tcPr>
             <w:tcBorders>
@@ -2846,6 +3210,188 @@
                 <w:szCs w:val="22"/>
                 <w:color w:val="000000"/>
               </w:rPr>
+              <w:t xml:space="preserve">  Sepsis absent</w:t>
+            </w:r>
+          </w:p>
+        </w:tc>
+        <w:tc>
+          <w:tcPr>
+            <w:tcBorders>
+              <w:bottom w:val="none" w:sz="0" w:space="0" w:color="000000"/>
+              <w:top w:val="none" w:sz="0" w:space="0" w:color="000000"/>
+              <w:left w:val="none" w:sz="0" w:space="0" w:color="000000"/>
+              <w:right w:val="none" w:sz="0" w:space="0" w:color="000000"/>
+            </w:tcBorders>
+            <w:shd w:val="clear" w:color="auto" w:fill="FFFFFF"/>
+            <w:tcMar>
+              <w:top w:w="0" w:type="dxa"/>
+              <w:bottom w:w="0" w:type="dxa"/>
+              <w:left w:w="0" w:type="dxa"/>
+              <w:right w:w="0" w:type="dxa"/>
+            </w:tcMar>
+            <w:vAlign w:val="center"/>
+          </w:tcPr>
+          <w:p>
+            <w:pPr>
+              <w:pStyle w:val="Normal"/>
+              <w:jc w:val="center"/>
+              <w:pBdr>
+                <w:bottom w:val="none" w:sz="0" w:space="0" w:color="000000"/>
+                <w:top w:val="none" w:sz="0" w:space="0" w:color="000000"/>
+                <w:left w:val="none" w:sz="0" w:space="0" w:color="000000"/>
+                <w:right w:val="none" w:sz="0" w:space="0" w:color="000000"/>
+              </w:pBdr>
+              <w:spacing w:after="100" w:before="100" w:line="240"/>
+              <w:ind w:firstLine="0" w:left="100" w:right="100"/>
+            </w:pPr>
+            <w:r>
+              <w:rPr>
+                <w:rFonts w:ascii="Helvetica" w:hAnsi="Helvetica" w:eastAsia="Helvetica" w:cs="Helvetica"/>
+                <w:i w:val="false"/>
+                <w:b w:val="false"/>
+                <w:u w:val="none"/>
+                <w:sz w:val="22"/>
+                <w:szCs w:val="22"/>
+                <w:color w:val="000000"/>
+              </w:rPr>
+              <w:t xml:space="preserve">4,864 (49.6%)</w:t>
+            </w:r>
+          </w:p>
+        </w:tc>
+        <w:tc>
+          <w:tcPr>
+            <w:tcBorders>
+              <w:bottom w:val="none" w:sz="0" w:space="0" w:color="000000"/>
+              <w:top w:val="none" w:sz="0" w:space="0" w:color="000000"/>
+              <w:left w:val="none" w:sz="0" w:space="0" w:color="000000"/>
+              <w:right w:val="none" w:sz="0" w:space="0" w:color="000000"/>
+            </w:tcBorders>
+            <w:shd w:val="clear" w:color="auto" w:fill="FFFFFF"/>
+            <w:tcMar>
+              <w:top w:w="0" w:type="dxa"/>
+              <w:bottom w:w="0" w:type="dxa"/>
+              <w:left w:w="0" w:type="dxa"/>
+              <w:right w:w="0" w:type="dxa"/>
+            </w:tcMar>
+            <w:vAlign w:val="center"/>
+          </w:tcPr>
+          <w:p>
+            <w:pPr>
+              <w:pStyle w:val="Normal"/>
+              <w:jc w:val="center"/>
+              <w:pBdr>
+                <w:bottom w:val="none" w:sz="0" w:space="0" w:color="000000"/>
+                <w:top w:val="none" w:sz="0" w:space="0" w:color="000000"/>
+                <w:left w:val="none" w:sz="0" w:space="0" w:color="000000"/>
+                <w:right w:val="none" w:sz="0" w:space="0" w:color="000000"/>
+              </w:pBdr>
+              <w:spacing w:after="100" w:before="100" w:line="240"/>
+              <w:ind w:firstLine="0" w:left="100" w:right="100"/>
+            </w:pPr>
+            <w:r>
+              <w:rPr>
+                <w:rFonts w:ascii="Helvetica" w:hAnsi="Helvetica" w:eastAsia="Helvetica" w:cs="Helvetica"/>
+                <w:i w:val="false"/>
+                <w:b w:val="false"/>
+                <w:u w:val="none"/>
+                <w:sz w:val="22"/>
+                <w:szCs w:val="22"/>
+                <w:color w:val="000000"/>
+              </w:rPr>
+              <w:t xml:space="preserve">692 (36.9%)</w:t>
+            </w:r>
+          </w:p>
+        </w:tc>
+        <w:tc>
+          <w:tcPr>
+            <w:tcBorders>
+              <w:bottom w:val="none" w:sz="0" w:space="0" w:color="000000"/>
+              <w:top w:val="none" w:sz="0" w:space="0" w:color="000000"/>
+              <w:left w:val="none" w:sz="0" w:space="0" w:color="000000"/>
+              <w:right w:val="none" w:sz="0" w:space="0" w:color="000000"/>
+            </w:tcBorders>
+            <w:shd w:val="clear" w:color="auto" w:fill="FFFFFF"/>
+            <w:tcMar>
+              <w:top w:w="0" w:type="dxa"/>
+              <w:bottom w:w="0" w:type="dxa"/>
+              <w:left w:w="0" w:type="dxa"/>
+              <w:right w:w="0" w:type="dxa"/>
+            </w:tcMar>
+            <w:vAlign w:val="center"/>
+          </w:tcPr>
+          <w:p>
+            <w:pPr>
+              <w:pStyle w:val="Normal"/>
+              <w:jc w:val="center"/>
+              <w:pBdr>
+                <w:bottom w:val="none" w:sz="0" w:space="0" w:color="000000"/>
+                <w:top w:val="none" w:sz="0" w:space="0" w:color="000000"/>
+                <w:left w:val="none" w:sz="0" w:space="0" w:color="000000"/>
+                <w:right w:val="none" w:sz="0" w:space="0" w:color="000000"/>
+              </w:pBdr>
+              <w:spacing w:after="100" w:before="100" w:line="240"/>
+              <w:ind w:firstLine="0" w:left="100" w:right="100"/>
+            </w:pPr>
+            <w:r>
+              <w:rPr>
+                <w:rFonts w:ascii="Helvetica" w:hAnsi="Helvetica" w:eastAsia="Helvetica" w:cs="Helvetica"/>
+                <w:i w:val="false"/>
+                <w:b w:val="false"/>
+                <w:u w:val="none"/>
+                <w:sz w:val="22"/>
+                <w:szCs w:val="22"/>
+                <w:color w:val="000000"/>
+              </w:rPr>
+              <w:t xml:space="preserve">&amp;lt;0.001</w:t>
+            </w:r>
+          </w:p>
+        </w:tc>
+      </w:tr>
+      <w:tr>
+        <w:trPr>
+          <w:trHeight w:val="619" w:hRule="auto"/>
+        </w:trPr>
+        body18
+        <w:tc>
+          <w:tcPr>
+            <w:tcBorders>
+              <w:bottom w:val="none" w:sz="0" w:space="0" w:color="000000"/>
+              <w:top w:val="none" w:sz="0" w:space="0" w:color="000000"/>
+              <w:left w:val="none" w:sz="0" w:space="0" w:color="000000"/>
+              <w:right w:val="none" w:sz="0" w:space="0" w:color="000000"/>
+            </w:tcBorders>
+            <w:shd w:val="clear" w:color="auto" w:fill="FFFFFF"/>
+            <w:tcMar>
+              <w:top w:w="0" w:type="dxa"/>
+              <w:bottom w:w="0" w:type="dxa"/>
+              <w:left w:w="0" w:type="dxa"/>
+              <w:right w:w="0" w:type="dxa"/>
+            </w:tcMar>
+            <w:vAlign w:val="center"/>
+          </w:tcPr>
+          <w:p>
+            <w:pPr>
+              <w:pStyle w:val="Normal"/>
+              <w:jc w:val="left"/>
+              <w:pBdr>
+                <w:bottom w:val="none" w:sz="0" w:space="0" w:color="000000"/>
+                <w:top w:val="none" w:sz="0" w:space="0" w:color="000000"/>
+                <w:left w:val="none" w:sz="0" w:space="0" w:color="000000"/>
+                <w:right w:val="none" w:sz="0" w:space="0" w:color="000000"/>
+              </w:pBdr>
+              <w:spacing w:after="100" w:before="100" w:line="240"/>
+              <w:ind w:firstLine="0" w:left="100" w:right="100"/>
+            </w:pPr>
+            <w:r>
+              <w:rPr>
+                <w:rFonts w:ascii="Helvetica" w:hAnsi="Helvetica" w:eastAsia="Helvetica" w:cs="Helvetica"/>
+                <w:i w:val="false"/>
+                <w:b w:val="false"/>
+                <w:u w:val="none"/>
+                <w:sz w:val="22"/>
+                <w:szCs w:val="22"/>
+                <w:color w:val="000000"/>
+              </w:rPr>
               <w:t xml:space="preserve">  Sepsis present</w:t>
             </w:r>
           </w:p>
@@ -2935,6 +3481,188 @@
                 <w:color w:val="000000"/>
               </w:rPr>
               <w:t xml:space="preserve">1,184 (63.1%)</w:t>
+            </w:r>
+          </w:p>
+        </w:tc>
+        <w:tc>
+          <w:tcPr>
+            <w:tcBorders>
+              <w:bottom w:val="none" w:sz="0" w:space="0" w:color="000000"/>
+              <w:top w:val="none" w:sz="0" w:space="0" w:color="000000"/>
+              <w:left w:val="none" w:sz="0" w:space="0" w:color="000000"/>
+              <w:right w:val="none" w:sz="0" w:space="0" w:color="000000"/>
+            </w:tcBorders>
+            <w:shd w:val="clear" w:color="auto" w:fill="FFFFFF"/>
+            <w:tcMar>
+              <w:top w:w="0" w:type="dxa"/>
+              <w:bottom w:w="0" w:type="dxa"/>
+              <w:left w:w="0" w:type="dxa"/>
+              <w:right w:w="0" w:type="dxa"/>
+            </w:tcMar>
+            <w:vAlign w:val="center"/>
+          </w:tcPr>
+          <w:p>
+            <w:pPr>
+              <w:pStyle w:val="Normal"/>
+              <w:jc w:val="center"/>
+              <w:pBdr>
+                <w:bottom w:val="none" w:sz="0" w:space="0" w:color="000000"/>
+                <w:top w:val="none" w:sz="0" w:space="0" w:color="000000"/>
+                <w:left w:val="none" w:sz="0" w:space="0" w:color="000000"/>
+                <w:right w:val="none" w:sz="0" w:space="0" w:color="000000"/>
+              </w:pBdr>
+              <w:spacing w:after="100" w:before="100" w:line="240"/>
+              <w:ind w:firstLine="0" w:left="100" w:right="100"/>
+            </w:pPr>
+            <w:r>
+              <w:rPr>
+                <w:rFonts w:ascii="Helvetica" w:hAnsi="Helvetica" w:eastAsia="Helvetica" w:cs="Helvetica"/>
+                <w:i w:val="false"/>
+                <w:b w:val="false"/>
+                <w:u w:val="none"/>
+                <w:sz w:val="22"/>
+                <w:szCs w:val="22"/>
+                <w:color w:val="000000"/>
+              </w:rPr>
+              <w:t xml:space="preserve"/>
+            </w:r>
+          </w:p>
+        </w:tc>
+      </w:tr>
+      <w:tr>
+        <w:trPr>
+          <w:trHeight w:val="573" w:hRule="auto"/>
+        </w:trPr>
+        body19
+        <w:tc>
+          <w:tcPr>
+            <w:tcBorders>
+              <w:bottom w:val="none" w:sz="0" w:space="0" w:color="000000"/>
+              <w:top w:val="none" w:sz="0" w:space="0" w:color="000000"/>
+              <w:left w:val="none" w:sz="0" w:space="0" w:color="000000"/>
+              <w:right w:val="none" w:sz="0" w:space="0" w:color="000000"/>
+            </w:tcBorders>
+            <w:shd w:val="clear" w:color="auto" w:fill="FFFFFF"/>
+            <w:tcMar>
+              <w:top w:w="0" w:type="dxa"/>
+              <w:bottom w:w="0" w:type="dxa"/>
+              <w:left w:w="0" w:type="dxa"/>
+              <w:right w:w="0" w:type="dxa"/>
+            </w:tcMar>
+            <w:vAlign w:val="center"/>
+          </w:tcPr>
+          <w:p>
+            <w:pPr>
+              <w:pStyle w:val="Normal"/>
+              <w:jc w:val="left"/>
+              <w:pBdr>
+                <w:bottom w:val="none" w:sz="0" w:space="0" w:color="000000"/>
+                <w:top w:val="none" w:sz="0" w:space="0" w:color="000000"/>
+                <w:left w:val="none" w:sz="0" w:space="0" w:color="000000"/>
+                <w:right w:val="none" w:sz="0" w:space="0" w:color="000000"/>
+              </w:pBdr>
+              <w:spacing w:after="100" w:before="100" w:line="240"/>
+              <w:ind w:firstLine="0" w:left="100" w:right="100"/>
+            </w:pPr>
+            <w:r>
+              <w:rPr>
+                <w:rFonts w:ascii="Helvetica" w:hAnsi="Helvetica" w:eastAsia="Helvetica" w:cs="Helvetica"/>
+                <w:i w:val="false"/>
+                <w:b w:val="true"/>
+                <w:u w:val="none"/>
+                <w:sz w:val="22"/>
+                <w:szCs w:val="22"/>
+                <w:color w:val="000000"/>
+              </w:rPr>
+              <w:t xml:space="preserve">Admission unit</w:t>
+            </w:r>
+          </w:p>
+        </w:tc>
+        <w:tc>
+          <w:tcPr>
+            <w:tcBorders>
+              <w:bottom w:val="none" w:sz="0" w:space="0" w:color="000000"/>
+              <w:top w:val="none" w:sz="0" w:space="0" w:color="000000"/>
+              <w:left w:val="none" w:sz="0" w:space="0" w:color="000000"/>
+              <w:right w:val="none" w:sz="0" w:space="0" w:color="000000"/>
+            </w:tcBorders>
+            <w:shd w:val="clear" w:color="auto" w:fill="FFFFFF"/>
+            <w:tcMar>
+              <w:top w:w="0" w:type="dxa"/>
+              <w:bottom w:w="0" w:type="dxa"/>
+              <w:left w:w="0" w:type="dxa"/>
+              <w:right w:w="0" w:type="dxa"/>
+            </w:tcMar>
+            <w:vAlign w:val="center"/>
+          </w:tcPr>
+          <w:p>
+            <w:pPr>
+              <w:pStyle w:val="Normal"/>
+              <w:jc w:val="center"/>
+              <w:pBdr>
+                <w:bottom w:val="none" w:sz="0" w:space="0" w:color="000000"/>
+                <w:top w:val="none" w:sz="0" w:space="0" w:color="000000"/>
+                <w:left w:val="none" w:sz="0" w:space="0" w:color="000000"/>
+                <w:right w:val="none" w:sz="0" w:space="0" w:color="000000"/>
+              </w:pBdr>
+              <w:spacing w:after="100" w:before="100" w:line="240"/>
+              <w:ind w:firstLine="0" w:left="100" w:right="100"/>
+            </w:pPr>
+            <w:r>
+              <w:rPr>
+                <w:rFonts w:ascii="Helvetica" w:hAnsi="Helvetica" w:eastAsia="Helvetica" w:cs="Helvetica"/>
+                <w:i w:val="false"/>
+                <w:b w:val="false"/>
+                <w:u w:val="none"/>
+                <w:sz w:val="22"/>
+                <w:szCs w:val="22"/>
+                <w:color w:val="000000"/>
+              </w:rPr>
+              <w:t xml:space="preserve"/>
+            </w:r>
+          </w:p>
+        </w:tc>
+        <w:tc>
+          <w:tcPr>
+            <w:tcBorders>
+              <w:bottom w:val="none" w:sz="0" w:space="0" w:color="000000"/>
+              <w:top w:val="none" w:sz="0" w:space="0" w:color="000000"/>
+              <w:left w:val="none" w:sz="0" w:space="0" w:color="000000"/>
+              <w:right w:val="none" w:sz="0" w:space="0" w:color="000000"/>
+            </w:tcBorders>
+            <w:shd w:val="clear" w:color="auto" w:fill="FFFFFF"/>
+            <w:tcMar>
+              <w:top w:w="0" w:type="dxa"/>
+              <w:bottom w:w="0" w:type="dxa"/>
+              <w:left w:w="0" w:type="dxa"/>
+              <w:right w:w="0" w:type="dxa"/>
+            </w:tcMar>
+            <w:vAlign w:val="center"/>
+          </w:tcPr>
+          <w:p>
+            <w:pPr>
+              <w:pStyle w:val="Normal"/>
+              <w:jc w:val="center"/>
+              <w:pBdr>
+                <w:bottom w:val="none" w:sz="0" w:space="0" w:color="000000"/>
+                <w:top w:val="none" w:sz="0" w:space="0" w:color="000000"/>
+                <w:left w:val="none" w:sz="0" w:space="0" w:color="000000"/>
+                <w:right w:val="none" w:sz="0" w:space="0" w:color="000000"/>
+              </w:pBdr>
+              <w:spacing w:after="100" w:before="100" w:line="240"/>
+              <w:ind w:firstLine="0" w:left="100" w:right="100"/>
+            </w:pPr>
+            <w:r>
+              <w:rPr>
+                <w:rFonts w:ascii="Helvetica" w:hAnsi="Helvetica" w:eastAsia="Helvetica" w:cs="Helvetica"/>
+                <w:i w:val="false"/>
+                <w:b w:val="false"/>
+                <w:u w:val="none"/>
+                <w:sz w:val="22"/>
+                <w:szCs w:val="22"/>
+                <w:color w:val="000000"/>
+              </w:rPr>
+              <w:t xml:space="preserve"/>
             </w:r>
           </w:p>
         </w:tc>
@@ -2987,7 +3715,7 @@
         <w:trPr>
           <w:trHeight w:val="616" w:hRule="auto"/>
         </w:trPr>
-        body16
+        body20
         <w:tc>
           <w:tcPr>
             <w:tcBorders>
@@ -3022,145 +3750,145 @@
               <w:rPr>
                 <w:rFonts w:ascii="Helvetica" w:hAnsi="Helvetica" w:eastAsia="Helvetica" w:cs="Helvetica"/>
                 <w:i w:val="false"/>
-                <w:b w:val="true"/>
-                <w:u w:val="none"/>
-                <w:sz w:val="22"/>
-                <w:szCs w:val="22"/>
-                <w:color w:val="000000"/>
-              </w:rPr>
-              <w:t xml:space="preserve">Admission type</w:t>
-            </w:r>
-          </w:p>
-        </w:tc>
-        <w:tc>
-          <w:tcPr>
-            <w:tcBorders>
-              <w:bottom w:val="none" w:sz="0" w:space="0" w:color="000000"/>
-              <w:top w:val="none" w:sz="0" w:space="0" w:color="000000"/>
-              <w:left w:val="none" w:sz="0" w:space="0" w:color="000000"/>
-              <w:right w:val="none" w:sz="0" w:space="0" w:color="000000"/>
-            </w:tcBorders>
-            <w:shd w:val="clear" w:color="auto" w:fill="FFFFFF"/>
-            <w:tcMar>
-              <w:top w:w="0" w:type="dxa"/>
-              <w:bottom w:w="0" w:type="dxa"/>
-              <w:left w:w="0" w:type="dxa"/>
-              <w:right w:w="0" w:type="dxa"/>
-            </w:tcMar>
-            <w:vAlign w:val="center"/>
-          </w:tcPr>
-          <w:p>
-            <w:pPr>
-              <w:pStyle w:val="Normal"/>
-              <w:jc w:val="center"/>
-              <w:pBdr>
-                <w:bottom w:val="none" w:sz="0" w:space="0" w:color="000000"/>
-                <w:top w:val="none" w:sz="0" w:space="0" w:color="000000"/>
-                <w:left w:val="none" w:sz="0" w:space="0" w:color="000000"/>
-                <w:right w:val="none" w:sz="0" w:space="0" w:color="000000"/>
-              </w:pBdr>
-              <w:spacing w:after="100" w:before="100" w:line="240"/>
-              <w:ind w:firstLine="0" w:left="100" w:right="100"/>
-            </w:pPr>
-            <w:r>
-              <w:rPr>
-                <w:rFonts w:ascii="Helvetica" w:hAnsi="Helvetica" w:eastAsia="Helvetica" w:cs="Helvetica"/>
-                <w:i w:val="false"/>
-                <w:b w:val="false"/>
-                <w:u w:val="none"/>
-                <w:sz w:val="22"/>
-                <w:szCs w:val="22"/>
-                <w:color w:val="000000"/>
-              </w:rPr>
-              <w:t xml:space="preserve"/>
-            </w:r>
-          </w:p>
-        </w:tc>
-        <w:tc>
-          <w:tcPr>
-            <w:tcBorders>
-              <w:bottom w:val="none" w:sz="0" w:space="0" w:color="000000"/>
-              <w:top w:val="none" w:sz="0" w:space="0" w:color="000000"/>
-              <w:left w:val="none" w:sz="0" w:space="0" w:color="000000"/>
-              <w:right w:val="none" w:sz="0" w:space="0" w:color="000000"/>
-            </w:tcBorders>
-            <w:shd w:val="clear" w:color="auto" w:fill="FFFFFF"/>
-            <w:tcMar>
-              <w:top w:w="0" w:type="dxa"/>
-              <w:bottom w:w="0" w:type="dxa"/>
-              <w:left w:w="0" w:type="dxa"/>
-              <w:right w:w="0" w:type="dxa"/>
-            </w:tcMar>
-            <w:vAlign w:val="center"/>
-          </w:tcPr>
-          <w:p>
-            <w:pPr>
-              <w:pStyle w:val="Normal"/>
-              <w:jc w:val="center"/>
-              <w:pBdr>
-                <w:bottom w:val="none" w:sz="0" w:space="0" w:color="000000"/>
-                <w:top w:val="none" w:sz="0" w:space="0" w:color="000000"/>
-                <w:left w:val="none" w:sz="0" w:space="0" w:color="000000"/>
-                <w:right w:val="none" w:sz="0" w:space="0" w:color="000000"/>
-              </w:pBdr>
-              <w:spacing w:after="100" w:before="100" w:line="240"/>
-              <w:ind w:firstLine="0" w:left="100" w:right="100"/>
-            </w:pPr>
-            <w:r>
-              <w:rPr>
-                <w:rFonts w:ascii="Helvetica" w:hAnsi="Helvetica" w:eastAsia="Helvetica" w:cs="Helvetica"/>
-                <w:i w:val="false"/>
-                <w:b w:val="false"/>
-                <w:u w:val="none"/>
-                <w:sz w:val="22"/>
-                <w:szCs w:val="22"/>
-                <w:color w:val="000000"/>
-              </w:rPr>
-              <w:t xml:space="preserve"/>
-            </w:r>
-          </w:p>
-        </w:tc>
-        <w:tc>
-          <w:tcPr>
-            <w:tcBorders>
-              <w:bottom w:val="none" w:sz="0" w:space="0" w:color="000000"/>
-              <w:top w:val="none" w:sz="0" w:space="0" w:color="000000"/>
-              <w:left w:val="none" w:sz="0" w:space="0" w:color="000000"/>
-              <w:right w:val="none" w:sz="0" w:space="0" w:color="000000"/>
-            </w:tcBorders>
-            <w:shd w:val="clear" w:color="auto" w:fill="FFFFFF"/>
-            <w:tcMar>
-              <w:top w:w="0" w:type="dxa"/>
-              <w:bottom w:w="0" w:type="dxa"/>
-              <w:left w:w="0" w:type="dxa"/>
-              <w:right w:w="0" w:type="dxa"/>
-            </w:tcMar>
-            <w:vAlign w:val="center"/>
-          </w:tcPr>
-          <w:p>
-            <w:pPr>
-              <w:pStyle w:val="Normal"/>
-              <w:jc w:val="center"/>
-              <w:pBdr>
-                <w:bottom w:val="none" w:sz="0" w:space="0" w:color="000000"/>
-                <w:top w:val="none" w:sz="0" w:space="0" w:color="000000"/>
-                <w:left w:val="none" w:sz="0" w:space="0" w:color="000000"/>
-                <w:right w:val="none" w:sz="0" w:space="0" w:color="000000"/>
-              </w:pBdr>
-              <w:spacing w:after="100" w:before="100" w:line="240"/>
-              <w:ind w:firstLine="0" w:left="100" w:right="100"/>
-            </w:pPr>
-            <w:r>
-              <w:rPr>
-                <w:rFonts w:ascii="Helvetica" w:hAnsi="Helvetica" w:eastAsia="Helvetica" w:cs="Helvetica"/>
-                <w:i w:val="false"/>
-                <w:b w:val="false"/>
-                <w:u w:val="none"/>
-                <w:sz w:val="22"/>
-                <w:szCs w:val="22"/>
-                <w:color w:val="000000"/>
-              </w:rPr>
-              <w:t xml:space="preserve"/>
+                <w:b w:val="false"/>
+                <w:u w:val="none"/>
+                <w:sz w:val="22"/>
+                <w:szCs w:val="22"/>
+                <w:color w:val="000000"/>
+              </w:rPr>
+              <w:t xml:space="preserve">  Non-Medical admission</w:t>
+            </w:r>
+          </w:p>
+        </w:tc>
+        <w:tc>
+          <w:tcPr>
+            <w:tcBorders>
+              <w:bottom w:val="none" w:sz="0" w:space="0" w:color="000000"/>
+              <w:top w:val="none" w:sz="0" w:space="0" w:color="000000"/>
+              <w:left w:val="none" w:sz="0" w:space="0" w:color="000000"/>
+              <w:right w:val="none" w:sz="0" w:space="0" w:color="000000"/>
+            </w:tcBorders>
+            <w:shd w:val="clear" w:color="auto" w:fill="FFFFFF"/>
+            <w:tcMar>
+              <w:top w:w="0" w:type="dxa"/>
+              <w:bottom w:w="0" w:type="dxa"/>
+              <w:left w:w="0" w:type="dxa"/>
+              <w:right w:w="0" w:type="dxa"/>
+            </w:tcMar>
+            <w:vAlign w:val="center"/>
+          </w:tcPr>
+          <w:p>
+            <w:pPr>
+              <w:pStyle w:val="Normal"/>
+              <w:jc w:val="center"/>
+              <w:pBdr>
+                <w:bottom w:val="none" w:sz="0" w:space="0" w:color="000000"/>
+                <w:top w:val="none" w:sz="0" w:space="0" w:color="000000"/>
+                <w:left w:val="none" w:sz="0" w:space="0" w:color="000000"/>
+                <w:right w:val="none" w:sz="0" w:space="0" w:color="000000"/>
+              </w:pBdr>
+              <w:spacing w:after="100" w:before="100" w:line="240"/>
+              <w:ind w:firstLine="0" w:left="100" w:right="100"/>
+            </w:pPr>
+            <w:r>
+              <w:rPr>
+                <w:rFonts w:ascii="Helvetica" w:hAnsi="Helvetica" w:eastAsia="Helvetica" w:cs="Helvetica"/>
+                <w:i w:val="false"/>
+                <w:b w:val="false"/>
+                <w:u w:val="none"/>
+                <w:sz w:val="22"/>
+                <w:szCs w:val="22"/>
+                <w:color w:val="000000"/>
+              </w:rPr>
+              <w:t xml:space="preserve">2,407 (24.5%)</w:t>
+            </w:r>
+          </w:p>
+        </w:tc>
+        <w:tc>
+          <w:tcPr>
+            <w:tcBorders>
+              <w:bottom w:val="none" w:sz="0" w:space="0" w:color="000000"/>
+              <w:top w:val="none" w:sz="0" w:space="0" w:color="000000"/>
+              <w:left w:val="none" w:sz="0" w:space="0" w:color="000000"/>
+              <w:right w:val="none" w:sz="0" w:space="0" w:color="000000"/>
+            </w:tcBorders>
+            <w:shd w:val="clear" w:color="auto" w:fill="FFFFFF"/>
+            <w:tcMar>
+              <w:top w:w="0" w:type="dxa"/>
+              <w:bottom w:w="0" w:type="dxa"/>
+              <w:left w:w="0" w:type="dxa"/>
+              <w:right w:w="0" w:type="dxa"/>
+            </w:tcMar>
+            <w:vAlign w:val="center"/>
+          </w:tcPr>
+          <w:p>
+            <w:pPr>
+              <w:pStyle w:val="Normal"/>
+              <w:jc w:val="center"/>
+              <w:pBdr>
+                <w:bottom w:val="none" w:sz="0" w:space="0" w:color="000000"/>
+                <w:top w:val="none" w:sz="0" w:space="0" w:color="000000"/>
+                <w:left w:val="none" w:sz="0" w:space="0" w:color="000000"/>
+                <w:right w:val="none" w:sz="0" w:space="0" w:color="000000"/>
+              </w:pBdr>
+              <w:spacing w:after="100" w:before="100" w:line="240"/>
+              <w:ind w:firstLine="0" w:left="100" w:right="100"/>
+            </w:pPr>
+            <w:r>
+              <w:rPr>
+                <w:rFonts w:ascii="Helvetica" w:hAnsi="Helvetica" w:eastAsia="Helvetica" w:cs="Helvetica"/>
+                <w:i w:val="false"/>
+                <w:b w:val="false"/>
+                <w:u w:val="none"/>
+                <w:sz w:val="22"/>
+                <w:szCs w:val="22"/>
+                <w:color w:val="000000"/>
+              </w:rPr>
+              <w:t xml:space="preserve">344 (18.3%)</w:t>
+            </w:r>
+          </w:p>
+        </w:tc>
+        <w:tc>
+          <w:tcPr>
+            <w:tcBorders>
+              <w:bottom w:val="none" w:sz="0" w:space="0" w:color="000000"/>
+              <w:top w:val="none" w:sz="0" w:space="0" w:color="000000"/>
+              <w:left w:val="none" w:sz="0" w:space="0" w:color="000000"/>
+              <w:right w:val="none" w:sz="0" w:space="0" w:color="000000"/>
+            </w:tcBorders>
+            <w:shd w:val="clear" w:color="auto" w:fill="FFFFFF"/>
+            <w:tcMar>
+              <w:top w:w="0" w:type="dxa"/>
+              <w:bottom w:w="0" w:type="dxa"/>
+              <w:left w:w="0" w:type="dxa"/>
+              <w:right w:w="0" w:type="dxa"/>
+            </w:tcMar>
+            <w:vAlign w:val="center"/>
+          </w:tcPr>
+          <w:p>
+            <w:pPr>
+              <w:pStyle w:val="Normal"/>
+              <w:jc w:val="center"/>
+              <w:pBdr>
+                <w:bottom w:val="none" w:sz="0" w:space="0" w:color="000000"/>
+                <w:top w:val="none" w:sz="0" w:space="0" w:color="000000"/>
+                <w:left w:val="none" w:sz="0" w:space="0" w:color="000000"/>
+                <w:right w:val="none" w:sz="0" w:space="0" w:color="000000"/>
+              </w:pBdr>
+              <w:spacing w:after="100" w:before="100" w:line="240"/>
+              <w:ind w:firstLine="0" w:left="100" w:right="100"/>
+            </w:pPr>
+            <w:r>
+              <w:rPr>
+                <w:rFonts w:ascii="Helvetica" w:hAnsi="Helvetica" w:eastAsia="Helvetica" w:cs="Helvetica"/>
+                <w:i w:val="false"/>
+                <w:b w:val="false"/>
+                <w:u w:val="none"/>
+                <w:sz w:val="22"/>
+                <w:szCs w:val="22"/>
+                <w:color w:val="000000"/>
+              </w:rPr>
+              <w:t xml:space="preserve">&amp;lt;0.001</w:t>
             </w:r>
           </w:p>
         </w:tc>
@@ -3169,189 +3897,7 @@
         <w:trPr>
           <w:trHeight w:val="616" w:hRule="auto"/>
         </w:trPr>
-        body17
-        <w:tc>
-          <w:tcPr>
-            <w:tcBorders>
-              <w:bottom w:val="none" w:sz="0" w:space="0" w:color="000000"/>
-              <w:top w:val="none" w:sz="0" w:space="0" w:color="000000"/>
-              <w:left w:val="none" w:sz="0" w:space="0" w:color="000000"/>
-              <w:right w:val="none" w:sz="0" w:space="0" w:color="000000"/>
-            </w:tcBorders>
-            <w:shd w:val="clear" w:color="auto" w:fill="FFFFFF"/>
-            <w:tcMar>
-              <w:top w:w="0" w:type="dxa"/>
-              <w:bottom w:w="0" w:type="dxa"/>
-              <w:left w:w="0" w:type="dxa"/>
-              <w:right w:w="0" w:type="dxa"/>
-            </w:tcMar>
-            <w:vAlign w:val="center"/>
-          </w:tcPr>
-          <w:p>
-            <w:pPr>
-              <w:pStyle w:val="Normal"/>
-              <w:jc w:val="left"/>
-              <w:pBdr>
-                <w:bottom w:val="none" w:sz="0" w:space="0" w:color="000000"/>
-                <w:top w:val="none" w:sz="0" w:space="0" w:color="000000"/>
-                <w:left w:val="none" w:sz="0" w:space="0" w:color="000000"/>
-                <w:right w:val="none" w:sz="0" w:space="0" w:color="000000"/>
-              </w:pBdr>
-              <w:spacing w:after="100" w:before="100" w:line="240"/>
-              <w:ind w:firstLine="0" w:left="100" w:right="100"/>
-            </w:pPr>
-            <w:r>
-              <w:rPr>
-                <w:rFonts w:ascii="Helvetica" w:hAnsi="Helvetica" w:eastAsia="Helvetica" w:cs="Helvetica"/>
-                <w:i w:val="false"/>
-                <w:b w:val="false"/>
-                <w:u w:val="none"/>
-                <w:sz w:val="22"/>
-                <w:szCs w:val="22"/>
-                <w:color w:val="000000"/>
-              </w:rPr>
-              <w:t xml:space="preserve">  Non-Medical admission</w:t>
-            </w:r>
-          </w:p>
-        </w:tc>
-        <w:tc>
-          <w:tcPr>
-            <w:tcBorders>
-              <w:bottom w:val="none" w:sz="0" w:space="0" w:color="000000"/>
-              <w:top w:val="none" w:sz="0" w:space="0" w:color="000000"/>
-              <w:left w:val="none" w:sz="0" w:space="0" w:color="000000"/>
-              <w:right w:val="none" w:sz="0" w:space="0" w:color="000000"/>
-            </w:tcBorders>
-            <w:shd w:val="clear" w:color="auto" w:fill="FFFFFF"/>
-            <w:tcMar>
-              <w:top w:w="0" w:type="dxa"/>
-              <w:bottom w:w="0" w:type="dxa"/>
-              <w:left w:w="0" w:type="dxa"/>
-              <w:right w:w="0" w:type="dxa"/>
-            </w:tcMar>
-            <w:vAlign w:val="center"/>
-          </w:tcPr>
-          <w:p>
-            <w:pPr>
-              <w:pStyle w:val="Normal"/>
-              <w:jc w:val="center"/>
-              <w:pBdr>
-                <w:bottom w:val="none" w:sz="0" w:space="0" w:color="000000"/>
-                <w:top w:val="none" w:sz="0" w:space="0" w:color="000000"/>
-                <w:left w:val="none" w:sz="0" w:space="0" w:color="000000"/>
-                <w:right w:val="none" w:sz="0" w:space="0" w:color="000000"/>
-              </w:pBdr>
-              <w:spacing w:after="100" w:before="100" w:line="240"/>
-              <w:ind w:firstLine="0" w:left="100" w:right="100"/>
-            </w:pPr>
-            <w:r>
-              <w:rPr>
-                <w:rFonts w:ascii="Helvetica" w:hAnsi="Helvetica" w:eastAsia="Helvetica" w:cs="Helvetica"/>
-                <w:i w:val="false"/>
-                <w:b w:val="false"/>
-                <w:u w:val="none"/>
-                <w:sz w:val="22"/>
-                <w:szCs w:val="22"/>
-                <w:color w:val="000000"/>
-              </w:rPr>
-              <w:t xml:space="preserve">2,407 (24.5%)</w:t>
-            </w:r>
-          </w:p>
-        </w:tc>
-        <w:tc>
-          <w:tcPr>
-            <w:tcBorders>
-              <w:bottom w:val="none" w:sz="0" w:space="0" w:color="000000"/>
-              <w:top w:val="none" w:sz="0" w:space="0" w:color="000000"/>
-              <w:left w:val="none" w:sz="0" w:space="0" w:color="000000"/>
-              <w:right w:val="none" w:sz="0" w:space="0" w:color="000000"/>
-            </w:tcBorders>
-            <w:shd w:val="clear" w:color="auto" w:fill="FFFFFF"/>
-            <w:tcMar>
-              <w:top w:w="0" w:type="dxa"/>
-              <w:bottom w:w="0" w:type="dxa"/>
-              <w:left w:w="0" w:type="dxa"/>
-              <w:right w:w="0" w:type="dxa"/>
-            </w:tcMar>
-            <w:vAlign w:val="center"/>
-          </w:tcPr>
-          <w:p>
-            <w:pPr>
-              <w:pStyle w:val="Normal"/>
-              <w:jc w:val="center"/>
-              <w:pBdr>
-                <w:bottom w:val="none" w:sz="0" w:space="0" w:color="000000"/>
-                <w:top w:val="none" w:sz="0" w:space="0" w:color="000000"/>
-                <w:left w:val="none" w:sz="0" w:space="0" w:color="000000"/>
-                <w:right w:val="none" w:sz="0" w:space="0" w:color="000000"/>
-              </w:pBdr>
-              <w:spacing w:after="100" w:before="100" w:line="240"/>
-              <w:ind w:firstLine="0" w:left="100" w:right="100"/>
-            </w:pPr>
-            <w:r>
-              <w:rPr>
-                <w:rFonts w:ascii="Helvetica" w:hAnsi="Helvetica" w:eastAsia="Helvetica" w:cs="Helvetica"/>
-                <w:i w:val="false"/>
-                <w:b w:val="false"/>
-                <w:u w:val="none"/>
-                <w:sz w:val="22"/>
-                <w:szCs w:val="22"/>
-                <w:color w:val="000000"/>
-              </w:rPr>
-              <w:t xml:space="preserve">344 (18.3%)</w:t>
-            </w:r>
-          </w:p>
-        </w:tc>
-        <w:tc>
-          <w:tcPr>
-            <w:tcBorders>
-              <w:bottom w:val="none" w:sz="0" w:space="0" w:color="000000"/>
-              <w:top w:val="none" w:sz="0" w:space="0" w:color="000000"/>
-              <w:left w:val="none" w:sz="0" w:space="0" w:color="000000"/>
-              <w:right w:val="none" w:sz="0" w:space="0" w:color="000000"/>
-            </w:tcBorders>
-            <w:shd w:val="clear" w:color="auto" w:fill="FFFFFF"/>
-            <w:tcMar>
-              <w:top w:w="0" w:type="dxa"/>
-              <w:bottom w:w="0" w:type="dxa"/>
-              <w:left w:w="0" w:type="dxa"/>
-              <w:right w:w="0" w:type="dxa"/>
-            </w:tcMar>
-            <w:vAlign w:val="center"/>
-          </w:tcPr>
-          <w:p>
-            <w:pPr>
-              <w:pStyle w:val="Normal"/>
-              <w:jc w:val="center"/>
-              <w:pBdr>
-                <w:bottom w:val="none" w:sz="0" w:space="0" w:color="000000"/>
-                <w:top w:val="none" w:sz="0" w:space="0" w:color="000000"/>
-                <w:left w:val="none" w:sz="0" w:space="0" w:color="000000"/>
-                <w:right w:val="none" w:sz="0" w:space="0" w:color="000000"/>
-              </w:pBdr>
-              <w:spacing w:after="100" w:before="100" w:line="240"/>
-              <w:ind w:firstLine="0" w:left="100" w:right="100"/>
-            </w:pPr>
-            <w:r>
-              <w:rPr>
-                <w:rFonts w:ascii="Helvetica" w:hAnsi="Helvetica" w:eastAsia="Helvetica" w:cs="Helvetica"/>
-                <w:i w:val="false"/>
-                <w:b w:val="false"/>
-                <w:u w:val="none"/>
-                <w:sz w:val="22"/>
-                <w:szCs w:val="22"/>
-                <w:color w:val="000000"/>
-              </w:rPr>
-              <w:t xml:space="preserve">&amp;lt;0.001</w:t>
-            </w:r>
-          </w:p>
-        </w:tc>
-      </w:tr>
-      <w:tr>
-        <w:trPr>
-          <w:trHeight w:val="616" w:hRule="auto"/>
-        </w:trPr>
-        body18
+        body21
         <w:tc>
           <w:tcPr>
             <w:tcBorders>
@@ -3533,7 +4079,7 @@
         <w:trPr>
           <w:trHeight w:val="620" w:hRule="auto"/>
         </w:trPr>
-        body19
+        body22
         <w:tc>
           <w:tcPr>
             <w:tcBorders>
@@ -3715,7 +4261,7 @@
         <w:trPr>
           <w:trHeight w:val="618" w:hRule="auto"/>
         </w:trPr>
-        body20
+        body23
         <w:tc>
           <w:tcPr>
             <w:tcBorders>
@@ -3897,7 +4443,7 @@
         <w:trPr>
           <w:trHeight w:val="613" w:hRule="auto"/>
         </w:trPr>
-        body21
+        body24
         <w:tc>
           <w:tcPr>
             <w:tcBorders>
@@ -4079,7 +4625,7 @@
         <w:trPr>
           <w:trHeight w:val="577" w:hRule="auto"/>
         </w:trPr>
-        body22
+        body25
         <w:tc>
           <w:tcPr>
             <w:tcBorders>
@@ -4121,552 +4667,6 @@
                 <w:color w:val="000000"/>
               </w:rPr>
               <w:t xml:space="preserve">Cirrhosis</w:t>
-            </w:r>
-          </w:p>
-        </w:tc>
-        <w:tc>
-          <w:tcPr>
-            <w:tcBorders>
-              <w:bottom w:val="none" w:sz="0" w:space="0" w:color="000000"/>
-              <w:top w:val="none" w:sz="0" w:space="0" w:color="000000"/>
-              <w:left w:val="none" w:sz="0" w:space="0" w:color="000000"/>
-              <w:right w:val="none" w:sz="0" w:space="0" w:color="000000"/>
-            </w:tcBorders>
-            <w:shd w:val="clear" w:color="auto" w:fill="FFFFFF"/>
-            <w:tcMar>
-              <w:top w:w="0" w:type="dxa"/>
-              <w:bottom w:w="0" w:type="dxa"/>
-              <w:left w:w="0" w:type="dxa"/>
-              <w:right w:w="0" w:type="dxa"/>
-            </w:tcMar>
-            <w:vAlign w:val="center"/>
-          </w:tcPr>
-          <w:p>
-            <w:pPr>
-              <w:pStyle w:val="Normal"/>
-              <w:jc w:val="center"/>
-              <w:pBdr>
-                <w:bottom w:val="none" w:sz="0" w:space="0" w:color="000000"/>
-                <w:top w:val="none" w:sz="0" w:space="0" w:color="000000"/>
-                <w:left w:val="none" w:sz="0" w:space="0" w:color="000000"/>
-                <w:right w:val="none" w:sz="0" w:space="0" w:color="000000"/>
-              </w:pBdr>
-              <w:spacing w:after="100" w:before="100" w:line="240"/>
-              <w:ind w:firstLine="0" w:left="100" w:right="100"/>
-            </w:pPr>
-            <w:r>
-              <w:rPr>
-                <w:rFonts w:ascii="Helvetica" w:hAnsi="Helvetica" w:eastAsia="Helvetica" w:cs="Helvetica"/>
-                <w:i w:val="false"/>
-                <w:b w:val="false"/>
-                <w:u w:val="none"/>
-                <w:sz w:val="22"/>
-                <w:szCs w:val="22"/>
-                <w:color w:val="000000"/>
-              </w:rPr>
-              <w:t xml:space="preserve"/>
-            </w:r>
-          </w:p>
-        </w:tc>
-        <w:tc>
-          <w:tcPr>
-            <w:tcBorders>
-              <w:bottom w:val="none" w:sz="0" w:space="0" w:color="000000"/>
-              <w:top w:val="none" w:sz="0" w:space="0" w:color="000000"/>
-              <w:left w:val="none" w:sz="0" w:space="0" w:color="000000"/>
-              <w:right w:val="none" w:sz="0" w:space="0" w:color="000000"/>
-            </w:tcBorders>
-            <w:shd w:val="clear" w:color="auto" w:fill="FFFFFF"/>
-            <w:tcMar>
-              <w:top w:w="0" w:type="dxa"/>
-              <w:bottom w:w="0" w:type="dxa"/>
-              <w:left w:w="0" w:type="dxa"/>
-              <w:right w:w="0" w:type="dxa"/>
-            </w:tcMar>
-            <w:vAlign w:val="center"/>
-          </w:tcPr>
-          <w:p>
-            <w:pPr>
-              <w:pStyle w:val="Normal"/>
-              <w:jc w:val="center"/>
-              <w:pBdr>
-                <w:bottom w:val="none" w:sz="0" w:space="0" w:color="000000"/>
-                <w:top w:val="none" w:sz="0" w:space="0" w:color="000000"/>
-                <w:left w:val="none" w:sz="0" w:space="0" w:color="000000"/>
-                <w:right w:val="none" w:sz="0" w:space="0" w:color="000000"/>
-              </w:pBdr>
-              <w:spacing w:after="100" w:before="100" w:line="240"/>
-              <w:ind w:firstLine="0" w:left="100" w:right="100"/>
-            </w:pPr>
-            <w:r>
-              <w:rPr>
-                <w:rFonts w:ascii="Helvetica" w:hAnsi="Helvetica" w:eastAsia="Helvetica" w:cs="Helvetica"/>
-                <w:i w:val="false"/>
-                <w:b w:val="false"/>
-                <w:u w:val="none"/>
-                <w:sz w:val="22"/>
-                <w:szCs w:val="22"/>
-                <w:color w:val="000000"/>
-              </w:rPr>
-              <w:t xml:space="preserve"/>
-            </w:r>
-          </w:p>
-        </w:tc>
-        <w:tc>
-          <w:tcPr>
-            <w:tcBorders>
-              <w:bottom w:val="none" w:sz="0" w:space="0" w:color="000000"/>
-              <w:top w:val="none" w:sz="0" w:space="0" w:color="000000"/>
-              <w:left w:val="none" w:sz="0" w:space="0" w:color="000000"/>
-              <w:right w:val="none" w:sz="0" w:space="0" w:color="000000"/>
-            </w:tcBorders>
-            <w:shd w:val="clear" w:color="auto" w:fill="FFFFFF"/>
-            <w:tcMar>
-              <w:top w:w="0" w:type="dxa"/>
-              <w:bottom w:w="0" w:type="dxa"/>
-              <w:left w:w="0" w:type="dxa"/>
-              <w:right w:w="0" w:type="dxa"/>
-            </w:tcMar>
-            <w:vAlign w:val="center"/>
-          </w:tcPr>
-          <w:p>
-            <w:pPr>
-              <w:pStyle w:val="Normal"/>
-              <w:jc w:val="center"/>
-              <w:pBdr>
-                <w:bottom w:val="none" w:sz="0" w:space="0" w:color="000000"/>
-                <w:top w:val="none" w:sz="0" w:space="0" w:color="000000"/>
-                <w:left w:val="none" w:sz="0" w:space="0" w:color="000000"/>
-                <w:right w:val="none" w:sz="0" w:space="0" w:color="000000"/>
-              </w:pBdr>
-              <w:spacing w:after="100" w:before="100" w:line="240"/>
-              <w:ind w:firstLine="0" w:left="100" w:right="100"/>
-            </w:pPr>
-            <w:r>
-              <w:rPr>
-                <w:rFonts w:ascii="Helvetica" w:hAnsi="Helvetica" w:eastAsia="Helvetica" w:cs="Helvetica"/>
-                <w:i w:val="false"/>
-                <w:b w:val="false"/>
-                <w:u w:val="none"/>
-                <w:sz w:val="22"/>
-                <w:szCs w:val="22"/>
-                <w:color w:val="000000"/>
-              </w:rPr>
-              <w:t xml:space="preserve"/>
-            </w:r>
-          </w:p>
-        </w:tc>
-      </w:tr>
-      <w:tr>
-        <w:trPr>
-          <w:trHeight w:val="616" w:hRule="auto"/>
-        </w:trPr>
-        body23
-        <w:tc>
-          <w:tcPr>
-            <w:tcBorders>
-              <w:bottom w:val="none" w:sz="0" w:space="0" w:color="000000"/>
-              <w:top w:val="none" w:sz="0" w:space="0" w:color="000000"/>
-              <w:left w:val="none" w:sz="0" w:space="0" w:color="000000"/>
-              <w:right w:val="none" w:sz="0" w:space="0" w:color="000000"/>
-            </w:tcBorders>
-            <w:shd w:val="clear" w:color="auto" w:fill="FFFFFF"/>
-            <w:tcMar>
-              <w:top w:w="0" w:type="dxa"/>
-              <w:bottom w:w="0" w:type="dxa"/>
-              <w:left w:w="0" w:type="dxa"/>
-              <w:right w:w="0" w:type="dxa"/>
-            </w:tcMar>
-            <w:vAlign w:val="center"/>
-          </w:tcPr>
-          <w:p>
-            <w:pPr>
-              <w:pStyle w:val="Normal"/>
-              <w:jc w:val="left"/>
-              <w:pBdr>
-                <w:bottom w:val="none" w:sz="0" w:space="0" w:color="000000"/>
-                <w:top w:val="none" w:sz="0" w:space="0" w:color="000000"/>
-                <w:left w:val="none" w:sz="0" w:space="0" w:color="000000"/>
-                <w:right w:val="none" w:sz="0" w:space="0" w:color="000000"/>
-              </w:pBdr>
-              <w:spacing w:after="100" w:before="100" w:line="240"/>
-              <w:ind w:firstLine="0" w:left="100" w:right="100"/>
-            </w:pPr>
-            <w:r>
-              <w:rPr>
-                <w:rFonts w:ascii="Helvetica" w:hAnsi="Helvetica" w:eastAsia="Helvetica" w:cs="Helvetica"/>
-                <w:i w:val="false"/>
-                <w:b w:val="false"/>
-                <w:u w:val="none"/>
-                <w:sz w:val="22"/>
-                <w:szCs w:val="22"/>
-                <w:color w:val="000000"/>
-              </w:rPr>
-              <w:t xml:space="preserve">  Cirrhosis absent</w:t>
-            </w:r>
-          </w:p>
-        </w:tc>
-        <w:tc>
-          <w:tcPr>
-            <w:tcBorders>
-              <w:bottom w:val="none" w:sz="0" w:space="0" w:color="000000"/>
-              <w:top w:val="none" w:sz="0" w:space="0" w:color="000000"/>
-              <w:left w:val="none" w:sz="0" w:space="0" w:color="000000"/>
-              <w:right w:val="none" w:sz="0" w:space="0" w:color="000000"/>
-            </w:tcBorders>
-            <w:shd w:val="clear" w:color="auto" w:fill="FFFFFF"/>
-            <w:tcMar>
-              <w:top w:w="0" w:type="dxa"/>
-              <w:bottom w:w="0" w:type="dxa"/>
-              <w:left w:w="0" w:type="dxa"/>
-              <w:right w:w="0" w:type="dxa"/>
-            </w:tcMar>
-            <w:vAlign w:val="center"/>
-          </w:tcPr>
-          <w:p>
-            <w:pPr>
-              <w:pStyle w:val="Normal"/>
-              <w:jc w:val="center"/>
-              <w:pBdr>
-                <w:bottom w:val="none" w:sz="0" w:space="0" w:color="000000"/>
-                <w:top w:val="none" w:sz="0" w:space="0" w:color="000000"/>
-                <w:left w:val="none" w:sz="0" w:space="0" w:color="000000"/>
-                <w:right w:val="none" w:sz="0" w:space="0" w:color="000000"/>
-              </w:pBdr>
-              <w:spacing w:after="100" w:before="100" w:line="240"/>
-              <w:ind w:firstLine="0" w:left="100" w:right="100"/>
-            </w:pPr>
-            <w:r>
-              <w:rPr>
-                <w:rFonts w:ascii="Helvetica" w:hAnsi="Helvetica" w:eastAsia="Helvetica" w:cs="Helvetica"/>
-                <w:i w:val="false"/>
-                <w:b w:val="false"/>
-                <w:u w:val="none"/>
-                <w:sz w:val="22"/>
-                <w:szCs w:val="22"/>
-                <w:color w:val="000000"/>
-              </w:rPr>
-              <w:t xml:space="preserve">9,455 (96.3%)</w:t>
-            </w:r>
-          </w:p>
-        </w:tc>
-        <w:tc>
-          <w:tcPr>
-            <w:tcBorders>
-              <w:bottom w:val="none" w:sz="0" w:space="0" w:color="000000"/>
-              <w:top w:val="none" w:sz="0" w:space="0" w:color="000000"/>
-              <w:left w:val="none" w:sz="0" w:space="0" w:color="000000"/>
-              <w:right w:val="none" w:sz="0" w:space="0" w:color="000000"/>
-            </w:tcBorders>
-            <w:shd w:val="clear" w:color="auto" w:fill="FFFFFF"/>
-            <w:tcMar>
-              <w:top w:w="0" w:type="dxa"/>
-              <w:bottom w:w="0" w:type="dxa"/>
-              <w:left w:w="0" w:type="dxa"/>
-              <w:right w:w="0" w:type="dxa"/>
-            </w:tcMar>
-            <w:vAlign w:val="center"/>
-          </w:tcPr>
-          <w:p>
-            <w:pPr>
-              <w:pStyle w:val="Normal"/>
-              <w:jc w:val="center"/>
-              <w:pBdr>
-                <w:bottom w:val="none" w:sz="0" w:space="0" w:color="000000"/>
-                <w:top w:val="none" w:sz="0" w:space="0" w:color="000000"/>
-                <w:left w:val="none" w:sz="0" w:space="0" w:color="000000"/>
-                <w:right w:val="none" w:sz="0" w:space="0" w:color="000000"/>
-              </w:pBdr>
-              <w:spacing w:after="100" w:before="100" w:line="240"/>
-              <w:ind w:firstLine="0" w:left="100" w:right="100"/>
-            </w:pPr>
-            <w:r>
-              <w:rPr>
-                <w:rFonts w:ascii="Helvetica" w:hAnsi="Helvetica" w:eastAsia="Helvetica" w:cs="Helvetica"/>
-                <w:i w:val="false"/>
-                <w:b w:val="false"/>
-                <w:u w:val="none"/>
-                <w:sz w:val="22"/>
-                <w:szCs w:val="22"/>
-                <w:color w:val="000000"/>
-              </w:rPr>
-              <w:t xml:space="preserve">1,746 (93.1%)</w:t>
-            </w:r>
-          </w:p>
-        </w:tc>
-        <w:tc>
-          <w:tcPr>
-            <w:tcBorders>
-              <w:bottom w:val="none" w:sz="0" w:space="0" w:color="000000"/>
-              <w:top w:val="none" w:sz="0" w:space="0" w:color="000000"/>
-              <w:left w:val="none" w:sz="0" w:space="0" w:color="000000"/>
-              <w:right w:val="none" w:sz="0" w:space="0" w:color="000000"/>
-            </w:tcBorders>
-            <w:shd w:val="clear" w:color="auto" w:fill="FFFFFF"/>
-            <w:tcMar>
-              <w:top w:w="0" w:type="dxa"/>
-              <w:bottom w:w="0" w:type="dxa"/>
-              <w:left w:w="0" w:type="dxa"/>
-              <w:right w:w="0" w:type="dxa"/>
-            </w:tcMar>
-            <w:vAlign w:val="center"/>
-          </w:tcPr>
-          <w:p>
-            <w:pPr>
-              <w:pStyle w:val="Normal"/>
-              <w:jc w:val="center"/>
-              <w:pBdr>
-                <w:bottom w:val="none" w:sz="0" w:space="0" w:color="000000"/>
-                <w:top w:val="none" w:sz="0" w:space="0" w:color="000000"/>
-                <w:left w:val="none" w:sz="0" w:space="0" w:color="000000"/>
-                <w:right w:val="none" w:sz="0" w:space="0" w:color="000000"/>
-              </w:pBdr>
-              <w:spacing w:after="100" w:before="100" w:line="240"/>
-              <w:ind w:firstLine="0" w:left="100" w:right="100"/>
-            </w:pPr>
-            <w:r>
-              <w:rPr>
-                <w:rFonts w:ascii="Helvetica" w:hAnsi="Helvetica" w:eastAsia="Helvetica" w:cs="Helvetica"/>
-                <w:i w:val="false"/>
-                <w:b w:val="false"/>
-                <w:u w:val="none"/>
-                <w:sz w:val="22"/>
-                <w:szCs w:val="22"/>
-                <w:color w:val="000000"/>
-              </w:rPr>
-              <w:t xml:space="preserve">&amp;lt;0.001</w:t>
-            </w:r>
-          </w:p>
-        </w:tc>
-      </w:tr>
-      <w:tr>
-        <w:trPr>
-          <w:trHeight w:val="619" w:hRule="auto"/>
-        </w:trPr>
-        body24
-        <w:tc>
-          <w:tcPr>
-            <w:tcBorders>
-              <w:bottom w:val="none" w:sz="0" w:space="0" w:color="000000"/>
-              <w:top w:val="none" w:sz="0" w:space="0" w:color="000000"/>
-              <w:left w:val="none" w:sz="0" w:space="0" w:color="000000"/>
-              <w:right w:val="none" w:sz="0" w:space="0" w:color="000000"/>
-            </w:tcBorders>
-            <w:shd w:val="clear" w:color="auto" w:fill="FFFFFF"/>
-            <w:tcMar>
-              <w:top w:w="0" w:type="dxa"/>
-              <w:bottom w:w="0" w:type="dxa"/>
-              <w:left w:w="0" w:type="dxa"/>
-              <w:right w:w="0" w:type="dxa"/>
-            </w:tcMar>
-            <w:vAlign w:val="center"/>
-          </w:tcPr>
-          <w:p>
-            <w:pPr>
-              <w:pStyle w:val="Normal"/>
-              <w:jc w:val="left"/>
-              <w:pBdr>
-                <w:bottom w:val="none" w:sz="0" w:space="0" w:color="000000"/>
-                <w:top w:val="none" w:sz="0" w:space="0" w:color="000000"/>
-                <w:left w:val="none" w:sz="0" w:space="0" w:color="000000"/>
-                <w:right w:val="none" w:sz="0" w:space="0" w:color="000000"/>
-              </w:pBdr>
-              <w:spacing w:after="100" w:before="100" w:line="240"/>
-              <w:ind w:firstLine="0" w:left="100" w:right="100"/>
-            </w:pPr>
-            <w:r>
-              <w:rPr>
-                <w:rFonts w:ascii="Helvetica" w:hAnsi="Helvetica" w:eastAsia="Helvetica" w:cs="Helvetica"/>
-                <w:i w:val="false"/>
-                <w:b w:val="false"/>
-                <w:u w:val="none"/>
-                <w:sz w:val="22"/>
-                <w:szCs w:val="22"/>
-                <w:color w:val="000000"/>
-              </w:rPr>
-              <w:t xml:space="preserve">  Cirrhosis present</w:t>
-            </w:r>
-          </w:p>
-        </w:tc>
-        <w:tc>
-          <w:tcPr>
-            <w:tcBorders>
-              <w:bottom w:val="none" w:sz="0" w:space="0" w:color="000000"/>
-              <w:top w:val="none" w:sz="0" w:space="0" w:color="000000"/>
-              <w:left w:val="none" w:sz="0" w:space="0" w:color="000000"/>
-              <w:right w:val="none" w:sz="0" w:space="0" w:color="000000"/>
-            </w:tcBorders>
-            <w:shd w:val="clear" w:color="auto" w:fill="FFFFFF"/>
-            <w:tcMar>
-              <w:top w:w="0" w:type="dxa"/>
-              <w:bottom w:w="0" w:type="dxa"/>
-              <w:left w:w="0" w:type="dxa"/>
-              <w:right w:w="0" w:type="dxa"/>
-            </w:tcMar>
-            <w:vAlign w:val="center"/>
-          </w:tcPr>
-          <w:p>
-            <w:pPr>
-              <w:pStyle w:val="Normal"/>
-              <w:jc w:val="center"/>
-              <w:pBdr>
-                <w:bottom w:val="none" w:sz="0" w:space="0" w:color="000000"/>
-                <w:top w:val="none" w:sz="0" w:space="0" w:color="000000"/>
-                <w:left w:val="none" w:sz="0" w:space="0" w:color="000000"/>
-                <w:right w:val="none" w:sz="0" w:space="0" w:color="000000"/>
-              </w:pBdr>
-              <w:spacing w:after="100" w:before="100" w:line="240"/>
-              <w:ind w:firstLine="0" w:left="100" w:right="100"/>
-            </w:pPr>
-            <w:r>
-              <w:rPr>
-                <w:rFonts w:ascii="Helvetica" w:hAnsi="Helvetica" w:eastAsia="Helvetica" w:cs="Helvetica"/>
-                <w:i w:val="false"/>
-                <w:b w:val="false"/>
-                <w:u w:val="none"/>
-                <w:sz w:val="22"/>
-                <w:szCs w:val="22"/>
-                <w:color w:val="000000"/>
-              </w:rPr>
-              <w:t xml:space="preserve">360 (3.7%)</w:t>
-            </w:r>
-          </w:p>
-        </w:tc>
-        <w:tc>
-          <w:tcPr>
-            <w:tcBorders>
-              <w:bottom w:val="none" w:sz="0" w:space="0" w:color="000000"/>
-              <w:top w:val="none" w:sz="0" w:space="0" w:color="000000"/>
-              <w:left w:val="none" w:sz="0" w:space="0" w:color="000000"/>
-              <w:right w:val="none" w:sz="0" w:space="0" w:color="000000"/>
-            </w:tcBorders>
-            <w:shd w:val="clear" w:color="auto" w:fill="FFFFFF"/>
-            <w:tcMar>
-              <w:top w:w="0" w:type="dxa"/>
-              <w:bottom w:w="0" w:type="dxa"/>
-              <w:left w:w="0" w:type="dxa"/>
-              <w:right w:w="0" w:type="dxa"/>
-            </w:tcMar>
-            <w:vAlign w:val="center"/>
-          </w:tcPr>
-          <w:p>
-            <w:pPr>
-              <w:pStyle w:val="Normal"/>
-              <w:jc w:val="center"/>
-              <w:pBdr>
-                <w:bottom w:val="none" w:sz="0" w:space="0" w:color="000000"/>
-                <w:top w:val="none" w:sz="0" w:space="0" w:color="000000"/>
-                <w:left w:val="none" w:sz="0" w:space="0" w:color="000000"/>
-                <w:right w:val="none" w:sz="0" w:space="0" w:color="000000"/>
-              </w:pBdr>
-              <w:spacing w:after="100" w:before="100" w:line="240"/>
-              <w:ind w:firstLine="0" w:left="100" w:right="100"/>
-            </w:pPr>
-            <w:r>
-              <w:rPr>
-                <w:rFonts w:ascii="Helvetica" w:hAnsi="Helvetica" w:eastAsia="Helvetica" w:cs="Helvetica"/>
-                <w:i w:val="false"/>
-                <w:b w:val="false"/>
-                <w:u w:val="none"/>
-                <w:sz w:val="22"/>
-                <w:szCs w:val="22"/>
-                <w:color w:val="000000"/>
-              </w:rPr>
-              <w:t xml:space="preserve">130 (6.9%)</w:t>
-            </w:r>
-          </w:p>
-        </w:tc>
-        <w:tc>
-          <w:tcPr>
-            <w:tcBorders>
-              <w:bottom w:val="none" w:sz="0" w:space="0" w:color="000000"/>
-              <w:top w:val="none" w:sz="0" w:space="0" w:color="000000"/>
-              <w:left w:val="none" w:sz="0" w:space="0" w:color="000000"/>
-              <w:right w:val="none" w:sz="0" w:space="0" w:color="000000"/>
-            </w:tcBorders>
-            <w:shd w:val="clear" w:color="auto" w:fill="FFFFFF"/>
-            <w:tcMar>
-              <w:top w:w="0" w:type="dxa"/>
-              <w:bottom w:w="0" w:type="dxa"/>
-              <w:left w:w="0" w:type="dxa"/>
-              <w:right w:w="0" w:type="dxa"/>
-            </w:tcMar>
-            <w:vAlign w:val="center"/>
-          </w:tcPr>
-          <w:p>
-            <w:pPr>
-              <w:pStyle w:val="Normal"/>
-              <w:jc w:val="center"/>
-              <w:pBdr>
-                <w:bottom w:val="none" w:sz="0" w:space="0" w:color="000000"/>
-                <w:top w:val="none" w:sz="0" w:space="0" w:color="000000"/>
-                <w:left w:val="none" w:sz="0" w:space="0" w:color="000000"/>
-                <w:right w:val="none" w:sz="0" w:space="0" w:color="000000"/>
-              </w:pBdr>
-              <w:spacing w:after="100" w:before="100" w:line="240"/>
-              <w:ind w:firstLine="0" w:left="100" w:right="100"/>
-            </w:pPr>
-            <w:r>
-              <w:rPr>
-                <w:rFonts w:ascii="Helvetica" w:hAnsi="Helvetica" w:eastAsia="Helvetica" w:cs="Helvetica"/>
-                <w:i w:val="false"/>
-                <w:b w:val="false"/>
-                <w:u w:val="none"/>
-                <w:sz w:val="22"/>
-                <w:szCs w:val="22"/>
-                <w:color w:val="000000"/>
-              </w:rPr>
-              <w:t xml:space="preserve"/>
-            </w:r>
-          </w:p>
-        </w:tc>
-      </w:tr>
-      <w:tr>
-        <w:trPr>
-          <w:trHeight w:val="616" w:hRule="auto"/>
-        </w:trPr>
-        body25
-        <w:tc>
-          <w:tcPr>
-            <w:tcBorders>
-              <w:bottom w:val="none" w:sz="0" w:space="0" w:color="000000"/>
-              <w:top w:val="none" w:sz="0" w:space="0" w:color="000000"/>
-              <w:left w:val="none" w:sz="0" w:space="0" w:color="000000"/>
-              <w:right w:val="none" w:sz="0" w:space="0" w:color="000000"/>
-            </w:tcBorders>
-            <w:shd w:val="clear" w:color="auto" w:fill="FFFFFF"/>
-            <w:tcMar>
-              <w:top w:w="0" w:type="dxa"/>
-              <w:bottom w:w="0" w:type="dxa"/>
-              <w:left w:w="0" w:type="dxa"/>
-              <w:right w:w="0" w:type="dxa"/>
-            </w:tcMar>
-            <w:vAlign w:val="center"/>
-          </w:tcPr>
-          <w:p>
-            <w:pPr>
-              <w:pStyle w:val="Normal"/>
-              <w:jc w:val="left"/>
-              <w:pBdr>
-                <w:bottom w:val="none" w:sz="0" w:space="0" w:color="000000"/>
-                <w:top w:val="none" w:sz="0" w:space="0" w:color="000000"/>
-                <w:left w:val="none" w:sz="0" w:space="0" w:color="000000"/>
-                <w:right w:val="none" w:sz="0" w:space="0" w:color="000000"/>
-              </w:pBdr>
-              <w:spacing w:after="100" w:before="100" w:line="240"/>
-              <w:ind w:firstLine="0" w:left="100" w:right="100"/>
-            </w:pPr>
-            <w:r>
-              <w:rPr>
-                <w:rFonts w:ascii="Helvetica" w:hAnsi="Helvetica" w:eastAsia="Helvetica" w:cs="Helvetica"/>
-                <w:i w:val="false"/>
-                <w:b w:val="true"/>
-                <w:u w:val="none"/>
-                <w:sz w:val="22"/>
-                <w:szCs w:val="22"/>
-                <w:color w:val="000000"/>
-              </w:rPr>
-              <w:t xml:space="preserve">Hypertension</w:t>
             </w:r>
           </w:p>
         </w:tc>
@@ -4848,139 +4848,321 @@
                 <w:szCs w:val="22"/>
                 <w:color w:val="000000"/>
               </w:rPr>
-              <w:t xml:space="preserve">  Hypertension absent</w:t>
-            </w:r>
-          </w:p>
-        </w:tc>
-        <w:tc>
-          <w:tcPr>
-            <w:tcBorders>
-              <w:bottom w:val="none" w:sz="0" w:space="0" w:color="000000"/>
-              <w:top w:val="none" w:sz="0" w:space="0" w:color="000000"/>
-              <w:left w:val="none" w:sz="0" w:space="0" w:color="000000"/>
-              <w:right w:val="none" w:sz="0" w:space="0" w:color="000000"/>
-            </w:tcBorders>
-            <w:shd w:val="clear" w:color="auto" w:fill="FFFFFF"/>
-            <w:tcMar>
-              <w:top w:w="0" w:type="dxa"/>
-              <w:bottom w:w="0" w:type="dxa"/>
-              <w:left w:w="0" w:type="dxa"/>
-              <w:right w:w="0" w:type="dxa"/>
-            </w:tcMar>
-            <w:vAlign w:val="center"/>
-          </w:tcPr>
-          <w:p>
-            <w:pPr>
-              <w:pStyle w:val="Normal"/>
-              <w:jc w:val="center"/>
-              <w:pBdr>
-                <w:bottom w:val="none" w:sz="0" w:space="0" w:color="000000"/>
-                <w:top w:val="none" w:sz="0" w:space="0" w:color="000000"/>
-                <w:left w:val="none" w:sz="0" w:space="0" w:color="000000"/>
-                <w:right w:val="none" w:sz="0" w:space="0" w:color="000000"/>
-              </w:pBdr>
-              <w:spacing w:after="100" w:before="100" w:line="240"/>
-              <w:ind w:firstLine="0" w:left="100" w:right="100"/>
-            </w:pPr>
-            <w:r>
-              <w:rPr>
-                <w:rFonts w:ascii="Helvetica" w:hAnsi="Helvetica" w:eastAsia="Helvetica" w:cs="Helvetica"/>
-                <w:i w:val="false"/>
-                <w:b w:val="false"/>
-                <w:u w:val="none"/>
-                <w:sz w:val="22"/>
-                <w:szCs w:val="22"/>
-                <w:color w:val="000000"/>
-              </w:rPr>
-              <w:t xml:space="preserve">0 (0%)</w:t>
-            </w:r>
-          </w:p>
-        </w:tc>
-        <w:tc>
-          <w:tcPr>
-            <w:tcBorders>
-              <w:bottom w:val="none" w:sz="0" w:space="0" w:color="000000"/>
-              <w:top w:val="none" w:sz="0" w:space="0" w:color="000000"/>
-              <w:left w:val="none" w:sz="0" w:space="0" w:color="000000"/>
-              <w:right w:val="none" w:sz="0" w:space="0" w:color="000000"/>
-            </w:tcBorders>
-            <w:shd w:val="clear" w:color="auto" w:fill="FFFFFF"/>
-            <w:tcMar>
-              <w:top w:w="0" w:type="dxa"/>
-              <w:bottom w:w="0" w:type="dxa"/>
-              <w:left w:w="0" w:type="dxa"/>
-              <w:right w:w="0" w:type="dxa"/>
-            </w:tcMar>
-            <w:vAlign w:val="center"/>
-          </w:tcPr>
-          <w:p>
-            <w:pPr>
-              <w:pStyle w:val="Normal"/>
-              <w:jc w:val="center"/>
-              <w:pBdr>
-                <w:bottom w:val="none" w:sz="0" w:space="0" w:color="000000"/>
-                <w:top w:val="none" w:sz="0" w:space="0" w:color="000000"/>
-                <w:left w:val="none" w:sz="0" w:space="0" w:color="000000"/>
-                <w:right w:val="none" w:sz="0" w:space="0" w:color="000000"/>
-              </w:pBdr>
-              <w:spacing w:after="100" w:before="100" w:line="240"/>
-              <w:ind w:firstLine="0" w:left="100" w:right="100"/>
-            </w:pPr>
-            <w:r>
-              <w:rPr>
-                <w:rFonts w:ascii="Helvetica" w:hAnsi="Helvetica" w:eastAsia="Helvetica" w:cs="Helvetica"/>
-                <w:i w:val="false"/>
-                <w:b w:val="false"/>
-                <w:u w:val="none"/>
-                <w:sz w:val="22"/>
-                <w:szCs w:val="22"/>
-                <w:color w:val="000000"/>
-              </w:rPr>
-              <w:t xml:space="preserve">0 (0%)</w:t>
-            </w:r>
-          </w:p>
-        </w:tc>
-        <w:tc>
-          <w:tcPr>
-            <w:tcBorders>
-              <w:bottom w:val="none" w:sz="0" w:space="0" w:color="000000"/>
-              <w:top w:val="none" w:sz="0" w:space="0" w:color="000000"/>
-              <w:left w:val="none" w:sz="0" w:space="0" w:color="000000"/>
-              <w:right w:val="none" w:sz="0" w:space="0" w:color="000000"/>
-            </w:tcBorders>
-            <w:shd w:val="clear" w:color="auto" w:fill="FFFFFF"/>
-            <w:tcMar>
-              <w:top w:w="0" w:type="dxa"/>
-              <w:bottom w:w="0" w:type="dxa"/>
-              <w:left w:w="0" w:type="dxa"/>
-              <w:right w:w="0" w:type="dxa"/>
-            </w:tcMar>
-            <w:vAlign w:val="center"/>
-          </w:tcPr>
-          <w:p>
-            <w:pPr>
-              <w:pStyle w:val="Normal"/>
-              <w:jc w:val="center"/>
-              <w:pBdr>
-                <w:bottom w:val="none" w:sz="0" w:space="0" w:color="000000"/>
-                <w:top w:val="none" w:sz="0" w:space="0" w:color="000000"/>
-                <w:left w:val="none" w:sz="0" w:space="0" w:color="000000"/>
-                <w:right w:val="none" w:sz="0" w:space="0" w:color="000000"/>
-              </w:pBdr>
-              <w:spacing w:after="100" w:before="100" w:line="240"/>
-              <w:ind w:firstLine="0" w:left="100" w:right="100"/>
-            </w:pPr>
-            <w:r>
-              <w:rPr>
-                <w:rFonts w:ascii="Helvetica" w:hAnsi="Helvetica" w:eastAsia="Helvetica" w:cs="Helvetica"/>
-                <w:i w:val="false"/>
-                <w:b w:val="false"/>
-                <w:u w:val="none"/>
-                <w:sz w:val="22"/>
-                <w:szCs w:val="22"/>
-                <w:color w:val="000000"/>
-              </w:rPr>
-              <w:t xml:space="preserve">NA</w:t>
+              <w:t xml:space="preserve">  Cirrhosis absent</w:t>
+            </w:r>
+          </w:p>
+        </w:tc>
+        <w:tc>
+          <w:tcPr>
+            <w:tcBorders>
+              <w:bottom w:val="none" w:sz="0" w:space="0" w:color="000000"/>
+              <w:top w:val="none" w:sz="0" w:space="0" w:color="000000"/>
+              <w:left w:val="none" w:sz="0" w:space="0" w:color="000000"/>
+              <w:right w:val="none" w:sz="0" w:space="0" w:color="000000"/>
+            </w:tcBorders>
+            <w:shd w:val="clear" w:color="auto" w:fill="FFFFFF"/>
+            <w:tcMar>
+              <w:top w:w="0" w:type="dxa"/>
+              <w:bottom w:w="0" w:type="dxa"/>
+              <w:left w:w="0" w:type="dxa"/>
+              <w:right w:w="0" w:type="dxa"/>
+            </w:tcMar>
+            <w:vAlign w:val="center"/>
+          </w:tcPr>
+          <w:p>
+            <w:pPr>
+              <w:pStyle w:val="Normal"/>
+              <w:jc w:val="center"/>
+              <w:pBdr>
+                <w:bottom w:val="none" w:sz="0" w:space="0" w:color="000000"/>
+                <w:top w:val="none" w:sz="0" w:space="0" w:color="000000"/>
+                <w:left w:val="none" w:sz="0" w:space="0" w:color="000000"/>
+                <w:right w:val="none" w:sz="0" w:space="0" w:color="000000"/>
+              </w:pBdr>
+              <w:spacing w:after="100" w:before="100" w:line="240"/>
+              <w:ind w:firstLine="0" w:left="100" w:right="100"/>
+            </w:pPr>
+            <w:r>
+              <w:rPr>
+                <w:rFonts w:ascii="Helvetica" w:hAnsi="Helvetica" w:eastAsia="Helvetica" w:cs="Helvetica"/>
+                <w:i w:val="false"/>
+                <w:b w:val="false"/>
+                <w:u w:val="none"/>
+                <w:sz w:val="22"/>
+                <w:szCs w:val="22"/>
+                <w:color w:val="000000"/>
+              </w:rPr>
+              <w:t xml:space="preserve">9,455 (96.3%)</w:t>
+            </w:r>
+          </w:p>
+        </w:tc>
+        <w:tc>
+          <w:tcPr>
+            <w:tcBorders>
+              <w:bottom w:val="none" w:sz="0" w:space="0" w:color="000000"/>
+              <w:top w:val="none" w:sz="0" w:space="0" w:color="000000"/>
+              <w:left w:val="none" w:sz="0" w:space="0" w:color="000000"/>
+              <w:right w:val="none" w:sz="0" w:space="0" w:color="000000"/>
+            </w:tcBorders>
+            <w:shd w:val="clear" w:color="auto" w:fill="FFFFFF"/>
+            <w:tcMar>
+              <w:top w:w="0" w:type="dxa"/>
+              <w:bottom w:w="0" w:type="dxa"/>
+              <w:left w:w="0" w:type="dxa"/>
+              <w:right w:w="0" w:type="dxa"/>
+            </w:tcMar>
+            <w:vAlign w:val="center"/>
+          </w:tcPr>
+          <w:p>
+            <w:pPr>
+              <w:pStyle w:val="Normal"/>
+              <w:jc w:val="center"/>
+              <w:pBdr>
+                <w:bottom w:val="none" w:sz="0" w:space="0" w:color="000000"/>
+                <w:top w:val="none" w:sz="0" w:space="0" w:color="000000"/>
+                <w:left w:val="none" w:sz="0" w:space="0" w:color="000000"/>
+                <w:right w:val="none" w:sz="0" w:space="0" w:color="000000"/>
+              </w:pBdr>
+              <w:spacing w:after="100" w:before="100" w:line="240"/>
+              <w:ind w:firstLine="0" w:left="100" w:right="100"/>
+            </w:pPr>
+            <w:r>
+              <w:rPr>
+                <w:rFonts w:ascii="Helvetica" w:hAnsi="Helvetica" w:eastAsia="Helvetica" w:cs="Helvetica"/>
+                <w:i w:val="false"/>
+                <w:b w:val="false"/>
+                <w:u w:val="none"/>
+                <w:sz w:val="22"/>
+                <w:szCs w:val="22"/>
+                <w:color w:val="000000"/>
+              </w:rPr>
+              <w:t xml:space="preserve">1,746 (93.1%)</w:t>
+            </w:r>
+          </w:p>
+        </w:tc>
+        <w:tc>
+          <w:tcPr>
+            <w:tcBorders>
+              <w:bottom w:val="none" w:sz="0" w:space="0" w:color="000000"/>
+              <w:top w:val="none" w:sz="0" w:space="0" w:color="000000"/>
+              <w:left w:val="none" w:sz="0" w:space="0" w:color="000000"/>
+              <w:right w:val="none" w:sz="0" w:space="0" w:color="000000"/>
+            </w:tcBorders>
+            <w:shd w:val="clear" w:color="auto" w:fill="FFFFFF"/>
+            <w:tcMar>
+              <w:top w:w="0" w:type="dxa"/>
+              <w:bottom w:w="0" w:type="dxa"/>
+              <w:left w:w="0" w:type="dxa"/>
+              <w:right w:w="0" w:type="dxa"/>
+            </w:tcMar>
+            <w:vAlign w:val="center"/>
+          </w:tcPr>
+          <w:p>
+            <w:pPr>
+              <w:pStyle w:val="Normal"/>
+              <w:jc w:val="center"/>
+              <w:pBdr>
+                <w:bottom w:val="none" w:sz="0" w:space="0" w:color="000000"/>
+                <w:top w:val="none" w:sz="0" w:space="0" w:color="000000"/>
+                <w:left w:val="none" w:sz="0" w:space="0" w:color="000000"/>
+                <w:right w:val="none" w:sz="0" w:space="0" w:color="000000"/>
+              </w:pBdr>
+              <w:spacing w:after="100" w:before="100" w:line="240"/>
+              <w:ind w:firstLine="0" w:left="100" w:right="100"/>
+            </w:pPr>
+            <w:r>
+              <w:rPr>
+                <w:rFonts w:ascii="Helvetica" w:hAnsi="Helvetica" w:eastAsia="Helvetica" w:cs="Helvetica"/>
+                <w:i w:val="false"/>
+                <w:b w:val="false"/>
+                <w:u w:val="none"/>
+                <w:sz w:val="22"/>
+                <w:szCs w:val="22"/>
+                <w:color w:val="000000"/>
+              </w:rPr>
+              <w:t xml:space="preserve">&amp;lt;0.001</w:t>
+            </w:r>
+          </w:p>
+        </w:tc>
+      </w:tr>
+      <w:tr>
+        <w:trPr>
+          <w:trHeight w:val="619" w:hRule="auto"/>
+        </w:trPr>
+        body27
+        <w:tc>
+          <w:tcPr>
+            <w:tcBorders>
+              <w:bottom w:val="none" w:sz="0" w:space="0" w:color="000000"/>
+              <w:top w:val="none" w:sz="0" w:space="0" w:color="000000"/>
+              <w:left w:val="none" w:sz="0" w:space="0" w:color="000000"/>
+              <w:right w:val="none" w:sz="0" w:space="0" w:color="000000"/>
+            </w:tcBorders>
+            <w:shd w:val="clear" w:color="auto" w:fill="FFFFFF"/>
+            <w:tcMar>
+              <w:top w:w="0" w:type="dxa"/>
+              <w:bottom w:w="0" w:type="dxa"/>
+              <w:left w:w="0" w:type="dxa"/>
+              <w:right w:w="0" w:type="dxa"/>
+            </w:tcMar>
+            <w:vAlign w:val="center"/>
+          </w:tcPr>
+          <w:p>
+            <w:pPr>
+              <w:pStyle w:val="Normal"/>
+              <w:jc w:val="left"/>
+              <w:pBdr>
+                <w:bottom w:val="none" w:sz="0" w:space="0" w:color="000000"/>
+                <w:top w:val="none" w:sz="0" w:space="0" w:color="000000"/>
+                <w:left w:val="none" w:sz="0" w:space="0" w:color="000000"/>
+                <w:right w:val="none" w:sz="0" w:space="0" w:color="000000"/>
+              </w:pBdr>
+              <w:spacing w:after="100" w:before="100" w:line="240"/>
+              <w:ind w:firstLine="0" w:left="100" w:right="100"/>
+            </w:pPr>
+            <w:r>
+              <w:rPr>
+                <w:rFonts w:ascii="Helvetica" w:hAnsi="Helvetica" w:eastAsia="Helvetica" w:cs="Helvetica"/>
+                <w:i w:val="false"/>
+                <w:b w:val="false"/>
+                <w:u w:val="none"/>
+                <w:sz w:val="22"/>
+                <w:szCs w:val="22"/>
+                <w:color w:val="000000"/>
+              </w:rPr>
+              <w:t xml:space="preserve">  Cirrhosis present</w:t>
+            </w:r>
+          </w:p>
+        </w:tc>
+        <w:tc>
+          <w:tcPr>
+            <w:tcBorders>
+              <w:bottom w:val="none" w:sz="0" w:space="0" w:color="000000"/>
+              <w:top w:val="none" w:sz="0" w:space="0" w:color="000000"/>
+              <w:left w:val="none" w:sz="0" w:space="0" w:color="000000"/>
+              <w:right w:val="none" w:sz="0" w:space="0" w:color="000000"/>
+            </w:tcBorders>
+            <w:shd w:val="clear" w:color="auto" w:fill="FFFFFF"/>
+            <w:tcMar>
+              <w:top w:w="0" w:type="dxa"/>
+              <w:bottom w:w="0" w:type="dxa"/>
+              <w:left w:w="0" w:type="dxa"/>
+              <w:right w:w="0" w:type="dxa"/>
+            </w:tcMar>
+            <w:vAlign w:val="center"/>
+          </w:tcPr>
+          <w:p>
+            <w:pPr>
+              <w:pStyle w:val="Normal"/>
+              <w:jc w:val="center"/>
+              <w:pBdr>
+                <w:bottom w:val="none" w:sz="0" w:space="0" w:color="000000"/>
+                <w:top w:val="none" w:sz="0" w:space="0" w:color="000000"/>
+                <w:left w:val="none" w:sz="0" w:space="0" w:color="000000"/>
+                <w:right w:val="none" w:sz="0" w:space="0" w:color="000000"/>
+              </w:pBdr>
+              <w:spacing w:after="100" w:before="100" w:line="240"/>
+              <w:ind w:firstLine="0" w:left="100" w:right="100"/>
+            </w:pPr>
+            <w:r>
+              <w:rPr>
+                <w:rFonts w:ascii="Helvetica" w:hAnsi="Helvetica" w:eastAsia="Helvetica" w:cs="Helvetica"/>
+                <w:i w:val="false"/>
+                <w:b w:val="false"/>
+                <w:u w:val="none"/>
+                <w:sz w:val="22"/>
+                <w:szCs w:val="22"/>
+                <w:color w:val="000000"/>
+              </w:rPr>
+              <w:t xml:space="preserve">360 (3.7%)</w:t>
+            </w:r>
+          </w:p>
+        </w:tc>
+        <w:tc>
+          <w:tcPr>
+            <w:tcBorders>
+              <w:bottom w:val="none" w:sz="0" w:space="0" w:color="000000"/>
+              <w:top w:val="none" w:sz="0" w:space="0" w:color="000000"/>
+              <w:left w:val="none" w:sz="0" w:space="0" w:color="000000"/>
+              <w:right w:val="none" w:sz="0" w:space="0" w:color="000000"/>
+            </w:tcBorders>
+            <w:shd w:val="clear" w:color="auto" w:fill="FFFFFF"/>
+            <w:tcMar>
+              <w:top w:w="0" w:type="dxa"/>
+              <w:bottom w:w="0" w:type="dxa"/>
+              <w:left w:w="0" w:type="dxa"/>
+              <w:right w:w="0" w:type="dxa"/>
+            </w:tcMar>
+            <w:vAlign w:val="center"/>
+          </w:tcPr>
+          <w:p>
+            <w:pPr>
+              <w:pStyle w:val="Normal"/>
+              <w:jc w:val="center"/>
+              <w:pBdr>
+                <w:bottom w:val="none" w:sz="0" w:space="0" w:color="000000"/>
+                <w:top w:val="none" w:sz="0" w:space="0" w:color="000000"/>
+                <w:left w:val="none" w:sz="0" w:space="0" w:color="000000"/>
+                <w:right w:val="none" w:sz="0" w:space="0" w:color="000000"/>
+              </w:pBdr>
+              <w:spacing w:after="100" w:before="100" w:line="240"/>
+              <w:ind w:firstLine="0" w:left="100" w:right="100"/>
+            </w:pPr>
+            <w:r>
+              <w:rPr>
+                <w:rFonts w:ascii="Helvetica" w:hAnsi="Helvetica" w:eastAsia="Helvetica" w:cs="Helvetica"/>
+                <w:i w:val="false"/>
+                <w:b w:val="false"/>
+                <w:u w:val="none"/>
+                <w:sz w:val="22"/>
+                <w:szCs w:val="22"/>
+                <w:color w:val="000000"/>
+              </w:rPr>
+              <w:t xml:space="preserve">130 (6.9%)</w:t>
+            </w:r>
+          </w:p>
+        </w:tc>
+        <w:tc>
+          <w:tcPr>
+            <w:tcBorders>
+              <w:bottom w:val="none" w:sz="0" w:space="0" w:color="000000"/>
+              <w:top w:val="none" w:sz="0" w:space="0" w:color="000000"/>
+              <w:left w:val="none" w:sz="0" w:space="0" w:color="000000"/>
+              <w:right w:val="none" w:sz="0" w:space="0" w:color="000000"/>
+            </w:tcBorders>
+            <w:shd w:val="clear" w:color="auto" w:fill="FFFFFF"/>
+            <w:tcMar>
+              <w:top w:w="0" w:type="dxa"/>
+              <w:bottom w:w="0" w:type="dxa"/>
+              <w:left w:w="0" w:type="dxa"/>
+              <w:right w:w="0" w:type="dxa"/>
+            </w:tcMar>
+            <w:vAlign w:val="center"/>
+          </w:tcPr>
+          <w:p>
+            <w:pPr>
+              <w:pStyle w:val="Normal"/>
+              <w:jc w:val="center"/>
+              <w:pBdr>
+                <w:bottom w:val="none" w:sz="0" w:space="0" w:color="000000"/>
+                <w:top w:val="none" w:sz="0" w:space="0" w:color="000000"/>
+                <w:left w:val="none" w:sz="0" w:space="0" w:color="000000"/>
+                <w:right w:val="none" w:sz="0" w:space="0" w:color="000000"/>
+              </w:pBdr>
+              <w:spacing w:after="100" w:before="100" w:line="240"/>
+              <w:ind w:firstLine="0" w:left="100" w:right="100"/>
+            </w:pPr>
+            <w:r>
+              <w:rPr>
+                <w:rFonts w:ascii="Helvetica" w:hAnsi="Helvetica" w:eastAsia="Helvetica" w:cs="Helvetica"/>
+                <w:i w:val="false"/>
+                <w:b w:val="false"/>
+                <w:u w:val="none"/>
+                <w:sz w:val="22"/>
+                <w:szCs w:val="22"/>
+                <w:color w:val="000000"/>
+              </w:rPr>
+              <w:t xml:space="preserve"/>
             </w:r>
           </w:p>
         </w:tc>
@@ -4989,7 +5171,7 @@
         <w:trPr>
           <w:trHeight w:val="616" w:hRule="auto"/>
         </w:trPr>
-        body27
+        body28
         <w:tc>
           <w:tcPr>
             <w:tcBorders>
@@ -5024,6 +5206,370 @@
               <w:rPr>
                 <w:rFonts w:ascii="Helvetica" w:hAnsi="Helvetica" w:eastAsia="Helvetica" w:cs="Helvetica"/>
                 <w:i w:val="false"/>
+                <w:b w:val="true"/>
+                <w:u w:val="none"/>
+                <w:sz w:val="22"/>
+                <w:szCs w:val="22"/>
+                <w:color w:val="000000"/>
+              </w:rPr>
+              <w:t xml:space="preserve">Hypertension</w:t>
+            </w:r>
+          </w:p>
+        </w:tc>
+        <w:tc>
+          <w:tcPr>
+            <w:tcBorders>
+              <w:bottom w:val="none" w:sz="0" w:space="0" w:color="000000"/>
+              <w:top w:val="none" w:sz="0" w:space="0" w:color="000000"/>
+              <w:left w:val="none" w:sz="0" w:space="0" w:color="000000"/>
+              <w:right w:val="none" w:sz="0" w:space="0" w:color="000000"/>
+            </w:tcBorders>
+            <w:shd w:val="clear" w:color="auto" w:fill="FFFFFF"/>
+            <w:tcMar>
+              <w:top w:w="0" w:type="dxa"/>
+              <w:bottom w:w="0" w:type="dxa"/>
+              <w:left w:w="0" w:type="dxa"/>
+              <w:right w:w="0" w:type="dxa"/>
+            </w:tcMar>
+            <w:vAlign w:val="center"/>
+          </w:tcPr>
+          <w:p>
+            <w:pPr>
+              <w:pStyle w:val="Normal"/>
+              <w:jc w:val="center"/>
+              <w:pBdr>
+                <w:bottom w:val="none" w:sz="0" w:space="0" w:color="000000"/>
+                <w:top w:val="none" w:sz="0" w:space="0" w:color="000000"/>
+                <w:left w:val="none" w:sz="0" w:space="0" w:color="000000"/>
+                <w:right w:val="none" w:sz="0" w:space="0" w:color="000000"/>
+              </w:pBdr>
+              <w:spacing w:after="100" w:before="100" w:line="240"/>
+              <w:ind w:firstLine="0" w:left="100" w:right="100"/>
+            </w:pPr>
+            <w:r>
+              <w:rPr>
+                <w:rFonts w:ascii="Helvetica" w:hAnsi="Helvetica" w:eastAsia="Helvetica" w:cs="Helvetica"/>
+                <w:i w:val="false"/>
+                <w:b w:val="false"/>
+                <w:u w:val="none"/>
+                <w:sz w:val="22"/>
+                <w:szCs w:val="22"/>
+                <w:color w:val="000000"/>
+              </w:rPr>
+              <w:t xml:space="preserve"/>
+            </w:r>
+          </w:p>
+        </w:tc>
+        <w:tc>
+          <w:tcPr>
+            <w:tcBorders>
+              <w:bottom w:val="none" w:sz="0" w:space="0" w:color="000000"/>
+              <w:top w:val="none" w:sz="0" w:space="0" w:color="000000"/>
+              <w:left w:val="none" w:sz="0" w:space="0" w:color="000000"/>
+              <w:right w:val="none" w:sz="0" w:space="0" w:color="000000"/>
+            </w:tcBorders>
+            <w:shd w:val="clear" w:color="auto" w:fill="FFFFFF"/>
+            <w:tcMar>
+              <w:top w:w="0" w:type="dxa"/>
+              <w:bottom w:w="0" w:type="dxa"/>
+              <w:left w:w="0" w:type="dxa"/>
+              <w:right w:w="0" w:type="dxa"/>
+            </w:tcMar>
+            <w:vAlign w:val="center"/>
+          </w:tcPr>
+          <w:p>
+            <w:pPr>
+              <w:pStyle w:val="Normal"/>
+              <w:jc w:val="center"/>
+              <w:pBdr>
+                <w:bottom w:val="none" w:sz="0" w:space="0" w:color="000000"/>
+                <w:top w:val="none" w:sz="0" w:space="0" w:color="000000"/>
+                <w:left w:val="none" w:sz="0" w:space="0" w:color="000000"/>
+                <w:right w:val="none" w:sz="0" w:space="0" w:color="000000"/>
+              </w:pBdr>
+              <w:spacing w:after="100" w:before="100" w:line="240"/>
+              <w:ind w:firstLine="0" w:left="100" w:right="100"/>
+            </w:pPr>
+            <w:r>
+              <w:rPr>
+                <w:rFonts w:ascii="Helvetica" w:hAnsi="Helvetica" w:eastAsia="Helvetica" w:cs="Helvetica"/>
+                <w:i w:val="false"/>
+                <w:b w:val="false"/>
+                <w:u w:val="none"/>
+                <w:sz w:val="22"/>
+                <w:szCs w:val="22"/>
+                <w:color w:val="000000"/>
+              </w:rPr>
+              <w:t xml:space="preserve"/>
+            </w:r>
+          </w:p>
+        </w:tc>
+        <w:tc>
+          <w:tcPr>
+            <w:tcBorders>
+              <w:bottom w:val="none" w:sz="0" w:space="0" w:color="000000"/>
+              <w:top w:val="none" w:sz="0" w:space="0" w:color="000000"/>
+              <w:left w:val="none" w:sz="0" w:space="0" w:color="000000"/>
+              <w:right w:val="none" w:sz="0" w:space="0" w:color="000000"/>
+            </w:tcBorders>
+            <w:shd w:val="clear" w:color="auto" w:fill="FFFFFF"/>
+            <w:tcMar>
+              <w:top w:w="0" w:type="dxa"/>
+              <w:bottom w:w="0" w:type="dxa"/>
+              <w:left w:w="0" w:type="dxa"/>
+              <w:right w:w="0" w:type="dxa"/>
+            </w:tcMar>
+            <w:vAlign w:val="center"/>
+          </w:tcPr>
+          <w:p>
+            <w:pPr>
+              <w:pStyle w:val="Normal"/>
+              <w:jc w:val="center"/>
+              <w:pBdr>
+                <w:bottom w:val="none" w:sz="0" w:space="0" w:color="000000"/>
+                <w:top w:val="none" w:sz="0" w:space="0" w:color="000000"/>
+                <w:left w:val="none" w:sz="0" w:space="0" w:color="000000"/>
+                <w:right w:val="none" w:sz="0" w:space="0" w:color="000000"/>
+              </w:pBdr>
+              <w:spacing w:after="100" w:before="100" w:line="240"/>
+              <w:ind w:firstLine="0" w:left="100" w:right="100"/>
+            </w:pPr>
+            <w:r>
+              <w:rPr>
+                <w:rFonts w:ascii="Helvetica" w:hAnsi="Helvetica" w:eastAsia="Helvetica" w:cs="Helvetica"/>
+                <w:i w:val="false"/>
+                <w:b w:val="false"/>
+                <w:u w:val="none"/>
+                <w:sz w:val="22"/>
+                <w:szCs w:val="22"/>
+                <w:color w:val="000000"/>
+              </w:rPr>
+              <w:t xml:space="preserve"/>
+            </w:r>
+          </w:p>
+        </w:tc>
+      </w:tr>
+      <w:tr>
+        <w:trPr>
+          <w:trHeight w:val="616" w:hRule="auto"/>
+        </w:trPr>
+        body29
+        <w:tc>
+          <w:tcPr>
+            <w:tcBorders>
+              <w:bottom w:val="none" w:sz="0" w:space="0" w:color="000000"/>
+              <w:top w:val="none" w:sz="0" w:space="0" w:color="000000"/>
+              <w:left w:val="none" w:sz="0" w:space="0" w:color="000000"/>
+              <w:right w:val="none" w:sz="0" w:space="0" w:color="000000"/>
+            </w:tcBorders>
+            <w:shd w:val="clear" w:color="auto" w:fill="FFFFFF"/>
+            <w:tcMar>
+              <w:top w:w="0" w:type="dxa"/>
+              <w:bottom w:w="0" w:type="dxa"/>
+              <w:left w:w="0" w:type="dxa"/>
+              <w:right w:w="0" w:type="dxa"/>
+            </w:tcMar>
+            <w:vAlign w:val="center"/>
+          </w:tcPr>
+          <w:p>
+            <w:pPr>
+              <w:pStyle w:val="Normal"/>
+              <w:jc w:val="left"/>
+              <w:pBdr>
+                <w:bottom w:val="none" w:sz="0" w:space="0" w:color="000000"/>
+                <w:top w:val="none" w:sz="0" w:space="0" w:color="000000"/>
+                <w:left w:val="none" w:sz="0" w:space="0" w:color="000000"/>
+                <w:right w:val="none" w:sz="0" w:space="0" w:color="000000"/>
+              </w:pBdr>
+              <w:spacing w:after="100" w:before="100" w:line="240"/>
+              <w:ind w:firstLine="0" w:left="100" w:right="100"/>
+            </w:pPr>
+            <w:r>
+              <w:rPr>
+                <w:rFonts w:ascii="Helvetica" w:hAnsi="Helvetica" w:eastAsia="Helvetica" w:cs="Helvetica"/>
+                <w:i w:val="false"/>
+                <w:b w:val="false"/>
+                <w:u w:val="none"/>
+                <w:sz w:val="22"/>
+                <w:szCs w:val="22"/>
+                <w:color w:val="000000"/>
+              </w:rPr>
+              <w:t xml:space="preserve">  Hypertension absent</w:t>
+            </w:r>
+          </w:p>
+        </w:tc>
+        <w:tc>
+          <w:tcPr>
+            <w:tcBorders>
+              <w:bottom w:val="none" w:sz="0" w:space="0" w:color="000000"/>
+              <w:top w:val="none" w:sz="0" w:space="0" w:color="000000"/>
+              <w:left w:val="none" w:sz="0" w:space="0" w:color="000000"/>
+              <w:right w:val="none" w:sz="0" w:space="0" w:color="000000"/>
+            </w:tcBorders>
+            <w:shd w:val="clear" w:color="auto" w:fill="FFFFFF"/>
+            <w:tcMar>
+              <w:top w:w="0" w:type="dxa"/>
+              <w:bottom w:w="0" w:type="dxa"/>
+              <w:left w:w="0" w:type="dxa"/>
+              <w:right w:w="0" w:type="dxa"/>
+            </w:tcMar>
+            <w:vAlign w:val="center"/>
+          </w:tcPr>
+          <w:p>
+            <w:pPr>
+              <w:pStyle w:val="Normal"/>
+              <w:jc w:val="center"/>
+              <w:pBdr>
+                <w:bottom w:val="none" w:sz="0" w:space="0" w:color="000000"/>
+                <w:top w:val="none" w:sz="0" w:space="0" w:color="000000"/>
+                <w:left w:val="none" w:sz="0" w:space="0" w:color="000000"/>
+                <w:right w:val="none" w:sz="0" w:space="0" w:color="000000"/>
+              </w:pBdr>
+              <w:spacing w:after="100" w:before="100" w:line="240"/>
+              <w:ind w:firstLine="0" w:left="100" w:right="100"/>
+            </w:pPr>
+            <w:r>
+              <w:rPr>
+                <w:rFonts w:ascii="Helvetica" w:hAnsi="Helvetica" w:eastAsia="Helvetica" w:cs="Helvetica"/>
+                <w:i w:val="false"/>
+                <w:b w:val="false"/>
+                <w:u w:val="none"/>
+                <w:sz w:val="22"/>
+                <w:szCs w:val="22"/>
+                <w:color w:val="000000"/>
+              </w:rPr>
+              <w:t xml:space="preserve">4,410 (44.9%)</w:t>
+            </w:r>
+          </w:p>
+        </w:tc>
+        <w:tc>
+          <w:tcPr>
+            <w:tcBorders>
+              <w:bottom w:val="none" w:sz="0" w:space="0" w:color="000000"/>
+              <w:top w:val="none" w:sz="0" w:space="0" w:color="000000"/>
+              <w:left w:val="none" w:sz="0" w:space="0" w:color="000000"/>
+              <w:right w:val="none" w:sz="0" w:space="0" w:color="000000"/>
+            </w:tcBorders>
+            <w:shd w:val="clear" w:color="auto" w:fill="FFFFFF"/>
+            <w:tcMar>
+              <w:top w:w="0" w:type="dxa"/>
+              <w:bottom w:w="0" w:type="dxa"/>
+              <w:left w:w="0" w:type="dxa"/>
+              <w:right w:w="0" w:type="dxa"/>
+            </w:tcMar>
+            <w:vAlign w:val="center"/>
+          </w:tcPr>
+          <w:p>
+            <w:pPr>
+              <w:pStyle w:val="Normal"/>
+              <w:jc w:val="center"/>
+              <w:pBdr>
+                <w:bottom w:val="none" w:sz="0" w:space="0" w:color="000000"/>
+                <w:top w:val="none" w:sz="0" w:space="0" w:color="000000"/>
+                <w:left w:val="none" w:sz="0" w:space="0" w:color="000000"/>
+                <w:right w:val="none" w:sz="0" w:space="0" w:color="000000"/>
+              </w:pBdr>
+              <w:spacing w:after="100" w:before="100" w:line="240"/>
+              <w:ind w:firstLine="0" w:left="100" w:right="100"/>
+            </w:pPr>
+            <w:r>
+              <w:rPr>
+                <w:rFonts w:ascii="Helvetica" w:hAnsi="Helvetica" w:eastAsia="Helvetica" w:cs="Helvetica"/>
+                <w:i w:val="false"/>
+                <w:b w:val="false"/>
+                <w:u w:val="none"/>
+                <w:sz w:val="22"/>
+                <w:szCs w:val="22"/>
+                <w:color w:val="000000"/>
+              </w:rPr>
+              <w:t xml:space="preserve">816 (43.5%)</w:t>
+            </w:r>
+          </w:p>
+        </w:tc>
+        <w:tc>
+          <w:tcPr>
+            <w:tcBorders>
+              <w:bottom w:val="none" w:sz="0" w:space="0" w:color="000000"/>
+              <w:top w:val="none" w:sz="0" w:space="0" w:color="000000"/>
+              <w:left w:val="none" w:sz="0" w:space="0" w:color="000000"/>
+              <w:right w:val="none" w:sz="0" w:space="0" w:color="000000"/>
+            </w:tcBorders>
+            <w:shd w:val="clear" w:color="auto" w:fill="FFFFFF"/>
+            <w:tcMar>
+              <w:top w:w="0" w:type="dxa"/>
+              <w:bottom w:w="0" w:type="dxa"/>
+              <w:left w:w="0" w:type="dxa"/>
+              <w:right w:w="0" w:type="dxa"/>
+            </w:tcMar>
+            <w:vAlign w:val="center"/>
+          </w:tcPr>
+          <w:p>
+            <w:pPr>
+              <w:pStyle w:val="Normal"/>
+              <w:jc w:val="center"/>
+              <w:pBdr>
+                <w:bottom w:val="none" w:sz="0" w:space="0" w:color="000000"/>
+                <w:top w:val="none" w:sz="0" w:space="0" w:color="000000"/>
+                <w:left w:val="none" w:sz="0" w:space="0" w:color="000000"/>
+                <w:right w:val="none" w:sz="0" w:space="0" w:color="000000"/>
+              </w:pBdr>
+              <w:spacing w:after="100" w:before="100" w:line="240"/>
+              <w:ind w:firstLine="0" w:left="100" w:right="100"/>
+            </w:pPr>
+            <w:r>
+              <w:rPr>
+                <w:rFonts w:ascii="Helvetica" w:hAnsi="Helvetica" w:eastAsia="Helvetica" w:cs="Helvetica"/>
+                <w:i w:val="false"/>
+                <w:b w:val="false"/>
+                <w:u w:val="none"/>
+                <w:sz w:val="22"/>
+                <w:szCs w:val="22"/>
+                <w:color w:val="000000"/>
+              </w:rPr>
+              <w:t xml:space="preserve">0.263</w:t>
+            </w:r>
+          </w:p>
+        </w:tc>
+      </w:tr>
+      <w:tr>
+        <w:trPr>
+          <w:trHeight w:val="616" w:hRule="auto"/>
+        </w:trPr>
+        body30
+        <w:tc>
+          <w:tcPr>
+            <w:tcBorders>
+              <w:bottom w:val="none" w:sz="0" w:space="0" w:color="000000"/>
+              <w:top w:val="none" w:sz="0" w:space="0" w:color="000000"/>
+              <w:left w:val="none" w:sz="0" w:space="0" w:color="000000"/>
+              <w:right w:val="none" w:sz="0" w:space="0" w:color="000000"/>
+            </w:tcBorders>
+            <w:shd w:val="clear" w:color="auto" w:fill="FFFFFF"/>
+            <w:tcMar>
+              <w:top w:w="0" w:type="dxa"/>
+              <w:bottom w:w="0" w:type="dxa"/>
+              <w:left w:w="0" w:type="dxa"/>
+              <w:right w:w="0" w:type="dxa"/>
+            </w:tcMar>
+            <w:vAlign w:val="center"/>
+          </w:tcPr>
+          <w:p>
+            <w:pPr>
+              <w:pStyle w:val="Normal"/>
+              <w:jc w:val="left"/>
+              <w:pBdr>
+                <w:bottom w:val="none" w:sz="0" w:space="0" w:color="000000"/>
+                <w:top w:val="none" w:sz="0" w:space="0" w:color="000000"/>
+                <w:left w:val="none" w:sz="0" w:space="0" w:color="000000"/>
+                <w:right w:val="none" w:sz="0" w:space="0" w:color="000000"/>
+              </w:pBdr>
+              <w:spacing w:after="100" w:before="100" w:line="240"/>
+              <w:ind w:firstLine="0" w:left="100" w:right="100"/>
+            </w:pPr>
+            <w:r>
+              <w:rPr>
+                <w:rFonts w:ascii="Helvetica" w:hAnsi="Helvetica" w:eastAsia="Helvetica" w:cs="Helvetica"/>
+                <w:i w:val="false"/>
                 <w:b w:val="false"/>
                 <w:u w:val="none"/>
                 <w:sz w:val="22"/>
@@ -5074,51 +5620,51 @@
                 <w:szCs w:val="22"/>
                 <w:color w:val="000000"/>
               </w:rPr>
-              <w:t xml:space="preserve">9,815 (100%)</w:t>
-            </w:r>
-          </w:p>
-        </w:tc>
-        <w:tc>
-          <w:tcPr>
-            <w:tcBorders>
-              <w:bottom w:val="none" w:sz="0" w:space="0" w:color="000000"/>
-              <w:top w:val="none" w:sz="0" w:space="0" w:color="000000"/>
-              <w:left w:val="none" w:sz="0" w:space="0" w:color="000000"/>
-              <w:right w:val="none" w:sz="0" w:space="0" w:color="000000"/>
-            </w:tcBorders>
-            <w:shd w:val="clear" w:color="auto" w:fill="FFFFFF"/>
-            <w:tcMar>
-              <w:top w:w="0" w:type="dxa"/>
-              <w:bottom w:w="0" w:type="dxa"/>
-              <w:left w:w="0" w:type="dxa"/>
-              <w:right w:w="0" w:type="dxa"/>
-            </w:tcMar>
-            <w:vAlign w:val="center"/>
-          </w:tcPr>
-          <w:p>
-            <w:pPr>
-              <w:pStyle w:val="Normal"/>
-              <w:jc w:val="center"/>
-              <w:pBdr>
-                <w:bottom w:val="none" w:sz="0" w:space="0" w:color="000000"/>
-                <w:top w:val="none" w:sz="0" w:space="0" w:color="000000"/>
-                <w:left w:val="none" w:sz="0" w:space="0" w:color="000000"/>
-                <w:right w:val="none" w:sz="0" w:space="0" w:color="000000"/>
-              </w:pBdr>
-              <w:spacing w:after="100" w:before="100" w:line="240"/>
-              <w:ind w:firstLine="0" w:left="100" w:right="100"/>
-            </w:pPr>
-            <w:r>
-              <w:rPr>
-                <w:rFonts w:ascii="Helvetica" w:hAnsi="Helvetica" w:eastAsia="Helvetica" w:cs="Helvetica"/>
-                <w:i w:val="false"/>
-                <w:b w:val="false"/>
-                <w:u w:val="none"/>
-                <w:sz w:val="22"/>
-                <w:szCs w:val="22"/>
-                <w:color w:val="000000"/>
-              </w:rPr>
-              <w:t xml:space="preserve">1,876 (100%)</w:t>
+              <w:t xml:space="preserve">5,405 (55.1%)</w:t>
+            </w:r>
+          </w:p>
+        </w:tc>
+        <w:tc>
+          <w:tcPr>
+            <w:tcBorders>
+              <w:bottom w:val="none" w:sz="0" w:space="0" w:color="000000"/>
+              <w:top w:val="none" w:sz="0" w:space="0" w:color="000000"/>
+              <w:left w:val="none" w:sz="0" w:space="0" w:color="000000"/>
+              <w:right w:val="none" w:sz="0" w:space="0" w:color="000000"/>
+            </w:tcBorders>
+            <w:shd w:val="clear" w:color="auto" w:fill="FFFFFF"/>
+            <w:tcMar>
+              <w:top w:w="0" w:type="dxa"/>
+              <w:bottom w:w="0" w:type="dxa"/>
+              <w:left w:w="0" w:type="dxa"/>
+              <w:right w:w="0" w:type="dxa"/>
+            </w:tcMar>
+            <w:vAlign w:val="center"/>
+          </w:tcPr>
+          <w:p>
+            <w:pPr>
+              <w:pStyle w:val="Normal"/>
+              <w:jc w:val="center"/>
+              <w:pBdr>
+                <w:bottom w:val="none" w:sz="0" w:space="0" w:color="000000"/>
+                <w:top w:val="none" w:sz="0" w:space="0" w:color="000000"/>
+                <w:left w:val="none" w:sz="0" w:space="0" w:color="000000"/>
+                <w:right w:val="none" w:sz="0" w:space="0" w:color="000000"/>
+              </w:pBdr>
+              <w:spacing w:after="100" w:before="100" w:line="240"/>
+              <w:ind w:firstLine="0" w:left="100" w:right="100"/>
+            </w:pPr>
+            <w:r>
+              <w:rPr>
+                <w:rFonts w:ascii="Helvetica" w:hAnsi="Helvetica" w:eastAsia="Helvetica" w:cs="Helvetica"/>
+                <w:i w:val="false"/>
+                <w:b w:val="false"/>
+                <w:u w:val="none"/>
+                <w:sz w:val="22"/>
+                <w:szCs w:val="22"/>
+                <w:color w:val="000000"/>
+              </w:rPr>
+              <w:t xml:space="preserve">1,060 (56.5%)</w:t>
             </w:r>
           </w:p>
         </w:tc>
@@ -5171,7 +5717,7 @@
         <w:trPr>
           <w:trHeight w:val="621" w:hRule="auto"/>
         </w:trPr>
-        body28
+        body31
         <w:tc>
           <w:tcPr>
             <w:tcBorders>
@@ -5353,7 +5899,7 @@
         <w:trPr>
           <w:trHeight w:val="621" w:hRule="auto"/>
         </w:trPr>
-        body29
+        body32
         <w:tc>
           <w:tcPr>
             <w:tcBorders>
@@ -5438,95 +5984,95 @@
                 <w:szCs w:val="22"/>
                 <w:color w:val="000000"/>
               </w:rPr>
-              <w:t xml:space="preserve">0 (0%)</w:t>
-            </w:r>
-          </w:p>
-        </w:tc>
-        <w:tc>
-          <w:tcPr>
-            <w:tcBorders>
-              <w:bottom w:val="none" w:sz="0" w:space="0" w:color="000000"/>
-              <w:top w:val="none" w:sz="0" w:space="0" w:color="000000"/>
-              <w:left w:val="none" w:sz="0" w:space="0" w:color="000000"/>
-              <w:right w:val="none" w:sz="0" w:space="0" w:color="000000"/>
-            </w:tcBorders>
-            <w:shd w:val="clear" w:color="auto" w:fill="FFFFFF"/>
-            <w:tcMar>
-              <w:top w:w="0" w:type="dxa"/>
-              <w:bottom w:w="0" w:type="dxa"/>
-              <w:left w:w="0" w:type="dxa"/>
-              <w:right w:w="0" w:type="dxa"/>
-            </w:tcMar>
-            <w:vAlign w:val="center"/>
-          </w:tcPr>
-          <w:p>
-            <w:pPr>
-              <w:pStyle w:val="Normal"/>
-              <w:jc w:val="center"/>
-              <w:pBdr>
-                <w:bottom w:val="none" w:sz="0" w:space="0" w:color="000000"/>
-                <w:top w:val="none" w:sz="0" w:space="0" w:color="000000"/>
-                <w:left w:val="none" w:sz="0" w:space="0" w:color="000000"/>
-                <w:right w:val="none" w:sz="0" w:space="0" w:color="000000"/>
-              </w:pBdr>
-              <w:spacing w:after="100" w:before="100" w:line="240"/>
-              <w:ind w:firstLine="0" w:left="100" w:right="100"/>
-            </w:pPr>
-            <w:r>
-              <w:rPr>
-                <w:rFonts w:ascii="Helvetica" w:hAnsi="Helvetica" w:eastAsia="Helvetica" w:cs="Helvetica"/>
-                <w:i w:val="false"/>
-                <w:b w:val="false"/>
-                <w:u w:val="none"/>
-                <w:sz w:val="22"/>
-                <w:szCs w:val="22"/>
-                <w:color w:val="000000"/>
-              </w:rPr>
-              <w:t xml:space="preserve">0 (0%)</w:t>
-            </w:r>
-          </w:p>
-        </w:tc>
-        <w:tc>
-          <w:tcPr>
-            <w:tcBorders>
-              <w:bottom w:val="none" w:sz="0" w:space="0" w:color="000000"/>
-              <w:top w:val="none" w:sz="0" w:space="0" w:color="000000"/>
-              <w:left w:val="none" w:sz="0" w:space="0" w:color="000000"/>
-              <w:right w:val="none" w:sz="0" w:space="0" w:color="000000"/>
-            </w:tcBorders>
-            <w:shd w:val="clear" w:color="auto" w:fill="FFFFFF"/>
-            <w:tcMar>
-              <w:top w:w="0" w:type="dxa"/>
-              <w:bottom w:w="0" w:type="dxa"/>
-              <w:left w:w="0" w:type="dxa"/>
-              <w:right w:w="0" w:type="dxa"/>
-            </w:tcMar>
-            <w:vAlign w:val="center"/>
-          </w:tcPr>
-          <w:p>
-            <w:pPr>
-              <w:pStyle w:val="Normal"/>
-              <w:jc w:val="center"/>
-              <w:pBdr>
-                <w:bottom w:val="none" w:sz="0" w:space="0" w:color="000000"/>
-                <w:top w:val="none" w:sz="0" w:space="0" w:color="000000"/>
-                <w:left w:val="none" w:sz="0" w:space="0" w:color="000000"/>
-                <w:right w:val="none" w:sz="0" w:space="0" w:color="000000"/>
-              </w:pBdr>
-              <w:spacing w:after="100" w:before="100" w:line="240"/>
-              <w:ind w:firstLine="0" w:left="100" w:right="100"/>
-            </w:pPr>
-            <w:r>
-              <w:rPr>
-                <w:rFonts w:ascii="Helvetica" w:hAnsi="Helvetica" w:eastAsia="Helvetica" w:cs="Helvetica"/>
-                <w:i w:val="false"/>
-                <w:b w:val="false"/>
-                <w:u w:val="none"/>
-                <w:sz w:val="22"/>
-                <w:szCs w:val="22"/>
-                <w:color w:val="000000"/>
-              </w:rPr>
-              <w:t xml:space="preserve">NA</w:t>
+              <w:t xml:space="preserve">7,583 (77.3%)</w:t>
+            </w:r>
+          </w:p>
+        </w:tc>
+        <w:tc>
+          <w:tcPr>
+            <w:tcBorders>
+              <w:bottom w:val="none" w:sz="0" w:space="0" w:color="000000"/>
+              <w:top w:val="none" w:sz="0" w:space="0" w:color="000000"/>
+              <w:left w:val="none" w:sz="0" w:space="0" w:color="000000"/>
+              <w:right w:val="none" w:sz="0" w:space="0" w:color="000000"/>
+            </w:tcBorders>
+            <w:shd w:val="clear" w:color="auto" w:fill="FFFFFF"/>
+            <w:tcMar>
+              <w:top w:w="0" w:type="dxa"/>
+              <w:bottom w:w="0" w:type="dxa"/>
+              <w:left w:w="0" w:type="dxa"/>
+              <w:right w:w="0" w:type="dxa"/>
+            </w:tcMar>
+            <w:vAlign w:val="center"/>
+          </w:tcPr>
+          <w:p>
+            <w:pPr>
+              <w:pStyle w:val="Normal"/>
+              <w:jc w:val="center"/>
+              <w:pBdr>
+                <w:bottom w:val="none" w:sz="0" w:space="0" w:color="000000"/>
+                <w:top w:val="none" w:sz="0" w:space="0" w:color="000000"/>
+                <w:left w:val="none" w:sz="0" w:space="0" w:color="000000"/>
+                <w:right w:val="none" w:sz="0" w:space="0" w:color="000000"/>
+              </w:pBdr>
+              <w:spacing w:after="100" w:before="100" w:line="240"/>
+              <w:ind w:firstLine="0" w:left="100" w:right="100"/>
+            </w:pPr>
+            <w:r>
+              <w:rPr>
+                <w:rFonts w:ascii="Helvetica" w:hAnsi="Helvetica" w:eastAsia="Helvetica" w:cs="Helvetica"/>
+                <w:i w:val="false"/>
+                <w:b w:val="false"/>
+                <w:u w:val="none"/>
+                <w:sz w:val="22"/>
+                <w:szCs w:val="22"/>
+                <w:color w:val="000000"/>
+              </w:rPr>
+              <w:t xml:space="preserve">1,346 (71.7%)</w:t>
+            </w:r>
+          </w:p>
+        </w:tc>
+        <w:tc>
+          <w:tcPr>
+            <w:tcBorders>
+              <w:bottom w:val="none" w:sz="0" w:space="0" w:color="000000"/>
+              <w:top w:val="none" w:sz="0" w:space="0" w:color="000000"/>
+              <w:left w:val="none" w:sz="0" w:space="0" w:color="000000"/>
+              <w:right w:val="none" w:sz="0" w:space="0" w:color="000000"/>
+            </w:tcBorders>
+            <w:shd w:val="clear" w:color="auto" w:fill="FFFFFF"/>
+            <w:tcMar>
+              <w:top w:w="0" w:type="dxa"/>
+              <w:bottom w:w="0" w:type="dxa"/>
+              <w:left w:w="0" w:type="dxa"/>
+              <w:right w:w="0" w:type="dxa"/>
+            </w:tcMar>
+            <w:vAlign w:val="center"/>
+          </w:tcPr>
+          <w:p>
+            <w:pPr>
+              <w:pStyle w:val="Normal"/>
+              <w:jc w:val="center"/>
+              <w:pBdr>
+                <w:bottom w:val="none" w:sz="0" w:space="0" w:color="000000"/>
+                <w:top w:val="none" w:sz="0" w:space="0" w:color="000000"/>
+                <w:left w:val="none" w:sz="0" w:space="0" w:color="000000"/>
+                <w:right w:val="none" w:sz="0" w:space="0" w:color="000000"/>
+              </w:pBdr>
+              <w:spacing w:after="100" w:before="100" w:line="240"/>
+              <w:ind w:firstLine="0" w:left="100" w:right="100"/>
+            </w:pPr>
+            <w:r>
+              <w:rPr>
+                <w:rFonts w:ascii="Helvetica" w:hAnsi="Helvetica" w:eastAsia="Helvetica" w:cs="Helvetica"/>
+                <w:i w:val="false"/>
+                <w:b w:val="false"/>
+                <w:u w:val="none"/>
+                <w:sz w:val="22"/>
+                <w:szCs w:val="22"/>
+                <w:color w:val="000000"/>
+              </w:rPr>
+              <w:t xml:space="preserve">&amp;lt;0.001</w:t>
             </w:r>
           </w:p>
         </w:tc>
@@ -5535,7 +6081,7 @@
         <w:trPr>
           <w:trHeight w:val="621" w:hRule="auto"/>
         </w:trPr>
-        body30
+        body33
         <w:tc>
           <w:tcPr>
             <w:tcBorders>
@@ -5620,51 +6166,51 @@
                 <w:szCs w:val="22"/>
                 <w:color w:val="000000"/>
               </w:rPr>
-              <w:t xml:space="preserve">9,815 (100%)</w:t>
-            </w:r>
-          </w:p>
-        </w:tc>
-        <w:tc>
-          <w:tcPr>
-            <w:tcBorders>
-              <w:bottom w:val="none" w:sz="0" w:space="0" w:color="000000"/>
-              <w:top w:val="none" w:sz="0" w:space="0" w:color="000000"/>
-              <w:left w:val="none" w:sz="0" w:space="0" w:color="000000"/>
-              <w:right w:val="none" w:sz="0" w:space="0" w:color="000000"/>
-            </w:tcBorders>
-            <w:shd w:val="clear" w:color="auto" w:fill="FFFFFF"/>
-            <w:tcMar>
-              <w:top w:w="0" w:type="dxa"/>
-              <w:bottom w:w="0" w:type="dxa"/>
-              <w:left w:w="0" w:type="dxa"/>
-              <w:right w:w="0" w:type="dxa"/>
-            </w:tcMar>
-            <w:vAlign w:val="center"/>
-          </w:tcPr>
-          <w:p>
-            <w:pPr>
-              <w:pStyle w:val="Normal"/>
-              <w:jc w:val="center"/>
-              <w:pBdr>
-                <w:bottom w:val="none" w:sz="0" w:space="0" w:color="000000"/>
-                <w:top w:val="none" w:sz="0" w:space="0" w:color="000000"/>
-                <w:left w:val="none" w:sz="0" w:space="0" w:color="000000"/>
-                <w:right w:val="none" w:sz="0" w:space="0" w:color="000000"/>
-              </w:pBdr>
-              <w:spacing w:after="100" w:before="100" w:line="240"/>
-              <w:ind w:firstLine="0" w:left="100" w:right="100"/>
-            </w:pPr>
-            <w:r>
-              <w:rPr>
-                <w:rFonts w:ascii="Helvetica" w:hAnsi="Helvetica" w:eastAsia="Helvetica" w:cs="Helvetica"/>
-                <w:i w:val="false"/>
-                <w:b w:val="false"/>
-                <w:u w:val="none"/>
-                <w:sz w:val="22"/>
-                <w:szCs w:val="22"/>
-                <w:color w:val="000000"/>
-              </w:rPr>
-              <w:t xml:space="preserve">1,876 (100%)</w:t>
+              <w:t xml:space="preserve">2,232 (22.7%)</w:t>
+            </w:r>
+          </w:p>
+        </w:tc>
+        <w:tc>
+          <w:tcPr>
+            <w:tcBorders>
+              <w:bottom w:val="none" w:sz="0" w:space="0" w:color="000000"/>
+              <w:top w:val="none" w:sz="0" w:space="0" w:color="000000"/>
+              <w:left w:val="none" w:sz="0" w:space="0" w:color="000000"/>
+              <w:right w:val="none" w:sz="0" w:space="0" w:color="000000"/>
+            </w:tcBorders>
+            <w:shd w:val="clear" w:color="auto" w:fill="FFFFFF"/>
+            <w:tcMar>
+              <w:top w:w="0" w:type="dxa"/>
+              <w:bottom w:w="0" w:type="dxa"/>
+              <w:left w:w="0" w:type="dxa"/>
+              <w:right w:w="0" w:type="dxa"/>
+            </w:tcMar>
+            <w:vAlign w:val="center"/>
+          </w:tcPr>
+          <w:p>
+            <w:pPr>
+              <w:pStyle w:val="Normal"/>
+              <w:jc w:val="center"/>
+              <w:pBdr>
+                <w:bottom w:val="none" w:sz="0" w:space="0" w:color="000000"/>
+                <w:top w:val="none" w:sz="0" w:space="0" w:color="000000"/>
+                <w:left w:val="none" w:sz="0" w:space="0" w:color="000000"/>
+                <w:right w:val="none" w:sz="0" w:space="0" w:color="000000"/>
+              </w:pBdr>
+              <w:spacing w:after="100" w:before="100" w:line="240"/>
+              <w:ind w:firstLine="0" w:left="100" w:right="100"/>
+            </w:pPr>
+            <w:r>
+              <w:rPr>
+                <w:rFonts w:ascii="Helvetica" w:hAnsi="Helvetica" w:eastAsia="Helvetica" w:cs="Helvetica"/>
+                <w:i w:val="false"/>
+                <w:b w:val="false"/>
+                <w:u w:val="none"/>
+                <w:sz w:val="22"/>
+                <w:szCs w:val="22"/>
+                <w:color w:val="000000"/>
+              </w:rPr>
+              <w:t xml:space="preserve">530 (28.3%)</w:t>
             </w:r>
           </w:p>
         </w:tc>
@@ -5717,7 +6263,7 @@
         <w:trPr>
           <w:trHeight w:val="573" w:hRule="auto"/>
         </w:trPr>
-        body31
+        body34
         <w:tc>
           <w:tcPr>
             <w:tcBorders>
@@ -5759,552 +6305,6 @@
                 <w:color w:val="000000"/>
               </w:rPr>
               <w:t xml:space="preserve">Asthma</w:t>
-            </w:r>
-          </w:p>
-        </w:tc>
-        <w:tc>
-          <w:tcPr>
-            <w:tcBorders>
-              <w:bottom w:val="none" w:sz="0" w:space="0" w:color="000000"/>
-              <w:top w:val="none" w:sz="0" w:space="0" w:color="000000"/>
-              <w:left w:val="none" w:sz="0" w:space="0" w:color="000000"/>
-              <w:right w:val="none" w:sz="0" w:space="0" w:color="000000"/>
-            </w:tcBorders>
-            <w:shd w:val="clear" w:color="auto" w:fill="FFFFFF"/>
-            <w:tcMar>
-              <w:top w:w="0" w:type="dxa"/>
-              <w:bottom w:w="0" w:type="dxa"/>
-              <w:left w:w="0" w:type="dxa"/>
-              <w:right w:w="0" w:type="dxa"/>
-            </w:tcMar>
-            <w:vAlign w:val="center"/>
-          </w:tcPr>
-          <w:p>
-            <w:pPr>
-              <w:pStyle w:val="Normal"/>
-              <w:jc w:val="center"/>
-              <w:pBdr>
-                <w:bottom w:val="none" w:sz="0" w:space="0" w:color="000000"/>
-                <w:top w:val="none" w:sz="0" w:space="0" w:color="000000"/>
-                <w:left w:val="none" w:sz="0" w:space="0" w:color="000000"/>
-                <w:right w:val="none" w:sz="0" w:space="0" w:color="000000"/>
-              </w:pBdr>
-              <w:spacing w:after="100" w:before="100" w:line="240"/>
-              <w:ind w:firstLine="0" w:left="100" w:right="100"/>
-            </w:pPr>
-            <w:r>
-              <w:rPr>
-                <w:rFonts w:ascii="Helvetica" w:hAnsi="Helvetica" w:eastAsia="Helvetica" w:cs="Helvetica"/>
-                <w:i w:val="false"/>
-                <w:b w:val="false"/>
-                <w:u w:val="none"/>
-                <w:sz w:val="22"/>
-                <w:szCs w:val="22"/>
-                <w:color w:val="000000"/>
-              </w:rPr>
-              <w:t xml:space="preserve"/>
-            </w:r>
-          </w:p>
-        </w:tc>
-        <w:tc>
-          <w:tcPr>
-            <w:tcBorders>
-              <w:bottom w:val="none" w:sz="0" w:space="0" w:color="000000"/>
-              <w:top w:val="none" w:sz="0" w:space="0" w:color="000000"/>
-              <w:left w:val="none" w:sz="0" w:space="0" w:color="000000"/>
-              <w:right w:val="none" w:sz="0" w:space="0" w:color="000000"/>
-            </w:tcBorders>
-            <w:shd w:val="clear" w:color="auto" w:fill="FFFFFF"/>
-            <w:tcMar>
-              <w:top w:w="0" w:type="dxa"/>
-              <w:bottom w:w="0" w:type="dxa"/>
-              <w:left w:w="0" w:type="dxa"/>
-              <w:right w:w="0" w:type="dxa"/>
-            </w:tcMar>
-            <w:vAlign w:val="center"/>
-          </w:tcPr>
-          <w:p>
-            <w:pPr>
-              <w:pStyle w:val="Normal"/>
-              <w:jc w:val="center"/>
-              <w:pBdr>
-                <w:bottom w:val="none" w:sz="0" w:space="0" w:color="000000"/>
-                <w:top w:val="none" w:sz="0" w:space="0" w:color="000000"/>
-                <w:left w:val="none" w:sz="0" w:space="0" w:color="000000"/>
-                <w:right w:val="none" w:sz="0" w:space="0" w:color="000000"/>
-              </w:pBdr>
-              <w:spacing w:after="100" w:before="100" w:line="240"/>
-              <w:ind w:firstLine="0" w:left="100" w:right="100"/>
-            </w:pPr>
-            <w:r>
-              <w:rPr>
-                <w:rFonts w:ascii="Helvetica" w:hAnsi="Helvetica" w:eastAsia="Helvetica" w:cs="Helvetica"/>
-                <w:i w:val="false"/>
-                <w:b w:val="false"/>
-                <w:u w:val="none"/>
-                <w:sz w:val="22"/>
-                <w:szCs w:val="22"/>
-                <w:color w:val="000000"/>
-              </w:rPr>
-              <w:t xml:space="preserve"/>
-            </w:r>
-          </w:p>
-        </w:tc>
-        <w:tc>
-          <w:tcPr>
-            <w:tcBorders>
-              <w:bottom w:val="none" w:sz="0" w:space="0" w:color="000000"/>
-              <w:top w:val="none" w:sz="0" w:space="0" w:color="000000"/>
-              <w:left w:val="none" w:sz="0" w:space="0" w:color="000000"/>
-              <w:right w:val="none" w:sz="0" w:space="0" w:color="000000"/>
-            </w:tcBorders>
-            <w:shd w:val="clear" w:color="auto" w:fill="FFFFFF"/>
-            <w:tcMar>
-              <w:top w:w="0" w:type="dxa"/>
-              <w:bottom w:w="0" w:type="dxa"/>
-              <w:left w:w="0" w:type="dxa"/>
-              <w:right w:w="0" w:type="dxa"/>
-            </w:tcMar>
-            <w:vAlign w:val="center"/>
-          </w:tcPr>
-          <w:p>
-            <w:pPr>
-              <w:pStyle w:val="Normal"/>
-              <w:jc w:val="center"/>
-              <w:pBdr>
-                <w:bottom w:val="none" w:sz="0" w:space="0" w:color="000000"/>
-                <w:top w:val="none" w:sz="0" w:space="0" w:color="000000"/>
-                <w:left w:val="none" w:sz="0" w:space="0" w:color="000000"/>
-                <w:right w:val="none" w:sz="0" w:space="0" w:color="000000"/>
-              </w:pBdr>
-              <w:spacing w:after="100" w:before="100" w:line="240"/>
-              <w:ind w:firstLine="0" w:left="100" w:right="100"/>
-            </w:pPr>
-            <w:r>
-              <w:rPr>
-                <w:rFonts w:ascii="Helvetica" w:hAnsi="Helvetica" w:eastAsia="Helvetica" w:cs="Helvetica"/>
-                <w:i w:val="false"/>
-                <w:b w:val="false"/>
-                <w:u w:val="none"/>
-                <w:sz w:val="22"/>
-                <w:szCs w:val="22"/>
-                <w:color w:val="000000"/>
-              </w:rPr>
-              <w:t xml:space="preserve"/>
-            </w:r>
-          </w:p>
-        </w:tc>
-      </w:tr>
-      <w:tr>
-        <w:trPr>
-          <w:trHeight w:val="616" w:hRule="auto"/>
-        </w:trPr>
-        body32
-        <w:tc>
-          <w:tcPr>
-            <w:tcBorders>
-              <w:bottom w:val="none" w:sz="0" w:space="0" w:color="000000"/>
-              <w:top w:val="none" w:sz="0" w:space="0" w:color="000000"/>
-              <w:left w:val="none" w:sz="0" w:space="0" w:color="000000"/>
-              <w:right w:val="none" w:sz="0" w:space="0" w:color="000000"/>
-            </w:tcBorders>
-            <w:shd w:val="clear" w:color="auto" w:fill="FFFFFF"/>
-            <w:tcMar>
-              <w:top w:w="0" w:type="dxa"/>
-              <w:bottom w:w="0" w:type="dxa"/>
-              <w:left w:w="0" w:type="dxa"/>
-              <w:right w:w="0" w:type="dxa"/>
-            </w:tcMar>
-            <w:vAlign w:val="center"/>
-          </w:tcPr>
-          <w:p>
-            <w:pPr>
-              <w:pStyle w:val="Normal"/>
-              <w:jc w:val="left"/>
-              <w:pBdr>
-                <w:bottom w:val="none" w:sz="0" w:space="0" w:color="000000"/>
-                <w:top w:val="none" w:sz="0" w:space="0" w:color="000000"/>
-                <w:left w:val="none" w:sz="0" w:space="0" w:color="000000"/>
-                <w:right w:val="none" w:sz="0" w:space="0" w:color="000000"/>
-              </w:pBdr>
-              <w:spacing w:after="100" w:before="100" w:line="240"/>
-              <w:ind w:firstLine="0" w:left="100" w:right="100"/>
-            </w:pPr>
-            <w:r>
-              <w:rPr>
-                <w:rFonts w:ascii="Helvetica" w:hAnsi="Helvetica" w:eastAsia="Helvetica" w:cs="Helvetica"/>
-                <w:i w:val="false"/>
-                <w:b w:val="false"/>
-                <w:u w:val="none"/>
-                <w:sz w:val="22"/>
-                <w:szCs w:val="22"/>
-                <w:color w:val="000000"/>
-              </w:rPr>
-              <w:t xml:space="preserve">  Asthma absent</w:t>
-            </w:r>
-          </w:p>
-        </w:tc>
-        <w:tc>
-          <w:tcPr>
-            <w:tcBorders>
-              <w:bottom w:val="none" w:sz="0" w:space="0" w:color="000000"/>
-              <w:top w:val="none" w:sz="0" w:space="0" w:color="000000"/>
-              <w:left w:val="none" w:sz="0" w:space="0" w:color="000000"/>
-              <w:right w:val="none" w:sz="0" w:space="0" w:color="000000"/>
-            </w:tcBorders>
-            <w:shd w:val="clear" w:color="auto" w:fill="FFFFFF"/>
-            <w:tcMar>
-              <w:top w:w="0" w:type="dxa"/>
-              <w:bottom w:w="0" w:type="dxa"/>
-              <w:left w:w="0" w:type="dxa"/>
-              <w:right w:w="0" w:type="dxa"/>
-            </w:tcMar>
-            <w:vAlign w:val="center"/>
-          </w:tcPr>
-          <w:p>
-            <w:pPr>
-              <w:pStyle w:val="Normal"/>
-              <w:jc w:val="center"/>
-              <w:pBdr>
-                <w:bottom w:val="none" w:sz="0" w:space="0" w:color="000000"/>
-                <w:top w:val="none" w:sz="0" w:space="0" w:color="000000"/>
-                <w:left w:val="none" w:sz="0" w:space="0" w:color="000000"/>
-                <w:right w:val="none" w:sz="0" w:space="0" w:color="000000"/>
-              </w:pBdr>
-              <w:spacing w:after="100" w:before="100" w:line="240"/>
-              <w:ind w:firstLine="0" w:left="100" w:right="100"/>
-            </w:pPr>
-            <w:r>
-              <w:rPr>
-                <w:rFonts w:ascii="Helvetica" w:hAnsi="Helvetica" w:eastAsia="Helvetica" w:cs="Helvetica"/>
-                <w:i w:val="false"/>
-                <w:b w:val="false"/>
-                <w:u w:val="none"/>
-                <w:sz w:val="22"/>
-                <w:szCs w:val="22"/>
-                <w:color w:val="000000"/>
-              </w:rPr>
-              <w:t xml:space="preserve">0 (0%)</w:t>
-            </w:r>
-          </w:p>
-        </w:tc>
-        <w:tc>
-          <w:tcPr>
-            <w:tcBorders>
-              <w:bottom w:val="none" w:sz="0" w:space="0" w:color="000000"/>
-              <w:top w:val="none" w:sz="0" w:space="0" w:color="000000"/>
-              <w:left w:val="none" w:sz="0" w:space="0" w:color="000000"/>
-              <w:right w:val="none" w:sz="0" w:space="0" w:color="000000"/>
-            </w:tcBorders>
-            <w:shd w:val="clear" w:color="auto" w:fill="FFFFFF"/>
-            <w:tcMar>
-              <w:top w:w="0" w:type="dxa"/>
-              <w:bottom w:w="0" w:type="dxa"/>
-              <w:left w:w="0" w:type="dxa"/>
-              <w:right w:w="0" w:type="dxa"/>
-            </w:tcMar>
-            <w:vAlign w:val="center"/>
-          </w:tcPr>
-          <w:p>
-            <w:pPr>
-              <w:pStyle w:val="Normal"/>
-              <w:jc w:val="center"/>
-              <w:pBdr>
-                <w:bottom w:val="none" w:sz="0" w:space="0" w:color="000000"/>
-                <w:top w:val="none" w:sz="0" w:space="0" w:color="000000"/>
-                <w:left w:val="none" w:sz="0" w:space="0" w:color="000000"/>
-                <w:right w:val="none" w:sz="0" w:space="0" w:color="000000"/>
-              </w:pBdr>
-              <w:spacing w:after="100" w:before="100" w:line="240"/>
-              <w:ind w:firstLine="0" w:left="100" w:right="100"/>
-            </w:pPr>
-            <w:r>
-              <w:rPr>
-                <w:rFonts w:ascii="Helvetica" w:hAnsi="Helvetica" w:eastAsia="Helvetica" w:cs="Helvetica"/>
-                <w:i w:val="false"/>
-                <w:b w:val="false"/>
-                <w:u w:val="none"/>
-                <w:sz w:val="22"/>
-                <w:szCs w:val="22"/>
-                <w:color w:val="000000"/>
-              </w:rPr>
-              <w:t xml:space="preserve">0 (0%)</w:t>
-            </w:r>
-          </w:p>
-        </w:tc>
-        <w:tc>
-          <w:tcPr>
-            <w:tcBorders>
-              <w:bottom w:val="none" w:sz="0" w:space="0" w:color="000000"/>
-              <w:top w:val="none" w:sz="0" w:space="0" w:color="000000"/>
-              <w:left w:val="none" w:sz="0" w:space="0" w:color="000000"/>
-              <w:right w:val="none" w:sz="0" w:space="0" w:color="000000"/>
-            </w:tcBorders>
-            <w:shd w:val="clear" w:color="auto" w:fill="FFFFFF"/>
-            <w:tcMar>
-              <w:top w:w="0" w:type="dxa"/>
-              <w:bottom w:w="0" w:type="dxa"/>
-              <w:left w:w="0" w:type="dxa"/>
-              <w:right w:w="0" w:type="dxa"/>
-            </w:tcMar>
-            <w:vAlign w:val="center"/>
-          </w:tcPr>
-          <w:p>
-            <w:pPr>
-              <w:pStyle w:val="Normal"/>
-              <w:jc w:val="center"/>
-              <w:pBdr>
-                <w:bottom w:val="none" w:sz="0" w:space="0" w:color="000000"/>
-                <w:top w:val="none" w:sz="0" w:space="0" w:color="000000"/>
-                <w:left w:val="none" w:sz="0" w:space="0" w:color="000000"/>
-                <w:right w:val="none" w:sz="0" w:space="0" w:color="000000"/>
-              </w:pBdr>
-              <w:spacing w:after="100" w:before="100" w:line="240"/>
-              <w:ind w:firstLine="0" w:left="100" w:right="100"/>
-            </w:pPr>
-            <w:r>
-              <w:rPr>
-                <w:rFonts w:ascii="Helvetica" w:hAnsi="Helvetica" w:eastAsia="Helvetica" w:cs="Helvetica"/>
-                <w:i w:val="false"/>
-                <w:b w:val="false"/>
-                <w:u w:val="none"/>
-                <w:sz w:val="22"/>
-                <w:szCs w:val="22"/>
-                <w:color w:val="000000"/>
-              </w:rPr>
-              <w:t xml:space="preserve">NA</w:t>
-            </w:r>
-          </w:p>
-        </w:tc>
-      </w:tr>
-      <w:tr>
-        <w:trPr>
-          <w:trHeight w:val="616" w:hRule="auto"/>
-        </w:trPr>
-        body33
-        <w:tc>
-          <w:tcPr>
-            <w:tcBorders>
-              <w:bottom w:val="none" w:sz="0" w:space="0" w:color="000000"/>
-              <w:top w:val="none" w:sz="0" w:space="0" w:color="000000"/>
-              <w:left w:val="none" w:sz="0" w:space="0" w:color="000000"/>
-              <w:right w:val="none" w:sz="0" w:space="0" w:color="000000"/>
-            </w:tcBorders>
-            <w:shd w:val="clear" w:color="auto" w:fill="FFFFFF"/>
-            <w:tcMar>
-              <w:top w:w="0" w:type="dxa"/>
-              <w:bottom w:w="0" w:type="dxa"/>
-              <w:left w:w="0" w:type="dxa"/>
-              <w:right w:w="0" w:type="dxa"/>
-            </w:tcMar>
-            <w:vAlign w:val="center"/>
-          </w:tcPr>
-          <w:p>
-            <w:pPr>
-              <w:pStyle w:val="Normal"/>
-              <w:jc w:val="left"/>
-              <w:pBdr>
-                <w:bottom w:val="none" w:sz="0" w:space="0" w:color="000000"/>
-                <w:top w:val="none" w:sz="0" w:space="0" w:color="000000"/>
-                <w:left w:val="none" w:sz="0" w:space="0" w:color="000000"/>
-                <w:right w:val="none" w:sz="0" w:space="0" w:color="000000"/>
-              </w:pBdr>
-              <w:spacing w:after="100" w:before="100" w:line="240"/>
-              <w:ind w:firstLine="0" w:left="100" w:right="100"/>
-            </w:pPr>
-            <w:r>
-              <w:rPr>
-                <w:rFonts w:ascii="Helvetica" w:hAnsi="Helvetica" w:eastAsia="Helvetica" w:cs="Helvetica"/>
-                <w:i w:val="false"/>
-                <w:b w:val="false"/>
-                <w:u w:val="none"/>
-                <w:sz w:val="22"/>
-                <w:szCs w:val="22"/>
-                <w:color w:val="000000"/>
-              </w:rPr>
-              <w:t xml:space="preserve">  Asthma present</w:t>
-            </w:r>
-          </w:p>
-        </w:tc>
-        <w:tc>
-          <w:tcPr>
-            <w:tcBorders>
-              <w:bottom w:val="none" w:sz="0" w:space="0" w:color="000000"/>
-              <w:top w:val="none" w:sz="0" w:space="0" w:color="000000"/>
-              <w:left w:val="none" w:sz="0" w:space="0" w:color="000000"/>
-              <w:right w:val="none" w:sz="0" w:space="0" w:color="000000"/>
-            </w:tcBorders>
-            <w:shd w:val="clear" w:color="auto" w:fill="FFFFFF"/>
-            <w:tcMar>
-              <w:top w:w="0" w:type="dxa"/>
-              <w:bottom w:w="0" w:type="dxa"/>
-              <w:left w:w="0" w:type="dxa"/>
-              <w:right w:w="0" w:type="dxa"/>
-            </w:tcMar>
-            <w:vAlign w:val="center"/>
-          </w:tcPr>
-          <w:p>
-            <w:pPr>
-              <w:pStyle w:val="Normal"/>
-              <w:jc w:val="center"/>
-              <w:pBdr>
-                <w:bottom w:val="none" w:sz="0" w:space="0" w:color="000000"/>
-                <w:top w:val="none" w:sz="0" w:space="0" w:color="000000"/>
-                <w:left w:val="none" w:sz="0" w:space="0" w:color="000000"/>
-                <w:right w:val="none" w:sz="0" w:space="0" w:color="000000"/>
-              </w:pBdr>
-              <w:spacing w:after="100" w:before="100" w:line="240"/>
-              <w:ind w:firstLine="0" w:left="100" w:right="100"/>
-            </w:pPr>
-            <w:r>
-              <w:rPr>
-                <w:rFonts w:ascii="Helvetica" w:hAnsi="Helvetica" w:eastAsia="Helvetica" w:cs="Helvetica"/>
-                <w:i w:val="false"/>
-                <w:b w:val="false"/>
-                <w:u w:val="none"/>
-                <w:sz w:val="22"/>
-                <w:szCs w:val="22"/>
-                <w:color w:val="000000"/>
-              </w:rPr>
-              <w:t xml:space="preserve">9,815 (100%)</w:t>
-            </w:r>
-          </w:p>
-        </w:tc>
-        <w:tc>
-          <w:tcPr>
-            <w:tcBorders>
-              <w:bottom w:val="none" w:sz="0" w:space="0" w:color="000000"/>
-              <w:top w:val="none" w:sz="0" w:space="0" w:color="000000"/>
-              <w:left w:val="none" w:sz="0" w:space="0" w:color="000000"/>
-              <w:right w:val="none" w:sz="0" w:space="0" w:color="000000"/>
-            </w:tcBorders>
-            <w:shd w:val="clear" w:color="auto" w:fill="FFFFFF"/>
-            <w:tcMar>
-              <w:top w:w="0" w:type="dxa"/>
-              <w:bottom w:w="0" w:type="dxa"/>
-              <w:left w:w="0" w:type="dxa"/>
-              <w:right w:w="0" w:type="dxa"/>
-            </w:tcMar>
-            <w:vAlign w:val="center"/>
-          </w:tcPr>
-          <w:p>
-            <w:pPr>
-              <w:pStyle w:val="Normal"/>
-              <w:jc w:val="center"/>
-              <w:pBdr>
-                <w:bottom w:val="none" w:sz="0" w:space="0" w:color="000000"/>
-                <w:top w:val="none" w:sz="0" w:space="0" w:color="000000"/>
-                <w:left w:val="none" w:sz="0" w:space="0" w:color="000000"/>
-                <w:right w:val="none" w:sz="0" w:space="0" w:color="000000"/>
-              </w:pBdr>
-              <w:spacing w:after="100" w:before="100" w:line="240"/>
-              <w:ind w:firstLine="0" w:left="100" w:right="100"/>
-            </w:pPr>
-            <w:r>
-              <w:rPr>
-                <w:rFonts w:ascii="Helvetica" w:hAnsi="Helvetica" w:eastAsia="Helvetica" w:cs="Helvetica"/>
-                <w:i w:val="false"/>
-                <w:b w:val="false"/>
-                <w:u w:val="none"/>
-                <w:sz w:val="22"/>
-                <w:szCs w:val="22"/>
-                <w:color w:val="000000"/>
-              </w:rPr>
-              <w:t xml:space="preserve">1,876 (100%)</w:t>
-            </w:r>
-          </w:p>
-        </w:tc>
-        <w:tc>
-          <w:tcPr>
-            <w:tcBorders>
-              <w:bottom w:val="none" w:sz="0" w:space="0" w:color="000000"/>
-              <w:top w:val="none" w:sz="0" w:space="0" w:color="000000"/>
-              <w:left w:val="none" w:sz="0" w:space="0" w:color="000000"/>
-              <w:right w:val="none" w:sz="0" w:space="0" w:color="000000"/>
-            </w:tcBorders>
-            <w:shd w:val="clear" w:color="auto" w:fill="FFFFFF"/>
-            <w:tcMar>
-              <w:top w:w="0" w:type="dxa"/>
-              <w:bottom w:w="0" w:type="dxa"/>
-              <w:left w:w="0" w:type="dxa"/>
-              <w:right w:w="0" w:type="dxa"/>
-            </w:tcMar>
-            <w:vAlign w:val="center"/>
-          </w:tcPr>
-          <w:p>
-            <w:pPr>
-              <w:pStyle w:val="Normal"/>
-              <w:jc w:val="center"/>
-              <w:pBdr>
-                <w:bottom w:val="none" w:sz="0" w:space="0" w:color="000000"/>
-                <w:top w:val="none" w:sz="0" w:space="0" w:color="000000"/>
-                <w:left w:val="none" w:sz="0" w:space="0" w:color="000000"/>
-                <w:right w:val="none" w:sz="0" w:space="0" w:color="000000"/>
-              </w:pBdr>
-              <w:spacing w:after="100" w:before="100" w:line="240"/>
-              <w:ind w:firstLine="0" w:left="100" w:right="100"/>
-            </w:pPr>
-            <w:r>
-              <w:rPr>
-                <w:rFonts w:ascii="Helvetica" w:hAnsi="Helvetica" w:eastAsia="Helvetica" w:cs="Helvetica"/>
-                <w:i w:val="false"/>
-                <w:b w:val="false"/>
-                <w:u w:val="none"/>
-                <w:sz w:val="22"/>
-                <w:szCs w:val="22"/>
-                <w:color w:val="000000"/>
-              </w:rPr>
-              <w:t xml:space="preserve"/>
-            </w:r>
-          </w:p>
-        </w:tc>
-      </w:tr>
-      <w:tr>
-        <w:trPr>
-          <w:trHeight w:val="577" w:hRule="auto"/>
-        </w:trPr>
-        body34
-        <w:tc>
-          <w:tcPr>
-            <w:tcBorders>
-              <w:bottom w:val="none" w:sz="0" w:space="0" w:color="000000"/>
-              <w:top w:val="none" w:sz="0" w:space="0" w:color="000000"/>
-              <w:left w:val="none" w:sz="0" w:space="0" w:color="000000"/>
-              <w:right w:val="none" w:sz="0" w:space="0" w:color="000000"/>
-            </w:tcBorders>
-            <w:shd w:val="clear" w:color="auto" w:fill="FFFFFF"/>
-            <w:tcMar>
-              <w:top w:w="0" w:type="dxa"/>
-              <w:bottom w:w="0" w:type="dxa"/>
-              <w:left w:w="0" w:type="dxa"/>
-              <w:right w:w="0" w:type="dxa"/>
-            </w:tcMar>
-            <w:vAlign w:val="center"/>
-          </w:tcPr>
-          <w:p>
-            <w:pPr>
-              <w:pStyle w:val="Normal"/>
-              <w:jc w:val="left"/>
-              <w:pBdr>
-                <w:bottom w:val="none" w:sz="0" w:space="0" w:color="000000"/>
-                <w:top w:val="none" w:sz="0" w:space="0" w:color="000000"/>
-                <w:left w:val="none" w:sz="0" w:space="0" w:color="000000"/>
-                <w:right w:val="none" w:sz="0" w:space="0" w:color="000000"/>
-              </w:pBdr>
-              <w:spacing w:after="100" w:before="100" w:line="240"/>
-              <w:ind w:firstLine="0" w:left="100" w:right="100"/>
-            </w:pPr>
-            <w:r>
-              <w:rPr>
-                <w:rFonts w:ascii="Helvetica" w:hAnsi="Helvetica" w:eastAsia="Helvetica" w:cs="Helvetica"/>
-                <w:i w:val="false"/>
-                <w:b w:val="true"/>
-                <w:u w:val="none"/>
-                <w:sz w:val="22"/>
-                <w:szCs w:val="22"/>
-                <w:color w:val="000000"/>
-              </w:rPr>
-              <w:t xml:space="preserve">COPD</w:t>
             </w:r>
           </w:p>
         </w:tc>
@@ -6486,146 +6486,146 @@
                 <w:szCs w:val="22"/>
                 <w:color w:val="000000"/>
               </w:rPr>
-              <w:t xml:space="preserve">  COPD absent</w:t>
-            </w:r>
-          </w:p>
-        </w:tc>
-        <w:tc>
-          <w:tcPr>
-            <w:tcBorders>
-              <w:bottom w:val="none" w:sz="0" w:space="0" w:color="000000"/>
-              <w:top w:val="none" w:sz="0" w:space="0" w:color="000000"/>
-              <w:left w:val="none" w:sz="0" w:space="0" w:color="000000"/>
-              <w:right w:val="none" w:sz="0" w:space="0" w:color="000000"/>
-            </w:tcBorders>
-            <w:shd w:val="clear" w:color="auto" w:fill="FFFFFF"/>
-            <w:tcMar>
-              <w:top w:w="0" w:type="dxa"/>
-              <w:bottom w:w="0" w:type="dxa"/>
-              <w:left w:w="0" w:type="dxa"/>
-              <w:right w:w="0" w:type="dxa"/>
-            </w:tcMar>
-            <w:vAlign w:val="center"/>
-          </w:tcPr>
-          <w:p>
-            <w:pPr>
-              <w:pStyle w:val="Normal"/>
-              <w:jc w:val="center"/>
-              <w:pBdr>
-                <w:bottom w:val="none" w:sz="0" w:space="0" w:color="000000"/>
-                <w:top w:val="none" w:sz="0" w:space="0" w:color="000000"/>
-                <w:left w:val="none" w:sz="0" w:space="0" w:color="000000"/>
-                <w:right w:val="none" w:sz="0" w:space="0" w:color="000000"/>
-              </w:pBdr>
-              <w:spacing w:after="100" w:before="100" w:line="240"/>
-              <w:ind w:firstLine="0" w:left="100" w:right="100"/>
-            </w:pPr>
-            <w:r>
-              <w:rPr>
-                <w:rFonts w:ascii="Helvetica" w:hAnsi="Helvetica" w:eastAsia="Helvetica" w:cs="Helvetica"/>
-                <w:i w:val="false"/>
-                <w:b w:val="false"/>
-                <w:u w:val="none"/>
-                <w:sz w:val="22"/>
-                <w:szCs w:val="22"/>
-                <w:color w:val="000000"/>
-              </w:rPr>
-              <w:t xml:space="preserve">0 (0%)</w:t>
-            </w:r>
-          </w:p>
-        </w:tc>
-        <w:tc>
-          <w:tcPr>
-            <w:tcBorders>
-              <w:bottom w:val="none" w:sz="0" w:space="0" w:color="000000"/>
-              <w:top w:val="none" w:sz="0" w:space="0" w:color="000000"/>
-              <w:left w:val="none" w:sz="0" w:space="0" w:color="000000"/>
-              <w:right w:val="none" w:sz="0" w:space="0" w:color="000000"/>
-            </w:tcBorders>
-            <w:shd w:val="clear" w:color="auto" w:fill="FFFFFF"/>
-            <w:tcMar>
-              <w:top w:w="0" w:type="dxa"/>
-              <w:bottom w:w="0" w:type="dxa"/>
-              <w:left w:w="0" w:type="dxa"/>
-              <w:right w:w="0" w:type="dxa"/>
-            </w:tcMar>
-            <w:vAlign w:val="center"/>
-          </w:tcPr>
-          <w:p>
-            <w:pPr>
-              <w:pStyle w:val="Normal"/>
-              <w:jc w:val="center"/>
-              <w:pBdr>
-                <w:bottom w:val="none" w:sz="0" w:space="0" w:color="000000"/>
-                <w:top w:val="none" w:sz="0" w:space="0" w:color="000000"/>
-                <w:left w:val="none" w:sz="0" w:space="0" w:color="000000"/>
-                <w:right w:val="none" w:sz="0" w:space="0" w:color="000000"/>
-              </w:pBdr>
-              <w:spacing w:after="100" w:before="100" w:line="240"/>
-              <w:ind w:firstLine="0" w:left="100" w:right="100"/>
-            </w:pPr>
-            <w:r>
-              <w:rPr>
-                <w:rFonts w:ascii="Helvetica" w:hAnsi="Helvetica" w:eastAsia="Helvetica" w:cs="Helvetica"/>
-                <w:i w:val="false"/>
-                <w:b w:val="false"/>
-                <w:u w:val="none"/>
-                <w:sz w:val="22"/>
-                <w:szCs w:val="22"/>
-                <w:color w:val="000000"/>
-              </w:rPr>
-              <w:t xml:space="preserve">0 (0%)</w:t>
-            </w:r>
-          </w:p>
-        </w:tc>
-        <w:tc>
-          <w:tcPr>
-            <w:tcBorders>
-              <w:bottom w:val="none" w:sz="0" w:space="0" w:color="000000"/>
-              <w:top w:val="none" w:sz="0" w:space="0" w:color="000000"/>
-              <w:left w:val="none" w:sz="0" w:space="0" w:color="000000"/>
-              <w:right w:val="none" w:sz="0" w:space="0" w:color="000000"/>
-            </w:tcBorders>
-            <w:shd w:val="clear" w:color="auto" w:fill="FFFFFF"/>
-            <w:tcMar>
-              <w:top w:w="0" w:type="dxa"/>
-              <w:bottom w:w="0" w:type="dxa"/>
-              <w:left w:w="0" w:type="dxa"/>
-              <w:right w:w="0" w:type="dxa"/>
-            </w:tcMar>
-            <w:vAlign w:val="center"/>
-          </w:tcPr>
-          <w:p>
-            <w:pPr>
-              <w:pStyle w:val="Normal"/>
-              <w:jc w:val="center"/>
-              <w:pBdr>
-                <w:bottom w:val="none" w:sz="0" w:space="0" w:color="000000"/>
-                <w:top w:val="none" w:sz="0" w:space="0" w:color="000000"/>
-                <w:left w:val="none" w:sz="0" w:space="0" w:color="000000"/>
-                <w:right w:val="none" w:sz="0" w:space="0" w:color="000000"/>
-              </w:pBdr>
-              <w:spacing w:after="100" w:before="100" w:line="240"/>
-              <w:ind w:firstLine="0" w:left="100" w:right="100"/>
-            </w:pPr>
-            <w:r>
-              <w:rPr>
-                <w:rFonts w:ascii="Helvetica" w:hAnsi="Helvetica" w:eastAsia="Helvetica" w:cs="Helvetica"/>
-                <w:i w:val="false"/>
-                <w:b w:val="false"/>
-                <w:u w:val="none"/>
-                <w:sz w:val="22"/>
-                <w:szCs w:val="22"/>
-                <w:color w:val="000000"/>
-              </w:rPr>
-              <w:t xml:space="preserve">NA</w:t>
+              <w:t xml:space="preserve">  Asthma absent</w:t>
+            </w:r>
+          </w:p>
+        </w:tc>
+        <w:tc>
+          <w:tcPr>
+            <w:tcBorders>
+              <w:bottom w:val="none" w:sz="0" w:space="0" w:color="000000"/>
+              <w:top w:val="none" w:sz="0" w:space="0" w:color="000000"/>
+              <w:left w:val="none" w:sz="0" w:space="0" w:color="000000"/>
+              <w:right w:val="none" w:sz="0" w:space="0" w:color="000000"/>
+            </w:tcBorders>
+            <w:shd w:val="clear" w:color="auto" w:fill="FFFFFF"/>
+            <w:tcMar>
+              <w:top w:w="0" w:type="dxa"/>
+              <w:bottom w:w="0" w:type="dxa"/>
+              <w:left w:w="0" w:type="dxa"/>
+              <w:right w:w="0" w:type="dxa"/>
+            </w:tcMar>
+            <w:vAlign w:val="center"/>
+          </w:tcPr>
+          <w:p>
+            <w:pPr>
+              <w:pStyle w:val="Normal"/>
+              <w:jc w:val="center"/>
+              <w:pBdr>
+                <w:bottom w:val="none" w:sz="0" w:space="0" w:color="000000"/>
+                <w:top w:val="none" w:sz="0" w:space="0" w:color="000000"/>
+                <w:left w:val="none" w:sz="0" w:space="0" w:color="000000"/>
+                <w:right w:val="none" w:sz="0" w:space="0" w:color="000000"/>
+              </w:pBdr>
+              <w:spacing w:after="100" w:before="100" w:line="240"/>
+              <w:ind w:firstLine="0" w:left="100" w:right="100"/>
+            </w:pPr>
+            <w:r>
+              <w:rPr>
+                <w:rFonts w:ascii="Helvetica" w:hAnsi="Helvetica" w:eastAsia="Helvetica" w:cs="Helvetica"/>
+                <w:i w:val="false"/>
+                <w:b w:val="false"/>
+                <w:u w:val="none"/>
+                <w:sz w:val="22"/>
+                <w:szCs w:val="22"/>
+                <w:color w:val="000000"/>
+              </w:rPr>
+              <w:t xml:space="preserve">9,611 (97.9%)</w:t>
+            </w:r>
+          </w:p>
+        </w:tc>
+        <w:tc>
+          <w:tcPr>
+            <w:tcBorders>
+              <w:bottom w:val="none" w:sz="0" w:space="0" w:color="000000"/>
+              <w:top w:val="none" w:sz="0" w:space="0" w:color="000000"/>
+              <w:left w:val="none" w:sz="0" w:space="0" w:color="000000"/>
+              <w:right w:val="none" w:sz="0" w:space="0" w:color="000000"/>
+            </w:tcBorders>
+            <w:shd w:val="clear" w:color="auto" w:fill="FFFFFF"/>
+            <w:tcMar>
+              <w:top w:w="0" w:type="dxa"/>
+              <w:bottom w:w="0" w:type="dxa"/>
+              <w:left w:w="0" w:type="dxa"/>
+              <w:right w:w="0" w:type="dxa"/>
+            </w:tcMar>
+            <w:vAlign w:val="center"/>
+          </w:tcPr>
+          <w:p>
+            <w:pPr>
+              <w:pStyle w:val="Normal"/>
+              <w:jc w:val="center"/>
+              <w:pBdr>
+                <w:bottom w:val="none" w:sz="0" w:space="0" w:color="000000"/>
+                <w:top w:val="none" w:sz="0" w:space="0" w:color="000000"/>
+                <w:left w:val="none" w:sz="0" w:space="0" w:color="000000"/>
+                <w:right w:val="none" w:sz="0" w:space="0" w:color="000000"/>
+              </w:pBdr>
+              <w:spacing w:after="100" w:before="100" w:line="240"/>
+              <w:ind w:firstLine="0" w:left="100" w:right="100"/>
+            </w:pPr>
+            <w:r>
+              <w:rPr>
+                <w:rFonts w:ascii="Helvetica" w:hAnsi="Helvetica" w:eastAsia="Helvetica" w:cs="Helvetica"/>
+                <w:i w:val="false"/>
+                <w:b w:val="false"/>
+                <w:u w:val="none"/>
+                <w:sz w:val="22"/>
+                <w:szCs w:val="22"/>
+                <w:color w:val="000000"/>
+              </w:rPr>
+              <w:t xml:space="preserve">1,851 (98.7%)</w:t>
+            </w:r>
+          </w:p>
+        </w:tc>
+        <w:tc>
+          <w:tcPr>
+            <w:tcBorders>
+              <w:bottom w:val="none" w:sz="0" w:space="0" w:color="000000"/>
+              <w:top w:val="none" w:sz="0" w:space="0" w:color="000000"/>
+              <w:left w:val="none" w:sz="0" w:space="0" w:color="000000"/>
+              <w:right w:val="none" w:sz="0" w:space="0" w:color="000000"/>
+            </w:tcBorders>
+            <w:shd w:val="clear" w:color="auto" w:fill="FFFFFF"/>
+            <w:tcMar>
+              <w:top w:w="0" w:type="dxa"/>
+              <w:bottom w:w="0" w:type="dxa"/>
+              <w:left w:w="0" w:type="dxa"/>
+              <w:right w:w="0" w:type="dxa"/>
+            </w:tcMar>
+            <w:vAlign w:val="center"/>
+          </w:tcPr>
+          <w:p>
+            <w:pPr>
+              <w:pStyle w:val="Normal"/>
+              <w:jc w:val="center"/>
+              <w:pBdr>
+                <w:bottom w:val="none" w:sz="0" w:space="0" w:color="000000"/>
+                <w:top w:val="none" w:sz="0" w:space="0" w:color="000000"/>
+                <w:left w:val="none" w:sz="0" w:space="0" w:color="000000"/>
+                <w:right w:val="none" w:sz="0" w:space="0" w:color="000000"/>
+              </w:pBdr>
+              <w:spacing w:after="100" w:before="100" w:line="240"/>
+              <w:ind w:firstLine="0" w:left="100" w:right="100"/>
+            </w:pPr>
+            <w:r>
+              <w:rPr>
+                <w:rFonts w:ascii="Helvetica" w:hAnsi="Helvetica" w:eastAsia="Helvetica" w:cs="Helvetica"/>
+                <w:i w:val="false"/>
+                <w:b w:val="false"/>
+                <w:u w:val="none"/>
+                <w:sz w:val="22"/>
+                <w:szCs w:val="22"/>
+                <w:color w:val="000000"/>
+              </w:rPr>
+              <w:t xml:space="preserve">0.0409</w:t>
             </w:r>
           </w:p>
         </w:tc>
       </w:tr>
       <w:tr>
         <w:trPr>
-          <w:trHeight w:val="619" w:hRule="auto"/>
+          <w:trHeight w:val="616" w:hRule="auto"/>
         </w:trPr>
         body36
         <w:tc>
@@ -6668,95 +6668,95 @@
                 <w:szCs w:val="22"/>
                 <w:color w:val="000000"/>
               </w:rPr>
-              <w:t xml:space="preserve">  COPD present</w:t>
-            </w:r>
-          </w:p>
-        </w:tc>
-        <w:tc>
-          <w:tcPr>
-            <w:tcBorders>
-              <w:bottom w:val="none" w:sz="0" w:space="0" w:color="000000"/>
-              <w:top w:val="none" w:sz="0" w:space="0" w:color="000000"/>
-              <w:left w:val="none" w:sz="0" w:space="0" w:color="000000"/>
-              <w:right w:val="none" w:sz="0" w:space="0" w:color="000000"/>
-            </w:tcBorders>
-            <w:shd w:val="clear" w:color="auto" w:fill="FFFFFF"/>
-            <w:tcMar>
-              <w:top w:w="0" w:type="dxa"/>
-              <w:bottom w:w="0" w:type="dxa"/>
-              <w:left w:w="0" w:type="dxa"/>
-              <w:right w:w="0" w:type="dxa"/>
-            </w:tcMar>
-            <w:vAlign w:val="center"/>
-          </w:tcPr>
-          <w:p>
-            <w:pPr>
-              <w:pStyle w:val="Normal"/>
-              <w:jc w:val="center"/>
-              <w:pBdr>
-                <w:bottom w:val="none" w:sz="0" w:space="0" w:color="000000"/>
-                <w:top w:val="none" w:sz="0" w:space="0" w:color="000000"/>
-                <w:left w:val="none" w:sz="0" w:space="0" w:color="000000"/>
-                <w:right w:val="none" w:sz="0" w:space="0" w:color="000000"/>
-              </w:pBdr>
-              <w:spacing w:after="100" w:before="100" w:line="240"/>
-              <w:ind w:firstLine="0" w:left="100" w:right="100"/>
-            </w:pPr>
-            <w:r>
-              <w:rPr>
-                <w:rFonts w:ascii="Helvetica" w:hAnsi="Helvetica" w:eastAsia="Helvetica" w:cs="Helvetica"/>
-                <w:i w:val="false"/>
-                <w:b w:val="false"/>
-                <w:u w:val="none"/>
-                <w:sz w:val="22"/>
-                <w:szCs w:val="22"/>
-                <w:color w:val="000000"/>
-              </w:rPr>
-              <w:t xml:space="preserve">9,815 (100%)</w:t>
-            </w:r>
-          </w:p>
-        </w:tc>
-        <w:tc>
-          <w:tcPr>
-            <w:tcBorders>
-              <w:bottom w:val="none" w:sz="0" w:space="0" w:color="000000"/>
-              <w:top w:val="none" w:sz="0" w:space="0" w:color="000000"/>
-              <w:left w:val="none" w:sz="0" w:space="0" w:color="000000"/>
-              <w:right w:val="none" w:sz="0" w:space="0" w:color="000000"/>
-            </w:tcBorders>
-            <w:shd w:val="clear" w:color="auto" w:fill="FFFFFF"/>
-            <w:tcMar>
-              <w:top w:w="0" w:type="dxa"/>
-              <w:bottom w:w="0" w:type="dxa"/>
-              <w:left w:w="0" w:type="dxa"/>
-              <w:right w:w="0" w:type="dxa"/>
-            </w:tcMar>
-            <w:vAlign w:val="center"/>
-          </w:tcPr>
-          <w:p>
-            <w:pPr>
-              <w:pStyle w:val="Normal"/>
-              <w:jc w:val="center"/>
-              <w:pBdr>
-                <w:bottom w:val="none" w:sz="0" w:space="0" w:color="000000"/>
-                <w:top w:val="none" w:sz="0" w:space="0" w:color="000000"/>
-                <w:left w:val="none" w:sz="0" w:space="0" w:color="000000"/>
-                <w:right w:val="none" w:sz="0" w:space="0" w:color="000000"/>
-              </w:pBdr>
-              <w:spacing w:after="100" w:before="100" w:line="240"/>
-              <w:ind w:firstLine="0" w:left="100" w:right="100"/>
-            </w:pPr>
-            <w:r>
-              <w:rPr>
-                <w:rFonts w:ascii="Helvetica" w:hAnsi="Helvetica" w:eastAsia="Helvetica" w:cs="Helvetica"/>
-                <w:i w:val="false"/>
-                <w:b w:val="false"/>
-                <w:u w:val="none"/>
-                <w:sz w:val="22"/>
-                <w:szCs w:val="22"/>
-                <w:color w:val="000000"/>
-              </w:rPr>
-              <w:t xml:space="preserve">1,876 (100%)</w:t>
+              <w:t xml:space="preserve">  Asthma present</w:t>
+            </w:r>
+          </w:p>
+        </w:tc>
+        <w:tc>
+          <w:tcPr>
+            <w:tcBorders>
+              <w:bottom w:val="none" w:sz="0" w:space="0" w:color="000000"/>
+              <w:top w:val="none" w:sz="0" w:space="0" w:color="000000"/>
+              <w:left w:val="none" w:sz="0" w:space="0" w:color="000000"/>
+              <w:right w:val="none" w:sz="0" w:space="0" w:color="000000"/>
+            </w:tcBorders>
+            <w:shd w:val="clear" w:color="auto" w:fill="FFFFFF"/>
+            <w:tcMar>
+              <w:top w:w="0" w:type="dxa"/>
+              <w:bottom w:w="0" w:type="dxa"/>
+              <w:left w:w="0" w:type="dxa"/>
+              <w:right w:w="0" w:type="dxa"/>
+            </w:tcMar>
+            <w:vAlign w:val="center"/>
+          </w:tcPr>
+          <w:p>
+            <w:pPr>
+              <w:pStyle w:val="Normal"/>
+              <w:jc w:val="center"/>
+              <w:pBdr>
+                <w:bottom w:val="none" w:sz="0" w:space="0" w:color="000000"/>
+                <w:top w:val="none" w:sz="0" w:space="0" w:color="000000"/>
+                <w:left w:val="none" w:sz="0" w:space="0" w:color="000000"/>
+                <w:right w:val="none" w:sz="0" w:space="0" w:color="000000"/>
+              </w:pBdr>
+              <w:spacing w:after="100" w:before="100" w:line="240"/>
+              <w:ind w:firstLine="0" w:left="100" w:right="100"/>
+            </w:pPr>
+            <w:r>
+              <w:rPr>
+                <w:rFonts w:ascii="Helvetica" w:hAnsi="Helvetica" w:eastAsia="Helvetica" w:cs="Helvetica"/>
+                <w:i w:val="false"/>
+                <w:b w:val="false"/>
+                <w:u w:val="none"/>
+                <w:sz w:val="22"/>
+                <w:szCs w:val="22"/>
+                <w:color w:val="000000"/>
+              </w:rPr>
+              <w:t xml:space="preserve">204 (2.1%)</w:t>
+            </w:r>
+          </w:p>
+        </w:tc>
+        <w:tc>
+          <w:tcPr>
+            <w:tcBorders>
+              <w:bottom w:val="none" w:sz="0" w:space="0" w:color="000000"/>
+              <w:top w:val="none" w:sz="0" w:space="0" w:color="000000"/>
+              <w:left w:val="none" w:sz="0" w:space="0" w:color="000000"/>
+              <w:right w:val="none" w:sz="0" w:space="0" w:color="000000"/>
+            </w:tcBorders>
+            <w:shd w:val="clear" w:color="auto" w:fill="FFFFFF"/>
+            <w:tcMar>
+              <w:top w:w="0" w:type="dxa"/>
+              <w:bottom w:w="0" w:type="dxa"/>
+              <w:left w:w="0" w:type="dxa"/>
+              <w:right w:w="0" w:type="dxa"/>
+            </w:tcMar>
+            <w:vAlign w:val="center"/>
+          </w:tcPr>
+          <w:p>
+            <w:pPr>
+              <w:pStyle w:val="Normal"/>
+              <w:jc w:val="center"/>
+              <w:pBdr>
+                <w:bottom w:val="none" w:sz="0" w:space="0" w:color="000000"/>
+                <w:top w:val="none" w:sz="0" w:space="0" w:color="000000"/>
+                <w:left w:val="none" w:sz="0" w:space="0" w:color="000000"/>
+                <w:right w:val="none" w:sz="0" w:space="0" w:color="000000"/>
+              </w:pBdr>
+              <w:spacing w:after="100" w:before="100" w:line="240"/>
+              <w:ind w:firstLine="0" w:left="100" w:right="100"/>
+            </w:pPr>
+            <w:r>
+              <w:rPr>
+                <w:rFonts w:ascii="Helvetica" w:hAnsi="Helvetica" w:eastAsia="Helvetica" w:cs="Helvetica"/>
+                <w:i w:val="false"/>
+                <w:b w:val="false"/>
+                <w:u w:val="none"/>
+                <w:sz w:val="22"/>
+                <w:szCs w:val="22"/>
+                <w:color w:val="000000"/>
+              </w:rPr>
+              <w:t xml:space="preserve">25 (1.3%)</w:t>
             </w:r>
           </w:p>
         </w:tc>
@@ -6807,7 +6807,7 @@
       </w:tr>
       <w:tr>
         <w:trPr>
-          <w:trHeight w:val="620" w:hRule="auto"/>
+          <w:trHeight w:val="577" w:hRule="auto"/>
         </w:trPr>
         body37
         <w:tc>
@@ -6850,7 +6850,7 @@
                 <w:szCs w:val="22"/>
                 <w:color w:val="000000"/>
               </w:rPr>
-              <w:t xml:space="preserve">Chronic kidney disease</w:t>
+              <w:t xml:space="preserve">COPD</w:t>
             </w:r>
           </w:p>
         </w:tc>
@@ -7032,146 +7032,146 @@
                 <w:szCs w:val="22"/>
                 <w:color w:val="000000"/>
               </w:rPr>
-              <w:t xml:space="preserve">  Absent</w:t>
-            </w:r>
-          </w:p>
-        </w:tc>
-        <w:tc>
-          <w:tcPr>
-            <w:tcBorders>
-              <w:bottom w:val="none" w:sz="0" w:space="0" w:color="000000"/>
-              <w:top w:val="none" w:sz="0" w:space="0" w:color="000000"/>
-              <w:left w:val="none" w:sz="0" w:space="0" w:color="000000"/>
-              <w:right w:val="none" w:sz="0" w:space="0" w:color="000000"/>
-            </w:tcBorders>
-            <w:shd w:val="clear" w:color="auto" w:fill="FFFFFF"/>
-            <w:tcMar>
-              <w:top w:w="0" w:type="dxa"/>
-              <w:bottom w:w="0" w:type="dxa"/>
-              <w:left w:w="0" w:type="dxa"/>
-              <w:right w:w="0" w:type="dxa"/>
-            </w:tcMar>
-            <w:vAlign w:val="center"/>
-          </w:tcPr>
-          <w:p>
-            <w:pPr>
-              <w:pStyle w:val="Normal"/>
-              <w:jc w:val="center"/>
-              <w:pBdr>
-                <w:bottom w:val="none" w:sz="0" w:space="0" w:color="000000"/>
-                <w:top w:val="none" w:sz="0" w:space="0" w:color="000000"/>
-                <w:left w:val="none" w:sz="0" w:space="0" w:color="000000"/>
-                <w:right w:val="none" w:sz="0" w:space="0" w:color="000000"/>
-              </w:pBdr>
-              <w:spacing w:after="100" w:before="100" w:line="240"/>
-              <w:ind w:firstLine="0" w:left="100" w:right="100"/>
-            </w:pPr>
-            <w:r>
-              <w:rPr>
-                <w:rFonts w:ascii="Helvetica" w:hAnsi="Helvetica" w:eastAsia="Helvetica" w:cs="Helvetica"/>
-                <w:i w:val="false"/>
-                <w:b w:val="false"/>
-                <w:u w:val="none"/>
-                <w:sz w:val="22"/>
-                <w:szCs w:val="22"/>
-                <w:color w:val="000000"/>
-              </w:rPr>
-              <w:t xml:space="preserve">9,815 (100%)</w:t>
-            </w:r>
-          </w:p>
-        </w:tc>
-        <w:tc>
-          <w:tcPr>
-            <w:tcBorders>
-              <w:bottom w:val="none" w:sz="0" w:space="0" w:color="000000"/>
-              <w:top w:val="none" w:sz="0" w:space="0" w:color="000000"/>
-              <w:left w:val="none" w:sz="0" w:space="0" w:color="000000"/>
-              <w:right w:val="none" w:sz="0" w:space="0" w:color="000000"/>
-            </w:tcBorders>
-            <w:shd w:val="clear" w:color="auto" w:fill="FFFFFF"/>
-            <w:tcMar>
-              <w:top w:w="0" w:type="dxa"/>
-              <w:bottom w:w="0" w:type="dxa"/>
-              <w:left w:w="0" w:type="dxa"/>
-              <w:right w:w="0" w:type="dxa"/>
-            </w:tcMar>
-            <w:vAlign w:val="center"/>
-          </w:tcPr>
-          <w:p>
-            <w:pPr>
-              <w:pStyle w:val="Normal"/>
-              <w:jc w:val="center"/>
-              <w:pBdr>
-                <w:bottom w:val="none" w:sz="0" w:space="0" w:color="000000"/>
-                <w:top w:val="none" w:sz="0" w:space="0" w:color="000000"/>
-                <w:left w:val="none" w:sz="0" w:space="0" w:color="000000"/>
-                <w:right w:val="none" w:sz="0" w:space="0" w:color="000000"/>
-              </w:pBdr>
-              <w:spacing w:after="100" w:before="100" w:line="240"/>
-              <w:ind w:firstLine="0" w:left="100" w:right="100"/>
-            </w:pPr>
-            <w:r>
-              <w:rPr>
-                <w:rFonts w:ascii="Helvetica" w:hAnsi="Helvetica" w:eastAsia="Helvetica" w:cs="Helvetica"/>
-                <w:i w:val="false"/>
-                <w:b w:val="false"/>
-                <w:u w:val="none"/>
-                <w:sz w:val="22"/>
-                <w:szCs w:val="22"/>
-                <w:color w:val="000000"/>
-              </w:rPr>
-              <w:t xml:space="preserve">1,876 (100%)</w:t>
-            </w:r>
-          </w:p>
-        </w:tc>
-        <w:tc>
-          <w:tcPr>
-            <w:tcBorders>
-              <w:bottom w:val="none" w:sz="0" w:space="0" w:color="000000"/>
-              <w:top w:val="none" w:sz="0" w:space="0" w:color="000000"/>
-              <w:left w:val="none" w:sz="0" w:space="0" w:color="000000"/>
-              <w:right w:val="none" w:sz="0" w:space="0" w:color="000000"/>
-            </w:tcBorders>
-            <w:shd w:val="clear" w:color="auto" w:fill="FFFFFF"/>
-            <w:tcMar>
-              <w:top w:w="0" w:type="dxa"/>
-              <w:bottom w:w="0" w:type="dxa"/>
-              <w:left w:w="0" w:type="dxa"/>
-              <w:right w:w="0" w:type="dxa"/>
-            </w:tcMar>
-            <w:vAlign w:val="center"/>
-          </w:tcPr>
-          <w:p>
-            <w:pPr>
-              <w:pStyle w:val="Normal"/>
-              <w:jc w:val="center"/>
-              <w:pBdr>
-                <w:bottom w:val="none" w:sz="0" w:space="0" w:color="000000"/>
-                <w:top w:val="none" w:sz="0" w:space="0" w:color="000000"/>
-                <w:left w:val="none" w:sz="0" w:space="0" w:color="000000"/>
-                <w:right w:val="none" w:sz="0" w:space="0" w:color="000000"/>
-              </w:pBdr>
-              <w:spacing w:after="100" w:before="100" w:line="240"/>
-              <w:ind w:firstLine="0" w:left="100" w:right="100"/>
-            </w:pPr>
-            <w:r>
-              <w:rPr>
-                <w:rFonts w:ascii="Helvetica" w:hAnsi="Helvetica" w:eastAsia="Helvetica" w:cs="Helvetica"/>
-                <w:i w:val="false"/>
-                <w:b w:val="false"/>
-                <w:u w:val="none"/>
-                <w:sz w:val="22"/>
-                <w:szCs w:val="22"/>
-                <w:color w:val="000000"/>
-              </w:rPr>
-              <w:t xml:space="preserve">NA</w:t>
+              <w:t xml:space="preserve">  COPD absent</w:t>
+            </w:r>
+          </w:p>
+        </w:tc>
+        <w:tc>
+          <w:tcPr>
+            <w:tcBorders>
+              <w:bottom w:val="none" w:sz="0" w:space="0" w:color="000000"/>
+              <w:top w:val="none" w:sz="0" w:space="0" w:color="000000"/>
+              <w:left w:val="none" w:sz="0" w:space="0" w:color="000000"/>
+              <w:right w:val="none" w:sz="0" w:space="0" w:color="000000"/>
+            </w:tcBorders>
+            <w:shd w:val="clear" w:color="auto" w:fill="FFFFFF"/>
+            <w:tcMar>
+              <w:top w:w="0" w:type="dxa"/>
+              <w:bottom w:w="0" w:type="dxa"/>
+              <w:left w:w="0" w:type="dxa"/>
+              <w:right w:w="0" w:type="dxa"/>
+            </w:tcMar>
+            <w:vAlign w:val="center"/>
+          </w:tcPr>
+          <w:p>
+            <w:pPr>
+              <w:pStyle w:val="Normal"/>
+              <w:jc w:val="center"/>
+              <w:pBdr>
+                <w:bottom w:val="none" w:sz="0" w:space="0" w:color="000000"/>
+                <w:top w:val="none" w:sz="0" w:space="0" w:color="000000"/>
+                <w:left w:val="none" w:sz="0" w:space="0" w:color="000000"/>
+                <w:right w:val="none" w:sz="0" w:space="0" w:color="000000"/>
+              </w:pBdr>
+              <w:spacing w:after="100" w:before="100" w:line="240"/>
+              <w:ind w:firstLine="0" w:left="100" w:right="100"/>
+            </w:pPr>
+            <w:r>
+              <w:rPr>
+                <w:rFonts w:ascii="Helvetica" w:hAnsi="Helvetica" w:eastAsia="Helvetica" w:cs="Helvetica"/>
+                <w:i w:val="false"/>
+                <w:b w:val="false"/>
+                <w:u w:val="none"/>
+                <w:sz w:val="22"/>
+                <w:szCs w:val="22"/>
+                <w:color w:val="000000"/>
+              </w:rPr>
+              <w:t xml:space="preserve">7,740 (78.9%)</w:t>
+            </w:r>
+          </w:p>
+        </w:tc>
+        <w:tc>
+          <w:tcPr>
+            <w:tcBorders>
+              <w:bottom w:val="none" w:sz="0" w:space="0" w:color="000000"/>
+              <w:top w:val="none" w:sz="0" w:space="0" w:color="000000"/>
+              <w:left w:val="none" w:sz="0" w:space="0" w:color="000000"/>
+              <w:right w:val="none" w:sz="0" w:space="0" w:color="000000"/>
+            </w:tcBorders>
+            <w:shd w:val="clear" w:color="auto" w:fill="FFFFFF"/>
+            <w:tcMar>
+              <w:top w:w="0" w:type="dxa"/>
+              <w:bottom w:w="0" w:type="dxa"/>
+              <w:left w:w="0" w:type="dxa"/>
+              <w:right w:w="0" w:type="dxa"/>
+            </w:tcMar>
+            <w:vAlign w:val="center"/>
+          </w:tcPr>
+          <w:p>
+            <w:pPr>
+              <w:pStyle w:val="Normal"/>
+              <w:jc w:val="center"/>
+              <w:pBdr>
+                <w:bottom w:val="none" w:sz="0" w:space="0" w:color="000000"/>
+                <w:top w:val="none" w:sz="0" w:space="0" w:color="000000"/>
+                <w:left w:val="none" w:sz="0" w:space="0" w:color="000000"/>
+                <w:right w:val="none" w:sz="0" w:space="0" w:color="000000"/>
+              </w:pBdr>
+              <w:spacing w:after="100" w:before="100" w:line="240"/>
+              <w:ind w:firstLine="0" w:left="100" w:right="100"/>
+            </w:pPr>
+            <w:r>
+              <w:rPr>
+                <w:rFonts w:ascii="Helvetica" w:hAnsi="Helvetica" w:eastAsia="Helvetica" w:cs="Helvetica"/>
+                <w:i w:val="false"/>
+                <w:b w:val="false"/>
+                <w:u w:val="none"/>
+                <w:sz w:val="22"/>
+                <w:szCs w:val="22"/>
+                <w:color w:val="000000"/>
+              </w:rPr>
+              <w:t xml:space="preserve">1,407 (75.0%)</w:t>
+            </w:r>
+          </w:p>
+        </w:tc>
+        <w:tc>
+          <w:tcPr>
+            <w:tcBorders>
+              <w:bottom w:val="none" w:sz="0" w:space="0" w:color="000000"/>
+              <w:top w:val="none" w:sz="0" w:space="0" w:color="000000"/>
+              <w:left w:val="none" w:sz="0" w:space="0" w:color="000000"/>
+              <w:right w:val="none" w:sz="0" w:space="0" w:color="000000"/>
+            </w:tcBorders>
+            <w:shd w:val="clear" w:color="auto" w:fill="FFFFFF"/>
+            <w:tcMar>
+              <w:top w:w="0" w:type="dxa"/>
+              <w:bottom w:w="0" w:type="dxa"/>
+              <w:left w:w="0" w:type="dxa"/>
+              <w:right w:w="0" w:type="dxa"/>
+            </w:tcMar>
+            <w:vAlign w:val="center"/>
+          </w:tcPr>
+          <w:p>
+            <w:pPr>
+              <w:pStyle w:val="Normal"/>
+              <w:jc w:val="center"/>
+              <w:pBdr>
+                <w:bottom w:val="none" w:sz="0" w:space="0" w:color="000000"/>
+                <w:top w:val="none" w:sz="0" w:space="0" w:color="000000"/>
+                <w:left w:val="none" w:sz="0" w:space="0" w:color="000000"/>
+                <w:right w:val="none" w:sz="0" w:space="0" w:color="000000"/>
+              </w:pBdr>
+              <w:spacing w:after="100" w:before="100" w:line="240"/>
+              <w:ind w:firstLine="0" w:left="100" w:right="100"/>
+            </w:pPr>
+            <w:r>
+              <w:rPr>
+                <w:rFonts w:ascii="Helvetica" w:hAnsi="Helvetica" w:eastAsia="Helvetica" w:cs="Helvetica"/>
+                <w:i w:val="false"/>
+                <w:b w:val="false"/>
+                <w:u w:val="none"/>
+                <w:sz w:val="22"/>
+                <w:szCs w:val="22"/>
+                <w:color w:val="000000"/>
+              </w:rPr>
+              <w:t xml:space="preserve">&amp;lt;0.001</w:t>
             </w:r>
           </w:p>
         </w:tc>
       </w:tr>
       <w:tr>
         <w:trPr>
-          <w:trHeight w:val="616" w:hRule="auto"/>
+          <w:trHeight w:val="619" w:hRule="auto"/>
         </w:trPr>
         body39
         <w:tc>
@@ -7214,95 +7214,95 @@
                 <w:szCs w:val="22"/>
                 <w:color w:val="000000"/>
               </w:rPr>
-              <w:t xml:space="preserve">  Present</w:t>
-            </w:r>
-          </w:p>
-        </w:tc>
-        <w:tc>
-          <w:tcPr>
-            <w:tcBorders>
-              <w:bottom w:val="none" w:sz="0" w:space="0" w:color="000000"/>
-              <w:top w:val="none" w:sz="0" w:space="0" w:color="000000"/>
-              <w:left w:val="none" w:sz="0" w:space="0" w:color="000000"/>
-              <w:right w:val="none" w:sz="0" w:space="0" w:color="000000"/>
-            </w:tcBorders>
-            <w:shd w:val="clear" w:color="auto" w:fill="FFFFFF"/>
-            <w:tcMar>
-              <w:top w:w="0" w:type="dxa"/>
-              <w:bottom w:w="0" w:type="dxa"/>
-              <w:left w:w="0" w:type="dxa"/>
-              <w:right w:w="0" w:type="dxa"/>
-            </w:tcMar>
-            <w:vAlign w:val="center"/>
-          </w:tcPr>
-          <w:p>
-            <w:pPr>
-              <w:pStyle w:val="Normal"/>
-              <w:jc w:val="center"/>
-              <w:pBdr>
-                <w:bottom w:val="none" w:sz="0" w:space="0" w:color="000000"/>
-                <w:top w:val="none" w:sz="0" w:space="0" w:color="000000"/>
-                <w:left w:val="none" w:sz="0" w:space="0" w:color="000000"/>
-                <w:right w:val="none" w:sz="0" w:space="0" w:color="000000"/>
-              </w:pBdr>
-              <w:spacing w:after="100" w:before="100" w:line="240"/>
-              <w:ind w:firstLine="0" w:left="100" w:right="100"/>
-            </w:pPr>
-            <w:r>
-              <w:rPr>
-                <w:rFonts w:ascii="Helvetica" w:hAnsi="Helvetica" w:eastAsia="Helvetica" w:cs="Helvetica"/>
-                <w:i w:val="false"/>
-                <w:b w:val="false"/>
-                <w:u w:val="none"/>
-                <w:sz w:val="22"/>
-                <w:szCs w:val="22"/>
-                <w:color w:val="000000"/>
-              </w:rPr>
-              <w:t xml:space="preserve">0 (0%)</w:t>
-            </w:r>
-          </w:p>
-        </w:tc>
-        <w:tc>
-          <w:tcPr>
-            <w:tcBorders>
-              <w:bottom w:val="none" w:sz="0" w:space="0" w:color="000000"/>
-              <w:top w:val="none" w:sz="0" w:space="0" w:color="000000"/>
-              <w:left w:val="none" w:sz="0" w:space="0" w:color="000000"/>
-              <w:right w:val="none" w:sz="0" w:space="0" w:color="000000"/>
-            </w:tcBorders>
-            <w:shd w:val="clear" w:color="auto" w:fill="FFFFFF"/>
-            <w:tcMar>
-              <w:top w:w="0" w:type="dxa"/>
-              <w:bottom w:w="0" w:type="dxa"/>
-              <w:left w:w="0" w:type="dxa"/>
-              <w:right w:w="0" w:type="dxa"/>
-            </w:tcMar>
-            <w:vAlign w:val="center"/>
-          </w:tcPr>
-          <w:p>
-            <w:pPr>
-              <w:pStyle w:val="Normal"/>
-              <w:jc w:val="center"/>
-              <w:pBdr>
-                <w:bottom w:val="none" w:sz="0" w:space="0" w:color="000000"/>
-                <w:top w:val="none" w:sz="0" w:space="0" w:color="000000"/>
-                <w:left w:val="none" w:sz="0" w:space="0" w:color="000000"/>
-                <w:right w:val="none" w:sz="0" w:space="0" w:color="000000"/>
-              </w:pBdr>
-              <w:spacing w:after="100" w:before="100" w:line="240"/>
-              <w:ind w:firstLine="0" w:left="100" w:right="100"/>
-            </w:pPr>
-            <w:r>
-              <w:rPr>
-                <w:rFonts w:ascii="Helvetica" w:hAnsi="Helvetica" w:eastAsia="Helvetica" w:cs="Helvetica"/>
-                <w:i w:val="false"/>
-                <w:b w:val="false"/>
-                <w:u w:val="none"/>
-                <w:sz w:val="22"/>
-                <w:szCs w:val="22"/>
-                <w:color w:val="000000"/>
-              </w:rPr>
-              <w:t xml:space="preserve">0 (0%)</w:t>
+              <w:t xml:space="preserve">  COPD present</w:t>
+            </w:r>
+          </w:p>
+        </w:tc>
+        <w:tc>
+          <w:tcPr>
+            <w:tcBorders>
+              <w:bottom w:val="none" w:sz="0" w:space="0" w:color="000000"/>
+              <w:top w:val="none" w:sz="0" w:space="0" w:color="000000"/>
+              <w:left w:val="none" w:sz="0" w:space="0" w:color="000000"/>
+              <w:right w:val="none" w:sz="0" w:space="0" w:color="000000"/>
+            </w:tcBorders>
+            <w:shd w:val="clear" w:color="auto" w:fill="FFFFFF"/>
+            <w:tcMar>
+              <w:top w:w="0" w:type="dxa"/>
+              <w:bottom w:w="0" w:type="dxa"/>
+              <w:left w:w="0" w:type="dxa"/>
+              <w:right w:w="0" w:type="dxa"/>
+            </w:tcMar>
+            <w:vAlign w:val="center"/>
+          </w:tcPr>
+          <w:p>
+            <w:pPr>
+              <w:pStyle w:val="Normal"/>
+              <w:jc w:val="center"/>
+              <w:pBdr>
+                <w:bottom w:val="none" w:sz="0" w:space="0" w:color="000000"/>
+                <w:top w:val="none" w:sz="0" w:space="0" w:color="000000"/>
+                <w:left w:val="none" w:sz="0" w:space="0" w:color="000000"/>
+                <w:right w:val="none" w:sz="0" w:space="0" w:color="000000"/>
+              </w:pBdr>
+              <w:spacing w:after="100" w:before="100" w:line="240"/>
+              <w:ind w:firstLine="0" w:left="100" w:right="100"/>
+            </w:pPr>
+            <w:r>
+              <w:rPr>
+                <w:rFonts w:ascii="Helvetica" w:hAnsi="Helvetica" w:eastAsia="Helvetica" w:cs="Helvetica"/>
+                <w:i w:val="false"/>
+                <w:b w:val="false"/>
+                <w:u w:val="none"/>
+                <w:sz w:val="22"/>
+                <w:szCs w:val="22"/>
+                <w:color w:val="000000"/>
+              </w:rPr>
+              <w:t xml:space="preserve">2,075 (21.1%)</w:t>
+            </w:r>
+          </w:p>
+        </w:tc>
+        <w:tc>
+          <w:tcPr>
+            <w:tcBorders>
+              <w:bottom w:val="none" w:sz="0" w:space="0" w:color="000000"/>
+              <w:top w:val="none" w:sz="0" w:space="0" w:color="000000"/>
+              <w:left w:val="none" w:sz="0" w:space="0" w:color="000000"/>
+              <w:right w:val="none" w:sz="0" w:space="0" w:color="000000"/>
+            </w:tcBorders>
+            <w:shd w:val="clear" w:color="auto" w:fill="FFFFFF"/>
+            <w:tcMar>
+              <w:top w:w="0" w:type="dxa"/>
+              <w:bottom w:w="0" w:type="dxa"/>
+              <w:left w:w="0" w:type="dxa"/>
+              <w:right w:w="0" w:type="dxa"/>
+            </w:tcMar>
+            <w:vAlign w:val="center"/>
+          </w:tcPr>
+          <w:p>
+            <w:pPr>
+              <w:pStyle w:val="Normal"/>
+              <w:jc w:val="center"/>
+              <w:pBdr>
+                <w:bottom w:val="none" w:sz="0" w:space="0" w:color="000000"/>
+                <w:top w:val="none" w:sz="0" w:space="0" w:color="000000"/>
+                <w:left w:val="none" w:sz="0" w:space="0" w:color="000000"/>
+                <w:right w:val="none" w:sz="0" w:space="0" w:color="000000"/>
+              </w:pBdr>
+              <w:spacing w:after="100" w:before="100" w:line="240"/>
+              <w:ind w:firstLine="0" w:left="100" w:right="100"/>
+            </w:pPr>
+            <w:r>
+              <w:rPr>
+                <w:rFonts w:ascii="Helvetica" w:hAnsi="Helvetica" w:eastAsia="Helvetica" w:cs="Helvetica"/>
+                <w:i w:val="false"/>
+                <w:b w:val="false"/>
+                <w:u w:val="none"/>
+                <w:sz w:val="22"/>
+                <w:szCs w:val="22"/>
+                <w:color w:val="000000"/>
+              </w:rPr>
+              <w:t xml:space="preserve">469 (25.0%)</w:t>
             </w:r>
           </w:p>
         </w:tc>
@@ -7353,7 +7353,7 @@
       </w:tr>
       <w:tr>
         <w:trPr>
-          <w:trHeight w:val="577" w:hRule="auto"/>
+          <w:trHeight w:val="620" w:hRule="auto"/>
         </w:trPr>
         body40
         <w:tc>
@@ -7396,7 +7396,7 @@
                 <w:szCs w:val="22"/>
                 <w:color w:val="000000"/>
               </w:rPr>
-              <w:t xml:space="preserve">SOFA-CNS and MV at 168 hours</w:t>
+              <w:t xml:space="preserve">Chronic kidney disease</w:t>
             </w:r>
           </w:p>
         </w:tc>
@@ -7578,95 +7578,95 @@
                 <w:szCs w:val="22"/>
                 <w:color w:val="000000"/>
               </w:rPr>
-              <w:t xml:space="preserve">  Abnormal</w:t>
-            </w:r>
-          </w:p>
-        </w:tc>
-        <w:tc>
-          <w:tcPr>
-            <w:tcBorders>
-              <w:bottom w:val="none" w:sz="0" w:space="0" w:color="000000"/>
-              <w:top w:val="none" w:sz="0" w:space="0" w:color="000000"/>
-              <w:left w:val="none" w:sz="0" w:space="0" w:color="000000"/>
-              <w:right w:val="none" w:sz="0" w:space="0" w:color="000000"/>
-            </w:tcBorders>
-            <w:shd w:val="clear" w:color="auto" w:fill="FFFFFF"/>
-            <w:tcMar>
-              <w:top w:w="0" w:type="dxa"/>
-              <w:bottom w:w="0" w:type="dxa"/>
-              <w:left w:w="0" w:type="dxa"/>
-              <w:right w:w="0" w:type="dxa"/>
-            </w:tcMar>
-            <w:vAlign w:val="center"/>
-          </w:tcPr>
-          <w:p>
-            <w:pPr>
-              <w:pStyle w:val="Normal"/>
-              <w:jc w:val="center"/>
-              <w:pBdr>
-                <w:bottom w:val="none" w:sz="0" w:space="0" w:color="000000"/>
-                <w:top w:val="none" w:sz="0" w:space="0" w:color="000000"/>
-                <w:left w:val="none" w:sz="0" w:space="0" w:color="000000"/>
-                <w:right w:val="none" w:sz="0" w:space="0" w:color="000000"/>
-              </w:pBdr>
-              <w:spacing w:after="100" w:before="100" w:line="240"/>
-              <w:ind w:firstLine="0" w:left="100" w:right="100"/>
-            </w:pPr>
-            <w:r>
-              <w:rPr>
-                <w:rFonts w:ascii="Helvetica" w:hAnsi="Helvetica" w:eastAsia="Helvetica" w:cs="Helvetica"/>
-                <w:i w:val="false"/>
-                <w:b w:val="false"/>
-                <w:u w:val="none"/>
-                <w:sz w:val="22"/>
-                <w:szCs w:val="22"/>
-                <w:color w:val="000000"/>
-              </w:rPr>
-              <w:t xml:space="preserve">2,293 (23.4%)</w:t>
-            </w:r>
-          </w:p>
-        </w:tc>
-        <w:tc>
-          <w:tcPr>
-            <w:tcBorders>
-              <w:bottom w:val="none" w:sz="0" w:space="0" w:color="000000"/>
-              <w:top w:val="none" w:sz="0" w:space="0" w:color="000000"/>
-              <w:left w:val="none" w:sz="0" w:space="0" w:color="000000"/>
-              <w:right w:val="none" w:sz="0" w:space="0" w:color="000000"/>
-            </w:tcBorders>
-            <w:shd w:val="clear" w:color="auto" w:fill="FFFFFF"/>
-            <w:tcMar>
-              <w:top w:w="0" w:type="dxa"/>
-              <w:bottom w:w="0" w:type="dxa"/>
-              <w:left w:w="0" w:type="dxa"/>
-              <w:right w:w="0" w:type="dxa"/>
-            </w:tcMar>
-            <w:vAlign w:val="center"/>
-          </w:tcPr>
-          <w:p>
-            <w:pPr>
-              <w:pStyle w:val="Normal"/>
-              <w:jc w:val="center"/>
-              <w:pBdr>
-                <w:bottom w:val="none" w:sz="0" w:space="0" w:color="000000"/>
-                <w:top w:val="none" w:sz="0" w:space="0" w:color="000000"/>
-                <w:left w:val="none" w:sz="0" w:space="0" w:color="000000"/>
-                <w:right w:val="none" w:sz="0" w:space="0" w:color="000000"/>
-              </w:pBdr>
-              <w:spacing w:after="100" w:before="100" w:line="240"/>
-              <w:ind w:firstLine="0" w:left="100" w:right="100"/>
-            </w:pPr>
-            <w:r>
-              <w:rPr>
-                <w:rFonts w:ascii="Helvetica" w:hAnsi="Helvetica" w:eastAsia="Helvetica" w:cs="Helvetica"/>
-                <w:i w:val="false"/>
-                <w:b w:val="false"/>
-                <w:u w:val="none"/>
-                <w:sz w:val="22"/>
-                <w:szCs w:val="22"/>
-                <w:color w:val="000000"/>
-              </w:rPr>
-              <w:t xml:space="preserve">886 (47.2%)</w:t>
+              <w:t xml:space="preserve">  Absent</w:t>
+            </w:r>
+          </w:p>
+        </w:tc>
+        <w:tc>
+          <w:tcPr>
+            <w:tcBorders>
+              <w:bottom w:val="none" w:sz="0" w:space="0" w:color="000000"/>
+              <w:top w:val="none" w:sz="0" w:space="0" w:color="000000"/>
+              <w:left w:val="none" w:sz="0" w:space="0" w:color="000000"/>
+              <w:right w:val="none" w:sz="0" w:space="0" w:color="000000"/>
+            </w:tcBorders>
+            <w:shd w:val="clear" w:color="auto" w:fill="FFFFFF"/>
+            <w:tcMar>
+              <w:top w:w="0" w:type="dxa"/>
+              <w:bottom w:w="0" w:type="dxa"/>
+              <w:left w:w="0" w:type="dxa"/>
+              <w:right w:w="0" w:type="dxa"/>
+            </w:tcMar>
+            <w:vAlign w:val="center"/>
+          </w:tcPr>
+          <w:p>
+            <w:pPr>
+              <w:pStyle w:val="Normal"/>
+              <w:jc w:val="center"/>
+              <w:pBdr>
+                <w:bottom w:val="none" w:sz="0" w:space="0" w:color="000000"/>
+                <w:top w:val="none" w:sz="0" w:space="0" w:color="000000"/>
+                <w:left w:val="none" w:sz="0" w:space="0" w:color="000000"/>
+                <w:right w:val="none" w:sz="0" w:space="0" w:color="000000"/>
+              </w:pBdr>
+              <w:spacing w:after="100" w:before="100" w:line="240"/>
+              <w:ind w:firstLine="0" w:left="100" w:right="100"/>
+            </w:pPr>
+            <w:r>
+              <w:rPr>
+                <w:rFonts w:ascii="Helvetica" w:hAnsi="Helvetica" w:eastAsia="Helvetica" w:cs="Helvetica"/>
+                <w:i w:val="false"/>
+                <w:b w:val="false"/>
+                <w:u w:val="none"/>
+                <w:sz w:val="22"/>
+                <w:szCs w:val="22"/>
+                <w:color w:val="000000"/>
+              </w:rPr>
+              <w:t xml:space="preserve">8,885 (90.5%)</w:t>
+            </w:r>
+          </w:p>
+        </w:tc>
+        <w:tc>
+          <w:tcPr>
+            <w:tcBorders>
+              <w:bottom w:val="none" w:sz="0" w:space="0" w:color="000000"/>
+              <w:top w:val="none" w:sz="0" w:space="0" w:color="000000"/>
+              <w:left w:val="none" w:sz="0" w:space="0" w:color="000000"/>
+              <w:right w:val="none" w:sz="0" w:space="0" w:color="000000"/>
+            </w:tcBorders>
+            <w:shd w:val="clear" w:color="auto" w:fill="FFFFFF"/>
+            <w:tcMar>
+              <w:top w:w="0" w:type="dxa"/>
+              <w:bottom w:w="0" w:type="dxa"/>
+              <w:left w:w="0" w:type="dxa"/>
+              <w:right w:w="0" w:type="dxa"/>
+            </w:tcMar>
+            <w:vAlign w:val="center"/>
+          </w:tcPr>
+          <w:p>
+            <w:pPr>
+              <w:pStyle w:val="Normal"/>
+              <w:jc w:val="center"/>
+              <w:pBdr>
+                <w:bottom w:val="none" w:sz="0" w:space="0" w:color="000000"/>
+                <w:top w:val="none" w:sz="0" w:space="0" w:color="000000"/>
+                <w:left w:val="none" w:sz="0" w:space="0" w:color="000000"/>
+                <w:right w:val="none" w:sz="0" w:space="0" w:color="000000"/>
+              </w:pBdr>
+              <w:spacing w:after="100" w:before="100" w:line="240"/>
+              <w:ind w:firstLine="0" w:left="100" w:right="100"/>
+            </w:pPr>
+            <w:r>
+              <w:rPr>
+                <w:rFonts w:ascii="Helvetica" w:hAnsi="Helvetica" w:eastAsia="Helvetica" w:cs="Helvetica"/>
+                <w:i w:val="false"/>
+                <w:b w:val="false"/>
+                <w:u w:val="none"/>
+                <w:sz w:val="22"/>
+                <w:szCs w:val="22"/>
+                <w:color w:val="000000"/>
+              </w:rPr>
+              <w:t xml:space="preserve">1,619 (86.3%)</w:t>
             </w:r>
           </w:p>
         </w:tc>
@@ -7760,95 +7760,95 @@
                 <w:szCs w:val="22"/>
                 <w:color w:val="000000"/>
               </w:rPr>
-              <w:t xml:space="preserve">  Normal</w:t>
-            </w:r>
-          </w:p>
-        </w:tc>
-        <w:tc>
-          <w:tcPr>
-            <w:tcBorders>
-              <w:bottom w:val="none" w:sz="0" w:space="0" w:color="000000"/>
-              <w:top w:val="none" w:sz="0" w:space="0" w:color="000000"/>
-              <w:left w:val="none" w:sz="0" w:space="0" w:color="000000"/>
-              <w:right w:val="none" w:sz="0" w:space="0" w:color="000000"/>
-            </w:tcBorders>
-            <w:shd w:val="clear" w:color="auto" w:fill="FFFFFF"/>
-            <w:tcMar>
-              <w:top w:w="0" w:type="dxa"/>
-              <w:bottom w:w="0" w:type="dxa"/>
-              <w:left w:w="0" w:type="dxa"/>
-              <w:right w:w="0" w:type="dxa"/>
-            </w:tcMar>
-            <w:vAlign w:val="center"/>
-          </w:tcPr>
-          <w:p>
-            <w:pPr>
-              <w:pStyle w:val="Normal"/>
-              <w:jc w:val="center"/>
-              <w:pBdr>
-                <w:bottom w:val="none" w:sz="0" w:space="0" w:color="000000"/>
-                <w:top w:val="none" w:sz="0" w:space="0" w:color="000000"/>
-                <w:left w:val="none" w:sz="0" w:space="0" w:color="000000"/>
-                <w:right w:val="none" w:sz="0" w:space="0" w:color="000000"/>
-              </w:pBdr>
-              <w:spacing w:after="100" w:before="100" w:line="240"/>
-              <w:ind w:firstLine="0" w:left="100" w:right="100"/>
-            </w:pPr>
-            <w:r>
-              <w:rPr>
-                <w:rFonts w:ascii="Helvetica" w:hAnsi="Helvetica" w:eastAsia="Helvetica" w:cs="Helvetica"/>
-                <w:i w:val="false"/>
-                <w:b w:val="false"/>
-                <w:u w:val="none"/>
-                <w:sz w:val="22"/>
-                <w:szCs w:val="22"/>
-                <w:color w:val="000000"/>
-              </w:rPr>
-              <w:t xml:space="preserve">7,522 (76.6%)</w:t>
-            </w:r>
-          </w:p>
-        </w:tc>
-        <w:tc>
-          <w:tcPr>
-            <w:tcBorders>
-              <w:bottom w:val="none" w:sz="0" w:space="0" w:color="000000"/>
-              <w:top w:val="none" w:sz="0" w:space="0" w:color="000000"/>
-              <w:left w:val="none" w:sz="0" w:space="0" w:color="000000"/>
-              <w:right w:val="none" w:sz="0" w:space="0" w:color="000000"/>
-            </w:tcBorders>
-            <w:shd w:val="clear" w:color="auto" w:fill="FFFFFF"/>
-            <w:tcMar>
-              <w:top w:w="0" w:type="dxa"/>
-              <w:bottom w:w="0" w:type="dxa"/>
-              <w:left w:w="0" w:type="dxa"/>
-              <w:right w:w="0" w:type="dxa"/>
-            </w:tcMar>
-            <w:vAlign w:val="center"/>
-          </w:tcPr>
-          <w:p>
-            <w:pPr>
-              <w:pStyle w:val="Normal"/>
-              <w:jc w:val="center"/>
-              <w:pBdr>
-                <w:bottom w:val="none" w:sz="0" w:space="0" w:color="000000"/>
-                <w:top w:val="none" w:sz="0" w:space="0" w:color="000000"/>
-                <w:left w:val="none" w:sz="0" w:space="0" w:color="000000"/>
-                <w:right w:val="none" w:sz="0" w:space="0" w:color="000000"/>
-              </w:pBdr>
-              <w:spacing w:after="100" w:before="100" w:line="240"/>
-              <w:ind w:firstLine="0" w:left="100" w:right="100"/>
-            </w:pPr>
-            <w:r>
-              <w:rPr>
-                <w:rFonts w:ascii="Helvetica" w:hAnsi="Helvetica" w:eastAsia="Helvetica" w:cs="Helvetica"/>
-                <w:i w:val="false"/>
-                <w:b w:val="false"/>
-                <w:u w:val="none"/>
-                <w:sz w:val="22"/>
-                <w:szCs w:val="22"/>
-                <w:color w:val="000000"/>
-              </w:rPr>
-              <w:t xml:space="preserve">990 (52.8%)</w:t>
+              <w:t xml:space="preserve">  Present</w:t>
+            </w:r>
+          </w:p>
+        </w:tc>
+        <w:tc>
+          <w:tcPr>
+            <w:tcBorders>
+              <w:bottom w:val="none" w:sz="0" w:space="0" w:color="000000"/>
+              <w:top w:val="none" w:sz="0" w:space="0" w:color="000000"/>
+              <w:left w:val="none" w:sz="0" w:space="0" w:color="000000"/>
+              <w:right w:val="none" w:sz="0" w:space="0" w:color="000000"/>
+            </w:tcBorders>
+            <w:shd w:val="clear" w:color="auto" w:fill="FFFFFF"/>
+            <w:tcMar>
+              <w:top w:w="0" w:type="dxa"/>
+              <w:bottom w:w="0" w:type="dxa"/>
+              <w:left w:w="0" w:type="dxa"/>
+              <w:right w:w="0" w:type="dxa"/>
+            </w:tcMar>
+            <w:vAlign w:val="center"/>
+          </w:tcPr>
+          <w:p>
+            <w:pPr>
+              <w:pStyle w:val="Normal"/>
+              <w:jc w:val="center"/>
+              <w:pBdr>
+                <w:bottom w:val="none" w:sz="0" w:space="0" w:color="000000"/>
+                <w:top w:val="none" w:sz="0" w:space="0" w:color="000000"/>
+                <w:left w:val="none" w:sz="0" w:space="0" w:color="000000"/>
+                <w:right w:val="none" w:sz="0" w:space="0" w:color="000000"/>
+              </w:pBdr>
+              <w:spacing w:after="100" w:before="100" w:line="240"/>
+              <w:ind w:firstLine="0" w:left="100" w:right="100"/>
+            </w:pPr>
+            <w:r>
+              <w:rPr>
+                <w:rFonts w:ascii="Helvetica" w:hAnsi="Helvetica" w:eastAsia="Helvetica" w:cs="Helvetica"/>
+                <w:i w:val="false"/>
+                <w:b w:val="false"/>
+                <w:u w:val="none"/>
+                <w:sz w:val="22"/>
+                <w:szCs w:val="22"/>
+                <w:color w:val="000000"/>
+              </w:rPr>
+              <w:t xml:space="preserve">930 (9.5%)</w:t>
+            </w:r>
+          </w:p>
+        </w:tc>
+        <w:tc>
+          <w:tcPr>
+            <w:tcBorders>
+              <w:bottom w:val="none" w:sz="0" w:space="0" w:color="000000"/>
+              <w:top w:val="none" w:sz="0" w:space="0" w:color="000000"/>
+              <w:left w:val="none" w:sz="0" w:space="0" w:color="000000"/>
+              <w:right w:val="none" w:sz="0" w:space="0" w:color="000000"/>
+            </w:tcBorders>
+            <w:shd w:val="clear" w:color="auto" w:fill="FFFFFF"/>
+            <w:tcMar>
+              <w:top w:w="0" w:type="dxa"/>
+              <w:bottom w:w="0" w:type="dxa"/>
+              <w:left w:w="0" w:type="dxa"/>
+              <w:right w:w="0" w:type="dxa"/>
+            </w:tcMar>
+            <w:vAlign w:val="center"/>
+          </w:tcPr>
+          <w:p>
+            <w:pPr>
+              <w:pStyle w:val="Normal"/>
+              <w:jc w:val="center"/>
+              <w:pBdr>
+                <w:bottom w:val="none" w:sz="0" w:space="0" w:color="000000"/>
+                <w:top w:val="none" w:sz="0" w:space="0" w:color="000000"/>
+                <w:left w:val="none" w:sz="0" w:space="0" w:color="000000"/>
+                <w:right w:val="none" w:sz="0" w:space="0" w:color="000000"/>
+              </w:pBdr>
+              <w:spacing w:after="100" w:before="100" w:line="240"/>
+              <w:ind w:firstLine="0" w:left="100" w:right="100"/>
+            </w:pPr>
+            <w:r>
+              <w:rPr>
+                <w:rFonts w:ascii="Helvetica" w:hAnsi="Helvetica" w:eastAsia="Helvetica" w:cs="Helvetica"/>
+                <w:i w:val="false"/>
+                <w:b w:val="false"/>
+                <w:u w:val="none"/>
+                <w:sz w:val="22"/>
+                <w:szCs w:val="22"/>
+                <w:color w:val="000000"/>
+              </w:rPr>
+              <w:t xml:space="preserve">257 (13.7%)</w:t>
             </w:r>
           </w:p>
         </w:tc>
@@ -7899,7 +7899,7 @@
       </w:tr>
       <w:tr>
         <w:trPr>
-          <w:trHeight w:val="619" w:hRule="auto"/>
+          <w:trHeight w:val="577" w:hRule="auto"/>
         </w:trPr>
         body43
         <w:tc>
@@ -7942,7 +7942,7 @@
                 <w:szCs w:val="22"/>
                 <w:color w:val="000000"/>
               </w:rPr>
-              <w:t xml:space="preserve">SOFA - Respiration at 168 hours</w:t>
+              <w:t xml:space="preserve">SOFA-CNS at 168 hours</w:t>
             </w:r>
           </w:p>
         </w:tc>
@@ -8168,95 +8168,95 @@
                 <w:szCs w:val="22"/>
                 <w:color w:val="000000"/>
               </w:rPr>
-              <w:t xml:space="preserve">80 (0.8%)</w:t>
-            </w:r>
-          </w:p>
-        </w:tc>
-        <w:tc>
-          <w:tcPr>
-            <w:tcBorders>
-              <w:bottom w:val="none" w:sz="0" w:space="0" w:color="000000"/>
-              <w:top w:val="none" w:sz="0" w:space="0" w:color="000000"/>
-              <w:left w:val="none" w:sz="0" w:space="0" w:color="000000"/>
-              <w:right w:val="none" w:sz="0" w:space="0" w:color="000000"/>
-            </w:tcBorders>
-            <w:shd w:val="clear" w:color="auto" w:fill="FFFFFF"/>
-            <w:tcMar>
-              <w:top w:w="0" w:type="dxa"/>
-              <w:bottom w:w="0" w:type="dxa"/>
-              <w:left w:w="0" w:type="dxa"/>
-              <w:right w:w="0" w:type="dxa"/>
-            </w:tcMar>
-            <w:vAlign w:val="center"/>
-          </w:tcPr>
-          <w:p>
-            <w:pPr>
-              <w:pStyle w:val="Normal"/>
-              <w:jc w:val="center"/>
-              <w:pBdr>
-                <w:bottom w:val="none" w:sz="0" w:space="0" w:color="000000"/>
-                <w:top w:val="none" w:sz="0" w:space="0" w:color="000000"/>
-                <w:left w:val="none" w:sz="0" w:space="0" w:color="000000"/>
-                <w:right w:val="none" w:sz="0" w:space="0" w:color="000000"/>
-              </w:pBdr>
-              <w:spacing w:after="100" w:before="100" w:line="240"/>
-              <w:ind w:firstLine="0" w:left="100" w:right="100"/>
-            </w:pPr>
-            <w:r>
-              <w:rPr>
-                <w:rFonts w:ascii="Helvetica" w:hAnsi="Helvetica" w:eastAsia="Helvetica" w:cs="Helvetica"/>
-                <w:i w:val="false"/>
-                <w:b w:val="false"/>
-                <w:u w:val="none"/>
-                <w:sz w:val="22"/>
-                <w:szCs w:val="22"/>
-                <w:color w:val="000000"/>
-              </w:rPr>
-              <w:t xml:space="preserve">24 (1.3%)</w:t>
-            </w:r>
-          </w:p>
-        </w:tc>
-        <w:tc>
-          <w:tcPr>
-            <w:tcBorders>
-              <w:bottom w:val="none" w:sz="0" w:space="0" w:color="000000"/>
-              <w:top w:val="none" w:sz="0" w:space="0" w:color="000000"/>
-              <w:left w:val="none" w:sz="0" w:space="0" w:color="000000"/>
-              <w:right w:val="none" w:sz="0" w:space="0" w:color="000000"/>
-            </w:tcBorders>
-            <w:shd w:val="clear" w:color="auto" w:fill="FFFFFF"/>
-            <w:tcMar>
-              <w:top w:w="0" w:type="dxa"/>
-              <w:bottom w:w="0" w:type="dxa"/>
-              <w:left w:w="0" w:type="dxa"/>
-              <w:right w:w="0" w:type="dxa"/>
-            </w:tcMar>
-            <w:vAlign w:val="center"/>
-          </w:tcPr>
-          <w:p>
-            <w:pPr>
-              <w:pStyle w:val="Normal"/>
-              <w:jc w:val="center"/>
-              <w:pBdr>
-                <w:bottom w:val="none" w:sz="0" w:space="0" w:color="000000"/>
-                <w:top w:val="none" w:sz="0" w:space="0" w:color="000000"/>
-                <w:left w:val="none" w:sz="0" w:space="0" w:color="000000"/>
-                <w:right w:val="none" w:sz="0" w:space="0" w:color="000000"/>
-              </w:pBdr>
-              <w:spacing w:after="100" w:before="100" w:line="240"/>
-              <w:ind w:firstLine="0" w:left="100" w:right="100"/>
-            </w:pPr>
-            <w:r>
-              <w:rPr>
-                <w:rFonts w:ascii="Helvetica" w:hAnsi="Helvetica" w:eastAsia="Helvetica" w:cs="Helvetica"/>
-                <w:i w:val="false"/>
-                <w:b w:val="false"/>
-                <w:u w:val="none"/>
-                <w:sz w:val="22"/>
-                <w:szCs w:val="22"/>
-                <w:color w:val="000000"/>
-              </w:rPr>
-              <w:t xml:space="preserve">0.0676</w:t>
+              <w:t xml:space="preserve">2,293 (23.4%)</w:t>
+            </w:r>
+          </w:p>
+        </w:tc>
+        <w:tc>
+          <w:tcPr>
+            <w:tcBorders>
+              <w:bottom w:val="none" w:sz="0" w:space="0" w:color="000000"/>
+              <w:top w:val="none" w:sz="0" w:space="0" w:color="000000"/>
+              <w:left w:val="none" w:sz="0" w:space="0" w:color="000000"/>
+              <w:right w:val="none" w:sz="0" w:space="0" w:color="000000"/>
+            </w:tcBorders>
+            <w:shd w:val="clear" w:color="auto" w:fill="FFFFFF"/>
+            <w:tcMar>
+              <w:top w:w="0" w:type="dxa"/>
+              <w:bottom w:w="0" w:type="dxa"/>
+              <w:left w:w="0" w:type="dxa"/>
+              <w:right w:w="0" w:type="dxa"/>
+            </w:tcMar>
+            <w:vAlign w:val="center"/>
+          </w:tcPr>
+          <w:p>
+            <w:pPr>
+              <w:pStyle w:val="Normal"/>
+              <w:jc w:val="center"/>
+              <w:pBdr>
+                <w:bottom w:val="none" w:sz="0" w:space="0" w:color="000000"/>
+                <w:top w:val="none" w:sz="0" w:space="0" w:color="000000"/>
+                <w:left w:val="none" w:sz="0" w:space="0" w:color="000000"/>
+                <w:right w:val="none" w:sz="0" w:space="0" w:color="000000"/>
+              </w:pBdr>
+              <w:spacing w:after="100" w:before="100" w:line="240"/>
+              <w:ind w:firstLine="0" w:left="100" w:right="100"/>
+            </w:pPr>
+            <w:r>
+              <w:rPr>
+                <w:rFonts w:ascii="Helvetica" w:hAnsi="Helvetica" w:eastAsia="Helvetica" w:cs="Helvetica"/>
+                <w:i w:val="false"/>
+                <w:b w:val="false"/>
+                <w:u w:val="none"/>
+                <w:sz w:val="22"/>
+                <w:szCs w:val="22"/>
+                <w:color w:val="000000"/>
+              </w:rPr>
+              <w:t xml:space="preserve">886 (47.2%)</w:t>
+            </w:r>
+          </w:p>
+        </w:tc>
+        <w:tc>
+          <w:tcPr>
+            <w:tcBorders>
+              <w:bottom w:val="none" w:sz="0" w:space="0" w:color="000000"/>
+              <w:top w:val="none" w:sz="0" w:space="0" w:color="000000"/>
+              <w:left w:val="none" w:sz="0" w:space="0" w:color="000000"/>
+              <w:right w:val="none" w:sz="0" w:space="0" w:color="000000"/>
+            </w:tcBorders>
+            <w:shd w:val="clear" w:color="auto" w:fill="FFFFFF"/>
+            <w:tcMar>
+              <w:top w:w="0" w:type="dxa"/>
+              <w:bottom w:w="0" w:type="dxa"/>
+              <w:left w:w="0" w:type="dxa"/>
+              <w:right w:w="0" w:type="dxa"/>
+            </w:tcMar>
+            <w:vAlign w:val="center"/>
+          </w:tcPr>
+          <w:p>
+            <w:pPr>
+              <w:pStyle w:val="Normal"/>
+              <w:jc w:val="center"/>
+              <w:pBdr>
+                <w:bottom w:val="none" w:sz="0" w:space="0" w:color="000000"/>
+                <w:top w:val="none" w:sz="0" w:space="0" w:color="000000"/>
+                <w:left w:val="none" w:sz="0" w:space="0" w:color="000000"/>
+                <w:right w:val="none" w:sz="0" w:space="0" w:color="000000"/>
+              </w:pBdr>
+              <w:spacing w:after="100" w:before="100" w:line="240"/>
+              <w:ind w:firstLine="0" w:left="100" w:right="100"/>
+            </w:pPr>
+            <w:r>
+              <w:rPr>
+                <w:rFonts w:ascii="Helvetica" w:hAnsi="Helvetica" w:eastAsia="Helvetica" w:cs="Helvetica"/>
+                <w:i w:val="false"/>
+                <w:b w:val="false"/>
+                <w:u w:val="none"/>
+                <w:sz w:val="22"/>
+                <w:szCs w:val="22"/>
+                <w:color w:val="000000"/>
+              </w:rPr>
+              <w:t xml:space="preserve">&amp;lt;0.001</w:t>
             </w:r>
           </w:p>
         </w:tc>
@@ -8350,51 +8350,51 @@
                 <w:szCs w:val="22"/>
                 <w:color w:val="000000"/>
               </w:rPr>
-              <w:t xml:space="preserve">9,735 (99.2%)</w:t>
-            </w:r>
-          </w:p>
-        </w:tc>
-        <w:tc>
-          <w:tcPr>
-            <w:tcBorders>
-              <w:bottom w:val="none" w:sz="0" w:space="0" w:color="000000"/>
-              <w:top w:val="none" w:sz="0" w:space="0" w:color="000000"/>
-              <w:left w:val="none" w:sz="0" w:space="0" w:color="000000"/>
-              <w:right w:val="none" w:sz="0" w:space="0" w:color="000000"/>
-            </w:tcBorders>
-            <w:shd w:val="clear" w:color="auto" w:fill="FFFFFF"/>
-            <w:tcMar>
-              <w:top w:w="0" w:type="dxa"/>
-              <w:bottom w:w="0" w:type="dxa"/>
-              <w:left w:w="0" w:type="dxa"/>
-              <w:right w:w="0" w:type="dxa"/>
-            </w:tcMar>
-            <w:vAlign w:val="center"/>
-          </w:tcPr>
-          <w:p>
-            <w:pPr>
-              <w:pStyle w:val="Normal"/>
-              <w:jc w:val="center"/>
-              <w:pBdr>
-                <w:bottom w:val="none" w:sz="0" w:space="0" w:color="000000"/>
-                <w:top w:val="none" w:sz="0" w:space="0" w:color="000000"/>
-                <w:left w:val="none" w:sz="0" w:space="0" w:color="000000"/>
-                <w:right w:val="none" w:sz="0" w:space="0" w:color="000000"/>
-              </w:pBdr>
-              <w:spacing w:after="100" w:before="100" w:line="240"/>
-              <w:ind w:firstLine="0" w:left="100" w:right="100"/>
-            </w:pPr>
-            <w:r>
-              <w:rPr>
-                <w:rFonts w:ascii="Helvetica" w:hAnsi="Helvetica" w:eastAsia="Helvetica" w:cs="Helvetica"/>
-                <w:i w:val="false"/>
-                <w:b w:val="false"/>
-                <w:u w:val="none"/>
-                <w:sz w:val="22"/>
-                <w:szCs w:val="22"/>
-                <w:color w:val="000000"/>
-              </w:rPr>
-              <w:t xml:space="preserve">1,852 (98.7%)</w:t>
+              <w:t xml:space="preserve">7,522 (76.6%)</w:t>
+            </w:r>
+          </w:p>
+        </w:tc>
+        <w:tc>
+          <w:tcPr>
+            <w:tcBorders>
+              <w:bottom w:val="none" w:sz="0" w:space="0" w:color="000000"/>
+              <w:top w:val="none" w:sz="0" w:space="0" w:color="000000"/>
+              <w:left w:val="none" w:sz="0" w:space="0" w:color="000000"/>
+              <w:right w:val="none" w:sz="0" w:space="0" w:color="000000"/>
+            </w:tcBorders>
+            <w:shd w:val="clear" w:color="auto" w:fill="FFFFFF"/>
+            <w:tcMar>
+              <w:top w:w="0" w:type="dxa"/>
+              <w:bottom w:w="0" w:type="dxa"/>
+              <w:left w:w="0" w:type="dxa"/>
+              <w:right w:w="0" w:type="dxa"/>
+            </w:tcMar>
+            <w:vAlign w:val="center"/>
+          </w:tcPr>
+          <w:p>
+            <w:pPr>
+              <w:pStyle w:val="Normal"/>
+              <w:jc w:val="center"/>
+              <w:pBdr>
+                <w:bottom w:val="none" w:sz="0" w:space="0" w:color="000000"/>
+                <w:top w:val="none" w:sz="0" w:space="0" w:color="000000"/>
+                <w:left w:val="none" w:sz="0" w:space="0" w:color="000000"/>
+                <w:right w:val="none" w:sz="0" w:space="0" w:color="000000"/>
+              </w:pBdr>
+              <w:spacing w:after="100" w:before="100" w:line="240"/>
+              <w:ind w:firstLine="0" w:left="100" w:right="100"/>
+            </w:pPr>
+            <w:r>
+              <w:rPr>
+                <w:rFonts w:ascii="Helvetica" w:hAnsi="Helvetica" w:eastAsia="Helvetica" w:cs="Helvetica"/>
+                <w:i w:val="false"/>
+                <w:b w:val="false"/>
+                <w:u w:val="none"/>
+                <w:sz w:val="22"/>
+                <w:szCs w:val="22"/>
+                <w:color w:val="000000"/>
+              </w:rPr>
+              <w:t xml:space="preserve">990 (52.8%)</w:t>
             </w:r>
           </w:p>
         </w:tc>
@@ -8445,7 +8445,7 @@
       </w:tr>
       <w:tr>
         <w:trPr>
-          <w:trHeight w:val="621" w:hRule="auto"/>
+          <w:trHeight w:val="619" w:hRule="auto"/>
         </w:trPr>
         body46
         <w:tc>
@@ -8488,7 +8488,7 @@
                 <w:szCs w:val="22"/>
                 <w:color w:val="000000"/>
               </w:rPr>
-              <w:t xml:space="preserve">SOFA - Coagulation at 168 hours</w:t>
+              <w:t xml:space="preserve">SOFA - Respiration at 168 hours</w:t>
             </w:r>
           </w:p>
         </w:tc>
@@ -8714,95 +8714,95 @@
                 <w:szCs w:val="22"/>
                 <w:color w:val="000000"/>
               </w:rPr>
-              <w:t xml:space="preserve">318 (3.2%)</w:t>
-            </w:r>
-          </w:p>
-        </w:tc>
-        <w:tc>
-          <w:tcPr>
-            <w:tcBorders>
-              <w:bottom w:val="none" w:sz="0" w:space="0" w:color="000000"/>
-              <w:top w:val="none" w:sz="0" w:space="0" w:color="000000"/>
-              <w:left w:val="none" w:sz="0" w:space="0" w:color="000000"/>
-              <w:right w:val="none" w:sz="0" w:space="0" w:color="000000"/>
-            </w:tcBorders>
-            <w:shd w:val="clear" w:color="auto" w:fill="FFFFFF"/>
-            <w:tcMar>
-              <w:top w:w="0" w:type="dxa"/>
-              <w:bottom w:w="0" w:type="dxa"/>
-              <w:left w:w="0" w:type="dxa"/>
-              <w:right w:w="0" w:type="dxa"/>
-            </w:tcMar>
-            <w:vAlign w:val="center"/>
-          </w:tcPr>
-          <w:p>
-            <w:pPr>
-              <w:pStyle w:val="Normal"/>
-              <w:jc w:val="center"/>
-              <w:pBdr>
-                <w:bottom w:val="none" w:sz="0" w:space="0" w:color="000000"/>
-                <w:top w:val="none" w:sz="0" w:space="0" w:color="000000"/>
-                <w:left w:val="none" w:sz="0" w:space="0" w:color="000000"/>
-                <w:right w:val="none" w:sz="0" w:space="0" w:color="000000"/>
-              </w:pBdr>
-              <w:spacing w:after="100" w:before="100" w:line="240"/>
-              <w:ind w:firstLine="0" w:left="100" w:right="100"/>
-            </w:pPr>
-            <w:r>
-              <w:rPr>
-                <w:rFonts w:ascii="Helvetica" w:hAnsi="Helvetica" w:eastAsia="Helvetica" w:cs="Helvetica"/>
-                <w:i w:val="false"/>
-                <w:b w:val="false"/>
-                <w:u w:val="none"/>
-                <w:sz w:val="22"/>
-                <w:szCs w:val="22"/>
-                <w:color w:val="000000"/>
-              </w:rPr>
-              <w:t xml:space="preserve">210 (11.2%)</w:t>
-            </w:r>
-          </w:p>
-        </w:tc>
-        <w:tc>
-          <w:tcPr>
-            <w:tcBorders>
-              <w:bottom w:val="none" w:sz="0" w:space="0" w:color="000000"/>
-              <w:top w:val="none" w:sz="0" w:space="0" w:color="000000"/>
-              <w:left w:val="none" w:sz="0" w:space="0" w:color="000000"/>
-              <w:right w:val="none" w:sz="0" w:space="0" w:color="000000"/>
-            </w:tcBorders>
-            <w:shd w:val="clear" w:color="auto" w:fill="FFFFFF"/>
-            <w:tcMar>
-              <w:top w:w="0" w:type="dxa"/>
-              <w:bottom w:w="0" w:type="dxa"/>
-              <w:left w:w="0" w:type="dxa"/>
-              <w:right w:w="0" w:type="dxa"/>
-            </w:tcMar>
-            <w:vAlign w:val="center"/>
-          </w:tcPr>
-          <w:p>
-            <w:pPr>
-              <w:pStyle w:val="Normal"/>
-              <w:jc w:val="center"/>
-              <w:pBdr>
-                <w:bottom w:val="none" w:sz="0" w:space="0" w:color="000000"/>
-                <w:top w:val="none" w:sz="0" w:space="0" w:color="000000"/>
-                <w:left w:val="none" w:sz="0" w:space="0" w:color="000000"/>
-                <w:right w:val="none" w:sz="0" w:space="0" w:color="000000"/>
-              </w:pBdr>
-              <w:spacing w:after="100" w:before="100" w:line="240"/>
-              <w:ind w:firstLine="0" w:left="100" w:right="100"/>
-            </w:pPr>
-            <w:r>
-              <w:rPr>
-                <w:rFonts w:ascii="Helvetica" w:hAnsi="Helvetica" w:eastAsia="Helvetica" w:cs="Helvetica"/>
-                <w:i w:val="false"/>
-                <w:b w:val="false"/>
-                <w:u w:val="none"/>
-                <w:sz w:val="22"/>
-                <w:szCs w:val="22"/>
-                <w:color w:val="000000"/>
-              </w:rPr>
-              <w:t xml:space="preserve">&amp;lt;0.001</w:t>
+              <w:t xml:space="preserve">80 (0.8%)</w:t>
+            </w:r>
+          </w:p>
+        </w:tc>
+        <w:tc>
+          <w:tcPr>
+            <w:tcBorders>
+              <w:bottom w:val="none" w:sz="0" w:space="0" w:color="000000"/>
+              <w:top w:val="none" w:sz="0" w:space="0" w:color="000000"/>
+              <w:left w:val="none" w:sz="0" w:space="0" w:color="000000"/>
+              <w:right w:val="none" w:sz="0" w:space="0" w:color="000000"/>
+            </w:tcBorders>
+            <w:shd w:val="clear" w:color="auto" w:fill="FFFFFF"/>
+            <w:tcMar>
+              <w:top w:w="0" w:type="dxa"/>
+              <w:bottom w:w="0" w:type="dxa"/>
+              <w:left w:w="0" w:type="dxa"/>
+              <w:right w:w="0" w:type="dxa"/>
+            </w:tcMar>
+            <w:vAlign w:val="center"/>
+          </w:tcPr>
+          <w:p>
+            <w:pPr>
+              <w:pStyle w:val="Normal"/>
+              <w:jc w:val="center"/>
+              <w:pBdr>
+                <w:bottom w:val="none" w:sz="0" w:space="0" w:color="000000"/>
+                <w:top w:val="none" w:sz="0" w:space="0" w:color="000000"/>
+                <w:left w:val="none" w:sz="0" w:space="0" w:color="000000"/>
+                <w:right w:val="none" w:sz="0" w:space="0" w:color="000000"/>
+              </w:pBdr>
+              <w:spacing w:after="100" w:before="100" w:line="240"/>
+              <w:ind w:firstLine="0" w:left="100" w:right="100"/>
+            </w:pPr>
+            <w:r>
+              <w:rPr>
+                <w:rFonts w:ascii="Helvetica" w:hAnsi="Helvetica" w:eastAsia="Helvetica" w:cs="Helvetica"/>
+                <w:i w:val="false"/>
+                <w:b w:val="false"/>
+                <w:u w:val="none"/>
+                <w:sz w:val="22"/>
+                <w:szCs w:val="22"/>
+                <w:color w:val="000000"/>
+              </w:rPr>
+              <w:t xml:space="preserve">24 (1.3%)</w:t>
+            </w:r>
+          </w:p>
+        </w:tc>
+        <w:tc>
+          <w:tcPr>
+            <w:tcBorders>
+              <w:bottom w:val="none" w:sz="0" w:space="0" w:color="000000"/>
+              <w:top w:val="none" w:sz="0" w:space="0" w:color="000000"/>
+              <w:left w:val="none" w:sz="0" w:space="0" w:color="000000"/>
+              <w:right w:val="none" w:sz="0" w:space="0" w:color="000000"/>
+            </w:tcBorders>
+            <w:shd w:val="clear" w:color="auto" w:fill="FFFFFF"/>
+            <w:tcMar>
+              <w:top w:w="0" w:type="dxa"/>
+              <w:bottom w:w="0" w:type="dxa"/>
+              <w:left w:w="0" w:type="dxa"/>
+              <w:right w:w="0" w:type="dxa"/>
+            </w:tcMar>
+            <w:vAlign w:val="center"/>
+          </w:tcPr>
+          <w:p>
+            <w:pPr>
+              <w:pStyle w:val="Normal"/>
+              <w:jc w:val="center"/>
+              <w:pBdr>
+                <w:bottom w:val="none" w:sz="0" w:space="0" w:color="000000"/>
+                <w:top w:val="none" w:sz="0" w:space="0" w:color="000000"/>
+                <w:left w:val="none" w:sz="0" w:space="0" w:color="000000"/>
+                <w:right w:val="none" w:sz="0" w:space="0" w:color="000000"/>
+              </w:pBdr>
+              <w:spacing w:after="100" w:before="100" w:line="240"/>
+              <w:ind w:firstLine="0" w:left="100" w:right="100"/>
+            </w:pPr>
+            <w:r>
+              <w:rPr>
+                <w:rFonts w:ascii="Helvetica" w:hAnsi="Helvetica" w:eastAsia="Helvetica" w:cs="Helvetica"/>
+                <w:i w:val="false"/>
+                <w:b w:val="false"/>
+                <w:u w:val="none"/>
+                <w:sz w:val="22"/>
+                <w:szCs w:val="22"/>
+                <w:color w:val="000000"/>
+              </w:rPr>
+              <w:t xml:space="preserve">0.0676</w:t>
             </w:r>
           </w:p>
         </w:tc>
@@ -8896,51 +8896,51 @@
                 <w:szCs w:val="22"/>
                 <w:color w:val="000000"/>
               </w:rPr>
-              <w:t xml:space="preserve">9,497 (96.8%)</w:t>
-            </w:r>
-          </w:p>
-        </w:tc>
-        <w:tc>
-          <w:tcPr>
-            <w:tcBorders>
-              <w:bottom w:val="none" w:sz="0" w:space="0" w:color="000000"/>
-              <w:top w:val="none" w:sz="0" w:space="0" w:color="000000"/>
-              <w:left w:val="none" w:sz="0" w:space="0" w:color="000000"/>
-              <w:right w:val="none" w:sz="0" w:space="0" w:color="000000"/>
-            </w:tcBorders>
-            <w:shd w:val="clear" w:color="auto" w:fill="FFFFFF"/>
-            <w:tcMar>
-              <w:top w:w="0" w:type="dxa"/>
-              <w:bottom w:w="0" w:type="dxa"/>
-              <w:left w:w="0" w:type="dxa"/>
-              <w:right w:w="0" w:type="dxa"/>
-            </w:tcMar>
-            <w:vAlign w:val="center"/>
-          </w:tcPr>
-          <w:p>
-            <w:pPr>
-              <w:pStyle w:val="Normal"/>
-              <w:jc w:val="center"/>
-              <w:pBdr>
-                <w:bottom w:val="none" w:sz="0" w:space="0" w:color="000000"/>
-                <w:top w:val="none" w:sz="0" w:space="0" w:color="000000"/>
-                <w:left w:val="none" w:sz="0" w:space="0" w:color="000000"/>
-                <w:right w:val="none" w:sz="0" w:space="0" w:color="000000"/>
-              </w:pBdr>
-              <w:spacing w:after="100" w:before="100" w:line="240"/>
-              <w:ind w:firstLine="0" w:left="100" w:right="100"/>
-            </w:pPr>
-            <w:r>
-              <w:rPr>
-                <w:rFonts w:ascii="Helvetica" w:hAnsi="Helvetica" w:eastAsia="Helvetica" w:cs="Helvetica"/>
-                <w:i w:val="false"/>
-                <w:b w:val="false"/>
-                <w:u w:val="none"/>
-                <w:sz w:val="22"/>
-                <w:szCs w:val="22"/>
-                <w:color w:val="000000"/>
-              </w:rPr>
-              <w:t xml:space="preserve">1,666 (88.8%)</w:t>
+              <w:t xml:space="preserve">9,735 (99.2%)</w:t>
+            </w:r>
+          </w:p>
+        </w:tc>
+        <w:tc>
+          <w:tcPr>
+            <w:tcBorders>
+              <w:bottom w:val="none" w:sz="0" w:space="0" w:color="000000"/>
+              <w:top w:val="none" w:sz="0" w:space="0" w:color="000000"/>
+              <w:left w:val="none" w:sz="0" w:space="0" w:color="000000"/>
+              <w:right w:val="none" w:sz="0" w:space="0" w:color="000000"/>
+            </w:tcBorders>
+            <w:shd w:val="clear" w:color="auto" w:fill="FFFFFF"/>
+            <w:tcMar>
+              <w:top w:w="0" w:type="dxa"/>
+              <w:bottom w:w="0" w:type="dxa"/>
+              <w:left w:w="0" w:type="dxa"/>
+              <w:right w:w="0" w:type="dxa"/>
+            </w:tcMar>
+            <w:vAlign w:val="center"/>
+          </w:tcPr>
+          <w:p>
+            <w:pPr>
+              <w:pStyle w:val="Normal"/>
+              <w:jc w:val="center"/>
+              <w:pBdr>
+                <w:bottom w:val="none" w:sz="0" w:space="0" w:color="000000"/>
+                <w:top w:val="none" w:sz="0" w:space="0" w:color="000000"/>
+                <w:left w:val="none" w:sz="0" w:space="0" w:color="000000"/>
+                <w:right w:val="none" w:sz="0" w:space="0" w:color="000000"/>
+              </w:pBdr>
+              <w:spacing w:after="100" w:before="100" w:line="240"/>
+              <w:ind w:firstLine="0" w:left="100" w:right="100"/>
+            </w:pPr>
+            <w:r>
+              <w:rPr>
+                <w:rFonts w:ascii="Helvetica" w:hAnsi="Helvetica" w:eastAsia="Helvetica" w:cs="Helvetica"/>
+                <w:i w:val="false"/>
+                <w:b w:val="false"/>
+                <w:u w:val="none"/>
+                <w:sz w:val="22"/>
+                <w:szCs w:val="22"/>
+                <w:color w:val="000000"/>
+              </w:rPr>
+              <w:t xml:space="preserve">1,852 (98.7%)</w:t>
             </w:r>
           </w:p>
         </w:tc>
@@ -8991,7 +8991,7 @@
       </w:tr>
       <w:tr>
         <w:trPr>
-          <w:trHeight w:val="577" w:hRule="auto"/>
+          <w:trHeight w:val="621" w:hRule="auto"/>
         </w:trPr>
         body49
         <w:tc>
@@ -9034,7 +9034,7 @@
                 <w:szCs w:val="22"/>
                 <w:color w:val="000000"/>
               </w:rPr>
-              <w:t xml:space="preserve">SOFA - Liver at 168 hours</w:t>
+              <w:t xml:space="preserve">SOFA - Coagulation at 168 hours</w:t>
             </w:r>
           </w:p>
         </w:tc>
@@ -9260,51 +9260,51 @@
                 <w:szCs w:val="22"/>
                 <w:color w:val="000000"/>
               </w:rPr>
-              <w:t xml:space="preserve">190 (1.9%)</w:t>
-            </w:r>
-          </w:p>
-        </w:tc>
-        <w:tc>
-          <w:tcPr>
-            <w:tcBorders>
-              <w:bottom w:val="none" w:sz="0" w:space="0" w:color="000000"/>
-              <w:top w:val="none" w:sz="0" w:space="0" w:color="000000"/>
-              <w:left w:val="none" w:sz="0" w:space="0" w:color="000000"/>
-              <w:right w:val="none" w:sz="0" w:space="0" w:color="000000"/>
-            </w:tcBorders>
-            <w:shd w:val="clear" w:color="auto" w:fill="FFFFFF"/>
-            <w:tcMar>
-              <w:top w:w="0" w:type="dxa"/>
-              <w:bottom w:w="0" w:type="dxa"/>
-              <w:left w:w="0" w:type="dxa"/>
-              <w:right w:w="0" w:type="dxa"/>
-            </w:tcMar>
-            <w:vAlign w:val="center"/>
-          </w:tcPr>
-          <w:p>
-            <w:pPr>
-              <w:pStyle w:val="Normal"/>
-              <w:jc w:val="center"/>
-              <w:pBdr>
-                <w:bottom w:val="none" w:sz="0" w:space="0" w:color="000000"/>
-                <w:top w:val="none" w:sz="0" w:space="0" w:color="000000"/>
-                <w:left w:val="none" w:sz="0" w:space="0" w:color="000000"/>
-                <w:right w:val="none" w:sz="0" w:space="0" w:color="000000"/>
-              </w:pBdr>
-              <w:spacing w:after="100" w:before="100" w:line="240"/>
-              <w:ind w:firstLine="0" w:left="100" w:right="100"/>
-            </w:pPr>
-            <w:r>
-              <w:rPr>
-                <w:rFonts w:ascii="Helvetica" w:hAnsi="Helvetica" w:eastAsia="Helvetica" w:cs="Helvetica"/>
-                <w:i w:val="false"/>
-                <w:b w:val="false"/>
-                <w:u w:val="none"/>
-                <w:sz w:val="22"/>
-                <w:szCs w:val="22"/>
-                <w:color w:val="000000"/>
-              </w:rPr>
-              <w:t xml:space="preserve">146 (7.8%)</w:t>
+              <w:t xml:space="preserve">318 (3.2%)</w:t>
+            </w:r>
+          </w:p>
+        </w:tc>
+        <w:tc>
+          <w:tcPr>
+            <w:tcBorders>
+              <w:bottom w:val="none" w:sz="0" w:space="0" w:color="000000"/>
+              <w:top w:val="none" w:sz="0" w:space="0" w:color="000000"/>
+              <w:left w:val="none" w:sz="0" w:space="0" w:color="000000"/>
+              <w:right w:val="none" w:sz="0" w:space="0" w:color="000000"/>
+            </w:tcBorders>
+            <w:shd w:val="clear" w:color="auto" w:fill="FFFFFF"/>
+            <w:tcMar>
+              <w:top w:w="0" w:type="dxa"/>
+              <w:bottom w:w="0" w:type="dxa"/>
+              <w:left w:w="0" w:type="dxa"/>
+              <w:right w:w="0" w:type="dxa"/>
+            </w:tcMar>
+            <w:vAlign w:val="center"/>
+          </w:tcPr>
+          <w:p>
+            <w:pPr>
+              <w:pStyle w:val="Normal"/>
+              <w:jc w:val="center"/>
+              <w:pBdr>
+                <w:bottom w:val="none" w:sz="0" w:space="0" w:color="000000"/>
+                <w:top w:val="none" w:sz="0" w:space="0" w:color="000000"/>
+                <w:left w:val="none" w:sz="0" w:space="0" w:color="000000"/>
+                <w:right w:val="none" w:sz="0" w:space="0" w:color="000000"/>
+              </w:pBdr>
+              <w:spacing w:after="100" w:before="100" w:line="240"/>
+              <w:ind w:firstLine="0" w:left="100" w:right="100"/>
+            </w:pPr>
+            <w:r>
+              <w:rPr>
+                <w:rFonts w:ascii="Helvetica" w:hAnsi="Helvetica" w:eastAsia="Helvetica" w:cs="Helvetica"/>
+                <w:i w:val="false"/>
+                <w:b w:val="false"/>
+                <w:u w:val="none"/>
+                <w:sz w:val="22"/>
+                <w:szCs w:val="22"/>
+                <w:color w:val="000000"/>
+              </w:rPr>
+              <w:t xml:space="preserve">210 (11.2%)</w:t>
             </w:r>
           </w:p>
         </w:tc>
@@ -9442,51 +9442,51 @@
                 <w:szCs w:val="22"/>
                 <w:color w:val="000000"/>
               </w:rPr>
-              <w:t xml:space="preserve">9,625 (98.1%)</w:t>
-            </w:r>
-          </w:p>
-        </w:tc>
-        <w:tc>
-          <w:tcPr>
-            <w:tcBorders>
-              <w:bottom w:val="none" w:sz="0" w:space="0" w:color="000000"/>
-              <w:top w:val="none" w:sz="0" w:space="0" w:color="000000"/>
-              <w:left w:val="none" w:sz="0" w:space="0" w:color="000000"/>
-              <w:right w:val="none" w:sz="0" w:space="0" w:color="000000"/>
-            </w:tcBorders>
-            <w:shd w:val="clear" w:color="auto" w:fill="FFFFFF"/>
-            <w:tcMar>
-              <w:top w:w="0" w:type="dxa"/>
-              <w:bottom w:w="0" w:type="dxa"/>
-              <w:left w:w="0" w:type="dxa"/>
-              <w:right w:w="0" w:type="dxa"/>
-            </w:tcMar>
-            <w:vAlign w:val="center"/>
-          </w:tcPr>
-          <w:p>
-            <w:pPr>
-              <w:pStyle w:val="Normal"/>
-              <w:jc w:val="center"/>
-              <w:pBdr>
-                <w:bottom w:val="none" w:sz="0" w:space="0" w:color="000000"/>
-                <w:top w:val="none" w:sz="0" w:space="0" w:color="000000"/>
-                <w:left w:val="none" w:sz="0" w:space="0" w:color="000000"/>
-                <w:right w:val="none" w:sz="0" w:space="0" w:color="000000"/>
-              </w:pBdr>
-              <w:spacing w:after="100" w:before="100" w:line="240"/>
-              <w:ind w:firstLine="0" w:left="100" w:right="100"/>
-            </w:pPr>
-            <w:r>
-              <w:rPr>
-                <w:rFonts w:ascii="Helvetica" w:hAnsi="Helvetica" w:eastAsia="Helvetica" w:cs="Helvetica"/>
-                <w:i w:val="false"/>
-                <w:b w:val="false"/>
-                <w:u w:val="none"/>
-                <w:sz w:val="22"/>
-                <w:szCs w:val="22"/>
-                <w:color w:val="000000"/>
-              </w:rPr>
-              <w:t xml:space="preserve">1,730 (92.2%)</w:t>
+              <w:t xml:space="preserve">9,497 (96.8%)</w:t>
+            </w:r>
+          </w:p>
+        </w:tc>
+        <w:tc>
+          <w:tcPr>
+            <w:tcBorders>
+              <w:bottom w:val="none" w:sz="0" w:space="0" w:color="000000"/>
+              <w:top w:val="none" w:sz="0" w:space="0" w:color="000000"/>
+              <w:left w:val="none" w:sz="0" w:space="0" w:color="000000"/>
+              <w:right w:val="none" w:sz="0" w:space="0" w:color="000000"/>
+            </w:tcBorders>
+            <w:shd w:val="clear" w:color="auto" w:fill="FFFFFF"/>
+            <w:tcMar>
+              <w:top w:w="0" w:type="dxa"/>
+              <w:bottom w:w="0" w:type="dxa"/>
+              <w:left w:w="0" w:type="dxa"/>
+              <w:right w:w="0" w:type="dxa"/>
+            </w:tcMar>
+            <w:vAlign w:val="center"/>
+          </w:tcPr>
+          <w:p>
+            <w:pPr>
+              <w:pStyle w:val="Normal"/>
+              <w:jc w:val="center"/>
+              <w:pBdr>
+                <w:bottom w:val="none" w:sz="0" w:space="0" w:color="000000"/>
+                <w:top w:val="none" w:sz="0" w:space="0" w:color="000000"/>
+                <w:left w:val="none" w:sz="0" w:space="0" w:color="000000"/>
+                <w:right w:val="none" w:sz="0" w:space="0" w:color="000000"/>
+              </w:pBdr>
+              <w:spacing w:after="100" w:before="100" w:line="240"/>
+              <w:ind w:firstLine="0" w:left="100" w:right="100"/>
+            </w:pPr>
+            <w:r>
+              <w:rPr>
+                <w:rFonts w:ascii="Helvetica" w:hAnsi="Helvetica" w:eastAsia="Helvetica" w:cs="Helvetica"/>
+                <w:i w:val="false"/>
+                <w:b w:val="false"/>
+                <w:u w:val="none"/>
+                <w:sz w:val="22"/>
+                <w:szCs w:val="22"/>
+                <w:color w:val="000000"/>
+              </w:rPr>
+              <w:t xml:space="preserve">1,666 (88.8%)</w:t>
             </w:r>
           </w:p>
         </w:tc>
@@ -9580,7 +9580,7 @@
                 <w:szCs w:val="22"/>
                 <w:color w:val="000000"/>
               </w:rPr>
-              <w:t xml:space="preserve">SOFA - Cardiovascular at 168 hours</w:t>
+              <w:t xml:space="preserve">SOFA - Liver at 168 hours</w:t>
             </w:r>
           </w:p>
         </w:tc>
@@ -9806,51 +9806,51 @@
                 <w:szCs w:val="22"/>
                 <w:color w:val="000000"/>
               </w:rPr>
-              <w:t xml:space="preserve">495 (5.0%)</w:t>
-            </w:r>
-          </w:p>
-        </w:tc>
-        <w:tc>
-          <w:tcPr>
-            <w:tcBorders>
-              <w:bottom w:val="none" w:sz="0" w:space="0" w:color="000000"/>
-              <w:top w:val="none" w:sz="0" w:space="0" w:color="000000"/>
-              <w:left w:val="none" w:sz="0" w:space="0" w:color="000000"/>
-              <w:right w:val="none" w:sz="0" w:space="0" w:color="000000"/>
-            </w:tcBorders>
-            <w:shd w:val="clear" w:color="auto" w:fill="FFFFFF"/>
-            <w:tcMar>
-              <w:top w:w="0" w:type="dxa"/>
-              <w:bottom w:w="0" w:type="dxa"/>
-              <w:left w:w="0" w:type="dxa"/>
-              <w:right w:w="0" w:type="dxa"/>
-            </w:tcMar>
-            <w:vAlign w:val="center"/>
-          </w:tcPr>
-          <w:p>
-            <w:pPr>
-              <w:pStyle w:val="Normal"/>
-              <w:jc w:val="center"/>
-              <w:pBdr>
-                <w:bottom w:val="none" w:sz="0" w:space="0" w:color="000000"/>
-                <w:top w:val="none" w:sz="0" w:space="0" w:color="000000"/>
-                <w:left w:val="none" w:sz="0" w:space="0" w:color="000000"/>
-                <w:right w:val="none" w:sz="0" w:space="0" w:color="000000"/>
-              </w:pBdr>
-              <w:spacing w:after="100" w:before="100" w:line="240"/>
-              <w:ind w:firstLine="0" w:left="100" w:right="100"/>
-            </w:pPr>
-            <w:r>
-              <w:rPr>
-                <w:rFonts w:ascii="Helvetica" w:hAnsi="Helvetica" w:eastAsia="Helvetica" w:cs="Helvetica"/>
-                <w:i w:val="false"/>
-                <w:b w:val="false"/>
-                <w:u w:val="none"/>
-                <w:sz w:val="22"/>
-                <w:szCs w:val="22"/>
-                <w:color w:val="000000"/>
-              </w:rPr>
-              <w:t xml:space="preserve">264 (14.1%)</w:t>
+              <w:t xml:space="preserve">190 (1.9%)</w:t>
+            </w:r>
+          </w:p>
+        </w:tc>
+        <w:tc>
+          <w:tcPr>
+            <w:tcBorders>
+              <w:bottom w:val="none" w:sz="0" w:space="0" w:color="000000"/>
+              <w:top w:val="none" w:sz="0" w:space="0" w:color="000000"/>
+              <w:left w:val="none" w:sz="0" w:space="0" w:color="000000"/>
+              <w:right w:val="none" w:sz="0" w:space="0" w:color="000000"/>
+            </w:tcBorders>
+            <w:shd w:val="clear" w:color="auto" w:fill="FFFFFF"/>
+            <w:tcMar>
+              <w:top w:w="0" w:type="dxa"/>
+              <w:bottom w:w="0" w:type="dxa"/>
+              <w:left w:w="0" w:type="dxa"/>
+              <w:right w:w="0" w:type="dxa"/>
+            </w:tcMar>
+            <w:vAlign w:val="center"/>
+          </w:tcPr>
+          <w:p>
+            <w:pPr>
+              <w:pStyle w:val="Normal"/>
+              <w:jc w:val="center"/>
+              <w:pBdr>
+                <w:bottom w:val="none" w:sz="0" w:space="0" w:color="000000"/>
+                <w:top w:val="none" w:sz="0" w:space="0" w:color="000000"/>
+                <w:left w:val="none" w:sz="0" w:space="0" w:color="000000"/>
+                <w:right w:val="none" w:sz="0" w:space="0" w:color="000000"/>
+              </w:pBdr>
+              <w:spacing w:after="100" w:before="100" w:line="240"/>
+              <w:ind w:firstLine="0" w:left="100" w:right="100"/>
+            </w:pPr>
+            <w:r>
+              <w:rPr>
+                <w:rFonts w:ascii="Helvetica" w:hAnsi="Helvetica" w:eastAsia="Helvetica" w:cs="Helvetica"/>
+                <w:i w:val="false"/>
+                <w:b w:val="false"/>
+                <w:u w:val="none"/>
+                <w:sz w:val="22"/>
+                <w:szCs w:val="22"/>
+                <w:color w:val="000000"/>
+              </w:rPr>
+              <w:t xml:space="preserve">146 (7.8%)</w:t>
             </w:r>
           </w:p>
         </w:tc>
@@ -9988,51 +9988,51 @@
                 <w:szCs w:val="22"/>
                 <w:color w:val="000000"/>
               </w:rPr>
-              <w:t xml:space="preserve">9,320 (95.0%)</w:t>
-            </w:r>
-          </w:p>
-        </w:tc>
-        <w:tc>
-          <w:tcPr>
-            <w:tcBorders>
-              <w:bottom w:val="none" w:sz="0" w:space="0" w:color="000000"/>
-              <w:top w:val="none" w:sz="0" w:space="0" w:color="000000"/>
-              <w:left w:val="none" w:sz="0" w:space="0" w:color="000000"/>
-              <w:right w:val="none" w:sz="0" w:space="0" w:color="000000"/>
-            </w:tcBorders>
-            <w:shd w:val="clear" w:color="auto" w:fill="FFFFFF"/>
-            <w:tcMar>
-              <w:top w:w="0" w:type="dxa"/>
-              <w:bottom w:w="0" w:type="dxa"/>
-              <w:left w:w="0" w:type="dxa"/>
-              <w:right w:w="0" w:type="dxa"/>
-            </w:tcMar>
-            <w:vAlign w:val="center"/>
-          </w:tcPr>
-          <w:p>
-            <w:pPr>
-              <w:pStyle w:val="Normal"/>
-              <w:jc w:val="center"/>
-              <w:pBdr>
-                <w:bottom w:val="none" w:sz="0" w:space="0" w:color="000000"/>
-                <w:top w:val="none" w:sz="0" w:space="0" w:color="000000"/>
-                <w:left w:val="none" w:sz="0" w:space="0" w:color="000000"/>
-                <w:right w:val="none" w:sz="0" w:space="0" w:color="000000"/>
-              </w:pBdr>
-              <w:spacing w:after="100" w:before="100" w:line="240"/>
-              <w:ind w:firstLine="0" w:left="100" w:right="100"/>
-            </w:pPr>
-            <w:r>
-              <w:rPr>
-                <w:rFonts w:ascii="Helvetica" w:hAnsi="Helvetica" w:eastAsia="Helvetica" w:cs="Helvetica"/>
-                <w:i w:val="false"/>
-                <w:b w:val="false"/>
-                <w:u w:val="none"/>
-                <w:sz w:val="22"/>
-                <w:szCs w:val="22"/>
-                <w:color w:val="000000"/>
-              </w:rPr>
-              <w:t xml:space="preserve">1,612 (85.9%)</w:t>
+              <w:t xml:space="preserve">9,625 (98.1%)</w:t>
+            </w:r>
+          </w:p>
+        </w:tc>
+        <w:tc>
+          <w:tcPr>
+            <w:tcBorders>
+              <w:bottom w:val="none" w:sz="0" w:space="0" w:color="000000"/>
+              <w:top w:val="none" w:sz="0" w:space="0" w:color="000000"/>
+              <w:left w:val="none" w:sz="0" w:space="0" w:color="000000"/>
+              <w:right w:val="none" w:sz="0" w:space="0" w:color="000000"/>
+            </w:tcBorders>
+            <w:shd w:val="clear" w:color="auto" w:fill="FFFFFF"/>
+            <w:tcMar>
+              <w:top w:w="0" w:type="dxa"/>
+              <w:bottom w:w="0" w:type="dxa"/>
+              <w:left w:w="0" w:type="dxa"/>
+              <w:right w:w="0" w:type="dxa"/>
+            </w:tcMar>
+            <w:vAlign w:val="center"/>
+          </w:tcPr>
+          <w:p>
+            <w:pPr>
+              <w:pStyle w:val="Normal"/>
+              <w:jc w:val="center"/>
+              <w:pBdr>
+                <w:bottom w:val="none" w:sz="0" w:space="0" w:color="000000"/>
+                <w:top w:val="none" w:sz="0" w:space="0" w:color="000000"/>
+                <w:left w:val="none" w:sz="0" w:space="0" w:color="000000"/>
+                <w:right w:val="none" w:sz="0" w:space="0" w:color="000000"/>
+              </w:pBdr>
+              <w:spacing w:after="100" w:before="100" w:line="240"/>
+              <w:ind w:firstLine="0" w:left="100" w:right="100"/>
+            </w:pPr>
+            <w:r>
+              <w:rPr>
+                <w:rFonts w:ascii="Helvetica" w:hAnsi="Helvetica" w:eastAsia="Helvetica" w:cs="Helvetica"/>
+                <w:i w:val="false"/>
+                <w:b w:val="false"/>
+                <w:u w:val="none"/>
+                <w:sz w:val="22"/>
+                <w:szCs w:val="22"/>
+                <w:color w:val="000000"/>
+              </w:rPr>
+              <w:t xml:space="preserve">1,730 (92.2%)</w:t>
             </w:r>
           </w:p>
         </w:tc>
@@ -10126,7 +10126,7 @@
                 <w:szCs w:val="22"/>
                 <w:color w:val="000000"/>
               </w:rPr>
-              <w:t xml:space="preserve">SOFA - Renal at 168 hours</w:t>
+              <w:t xml:space="preserve">SOFA - Cardiovascular at 168 hours</w:t>
             </w:r>
           </w:p>
         </w:tc>
@@ -10352,51 +10352,51 @@
                 <w:szCs w:val="22"/>
                 <w:color w:val="000000"/>
               </w:rPr>
-              <w:t xml:space="preserve">1,285 (13.1%)</w:t>
-            </w:r>
-          </w:p>
-        </w:tc>
-        <w:tc>
-          <w:tcPr>
-            <w:tcBorders>
-              <w:bottom w:val="none" w:sz="0" w:space="0" w:color="000000"/>
-              <w:top w:val="none" w:sz="0" w:space="0" w:color="000000"/>
-              <w:left w:val="none" w:sz="0" w:space="0" w:color="000000"/>
-              <w:right w:val="none" w:sz="0" w:space="0" w:color="000000"/>
-            </w:tcBorders>
-            <w:shd w:val="clear" w:color="auto" w:fill="FFFFFF"/>
-            <w:tcMar>
-              <w:top w:w="0" w:type="dxa"/>
-              <w:bottom w:w="0" w:type="dxa"/>
-              <w:left w:w="0" w:type="dxa"/>
-              <w:right w:w="0" w:type="dxa"/>
-            </w:tcMar>
-            <w:vAlign w:val="center"/>
-          </w:tcPr>
-          <w:p>
-            <w:pPr>
-              <w:pStyle w:val="Normal"/>
-              <w:jc w:val="center"/>
-              <w:pBdr>
-                <w:bottom w:val="none" w:sz="0" w:space="0" w:color="000000"/>
-                <w:top w:val="none" w:sz="0" w:space="0" w:color="000000"/>
-                <w:left w:val="none" w:sz="0" w:space="0" w:color="000000"/>
-                <w:right w:val="none" w:sz="0" w:space="0" w:color="000000"/>
-              </w:pBdr>
-              <w:spacing w:after="100" w:before="100" w:line="240"/>
-              <w:ind w:firstLine="0" w:left="100" w:right="100"/>
-            </w:pPr>
-            <w:r>
-              <w:rPr>
-                <w:rFonts w:ascii="Helvetica" w:hAnsi="Helvetica" w:eastAsia="Helvetica" w:cs="Helvetica"/>
-                <w:i w:val="false"/>
-                <w:b w:val="false"/>
-                <w:u w:val="none"/>
-                <w:sz w:val="22"/>
-                <w:szCs w:val="22"/>
-                <w:color w:val="000000"/>
-              </w:rPr>
-              <w:t xml:space="preserve">427 (22.8%)</w:t>
+              <w:t xml:space="preserve">495 (5.0%)</w:t>
+            </w:r>
+          </w:p>
+        </w:tc>
+        <w:tc>
+          <w:tcPr>
+            <w:tcBorders>
+              <w:bottom w:val="none" w:sz="0" w:space="0" w:color="000000"/>
+              <w:top w:val="none" w:sz="0" w:space="0" w:color="000000"/>
+              <w:left w:val="none" w:sz="0" w:space="0" w:color="000000"/>
+              <w:right w:val="none" w:sz="0" w:space="0" w:color="000000"/>
+            </w:tcBorders>
+            <w:shd w:val="clear" w:color="auto" w:fill="FFFFFF"/>
+            <w:tcMar>
+              <w:top w:w="0" w:type="dxa"/>
+              <w:bottom w:w="0" w:type="dxa"/>
+              <w:left w:w="0" w:type="dxa"/>
+              <w:right w:w="0" w:type="dxa"/>
+            </w:tcMar>
+            <w:vAlign w:val="center"/>
+          </w:tcPr>
+          <w:p>
+            <w:pPr>
+              <w:pStyle w:val="Normal"/>
+              <w:jc w:val="center"/>
+              <w:pBdr>
+                <w:bottom w:val="none" w:sz="0" w:space="0" w:color="000000"/>
+                <w:top w:val="none" w:sz="0" w:space="0" w:color="000000"/>
+                <w:left w:val="none" w:sz="0" w:space="0" w:color="000000"/>
+                <w:right w:val="none" w:sz="0" w:space="0" w:color="000000"/>
+              </w:pBdr>
+              <w:spacing w:after="100" w:before="100" w:line="240"/>
+              <w:ind w:firstLine="0" w:left="100" w:right="100"/>
+            </w:pPr>
+            <w:r>
+              <w:rPr>
+                <w:rFonts w:ascii="Helvetica" w:hAnsi="Helvetica" w:eastAsia="Helvetica" w:cs="Helvetica"/>
+                <w:i w:val="false"/>
+                <w:b w:val="false"/>
+                <w:u w:val="none"/>
+                <w:sz w:val="22"/>
+                <w:szCs w:val="22"/>
+                <w:color w:val="000000"/>
+              </w:rPr>
+              <w:t xml:space="preserve">264 (14.1%)</w:t>
             </w:r>
           </w:p>
         </w:tc>
@@ -10450,6 +10450,552 @@
           <w:trHeight w:val="616" w:hRule="auto"/>
         </w:trPr>
         body57
+        <w:tc>
+          <w:tcPr>
+            <w:tcBorders>
+              <w:bottom w:val="none" w:sz="0" w:space="0" w:color="000000"/>
+              <w:top w:val="none" w:sz="0" w:space="0" w:color="000000"/>
+              <w:left w:val="none" w:sz="0" w:space="0" w:color="000000"/>
+              <w:right w:val="none" w:sz="0" w:space="0" w:color="000000"/>
+            </w:tcBorders>
+            <w:shd w:val="clear" w:color="auto" w:fill="FFFFFF"/>
+            <w:tcMar>
+              <w:top w:w="0" w:type="dxa"/>
+              <w:bottom w:w="0" w:type="dxa"/>
+              <w:left w:w="0" w:type="dxa"/>
+              <w:right w:w="0" w:type="dxa"/>
+            </w:tcMar>
+            <w:vAlign w:val="center"/>
+          </w:tcPr>
+          <w:p>
+            <w:pPr>
+              <w:pStyle w:val="Normal"/>
+              <w:jc w:val="left"/>
+              <w:pBdr>
+                <w:bottom w:val="none" w:sz="0" w:space="0" w:color="000000"/>
+                <w:top w:val="none" w:sz="0" w:space="0" w:color="000000"/>
+                <w:left w:val="none" w:sz="0" w:space="0" w:color="000000"/>
+                <w:right w:val="none" w:sz="0" w:space="0" w:color="000000"/>
+              </w:pBdr>
+              <w:spacing w:after="100" w:before="100" w:line="240"/>
+              <w:ind w:firstLine="0" w:left="100" w:right="100"/>
+            </w:pPr>
+            <w:r>
+              <w:rPr>
+                <w:rFonts w:ascii="Helvetica" w:hAnsi="Helvetica" w:eastAsia="Helvetica" w:cs="Helvetica"/>
+                <w:i w:val="false"/>
+                <w:b w:val="false"/>
+                <w:u w:val="none"/>
+                <w:sz w:val="22"/>
+                <w:szCs w:val="22"/>
+                <w:color w:val="000000"/>
+              </w:rPr>
+              <w:t xml:space="preserve">  Normal</w:t>
+            </w:r>
+          </w:p>
+        </w:tc>
+        <w:tc>
+          <w:tcPr>
+            <w:tcBorders>
+              <w:bottom w:val="none" w:sz="0" w:space="0" w:color="000000"/>
+              <w:top w:val="none" w:sz="0" w:space="0" w:color="000000"/>
+              <w:left w:val="none" w:sz="0" w:space="0" w:color="000000"/>
+              <w:right w:val="none" w:sz="0" w:space="0" w:color="000000"/>
+            </w:tcBorders>
+            <w:shd w:val="clear" w:color="auto" w:fill="FFFFFF"/>
+            <w:tcMar>
+              <w:top w:w="0" w:type="dxa"/>
+              <w:bottom w:w="0" w:type="dxa"/>
+              <w:left w:w="0" w:type="dxa"/>
+              <w:right w:w="0" w:type="dxa"/>
+            </w:tcMar>
+            <w:vAlign w:val="center"/>
+          </w:tcPr>
+          <w:p>
+            <w:pPr>
+              <w:pStyle w:val="Normal"/>
+              <w:jc w:val="center"/>
+              <w:pBdr>
+                <w:bottom w:val="none" w:sz="0" w:space="0" w:color="000000"/>
+                <w:top w:val="none" w:sz="0" w:space="0" w:color="000000"/>
+                <w:left w:val="none" w:sz="0" w:space="0" w:color="000000"/>
+                <w:right w:val="none" w:sz="0" w:space="0" w:color="000000"/>
+              </w:pBdr>
+              <w:spacing w:after="100" w:before="100" w:line="240"/>
+              <w:ind w:firstLine="0" w:left="100" w:right="100"/>
+            </w:pPr>
+            <w:r>
+              <w:rPr>
+                <w:rFonts w:ascii="Helvetica" w:hAnsi="Helvetica" w:eastAsia="Helvetica" w:cs="Helvetica"/>
+                <w:i w:val="false"/>
+                <w:b w:val="false"/>
+                <w:u w:val="none"/>
+                <w:sz w:val="22"/>
+                <w:szCs w:val="22"/>
+                <w:color w:val="000000"/>
+              </w:rPr>
+              <w:t xml:space="preserve">9,320 (95.0%)</w:t>
+            </w:r>
+          </w:p>
+        </w:tc>
+        <w:tc>
+          <w:tcPr>
+            <w:tcBorders>
+              <w:bottom w:val="none" w:sz="0" w:space="0" w:color="000000"/>
+              <w:top w:val="none" w:sz="0" w:space="0" w:color="000000"/>
+              <w:left w:val="none" w:sz="0" w:space="0" w:color="000000"/>
+              <w:right w:val="none" w:sz="0" w:space="0" w:color="000000"/>
+            </w:tcBorders>
+            <w:shd w:val="clear" w:color="auto" w:fill="FFFFFF"/>
+            <w:tcMar>
+              <w:top w:w="0" w:type="dxa"/>
+              <w:bottom w:w="0" w:type="dxa"/>
+              <w:left w:w="0" w:type="dxa"/>
+              <w:right w:w="0" w:type="dxa"/>
+            </w:tcMar>
+            <w:vAlign w:val="center"/>
+          </w:tcPr>
+          <w:p>
+            <w:pPr>
+              <w:pStyle w:val="Normal"/>
+              <w:jc w:val="center"/>
+              <w:pBdr>
+                <w:bottom w:val="none" w:sz="0" w:space="0" w:color="000000"/>
+                <w:top w:val="none" w:sz="0" w:space="0" w:color="000000"/>
+                <w:left w:val="none" w:sz="0" w:space="0" w:color="000000"/>
+                <w:right w:val="none" w:sz="0" w:space="0" w:color="000000"/>
+              </w:pBdr>
+              <w:spacing w:after="100" w:before="100" w:line="240"/>
+              <w:ind w:firstLine="0" w:left="100" w:right="100"/>
+            </w:pPr>
+            <w:r>
+              <w:rPr>
+                <w:rFonts w:ascii="Helvetica" w:hAnsi="Helvetica" w:eastAsia="Helvetica" w:cs="Helvetica"/>
+                <w:i w:val="false"/>
+                <w:b w:val="false"/>
+                <w:u w:val="none"/>
+                <w:sz w:val="22"/>
+                <w:szCs w:val="22"/>
+                <w:color w:val="000000"/>
+              </w:rPr>
+              <w:t xml:space="preserve">1,612 (85.9%)</w:t>
+            </w:r>
+          </w:p>
+        </w:tc>
+        <w:tc>
+          <w:tcPr>
+            <w:tcBorders>
+              <w:bottom w:val="none" w:sz="0" w:space="0" w:color="000000"/>
+              <w:top w:val="none" w:sz="0" w:space="0" w:color="000000"/>
+              <w:left w:val="none" w:sz="0" w:space="0" w:color="000000"/>
+              <w:right w:val="none" w:sz="0" w:space="0" w:color="000000"/>
+            </w:tcBorders>
+            <w:shd w:val="clear" w:color="auto" w:fill="FFFFFF"/>
+            <w:tcMar>
+              <w:top w:w="0" w:type="dxa"/>
+              <w:bottom w:w="0" w:type="dxa"/>
+              <w:left w:w="0" w:type="dxa"/>
+              <w:right w:w="0" w:type="dxa"/>
+            </w:tcMar>
+            <w:vAlign w:val="center"/>
+          </w:tcPr>
+          <w:p>
+            <w:pPr>
+              <w:pStyle w:val="Normal"/>
+              <w:jc w:val="center"/>
+              <w:pBdr>
+                <w:bottom w:val="none" w:sz="0" w:space="0" w:color="000000"/>
+                <w:top w:val="none" w:sz="0" w:space="0" w:color="000000"/>
+                <w:left w:val="none" w:sz="0" w:space="0" w:color="000000"/>
+                <w:right w:val="none" w:sz="0" w:space="0" w:color="000000"/>
+              </w:pBdr>
+              <w:spacing w:after="100" w:before="100" w:line="240"/>
+              <w:ind w:firstLine="0" w:left="100" w:right="100"/>
+            </w:pPr>
+            <w:r>
+              <w:rPr>
+                <w:rFonts w:ascii="Helvetica" w:hAnsi="Helvetica" w:eastAsia="Helvetica" w:cs="Helvetica"/>
+                <w:i w:val="false"/>
+                <w:b w:val="false"/>
+                <w:u w:val="none"/>
+                <w:sz w:val="22"/>
+                <w:szCs w:val="22"/>
+                <w:color w:val="000000"/>
+              </w:rPr>
+              <w:t xml:space="preserve"/>
+            </w:r>
+          </w:p>
+        </w:tc>
+      </w:tr>
+      <w:tr>
+        <w:trPr>
+          <w:trHeight w:val="577" w:hRule="auto"/>
+        </w:trPr>
+        body58
+        <w:tc>
+          <w:tcPr>
+            <w:tcBorders>
+              <w:bottom w:val="none" w:sz="0" w:space="0" w:color="000000"/>
+              <w:top w:val="none" w:sz="0" w:space="0" w:color="000000"/>
+              <w:left w:val="none" w:sz="0" w:space="0" w:color="000000"/>
+              <w:right w:val="none" w:sz="0" w:space="0" w:color="000000"/>
+            </w:tcBorders>
+            <w:shd w:val="clear" w:color="auto" w:fill="FFFFFF"/>
+            <w:tcMar>
+              <w:top w:w="0" w:type="dxa"/>
+              <w:bottom w:w="0" w:type="dxa"/>
+              <w:left w:w="0" w:type="dxa"/>
+              <w:right w:w="0" w:type="dxa"/>
+            </w:tcMar>
+            <w:vAlign w:val="center"/>
+          </w:tcPr>
+          <w:p>
+            <w:pPr>
+              <w:pStyle w:val="Normal"/>
+              <w:jc w:val="left"/>
+              <w:pBdr>
+                <w:bottom w:val="none" w:sz="0" w:space="0" w:color="000000"/>
+                <w:top w:val="none" w:sz="0" w:space="0" w:color="000000"/>
+                <w:left w:val="none" w:sz="0" w:space="0" w:color="000000"/>
+                <w:right w:val="none" w:sz="0" w:space="0" w:color="000000"/>
+              </w:pBdr>
+              <w:spacing w:after="100" w:before="100" w:line="240"/>
+              <w:ind w:firstLine="0" w:left="100" w:right="100"/>
+            </w:pPr>
+            <w:r>
+              <w:rPr>
+                <w:rFonts w:ascii="Helvetica" w:hAnsi="Helvetica" w:eastAsia="Helvetica" w:cs="Helvetica"/>
+                <w:i w:val="false"/>
+                <w:b w:val="true"/>
+                <w:u w:val="none"/>
+                <w:sz w:val="22"/>
+                <w:szCs w:val="22"/>
+                <w:color w:val="000000"/>
+              </w:rPr>
+              <w:t xml:space="preserve">SOFA - Renal at 168 hours</w:t>
+            </w:r>
+          </w:p>
+        </w:tc>
+        <w:tc>
+          <w:tcPr>
+            <w:tcBorders>
+              <w:bottom w:val="none" w:sz="0" w:space="0" w:color="000000"/>
+              <w:top w:val="none" w:sz="0" w:space="0" w:color="000000"/>
+              <w:left w:val="none" w:sz="0" w:space="0" w:color="000000"/>
+              <w:right w:val="none" w:sz="0" w:space="0" w:color="000000"/>
+            </w:tcBorders>
+            <w:shd w:val="clear" w:color="auto" w:fill="FFFFFF"/>
+            <w:tcMar>
+              <w:top w:w="0" w:type="dxa"/>
+              <w:bottom w:w="0" w:type="dxa"/>
+              <w:left w:w="0" w:type="dxa"/>
+              <w:right w:w="0" w:type="dxa"/>
+            </w:tcMar>
+            <w:vAlign w:val="center"/>
+          </w:tcPr>
+          <w:p>
+            <w:pPr>
+              <w:pStyle w:val="Normal"/>
+              <w:jc w:val="center"/>
+              <w:pBdr>
+                <w:bottom w:val="none" w:sz="0" w:space="0" w:color="000000"/>
+                <w:top w:val="none" w:sz="0" w:space="0" w:color="000000"/>
+                <w:left w:val="none" w:sz="0" w:space="0" w:color="000000"/>
+                <w:right w:val="none" w:sz="0" w:space="0" w:color="000000"/>
+              </w:pBdr>
+              <w:spacing w:after="100" w:before="100" w:line="240"/>
+              <w:ind w:firstLine="0" w:left="100" w:right="100"/>
+            </w:pPr>
+            <w:r>
+              <w:rPr>
+                <w:rFonts w:ascii="Helvetica" w:hAnsi="Helvetica" w:eastAsia="Helvetica" w:cs="Helvetica"/>
+                <w:i w:val="false"/>
+                <w:b w:val="false"/>
+                <w:u w:val="none"/>
+                <w:sz w:val="22"/>
+                <w:szCs w:val="22"/>
+                <w:color w:val="000000"/>
+              </w:rPr>
+              <w:t xml:space="preserve"/>
+            </w:r>
+          </w:p>
+        </w:tc>
+        <w:tc>
+          <w:tcPr>
+            <w:tcBorders>
+              <w:bottom w:val="none" w:sz="0" w:space="0" w:color="000000"/>
+              <w:top w:val="none" w:sz="0" w:space="0" w:color="000000"/>
+              <w:left w:val="none" w:sz="0" w:space="0" w:color="000000"/>
+              <w:right w:val="none" w:sz="0" w:space="0" w:color="000000"/>
+            </w:tcBorders>
+            <w:shd w:val="clear" w:color="auto" w:fill="FFFFFF"/>
+            <w:tcMar>
+              <w:top w:w="0" w:type="dxa"/>
+              <w:bottom w:w="0" w:type="dxa"/>
+              <w:left w:w="0" w:type="dxa"/>
+              <w:right w:w="0" w:type="dxa"/>
+            </w:tcMar>
+            <w:vAlign w:val="center"/>
+          </w:tcPr>
+          <w:p>
+            <w:pPr>
+              <w:pStyle w:val="Normal"/>
+              <w:jc w:val="center"/>
+              <w:pBdr>
+                <w:bottom w:val="none" w:sz="0" w:space="0" w:color="000000"/>
+                <w:top w:val="none" w:sz="0" w:space="0" w:color="000000"/>
+                <w:left w:val="none" w:sz="0" w:space="0" w:color="000000"/>
+                <w:right w:val="none" w:sz="0" w:space="0" w:color="000000"/>
+              </w:pBdr>
+              <w:spacing w:after="100" w:before="100" w:line="240"/>
+              <w:ind w:firstLine="0" w:left="100" w:right="100"/>
+            </w:pPr>
+            <w:r>
+              <w:rPr>
+                <w:rFonts w:ascii="Helvetica" w:hAnsi="Helvetica" w:eastAsia="Helvetica" w:cs="Helvetica"/>
+                <w:i w:val="false"/>
+                <w:b w:val="false"/>
+                <w:u w:val="none"/>
+                <w:sz w:val="22"/>
+                <w:szCs w:val="22"/>
+                <w:color w:val="000000"/>
+              </w:rPr>
+              <w:t xml:space="preserve"/>
+            </w:r>
+          </w:p>
+        </w:tc>
+        <w:tc>
+          <w:tcPr>
+            <w:tcBorders>
+              <w:bottom w:val="none" w:sz="0" w:space="0" w:color="000000"/>
+              <w:top w:val="none" w:sz="0" w:space="0" w:color="000000"/>
+              <w:left w:val="none" w:sz="0" w:space="0" w:color="000000"/>
+              <w:right w:val="none" w:sz="0" w:space="0" w:color="000000"/>
+            </w:tcBorders>
+            <w:shd w:val="clear" w:color="auto" w:fill="FFFFFF"/>
+            <w:tcMar>
+              <w:top w:w="0" w:type="dxa"/>
+              <w:bottom w:w="0" w:type="dxa"/>
+              <w:left w:w="0" w:type="dxa"/>
+              <w:right w:w="0" w:type="dxa"/>
+            </w:tcMar>
+            <w:vAlign w:val="center"/>
+          </w:tcPr>
+          <w:p>
+            <w:pPr>
+              <w:pStyle w:val="Normal"/>
+              <w:jc w:val="center"/>
+              <w:pBdr>
+                <w:bottom w:val="none" w:sz="0" w:space="0" w:color="000000"/>
+                <w:top w:val="none" w:sz="0" w:space="0" w:color="000000"/>
+                <w:left w:val="none" w:sz="0" w:space="0" w:color="000000"/>
+                <w:right w:val="none" w:sz="0" w:space="0" w:color="000000"/>
+              </w:pBdr>
+              <w:spacing w:after="100" w:before="100" w:line="240"/>
+              <w:ind w:firstLine="0" w:left="100" w:right="100"/>
+            </w:pPr>
+            <w:r>
+              <w:rPr>
+                <w:rFonts w:ascii="Helvetica" w:hAnsi="Helvetica" w:eastAsia="Helvetica" w:cs="Helvetica"/>
+                <w:i w:val="false"/>
+                <w:b w:val="false"/>
+                <w:u w:val="none"/>
+                <w:sz w:val="22"/>
+                <w:szCs w:val="22"/>
+                <w:color w:val="000000"/>
+              </w:rPr>
+              <w:t xml:space="preserve"/>
+            </w:r>
+          </w:p>
+        </w:tc>
+      </w:tr>
+      <w:tr>
+        <w:trPr>
+          <w:trHeight w:val="616" w:hRule="auto"/>
+        </w:trPr>
+        body59
+        <w:tc>
+          <w:tcPr>
+            <w:tcBorders>
+              <w:bottom w:val="none" w:sz="0" w:space="0" w:color="000000"/>
+              <w:top w:val="none" w:sz="0" w:space="0" w:color="000000"/>
+              <w:left w:val="none" w:sz="0" w:space="0" w:color="000000"/>
+              <w:right w:val="none" w:sz="0" w:space="0" w:color="000000"/>
+            </w:tcBorders>
+            <w:shd w:val="clear" w:color="auto" w:fill="FFFFFF"/>
+            <w:tcMar>
+              <w:top w:w="0" w:type="dxa"/>
+              <w:bottom w:w="0" w:type="dxa"/>
+              <w:left w:w="0" w:type="dxa"/>
+              <w:right w:w="0" w:type="dxa"/>
+            </w:tcMar>
+            <w:vAlign w:val="center"/>
+          </w:tcPr>
+          <w:p>
+            <w:pPr>
+              <w:pStyle w:val="Normal"/>
+              <w:jc w:val="left"/>
+              <w:pBdr>
+                <w:bottom w:val="none" w:sz="0" w:space="0" w:color="000000"/>
+                <w:top w:val="none" w:sz="0" w:space="0" w:color="000000"/>
+                <w:left w:val="none" w:sz="0" w:space="0" w:color="000000"/>
+                <w:right w:val="none" w:sz="0" w:space="0" w:color="000000"/>
+              </w:pBdr>
+              <w:spacing w:after="100" w:before="100" w:line="240"/>
+              <w:ind w:firstLine="0" w:left="100" w:right="100"/>
+            </w:pPr>
+            <w:r>
+              <w:rPr>
+                <w:rFonts w:ascii="Helvetica" w:hAnsi="Helvetica" w:eastAsia="Helvetica" w:cs="Helvetica"/>
+                <w:i w:val="false"/>
+                <w:b w:val="false"/>
+                <w:u w:val="none"/>
+                <w:sz w:val="22"/>
+                <w:szCs w:val="22"/>
+                <w:color w:val="000000"/>
+              </w:rPr>
+              <w:t xml:space="preserve">  Abnormal</w:t>
+            </w:r>
+          </w:p>
+        </w:tc>
+        <w:tc>
+          <w:tcPr>
+            <w:tcBorders>
+              <w:bottom w:val="none" w:sz="0" w:space="0" w:color="000000"/>
+              <w:top w:val="none" w:sz="0" w:space="0" w:color="000000"/>
+              <w:left w:val="none" w:sz="0" w:space="0" w:color="000000"/>
+              <w:right w:val="none" w:sz="0" w:space="0" w:color="000000"/>
+            </w:tcBorders>
+            <w:shd w:val="clear" w:color="auto" w:fill="FFFFFF"/>
+            <w:tcMar>
+              <w:top w:w="0" w:type="dxa"/>
+              <w:bottom w:w="0" w:type="dxa"/>
+              <w:left w:w="0" w:type="dxa"/>
+              <w:right w:w="0" w:type="dxa"/>
+            </w:tcMar>
+            <w:vAlign w:val="center"/>
+          </w:tcPr>
+          <w:p>
+            <w:pPr>
+              <w:pStyle w:val="Normal"/>
+              <w:jc w:val="center"/>
+              <w:pBdr>
+                <w:bottom w:val="none" w:sz="0" w:space="0" w:color="000000"/>
+                <w:top w:val="none" w:sz="0" w:space="0" w:color="000000"/>
+                <w:left w:val="none" w:sz="0" w:space="0" w:color="000000"/>
+                <w:right w:val="none" w:sz="0" w:space="0" w:color="000000"/>
+              </w:pBdr>
+              <w:spacing w:after="100" w:before="100" w:line="240"/>
+              <w:ind w:firstLine="0" w:left="100" w:right="100"/>
+            </w:pPr>
+            <w:r>
+              <w:rPr>
+                <w:rFonts w:ascii="Helvetica" w:hAnsi="Helvetica" w:eastAsia="Helvetica" w:cs="Helvetica"/>
+                <w:i w:val="false"/>
+                <w:b w:val="false"/>
+                <w:u w:val="none"/>
+                <w:sz w:val="22"/>
+                <w:szCs w:val="22"/>
+                <w:color w:val="000000"/>
+              </w:rPr>
+              <w:t xml:space="preserve">1,285 (13.1%)</w:t>
+            </w:r>
+          </w:p>
+        </w:tc>
+        <w:tc>
+          <w:tcPr>
+            <w:tcBorders>
+              <w:bottom w:val="none" w:sz="0" w:space="0" w:color="000000"/>
+              <w:top w:val="none" w:sz="0" w:space="0" w:color="000000"/>
+              <w:left w:val="none" w:sz="0" w:space="0" w:color="000000"/>
+              <w:right w:val="none" w:sz="0" w:space="0" w:color="000000"/>
+            </w:tcBorders>
+            <w:shd w:val="clear" w:color="auto" w:fill="FFFFFF"/>
+            <w:tcMar>
+              <w:top w:w="0" w:type="dxa"/>
+              <w:bottom w:w="0" w:type="dxa"/>
+              <w:left w:w="0" w:type="dxa"/>
+              <w:right w:w="0" w:type="dxa"/>
+            </w:tcMar>
+            <w:vAlign w:val="center"/>
+          </w:tcPr>
+          <w:p>
+            <w:pPr>
+              <w:pStyle w:val="Normal"/>
+              <w:jc w:val="center"/>
+              <w:pBdr>
+                <w:bottom w:val="none" w:sz="0" w:space="0" w:color="000000"/>
+                <w:top w:val="none" w:sz="0" w:space="0" w:color="000000"/>
+                <w:left w:val="none" w:sz="0" w:space="0" w:color="000000"/>
+                <w:right w:val="none" w:sz="0" w:space="0" w:color="000000"/>
+              </w:pBdr>
+              <w:spacing w:after="100" w:before="100" w:line="240"/>
+              <w:ind w:firstLine="0" w:left="100" w:right="100"/>
+            </w:pPr>
+            <w:r>
+              <w:rPr>
+                <w:rFonts w:ascii="Helvetica" w:hAnsi="Helvetica" w:eastAsia="Helvetica" w:cs="Helvetica"/>
+                <w:i w:val="false"/>
+                <w:b w:val="false"/>
+                <w:u w:val="none"/>
+                <w:sz w:val="22"/>
+                <w:szCs w:val="22"/>
+                <w:color w:val="000000"/>
+              </w:rPr>
+              <w:t xml:space="preserve">427 (22.8%)</w:t>
+            </w:r>
+          </w:p>
+        </w:tc>
+        <w:tc>
+          <w:tcPr>
+            <w:tcBorders>
+              <w:bottom w:val="none" w:sz="0" w:space="0" w:color="000000"/>
+              <w:top w:val="none" w:sz="0" w:space="0" w:color="000000"/>
+              <w:left w:val="none" w:sz="0" w:space="0" w:color="000000"/>
+              <w:right w:val="none" w:sz="0" w:space="0" w:color="000000"/>
+            </w:tcBorders>
+            <w:shd w:val="clear" w:color="auto" w:fill="FFFFFF"/>
+            <w:tcMar>
+              <w:top w:w="0" w:type="dxa"/>
+              <w:bottom w:w="0" w:type="dxa"/>
+              <w:left w:w="0" w:type="dxa"/>
+              <w:right w:w="0" w:type="dxa"/>
+            </w:tcMar>
+            <w:vAlign w:val="center"/>
+          </w:tcPr>
+          <w:p>
+            <w:pPr>
+              <w:pStyle w:val="Normal"/>
+              <w:jc w:val="center"/>
+              <w:pBdr>
+                <w:bottom w:val="none" w:sz="0" w:space="0" w:color="000000"/>
+                <w:top w:val="none" w:sz="0" w:space="0" w:color="000000"/>
+                <w:left w:val="none" w:sz="0" w:space="0" w:color="000000"/>
+                <w:right w:val="none" w:sz="0" w:space="0" w:color="000000"/>
+              </w:pBdr>
+              <w:spacing w:after="100" w:before="100" w:line="240"/>
+              <w:ind w:firstLine="0" w:left="100" w:right="100"/>
+            </w:pPr>
+            <w:r>
+              <w:rPr>
+                <w:rFonts w:ascii="Helvetica" w:hAnsi="Helvetica" w:eastAsia="Helvetica" w:cs="Helvetica"/>
+                <w:i w:val="false"/>
+                <w:b w:val="false"/>
+                <w:u w:val="none"/>
+                <w:sz w:val="22"/>
+                <w:szCs w:val="22"/>
+                <w:color w:val="000000"/>
+              </w:rPr>
+              <w:t xml:space="preserve">&amp;lt;0.001</w:t>
+            </w:r>
+          </w:p>
+        </w:tc>
+      </w:tr>
+      <w:tr>
+        <w:trPr>
+          <w:trHeight w:val="616" w:hRule="auto"/>
+        </w:trPr>
+        body60
         <w:tc>
           <w:tcPr>
             <w:tcBorders>

--- a/results/table1/eICU_168.docx
+++ b/results/table1/eICU_168.docx
@@ -20,7 +20,7 @@
         <w:gridCol w:w="3957"/>
         <w:gridCol w:w="2001"/>
         <w:gridCol w:w="2001"/>
-        <w:gridCol w:w="1279"/>
+        <w:gridCol w:w="2001"/>
       </w:tblGrid>
       <w:tr>
         <w:trPr>
@@ -248,7 +248,31 @@
                 <w:szCs w:val="22"/>
                 <w:color w:val="000000"/>
               </w:rPr>
-              <w:t xml:space="preserve">P-value</w:t>
+              <w:t xml:space="preserve">TRUE</w:t>
+            </w:r>
+            <w:r>
+              <w:rPr>
+                <w:rFonts w:ascii="Helvetica" w:hAnsi="Helvetica" w:eastAsia="Helvetica" w:cs="Helvetica"/>
+                <w:i w:val="false"/>
+                <w:b w:val="false"/>
+                <w:u w:val="none"/>
+                <w:sz w:val="22"/>
+                <w:szCs w:val="22"/>
+                <w:color w:val="000000"/>
+              </w:rPr>
+              <w:br/>
+            </w:r>
+            <w:r>
+              <w:rPr>
+                <w:rFonts w:ascii="Helvetica" w:hAnsi="Helvetica" w:eastAsia="Helvetica" w:cs="Helvetica"/>
+                <w:i w:val="false"/>
+                <w:b w:val="false"/>
+                <w:u w:val="none"/>
+                <w:sz w:val="22"/>
+                <w:szCs w:val="22"/>
+                <w:color w:val="000000"/>
+              </w:rPr>
+              <w:t xml:space="preserve">(N=11691)</w:t>
             </w:r>
           </w:p>
         </w:tc>
@@ -612,7 +636,7 @@
                 <w:szCs w:val="22"/>
                 <w:color w:val="000000"/>
               </w:rPr>
-              <w:t xml:space="preserve">0.914</w:t>
+              <w:t xml:space="preserve">6,658 (56.9%)</w:t>
             </w:r>
           </w:p>
         </w:tc>
@@ -794,7 +818,7 @@
                 <w:szCs w:val="22"/>
                 <w:color w:val="000000"/>
               </w:rPr>
-              <w:t xml:space="preserve"/>
+              <w:t xml:space="preserve">5,033 (43.1%)</w:t>
             </w:r>
           </w:p>
         </w:tc>
@@ -1158,7 +1182,7 @@
                 <w:szCs w:val="22"/>
                 <w:color w:val="000000"/>
               </w:rPr>
-              <w:t xml:space="preserve">&amp;lt;0.001</w:t>
+              <w:t xml:space="preserve">62.4 (15.8)</w:t>
             </w:r>
           </w:p>
         </w:tc>
@@ -1340,7 +1364,7 @@
                 <w:szCs w:val="22"/>
                 <w:color w:val="000000"/>
               </w:rPr>
-              <w:t xml:space="preserve"/>
+              <w:t xml:space="preserve">64.0 [16.0, 90.0]</w:t>
             </w:r>
           </w:p>
         </w:tc>
@@ -1704,7 +1728,7 @@
                 <w:szCs w:val="22"/>
                 <w:color w:val="000000"/>
               </w:rPr>
-              <w:t xml:space="preserve">0.471</w:t>
+              <w:t xml:space="preserve">453 (3.9%)</w:t>
             </w:r>
           </w:p>
         </w:tc>
@@ -1886,7 +1910,7 @@
                 <w:szCs w:val="22"/>
                 <w:color w:val="000000"/>
               </w:rPr>
-              <w:t xml:space="preserve"/>
+              <w:t xml:space="preserve">1,547 (13.2%)</w:t>
             </w:r>
           </w:p>
         </w:tc>
@@ -2068,7 +2092,7 @@
                 <w:szCs w:val="22"/>
                 <w:color w:val="000000"/>
               </w:rPr>
-              <w:t xml:space="preserve"/>
+              <w:t xml:space="preserve">8,705 (74.5%)</w:t>
             </w:r>
           </w:p>
         </w:tc>
@@ -2250,7 +2274,7 @@
                 <w:szCs w:val="22"/>
                 <w:color w:val="000000"/>
               </w:rPr>
-              <w:t xml:space="preserve"/>
+              <w:t xml:space="preserve">208 (1.8%)</w:t>
             </w:r>
           </w:p>
         </w:tc>
@@ -2432,7 +2456,7 @@
                 <w:szCs w:val="22"/>
                 <w:color w:val="000000"/>
               </w:rPr>
-              <w:t xml:space="preserve"/>
+              <w:t xml:space="preserve">778 (6.7%)</w:t>
             </w:r>
           </w:p>
         </w:tc>
@@ -2796,7 +2820,7 @@
                 <w:szCs w:val="22"/>
                 <w:color w:val="000000"/>
               </w:rPr>
-              <w:t xml:space="preserve">0.292</w:t>
+              <w:t xml:space="preserve">5,530 (47.3%)</w:t>
             </w:r>
           </w:p>
         </w:tc>
@@ -2978,7 +3002,7 @@
                 <w:szCs w:val="22"/>
                 <w:color w:val="000000"/>
               </w:rPr>
-              <w:t xml:space="preserve"/>
+              <w:t xml:space="preserve">6,161 (52.7%)</w:t>
             </w:r>
           </w:p>
         </w:tc>
@@ -3342,7 +3366,7 @@
                 <w:szCs w:val="22"/>
                 <w:color w:val="000000"/>
               </w:rPr>
-              <w:t xml:space="preserve">&amp;lt;0.001</w:t>
+              <w:t xml:space="preserve">5,556 (47.5%)</w:t>
             </w:r>
           </w:p>
         </w:tc>
@@ -3524,7 +3548,7 @@
                 <w:szCs w:val="22"/>
                 <w:color w:val="000000"/>
               </w:rPr>
-              <w:t xml:space="preserve"/>
+              <w:t xml:space="preserve">6,135 (52.5%)</w:t>
             </w:r>
           </w:p>
         </w:tc>
@@ -3888,7 +3912,7 @@
                 <w:szCs w:val="22"/>
                 <w:color w:val="000000"/>
               </w:rPr>
-              <w:t xml:space="preserve">&amp;lt;0.001</w:t>
+              <w:t xml:space="preserve">2,751 (23.5%)</w:t>
             </w:r>
           </w:p>
         </w:tc>
@@ -4070,7 +4094,7 @@
                 <w:szCs w:val="22"/>
                 <w:color w:val="000000"/>
               </w:rPr>
-              <w:t xml:space="preserve"/>
+              <w:t xml:space="preserve">8,940 (76.5%)</w:t>
             </w:r>
           </w:p>
         </w:tc>
@@ -4434,7 +4458,7 @@
                 <w:szCs w:val="22"/>
                 <w:color w:val="000000"/>
               </w:rPr>
-              <w:t xml:space="preserve">&amp;lt;0.001</w:t>
+              <w:t xml:space="preserve">3.75 (2.73)</w:t>
             </w:r>
           </w:p>
         </w:tc>
@@ -4616,7 +4640,7 @@
                 <w:szCs w:val="22"/>
                 <w:color w:val="000000"/>
               </w:rPr>
-              <w:t xml:space="preserve"/>
+              <w:t xml:space="preserve">3.00 [0, 18.0]</w:t>
             </w:r>
           </w:p>
         </w:tc>
@@ -4980,7 +5004,7 @@
                 <w:szCs w:val="22"/>
                 <w:color w:val="000000"/>
               </w:rPr>
-              <w:t xml:space="preserve">&amp;lt;0.001</w:t>
+              <w:t xml:space="preserve">11,201 (95.8%)</w:t>
             </w:r>
           </w:p>
         </w:tc>
@@ -5162,7 +5186,7 @@
                 <w:szCs w:val="22"/>
                 <w:color w:val="000000"/>
               </w:rPr>
-              <w:t xml:space="preserve"/>
+              <w:t xml:space="preserve">490 (4.2%)</w:t>
             </w:r>
           </w:p>
         </w:tc>
@@ -5526,7 +5550,7 @@
                 <w:szCs w:val="22"/>
                 <w:color w:val="000000"/>
               </w:rPr>
-              <w:t xml:space="preserve">0.263</w:t>
+              <w:t xml:space="preserve">5,226 (44.7%)</w:t>
             </w:r>
           </w:p>
         </w:tc>
@@ -5708,7 +5732,7 @@
                 <w:szCs w:val="22"/>
                 <w:color w:val="000000"/>
               </w:rPr>
-              <w:t xml:space="preserve"/>
+              <w:t xml:space="preserve">6,465 (55.3%)</w:t>
             </w:r>
           </w:p>
         </w:tc>
@@ -6072,7 +6096,7 @@
                 <w:szCs w:val="22"/>
                 <w:color w:val="000000"/>
               </w:rPr>
-              <w:t xml:space="preserve">&amp;lt;0.001</w:t>
+              <w:t xml:space="preserve">8,929 (76.4%)</w:t>
             </w:r>
           </w:p>
         </w:tc>
@@ -6254,7 +6278,7 @@
                 <w:szCs w:val="22"/>
                 <w:color w:val="000000"/>
               </w:rPr>
-              <w:t xml:space="preserve"/>
+              <w:t xml:space="preserve">2,762 (23.6%)</w:t>
             </w:r>
           </w:p>
         </w:tc>
@@ -6618,7 +6642,7 @@
                 <w:szCs w:val="22"/>
                 <w:color w:val="000000"/>
               </w:rPr>
-              <w:t xml:space="preserve">0.0409</w:t>
+              <w:t xml:space="preserve">11,462 (98.0%)</w:t>
             </w:r>
           </w:p>
         </w:tc>
@@ -6800,7 +6824,7 @@
                 <w:szCs w:val="22"/>
                 <w:color w:val="000000"/>
               </w:rPr>
-              <w:t xml:space="preserve"/>
+              <w:t xml:space="preserve">229 (2.0%)</w:t>
             </w:r>
           </w:p>
         </w:tc>
@@ -7164,7 +7188,7 @@
                 <w:szCs w:val="22"/>
                 <w:color w:val="000000"/>
               </w:rPr>
-              <w:t xml:space="preserve">&amp;lt;0.001</w:t>
+              <w:t xml:space="preserve">9,147 (78.2%)</w:t>
             </w:r>
           </w:p>
         </w:tc>
@@ -7346,7 +7370,7 @@
                 <w:szCs w:val="22"/>
                 <w:color w:val="000000"/>
               </w:rPr>
-              <w:t xml:space="preserve"/>
+              <w:t xml:space="preserve">2,544 (21.8%)</w:t>
             </w:r>
           </w:p>
         </w:tc>
@@ -7710,7 +7734,7 @@
                 <w:szCs w:val="22"/>
                 <w:color w:val="000000"/>
               </w:rPr>
-              <w:t xml:space="preserve">&amp;lt;0.001</w:t>
+              <w:t xml:space="preserve">10,504 (89.8%)</w:t>
             </w:r>
           </w:p>
         </w:tc>
@@ -7892,7 +7916,7 @@
                 <w:szCs w:val="22"/>
                 <w:color w:val="000000"/>
               </w:rPr>
-              <w:t xml:space="preserve"/>
+              <w:t xml:space="preserve">1,187 (10.2%)</w:t>
             </w:r>
           </w:p>
         </w:tc>
@@ -7942,7 +7966,7 @@
                 <w:szCs w:val="22"/>
                 <w:color w:val="000000"/>
               </w:rPr>
-              <w:t xml:space="preserve">SOFA-CNS at 168 hours</w:t>
+              <w:t xml:space="preserve">SOFA - CNS at 168 hours</w:t>
             </w:r>
           </w:p>
         </w:tc>
@@ -8256,7 +8280,7 @@
                 <w:szCs w:val="22"/>
                 <w:color w:val="000000"/>
               </w:rPr>
-              <w:t xml:space="preserve">&amp;lt;0.001</w:t>
+              <w:t xml:space="preserve">3,179 (27.2%)</w:t>
             </w:r>
           </w:p>
         </w:tc>
@@ -8438,7 +8462,7 @@
                 <w:szCs w:val="22"/>
                 <w:color w:val="000000"/>
               </w:rPr>
-              <w:t xml:space="preserve"/>
+              <w:t xml:space="preserve">8,512 (72.8%)</w:t>
             </w:r>
           </w:p>
         </w:tc>
@@ -8802,7 +8826,7 @@
                 <w:szCs w:val="22"/>
                 <w:color w:val="000000"/>
               </w:rPr>
-              <w:t xml:space="preserve">0.0676</w:t>
+              <w:t xml:space="preserve">104 (0.9%)</w:t>
             </w:r>
           </w:p>
         </w:tc>
@@ -8984,7 +9008,7 @@
                 <w:szCs w:val="22"/>
                 <w:color w:val="000000"/>
               </w:rPr>
-              <w:t xml:space="preserve"/>
+              <w:t xml:space="preserve">11,587 (99.1%)</w:t>
             </w:r>
           </w:p>
         </w:tc>
@@ -9348,7 +9372,7 @@
                 <w:szCs w:val="22"/>
                 <w:color w:val="000000"/>
               </w:rPr>
-              <w:t xml:space="preserve">&amp;lt;0.001</w:t>
+              <w:t xml:space="preserve">528 (4.5%)</w:t>
             </w:r>
           </w:p>
         </w:tc>
@@ -9530,7 +9554,7 @@
                 <w:szCs w:val="22"/>
                 <w:color w:val="000000"/>
               </w:rPr>
-              <w:t xml:space="preserve"/>
+              <w:t xml:space="preserve">11,163 (95.5%)</w:t>
             </w:r>
           </w:p>
         </w:tc>
@@ -9894,7 +9918,7 @@
                 <w:szCs w:val="22"/>
                 <w:color w:val="000000"/>
               </w:rPr>
-              <w:t xml:space="preserve">&amp;lt;0.001</w:t>
+              <w:t xml:space="preserve">336 (2.9%)</w:t>
             </w:r>
           </w:p>
         </w:tc>
@@ -10076,7 +10100,7 @@
                 <w:szCs w:val="22"/>
                 <w:color w:val="000000"/>
               </w:rPr>
-              <w:t xml:space="preserve"/>
+              <w:t xml:space="preserve">11,355 (97.1%)</w:t>
             </w:r>
           </w:p>
         </w:tc>
@@ -10440,7 +10464,7 @@
                 <w:szCs w:val="22"/>
                 <w:color w:val="000000"/>
               </w:rPr>
-              <w:t xml:space="preserve">&amp;lt;0.001</w:t>
+              <w:t xml:space="preserve">759 (6.5%)</w:t>
             </w:r>
           </w:p>
         </w:tc>
@@ -10622,7 +10646,7 @@
                 <w:szCs w:val="22"/>
                 <w:color w:val="000000"/>
               </w:rPr>
-              <w:t xml:space="preserve"/>
+              <w:t xml:space="preserve">10,932 (93.5%)</w:t>
             </w:r>
           </w:p>
         </w:tc>
@@ -10986,7 +11010,7 @@
                 <w:szCs w:val="22"/>
                 <w:color w:val="000000"/>
               </w:rPr>
-              <w:t xml:space="preserve">&amp;lt;0.001</w:t>
+              <w:t xml:space="preserve">1,712 (14.6%)</w:t>
             </w:r>
           </w:p>
         </w:tc>
@@ -11168,7 +11192,7 @@
                 <w:szCs w:val="22"/>
                 <w:color w:val="000000"/>
               </w:rPr>
-              <w:t xml:space="preserve"/>
+              <w:t xml:space="preserve">9,979 (85.4%)</w:t>
             </w:r>
           </w:p>
         </w:tc>

--- a/results/table1/eICU_168.docx
+++ b/results/table1/eICU_168.docx
@@ -24,7 +24,7 @@
       </w:tblGrid>
       <w:tr>
         <w:trPr>
-          <w:trHeight w:val="783" w:hRule="auto"/>
+          <w:trHeight w:val="780" w:hRule="auto"/>
           <w:tblHeader/>
         </w:trPr>
         header 1
@@ -60,7 +60,7 @@
             </w:pPr>
             <w:r>
               <w:rPr>
-                <w:rFonts w:ascii="Helvetica" w:hAnsi="Helvetica" w:eastAsia="Helvetica" w:cs="Helvetica"/>
+                <w:rFonts w:ascii="Arial" w:hAnsi="Arial" w:eastAsia="Arial" w:cs="Arial"/>
                 <w:i w:val="false"/>
                 <w:b w:val="false"/>
                 <w:u w:val="none"/>
@@ -104,7 +104,7 @@
             </w:pPr>
             <w:r>
               <w:rPr>
-                <w:rFonts w:ascii="Helvetica" w:hAnsi="Helvetica" w:eastAsia="Helvetica" w:cs="Helvetica"/>
+                <w:rFonts w:ascii="Arial" w:hAnsi="Arial" w:eastAsia="Arial" w:cs="Arial"/>
                 <w:i w:val="false"/>
                 <w:b w:val="false"/>
                 <w:u w:val="none"/>
@@ -116,7 +116,7 @@
             </w:r>
             <w:r>
               <w:rPr>
-                <w:rFonts w:ascii="Helvetica" w:hAnsi="Helvetica" w:eastAsia="Helvetica" w:cs="Helvetica"/>
+                <w:rFonts w:ascii="Arial" w:hAnsi="Arial" w:eastAsia="Arial" w:cs="Arial"/>
                 <w:i w:val="false"/>
                 <w:b w:val="false"/>
                 <w:u w:val="none"/>
@@ -128,7 +128,7 @@
             </w:r>
             <w:r>
               <w:rPr>
-                <w:rFonts w:ascii="Helvetica" w:hAnsi="Helvetica" w:eastAsia="Helvetica" w:cs="Helvetica"/>
+                <w:rFonts w:ascii="Arial" w:hAnsi="Arial" w:eastAsia="Arial" w:cs="Arial"/>
                 <w:i w:val="false"/>
                 <w:b w:val="false"/>
                 <w:u w:val="none"/>
@@ -172,7 +172,7 @@
             </w:pPr>
             <w:r>
               <w:rPr>
-                <w:rFonts w:ascii="Helvetica" w:hAnsi="Helvetica" w:eastAsia="Helvetica" w:cs="Helvetica"/>
+                <w:rFonts w:ascii="Arial" w:hAnsi="Arial" w:eastAsia="Arial" w:cs="Arial"/>
                 <w:i w:val="false"/>
                 <w:b w:val="false"/>
                 <w:u w:val="none"/>
@@ -184,7 +184,7 @@
             </w:r>
             <w:r>
               <w:rPr>
-                <w:rFonts w:ascii="Helvetica" w:hAnsi="Helvetica" w:eastAsia="Helvetica" w:cs="Helvetica"/>
+                <w:rFonts w:ascii="Arial" w:hAnsi="Arial" w:eastAsia="Arial" w:cs="Arial"/>
                 <w:i w:val="false"/>
                 <w:b w:val="false"/>
                 <w:u w:val="none"/>
@@ -196,7 +196,7 @@
             </w:r>
             <w:r>
               <w:rPr>
-                <w:rFonts w:ascii="Helvetica" w:hAnsi="Helvetica" w:eastAsia="Helvetica" w:cs="Helvetica"/>
+                <w:rFonts w:ascii="Arial" w:hAnsi="Arial" w:eastAsia="Arial" w:cs="Arial"/>
                 <w:i w:val="false"/>
                 <w:b w:val="false"/>
                 <w:u w:val="none"/>
@@ -240,7 +240,7 @@
             </w:pPr>
             <w:r>
               <w:rPr>
-                <w:rFonts w:ascii="Helvetica" w:hAnsi="Helvetica" w:eastAsia="Helvetica" w:cs="Helvetica"/>
+                <w:rFonts w:ascii="Arial" w:hAnsi="Arial" w:eastAsia="Arial" w:cs="Arial"/>
                 <w:i w:val="false"/>
                 <w:b w:val="false"/>
                 <w:u w:val="none"/>
@@ -252,7 +252,7 @@
             </w:r>
             <w:r>
               <w:rPr>
-                <w:rFonts w:ascii="Helvetica" w:hAnsi="Helvetica" w:eastAsia="Helvetica" w:cs="Helvetica"/>
+                <w:rFonts w:ascii="Arial" w:hAnsi="Arial" w:eastAsia="Arial" w:cs="Arial"/>
                 <w:i w:val="false"/>
                 <w:b w:val="false"/>
                 <w:u w:val="none"/>
@@ -264,7 +264,7 @@
             </w:r>
             <w:r>
               <w:rPr>
-                <w:rFonts w:ascii="Helvetica" w:hAnsi="Helvetica" w:eastAsia="Helvetica" w:cs="Helvetica"/>
+                <w:rFonts w:ascii="Arial" w:hAnsi="Arial" w:eastAsia="Arial" w:cs="Arial"/>
                 <w:i w:val="false"/>
                 <w:b w:val="false"/>
                 <w:u w:val="none"/>
@@ -279,7 +279,7 @@
       </w:tr>
       <w:tr>
         <w:trPr>
-          <w:trHeight w:val="577" w:hRule="auto"/>
+          <w:trHeight w:val="574" w:hRule="auto"/>
         </w:trPr>
         body 1
         <w:tc>
@@ -314,7 +314,7 @@
             </w:pPr>
             <w:r>
               <w:rPr>
-                <w:rFonts w:ascii="Helvetica" w:hAnsi="Helvetica" w:eastAsia="Helvetica" w:cs="Helvetica"/>
+                <w:rFonts w:ascii="Arial" w:hAnsi="Arial" w:eastAsia="Arial" w:cs="Arial"/>
                 <w:i w:val="false"/>
                 <w:b w:val="true"/>
                 <w:u w:val="none"/>
@@ -358,7 +358,7 @@
             </w:pPr>
             <w:r>
               <w:rPr>
-                <w:rFonts w:ascii="Helvetica" w:hAnsi="Helvetica" w:eastAsia="Helvetica" w:cs="Helvetica"/>
+                <w:rFonts w:ascii="Arial" w:hAnsi="Arial" w:eastAsia="Arial" w:cs="Arial"/>
                 <w:i w:val="false"/>
                 <w:b w:val="false"/>
                 <w:u w:val="none"/>
@@ -402,7 +402,7 @@
             </w:pPr>
             <w:r>
               <w:rPr>
-                <w:rFonts w:ascii="Helvetica" w:hAnsi="Helvetica" w:eastAsia="Helvetica" w:cs="Helvetica"/>
+                <w:rFonts w:ascii="Arial" w:hAnsi="Arial" w:eastAsia="Arial" w:cs="Arial"/>
                 <w:i w:val="false"/>
                 <w:b w:val="false"/>
                 <w:u w:val="none"/>
@@ -446,7 +446,7 @@
             </w:pPr>
             <w:r>
               <w:rPr>
-                <w:rFonts w:ascii="Helvetica" w:hAnsi="Helvetica" w:eastAsia="Helvetica" w:cs="Helvetica"/>
+                <w:rFonts w:ascii="Arial" w:hAnsi="Arial" w:eastAsia="Arial" w:cs="Arial"/>
                 <w:i w:val="false"/>
                 <w:b w:val="false"/>
                 <w:u w:val="none"/>
@@ -455,370 +455,6 @@
                 <w:color w:val="000000"/>
               </w:rPr>
               <w:t xml:space="preserve"/>
-            </w:r>
-          </w:p>
-        </w:tc>
-      </w:tr>
-      <w:tr>
-        <w:trPr>
-          <w:trHeight w:val="616" w:hRule="auto"/>
-        </w:trPr>
-        body 2
-        <w:tc>
-          <w:tcPr>
-            <w:tcBorders>
-              <w:bottom w:val="none" w:sz="0" w:space="0" w:color="000000"/>
-              <w:top w:val="none" w:sz="0" w:space="0" w:color="000000"/>
-              <w:left w:val="none" w:sz="0" w:space="0" w:color="000000"/>
-              <w:right w:val="none" w:sz="0" w:space="0" w:color="000000"/>
-            </w:tcBorders>
-            <w:shd w:val="clear" w:color="auto" w:fill="FFFFFF"/>
-            <w:tcMar>
-              <w:top w:w="0" w:type="dxa"/>
-              <w:bottom w:w="0" w:type="dxa"/>
-              <w:left w:w="0" w:type="dxa"/>
-              <w:right w:w="0" w:type="dxa"/>
-            </w:tcMar>
-            <w:vAlign w:val="center"/>
-          </w:tcPr>
-          <w:p>
-            <w:pPr>
-              <w:pStyle w:val="Normal"/>
-              <w:jc w:val="left"/>
-              <w:pBdr>
-                <w:bottom w:val="none" w:sz="0" w:space="0" w:color="000000"/>
-                <w:top w:val="none" w:sz="0" w:space="0" w:color="000000"/>
-                <w:left w:val="none" w:sz="0" w:space="0" w:color="000000"/>
-                <w:right w:val="none" w:sz="0" w:space="0" w:color="000000"/>
-              </w:pBdr>
-              <w:spacing w:after="100" w:before="100" w:line="240"/>
-              <w:ind w:firstLine="0" w:left="100" w:right="100"/>
-            </w:pPr>
-            <w:r>
-              <w:rPr>
-                <w:rFonts w:ascii="Helvetica" w:hAnsi="Helvetica" w:eastAsia="Helvetica" w:cs="Helvetica"/>
-                <w:i w:val="false"/>
-                <w:b w:val="false"/>
-                <w:u w:val="none"/>
-                <w:sz w:val="22"/>
-                <w:szCs w:val="22"/>
-                <w:color w:val="000000"/>
-              </w:rPr>
-              <w:t xml:space="preserve">  Male</w:t>
-            </w:r>
-          </w:p>
-        </w:tc>
-        <w:tc>
-          <w:tcPr>
-            <w:tcBorders>
-              <w:bottom w:val="none" w:sz="0" w:space="0" w:color="000000"/>
-              <w:top w:val="none" w:sz="0" w:space="0" w:color="000000"/>
-              <w:left w:val="none" w:sz="0" w:space="0" w:color="000000"/>
-              <w:right w:val="none" w:sz="0" w:space="0" w:color="000000"/>
-            </w:tcBorders>
-            <w:shd w:val="clear" w:color="auto" w:fill="FFFFFF"/>
-            <w:tcMar>
-              <w:top w:w="0" w:type="dxa"/>
-              <w:bottom w:w="0" w:type="dxa"/>
-              <w:left w:w="0" w:type="dxa"/>
-              <w:right w:w="0" w:type="dxa"/>
-            </w:tcMar>
-            <w:vAlign w:val="center"/>
-          </w:tcPr>
-          <w:p>
-            <w:pPr>
-              <w:pStyle w:val="Normal"/>
-              <w:jc w:val="center"/>
-              <w:pBdr>
-                <w:bottom w:val="none" w:sz="0" w:space="0" w:color="000000"/>
-                <w:top w:val="none" w:sz="0" w:space="0" w:color="000000"/>
-                <w:left w:val="none" w:sz="0" w:space="0" w:color="000000"/>
-                <w:right w:val="none" w:sz="0" w:space="0" w:color="000000"/>
-              </w:pBdr>
-              <w:spacing w:after="100" w:before="100" w:line="240"/>
-              <w:ind w:firstLine="0" w:left="100" w:right="100"/>
-            </w:pPr>
-            <w:r>
-              <w:rPr>
-                <w:rFonts w:ascii="Helvetica" w:hAnsi="Helvetica" w:eastAsia="Helvetica" w:cs="Helvetica"/>
-                <w:i w:val="false"/>
-                <w:b w:val="false"/>
-                <w:u w:val="none"/>
-                <w:sz w:val="22"/>
-                <w:szCs w:val="22"/>
-                <w:color w:val="000000"/>
-              </w:rPr>
-              <w:t xml:space="preserve">5,587 (56.9%)</w:t>
-            </w:r>
-          </w:p>
-        </w:tc>
-        <w:tc>
-          <w:tcPr>
-            <w:tcBorders>
-              <w:bottom w:val="none" w:sz="0" w:space="0" w:color="000000"/>
-              <w:top w:val="none" w:sz="0" w:space="0" w:color="000000"/>
-              <w:left w:val="none" w:sz="0" w:space="0" w:color="000000"/>
-              <w:right w:val="none" w:sz="0" w:space="0" w:color="000000"/>
-            </w:tcBorders>
-            <w:shd w:val="clear" w:color="auto" w:fill="FFFFFF"/>
-            <w:tcMar>
-              <w:top w:w="0" w:type="dxa"/>
-              <w:bottom w:w="0" w:type="dxa"/>
-              <w:left w:w="0" w:type="dxa"/>
-              <w:right w:w="0" w:type="dxa"/>
-            </w:tcMar>
-            <w:vAlign w:val="center"/>
-          </w:tcPr>
-          <w:p>
-            <w:pPr>
-              <w:pStyle w:val="Normal"/>
-              <w:jc w:val="center"/>
-              <w:pBdr>
-                <w:bottom w:val="none" w:sz="0" w:space="0" w:color="000000"/>
-                <w:top w:val="none" w:sz="0" w:space="0" w:color="000000"/>
-                <w:left w:val="none" w:sz="0" w:space="0" w:color="000000"/>
-                <w:right w:val="none" w:sz="0" w:space="0" w:color="000000"/>
-              </w:pBdr>
-              <w:spacing w:after="100" w:before="100" w:line="240"/>
-              <w:ind w:firstLine="0" w:left="100" w:right="100"/>
-            </w:pPr>
-            <w:r>
-              <w:rPr>
-                <w:rFonts w:ascii="Helvetica" w:hAnsi="Helvetica" w:eastAsia="Helvetica" w:cs="Helvetica"/>
-                <w:i w:val="false"/>
-                <w:b w:val="false"/>
-                <w:u w:val="none"/>
-                <w:sz w:val="22"/>
-                <w:szCs w:val="22"/>
-                <w:color w:val="000000"/>
-              </w:rPr>
-              <w:t xml:space="preserve">1,071 (57.1%)</w:t>
-            </w:r>
-          </w:p>
-        </w:tc>
-        <w:tc>
-          <w:tcPr>
-            <w:tcBorders>
-              <w:bottom w:val="none" w:sz="0" w:space="0" w:color="000000"/>
-              <w:top w:val="none" w:sz="0" w:space="0" w:color="000000"/>
-              <w:left w:val="none" w:sz="0" w:space="0" w:color="000000"/>
-              <w:right w:val="none" w:sz="0" w:space="0" w:color="000000"/>
-            </w:tcBorders>
-            <w:shd w:val="clear" w:color="auto" w:fill="FFFFFF"/>
-            <w:tcMar>
-              <w:top w:w="0" w:type="dxa"/>
-              <w:bottom w:w="0" w:type="dxa"/>
-              <w:left w:w="0" w:type="dxa"/>
-              <w:right w:w="0" w:type="dxa"/>
-            </w:tcMar>
-            <w:vAlign w:val="center"/>
-          </w:tcPr>
-          <w:p>
-            <w:pPr>
-              <w:pStyle w:val="Normal"/>
-              <w:jc w:val="center"/>
-              <w:pBdr>
-                <w:bottom w:val="none" w:sz="0" w:space="0" w:color="000000"/>
-                <w:top w:val="none" w:sz="0" w:space="0" w:color="000000"/>
-                <w:left w:val="none" w:sz="0" w:space="0" w:color="000000"/>
-                <w:right w:val="none" w:sz="0" w:space="0" w:color="000000"/>
-              </w:pBdr>
-              <w:spacing w:after="100" w:before="100" w:line="240"/>
-              <w:ind w:firstLine="0" w:left="100" w:right="100"/>
-            </w:pPr>
-            <w:r>
-              <w:rPr>
-                <w:rFonts w:ascii="Helvetica" w:hAnsi="Helvetica" w:eastAsia="Helvetica" w:cs="Helvetica"/>
-                <w:i w:val="false"/>
-                <w:b w:val="false"/>
-                <w:u w:val="none"/>
-                <w:sz w:val="22"/>
-                <w:szCs w:val="22"/>
-                <w:color w:val="000000"/>
-              </w:rPr>
-              <w:t xml:space="preserve">6,658 (56.9%)</w:t>
-            </w:r>
-          </w:p>
-        </w:tc>
-      </w:tr>
-      <w:tr>
-        <w:trPr>
-          <w:trHeight w:val="616" w:hRule="auto"/>
-        </w:trPr>
-        body 3
-        <w:tc>
-          <w:tcPr>
-            <w:tcBorders>
-              <w:bottom w:val="none" w:sz="0" w:space="0" w:color="000000"/>
-              <w:top w:val="none" w:sz="0" w:space="0" w:color="000000"/>
-              <w:left w:val="none" w:sz="0" w:space="0" w:color="000000"/>
-              <w:right w:val="none" w:sz="0" w:space="0" w:color="000000"/>
-            </w:tcBorders>
-            <w:shd w:val="clear" w:color="auto" w:fill="FFFFFF"/>
-            <w:tcMar>
-              <w:top w:w="0" w:type="dxa"/>
-              <w:bottom w:w="0" w:type="dxa"/>
-              <w:left w:w="0" w:type="dxa"/>
-              <w:right w:w="0" w:type="dxa"/>
-            </w:tcMar>
-            <w:vAlign w:val="center"/>
-          </w:tcPr>
-          <w:p>
-            <w:pPr>
-              <w:pStyle w:val="Normal"/>
-              <w:jc w:val="left"/>
-              <w:pBdr>
-                <w:bottom w:val="none" w:sz="0" w:space="0" w:color="000000"/>
-                <w:top w:val="none" w:sz="0" w:space="0" w:color="000000"/>
-                <w:left w:val="none" w:sz="0" w:space="0" w:color="000000"/>
-                <w:right w:val="none" w:sz="0" w:space="0" w:color="000000"/>
-              </w:pBdr>
-              <w:spacing w:after="100" w:before="100" w:line="240"/>
-              <w:ind w:firstLine="0" w:left="100" w:right="100"/>
-            </w:pPr>
-            <w:r>
-              <w:rPr>
-                <w:rFonts w:ascii="Helvetica" w:hAnsi="Helvetica" w:eastAsia="Helvetica" w:cs="Helvetica"/>
-                <w:i w:val="false"/>
-                <w:b w:val="false"/>
-                <w:u w:val="none"/>
-                <w:sz w:val="22"/>
-                <w:szCs w:val="22"/>
-                <w:color w:val="000000"/>
-              </w:rPr>
-              <w:t xml:space="preserve">  Female</w:t>
-            </w:r>
-          </w:p>
-        </w:tc>
-        <w:tc>
-          <w:tcPr>
-            <w:tcBorders>
-              <w:bottom w:val="none" w:sz="0" w:space="0" w:color="000000"/>
-              <w:top w:val="none" w:sz="0" w:space="0" w:color="000000"/>
-              <w:left w:val="none" w:sz="0" w:space="0" w:color="000000"/>
-              <w:right w:val="none" w:sz="0" w:space="0" w:color="000000"/>
-            </w:tcBorders>
-            <w:shd w:val="clear" w:color="auto" w:fill="FFFFFF"/>
-            <w:tcMar>
-              <w:top w:w="0" w:type="dxa"/>
-              <w:bottom w:w="0" w:type="dxa"/>
-              <w:left w:w="0" w:type="dxa"/>
-              <w:right w:w="0" w:type="dxa"/>
-            </w:tcMar>
-            <w:vAlign w:val="center"/>
-          </w:tcPr>
-          <w:p>
-            <w:pPr>
-              <w:pStyle w:val="Normal"/>
-              <w:jc w:val="center"/>
-              <w:pBdr>
-                <w:bottom w:val="none" w:sz="0" w:space="0" w:color="000000"/>
-                <w:top w:val="none" w:sz="0" w:space="0" w:color="000000"/>
-                <w:left w:val="none" w:sz="0" w:space="0" w:color="000000"/>
-                <w:right w:val="none" w:sz="0" w:space="0" w:color="000000"/>
-              </w:pBdr>
-              <w:spacing w:after="100" w:before="100" w:line="240"/>
-              <w:ind w:firstLine="0" w:left="100" w:right="100"/>
-            </w:pPr>
-            <w:r>
-              <w:rPr>
-                <w:rFonts w:ascii="Helvetica" w:hAnsi="Helvetica" w:eastAsia="Helvetica" w:cs="Helvetica"/>
-                <w:i w:val="false"/>
-                <w:b w:val="false"/>
-                <w:u w:val="none"/>
-                <w:sz w:val="22"/>
-                <w:szCs w:val="22"/>
-                <w:color w:val="000000"/>
-              </w:rPr>
-              <w:t xml:space="preserve">4,228 (43.1%)</w:t>
-            </w:r>
-          </w:p>
-        </w:tc>
-        <w:tc>
-          <w:tcPr>
-            <w:tcBorders>
-              <w:bottom w:val="none" w:sz="0" w:space="0" w:color="000000"/>
-              <w:top w:val="none" w:sz="0" w:space="0" w:color="000000"/>
-              <w:left w:val="none" w:sz="0" w:space="0" w:color="000000"/>
-              <w:right w:val="none" w:sz="0" w:space="0" w:color="000000"/>
-            </w:tcBorders>
-            <w:shd w:val="clear" w:color="auto" w:fill="FFFFFF"/>
-            <w:tcMar>
-              <w:top w:w="0" w:type="dxa"/>
-              <w:bottom w:w="0" w:type="dxa"/>
-              <w:left w:w="0" w:type="dxa"/>
-              <w:right w:w="0" w:type="dxa"/>
-            </w:tcMar>
-            <w:vAlign w:val="center"/>
-          </w:tcPr>
-          <w:p>
-            <w:pPr>
-              <w:pStyle w:val="Normal"/>
-              <w:jc w:val="center"/>
-              <w:pBdr>
-                <w:bottom w:val="none" w:sz="0" w:space="0" w:color="000000"/>
-                <w:top w:val="none" w:sz="0" w:space="0" w:color="000000"/>
-                <w:left w:val="none" w:sz="0" w:space="0" w:color="000000"/>
-                <w:right w:val="none" w:sz="0" w:space="0" w:color="000000"/>
-              </w:pBdr>
-              <w:spacing w:after="100" w:before="100" w:line="240"/>
-              <w:ind w:firstLine="0" w:left="100" w:right="100"/>
-            </w:pPr>
-            <w:r>
-              <w:rPr>
-                <w:rFonts w:ascii="Helvetica" w:hAnsi="Helvetica" w:eastAsia="Helvetica" w:cs="Helvetica"/>
-                <w:i w:val="false"/>
-                <w:b w:val="false"/>
-                <w:u w:val="none"/>
-                <w:sz w:val="22"/>
-                <w:szCs w:val="22"/>
-                <w:color w:val="000000"/>
-              </w:rPr>
-              <w:t xml:space="preserve">805 (42.9%)</w:t>
-            </w:r>
-          </w:p>
-        </w:tc>
-        <w:tc>
-          <w:tcPr>
-            <w:tcBorders>
-              <w:bottom w:val="none" w:sz="0" w:space="0" w:color="000000"/>
-              <w:top w:val="none" w:sz="0" w:space="0" w:color="000000"/>
-              <w:left w:val="none" w:sz="0" w:space="0" w:color="000000"/>
-              <w:right w:val="none" w:sz="0" w:space="0" w:color="000000"/>
-            </w:tcBorders>
-            <w:shd w:val="clear" w:color="auto" w:fill="FFFFFF"/>
-            <w:tcMar>
-              <w:top w:w="0" w:type="dxa"/>
-              <w:bottom w:w="0" w:type="dxa"/>
-              <w:left w:w="0" w:type="dxa"/>
-              <w:right w:w="0" w:type="dxa"/>
-            </w:tcMar>
-            <w:vAlign w:val="center"/>
-          </w:tcPr>
-          <w:p>
-            <w:pPr>
-              <w:pStyle w:val="Normal"/>
-              <w:jc w:val="center"/>
-              <w:pBdr>
-                <w:bottom w:val="none" w:sz="0" w:space="0" w:color="000000"/>
-                <w:top w:val="none" w:sz="0" w:space="0" w:color="000000"/>
-                <w:left w:val="none" w:sz="0" w:space="0" w:color="000000"/>
-                <w:right w:val="none" w:sz="0" w:space="0" w:color="000000"/>
-              </w:pBdr>
-              <w:spacing w:after="100" w:before="100" w:line="240"/>
-              <w:ind w:firstLine="0" w:left="100" w:right="100"/>
-            </w:pPr>
-            <w:r>
-              <w:rPr>
-                <w:rFonts w:ascii="Helvetica" w:hAnsi="Helvetica" w:eastAsia="Helvetica" w:cs="Helvetica"/>
-                <w:i w:val="false"/>
-                <w:b w:val="false"/>
-                <w:u w:val="none"/>
-                <w:sz w:val="22"/>
-                <w:szCs w:val="22"/>
-                <w:color w:val="000000"/>
-              </w:rPr>
-              <w:t xml:space="preserve">5,033 (43.1%)</w:t>
             </w:r>
           </w:p>
         </w:tc>
@@ -827,7 +463,7 @@
         <w:trPr>
           <w:trHeight w:val="617" w:hRule="auto"/>
         </w:trPr>
-        body 4
+        body 2
         <w:tc>
           <w:tcPr>
             <w:tcBorders>
@@ -860,154 +496,518 @@
             </w:pPr>
             <w:r>
               <w:rPr>
-                <w:rFonts w:ascii="Helvetica" w:hAnsi="Helvetica" w:eastAsia="Helvetica" w:cs="Helvetica"/>
-                <w:i w:val="false"/>
-                <w:b w:val="true"/>
-                <w:u w:val="none"/>
-                <w:sz w:val="22"/>
-                <w:szCs w:val="22"/>
-                <w:color w:val="000000"/>
-              </w:rPr>
-              <w:t xml:space="preserve">Age</w:t>
-            </w:r>
-          </w:p>
-        </w:tc>
-        <w:tc>
-          <w:tcPr>
-            <w:tcBorders>
-              <w:bottom w:val="none" w:sz="0" w:space="0" w:color="000000"/>
-              <w:top w:val="none" w:sz="0" w:space="0" w:color="000000"/>
-              <w:left w:val="none" w:sz="0" w:space="0" w:color="000000"/>
-              <w:right w:val="none" w:sz="0" w:space="0" w:color="000000"/>
-            </w:tcBorders>
-            <w:shd w:val="clear" w:color="auto" w:fill="FFFFFF"/>
-            <w:tcMar>
-              <w:top w:w="0" w:type="dxa"/>
-              <w:bottom w:w="0" w:type="dxa"/>
-              <w:left w:w="0" w:type="dxa"/>
-              <w:right w:w="0" w:type="dxa"/>
-            </w:tcMar>
-            <w:vAlign w:val="center"/>
-          </w:tcPr>
-          <w:p>
-            <w:pPr>
-              <w:pStyle w:val="Normal"/>
-              <w:jc w:val="center"/>
-              <w:pBdr>
-                <w:bottom w:val="none" w:sz="0" w:space="0" w:color="000000"/>
-                <w:top w:val="none" w:sz="0" w:space="0" w:color="000000"/>
-                <w:left w:val="none" w:sz="0" w:space="0" w:color="000000"/>
-                <w:right w:val="none" w:sz="0" w:space="0" w:color="000000"/>
-              </w:pBdr>
-              <w:spacing w:after="100" w:before="100" w:line="240"/>
-              <w:ind w:firstLine="0" w:left="100" w:right="100"/>
-            </w:pPr>
-            <w:r>
-              <w:rPr>
-                <w:rFonts w:ascii="Helvetica" w:hAnsi="Helvetica" w:eastAsia="Helvetica" w:cs="Helvetica"/>
-                <w:i w:val="false"/>
-                <w:b w:val="false"/>
-                <w:u w:val="none"/>
-                <w:sz w:val="22"/>
-                <w:szCs w:val="22"/>
-                <w:color w:val="000000"/>
-              </w:rPr>
-              <w:t xml:space="preserve"/>
-            </w:r>
-          </w:p>
-        </w:tc>
-        <w:tc>
-          <w:tcPr>
-            <w:tcBorders>
-              <w:bottom w:val="none" w:sz="0" w:space="0" w:color="000000"/>
-              <w:top w:val="none" w:sz="0" w:space="0" w:color="000000"/>
-              <w:left w:val="none" w:sz="0" w:space="0" w:color="000000"/>
-              <w:right w:val="none" w:sz="0" w:space="0" w:color="000000"/>
-            </w:tcBorders>
-            <w:shd w:val="clear" w:color="auto" w:fill="FFFFFF"/>
-            <w:tcMar>
-              <w:top w:w="0" w:type="dxa"/>
-              <w:bottom w:w="0" w:type="dxa"/>
-              <w:left w:w="0" w:type="dxa"/>
-              <w:right w:w="0" w:type="dxa"/>
-            </w:tcMar>
-            <w:vAlign w:val="center"/>
-          </w:tcPr>
-          <w:p>
-            <w:pPr>
-              <w:pStyle w:val="Normal"/>
-              <w:jc w:val="center"/>
-              <w:pBdr>
-                <w:bottom w:val="none" w:sz="0" w:space="0" w:color="000000"/>
-                <w:top w:val="none" w:sz="0" w:space="0" w:color="000000"/>
-                <w:left w:val="none" w:sz="0" w:space="0" w:color="000000"/>
-                <w:right w:val="none" w:sz="0" w:space="0" w:color="000000"/>
-              </w:pBdr>
-              <w:spacing w:after="100" w:before="100" w:line="240"/>
-              <w:ind w:firstLine="0" w:left="100" w:right="100"/>
-            </w:pPr>
-            <w:r>
-              <w:rPr>
-                <w:rFonts w:ascii="Helvetica" w:hAnsi="Helvetica" w:eastAsia="Helvetica" w:cs="Helvetica"/>
-                <w:i w:val="false"/>
-                <w:b w:val="false"/>
-                <w:u w:val="none"/>
-                <w:sz w:val="22"/>
-                <w:szCs w:val="22"/>
-                <w:color w:val="000000"/>
-              </w:rPr>
-              <w:t xml:space="preserve"/>
-            </w:r>
-          </w:p>
-        </w:tc>
-        <w:tc>
-          <w:tcPr>
-            <w:tcBorders>
-              <w:bottom w:val="none" w:sz="0" w:space="0" w:color="000000"/>
-              <w:top w:val="none" w:sz="0" w:space="0" w:color="000000"/>
-              <w:left w:val="none" w:sz="0" w:space="0" w:color="000000"/>
-              <w:right w:val="none" w:sz="0" w:space="0" w:color="000000"/>
-            </w:tcBorders>
-            <w:shd w:val="clear" w:color="auto" w:fill="FFFFFF"/>
-            <w:tcMar>
-              <w:top w:w="0" w:type="dxa"/>
-              <w:bottom w:w="0" w:type="dxa"/>
-              <w:left w:w="0" w:type="dxa"/>
-              <w:right w:w="0" w:type="dxa"/>
-            </w:tcMar>
-            <w:vAlign w:val="center"/>
-          </w:tcPr>
-          <w:p>
-            <w:pPr>
-              <w:pStyle w:val="Normal"/>
-              <w:jc w:val="center"/>
-              <w:pBdr>
-                <w:bottom w:val="none" w:sz="0" w:space="0" w:color="000000"/>
-                <w:top w:val="none" w:sz="0" w:space="0" w:color="000000"/>
-                <w:left w:val="none" w:sz="0" w:space="0" w:color="000000"/>
-                <w:right w:val="none" w:sz="0" w:space="0" w:color="000000"/>
-              </w:pBdr>
-              <w:spacing w:after="100" w:before="100" w:line="240"/>
-              <w:ind w:firstLine="0" w:left="100" w:right="100"/>
-            </w:pPr>
-            <w:r>
-              <w:rPr>
-                <w:rFonts w:ascii="Helvetica" w:hAnsi="Helvetica" w:eastAsia="Helvetica" w:cs="Helvetica"/>
-                <w:i w:val="false"/>
-                <w:b w:val="false"/>
-                <w:u w:val="none"/>
-                <w:sz w:val="22"/>
-                <w:szCs w:val="22"/>
-                <w:color w:val="000000"/>
-              </w:rPr>
-              <w:t xml:space="preserve"/>
+                <w:rFonts w:ascii="Arial" w:hAnsi="Arial" w:eastAsia="Arial" w:cs="Arial"/>
+                <w:i w:val="false"/>
+                <w:b w:val="false"/>
+                <w:u w:val="none"/>
+                <w:sz w:val="22"/>
+                <w:szCs w:val="22"/>
+                <w:color w:val="000000"/>
+              </w:rPr>
+              <w:t xml:space="preserve">  Male</w:t>
+            </w:r>
+          </w:p>
+        </w:tc>
+        <w:tc>
+          <w:tcPr>
+            <w:tcBorders>
+              <w:bottom w:val="none" w:sz="0" w:space="0" w:color="000000"/>
+              <w:top w:val="none" w:sz="0" w:space="0" w:color="000000"/>
+              <w:left w:val="none" w:sz="0" w:space="0" w:color="000000"/>
+              <w:right w:val="none" w:sz="0" w:space="0" w:color="000000"/>
+            </w:tcBorders>
+            <w:shd w:val="clear" w:color="auto" w:fill="FFFFFF"/>
+            <w:tcMar>
+              <w:top w:w="0" w:type="dxa"/>
+              <w:bottom w:w="0" w:type="dxa"/>
+              <w:left w:w="0" w:type="dxa"/>
+              <w:right w:w="0" w:type="dxa"/>
+            </w:tcMar>
+            <w:vAlign w:val="center"/>
+          </w:tcPr>
+          <w:p>
+            <w:pPr>
+              <w:pStyle w:val="Normal"/>
+              <w:jc w:val="center"/>
+              <w:pBdr>
+                <w:bottom w:val="none" w:sz="0" w:space="0" w:color="000000"/>
+                <w:top w:val="none" w:sz="0" w:space="0" w:color="000000"/>
+                <w:left w:val="none" w:sz="0" w:space="0" w:color="000000"/>
+                <w:right w:val="none" w:sz="0" w:space="0" w:color="000000"/>
+              </w:pBdr>
+              <w:spacing w:after="100" w:before="100" w:line="240"/>
+              <w:ind w:firstLine="0" w:left="100" w:right="100"/>
+            </w:pPr>
+            <w:r>
+              <w:rPr>
+                <w:rFonts w:ascii="Arial" w:hAnsi="Arial" w:eastAsia="Arial" w:cs="Arial"/>
+                <w:i w:val="false"/>
+                <w:b w:val="false"/>
+                <w:u w:val="none"/>
+                <w:sz w:val="22"/>
+                <w:szCs w:val="22"/>
+                <w:color w:val="000000"/>
+              </w:rPr>
+              <w:t xml:space="preserve">5,587 (56.9%)</w:t>
+            </w:r>
+          </w:p>
+        </w:tc>
+        <w:tc>
+          <w:tcPr>
+            <w:tcBorders>
+              <w:bottom w:val="none" w:sz="0" w:space="0" w:color="000000"/>
+              <w:top w:val="none" w:sz="0" w:space="0" w:color="000000"/>
+              <w:left w:val="none" w:sz="0" w:space="0" w:color="000000"/>
+              <w:right w:val="none" w:sz="0" w:space="0" w:color="000000"/>
+            </w:tcBorders>
+            <w:shd w:val="clear" w:color="auto" w:fill="FFFFFF"/>
+            <w:tcMar>
+              <w:top w:w="0" w:type="dxa"/>
+              <w:bottom w:w="0" w:type="dxa"/>
+              <w:left w:w="0" w:type="dxa"/>
+              <w:right w:w="0" w:type="dxa"/>
+            </w:tcMar>
+            <w:vAlign w:val="center"/>
+          </w:tcPr>
+          <w:p>
+            <w:pPr>
+              <w:pStyle w:val="Normal"/>
+              <w:jc w:val="center"/>
+              <w:pBdr>
+                <w:bottom w:val="none" w:sz="0" w:space="0" w:color="000000"/>
+                <w:top w:val="none" w:sz="0" w:space="0" w:color="000000"/>
+                <w:left w:val="none" w:sz="0" w:space="0" w:color="000000"/>
+                <w:right w:val="none" w:sz="0" w:space="0" w:color="000000"/>
+              </w:pBdr>
+              <w:spacing w:after="100" w:before="100" w:line="240"/>
+              <w:ind w:firstLine="0" w:left="100" w:right="100"/>
+            </w:pPr>
+            <w:r>
+              <w:rPr>
+                <w:rFonts w:ascii="Arial" w:hAnsi="Arial" w:eastAsia="Arial" w:cs="Arial"/>
+                <w:i w:val="false"/>
+                <w:b w:val="false"/>
+                <w:u w:val="none"/>
+                <w:sz w:val="22"/>
+                <w:szCs w:val="22"/>
+                <w:color w:val="000000"/>
+              </w:rPr>
+              <w:t xml:space="preserve">1,071 (57.1%)</w:t>
+            </w:r>
+          </w:p>
+        </w:tc>
+        <w:tc>
+          <w:tcPr>
+            <w:tcBorders>
+              <w:bottom w:val="none" w:sz="0" w:space="0" w:color="000000"/>
+              <w:top w:val="none" w:sz="0" w:space="0" w:color="000000"/>
+              <w:left w:val="none" w:sz="0" w:space="0" w:color="000000"/>
+              <w:right w:val="none" w:sz="0" w:space="0" w:color="000000"/>
+            </w:tcBorders>
+            <w:shd w:val="clear" w:color="auto" w:fill="FFFFFF"/>
+            <w:tcMar>
+              <w:top w:w="0" w:type="dxa"/>
+              <w:bottom w:w="0" w:type="dxa"/>
+              <w:left w:w="0" w:type="dxa"/>
+              <w:right w:w="0" w:type="dxa"/>
+            </w:tcMar>
+            <w:vAlign w:val="center"/>
+          </w:tcPr>
+          <w:p>
+            <w:pPr>
+              <w:pStyle w:val="Normal"/>
+              <w:jc w:val="center"/>
+              <w:pBdr>
+                <w:bottom w:val="none" w:sz="0" w:space="0" w:color="000000"/>
+                <w:top w:val="none" w:sz="0" w:space="0" w:color="000000"/>
+                <w:left w:val="none" w:sz="0" w:space="0" w:color="000000"/>
+                <w:right w:val="none" w:sz="0" w:space="0" w:color="000000"/>
+              </w:pBdr>
+              <w:spacing w:after="100" w:before="100" w:line="240"/>
+              <w:ind w:firstLine="0" w:left="100" w:right="100"/>
+            </w:pPr>
+            <w:r>
+              <w:rPr>
+                <w:rFonts w:ascii="Arial" w:hAnsi="Arial" w:eastAsia="Arial" w:cs="Arial"/>
+                <w:i w:val="false"/>
+                <w:b w:val="false"/>
+                <w:u w:val="none"/>
+                <w:sz w:val="22"/>
+                <w:szCs w:val="22"/>
+                <w:color w:val="000000"/>
+              </w:rPr>
+              <w:t xml:space="preserve">6,658 (56.9%)</w:t>
             </w:r>
           </w:p>
         </w:tc>
       </w:tr>
       <w:tr>
         <w:trPr>
-          <w:trHeight w:val="618" w:hRule="auto"/>
+          <w:trHeight w:val="617" w:hRule="auto"/>
+        </w:trPr>
+        body 3
+        <w:tc>
+          <w:tcPr>
+            <w:tcBorders>
+              <w:bottom w:val="none" w:sz="0" w:space="0" w:color="000000"/>
+              <w:top w:val="none" w:sz="0" w:space="0" w:color="000000"/>
+              <w:left w:val="none" w:sz="0" w:space="0" w:color="000000"/>
+              <w:right w:val="none" w:sz="0" w:space="0" w:color="000000"/>
+            </w:tcBorders>
+            <w:shd w:val="clear" w:color="auto" w:fill="FFFFFF"/>
+            <w:tcMar>
+              <w:top w:w="0" w:type="dxa"/>
+              <w:bottom w:w="0" w:type="dxa"/>
+              <w:left w:w="0" w:type="dxa"/>
+              <w:right w:w="0" w:type="dxa"/>
+            </w:tcMar>
+            <w:vAlign w:val="center"/>
+          </w:tcPr>
+          <w:p>
+            <w:pPr>
+              <w:pStyle w:val="Normal"/>
+              <w:jc w:val="left"/>
+              <w:pBdr>
+                <w:bottom w:val="none" w:sz="0" w:space="0" w:color="000000"/>
+                <w:top w:val="none" w:sz="0" w:space="0" w:color="000000"/>
+                <w:left w:val="none" w:sz="0" w:space="0" w:color="000000"/>
+                <w:right w:val="none" w:sz="0" w:space="0" w:color="000000"/>
+              </w:pBdr>
+              <w:spacing w:after="100" w:before="100" w:line="240"/>
+              <w:ind w:firstLine="0" w:left="100" w:right="100"/>
+            </w:pPr>
+            <w:r>
+              <w:rPr>
+                <w:rFonts w:ascii="Arial" w:hAnsi="Arial" w:eastAsia="Arial" w:cs="Arial"/>
+                <w:i w:val="false"/>
+                <w:b w:val="false"/>
+                <w:u w:val="none"/>
+                <w:sz w:val="22"/>
+                <w:szCs w:val="22"/>
+                <w:color w:val="000000"/>
+              </w:rPr>
+              <w:t xml:space="preserve">  Female</w:t>
+            </w:r>
+          </w:p>
+        </w:tc>
+        <w:tc>
+          <w:tcPr>
+            <w:tcBorders>
+              <w:bottom w:val="none" w:sz="0" w:space="0" w:color="000000"/>
+              <w:top w:val="none" w:sz="0" w:space="0" w:color="000000"/>
+              <w:left w:val="none" w:sz="0" w:space="0" w:color="000000"/>
+              <w:right w:val="none" w:sz="0" w:space="0" w:color="000000"/>
+            </w:tcBorders>
+            <w:shd w:val="clear" w:color="auto" w:fill="FFFFFF"/>
+            <w:tcMar>
+              <w:top w:w="0" w:type="dxa"/>
+              <w:bottom w:w="0" w:type="dxa"/>
+              <w:left w:w="0" w:type="dxa"/>
+              <w:right w:w="0" w:type="dxa"/>
+            </w:tcMar>
+            <w:vAlign w:val="center"/>
+          </w:tcPr>
+          <w:p>
+            <w:pPr>
+              <w:pStyle w:val="Normal"/>
+              <w:jc w:val="center"/>
+              <w:pBdr>
+                <w:bottom w:val="none" w:sz="0" w:space="0" w:color="000000"/>
+                <w:top w:val="none" w:sz="0" w:space="0" w:color="000000"/>
+                <w:left w:val="none" w:sz="0" w:space="0" w:color="000000"/>
+                <w:right w:val="none" w:sz="0" w:space="0" w:color="000000"/>
+              </w:pBdr>
+              <w:spacing w:after="100" w:before="100" w:line="240"/>
+              <w:ind w:firstLine="0" w:left="100" w:right="100"/>
+            </w:pPr>
+            <w:r>
+              <w:rPr>
+                <w:rFonts w:ascii="Arial" w:hAnsi="Arial" w:eastAsia="Arial" w:cs="Arial"/>
+                <w:i w:val="false"/>
+                <w:b w:val="false"/>
+                <w:u w:val="none"/>
+                <w:sz w:val="22"/>
+                <w:szCs w:val="22"/>
+                <w:color w:val="000000"/>
+              </w:rPr>
+              <w:t xml:space="preserve">4,228 (43.1%)</w:t>
+            </w:r>
+          </w:p>
+        </w:tc>
+        <w:tc>
+          <w:tcPr>
+            <w:tcBorders>
+              <w:bottom w:val="none" w:sz="0" w:space="0" w:color="000000"/>
+              <w:top w:val="none" w:sz="0" w:space="0" w:color="000000"/>
+              <w:left w:val="none" w:sz="0" w:space="0" w:color="000000"/>
+              <w:right w:val="none" w:sz="0" w:space="0" w:color="000000"/>
+            </w:tcBorders>
+            <w:shd w:val="clear" w:color="auto" w:fill="FFFFFF"/>
+            <w:tcMar>
+              <w:top w:w="0" w:type="dxa"/>
+              <w:bottom w:w="0" w:type="dxa"/>
+              <w:left w:w="0" w:type="dxa"/>
+              <w:right w:w="0" w:type="dxa"/>
+            </w:tcMar>
+            <w:vAlign w:val="center"/>
+          </w:tcPr>
+          <w:p>
+            <w:pPr>
+              <w:pStyle w:val="Normal"/>
+              <w:jc w:val="center"/>
+              <w:pBdr>
+                <w:bottom w:val="none" w:sz="0" w:space="0" w:color="000000"/>
+                <w:top w:val="none" w:sz="0" w:space="0" w:color="000000"/>
+                <w:left w:val="none" w:sz="0" w:space="0" w:color="000000"/>
+                <w:right w:val="none" w:sz="0" w:space="0" w:color="000000"/>
+              </w:pBdr>
+              <w:spacing w:after="100" w:before="100" w:line="240"/>
+              <w:ind w:firstLine="0" w:left="100" w:right="100"/>
+            </w:pPr>
+            <w:r>
+              <w:rPr>
+                <w:rFonts w:ascii="Arial" w:hAnsi="Arial" w:eastAsia="Arial" w:cs="Arial"/>
+                <w:i w:val="false"/>
+                <w:b w:val="false"/>
+                <w:u w:val="none"/>
+                <w:sz w:val="22"/>
+                <w:szCs w:val="22"/>
+                <w:color w:val="000000"/>
+              </w:rPr>
+              <w:t xml:space="preserve">805 (42.9%)</w:t>
+            </w:r>
+          </w:p>
+        </w:tc>
+        <w:tc>
+          <w:tcPr>
+            <w:tcBorders>
+              <w:bottom w:val="none" w:sz="0" w:space="0" w:color="000000"/>
+              <w:top w:val="none" w:sz="0" w:space="0" w:color="000000"/>
+              <w:left w:val="none" w:sz="0" w:space="0" w:color="000000"/>
+              <w:right w:val="none" w:sz="0" w:space="0" w:color="000000"/>
+            </w:tcBorders>
+            <w:shd w:val="clear" w:color="auto" w:fill="FFFFFF"/>
+            <w:tcMar>
+              <w:top w:w="0" w:type="dxa"/>
+              <w:bottom w:w="0" w:type="dxa"/>
+              <w:left w:w="0" w:type="dxa"/>
+              <w:right w:w="0" w:type="dxa"/>
+            </w:tcMar>
+            <w:vAlign w:val="center"/>
+          </w:tcPr>
+          <w:p>
+            <w:pPr>
+              <w:pStyle w:val="Normal"/>
+              <w:jc w:val="center"/>
+              <w:pBdr>
+                <w:bottom w:val="none" w:sz="0" w:space="0" w:color="000000"/>
+                <w:top w:val="none" w:sz="0" w:space="0" w:color="000000"/>
+                <w:left w:val="none" w:sz="0" w:space="0" w:color="000000"/>
+                <w:right w:val="none" w:sz="0" w:space="0" w:color="000000"/>
+              </w:pBdr>
+              <w:spacing w:after="100" w:before="100" w:line="240"/>
+              <w:ind w:firstLine="0" w:left="100" w:right="100"/>
+            </w:pPr>
+            <w:r>
+              <w:rPr>
+                <w:rFonts w:ascii="Arial" w:hAnsi="Arial" w:eastAsia="Arial" w:cs="Arial"/>
+                <w:i w:val="false"/>
+                <w:b w:val="false"/>
+                <w:u w:val="none"/>
+                <w:sz w:val="22"/>
+                <w:szCs w:val="22"/>
+                <w:color w:val="000000"/>
+              </w:rPr>
+              <w:t xml:space="preserve">5,033 (43.1%)</w:t>
+            </w:r>
+          </w:p>
+        </w:tc>
+      </w:tr>
+      <w:tr>
+        <w:trPr>
+          <w:trHeight w:val="614" w:hRule="auto"/>
+        </w:trPr>
+        body 4
+        <w:tc>
+          <w:tcPr>
+            <w:tcBorders>
+              <w:bottom w:val="none" w:sz="0" w:space="0" w:color="000000"/>
+              <w:top w:val="none" w:sz="0" w:space="0" w:color="000000"/>
+              <w:left w:val="none" w:sz="0" w:space="0" w:color="000000"/>
+              <w:right w:val="none" w:sz="0" w:space="0" w:color="000000"/>
+            </w:tcBorders>
+            <w:shd w:val="clear" w:color="auto" w:fill="FFFFFF"/>
+            <w:tcMar>
+              <w:top w:w="0" w:type="dxa"/>
+              <w:bottom w:w="0" w:type="dxa"/>
+              <w:left w:w="0" w:type="dxa"/>
+              <w:right w:w="0" w:type="dxa"/>
+            </w:tcMar>
+            <w:vAlign w:val="center"/>
+          </w:tcPr>
+          <w:p>
+            <w:pPr>
+              <w:pStyle w:val="Normal"/>
+              <w:jc w:val="left"/>
+              <w:pBdr>
+                <w:bottom w:val="none" w:sz="0" w:space="0" w:color="000000"/>
+                <w:top w:val="none" w:sz="0" w:space="0" w:color="000000"/>
+                <w:left w:val="none" w:sz="0" w:space="0" w:color="000000"/>
+                <w:right w:val="none" w:sz="0" w:space="0" w:color="000000"/>
+              </w:pBdr>
+              <w:spacing w:after="100" w:before="100" w:line="240"/>
+              <w:ind w:firstLine="0" w:left="100" w:right="100"/>
+            </w:pPr>
+            <w:r>
+              <w:rPr>
+                <w:rFonts w:ascii="Arial" w:hAnsi="Arial" w:eastAsia="Arial" w:cs="Arial"/>
+                <w:i w:val="false"/>
+                <w:b w:val="true"/>
+                <w:u w:val="none"/>
+                <w:sz w:val="22"/>
+                <w:szCs w:val="22"/>
+                <w:color w:val="000000"/>
+              </w:rPr>
+              <w:t xml:space="preserve">Age</w:t>
+            </w:r>
+          </w:p>
+        </w:tc>
+        <w:tc>
+          <w:tcPr>
+            <w:tcBorders>
+              <w:bottom w:val="none" w:sz="0" w:space="0" w:color="000000"/>
+              <w:top w:val="none" w:sz="0" w:space="0" w:color="000000"/>
+              <w:left w:val="none" w:sz="0" w:space="0" w:color="000000"/>
+              <w:right w:val="none" w:sz="0" w:space="0" w:color="000000"/>
+            </w:tcBorders>
+            <w:shd w:val="clear" w:color="auto" w:fill="FFFFFF"/>
+            <w:tcMar>
+              <w:top w:w="0" w:type="dxa"/>
+              <w:bottom w:w="0" w:type="dxa"/>
+              <w:left w:w="0" w:type="dxa"/>
+              <w:right w:w="0" w:type="dxa"/>
+            </w:tcMar>
+            <w:vAlign w:val="center"/>
+          </w:tcPr>
+          <w:p>
+            <w:pPr>
+              <w:pStyle w:val="Normal"/>
+              <w:jc w:val="center"/>
+              <w:pBdr>
+                <w:bottom w:val="none" w:sz="0" w:space="0" w:color="000000"/>
+                <w:top w:val="none" w:sz="0" w:space="0" w:color="000000"/>
+                <w:left w:val="none" w:sz="0" w:space="0" w:color="000000"/>
+                <w:right w:val="none" w:sz="0" w:space="0" w:color="000000"/>
+              </w:pBdr>
+              <w:spacing w:after="100" w:before="100" w:line="240"/>
+              <w:ind w:firstLine="0" w:left="100" w:right="100"/>
+            </w:pPr>
+            <w:r>
+              <w:rPr>
+                <w:rFonts w:ascii="Arial" w:hAnsi="Arial" w:eastAsia="Arial" w:cs="Arial"/>
+                <w:i w:val="false"/>
+                <w:b w:val="false"/>
+                <w:u w:val="none"/>
+                <w:sz w:val="22"/>
+                <w:szCs w:val="22"/>
+                <w:color w:val="000000"/>
+              </w:rPr>
+              <w:t xml:space="preserve"/>
+            </w:r>
+          </w:p>
+        </w:tc>
+        <w:tc>
+          <w:tcPr>
+            <w:tcBorders>
+              <w:bottom w:val="none" w:sz="0" w:space="0" w:color="000000"/>
+              <w:top w:val="none" w:sz="0" w:space="0" w:color="000000"/>
+              <w:left w:val="none" w:sz="0" w:space="0" w:color="000000"/>
+              <w:right w:val="none" w:sz="0" w:space="0" w:color="000000"/>
+            </w:tcBorders>
+            <w:shd w:val="clear" w:color="auto" w:fill="FFFFFF"/>
+            <w:tcMar>
+              <w:top w:w="0" w:type="dxa"/>
+              <w:bottom w:w="0" w:type="dxa"/>
+              <w:left w:w="0" w:type="dxa"/>
+              <w:right w:w="0" w:type="dxa"/>
+            </w:tcMar>
+            <w:vAlign w:val="center"/>
+          </w:tcPr>
+          <w:p>
+            <w:pPr>
+              <w:pStyle w:val="Normal"/>
+              <w:jc w:val="center"/>
+              <w:pBdr>
+                <w:bottom w:val="none" w:sz="0" w:space="0" w:color="000000"/>
+                <w:top w:val="none" w:sz="0" w:space="0" w:color="000000"/>
+                <w:left w:val="none" w:sz="0" w:space="0" w:color="000000"/>
+                <w:right w:val="none" w:sz="0" w:space="0" w:color="000000"/>
+              </w:pBdr>
+              <w:spacing w:after="100" w:before="100" w:line="240"/>
+              <w:ind w:firstLine="0" w:left="100" w:right="100"/>
+            </w:pPr>
+            <w:r>
+              <w:rPr>
+                <w:rFonts w:ascii="Arial" w:hAnsi="Arial" w:eastAsia="Arial" w:cs="Arial"/>
+                <w:i w:val="false"/>
+                <w:b w:val="false"/>
+                <w:u w:val="none"/>
+                <w:sz w:val="22"/>
+                <w:szCs w:val="22"/>
+                <w:color w:val="000000"/>
+              </w:rPr>
+              <w:t xml:space="preserve"/>
+            </w:r>
+          </w:p>
+        </w:tc>
+        <w:tc>
+          <w:tcPr>
+            <w:tcBorders>
+              <w:bottom w:val="none" w:sz="0" w:space="0" w:color="000000"/>
+              <w:top w:val="none" w:sz="0" w:space="0" w:color="000000"/>
+              <w:left w:val="none" w:sz="0" w:space="0" w:color="000000"/>
+              <w:right w:val="none" w:sz="0" w:space="0" w:color="000000"/>
+            </w:tcBorders>
+            <w:shd w:val="clear" w:color="auto" w:fill="FFFFFF"/>
+            <w:tcMar>
+              <w:top w:w="0" w:type="dxa"/>
+              <w:bottom w:w="0" w:type="dxa"/>
+              <w:left w:w="0" w:type="dxa"/>
+              <w:right w:w="0" w:type="dxa"/>
+            </w:tcMar>
+            <w:vAlign w:val="center"/>
+          </w:tcPr>
+          <w:p>
+            <w:pPr>
+              <w:pStyle w:val="Normal"/>
+              <w:jc w:val="center"/>
+              <w:pBdr>
+                <w:bottom w:val="none" w:sz="0" w:space="0" w:color="000000"/>
+                <w:top w:val="none" w:sz="0" w:space="0" w:color="000000"/>
+                <w:left w:val="none" w:sz="0" w:space="0" w:color="000000"/>
+                <w:right w:val="none" w:sz="0" w:space="0" w:color="000000"/>
+              </w:pBdr>
+              <w:spacing w:after="100" w:before="100" w:line="240"/>
+              <w:ind w:firstLine="0" w:left="100" w:right="100"/>
+            </w:pPr>
+            <w:r>
+              <w:rPr>
+                <w:rFonts w:ascii="Arial" w:hAnsi="Arial" w:eastAsia="Arial" w:cs="Arial"/>
+                <w:i w:val="false"/>
+                <w:b w:val="false"/>
+                <w:u w:val="none"/>
+                <w:sz w:val="22"/>
+                <w:szCs w:val="22"/>
+                <w:color w:val="000000"/>
+              </w:rPr>
+              <w:t xml:space="preserve"/>
+            </w:r>
+          </w:p>
+        </w:tc>
+      </w:tr>
+      <w:tr>
+        <w:trPr>
+          <w:trHeight w:val="617" w:hRule="auto"/>
         </w:trPr>
         body 5
         <w:tc>
@@ -1042,7 +1042,7 @@
             </w:pPr>
             <w:r>
               <w:rPr>
-                <w:rFonts w:ascii="Helvetica" w:hAnsi="Helvetica" w:eastAsia="Helvetica" w:cs="Helvetica"/>
+                <w:rFonts w:ascii="Arial" w:hAnsi="Arial" w:eastAsia="Arial" w:cs="Arial"/>
                 <w:i w:val="false"/>
                 <w:b w:val="false"/>
                 <w:u w:val="none"/>
@@ -1086,7 +1086,7 @@
             </w:pPr>
             <w:r>
               <w:rPr>
-                <w:rFonts w:ascii="Helvetica" w:hAnsi="Helvetica" w:eastAsia="Helvetica" w:cs="Helvetica"/>
+                <w:rFonts w:ascii="Arial" w:hAnsi="Arial" w:eastAsia="Arial" w:cs="Arial"/>
                 <w:i w:val="false"/>
                 <w:b w:val="false"/>
                 <w:u w:val="none"/>
@@ -1130,7 +1130,7 @@
             </w:pPr>
             <w:r>
               <w:rPr>
-                <w:rFonts w:ascii="Helvetica" w:hAnsi="Helvetica" w:eastAsia="Helvetica" w:cs="Helvetica"/>
+                <w:rFonts w:ascii="Arial" w:hAnsi="Arial" w:eastAsia="Arial" w:cs="Arial"/>
                 <w:i w:val="false"/>
                 <w:b w:val="false"/>
                 <w:u w:val="none"/>
@@ -1174,7 +1174,7 @@
             </w:pPr>
             <w:r>
               <w:rPr>
-                <w:rFonts w:ascii="Helvetica" w:hAnsi="Helvetica" w:eastAsia="Helvetica" w:cs="Helvetica"/>
+                <w:rFonts w:ascii="Arial" w:hAnsi="Arial" w:eastAsia="Arial" w:cs="Arial"/>
                 <w:i w:val="false"/>
                 <w:b w:val="false"/>
                 <w:u w:val="none"/>
@@ -1224,7 +1224,7 @@
             </w:pPr>
             <w:r>
               <w:rPr>
-                <w:rFonts w:ascii="Helvetica" w:hAnsi="Helvetica" w:eastAsia="Helvetica" w:cs="Helvetica"/>
+                <w:rFonts w:ascii="Arial" w:hAnsi="Arial" w:eastAsia="Arial" w:cs="Arial"/>
                 <w:i w:val="false"/>
                 <w:b w:val="false"/>
                 <w:u w:val="none"/>
@@ -1268,7 +1268,7 @@
             </w:pPr>
             <w:r>
               <w:rPr>
-                <w:rFonts w:ascii="Helvetica" w:hAnsi="Helvetica" w:eastAsia="Helvetica" w:cs="Helvetica"/>
+                <w:rFonts w:ascii="Arial" w:hAnsi="Arial" w:eastAsia="Arial" w:cs="Arial"/>
                 <w:i w:val="false"/>
                 <w:b w:val="false"/>
                 <w:u w:val="none"/>
@@ -1312,7 +1312,7 @@
             </w:pPr>
             <w:r>
               <w:rPr>
-                <w:rFonts w:ascii="Helvetica" w:hAnsi="Helvetica" w:eastAsia="Helvetica" w:cs="Helvetica"/>
+                <w:rFonts w:ascii="Arial" w:hAnsi="Arial" w:eastAsia="Arial" w:cs="Arial"/>
                 <w:i w:val="false"/>
                 <w:b w:val="false"/>
                 <w:u w:val="none"/>
@@ -1356,7 +1356,7 @@
             </w:pPr>
             <w:r>
               <w:rPr>
-                <w:rFonts w:ascii="Helvetica" w:hAnsi="Helvetica" w:eastAsia="Helvetica" w:cs="Helvetica"/>
+                <w:rFonts w:ascii="Arial" w:hAnsi="Arial" w:eastAsia="Arial" w:cs="Arial"/>
                 <w:i w:val="false"/>
                 <w:b w:val="false"/>
                 <w:u w:val="none"/>
@@ -1371,7 +1371,7 @@
       </w:tr>
       <w:tr>
         <w:trPr>
-          <w:trHeight w:val="616" w:hRule="auto"/>
+          <w:trHeight w:val="614" w:hRule="auto"/>
         </w:trPr>
         body 7
         <w:tc>
@@ -1406,7 +1406,7 @@
             </w:pPr>
             <w:r>
               <w:rPr>
-                <w:rFonts w:ascii="Helvetica" w:hAnsi="Helvetica" w:eastAsia="Helvetica" w:cs="Helvetica"/>
+                <w:rFonts w:ascii="Arial" w:hAnsi="Arial" w:eastAsia="Arial" w:cs="Arial"/>
                 <w:i w:val="false"/>
                 <w:b w:val="true"/>
                 <w:u w:val="none"/>
@@ -1450,7 +1450,7 @@
             </w:pPr>
             <w:r>
               <w:rPr>
-                <w:rFonts w:ascii="Helvetica" w:hAnsi="Helvetica" w:eastAsia="Helvetica" w:cs="Helvetica"/>
+                <w:rFonts w:ascii="Arial" w:hAnsi="Arial" w:eastAsia="Arial" w:cs="Arial"/>
                 <w:i w:val="false"/>
                 <w:b w:val="false"/>
                 <w:u w:val="none"/>
@@ -1494,7 +1494,7 @@
             </w:pPr>
             <w:r>
               <w:rPr>
-                <w:rFonts w:ascii="Helvetica" w:hAnsi="Helvetica" w:eastAsia="Helvetica" w:cs="Helvetica"/>
+                <w:rFonts w:ascii="Arial" w:hAnsi="Arial" w:eastAsia="Arial" w:cs="Arial"/>
                 <w:i w:val="false"/>
                 <w:b w:val="false"/>
                 <w:u w:val="none"/>
@@ -1538,7 +1538,7 @@
             </w:pPr>
             <w:r>
               <w:rPr>
-                <w:rFonts w:ascii="Helvetica" w:hAnsi="Helvetica" w:eastAsia="Helvetica" w:cs="Helvetica"/>
+                <w:rFonts w:ascii="Arial" w:hAnsi="Arial" w:eastAsia="Arial" w:cs="Arial"/>
                 <w:i w:val="false"/>
                 <w:b w:val="false"/>
                 <w:u w:val="none"/>
@@ -1553,7 +1553,7 @@
       </w:tr>
       <w:tr>
         <w:trPr>
-          <w:trHeight w:val="616" w:hRule="auto"/>
+          <w:trHeight w:val="617" w:hRule="auto"/>
         </w:trPr>
         body 8
         <w:tc>
@@ -1588,7 +1588,7 @@
             </w:pPr>
             <w:r>
               <w:rPr>
-                <w:rFonts w:ascii="Helvetica" w:hAnsi="Helvetica" w:eastAsia="Helvetica" w:cs="Helvetica"/>
+                <w:rFonts w:ascii="Arial" w:hAnsi="Arial" w:eastAsia="Arial" w:cs="Arial"/>
                 <w:i w:val="false"/>
                 <w:b w:val="false"/>
                 <w:u w:val="none"/>
@@ -1632,7 +1632,7 @@
             </w:pPr>
             <w:r>
               <w:rPr>
-                <w:rFonts w:ascii="Helvetica" w:hAnsi="Helvetica" w:eastAsia="Helvetica" w:cs="Helvetica"/>
+                <w:rFonts w:ascii="Arial" w:hAnsi="Arial" w:eastAsia="Arial" w:cs="Arial"/>
                 <w:i w:val="false"/>
                 <w:b w:val="false"/>
                 <w:u w:val="none"/>
@@ -1676,7 +1676,7 @@
             </w:pPr>
             <w:r>
               <w:rPr>
-                <w:rFonts w:ascii="Helvetica" w:hAnsi="Helvetica" w:eastAsia="Helvetica" w:cs="Helvetica"/>
+                <w:rFonts w:ascii="Arial" w:hAnsi="Arial" w:eastAsia="Arial" w:cs="Arial"/>
                 <w:i w:val="false"/>
                 <w:b w:val="false"/>
                 <w:u w:val="none"/>
@@ -1720,7 +1720,7 @@
             </w:pPr>
             <w:r>
               <w:rPr>
-                <w:rFonts w:ascii="Helvetica" w:hAnsi="Helvetica" w:eastAsia="Helvetica" w:cs="Helvetica"/>
+                <w:rFonts w:ascii="Arial" w:hAnsi="Arial" w:eastAsia="Arial" w:cs="Arial"/>
                 <w:i w:val="false"/>
                 <w:b w:val="false"/>
                 <w:u w:val="none"/>
@@ -1735,7 +1735,7 @@
       </w:tr>
       <w:tr>
         <w:trPr>
-          <w:trHeight w:val="616" w:hRule="auto"/>
+          <w:trHeight w:val="617" w:hRule="auto"/>
         </w:trPr>
         body 9
         <w:tc>
@@ -1770,7 +1770,7 @@
             </w:pPr>
             <w:r>
               <w:rPr>
-                <w:rFonts w:ascii="Helvetica" w:hAnsi="Helvetica" w:eastAsia="Helvetica" w:cs="Helvetica"/>
+                <w:rFonts w:ascii="Arial" w:hAnsi="Arial" w:eastAsia="Arial" w:cs="Arial"/>
                 <w:i w:val="false"/>
                 <w:b w:val="false"/>
                 <w:u w:val="none"/>
@@ -1814,7 +1814,7 @@
             </w:pPr>
             <w:r>
               <w:rPr>
-                <w:rFonts w:ascii="Helvetica" w:hAnsi="Helvetica" w:eastAsia="Helvetica" w:cs="Helvetica"/>
+                <w:rFonts w:ascii="Arial" w:hAnsi="Arial" w:eastAsia="Arial" w:cs="Arial"/>
                 <w:i w:val="false"/>
                 <w:b w:val="false"/>
                 <w:u w:val="none"/>
@@ -1858,7 +1858,7 @@
             </w:pPr>
             <w:r>
               <w:rPr>
-                <w:rFonts w:ascii="Helvetica" w:hAnsi="Helvetica" w:eastAsia="Helvetica" w:cs="Helvetica"/>
+                <w:rFonts w:ascii="Arial" w:hAnsi="Arial" w:eastAsia="Arial" w:cs="Arial"/>
                 <w:i w:val="false"/>
                 <w:b w:val="false"/>
                 <w:u w:val="none"/>
@@ -1902,7 +1902,7 @@
             </w:pPr>
             <w:r>
               <w:rPr>
-                <w:rFonts w:ascii="Helvetica" w:hAnsi="Helvetica" w:eastAsia="Helvetica" w:cs="Helvetica"/>
+                <w:rFonts w:ascii="Arial" w:hAnsi="Arial" w:eastAsia="Arial" w:cs="Arial"/>
                 <w:i w:val="false"/>
                 <w:b w:val="false"/>
                 <w:u w:val="none"/>
@@ -1917,7 +1917,7 @@
       </w:tr>
       <w:tr>
         <w:trPr>
-          <w:trHeight w:val="616" w:hRule="auto"/>
+          <w:trHeight w:val="617" w:hRule="auto"/>
         </w:trPr>
         body10
         <w:tc>
@@ -1952,7 +1952,7 @@
             </w:pPr>
             <w:r>
               <w:rPr>
-                <w:rFonts w:ascii="Helvetica" w:hAnsi="Helvetica" w:eastAsia="Helvetica" w:cs="Helvetica"/>
+                <w:rFonts w:ascii="Arial" w:hAnsi="Arial" w:eastAsia="Arial" w:cs="Arial"/>
                 <w:i w:val="false"/>
                 <w:b w:val="false"/>
                 <w:u w:val="none"/>
@@ -1996,7 +1996,7 @@
             </w:pPr>
             <w:r>
               <w:rPr>
-                <w:rFonts w:ascii="Helvetica" w:hAnsi="Helvetica" w:eastAsia="Helvetica" w:cs="Helvetica"/>
+                <w:rFonts w:ascii="Arial" w:hAnsi="Arial" w:eastAsia="Arial" w:cs="Arial"/>
                 <w:i w:val="false"/>
                 <w:b w:val="false"/>
                 <w:u w:val="none"/>
@@ -2040,7 +2040,7 @@
             </w:pPr>
             <w:r>
               <w:rPr>
-                <w:rFonts w:ascii="Helvetica" w:hAnsi="Helvetica" w:eastAsia="Helvetica" w:cs="Helvetica"/>
+                <w:rFonts w:ascii="Arial" w:hAnsi="Arial" w:eastAsia="Arial" w:cs="Arial"/>
                 <w:i w:val="false"/>
                 <w:b w:val="false"/>
                 <w:u w:val="none"/>
@@ -2084,7 +2084,7 @@
             </w:pPr>
             <w:r>
               <w:rPr>
-                <w:rFonts w:ascii="Helvetica" w:hAnsi="Helvetica" w:eastAsia="Helvetica" w:cs="Helvetica"/>
+                <w:rFonts w:ascii="Arial" w:hAnsi="Arial" w:eastAsia="Arial" w:cs="Arial"/>
                 <w:i w:val="false"/>
                 <w:b w:val="false"/>
                 <w:u w:val="none"/>
@@ -2099,7 +2099,7 @@
       </w:tr>
       <w:tr>
         <w:trPr>
-          <w:trHeight w:val="616" w:hRule="auto"/>
+          <w:trHeight w:val="617" w:hRule="auto"/>
         </w:trPr>
         body11
         <w:tc>
@@ -2134,7 +2134,7 @@
             </w:pPr>
             <w:r>
               <w:rPr>
-                <w:rFonts w:ascii="Helvetica" w:hAnsi="Helvetica" w:eastAsia="Helvetica" w:cs="Helvetica"/>
+                <w:rFonts w:ascii="Arial" w:hAnsi="Arial" w:eastAsia="Arial" w:cs="Arial"/>
                 <w:i w:val="false"/>
                 <w:b w:val="false"/>
                 <w:u w:val="none"/>
@@ -2178,7 +2178,7 @@
             </w:pPr>
             <w:r>
               <w:rPr>
-                <w:rFonts w:ascii="Helvetica" w:hAnsi="Helvetica" w:eastAsia="Helvetica" w:cs="Helvetica"/>
+                <w:rFonts w:ascii="Arial" w:hAnsi="Arial" w:eastAsia="Arial" w:cs="Arial"/>
                 <w:i w:val="false"/>
                 <w:b w:val="false"/>
                 <w:u w:val="none"/>
@@ -2222,7 +2222,7 @@
             </w:pPr>
             <w:r>
               <w:rPr>
-                <w:rFonts w:ascii="Helvetica" w:hAnsi="Helvetica" w:eastAsia="Helvetica" w:cs="Helvetica"/>
+                <w:rFonts w:ascii="Arial" w:hAnsi="Arial" w:eastAsia="Arial" w:cs="Arial"/>
                 <w:i w:val="false"/>
                 <w:b w:val="false"/>
                 <w:u w:val="none"/>
@@ -2266,7 +2266,7 @@
             </w:pPr>
             <w:r>
               <w:rPr>
-                <w:rFonts w:ascii="Helvetica" w:hAnsi="Helvetica" w:eastAsia="Helvetica" w:cs="Helvetica"/>
+                <w:rFonts w:ascii="Arial" w:hAnsi="Arial" w:eastAsia="Arial" w:cs="Arial"/>
                 <w:i w:val="false"/>
                 <w:b w:val="false"/>
                 <w:u w:val="none"/>
@@ -2281,7 +2281,7 @@
       </w:tr>
       <w:tr>
         <w:trPr>
-          <w:trHeight w:val="616" w:hRule="auto"/>
+          <w:trHeight w:val="617" w:hRule="auto"/>
         </w:trPr>
         body12
         <w:tc>
@@ -2316,7 +2316,7 @@
             </w:pPr>
             <w:r>
               <w:rPr>
-                <w:rFonts w:ascii="Helvetica" w:hAnsi="Helvetica" w:eastAsia="Helvetica" w:cs="Helvetica"/>
+                <w:rFonts w:ascii="Arial" w:hAnsi="Arial" w:eastAsia="Arial" w:cs="Arial"/>
                 <w:i w:val="false"/>
                 <w:b w:val="false"/>
                 <w:u w:val="none"/>
@@ -2360,7 +2360,7 @@
             </w:pPr>
             <w:r>
               <w:rPr>
-                <w:rFonts w:ascii="Helvetica" w:hAnsi="Helvetica" w:eastAsia="Helvetica" w:cs="Helvetica"/>
+                <w:rFonts w:ascii="Arial" w:hAnsi="Arial" w:eastAsia="Arial" w:cs="Arial"/>
                 <w:i w:val="false"/>
                 <w:b w:val="false"/>
                 <w:u w:val="none"/>
@@ -2404,7 +2404,7 @@
             </w:pPr>
             <w:r>
               <w:rPr>
-                <w:rFonts w:ascii="Helvetica" w:hAnsi="Helvetica" w:eastAsia="Helvetica" w:cs="Helvetica"/>
+                <w:rFonts w:ascii="Arial" w:hAnsi="Arial" w:eastAsia="Arial" w:cs="Arial"/>
                 <w:i w:val="false"/>
                 <w:b w:val="false"/>
                 <w:u w:val="none"/>
@@ -2448,7 +2448,7 @@
             </w:pPr>
             <w:r>
               <w:rPr>
-                <w:rFonts w:ascii="Helvetica" w:hAnsi="Helvetica" w:eastAsia="Helvetica" w:cs="Helvetica"/>
+                <w:rFonts w:ascii="Arial" w:hAnsi="Arial" w:eastAsia="Arial" w:cs="Arial"/>
                 <w:i w:val="false"/>
                 <w:b w:val="false"/>
                 <w:u w:val="none"/>
@@ -2463,7 +2463,7 @@
       </w:tr>
       <w:tr>
         <w:trPr>
-          <w:trHeight w:val="616" w:hRule="auto"/>
+          <w:trHeight w:val="614" w:hRule="auto"/>
         </w:trPr>
         body13
         <w:tc>
@@ -2498,7 +2498,7 @@
             </w:pPr>
             <w:r>
               <w:rPr>
-                <w:rFonts w:ascii="Helvetica" w:hAnsi="Helvetica" w:eastAsia="Helvetica" w:cs="Helvetica"/>
+                <w:rFonts w:ascii="Arial" w:hAnsi="Arial" w:eastAsia="Arial" w:cs="Arial"/>
                 <w:i w:val="false"/>
                 <w:b w:val="true"/>
                 <w:u w:val="none"/>
@@ -2542,7 +2542,7 @@
             </w:pPr>
             <w:r>
               <w:rPr>
-                <w:rFonts w:ascii="Helvetica" w:hAnsi="Helvetica" w:eastAsia="Helvetica" w:cs="Helvetica"/>
+                <w:rFonts w:ascii="Arial" w:hAnsi="Arial" w:eastAsia="Arial" w:cs="Arial"/>
                 <w:i w:val="false"/>
                 <w:b w:val="false"/>
                 <w:u w:val="none"/>
@@ -2586,7 +2586,7 @@
             </w:pPr>
             <w:r>
               <w:rPr>
-                <w:rFonts w:ascii="Helvetica" w:hAnsi="Helvetica" w:eastAsia="Helvetica" w:cs="Helvetica"/>
+                <w:rFonts w:ascii="Arial" w:hAnsi="Arial" w:eastAsia="Arial" w:cs="Arial"/>
                 <w:i w:val="false"/>
                 <w:b w:val="false"/>
                 <w:u w:val="none"/>
@@ -2630,7 +2630,7 @@
             </w:pPr>
             <w:r>
               <w:rPr>
-                <w:rFonts w:ascii="Helvetica" w:hAnsi="Helvetica" w:eastAsia="Helvetica" w:cs="Helvetica"/>
+                <w:rFonts w:ascii="Arial" w:hAnsi="Arial" w:eastAsia="Arial" w:cs="Arial"/>
                 <w:i w:val="false"/>
                 <w:b w:val="false"/>
                 <w:u w:val="none"/>
@@ -2645,7 +2645,7 @@
       </w:tr>
       <w:tr>
         <w:trPr>
-          <w:trHeight w:val="618" w:hRule="auto"/>
+          <w:trHeight w:val="617" w:hRule="auto"/>
         </w:trPr>
         body14
         <w:tc>
@@ -2680,7 +2680,7 @@
             </w:pPr>
             <w:r>
               <w:rPr>
-                <w:rFonts w:ascii="Helvetica" w:hAnsi="Helvetica" w:eastAsia="Helvetica" w:cs="Helvetica"/>
+                <w:rFonts w:ascii="Arial" w:hAnsi="Arial" w:eastAsia="Arial" w:cs="Arial"/>
                 <w:i w:val="false"/>
                 <w:b w:val="false"/>
                 <w:u w:val="none"/>
@@ -2724,110 +2724,110 @@
             </w:pPr>
             <w:r>
               <w:rPr>
-                <w:rFonts w:ascii="Helvetica" w:hAnsi="Helvetica" w:eastAsia="Helvetica" w:cs="Helvetica"/>
-                <w:i w:val="false"/>
-                <w:b w:val="false"/>
-                <w:u w:val="none"/>
-                <w:sz w:val="22"/>
-                <w:szCs w:val="22"/>
-                <w:color w:val="000000"/>
-              </w:rPr>
-              <w:t xml:space="preserve">4,664 (47.5%)</w:t>
-            </w:r>
-          </w:p>
-        </w:tc>
-        <w:tc>
-          <w:tcPr>
-            <w:tcBorders>
-              <w:bottom w:val="none" w:sz="0" w:space="0" w:color="000000"/>
-              <w:top w:val="none" w:sz="0" w:space="0" w:color="000000"/>
-              <w:left w:val="none" w:sz="0" w:space="0" w:color="000000"/>
-              <w:right w:val="none" w:sz="0" w:space="0" w:color="000000"/>
-            </w:tcBorders>
-            <w:shd w:val="clear" w:color="auto" w:fill="FFFFFF"/>
-            <w:tcMar>
-              <w:top w:w="0" w:type="dxa"/>
-              <w:bottom w:w="0" w:type="dxa"/>
-              <w:left w:w="0" w:type="dxa"/>
-              <w:right w:w="0" w:type="dxa"/>
-            </w:tcMar>
-            <w:vAlign w:val="center"/>
-          </w:tcPr>
-          <w:p>
-            <w:pPr>
-              <w:pStyle w:val="Normal"/>
-              <w:jc w:val="center"/>
-              <w:pBdr>
-                <w:bottom w:val="none" w:sz="0" w:space="0" w:color="000000"/>
-                <w:top w:val="none" w:sz="0" w:space="0" w:color="000000"/>
-                <w:left w:val="none" w:sz="0" w:space="0" w:color="000000"/>
-                <w:right w:val="none" w:sz="0" w:space="0" w:color="000000"/>
-              </w:pBdr>
-              <w:spacing w:after="100" w:before="100" w:line="240"/>
-              <w:ind w:firstLine="0" w:left="100" w:right="100"/>
-            </w:pPr>
-            <w:r>
-              <w:rPr>
-                <w:rFonts w:ascii="Helvetica" w:hAnsi="Helvetica" w:eastAsia="Helvetica" w:cs="Helvetica"/>
-                <w:i w:val="false"/>
-                <w:b w:val="false"/>
-                <w:u w:val="none"/>
-                <w:sz w:val="22"/>
-                <w:szCs w:val="22"/>
-                <w:color w:val="000000"/>
-              </w:rPr>
-              <w:t xml:space="preserve">866 (46.2%)</w:t>
-            </w:r>
-          </w:p>
-        </w:tc>
-        <w:tc>
-          <w:tcPr>
-            <w:tcBorders>
-              <w:bottom w:val="none" w:sz="0" w:space="0" w:color="000000"/>
-              <w:top w:val="none" w:sz="0" w:space="0" w:color="000000"/>
-              <w:left w:val="none" w:sz="0" w:space="0" w:color="000000"/>
-              <w:right w:val="none" w:sz="0" w:space="0" w:color="000000"/>
-            </w:tcBorders>
-            <w:shd w:val="clear" w:color="auto" w:fill="FFFFFF"/>
-            <w:tcMar>
-              <w:top w:w="0" w:type="dxa"/>
-              <w:bottom w:w="0" w:type="dxa"/>
-              <w:left w:w="0" w:type="dxa"/>
-              <w:right w:w="0" w:type="dxa"/>
-            </w:tcMar>
-            <w:vAlign w:val="center"/>
-          </w:tcPr>
-          <w:p>
-            <w:pPr>
-              <w:pStyle w:val="Normal"/>
-              <w:jc w:val="center"/>
-              <w:pBdr>
-                <w:bottom w:val="none" w:sz="0" w:space="0" w:color="000000"/>
-                <w:top w:val="none" w:sz="0" w:space="0" w:color="000000"/>
-                <w:left w:val="none" w:sz="0" w:space="0" w:color="000000"/>
-                <w:right w:val="none" w:sz="0" w:space="0" w:color="000000"/>
-              </w:pBdr>
-              <w:spacing w:after="100" w:before="100" w:line="240"/>
-              <w:ind w:firstLine="0" w:left="100" w:right="100"/>
-            </w:pPr>
-            <w:r>
-              <w:rPr>
-                <w:rFonts w:ascii="Helvetica" w:hAnsi="Helvetica" w:eastAsia="Helvetica" w:cs="Helvetica"/>
-                <w:i w:val="false"/>
-                <w:b w:val="false"/>
-                <w:u w:val="none"/>
-                <w:sz w:val="22"/>
-                <w:szCs w:val="22"/>
-                <w:color w:val="000000"/>
-              </w:rPr>
-              <w:t xml:space="preserve">5,530 (47.3%)</w:t>
+                <w:rFonts w:ascii="Arial" w:hAnsi="Arial" w:eastAsia="Arial" w:cs="Arial"/>
+                <w:i w:val="false"/>
+                <w:b w:val="false"/>
+                <w:u w:val="none"/>
+                <w:sz w:val="22"/>
+                <w:szCs w:val="22"/>
+                <w:color w:val="000000"/>
+              </w:rPr>
+              <w:t xml:space="preserve">6,279 (64.0%)</w:t>
+            </w:r>
+          </w:p>
+        </w:tc>
+        <w:tc>
+          <w:tcPr>
+            <w:tcBorders>
+              <w:bottom w:val="none" w:sz="0" w:space="0" w:color="000000"/>
+              <w:top w:val="none" w:sz="0" w:space="0" w:color="000000"/>
+              <w:left w:val="none" w:sz="0" w:space="0" w:color="000000"/>
+              <w:right w:val="none" w:sz="0" w:space="0" w:color="000000"/>
+            </w:tcBorders>
+            <w:shd w:val="clear" w:color="auto" w:fill="FFFFFF"/>
+            <w:tcMar>
+              <w:top w:w="0" w:type="dxa"/>
+              <w:bottom w:w="0" w:type="dxa"/>
+              <w:left w:w="0" w:type="dxa"/>
+              <w:right w:w="0" w:type="dxa"/>
+            </w:tcMar>
+            <w:vAlign w:val="center"/>
+          </w:tcPr>
+          <w:p>
+            <w:pPr>
+              <w:pStyle w:val="Normal"/>
+              <w:jc w:val="center"/>
+              <w:pBdr>
+                <w:bottom w:val="none" w:sz="0" w:space="0" w:color="000000"/>
+                <w:top w:val="none" w:sz="0" w:space="0" w:color="000000"/>
+                <w:left w:val="none" w:sz="0" w:space="0" w:color="000000"/>
+                <w:right w:val="none" w:sz="0" w:space="0" w:color="000000"/>
+              </w:pBdr>
+              <w:spacing w:after="100" w:before="100" w:line="240"/>
+              <w:ind w:firstLine="0" w:left="100" w:right="100"/>
+            </w:pPr>
+            <w:r>
+              <w:rPr>
+                <w:rFonts w:ascii="Arial" w:hAnsi="Arial" w:eastAsia="Arial" w:cs="Arial"/>
+                <w:i w:val="false"/>
+                <w:b w:val="false"/>
+                <w:u w:val="none"/>
+                <w:sz w:val="22"/>
+                <w:szCs w:val="22"/>
+                <w:color w:val="000000"/>
+              </w:rPr>
+              <w:t xml:space="preserve">1,172 (62.5%)</w:t>
+            </w:r>
+          </w:p>
+        </w:tc>
+        <w:tc>
+          <w:tcPr>
+            <w:tcBorders>
+              <w:bottom w:val="none" w:sz="0" w:space="0" w:color="000000"/>
+              <w:top w:val="none" w:sz="0" w:space="0" w:color="000000"/>
+              <w:left w:val="none" w:sz="0" w:space="0" w:color="000000"/>
+              <w:right w:val="none" w:sz="0" w:space="0" w:color="000000"/>
+            </w:tcBorders>
+            <w:shd w:val="clear" w:color="auto" w:fill="FFFFFF"/>
+            <w:tcMar>
+              <w:top w:w="0" w:type="dxa"/>
+              <w:bottom w:w="0" w:type="dxa"/>
+              <w:left w:w="0" w:type="dxa"/>
+              <w:right w:w="0" w:type="dxa"/>
+            </w:tcMar>
+            <w:vAlign w:val="center"/>
+          </w:tcPr>
+          <w:p>
+            <w:pPr>
+              <w:pStyle w:val="Normal"/>
+              <w:jc w:val="center"/>
+              <w:pBdr>
+                <w:bottom w:val="none" w:sz="0" w:space="0" w:color="000000"/>
+                <w:top w:val="none" w:sz="0" w:space="0" w:color="000000"/>
+                <w:left w:val="none" w:sz="0" w:space="0" w:color="000000"/>
+                <w:right w:val="none" w:sz="0" w:space="0" w:color="000000"/>
+              </w:pBdr>
+              <w:spacing w:after="100" w:before="100" w:line="240"/>
+              <w:ind w:firstLine="0" w:left="100" w:right="100"/>
+            </w:pPr>
+            <w:r>
+              <w:rPr>
+                <w:rFonts w:ascii="Arial" w:hAnsi="Arial" w:eastAsia="Arial" w:cs="Arial"/>
+                <w:i w:val="false"/>
+                <w:b w:val="false"/>
+                <w:u w:val="none"/>
+                <w:sz w:val="22"/>
+                <w:szCs w:val="22"/>
+                <w:color w:val="000000"/>
+              </w:rPr>
+              <w:t xml:space="preserve">7,451 (63.7%)</w:t>
             </w:r>
           </w:p>
         </w:tc>
       </w:tr>
       <w:tr>
         <w:trPr>
-          <w:trHeight w:val="616" w:hRule="auto"/>
+          <w:trHeight w:val="617" w:hRule="auto"/>
         </w:trPr>
         body15
         <w:tc>
@@ -2862,7 +2862,7 @@
             </w:pPr>
             <w:r>
               <w:rPr>
-                <w:rFonts w:ascii="Helvetica" w:hAnsi="Helvetica" w:eastAsia="Helvetica" w:cs="Helvetica"/>
+                <w:rFonts w:ascii="Arial" w:hAnsi="Arial" w:eastAsia="Arial" w:cs="Arial"/>
                 <w:i w:val="false"/>
                 <w:b w:val="false"/>
                 <w:u w:val="none"/>
@@ -2906,110 +2906,110 @@
             </w:pPr>
             <w:r>
               <w:rPr>
-                <w:rFonts w:ascii="Helvetica" w:hAnsi="Helvetica" w:eastAsia="Helvetica" w:cs="Helvetica"/>
-                <w:i w:val="false"/>
-                <w:b w:val="false"/>
-                <w:u w:val="none"/>
-                <w:sz w:val="22"/>
-                <w:szCs w:val="22"/>
-                <w:color w:val="000000"/>
-              </w:rPr>
-              <w:t xml:space="preserve">5,151 (52.5%)</w:t>
-            </w:r>
-          </w:p>
-        </w:tc>
-        <w:tc>
-          <w:tcPr>
-            <w:tcBorders>
-              <w:bottom w:val="none" w:sz="0" w:space="0" w:color="000000"/>
-              <w:top w:val="none" w:sz="0" w:space="0" w:color="000000"/>
-              <w:left w:val="none" w:sz="0" w:space="0" w:color="000000"/>
-              <w:right w:val="none" w:sz="0" w:space="0" w:color="000000"/>
-            </w:tcBorders>
-            <w:shd w:val="clear" w:color="auto" w:fill="FFFFFF"/>
-            <w:tcMar>
-              <w:top w:w="0" w:type="dxa"/>
-              <w:bottom w:w="0" w:type="dxa"/>
-              <w:left w:w="0" w:type="dxa"/>
-              <w:right w:w="0" w:type="dxa"/>
-            </w:tcMar>
-            <w:vAlign w:val="center"/>
-          </w:tcPr>
-          <w:p>
-            <w:pPr>
-              <w:pStyle w:val="Normal"/>
-              <w:jc w:val="center"/>
-              <w:pBdr>
-                <w:bottom w:val="none" w:sz="0" w:space="0" w:color="000000"/>
-                <w:top w:val="none" w:sz="0" w:space="0" w:color="000000"/>
-                <w:left w:val="none" w:sz="0" w:space="0" w:color="000000"/>
-                <w:right w:val="none" w:sz="0" w:space="0" w:color="000000"/>
-              </w:pBdr>
-              <w:spacing w:after="100" w:before="100" w:line="240"/>
-              <w:ind w:firstLine="0" w:left="100" w:right="100"/>
-            </w:pPr>
-            <w:r>
-              <w:rPr>
-                <w:rFonts w:ascii="Helvetica" w:hAnsi="Helvetica" w:eastAsia="Helvetica" w:cs="Helvetica"/>
-                <w:i w:val="false"/>
-                <w:b w:val="false"/>
-                <w:u w:val="none"/>
-                <w:sz w:val="22"/>
-                <w:szCs w:val="22"/>
-                <w:color w:val="000000"/>
-              </w:rPr>
-              <w:t xml:space="preserve">1,010 (53.8%)</w:t>
-            </w:r>
-          </w:p>
-        </w:tc>
-        <w:tc>
-          <w:tcPr>
-            <w:tcBorders>
-              <w:bottom w:val="none" w:sz="0" w:space="0" w:color="000000"/>
-              <w:top w:val="none" w:sz="0" w:space="0" w:color="000000"/>
-              <w:left w:val="none" w:sz="0" w:space="0" w:color="000000"/>
-              <w:right w:val="none" w:sz="0" w:space="0" w:color="000000"/>
-            </w:tcBorders>
-            <w:shd w:val="clear" w:color="auto" w:fill="FFFFFF"/>
-            <w:tcMar>
-              <w:top w:w="0" w:type="dxa"/>
-              <w:bottom w:w="0" w:type="dxa"/>
-              <w:left w:w="0" w:type="dxa"/>
-              <w:right w:w="0" w:type="dxa"/>
-            </w:tcMar>
-            <w:vAlign w:val="center"/>
-          </w:tcPr>
-          <w:p>
-            <w:pPr>
-              <w:pStyle w:val="Normal"/>
-              <w:jc w:val="center"/>
-              <w:pBdr>
-                <w:bottom w:val="none" w:sz="0" w:space="0" w:color="000000"/>
-                <w:top w:val="none" w:sz="0" w:space="0" w:color="000000"/>
-                <w:left w:val="none" w:sz="0" w:space="0" w:color="000000"/>
-                <w:right w:val="none" w:sz="0" w:space="0" w:color="000000"/>
-              </w:pBdr>
-              <w:spacing w:after="100" w:before="100" w:line="240"/>
-              <w:ind w:firstLine="0" w:left="100" w:right="100"/>
-            </w:pPr>
-            <w:r>
-              <w:rPr>
-                <w:rFonts w:ascii="Helvetica" w:hAnsi="Helvetica" w:eastAsia="Helvetica" w:cs="Helvetica"/>
-                <w:i w:val="false"/>
-                <w:b w:val="false"/>
-                <w:u w:val="none"/>
-                <w:sz w:val="22"/>
-                <w:szCs w:val="22"/>
-                <w:color w:val="000000"/>
-              </w:rPr>
-              <w:t xml:space="preserve">6,161 (52.7%)</w:t>
+                <w:rFonts w:ascii="Arial" w:hAnsi="Arial" w:eastAsia="Arial" w:cs="Arial"/>
+                <w:i w:val="false"/>
+                <w:b w:val="false"/>
+                <w:u w:val="none"/>
+                <w:sz w:val="22"/>
+                <w:szCs w:val="22"/>
+                <w:color w:val="000000"/>
+              </w:rPr>
+              <w:t xml:space="preserve">3,536 (36.0%)</w:t>
+            </w:r>
+          </w:p>
+        </w:tc>
+        <w:tc>
+          <w:tcPr>
+            <w:tcBorders>
+              <w:bottom w:val="none" w:sz="0" w:space="0" w:color="000000"/>
+              <w:top w:val="none" w:sz="0" w:space="0" w:color="000000"/>
+              <w:left w:val="none" w:sz="0" w:space="0" w:color="000000"/>
+              <w:right w:val="none" w:sz="0" w:space="0" w:color="000000"/>
+            </w:tcBorders>
+            <w:shd w:val="clear" w:color="auto" w:fill="FFFFFF"/>
+            <w:tcMar>
+              <w:top w:w="0" w:type="dxa"/>
+              <w:bottom w:w="0" w:type="dxa"/>
+              <w:left w:w="0" w:type="dxa"/>
+              <w:right w:w="0" w:type="dxa"/>
+            </w:tcMar>
+            <w:vAlign w:val="center"/>
+          </w:tcPr>
+          <w:p>
+            <w:pPr>
+              <w:pStyle w:val="Normal"/>
+              <w:jc w:val="center"/>
+              <w:pBdr>
+                <w:bottom w:val="none" w:sz="0" w:space="0" w:color="000000"/>
+                <w:top w:val="none" w:sz="0" w:space="0" w:color="000000"/>
+                <w:left w:val="none" w:sz="0" w:space="0" w:color="000000"/>
+                <w:right w:val="none" w:sz="0" w:space="0" w:color="000000"/>
+              </w:pBdr>
+              <w:spacing w:after="100" w:before="100" w:line="240"/>
+              <w:ind w:firstLine="0" w:left="100" w:right="100"/>
+            </w:pPr>
+            <w:r>
+              <w:rPr>
+                <w:rFonts w:ascii="Arial" w:hAnsi="Arial" w:eastAsia="Arial" w:cs="Arial"/>
+                <w:i w:val="false"/>
+                <w:b w:val="false"/>
+                <w:u w:val="none"/>
+                <w:sz w:val="22"/>
+                <w:szCs w:val="22"/>
+                <w:color w:val="000000"/>
+              </w:rPr>
+              <w:t xml:space="preserve">704 (37.5%)</w:t>
+            </w:r>
+          </w:p>
+        </w:tc>
+        <w:tc>
+          <w:tcPr>
+            <w:tcBorders>
+              <w:bottom w:val="none" w:sz="0" w:space="0" w:color="000000"/>
+              <w:top w:val="none" w:sz="0" w:space="0" w:color="000000"/>
+              <w:left w:val="none" w:sz="0" w:space="0" w:color="000000"/>
+              <w:right w:val="none" w:sz="0" w:space="0" w:color="000000"/>
+            </w:tcBorders>
+            <w:shd w:val="clear" w:color="auto" w:fill="FFFFFF"/>
+            <w:tcMar>
+              <w:top w:w="0" w:type="dxa"/>
+              <w:bottom w:w="0" w:type="dxa"/>
+              <w:left w:w="0" w:type="dxa"/>
+              <w:right w:w="0" w:type="dxa"/>
+            </w:tcMar>
+            <w:vAlign w:val="center"/>
+          </w:tcPr>
+          <w:p>
+            <w:pPr>
+              <w:pStyle w:val="Normal"/>
+              <w:jc w:val="center"/>
+              <w:pBdr>
+                <w:bottom w:val="none" w:sz="0" w:space="0" w:color="000000"/>
+                <w:top w:val="none" w:sz="0" w:space="0" w:color="000000"/>
+                <w:left w:val="none" w:sz="0" w:space="0" w:color="000000"/>
+                <w:right w:val="none" w:sz="0" w:space="0" w:color="000000"/>
+              </w:pBdr>
+              <w:spacing w:after="100" w:before="100" w:line="240"/>
+              <w:ind w:firstLine="0" w:left="100" w:right="100"/>
+            </w:pPr>
+            <w:r>
+              <w:rPr>
+                <w:rFonts w:ascii="Arial" w:hAnsi="Arial" w:eastAsia="Arial" w:cs="Arial"/>
+                <w:i w:val="false"/>
+                <w:b w:val="false"/>
+                <w:u w:val="none"/>
+                <w:sz w:val="22"/>
+                <w:szCs w:val="22"/>
+                <w:color w:val="000000"/>
+              </w:rPr>
+              <w:t xml:space="preserve">4,240 (36.3%)</w:t>
             </w:r>
           </w:p>
         </w:tc>
       </w:tr>
       <w:tr>
         <w:trPr>
-          <w:trHeight w:val="619" w:hRule="auto"/>
+          <w:trHeight w:val="615" w:hRule="auto"/>
         </w:trPr>
         body16
         <w:tc>
@@ -3044,7 +3044,7 @@
             </w:pPr>
             <w:r>
               <w:rPr>
-                <w:rFonts w:ascii="Helvetica" w:hAnsi="Helvetica" w:eastAsia="Helvetica" w:cs="Helvetica"/>
+                <w:rFonts w:ascii="Arial" w:hAnsi="Arial" w:eastAsia="Arial" w:cs="Arial"/>
                 <w:i w:val="false"/>
                 <w:b w:val="true"/>
                 <w:u w:val="none"/>
@@ -3088,7 +3088,7 @@
             </w:pPr>
             <w:r>
               <w:rPr>
-                <w:rFonts w:ascii="Helvetica" w:hAnsi="Helvetica" w:eastAsia="Helvetica" w:cs="Helvetica"/>
+                <w:rFonts w:ascii="Arial" w:hAnsi="Arial" w:eastAsia="Arial" w:cs="Arial"/>
                 <w:i w:val="false"/>
                 <w:b w:val="false"/>
                 <w:u w:val="none"/>
@@ -3132,7 +3132,7 @@
             </w:pPr>
             <w:r>
               <w:rPr>
-                <w:rFonts w:ascii="Helvetica" w:hAnsi="Helvetica" w:eastAsia="Helvetica" w:cs="Helvetica"/>
+                <w:rFonts w:ascii="Arial" w:hAnsi="Arial" w:eastAsia="Arial" w:cs="Arial"/>
                 <w:i w:val="false"/>
                 <w:b w:val="false"/>
                 <w:u w:val="none"/>
@@ -3176,7 +3176,7 @@
             </w:pPr>
             <w:r>
               <w:rPr>
-                <w:rFonts w:ascii="Helvetica" w:hAnsi="Helvetica" w:eastAsia="Helvetica" w:cs="Helvetica"/>
+                <w:rFonts w:ascii="Arial" w:hAnsi="Arial" w:eastAsia="Arial" w:cs="Arial"/>
                 <w:i w:val="false"/>
                 <w:b w:val="false"/>
                 <w:u w:val="none"/>
@@ -3191,7 +3191,7 @@
       </w:tr>
       <w:tr>
         <w:trPr>
-          <w:trHeight w:val="619" w:hRule="auto"/>
+          <w:trHeight w:val="617" w:hRule="auto"/>
         </w:trPr>
         body17
         <w:tc>
@@ -3226,7 +3226,7 @@
             </w:pPr>
             <w:r>
               <w:rPr>
-                <w:rFonts w:ascii="Helvetica" w:hAnsi="Helvetica" w:eastAsia="Helvetica" w:cs="Helvetica"/>
+                <w:rFonts w:ascii="Arial" w:hAnsi="Arial" w:eastAsia="Arial" w:cs="Arial"/>
                 <w:i w:val="false"/>
                 <w:b w:val="false"/>
                 <w:u w:val="none"/>
@@ -3270,7 +3270,7 @@
             </w:pPr>
             <w:r>
               <w:rPr>
-                <w:rFonts w:ascii="Helvetica" w:hAnsi="Helvetica" w:eastAsia="Helvetica" w:cs="Helvetica"/>
+                <w:rFonts w:ascii="Arial" w:hAnsi="Arial" w:eastAsia="Arial" w:cs="Arial"/>
                 <w:i w:val="false"/>
                 <w:b w:val="false"/>
                 <w:u w:val="none"/>
@@ -3314,7 +3314,7 @@
             </w:pPr>
             <w:r>
               <w:rPr>
-                <w:rFonts w:ascii="Helvetica" w:hAnsi="Helvetica" w:eastAsia="Helvetica" w:cs="Helvetica"/>
+                <w:rFonts w:ascii="Arial" w:hAnsi="Arial" w:eastAsia="Arial" w:cs="Arial"/>
                 <w:i w:val="false"/>
                 <w:b w:val="false"/>
                 <w:u w:val="none"/>
@@ -3358,7 +3358,7 @@
             </w:pPr>
             <w:r>
               <w:rPr>
-                <w:rFonts w:ascii="Helvetica" w:hAnsi="Helvetica" w:eastAsia="Helvetica" w:cs="Helvetica"/>
+                <w:rFonts w:ascii="Arial" w:hAnsi="Arial" w:eastAsia="Arial" w:cs="Arial"/>
                 <w:i w:val="false"/>
                 <w:b w:val="false"/>
                 <w:u w:val="none"/>
@@ -3373,7 +3373,7 @@
       </w:tr>
       <w:tr>
         <w:trPr>
-          <w:trHeight w:val="619" w:hRule="auto"/>
+          <w:trHeight w:val="617" w:hRule="auto"/>
         </w:trPr>
         body18
         <w:tc>
@@ -3408,7 +3408,7 @@
             </w:pPr>
             <w:r>
               <w:rPr>
-                <w:rFonts w:ascii="Helvetica" w:hAnsi="Helvetica" w:eastAsia="Helvetica" w:cs="Helvetica"/>
+                <w:rFonts w:ascii="Arial" w:hAnsi="Arial" w:eastAsia="Arial" w:cs="Arial"/>
                 <w:i w:val="false"/>
                 <w:b w:val="false"/>
                 <w:u w:val="none"/>
@@ -3452,7 +3452,7 @@
             </w:pPr>
             <w:r>
               <w:rPr>
-                <w:rFonts w:ascii="Helvetica" w:hAnsi="Helvetica" w:eastAsia="Helvetica" w:cs="Helvetica"/>
+                <w:rFonts w:ascii="Arial" w:hAnsi="Arial" w:eastAsia="Arial" w:cs="Arial"/>
                 <w:i w:val="false"/>
                 <w:b w:val="false"/>
                 <w:u w:val="none"/>
@@ -3496,7 +3496,7 @@
             </w:pPr>
             <w:r>
               <w:rPr>
-                <w:rFonts w:ascii="Helvetica" w:hAnsi="Helvetica" w:eastAsia="Helvetica" w:cs="Helvetica"/>
+                <w:rFonts w:ascii="Arial" w:hAnsi="Arial" w:eastAsia="Arial" w:cs="Arial"/>
                 <w:i w:val="false"/>
                 <w:b w:val="false"/>
                 <w:u w:val="none"/>
@@ -3540,7 +3540,7 @@
             </w:pPr>
             <w:r>
               <w:rPr>
-                <w:rFonts w:ascii="Helvetica" w:hAnsi="Helvetica" w:eastAsia="Helvetica" w:cs="Helvetica"/>
+                <w:rFonts w:ascii="Arial" w:hAnsi="Arial" w:eastAsia="Arial" w:cs="Arial"/>
                 <w:i w:val="false"/>
                 <w:b w:val="false"/>
                 <w:u w:val="none"/>
@@ -3555,7 +3555,7 @@
       </w:tr>
       <w:tr>
         <w:trPr>
-          <w:trHeight w:val="573" w:hRule="auto"/>
+          <w:trHeight w:val="571" w:hRule="auto"/>
         </w:trPr>
         body19
         <w:tc>
@@ -3590,7 +3590,7 @@
             </w:pPr>
             <w:r>
               <w:rPr>
-                <w:rFonts w:ascii="Helvetica" w:hAnsi="Helvetica" w:eastAsia="Helvetica" w:cs="Helvetica"/>
+                <w:rFonts w:ascii="Arial" w:hAnsi="Arial" w:eastAsia="Arial" w:cs="Arial"/>
                 <w:i w:val="false"/>
                 <w:b w:val="true"/>
                 <w:u w:val="none"/>
@@ -3634,7 +3634,7 @@
             </w:pPr>
             <w:r>
               <w:rPr>
-                <w:rFonts w:ascii="Helvetica" w:hAnsi="Helvetica" w:eastAsia="Helvetica" w:cs="Helvetica"/>
+                <w:rFonts w:ascii="Arial" w:hAnsi="Arial" w:eastAsia="Arial" w:cs="Arial"/>
                 <w:i w:val="false"/>
                 <w:b w:val="false"/>
                 <w:u w:val="none"/>
@@ -3678,7 +3678,7 @@
             </w:pPr>
             <w:r>
               <w:rPr>
-                <w:rFonts w:ascii="Helvetica" w:hAnsi="Helvetica" w:eastAsia="Helvetica" w:cs="Helvetica"/>
+                <w:rFonts w:ascii="Arial" w:hAnsi="Arial" w:eastAsia="Arial" w:cs="Arial"/>
                 <w:i w:val="false"/>
                 <w:b w:val="false"/>
                 <w:u w:val="none"/>
@@ -3722,7 +3722,7 @@
             </w:pPr>
             <w:r>
               <w:rPr>
-                <w:rFonts w:ascii="Helvetica" w:hAnsi="Helvetica" w:eastAsia="Helvetica" w:cs="Helvetica"/>
+                <w:rFonts w:ascii="Arial" w:hAnsi="Arial" w:eastAsia="Arial" w:cs="Arial"/>
                 <w:i w:val="false"/>
                 <w:b w:val="false"/>
                 <w:u w:val="none"/>
@@ -3737,7 +3737,7 @@
       </w:tr>
       <w:tr>
         <w:trPr>
-          <w:trHeight w:val="616" w:hRule="auto"/>
+          <w:trHeight w:val="617" w:hRule="auto"/>
         </w:trPr>
         body20
         <w:tc>
@@ -3772,7 +3772,7 @@
             </w:pPr>
             <w:r>
               <w:rPr>
-                <w:rFonts w:ascii="Helvetica" w:hAnsi="Helvetica" w:eastAsia="Helvetica" w:cs="Helvetica"/>
+                <w:rFonts w:ascii="Arial" w:hAnsi="Arial" w:eastAsia="Arial" w:cs="Arial"/>
                 <w:i w:val="false"/>
                 <w:b w:val="false"/>
                 <w:u w:val="none"/>
@@ -3816,7 +3816,7 @@
             </w:pPr>
             <w:r>
               <w:rPr>
-                <w:rFonts w:ascii="Helvetica" w:hAnsi="Helvetica" w:eastAsia="Helvetica" w:cs="Helvetica"/>
+                <w:rFonts w:ascii="Arial" w:hAnsi="Arial" w:eastAsia="Arial" w:cs="Arial"/>
                 <w:i w:val="false"/>
                 <w:b w:val="false"/>
                 <w:u w:val="none"/>
@@ -3860,7 +3860,7 @@
             </w:pPr>
             <w:r>
               <w:rPr>
-                <w:rFonts w:ascii="Helvetica" w:hAnsi="Helvetica" w:eastAsia="Helvetica" w:cs="Helvetica"/>
+                <w:rFonts w:ascii="Arial" w:hAnsi="Arial" w:eastAsia="Arial" w:cs="Arial"/>
                 <w:i w:val="false"/>
                 <w:b w:val="false"/>
                 <w:u w:val="none"/>
@@ -3904,7 +3904,7 @@
             </w:pPr>
             <w:r>
               <w:rPr>
-                <w:rFonts w:ascii="Helvetica" w:hAnsi="Helvetica" w:eastAsia="Helvetica" w:cs="Helvetica"/>
+                <w:rFonts w:ascii="Arial" w:hAnsi="Arial" w:eastAsia="Arial" w:cs="Arial"/>
                 <w:i w:val="false"/>
                 <w:b w:val="false"/>
                 <w:u w:val="none"/>
@@ -3919,7 +3919,7 @@
       </w:tr>
       <w:tr>
         <w:trPr>
-          <w:trHeight w:val="616" w:hRule="auto"/>
+          <w:trHeight w:val="617" w:hRule="auto"/>
         </w:trPr>
         body21
         <w:tc>
@@ -3954,7 +3954,7 @@
             </w:pPr>
             <w:r>
               <w:rPr>
-                <w:rFonts w:ascii="Helvetica" w:hAnsi="Helvetica" w:eastAsia="Helvetica" w:cs="Helvetica"/>
+                <w:rFonts w:ascii="Arial" w:hAnsi="Arial" w:eastAsia="Arial" w:cs="Arial"/>
                 <w:i w:val="false"/>
                 <w:b w:val="false"/>
                 <w:u w:val="none"/>
@@ -3998,7 +3998,7 @@
             </w:pPr>
             <w:r>
               <w:rPr>
-                <w:rFonts w:ascii="Helvetica" w:hAnsi="Helvetica" w:eastAsia="Helvetica" w:cs="Helvetica"/>
+                <w:rFonts w:ascii="Arial" w:hAnsi="Arial" w:eastAsia="Arial" w:cs="Arial"/>
                 <w:i w:val="false"/>
                 <w:b w:val="false"/>
                 <w:u w:val="none"/>
@@ -4042,7 +4042,7 @@
             </w:pPr>
             <w:r>
               <w:rPr>
-                <w:rFonts w:ascii="Helvetica" w:hAnsi="Helvetica" w:eastAsia="Helvetica" w:cs="Helvetica"/>
+                <w:rFonts w:ascii="Arial" w:hAnsi="Arial" w:eastAsia="Arial" w:cs="Arial"/>
                 <w:i w:val="false"/>
                 <w:b w:val="false"/>
                 <w:u w:val="none"/>
@@ -4086,7 +4086,7 @@
             </w:pPr>
             <w:r>
               <w:rPr>
-                <w:rFonts w:ascii="Helvetica" w:hAnsi="Helvetica" w:eastAsia="Helvetica" w:cs="Helvetica"/>
+                <w:rFonts w:ascii="Arial" w:hAnsi="Arial" w:eastAsia="Arial" w:cs="Arial"/>
                 <w:i w:val="false"/>
                 <w:b w:val="false"/>
                 <w:u w:val="none"/>
@@ -4101,7 +4101,7 @@
       </w:tr>
       <w:tr>
         <w:trPr>
-          <w:trHeight w:val="620" w:hRule="auto"/>
+          <w:trHeight w:val="617" w:hRule="auto"/>
         </w:trPr>
         body22
         <w:tc>
@@ -4136,7 +4136,7 @@
             </w:pPr>
             <w:r>
               <w:rPr>
-                <w:rFonts w:ascii="Helvetica" w:hAnsi="Helvetica" w:eastAsia="Helvetica" w:cs="Helvetica"/>
+                <w:rFonts w:ascii="Arial" w:hAnsi="Arial" w:eastAsia="Arial" w:cs="Arial"/>
                 <w:i w:val="false"/>
                 <w:b w:val="true"/>
                 <w:u w:val="none"/>
@@ -4180,7 +4180,7 @@
             </w:pPr>
             <w:r>
               <w:rPr>
-                <w:rFonts w:ascii="Helvetica" w:hAnsi="Helvetica" w:eastAsia="Helvetica" w:cs="Helvetica"/>
+                <w:rFonts w:ascii="Arial" w:hAnsi="Arial" w:eastAsia="Arial" w:cs="Arial"/>
                 <w:i w:val="false"/>
                 <w:b w:val="false"/>
                 <w:u w:val="none"/>
@@ -4224,7 +4224,7 @@
             </w:pPr>
             <w:r>
               <w:rPr>
-                <w:rFonts w:ascii="Helvetica" w:hAnsi="Helvetica" w:eastAsia="Helvetica" w:cs="Helvetica"/>
+                <w:rFonts w:ascii="Arial" w:hAnsi="Arial" w:eastAsia="Arial" w:cs="Arial"/>
                 <w:i w:val="false"/>
                 <w:b w:val="false"/>
                 <w:u w:val="none"/>
@@ -4268,7 +4268,7 @@
             </w:pPr>
             <w:r>
               <w:rPr>
-                <w:rFonts w:ascii="Helvetica" w:hAnsi="Helvetica" w:eastAsia="Helvetica" w:cs="Helvetica"/>
+                <w:rFonts w:ascii="Arial" w:hAnsi="Arial" w:eastAsia="Arial" w:cs="Arial"/>
                 <w:i w:val="false"/>
                 <w:b w:val="false"/>
                 <w:u w:val="none"/>
@@ -4283,7 +4283,7 @@
       </w:tr>
       <w:tr>
         <w:trPr>
-          <w:trHeight w:val="618" w:hRule="auto"/>
+          <w:trHeight w:val="617" w:hRule="auto"/>
         </w:trPr>
         body23
         <w:tc>
@@ -4318,7 +4318,7 @@
             </w:pPr>
             <w:r>
               <w:rPr>
-                <w:rFonts w:ascii="Helvetica" w:hAnsi="Helvetica" w:eastAsia="Helvetica" w:cs="Helvetica"/>
+                <w:rFonts w:ascii="Arial" w:hAnsi="Arial" w:eastAsia="Arial" w:cs="Arial"/>
                 <w:i w:val="false"/>
                 <w:b w:val="false"/>
                 <w:u w:val="none"/>
@@ -4362,7 +4362,7 @@
             </w:pPr>
             <w:r>
               <w:rPr>
-                <w:rFonts w:ascii="Helvetica" w:hAnsi="Helvetica" w:eastAsia="Helvetica" w:cs="Helvetica"/>
+                <w:rFonts w:ascii="Arial" w:hAnsi="Arial" w:eastAsia="Arial" w:cs="Arial"/>
                 <w:i w:val="false"/>
                 <w:b w:val="false"/>
                 <w:u w:val="none"/>
@@ -4406,7 +4406,7 @@
             </w:pPr>
             <w:r>
               <w:rPr>
-                <w:rFonts w:ascii="Helvetica" w:hAnsi="Helvetica" w:eastAsia="Helvetica" w:cs="Helvetica"/>
+                <w:rFonts w:ascii="Arial" w:hAnsi="Arial" w:eastAsia="Arial" w:cs="Arial"/>
                 <w:i w:val="false"/>
                 <w:b w:val="false"/>
                 <w:u w:val="none"/>
@@ -4450,7 +4450,7 @@
             </w:pPr>
             <w:r>
               <w:rPr>
-                <w:rFonts w:ascii="Helvetica" w:hAnsi="Helvetica" w:eastAsia="Helvetica" w:cs="Helvetica"/>
+                <w:rFonts w:ascii="Arial" w:hAnsi="Arial" w:eastAsia="Arial" w:cs="Arial"/>
                 <w:i w:val="false"/>
                 <w:b w:val="false"/>
                 <w:u w:val="none"/>
@@ -4500,7 +4500,7 @@
             </w:pPr>
             <w:r>
               <w:rPr>
-                <w:rFonts w:ascii="Helvetica" w:hAnsi="Helvetica" w:eastAsia="Helvetica" w:cs="Helvetica"/>
+                <w:rFonts w:ascii="Arial" w:hAnsi="Arial" w:eastAsia="Arial" w:cs="Arial"/>
                 <w:i w:val="false"/>
                 <w:b w:val="false"/>
                 <w:u w:val="none"/>
@@ -4544,7 +4544,7 @@
             </w:pPr>
             <w:r>
               <w:rPr>
-                <w:rFonts w:ascii="Helvetica" w:hAnsi="Helvetica" w:eastAsia="Helvetica" w:cs="Helvetica"/>
+                <w:rFonts w:ascii="Arial" w:hAnsi="Arial" w:eastAsia="Arial" w:cs="Arial"/>
                 <w:i w:val="false"/>
                 <w:b w:val="false"/>
                 <w:u w:val="none"/>
@@ -4588,7 +4588,7 @@
             </w:pPr>
             <w:r>
               <w:rPr>
-                <w:rFonts w:ascii="Helvetica" w:hAnsi="Helvetica" w:eastAsia="Helvetica" w:cs="Helvetica"/>
+                <w:rFonts w:ascii="Arial" w:hAnsi="Arial" w:eastAsia="Arial" w:cs="Arial"/>
                 <w:i w:val="false"/>
                 <w:b w:val="false"/>
                 <w:u w:val="none"/>
@@ -4632,7 +4632,7 @@
             </w:pPr>
             <w:r>
               <w:rPr>
-                <w:rFonts w:ascii="Helvetica" w:hAnsi="Helvetica" w:eastAsia="Helvetica" w:cs="Helvetica"/>
+                <w:rFonts w:ascii="Arial" w:hAnsi="Arial" w:eastAsia="Arial" w:cs="Arial"/>
                 <w:i w:val="false"/>
                 <w:b w:val="false"/>
                 <w:u w:val="none"/>
@@ -4647,7 +4647,7 @@
       </w:tr>
       <w:tr>
         <w:trPr>
-          <w:trHeight w:val="577" w:hRule="auto"/>
+          <w:trHeight w:val="574" w:hRule="auto"/>
         </w:trPr>
         body25
         <w:tc>
@@ -4682,7 +4682,7 @@
             </w:pPr>
             <w:r>
               <w:rPr>
-                <w:rFonts w:ascii="Helvetica" w:hAnsi="Helvetica" w:eastAsia="Helvetica" w:cs="Helvetica"/>
+                <w:rFonts w:ascii="Arial" w:hAnsi="Arial" w:eastAsia="Arial" w:cs="Arial"/>
                 <w:i w:val="false"/>
                 <w:b w:val="true"/>
                 <w:u w:val="none"/>
@@ -4726,7 +4726,7 @@
             </w:pPr>
             <w:r>
               <w:rPr>
-                <w:rFonts w:ascii="Helvetica" w:hAnsi="Helvetica" w:eastAsia="Helvetica" w:cs="Helvetica"/>
+                <w:rFonts w:ascii="Arial" w:hAnsi="Arial" w:eastAsia="Arial" w:cs="Arial"/>
                 <w:i w:val="false"/>
                 <w:b w:val="false"/>
                 <w:u w:val="none"/>
@@ -4770,7 +4770,7 @@
             </w:pPr>
             <w:r>
               <w:rPr>
-                <w:rFonts w:ascii="Helvetica" w:hAnsi="Helvetica" w:eastAsia="Helvetica" w:cs="Helvetica"/>
+                <w:rFonts w:ascii="Arial" w:hAnsi="Arial" w:eastAsia="Arial" w:cs="Arial"/>
                 <w:i w:val="false"/>
                 <w:b w:val="false"/>
                 <w:u w:val="none"/>
@@ -4814,7 +4814,7 @@
             </w:pPr>
             <w:r>
               <w:rPr>
-                <w:rFonts w:ascii="Helvetica" w:hAnsi="Helvetica" w:eastAsia="Helvetica" w:cs="Helvetica"/>
+                <w:rFonts w:ascii="Arial" w:hAnsi="Arial" w:eastAsia="Arial" w:cs="Arial"/>
                 <w:i w:val="false"/>
                 <w:b w:val="false"/>
                 <w:u w:val="none"/>
@@ -4829,7 +4829,7 @@
       </w:tr>
       <w:tr>
         <w:trPr>
-          <w:trHeight w:val="616" w:hRule="auto"/>
+          <w:trHeight w:val="617" w:hRule="auto"/>
         </w:trPr>
         body26
         <w:tc>
@@ -4864,7 +4864,7 @@
             </w:pPr>
             <w:r>
               <w:rPr>
-                <w:rFonts w:ascii="Helvetica" w:hAnsi="Helvetica" w:eastAsia="Helvetica" w:cs="Helvetica"/>
+                <w:rFonts w:ascii="Arial" w:hAnsi="Arial" w:eastAsia="Arial" w:cs="Arial"/>
                 <w:i w:val="false"/>
                 <w:b w:val="false"/>
                 <w:u w:val="none"/>
@@ -4908,7 +4908,7 @@
             </w:pPr>
             <w:r>
               <w:rPr>
-                <w:rFonts w:ascii="Helvetica" w:hAnsi="Helvetica" w:eastAsia="Helvetica" w:cs="Helvetica"/>
+                <w:rFonts w:ascii="Arial" w:hAnsi="Arial" w:eastAsia="Arial" w:cs="Arial"/>
                 <w:i w:val="false"/>
                 <w:b w:val="false"/>
                 <w:u w:val="none"/>
@@ -4952,7 +4952,7 @@
             </w:pPr>
             <w:r>
               <w:rPr>
-                <w:rFonts w:ascii="Helvetica" w:hAnsi="Helvetica" w:eastAsia="Helvetica" w:cs="Helvetica"/>
+                <w:rFonts w:ascii="Arial" w:hAnsi="Arial" w:eastAsia="Arial" w:cs="Arial"/>
                 <w:i w:val="false"/>
                 <w:b w:val="false"/>
                 <w:u w:val="none"/>
@@ -4996,7 +4996,7 @@
             </w:pPr>
             <w:r>
               <w:rPr>
-                <w:rFonts w:ascii="Helvetica" w:hAnsi="Helvetica" w:eastAsia="Helvetica" w:cs="Helvetica"/>
+                <w:rFonts w:ascii="Arial" w:hAnsi="Arial" w:eastAsia="Arial" w:cs="Arial"/>
                 <w:i w:val="false"/>
                 <w:b w:val="false"/>
                 <w:u w:val="none"/>
@@ -5011,7 +5011,7 @@
       </w:tr>
       <w:tr>
         <w:trPr>
-          <w:trHeight w:val="619" w:hRule="auto"/>
+          <w:trHeight w:val="617" w:hRule="auto"/>
         </w:trPr>
         body27
         <w:tc>
@@ -5046,7 +5046,7 @@
             </w:pPr>
             <w:r>
               <w:rPr>
-                <w:rFonts w:ascii="Helvetica" w:hAnsi="Helvetica" w:eastAsia="Helvetica" w:cs="Helvetica"/>
+                <w:rFonts w:ascii="Arial" w:hAnsi="Arial" w:eastAsia="Arial" w:cs="Arial"/>
                 <w:i w:val="false"/>
                 <w:b w:val="false"/>
                 <w:u w:val="none"/>
@@ -5090,7 +5090,7 @@
             </w:pPr>
             <w:r>
               <w:rPr>
-                <w:rFonts w:ascii="Helvetica" w:hAnsi="Helvetica" w:eastAsia="Helvetica" w:cs="Helvetica"/>
+                <w:rFonts w:ascii="Arial" w:hAnsi="Arial" w:eastAsia="Arial" w:cs="Arial"/>
                 <w:i w:val="false"/>
                 <w:b w:val="false"/>
                 <w:u w:val="none"/>
@@ -5134,7 +5134,7 @@
             </w:pPr>
             <w:r>
               <w:rPr>
-                <w:rFonts w:ascii="Helvetica" w:hAnsi="Helvetica" w:eastAsia="Helvetica" w:cs="Helvetica"/>
+                <w:rFonts w:ascii="Arial" w:hAnsi="Arial" w:eastAsia="Arial" w:cs="Arial"/>
                 <w:i w:val="false"/>
                 <w:b w:val="false"/>
                 <w:u w:val="none"/>
@@ -5178,7 +5178,7 @@
             </w:pPr>
             <w:r>
               <w:rPr>
-                <w:rFonts w:ascii="Helvetica" w:hAnsi="Helvetica" w:eastAsia="Helvetica" w:cs="Helvetica"/>
+                <w:rFonts w:ascii="Arial" w:hAnsi="Arial" w:eastAsia="Arial" w:cs="Arial"/>
                 <w:i w:val="false"/>
                 <w:b w:val="false"/>
                 <w:u w:val="none"/>
@@ -5193,7 +5193,7 @@
       </w:tr>
       <w:tr>
         <w:trPr>
-          <w:trHeight w:val="616" w:hRule="auto"/>
+          <w:trHeight w:val="614" w:hRule="auto"/>
         </w:trPr>
         body28
         <w:tc>
@@ -5228,7 +5228,7 @@
             </w:pPr>
             <w:r>
               <w:rPr>
-                <w:rFonts w:ascii="Helvetica" w:hAnsi="Helvetica" w:eastAsia="Helvetica" w:cs="Helvetica"/>
+                <w:rFonts w:ascii="Arial" w:hAnsi="Arial" w:eastAsia="Arial" w:cs="Arial"/>
                 <w:i w:val="false"/>
                 <w:b w:val="true"/>
                 <w:u w:val="none"/>
@@ -5272,7 +5272,7 @@
             </w:pPr>
             <w:r>
               <w:rPr>
-                <w:rFonts w:ascii="Helvetica" w:hAnsi="Helvetica" w:eastAsia="Helvetica" w:cs="Helvetica"/>
+                <w:rFonts w:ascii="Arial" w:hAnsi="Arial" w:eastAsia="Arial" w:cs="Arial"/>
                 <w:i w:val="false"/>
                 <w:b w:val="false"/>
                 <w:u w:val="none"/>
@@ -5316,7 +5316,7 @@
             </w:pPr>
             <w:r>
               <w:rPr>
-                <w:rFonts w:ascii="Helvetica" w:hAnsi="Helvetica" w:eastAsia="Helvetica" w:cs="Helvetica"/>
+                <w:rFonts w:ascii="Arial" w:hAnsi="Arial" w:eastAsia="Arial" w:cs="Arial"/>
                 <w:i w:val="false"/>
                 <w:b w:val="false"/>
                 <w:u w:val="none"/>
@@ -5360,7 +5360,7 @@
             </w:pPr>
             <w:r>
               <w:rPr>
-                <w:rFonts w:ascii="Helvetica" w:hAnsi="Helvetica" w:eastAsia="Helvetica" w:cs="Helvetica"/>
+                <w:rFonts w:ascii="Arial" w:hAnsi="Arial" w:eastAsia="Arial" w:cs="Arial"/>
                 <w:i w:val="false"/>
                 <w:b w:val="false"/>
                 <w:u w:val="none"/>
@@ -5375,7 +5375,7 @@
       </w:tr>
       <w:tr>
         <w:trPr>
-          <w:trHeight w:val="616" w:hRule="auto"/>
+          <w:trHeight w:val="617" w:hRule="auto"/>
         </w:trPr>
         body29
         <w:tc>
@@ -5410,7 +5410,7 @@
             </w:pPr>
             <w:r>
               <w:rPr>
-                <w:rFonts w:ascii="Helvetica" w:hAnsi="Helvetica" w:eastAsia="Helvetica" w:cs="Helvetica"/>
+                <w:rFonts w:ascii="Arial" w:hAnsi="Arial" w:eastAsia="Arial" w:cs="Arial"/>
                 <w:i w:val="false"/>
                 <w:b w:val="false"/>
                 <w:u w:val="none"/>
@@ -5454,7 +5454,7 @@
             </w:pPr>
             <w:r>
               <w:rPr>
-                <w:rFonts w:ascii="Helvetica" w:hAnsi="Helvetica" w:eastAsia="Helvetica" w:cs="Helvetica"/>
+                <w:rFonts w:ascii="Arial" w:hAnsi="Arial" w:eastAsia="Arial" w:cs="Arial"/>
                 <w:i w:val="false"/>
                 <w:b w:val="false"/>
                 <w:u w:val="none"/>
@@ -5498,7 +5498,7 @@
             </w:pPr>
             <w:r>
               <w:rPr>
-                <w:rFonts w:ascii="Helvetica" w:hAnsi="Helvetica" w:eastAsia="Helvetica" w:cs="Helvetica"/>
+                <w:rFonts w:ascii="Arial" w:hAnsi="Arial" w:eastAsia="Arial" w:cs="Arial"/>
                 <w:i w:val="false"/>
                 <w:b w:val="false"/>
                 <w:u w:val="none"/>
@@ -5542,7 +5542,7 @@
             </w:pPr>
             <w:r>
               <w:rPr>
-                <w:rFonts w:ascii="Helvetica" w:hAnsi="Helvetica" w:eastAsia="Helvetica" w:cs="Helvetica"/>
+                <w:rFonts w:ascii="Arial" w:hAnsi="Arial" w:eastAsia="Arial" w:cs="Arial"/>
                 <w:i w:val="false"/>
                 <w:b w:val="false"/>
                 <w:u w:val="none"/>
@@ -5557,7 +5557,7 @@
       </w:tr>
       <w:tr>
         <w:trPr>
-          <w:trHeight w:val="616" w:hRule="auto"/>
+          <w:trHeight w:val="617" w:hRule="auto"/>
         </w:trPr>
         body30
         <w:tc>
@@ -5592,7 +5592,7 @@
             </w:pPr>
             <w:r>
               <w:rPr>
-                <w:rFonts w:ascii="Helvetica" w:hAnsi="Helvetica" w:eastAsia="Helvetica" w:cs="Helvetica"/>
+                <w:rFonts w:ascii="Arial" w:hAnsi="Arial" w:eastAsia="Arial" w:cs="Arial"/>
                 <w:i w:val="false"/>
                 <w:b w:val="false"/>
                 <w:u w:val="none"/>
@@ -5636,7 +5636,7 @@
             </w:pPr>
             <w:r>
               <w:rPr>
-                <w:rFonts w:ascii="Helvetica" w:hAnsi="Helvetica" w:eastAsia="Helvetica" w:cs="Helvetica"/>
+                <w:rFonts w:ascii="Arial" w:hAnsi="Arial" w:eastAsia="Arial" w:cs="Arial"/>
                 <w:i w:val="false"/>
                 <w:b w:val="false"/>
                 <w:u w:val="none"/>
@@ -5680,7 +5680,7 @@
             </w:pPr>
             <w:r>
               <w:rPr>
-                <w:rFonts w:ascii="Helvetica" w:hAnsi="Helvetica" w:eastAsia="Helvetica" w:cs="Helvetica"/>
+                <w:rFonts w:ascii="Arial" w:hAnsi="Arial" w:eastAsia="Arial" w:cs="Arial"/>
                 <w:i w:val="false"/>
                 <w:b w:val="false"/>
                 <w:u w:val="none"/>
@@ -5724,7 +5724,7 @@
             </w:pPr>
             <w:r>
               <w:rPr>
-                <w:rFonts w:ascii="Helvetica" w:hAnsi="Helvetica" w:eastAsia="Helvetica" w:cs="Helvetica"/>
+                <w:rFonts w:ascii="Arial" w:hAnsi="Arial" w:eastAsia="Arial" w:cs="Arial"/>
                 <w:i w:val="false"/>
                 <w:b w:val="false"/>
                 <w:u w:val="none"/>
@@ -5739,7 +5739,7 @@
       </w:tr>
       <w:tr>
         <w:trPr>
-          <w:trHeight w:val="621" w:hRule="auto"/>
+          <w:trHeight w:val="617" w:hRule="auto"/>
         </w:trPr>
         body31
         <w:tc>
@@ -5774,7 +5774,7 @@
             </w:pPr>
             <w:r>
               <w:rPr>
-                <w:rFonts w:ascii="Helvetica" w:hAnsi="Helvetica" w:eastAsia="Helvetica" w:cs="Helvetica"/>
+                <w:rFonts w:ascii="Arial" w:hAnsi="Arial" w:eastAsia="Arial" w:cs="Arial"/>
                 <w:i w:val="false"/>
                 <w:b w:val="true"/>
                 <w:u w:val="none"/>
@@ -5818,7 +5818,7 @@
             </w:pPr>
             <w:r>
               <w:rPr>
-                <w:rFonts w:ascii="Helvetica" w:hAnsi="Helvetica" w:eastAsia="Helvetica" w:cs="Helvetica"/>
+                <w:rFonts w:ascii="Arial" w:hAnsi="Arial" w:eastAsia="Arial" w:cs="Arial"/>
                 <w:i w:val="false"/>
                 <w:b w:val="false"/>
                 <w:u w:val="none"/>
@@ -5862,7 +5862,7 @@
             </w:pPr>
             <w:r>
               <w:rPr>
-                <w:rFonts w:ascii="Helvetica" w:hAnsi="Helvetica" w:eastAsia="Helvetica" w:cs="Helvetica"/>
+                <w:rFonts w:ascii="Arial" w:hAnsi="Arial" w:eastAsia="Arial" w:cs="Arial"/>
                 <w:i w:val="false"/>
                 <w:b w:val="false"/>
                 <w:u w:val="none"/>
@@ -5906,7 +5906,7 @@
             </w:pPr>
             <w:r>
               <w:rPr>
-                <w:rFonts w:ascii="Helvetica" w:hAnsi="Helvetica" w:eastAsia="Helvetica" w:cs="Helvetica"/>
+                <w:rFonts w:ascii="Arial" w:hAnsi="Arial" w:eastAsia="Arial" w:cs="Arial"/>
                 <w:i w:val="false"/>
                 <w:b w:val="false"/>
                 <w:u w:val="none"/>
@@ -5921,7 +5921,7 @@
       </w:tr>
       <w:tr>
         <w:trPr>
-          <w:trHeight w:val="621" w:hRule="auto"/>
+          <w:trHeight w:val="617" w:hRule="auto"/>
         </w:trPr>
         body32
         <w:tc>
@@ -5956,7 +5956,7 @@
             </w:pPr>
             <w:r>
               <w:rPr>
-                <w:rFonts w:ascii="Helvetica" w:hAnsi="Helvetica" w:eastAsia="Helvetica" w:cs="Helvetica"/>
+                <w:rFonts w:ascii="Arial" w:hAnsi="Arial" w:eastAsia="Arial" w:cs="Arial"/>
                 <w:i w:val="false"/>
                 <w:b w:val="false"/>
                 <w:u w:val="none"/>
@@ -6000,7 +6000,7 @@
             </w:pPr>
             <w:r>
               <w:rPr>
-                <w:rFonts w:ascii="Helvetica" w:hAnsi="Helvetica" w:eastAsia="Helvetica" w:cs="Helvetica"/>
+                <w:rFonts w:ascii="Arial" w:hAnsi="Arial" w:eastAsia="Arial" w:cs="Arial"/>
                 <w:i w:val="false"/>
                 <w:b w:val="false"/>
                 <w:u w:val="none"/>
@@ -6044,7 +6044,7 @@
             </w:pPr>
             <w:r>
               <w:rPr>
-                <w:rFonts w:ascii="Helvetica" w:hAnsi="Helvetica" w:eastAsia="Helvetica" w:cs="Helvetica"/>
+                <w:rFonts w:ascii="Arial" w:hAnsi="Arial" w:eastAsia="Arial" w:cs="Arial"/>
                 <w:i w:val="false"/>
                 <w:b w:val="false"/>
                 <w:u w:val="none"/>
@@ -6088,7 +6088,7 @@
             </w:pPr>
             <w:r>
               <w:rPr>
-                <w:rFonts w:ascii="Helvetica" w:hAnsi="Helvetica" w:eastAsia="Helvetica" w:cs="Helvetica"/>
+                <w:rFonts w:ascii="Arial" w:hAnsi="Arial" w:eastAsia="Arial" w:cs="Arial"/>
                 <w:i w:val="false"/>
                 <w:b w:val="false"/>
                 <w:u w:val="none"/>
@@ -6103,7 +6103,7 @@
       </w:tr>
       <w:tr>
         <w:trPr>
-          <w:trHeight w:val="621" w:hRule="auto"/>
+          <w:trHeight w:val="617" w:hRule="auto"/>
         </w:trPr>
         body33
         <w:tc>
@@ -6138,7 +6138,7 @@
             </w:pPr>
             <w:r>
               <w:rPr>
-                <w:rFonts w:ascii="Helvetica" w:hAnsi="Helvetica" w:eastAsia="Helvetica" w:cs="Helvetica"/>
+                <w:rFonts w:ascii="Arial" w:hAnsi="Arial" w:eastAsia="Arial" w:cs="Arial"/>
                 <w:i w:val="false"/>
                 <w:b w:val="false"/>
                 <w:u w:val="none"/>
@@ -6182,7 +6182,7 @@
             </w:pPr>
             <w:r>
               <w:rPr>
-                <w:rFonts w:ascii="Helvetica" w:hAnsi="Helvetica" w:eastAsia="Helvetica" w:cs="Helvetica"/>
+                <w:rFonts w:ascii="Arial" w:hAnsi="Arial" w:eastAsia="Arial" w:cs="Arial"/>
                 <w:i w:val="false"/>
                 <w:b w:val="false"/>
                 <w:u w:val="none"/>
@@ -6226,7 +6226,7 @@
             </w:pPr>
             <w:r>
               <w:rPr>
-                <w:rFonts w:ascii="Helvetica" w:hAnsi="Helvetica" w:eastAsia="Helvetica" w:cs="Helvetica"/>
+                <w:rFonts w:ascii="Arial" w:hAnsi="Arial" w:eastAsia="Arial" w:cs="Arial"/>
                 <w:i w:val="false"/>
                 <w:b w:val="false"/>
                 <w:u w:val="none"/>
@@ -6270,7 +6270,7 @@
             </w:pPr>
             <w:r>
               <w:rPr>
-                <w:rFonts w:ascii="Helvetica" w:hAnsi="Helvetica" w:eastAsia="Helvetica" w:cs="Helvetica"/>
+                <w:rFonts w:ascii="Arial" w:hAnsi="Arial" w:eastAsia="Arial" w:cs="Arial"/>
                 <w:i w:val="false"/>
                 <w:b w:val="false"/>
                 <w:u w:val="none"/>
@@ -6285,7 +6285,7 @@
       </w:tr>
       <w:tr>
         <w:trPr>
-          <w:trHeight w:val="573" w:hRule="auto"/>
+          <w:trHeight w:val="571" w:hRule="auto"/>
         </w:trPr>
         body34
         <w:tc>
@@ -6320,7 +6320,7 @@
             </w:pPr>
             <w:r>
               <w:rPr>
-                <w:rFonts w:ascii="Helvetica" w:hAnsi="Helvetica" w:eastAsia="Helvetica" w:cs="Helvetica"/>
+                <w:rFonts w:ascii="Arial" w:hAnsi="Arial" w:eastAsia="Arial" w:cs="Arial"/>
                 <w:i w:val="false"/>
                 <w:b w:val="true"/>
                 <w:u w:val="none"/>
@@ -6364,7 +6364,7 @@
             </w:pPr>
             <w:r>
               <w:rPr>
-                <w:rFonts w:ascii="Helvetica" w:hAnsi="Helvetica" w:eastAsia="Helvetica" w:cs="Helvetica"/>
+                <w:rFonts w:ascii="Arial" w:hAnsi="Arial" w:eastAsia="Arial" w:cs="Arial"/>
                 <w:i w:val="false"/>
                 <w:b w:val="false"/>
                 <w:u w:val="none"/>
@@ -6408,7 +6408,7 @@
             </w:pPr>
             <w:r>
               <w:rPr>
-                <w:rFonts w:ascii="Helvetica" w:hAnsi="Helvetica" w:eastAsia="Helvetica" w:cs="Helvetica"/>
+                <w:rFonts w:ascii="Arial" w:hAnsi="Arial" w:eastAsia="Arial" w:cs="Arial"/>
                 <w:i w:val="false"/>
                 <w:b w:val="false"/>
                 <w:u w:val="none"/>
@@ -6452,7 +6452,7 @@
             </w:pPr>
             <w:r>
               <w:rPr>
-                <w:rFonts w:ascii="Helvetica" w:hAnsi="Helvetica" w:eastAsia="Helvetica" w:cs="Helvetica"/>
+                <w:rFonts w:ascii="Arial" w:hAnsi="Arial" w:eastAsia="Arial" w:cs="Arial"/>
                 <w:i w:val="false"/>
                 <w:b w:val="false"/>
                 <w:u w:val="none"/>
@@ -6467,7 +6467,7 @@
       </w:tr>
       <w:tr>
         <w:trPr>
-          <w:trHeight w:val="616" w:hRule="auto"/>
+          <w:trHeight w:val="617" w:hRule="auto"/>
         </w:trPr>
         body35
         <w:tc>
@@ -6502,7 +6502,7 @@
             </w:pPr>
             <w:r>
               <w:rPr>
-                <w:rFonts w:ascii="Helvetica" w:hAnsi="Helvetica" w:eastAsia="Helvetica" w:cs="Helvetica"/>
+                <w:rFonts w:ascii="Arial" w:hAnsi="Arial" w:eastAsia="Arial" w:cs="Arial"/>
                 <w:i w:val="false"/>
                 <w:b w:val="false"/>
                 <w:u w:val="none"/>
@@ -6546,110 +6546,110 @@
             </w:pPr>
             <w:r>
               <w:rPr>
-                <w:rFonts w:ascii="Helvetica" w:hAnsi="Helvetica" w:eastAsia="Helvetica" w:cs="Helvetica"/>
-                <w:i w:val="false"/>
-                <w:b w:val="false"/>
-                <w:u w:val="none"/>
-                <w:sz w:val="22"/>
-                <w:szCs w:val="22"/>
-                <w:color w:val="000000"/>
-              </w:rPr>
-              <w:t xml:space="preserve">9,611 (97.9%)</w:t>
-            </w:r>
-          </w:p>
-        </w:tc>
-        <w:tc>
-          <w:tcPr>
-            <w:tcBorders>
-              <w:bottom w:val="none" w:sz="0" w:space="0" w:color="000000"/>
-              <w:top w:val="none" w:sz="0" w:space="0" w:color="000000"/>
-              <w:left w:val="none" w:sz="0" w:space="0" w:color="000000"/>
-              <w:right w:val="none" w:sz="0" w:space="0" w:color="000000"/>
-            </w:tcBorders>
-            <w:shd w:val="clear" w:color="auto" w:fill="FFFFFF"/>
-            <w:tcMar>
-              <w:top w:w="0" w:type="dxa"/>
-              <w:bottom w:w="0" w:type="dxa"/>
-              <w:left w:w="0" w:type="dxa"/>
-              <w:right w:w="0" w:type="dxa"/>
-            </w:tcMar>
-            <w:vAlign w:val="center"/>
-          </w:tcPr>
-          <w:p>
-            <w:pPr>
-              <w:pStyle w:val="Normal"/>
-              <w:jc w:val="center"/>
-              <w:pBdr>
-                <w:bottom w:val="none" w:sz="0" w:space="0" w:color="000000"/>
-                <w:top w:val="none" w:sz="0" w:space="0" w:color="000000"/>
-                <w:left w:val="none" w:sz="0" w:space="0" w:color="000000"/>
-                <w:right w:val="none" w:sz="0" w:space="0" w:color="000000"/>
-              </w:pBdr>
-              <w:spacing w:after="100" w:before="100" w:line="240"/>
-              <w:ind w:firstLine="0" w:left="100" w:right="100"/>
-            </w:pPr>
-            <w:r>
-              <w:rPr>
-                <w:rFonts w:ascii="Helvetica" w:hAnsi="Helvetica" w:eastAsia="Helvetica" w:cs="Helvetica"/>
-                <w:i w:val="false"/>
-                <w:b w:val="false"/>
-                <w:u w:val="none"/>
-                <w:sz w:val="22"/>
-                <w:szCs w:val="22"/>
-                <w:color w:val="000000"/>
-              </w:rPr>
-              <w:t xml:space="preserve">1,851 (98.7%)</w:t>
-            </w:r>
-          </w:p>
-        </w:tc>
-        <w:tc>
-          <w:tcPr>
-            <w:tcBorders>
-              <w:bottom w:val="none" w:sz="0" w:space="0" w:color="000000"/>
-              <w:top w:val="none" w:sz="0" w:space="0" w:color="000000"/>
-              <w:left w:val="none" w:sz="0" w:space="0" w:color="000000"/>
-              <w:right w:val="none" w:sz="0" w:space="0" w:color="000000"/>
-            </w:tcBorders>
-            <w:shd w:val="clear" w:color="auto" w:fill="FFFFFF"/>
-            <w:tcMar>
-              <w:top w:w="0" w:type="dxa"/>
-              <w:bottom w:w="0" w:type="dxa"/>
-              <w:left w:w="0" w:type="dxa"/>
-              <w:right w:w="0" w:type="dxa"/>
-            </w:tcMar>
-            <w:vAlign w:val="center"/>
-          </w:tcPr>
-          <w:p>
-            <w:pPr>
-              <w:pStyle w:val="Normal"/>
-              <w:jc w:val="center"/>
-              <w:pBdr>
-                <w:bottom w:val="none" w:sz="0" w:space="0" w:color="000000"/>
-                <w:top w:val="none" w:sz="0" w:space="0" w:color="000000"/>
-                <w:left w:val="none" w:sz="0" w:space="0" w:color="000000"/>
-                <w:right w:val="none" w:sz="0" w:space="0" w:color="000000"/>
-              </w:pBdr>
-              <w:spacing w:after="100" w:before="100" w:line="240"/>
-              <w:ind w:firstLine="0" w:left="100" w:right="100"/>
-            </w:pPr>
-            <w:r>
-              <w:rPr>
-                <w:rFonts w:ascii="Helvetica" w:hAnsi="Helvetica" w:eastAsia="Helvetica" w:cs="Helvetica"/>
-                <w:i w:val="false"/>
-                <w:b w:val="false"/>
-                <w:u w:val="none"/>
-                <w:sz w:val="22"/>
-                <w:szCs w:val="22"/>
-                <w:color w:val="000000"/>
-              </w:rPr>
-              <w:t xml:space="preserve">11,462 (98.0%)</w:t>
+                <w:rFonts w:ascii="Arial" w:hAnsi="Arial" w:eastAsia="Arial" w:cs="Arial"/>
+                <w:i w:val="false"/>
+                <w:b w:val="false"/>
+                <w:u w:val="none"/>
+                <w:sz w:val="22"/>
+                <w:szCs w:val="22"/>
+                <w:color w:val="000000"/>
+              </w:rPr>
+              <w:t xml:space="preserve">9,060 (92.3%)</w:t>
+            </w:r>
+          </w:p>
+        </w:tc>
+        <w:tc>
+          <w:tcPr>
+            <w:tcBorders>
+              <w:bottom w:val="none" w:sz="0" w:space="0" w:color="000000"/>
+              <w:top w:val="none" w:sz="0" w:space="0" w:color="000000"/>
+              <w:left w:val="none" w:sz="0" w:space="0" w:color="000000"/>
+              <w:right w:val="none" w:sz="0" w:space="0" w:color="000000"/>
+            </w:tcBorders>
+            <w:shd w:val="clear" w:color="auto" w:fill="FFFFFF"/>
+            <w:tcMar>
+              <w:top w:w="0" w:type="dxa"/>
+              <w:bottom w:w="0" w:type="dxa"/>
+              <w:left w:w="0" w:type="dxa"/>
+              <w:right w:w="0" w:type="dxa"/>
+            </w:tcMar>
+            <w:vAlign w:val="center"/>
+          </w:tcPr>
+          <w:p>
+            <w:pPr>
+              <w:pStyle w:val="Normal"/>
+              <w:jc w:val="center"/>
+              <w:pBdr>
+                <w:bottom w:val="none" w:sz="0" w:space="0" w:color="000000"/>
+                <w:top w:val="none" w:sz="0" w:space="0" w:color="000000"/>
+                <w:left w:val="none" w:sz="0" w:space="0" w:color="000000"/>
+                <w:right w:val="none" w:sz="0" w:space="0" w:color="000000"/>
+              </w:pBdr>
+              <w:spacing w:after="100" w:before="100" w:line="240"/>
+              <w:ind w:firstLine="0" w:left="100" w:right="100"/>
+            </w:pPr>
+            <w:r>
+              <w:rPr>
+                <w:rFonts w:ascii="Arial" w:hAnsi="Arial" w:eastAsia="Arial" w:cs="Arial"/>
+                <w:i w:val="false"/>
+                <w:b w:val="false"/>
+                <w:u w:val="none"/>
+                <w:sz w:val="22"/>
+                <w:szCs w:val="22"/>
+                <w:color w:val="000000"/>
+              </w:rPr>
+              <w:t xml:space="preserve">1,753 (93.4%)</w:t>
+            </w:r>
+          </w:p>
+        </w:tc>
+        <w:tc>
+          <w:tcPr>
+            <w:tcBorders>
+              <w:bottom w:val="none" w:sz="0" w:space="0" w:color="000000"/>
+              <w:top w:val="none" w:sz="0" w:space="0" w:color="000000"/>
+              <w:left w:val="none" w:sz="0" w:space="0" w:color="000000"/>
+              <w:right w:val="none" w:sz="0" w:space="0" w:color="000000"/>
+            </w:tcBorders>
+            <w:shd w:val="clear" w:color="auto" w:fill="FFFFFF"/>
+            <w:tcMar>
+              <w:top w:w="0" w:type="dxa"/>
+              <w:bottom w:w="0" w:type="dxa"/>
+              <w:left w:w="0" w:type="dxa"/>
+              <w:right w:w="0" w:type="dxa"/>
+            </w:tcMar>
+            <w:vAlign w:val="center"/>
+          </w:tcPr>
+          <w:p>
+            <w:pPr>
+              <w:pStyle w:val="Normal"/>
+              <w:jc w:val="center"/>
+              <w:pBdr>
+                <w:bottom w:val="none" w:sz="0" w:space="0" w:color="000000"/>
+                <w:top w:val="none" w:sz="0" w:space="0" w:color="000000"/>
+                <w:left w:val="none" w:sz="0" w:space="0" w:color="000000"/>
+                <w:right w:val="none" w:sz="0" w:space="0" w:color="000000"/>
+              </w:pBdr>
+              <w:spacing w:after="100" w:before="100" w:line="240"/>
+              <w:ind w:firstLine="0" w:left="100" w:right="100"/>
+            </w:pPr>
+            <w:r>
+              <w:rPr>
+                <w:rFonts w:ascii="Arial" w:hAnsi="Arial" w:eastAsia="Arial" w:cs="Arial"/>
+                <w:i w:val="false"/>
+                <w:b w:val="false"/>
+                <w:u w:val="none"/>
+                <w:sz w:val="22"/>
+                <w:szCs w:val="22"/>
+                <w:color w:val="000000"/>
+              </w:rPr>
+              <w:t xml:space="preserve">10,813 (92.5%)</w:t>
             </w:r>
           </w:p>
         </w:tc>
       </w:tr>
       <w:tr>
         <w:trPr>
-          <w:trHeight w:val="616" w:hRule="auto"/>
+          <w:trHeight w:val="617" w:hRule="auto"/>
         </w:trPr>
         body36
         <w:tc>
@@ -6684,7 +6684,7 @@
             </w:pPr>
             <w:r>
               <w:rPr>
-                <w:rFonts w:ascii="Helvetica" w:hAnsi="Helvetica" w:eastAsia="Helvetica" w:cs="Helvetica"/>
+                <w:rFonts w:ascii="Arial" w:hAnsi="Arial" w:eastAsia="Arial" w:cs="Arial"/>
                 <w:i w:val="false"/>
                 <w:b w:val="false"/>
                 <w:u w:val="none"/>
@@ -6728,110 +6728,110 @@
             </w:pPr>
             <w:r>
               <w:rPr>
-                <w:rFonts w:ascii="Helvetica" w:hAnsi="Helvetica" w:eastAsia="Helvetica" w:cs="Helvetica"/>
-                <w:i w:val="false"/>
-                <w:b w:val="false"/>
-                <w:u w:val="none"/>
-                <w:sz w:val="22"/>
-                <w:szCs w:val="22"/>
-                <w:color w:val="000000"/>
-              </w:rPr>
-              <w:t xml:space="preserve">204 (2.1%)</w:t>
-            </w:r>
-          </w:p>
-        </w:tc>
-        <w:tc>
-          <w:tcPr>
-            <w:tcBorders>
-              <w:bottom w:val="none" w:sz="0" w:space="0" w:color="000000"/>
-              <w:top w:val="none" w:sz="0" w:space="0" w:color="000000"/>
-              <w:left w:val="none" w:sz="0" w:space="0" w:color="000000"/>
-              <w:right w:val="none" w:sz="0" w:space="0" w:color="000000"/>
-            </w:tcBorders>
-            <w:shd w:val="clear" w:color="auto" w:fill="FFFFFF"/>
-            <w:tcMar>
-              <w:top w:w="0" w:type="dxa"/>
-              <w:bottom w:w="0" w:type="dxa"/>
-              <w:left w:w="0" w:type="dxa"/>
-              <w:right w:w="0" w:type="dxa"/>
-            </w:tcMar>
-            <w:vAlign w:val="center"/>
-          </w:tcPr>
-          <w:p>
-            <w:pPr>
-              <w:pStyle w:val="Normal"/>
-              <w:jc w:val="center"/>
-              <w:pBdr>
-                <w:bottom w:val="none" w:sz="0" w:space="0" w:color="000000"/>
-                <w:top w:val="none" w:sz="0" w:space="0" w:color="000000"/>
-                <w:left w:val="none" w:sz="0" w:space="0" w:color="000000"/>
-                <w:right w:val="none" w:sz="0" w:space="0" w:color="000000"/>
-              </w:pBdr>
-              <w:spacing w:after="100" w:before="100" w:line="240"/>
-              <w:ind w:firstLine="0" w:left="100" w:right="100"/>
-            </w:pPr>
-            <w:r>
-              <w:rPr>
-                <w:rFonts w:ascii="Helvetica" w:hAnsi="Helvetica" w:eastAsia="Helvetica" w:cs="Helvetica"/>
-                <w:i w:val="false"/>
-                <w:b w:val="false"/>
-                <w:u w:val="none"/>
-                <w:sz w:val="22"/>
-                <w:szCs w:val="22"/>
-                <w:color w:val="000000"/>
-              </w:rPr>
-              <w:t xml:space="preserve">25 (1.3%)</w:t>
-            </w:r>
-          </w:p>
-        </w:tc>
-        <w:tc>
-          <w:tcPr>
-            <w:tcBorders>
-              <w:bottom w:val="none" w:sz="0" w:space="0" w:color="000000"/>
-              <w:top w:val="none" w:sz="0" w:space="0" w:color="000000"/>
-              <w:left w:val="none" w:sz="0" w:space="0" w:color="000000"/>
-              <w:right w:val="none" w:sz="0" w:space="0" w:color="000000"/>
-            </w:tcBorders>
-            <w:shd w:val="clear" w:color="auto" w:fill="FFFFFF"/>
-            <w:tcMar>
-              <w:top w:w="0" w:type="dxa"/>
-              <w:bottom w:w="0" w:type="dxa"/>
-              <w:left w:w="0" w:type="dxa"/>
-              <w:right w:w="0" w:type="dxa"/>
-            </w:tcMar>
-            <w:vAlign w:val="center"/>
-          </w:tcPr>
-          <w:p>
-            <w:pPr>
-              <w:pStyle w:val="Normal"/>
-              <w:jc w:val="center"/>
-              <w:pBdr>
-                <w:bottom w:val="none" w:sz="0" w:space="0" w:color="000000"/>
-                <w:top w:val="none" w:sz="0" w:space="0" w:color="000000"/>
-                <w:left w:val="none" w:sz="0" w:space="0" w:color="000000"/>
-                <w:right w:val="none" w:sz="0" w:space="0" w:color="000000"/>
-              </w:pBdr>
-              <w:spacing w:after="100" w:before="100" w:line="240"/>
-              <w:ind w:firstLine="0" w:left="100" w:right="100"/>
-            </w:pPr>
-            <w:r>
-              <w:rPr>
-                <w:rFonts w:ascii="Helvetica" w:hAnsi="Helvetica" w:eastAsia="Helvetica" w:cs="Helvetica"/>
-                <w:i w:val="false"/>
-                <w:b w:val="false"/>
-                <w:u w:val="none"/>
-                <w:sz w:val="22"/>
-                <w:szCs w:val="22"/>
-                <w:color w:val="000000"/>
-              </w:rPr>
-              <w:t xml:space="preserve">229 (2.0%)</w:t>
+                <w:rFonts w:ascii="Arial" w:hAnsi="Arial" w:eastAsia="Arial" w:cs="Arial"/>
+                <w:i w:val="false"/>
+                <w:b w:val="false"/>
+                <w:u w:val="none"/>
+                <w:sz w:val="22"/>
+                <w:szCs w:val="22"/>
+                <w:color w:val="000000"/>
+              </w:rPr>
+              <w:t xml:space="preserve">755 (7.7%)</w:t>
+            </w:r>
+          </w:p>
+        </w:tc>
+        <w:tc>
+          <w:tcPr>
+            <w:tcBorders>
+              <w:bottom w:val="none" w:sz="0" w:space="0" w:color="000000"/>
+              <w:top w:val="none" w:sz="0" w:space="0" w:color="000000"/>
+              <w:left w:val="none" w:sz="0" w:space="0" w:color="000000"/>
+              <w:right w:val="none" w:sz="0" w:space="0" w:color="000000"/>
+            </w:tcBorders>
+            <w:shd w:val="clear" w:color="auto" w:fill="FFFFFF"/>
+            <w:tcMar>
+              <w:top w:w="0" w:type="dxa"/>
+              <w:bottom w:w="0" w:type="dxa"/>
+              <w:left w:w="0" w:type="dxa"/>
+              <w:right w:w="0" w:type="dxa"/>
+            </w:tcMar>
+            <w:vAlign w:val="center"/>
+          </w:tcPr>
+          <w:p>
+            <w:pPr>
+              <w:pStyle w:val="Normal"/>
+              <w:jc w:val="center"/>
+              <w:pBdr>
+                <w:bottom w:val="none" w:sz="0" w:space="0" w:color="000000"/>
+                <w:top w:val="none" w:sz="0" w:space="0" w:color="000000"/>
+                <w:left w:val="none" w:sz="0" w:space="0" w:color="000000"/>
+                <w:right w:val="none" w:sz="0" w:space="0" w:color="000000"/>
+              </w:pBdr>
+              <w:spacing w:after="100" w:before="100" w:line="240"/>
+              <w:ind w:firstLine="0" w:left="100" w:right="100"/>
+            </w:pPr>
+            <w:r>
+              <w:rPr>
+                <w:rFonts w:ascii="Arial" w:hAnsi="Arial" w:eastAsia="Arial" w:cs="Arial"/>
+                <w:i w:val="false"/>
+                <w:b w:val="false"/>
+                <w:u w:val="none"/>
+                <w:sz w:val="22"/>
+                <w:szCs w:val="22"/>
+                <w:color w:val="000000"/>
+              </w:rPr>
+              <w:t xml:space="preserve">123 (6.6%)</w:t>
+            </w:r>
+          </w:p>
+        </w:tc>
+        <w:tc>
+          <w:tcPr>
+            <w:tcBorders>
+              <w:bottom w:val="none" w:sz="0" w:space="0" w:color="000000"/>
+              <w:top w:val="none" w:sz="0" w:space="0" w:color="000000"/>
+              <w:left w:val="none" w:sz="0" w:space="0" w:color="000000"/>
+              <w:right w:val="none" w:sz="0" w:space="0" w:color="000000"/>
+            </w:tcBorders>
+            <w:shd w:val="clear" w:color="auto" w:fill="FFFFFF"/>
+            <w:tcMar>
+              <w:top w:w="0" w:type="dxa"/>
+              <w:bottom w:w="0" w:type="dxa"/>
+              <w:left w:w="0" w:type="dxa"/>
+              <w:right w:w="0" w:type="dxa"/>
+            </w:tcMar>
+            <w:vAlign w:val="center"/>
+          </w:tcPr>
+          <w:p>
+            <w:pPr>
+              <w:pStyle w:val="Normal"/>
+              <w:jc w:val="center"/>
+              <w:pBdr>
+                <w:bottom w:val="none" w:sz="0" w:space="0" w:color="000000"/>
+                <w:top w:val="none" w:sz="0" w:space="0" w:color="000000"/>
+                <w:left w:val="none" w:sz="0" w:space="0" w:color="000000"/>
+                <w:right w:val="none" w:sz="0" w:space="0" w:color="000000"/>
+              </w:pBdr>
+              <w:spacing w:after="100" w:before="100" w:line="240"/>
+              <w:ind w:firstLine="0" w:left="100" w:right="100"/>
+            </w:pPr>
+            <w:r>
+              <w:rPr>
+                <w:rFonts w:ascii="Arial" w:hAnsi="Arial" w:eastAsia="Arial" w:cs="Arial"/>
+                <w:i w:val="false"/>
+                <w:b w:val="false"/>
+                <w:u w:val="none"/>
+                <w:sz w:val="22"/>
+                <w:szCs w:val="22"/>
+                <w:color w:val="000000"/>
+              </w:rPr>
+              <w:t xml:space="preserve">878 (7.5%)</w:t>
             </w:r>
           </w:p>
         </w:tc>
       </w:tr>
       <w:tr>
         <w:trPr>
-          <w:trHeight w:val="577" w:hRule="auto"/>
+          <w:trHeight w:val="574" w:hRule="auto"/>
         </w:trPr>
         body37
         <w:tc>
@@ -6866,7 +6866,7 @@
             </w:pPr>
             <w:r>
               <w:rPr>
-                <w:rFonts w:ascii="Helvetica" w:hAnsi="Helvetica" w:eastAsia="Helvetica" w:cs="Helvetica"/>
+                <w:rFonts w:ascii="Arial" w:hAnsi="Arial" w:eastAsia="Arial" w:cs="Arial"/>
                 <w:i w:val="false"/>
                 <w:b w:val="true"/>
                 <w:u w:val="none"/>
@@ -6910,7 +6910,7 @@
             </w:pPr>
             <w:r>
               <w:rPr>
-                <w:rFonts w:ascii="Helvetica" w:hAnsi="Helvetica" w:eastAsia="Helvetica" w:cs="Helvetica"/>
+                <w:rFonts w:ascii="Arial" w:hAnsi="Arial" w:eastAsia="Arial" w:cs="Arial"/>
                 <w:i w:val="false"/>
                 <w:b w:val="false"/>
                 <w:u w:val="none"/>
@@ -6954,7 +6954,7 @@
             </w:pPr>
             <w:r>
               <w:rPr>
-                <w:rFonts w:ascii="Helvetica" w:hAnsi="Helvetica" w:eastAsia="Helvetica" w:cs="Helvetica"/>
+                <w:rFonts w:ascii="Arial" w:hAnsi="Arial" w:eastAsia="Arial" w:cs="Arial"/>
                 <w:i w:val="false"/>
                 <w:b w:val="false"/>
                 <w:u w:val="none"/>
@@ -6998,7 +6998,7 @@
             </w:pPr>
             <w:r>
               <w:rPr>
-                <w:rFonts w:ascii="Helvetica" w:hAnsi="Helvetica" w:eastAsia="Helvetica" w:cs="Helvetica"/>
+                <w:rFonts w:ascii="Arial" w:hAnsi="Arial" w:eastAsia="Arial" w:cs="Arial"/>
                 <w:i w:val="false"/>
                 <w:b w:val="false"/>
                 <w:u w:val="none"/>
@@ -7013,7 +7013,7 @@
       </w:tr>
       <w:tr>
         <w:trPr>
-          <w:trHeight w:val="616" w:hRule="auto"/>
+          <w:trHeight w:val="617" w:hRule="auto"/>
         </w:trPr>
         body38
         <w:tc>
@@ -7048,7 +7048,7 @@
             </w:pPr>
             <w:r>
               <w:rPr>
-                <w:rFonts w:ascii="Helvetica" w:hAnsi="Helvetica" w:eastAsia="Helvetica" w:cs="Helvetica"/>
+                <w:rFonts w:ascii="Arial" w:hAnsi="Arial" w:eastAsia="Arial" w:cs="Arial"/>
                 <w:i w:val="false"/>
                 <w:b w:val="false"/>
                 <w:u w:val="none"/>
@@ -7092,7 +7092,7 @@
             </w:pPr>
             <w:r>
               <w:rPr>
-                <w:rFonts w:ascii="Helvetica" w:hAnsi="Helvetica" w:eastAsia="Helvetica" w:cs="Helvetica"/>
+                <w:rFonts w:ascii="Arial" w:hAnsi="Arial" w:eastAsia="Arial" w:cs="Arial"/>
                 <w:i w:val="false"/>
                 <w:b w:val="false"/>
                 <w:u w:val="none"/>
@@ -7136,7 +7136,7 @@
             </w:pPr>
             <w:r>
               <w:rPr>
-                <w:rFonts w:ascii="Helvetica" w:hAnsi="Helvetica" w:eastAsia="Helvetica" w:cs="Helvetica"/>
+                <w:rFonts w:ascii="Arial" w:hAnsi="Arial" w:eastAsia="Arial" w:cs="Arial"/>
                 <w:i w:val="false"/>
                 <w:b w:val="false"/>
                 <w:u w:val="none"/>
@@ -7180,7 +7180,7 @@
             </w:pPr>
             <w:r>
               <w:rPr>
-                <w:rFonts w:ascii="Helvetica" w:hAnsi="Helvetica" w:eastAsia="Helvetica" w:cs="Helvetica"/>
+                <w:rFonts w:ascii="Arial" w:hAnsi="Arial" w:eastAsia="Arial" w:cs="Arial"/>
                 <w:i w:val="false"/>
                 <w:b w:val="false"/>
                 <w:u w:val="none"/>
@@ -7195,7 +7195,7 @@
       </w:tr>
       <w:tr>
         <w:trPr>
-          <w:trHeight w:val="619" w:hRule="auto"/>
+          <w:trHeight w:val="617" w:hRule="auto"/>
         </w:trPr>
         body39
         <w:tc>
@@ -7230,7 +7230,7 @@
             </w:pPr>
             <w:r>
               <w:rPr>
-                <w:rFonts w:ascii="Helvetica" w:hAnsi="Helvetica" w:eastAsia="Helvetica" w:cs="Helvetica"/>
+                <w:rFonts w:ascii="Arial" w:hAnsi="Arial" w:eastAsia="Arial" w:cs="Arial"/>
                 <w:i w:val="false"/>
                 <w:b w:val="false"/>
                 <w:u w:val="none"/>
@@ -7274,7 +7274,7 @@
             </w:pPr>
             <w:r>
               <w:rPr>
-                <w:rFonts w:ascii="Helvetica" w:hAnsi="Helvetica" w:eastAsia="Helvetica" w:cs="Helvetica"/>
+                <w:rFonts w:ascii="Arial" w:hAnsi="Arial" w:eastAsia="Arial" w:cs="Arial"/>
                 <w:i w:val="false"/>
                 <w:b w:val="false"/>
                 <w:u w:val="none"/>
@@ -7318,7 +7318,7 @@
             </w:pPr>
             <w:r>
               <w:rPr>
-                <w:rFonts w:ascii="Helvetica" w:hAnsi="Helvetica" w:eastAsia="Helvetica" w:cs="Helvetica"/>
+                <w:rFonts w:ascii="Arial" w:hAnsi="Arial" w:eastAsia="Arial" w:cs="Arial"/>
                 <w:i w:val="false"/>
                 <w:b w:val="false"/>
                 <w:u w:val="none"/>
@@ -7362,7 +7362,7 @@
             </w:pPr>
             <w:r>
               <w:rPr>
-                <w:rFonts w:ascii="Helvetica" w:hAnsi="Helvetica" w:eastAsia="Helvetica" w:cs="Helvetica"/>
+                <w:rFonts w:ascii="Arial" w:hAnsi="Arial" w:eastAsia="Arial" w:cs="Arial"/>
                 <w:i w:val="false"/>
                 <w:b w:val="false"/>
                 <w:u w:val="none"/>
@@ -7377,7 +7377,7 @@
       </w:tr>
       <w:tr>
         <w:trPr>
-          <w:trHeight w:val="620" w:hRule="auto"/>
+          <w:trHeight w:val="617" w:hRule="auto"/>
         </w:trPr>
         body40
         <w:tc>
@@ -7412,7 +7412,7 @@
             </w:pPr>
             <w:r>
               <w:rPr>
-                <w:rFonts w:ascii="Helvetica" w:hAnsi="Helvetica" w:eastAsia="Helvetica" w:cs="Helvetica"/>
+                <w:rFonts w:ascii="Arial" w:hAnsi="Arial" w:eastAsia="Arial" w:cs="Arial"/>
                 <w:i w:val="false"/>
                 <w:b w:val="true"/>
                 <w:u w:val="none"/>
@@ -7456,7 +7456,7 @@
             </w:pPr>
             <w:r>
               <w:rPr>
-                <w:rFonts w:ascii="Helvetica" w:hAnsi="Helvetica" w:eastAsia="Helvetica" w:cs="Helvetica"/>
+                <w:rFonts w:ascii="Arial" w:hAnsi="Arial" w:eastAsia="Arial" w:cs="Arial"/>
                 <w:i w:val="false"/>
                 <w:b w:val="false"/>
                 <w:u w:val="none"/>
@@ -7500,7 +7500,7 @@
             </w:pPr>
             <w:r>
               <w:rPr>
-                <w:rFonts w:ascii="Helvetica" w:hAnsi="Helvetica" w:eastAsia="Helvetica" w:cs="Helvetica"/>
+                <w:rFonts w:ascii="Arial" w:hAnsi="Arial" w:eastAsia="Arial" w:cs="Arial"/>
                 <w:i w:val="false"/>
                 <w:b w:val="false"/>
                 <w:u w:val="none"/>
@@ -7544,7 +7544,7 @@
             </w:pPr>
             <w:r>
               <w:rPr>
-                <w:rFonts w:ascii="Helvetica" w:hAnsi="Helvetica" w:eastAsia="Helvetica" w:cs="Helvetica"/>
+                <w:rFonts w:ascii="Arial" w:hAnsi="Arial" w:eastAsia="Arial" w:cs="Arial"/>
                 <w:i w:val="false"/>
                 <w:b w:val="false"/>
                 <w:u w:val="none"/>
@@ -7559,7 +7559,7 @@
       </w:tr>
       <w:tr>
         <w:trPr>
-          <w:trHeight w:val="616" w:hRule="auto"/>
+          <w:trHeight w:val="617" w:hRule="auto"/>
         </w:trPr>
         body41
         <w:tc>
@@ -7594,7 +7594,7 @@
             </w:pPr>
             <w:r>
               <w:rPr>
-                <w:rFonts w:ascii="Helvetica" w:hAnsi="Helvetica" w:eastAsia="Helvetica" w:cs="Helvetica"/>
+                <w:rFonts w:ascii="Arial" w:hAnsi="Arial" w:eastAsia="Arial" w:cs="Arial"/>
                 <w:i w:val="false"/>
                 <w:b w:val="false"/>
                 <w:u w:val="none"/>
@@ -7638,7 +7638,7 @@
             </w:pPr>
             <w:r>
               <w:rPr>
-                <w:rFonts w:ascii="Helvetica" w:hAnsi="Helvetica" w:eastAsia="Helvetica" w:cs="Helvetica"/>
+                <w:rFonts w:ascii="Arial" w:hAnsi="Arial" w:eastAsia="Arial" w:cs="Arial"/>
                 <w:i w:val="false"/>
                 <w:b w:val="false"/>
                 <w:u w:val="none"/>
@@ -7682,7 +7682,7 @@
             </w:pPr>
             <w:r>
               <w:rPr>
-                <w:rFonts w:ascii="Helvetica" w:hAnsi="Helvetica" w:eastAsia="Helvetica" w:cs="Helvetica"/>
+                <w:rFonts w:ascii="Arial" w:hAnsi="Arial" w:eastAsia="Arial" w:cs="Arial"/>
                 <w:i w:val="false"/>
                 <w:b w:val="false"/>
                 <w:u w:val="none"/>
@@ -7726,7 +7726,7 @@
             </w:pPr>
             <w:r>
               <w:rPr>
-                <w:rFonts w:ascii="Helvetica" w:hAnsi="Helvetica" w:eastAsia="Helvetica" w:cs="Helvetica"/>
+                <w:rFonts w:ascii="Arial" w:hAnsi="Arial" w:eastAsia="Arial" w:cs="Arial"/>
                 <w:i w:val="false"/>
                 <w:b w:val="false"/>
                 <w:u w:val="none"/>
@@ -7741,7 +7741,7 @@
       </w:tr>
       <w:tr>
         <w:trPr>
-          <w:trHeight w:val="616" w:hRule="auto"/>
+          <w:trHeight w:val="617" w:hRule="auto"/>
         </w:trPr>
         body42
         <w:tc>
@@ -7776,7 +7776,7 @@
             </w:pPr>
             <w:r>
               <w:rPr>
-                <w:rFonts w:ascii="Helvetica" w:hAnsi="Helvetica" w:eastAsia="Helvetica" w:cs="Helvetica"/>
+                <w:rFonts w:ascii="Arial" w:hAnsi="Arial" w:eastAsia="Arial" w:cs="Arial"/>
                 <w:i w:val="false"/>
                 <w:b w:val="false"/>
                 <w:u w:val="none"/>
@@ -7820,7 +7820,7 @@
             </w:pPr>
             <w:r>
               <w:rPr>
-                <w:rFonts w:ascii="Helvetica" w:hAnsi="Helvetica" w:eastAsia="Helvetica" w:cs="Helvetica"/>
+                <w:rFonts w:ascii="Arial" w:hAnsi="Arial" w:eastAsia="Arial" w:cs="Arial"/>
                 <w:i w:val="false"/>
                 <w:b w:val="false"/>
                 <w:u w:val="none"/>
@@ -7864,7 +7864,7 @@
             </w:pPr>
             <w:r>
               <w:rPr>
-                <w:rFonts w:ascii="Helvetica" w:hAnsi="Helvetica" w:eastAsia="Helvetica" w:cs="Helvetica"/>
+                <w:rFonts w:ascii="Arial" w:hAnsi="Arial" w:eastAsia="Arial" w:cs="Arial"/>
                 <w:i w:val="false"/>
                 <w:b w:val="false"/>
                 <w:u w:val="none"/>
@@ -7908,7 +7908,7 @@
             </w:pPr>
             <w:r>
               <w:rPr>
-                <w:rFonts w:ascii="Helvetica" w:hAnsi="Helvetica" w:eastAsia="Helvetica" w:cs="Helvetica"/>
+                <w:rFonts w:ascii="Arial" w:hAnsi="Arial" w:eastAsia="Arial" w:cs="Arial"/>
                 <w:i w:val="false"/>
                 <w:b w:val="false"/>
                 <w:u w:val="none"/>
@@ -7923,7 +7923,7 @@
       </w:tr>
       <w:tr>
         <w:trPr>
-          <w:trHeight w:val="577" w:hRule="auto"/>
+          <w:trHeight w:val="574" w:hRule="auto"/>
         </w:trPr>
         body43
         <w:tc>
@@ -7958,7 +7958,7 @@
             </w:pPr>
             <w:r>
               <w:rPr>
-                <w:rFonts w:ascii="Helvetica" w:hAnsi="Helvetica" w:eastAsia="Helvetica" w:cs="Helvetica"/>
+                <w:rFonts w:ascii="Arial" w:hAnsi="Arial" w:eastAsia="Arial" w:cs="Arial"/>
                 <w:i w:val="false"/>
                 <w:b w:val="true"/>
                 <w:u w:val="none"/>
@@ -8002,7 +8002,7 @@
             </w:pPr>
             <w:r>
               <w:rPr>
-                <w:rFonts w:ascii="Helvetica" w:hAnsi="Helvetica" w:eastAsia="Helvetica" w:cs="Helvetica"/>
+                <w:rFonts w:ascii="Arial" w:hAnsi="Arial" w:eastAsia="Arial" w:cs="Arial"/>
                 <w:i w:val="false"/>
                 <w:b w:val="false"/>
                 <w:u w:val="none"/>
@@ -8046,7 +8046,7 @@
             </w:pPr>
             <w:r>
               <w:rPr>
-                <w:rFonts w:ascii="Helvetica" w:hAnsi="Helvetica" w:eastAsia="Helvetica" w:cs="Helvetica"/>
+                <w:rFonts w:ascii="Arial" w:hAnsi="Arial" w:eastAsia="Arial" w:cs="Arial"/>
                 <w:i w:val="false"/>
                 <w:b w:val="false"/>
                 <w:u w:val="none"/>
@@ -8090,7 +8090,7 @@
             </w:pPr>
             <w:r>
               <w:rPr>
-                <w:rFonts w:ascii="Helvetica" w:hAnsi="Helvetica" w:eastAsia="Helvetica" w:cs="Helvetica"/>
+                <w:rFonts w:ascii="Arial" w:hAnsi="Arial" w:eastAsia="Arial" w:cs="Arial"/>
                 <w:i w:val="false"/>
                 <w:b w:val="false"/>
                 <w:u w:val="none"/>
@@ -8105,7 +8105,7 @@
       </w:tr>
       <w:tr>
         <w:trPr>
-          <w:trHeight w:val="616" w:hRule="auto"/>
+          <w:trHeight w:val="617" w:hRule="auto"/>
         </w:trPr>
         body44
         <w:tc>
@@ -8140,7 +8140,7 @@
             </w:pPr>
             <w:r>
               <w:rPr>
-                <w:rFonts w:ascii="Helvetica" w:hAnsi="Helvetica" w:eastAsia="Helvetica" w:cs="Helvetica"/>
+                <w:rFonts w:ascii="Arial" w:hAnsi="Arial" w:eastAsia="Arial" w:cs="Arial"/>
                 <w:i w:val="false"/>
                 <w:b w:val="false"/>
                 <w:u w:val="none"/>
@@ -8184,110 +8184,110 @@
             </w:pPr>
             <w:r>
               <w:rPr>
-                <w:rFonts w:ascii="Helvetica" w:hAnsi="Helvetica" w:eastAsia="Helvetica" w:cs="Helvetica"/>
-                <w:i w:val="false"/>
-                <w:b w:val="false"/>
-                <w:u w:val="none"/>
-                <w:sz w:val="22"/>
-                <w:szCs w:val="22"/>
-                <w:color w:val="000000"/>
-              </w:rPr>
-              <w:t xml:space="preserve">2,293 (23.4%)</w:t>
-            </w:r>
-          </w:p>
-        </w:tc>
-        <w:tc>
-          <w:tcPr>
-            <w:tcBorders>
-              <w:bottom w:val="none" w:sz="0" w:space="0" w:color="000000"/>
-              <w:top w:val="none" w:sz="0" w:space="0" w:color="000000"/>
-              <w:left w:val="none" w:sz="0" w:space="0" w:color="000000"/>
-              <w:right w:val="none" w:sz="0" w:space="0" w:color="000000"/>
-            </w:tcBorders>
-            <w:shd w:val="clear" w:color="auto" w:fill="FFFFFF"/>
-            <w:tcMar>
-              <w:top w:w="0" w:type="dxa"/>
-              <w:bottom w:w="0" w:type="dxa"/>
-              <w:left w:w="0" w:type="dxa"/>
-              <w:right w:w="0" w:type="dxa"/>
-            </w:tcMar>
-            <w:vAlign w:val="center"/>
-          </w:tcPr>
-          <w:p>
-            <w:pPr>
-              <w:pStyle w:val="Normal"/>
-              <w:jc w:val="center"/>
-              <w:pBdr>
-                <w:bottom w:val="none" w:sz="0" w:space="0" w:color="000000"/>
-                <w:top w:val="none" w:sz="0" w:space="0" w:color="000000"/>
-                <w:left w:val="none" w:sz="0" w:space="0" w:color="000000"/>
-                <w:right w:val="none" w:sz="0" w:space="0" w:color="000000"/>
-              </w:pBdr>
-              <w:spacing w:after="100" w:before="100" w:line="240"/>
-              <w:ind w:firstLine="0" w:left="100" w:right="100"/>
-            </w:pPr>
-            <w:r>
-              <w:rPr>
-                <w:rFonts w:ascii="Helvetica" w:hAnsi="Helvetica" w:eastAsia="Helvetica" w:cs="Helvetica"/>
-                <w:i w:val="false"/>
-                <w:b w:val="false"/>
-                <w:u w:val="none"/>
-                <w:sz w:val="22"/>
-                <w:szCs w:val="22"/>
-                <w:color w:val="000000"/>
-              </w:rPr>
-              <w:t xml:space="preserve">886 (47.2%)</w:t>
-            </w:r>
-          </w:p>
-        </w:tc>
-        <w:tc>
-          <w:tcPr>
-            <w:tcBorders>
-              <w:bottom w:val="none" w:sz="0" w:space="0" w:color="000000"/>
-              <w:top w:val="none" w:sz="0" w:space="0" w:color="000000"/>
-              <w:left w:val="none" w:sz="0" w:space="0" w:color="000000"/>
-              <w:right w:val="none" w:sz="0" w:space="0" w:color="000000"/>
-            </w:tcBorders>
-            <w:shd w:val="clear" w:color="auto" w:fill="FFFFFF"/>
-            <w:tcMar>
-              <w:top w:w="0" w:type="dxa"/>
-              <w:bottom w:w="0" w:type="dxa"/>
-              <w:left w:w="0" w:type="dxa"/>
-              <w:right w:w="0" w:type="dxa"/>
-            </w:tcMar>
-            <w:vAlign w:val="center"/>
-          </w:tcPr>
-          <w:p>
-            <w:pPr>
-              <w:pStyle w:val="Normal"/>
-              <w:jc w:val="center"/>
-              <w:pBdr>
-                <w:bottom w:val="none" w:sz="0" w:space="0" w:color="000000"/>
-                <w:top w:val="none" w:sz="0" w:space="0" w:color="000000"/>
-                <w:left w:val="none" w:sz="0" w:space="0" w:color="000000"/>
-                <w:right w:val="none" w:sz="0" w:space="0" w:color="000000"/>
-              </w:pBdr>
-              <w:spacing w:after="100" w:before="100" w:line="240"/>
-              <w:ind w:firstLine="0" w:left="100" w:right="100"/>
-            </w:pPr>
-            <w:r>
-              <w:rPr>
-                <w:rFonts w:ascii="Helvetica" w:hAnsi="Helvetica" w:eastAsia="Helvetica" w:cs="Helvetica"/>
-                <w:i w:val="false"/>
-                <w:b w:val="false"/>
-                <w:u w:val="none"/>
-                <w:sz w:val="22"/>
-                <w:szCs w:val="22"/>
-                <w:color w:val="000000"/>
-              </w:rPr>
-              <w:t xml:space="preserve">3,179 (27.2%)</w:t>
+                <w:rFonts w:ascii="Arial" w:hAnsi="Arial" w:eastAsia="Arial" w:cs="Arial"/>
+                <w:i w:val="false"/>
+                <w:b w:val="false"/>
+                <w:u w:val="none"/>
+                <w:sz w:val="22"/>
+                <w:szCs w:val="22"/>
+                <w:color w:val="000000"/>
+              </w:rPr>
+              <w:t xml:space="preserve">2,298 (23.4%)</w:t>
+            </w:r>
+          </w:p>
+        </w:tc>
+        <w:tc>
+          <w:tcPr>
+            <w:tcBorders>
+              <w:bottom w:val="none" w:sz="0" w:space="0" w:color="000000"/>
+              <w:top w:val="none" w:sz="0" w:space="0" w:color="000000"/>
+              <w:left w:val="none" w:sz="0" w:space="0" w:color="000000"/>
+              <w:right w:val="none" w:sz="0" w:space="0" w:color="000000"/>
+            </w:tcBorders>
+            <w:shd w:val="clear" w:color="auto" w:fill="FFFFFF"/>
+            <w:tcMar>
+              <w:top w:w="0" w:type="dxa"/>
+              <w:bottom w:w="0" w:type="dxa"/>
+              <w:left w:w="0" w:type="dxa"/>
+              <w:right w:w="0" w:type="dxa"/>
+            </w:tcMar>
+            <w:vAlign w:val="center"/>
+          </w:tcPr>
+          <w:p>
+            <w:pPr>
+              <w:pStyle w:val="Normal"/>
+              <w:jc w:val="center"/>
+              <w:pBdr>
+                <w:bottom w:val="none" w:sz="0" w:space="0" w:color="000000"/>
+                <w:top w:val="none" w:sz="0" w:space="0" w:color="000000"/>
+                <w:left w:val="none" w:sz="0" w:space="0" w:color="000000"/>
+                <w:right w:val="none" w:sz="0" w:space="0" w:color="000000"/>
+              </w:pBdr>
+              <w:spacing w:after="100" w:before="100" w:line="240"/>
+              <w:ind w:firstLine="0" w:left="100" w:right="100"/>
+            </w:pPr>
+            <w:r>
+              <w:rPr>
+                <w:rFonts w:ascii="Arial" w:hAnsi="Arial" w:eastAsia="Arial" w:cs="Arial"/>
+                <w:i w:val="false"/>
+                <w:b w:val="false"/>
+                <w:u w:val="none"/>
+                <w:sz w:val="22"/>
+                <w:szCs w:val="22"/>
+                <w:color w:val="000000"/>
+              </w:rPr>
+              <w:t xml:space="preserve">894 (47.7%)</w:t>
+            </w:r>
+          </w:p>
+        </w:tc>
+        <w:tc>
+          <w:tcPr>
+            <w:tcBorders>
+              <w:bottom w:val="none" w:sz="0" w:space="0" w:color="000000"/>
+              <w:top w:val="none" w:sz="0" w:space="0" w:color="000000"/>
+              <w:left w:val="none" w:sz="0" w:space="0" w:color="000000"/>
+              <w:right w:val="none" w:sz="0" w:space="0" w:color="000000"/>
+            </w:tcBorders>
+            <w:shd w:val="clear" w:color="auto" w:fill="FFFFFF"/>
+            <w:tcMar>
+              <w:top w:w="0" w:type="dxa"/>
+              <w:bottom w:w="0" w:type="dxa"/>
+              <w:left w:w="0" w:type="dxa"/>
+              <w:right w:w="0" w:type="dxa"/>
+            </w:tcMar>
+            <w:vAlign w:val="center"/>
+          </w:tcPr>
+          <w:p>
+            <w:pPr>
+              <w:pStyle w:val="Normal"/>
+              <w:jc w:val="center"/>
+              <w:pBdr>
+                <w:bottom w:val="none" w:sz="0" w:space="0" w:color="000000"/>
+                <w:top w:val="none" w:sz="0" w:space="0" w:color="000000"/>
+                <w:left w:val="none" w:sz="0" w:space="0" w:color="000000"/>
+                <w:right w:val="none" w:sz="0" w:space="0" w:color="000000"/>
+              </w:pBdr>
+              <w:spacing w:after="100" w:before="100" w:line="240"/>
+              <w:ind w:firstLine="0" w:left="100" w:right="100"/>
+            </w:pPr>
+            <w:r>
+              <w:rPr>
+                <w:rFonts w:ascii="Arial" w:hAnsi="Arial" w:eastAsia="Arial" w:cs="Arial"/>
+                <w:i w:val="false"/>
+                <w:b w:val="false"/>
+                <w:u w:val="none"/>
+                <w:sz w:val="22"/>
+                <w:szCs w:val="22"/>
+                <w:color w:val="000000"/>
+              </w:rPr>
+              <w:t xml:space="preserve">3,192 (27.3%)</w:t>
             </w:r>
           </w:p>
         </w:tc>
       </w:tr>
       <w:tr>
         <w:trPr>
-          <w:trHeight w:val="616" w:hRule="auto"/>
+          <w:trHeight w:val="617" w:hRule="auto"/>
         </w:trPr>
         body45
         <w:tc>
@@ -8322,7 +8322,7 @@
             </w:pPr>
             <w:r>
               <w:rPr>
-                <w:rFonts w:ascii="Helvetica" w:hAnsi="Helvetica" w:eastAsia="Helvetica" w:cs="Helvetica"/>
+                <w:rFonts w:ascii="Arial" w:hAnsi="Arial" w:eastAsia="Arial" w:cs="Arial"/>
                 <w:i w:val="false"/>
                 <w:b w:val="false"/>
                 <w:u w:val="none"/>
@@ -8366,110 +8366,110 @@
             </w:pPr>
             <w:r>
               <w:rPr>
-                <w:rFonts w:ascii="Helvetica" w:hAnsi="Helvetica" w:eastAsia="Helvetica" w:cs="Helvetica"/>
-                <w:i w:val="false"/>
-                <w:b w:val="false"/>
-                <w:u w:val="none"/>
-                <w:sz w:val="22"/>
-                <w:szCs w:val="22"/>
-                <w:color w:val="000000"/>
-              </w:rPr>
-              <w:t xml:space="preserve">7,522 (76.6%)</w:t>
-            </w:r>
-          </w:p>
-        </w:tc>
-        <w:tc>
-          <w:tcPr>
-            <w:tcBorders>
-              <w:bottom w:val="none" w:sz="0" w:space="0" w:color="000000"/>
-              <w:top w:val="none" w:sz="0" w:space="0" w:color="000000"/>
-              <w:left w:val="none" w:sz="0" w:space="0" w:color="000000"/>
-              <w:right w:val="none" w:sz="0" w:space="0" w:color="000000"/>
-            </w:tcBorders>
-            <w:shd w:val="clear" w:color="auto" w:fill="FFFFFF"/>
-            <w:tcMar>
-              <w:top w:w="0" w:type="dxa"/>
-              <w:bottom w:w="0" w:type="dxa"/>
-              <w:left w:w="0" w:type="dxa"/>
-              <w:right w:w="0" w:type="dxa"/>
-            </w:tcMar>
-            <w:vAlign w:val="center"/>
-          </w:tcPr>
-          <w:p>
-            <w:pPr>
-              <w:pStyle w:val="Normal"/>
-              <w:jc w:val="center"/>
-              <w:pBdr>
-                <w:bottom w:val="none" w:sz="0" w:space="0" w:color="000000"/>
-                <w:top w:val="none" w:sz="0" w:space="0" w:color="000000"/>
-                <w:left w:val="none" w:sz="0" w:space="0" w:color="000000"/>
-                <w:right w:val="none" w:sz="0" w:space="0" w:color="000000"/>
-              </w:pBdr>
-              <w:spacing w:after="100" w:before="100" w:line="240"/>
-              <w:ind w:firstLine="0" w:left="100" w:right="100"/>
-            </w:pPr>
-            <w:r>
-              <w:rPr>
-                <w:rFonts w:ascii="Helvetica" w:hAnsi="Helvetica" w:eastAsia="Helvetica" w:cs="Helvetica"/>
-                <w:i w:val="false"/>
-                <w:b w:val="false"/>
-                <w:u w:val="none"/>
-                <w:sz w:val="22"/>
-                <w:szCs w:val="22"/>
-                <w:color w:val="000000"/>
-              </w:rPr>
-              <w:t xml:space="preserve">990 (52.8%)</w:t>
-            </w:r>
-          </w:p>
-        </w:tc>
-        <w:tc>
-          <w:tcPr>
-            <w:tcBorders>
-              <w:bottom w:val="none" w:sz="0" w:space="0" w:color="000000"/>
-              <w:top w:val="none" w:sz="0" w:space="0" w:color="000000"/>
-              <w:left w:val="none" w:sz="0" w:space="0" w:color="000000"/>
-              <w:right w:val="none" w:sz="0" w:space="0" w:color="000000"/>
-            </w:tcBorders>
-            <w:shd w:val="clear" w:color="auto" w:fill="FFFFFF"/>
-            <w:tcMar>
-              <w:top w:w="0" w:type="dxa"/>
-              <w:bottom w:w="0" w:type="dxa"/>
-              <w:left w:w="0" w:type="dxa"/>
-              <w:right w:w="0" w:type="dxa"/>
-            </w:tcMar>
-            <w:vAlign w:val="center"/>
-          </w:tcPr>
-          <w:p>
-            <w:pPr>
-              <w:pStyle w:val="Normal"/>
-              <w:jc w:val="center"/>
-              <w:pBdr>
-                <w:bottom w:val="none" w:sz="0" w:space="0" w:color="000000"/>
-                <w:top w:val="none" w:sz="0" w:space="0" w:color="000000"/>
-                <w:left w:val="none" w:sz="0" w:space="0" w:color="000000"/>
-                <w:right w:val="none" w:sz="0" w:space="0" w:color="000000"/>
-              </w:pBdr>
-              <w:spacing w:after="100" w:before="100" w:line="240"/>
-              <w:ind w:firstLine="0" w:left="100" w:right="100"/>
-            </w:pPr>
-            <w:r>
-              <w:rPr>
-                <w:rFonts w:ascii="Helvetica" w:hAnsi="Helvetica" w:eastAsia="Helvetica" w:cs="Helvetica"/>
-                <w:i w:val="false"/>
-                <w:b w:val="false"/>
-                <w:u w:val="none"/>
-                <w:sz w:val="22"/>
-                <w:szCs w:val="22"/>
-                <w:color w:val="000000"/>
-              </w:rPr>
-              <w:t xml:space="preserve">8,512 (72.8%)</w:t>
+                <w:rFonts w:ascii="Arial" w:hAnsi="Arial" w:eastAsia="Arial" w:cs="Arial"/>
+                <w:i w:val="false"/>
+                <w:b w:val="false"/>
+                <w:u w:val="none"/>
+                <w:sz w:val="22"/>
+                <w:szCs w:val="22"/>
+                <w:color w:val="000000"/>
+              </w:rPr>
+              <w:t xml:space="preserve">7,517 (76.6%)</w:t>
+            </w:r>
+          </w:p>
+        </w:tc>
+        <w:tc>
+          <w:tcPr>
+            <w:tcBorders>
+              <w:bottom w:val="none" w:sz="0" w:space="0" w:color="000000"/>
+              <w:top w:val="none" w:sz="0" w:space="0" w:color="000000"/>
+              <w:left w:val="none" w:sz="0" w:space="0" w:color="000000"/>
+              <w:right w:val="none" w:sz="0" w:space="0" w:color="000000"/>
+            </w:tcBorders>
+            <w:shd w:val="clear" w:color="auto" w:fill="FFFFFF"/>
+            <w:tcMar>
+              <w:top w:w="0" w:type="dxa"/>
+              <w:bottom w:w="0" w:type="dxa"/>
+              <w:left w:w="0" w:type="dxa"/>
+              <w:right w:w="0" w:type="dxa"/>
+            </w:tcMar>
+            <w:vAlign w:val="center"/>
+          </w:tcPr>
+          <w:p>
+            <w:pPr>
+              <w:pStyle w:val="Normal"/>
+              <w:jc w:val="center"/>
+              <w:pBdr>
+                <w:bottom w:val="none" w:sz="0" w:space="0" w:color="000000"/>
+                <w:top w:val="none" w:sz="0" w:space="0" w:color="000000"/>
+                <w:left w:val="none" w:sz="0" w:space="0" w:color="000000"/>
+                <w:right w:val="none" w:sz="0" w:space="0" w:color="000000"/>
+              </w:pBdr>
+              <w:spacing w:after="100" w:before="100" w:line="240"/>
+              <w:ind w:firstLine="0" w:left="100" w:right="100"/>
+            </w:pPr>
+            <w:r>
+              <w:rPr>
+                <w:rFonts w:ascii="Arial" w:hAnsi="Arial" w:eastAsia="Arial" w:cs="Arial"/>
+                <w:i w:val="false"/>
+                <w:b w:val="false"/>
+                <w:u w:val="none"/>
+                <w:sz w:val="22"/>
+                <w:szCs w:val="22"/>
+                <w:color w:val="000000"/>
+              </w:rPr>
+              <w:t xml:space="preserve">982 (52.3%)</w:t>
+            </w:r>
+          </w:p>
+        </w:tc>
+        <w:tc>
+          <w:tcPr>
+            <w:tcBorders>
+              <w:bottom w:val="none" w:sz="0" w:space="0" w:color="000000"/>
+              <w:top w:val="none" w:sz="0" w:space="0" w:color="000000"/>
+              <w:left w:val="none" w:sz="0" w:space="0" w:color="000000"/>
+              <w:right w:val="none" w:sz="0" w:space="0" w:color="000000"/>
+            </w:tcBorders>
+            <w:shd w:val="clear" w:color="auto" w:fill="FFFFFF"/>
+            <w:tcMar>
+              <w:top w:w="0" w:type="dxa"/>
+              <w:bottom w:w="0" w:type="dxa"/>
+              <w:left w:w="0" w:type="dxa"/>
+              <w:right w:w="0" w:type="dxa"/>
+            </w:tcMar>
+            <w:vAlign w:val="center"/>
+          </w:tcPr>
+          <w:p>
+            <w:pPr>
+              <w:pStyle w:val="Normal"/>
+              <w:jc w:val="center"/>
+              <w:pBdr>
+                <w:bottom w:val="none" w:sz="0" w:space="0" w:color="000000"/>
+                <w:top w:val="none" w:sz="0" w:space="0" w:color="000000"/>
+                <w:left w:val="none" w:sz="0" w:space="0" w:color="000000"/>
+                <w:right w:val="none" w:sz="0" w:space="0" w:color="000000"/>
+              </w:pBdr>
+              <w:spacing w:after="100" w:before="100" w:line="240"/>
+              <w:ind w:firstLine="0" w:left="100" w:right="100"/>
+            </w:pPr>
+            <w:r>
+              <w:rPr>
+                <w:rFonts w:ascii="Arial" w:hAnsi="Arial" w:eastAsia="Arial" w:cs="Arial"/>
+                <w:i w:val="false"/>
+                <w:b w:val="false"/>
+                <w:u w:val="none"/>
+                <w:sz w:val="22"/>
+                <w:szCs w:val="22"/>
+                <w:color w:val="000000"/>
+              </w:rPr>
+              <w:t xml:space="preserve">8,499 (72.7%)</w:t>
             </w:r>
           </w:p>
         </w:tc>
       </w:tr>
       <w:tr>
         <w:trPr>
-          <w:trHeight w:val="619" w:hRule="auto"/>
+          <w:trHeight w:val="615" w:hRule="auto"/>
         </w:trPr>
         body46
         <w:tc>
@@ -8504,7 +8504,7 @@
             </w:pPr>
             <w:r>
               <w:rPr>
-                <w:rFonts w:ascii="Helvetica" w:hAnsi="Helvetica" w:eastAsia="Helvetica" w:cs="Helvetica"/>
+                <w:rFonts w:ascii="Arial" w:hAnsi="Arial" w:eastAsia="Arial" w:cs="Arial"/>
                 <w:i w:val="false"/>
                 <w:b w:val="true"/>
                 <w:u w:val="none"/>
@@ -8548,7 +8548,7 @@
             </w:pPr>
             <w:r>
               <w:rPr>
-                <w:rFonts w:ascii="Helvetica" w:hAnsi="Helvetica" w:eastAsia="Helvetica" w:cs="Helvetica"/>
+                <w:rFonts w:ascii="Arial" w:hAnsi="Arial" w:eastAsia="Arial" w:cs="Arial"/>
                 <w:i w:val="false"/>
                 <w:b w:val="false"/>
                 <w:u w:val="none"/>
@@ -8592,7 +8592,7 @@
             </w:pPr>
             <w:r>
               <w:rPr>
-                <w:rFonts w:ascii="Helvetica" w:hAnsi="Helvetica" w:eastAsia="Helvetica" w:cs="Helvetica"/>
+                <w:rFonts w:ascii="Arial" w:hAnsi="Arial" w:eastAsia="Arial" w:cs="Arial"/>
                 <w:i w:val="false"/>
                 <w:b w:val="false"/>
                 <w:u w:val="none"/>
@@ -8636,7 +8636,7 @@
             </w:pPr>
             <w:r>
               <w:rPr>
-                <w:rFonts w:ascii="Helvetica" w:hAnsi="Helvetica" w:eastAsia="Helvetica" w:cs="Helvetica"/>
+                <w:rFonts w:ascii="Arial" w:hAnsi="Arial" w:eastAsia="Arial" w:cs="Arial"/>
                 <w:i w:val="false"/>
                 <w:b w:val="false"/>
                 <w:u w:val="none"/>
@@ -8651,7 +8651,7 @@
       </w:tr>
       <w:tr>
         <w:trPr>
-          <w:trHeight w:val="616" w:hRule="auto"/>
+          <w:trHeight w:val="617" w:hRule="auto"/>
         </w:trPr>
         body47
         <w:tc>
@@ -8686,7 +8686,7 @@
             </w:pPr>
             <w:r>
               <w:rPr>
-                <w:rFonts w:ascii="Helvetica" w:hAnsi="Helvetica" w:eastAsia="Helvetica" w:cs="Helvetica"/>
+                <w:rFonts w:ascii="Arial" w:hAnsi="Arial" w:eastAsia="Arial" w:cs="Arial"/>
                 <w:i w:val="false"/>
                 <w:b w:val="false"/>
                 <w:u w:val="none"/>
@@ -8730,7 +8730,7 @@
             </w:pPr>
             <w:r>
               <w:rPr>
-                <w:rFonts w:ascii="Helvetica" w:hAnsi="Helvetica" w:eastAsia="Helvetica" w:cs="Helvetica"/>
+                <w:rFonts w:ascii="Arial" w:hAnsi="Arial" w:eastAsia="Arial" w:cs="Arial"/>
                 <w:i w:val="false"/>
                 <w:b w:val="false"/>
                 <w:u w:val="none"/>
@@ -8774,7 +8774,7 @@
             </w:pPr>
             <w:r>
               <w:rPr>
-                <w:rFonts w:ascii="Helvetica" w:hAnsi="Helvetica" w:eastAsia="Helvetica" w:cs="Helvetica"/>
+                <w:rFonts w:ascii="Arial" w:hAnsi="Arial" w:eastAsia="Arial" w:cs="Arial"/>
                 <w:i w:val="false"/>
                 <w:b w:val="false"/>
                 <w:u w:val="none"/>
@@ -8818,7 +8818,7 @@
             </w:pPr>
             <w:r>
               <w:rPr>
-                <w:rFonts w:ascii="Helvetica" w:hAnsi="Helvetica" w:eastAsia="Helvetica" w:cs="Helvetica"/>
+                <w:rFonts w:ascii="Arial" w:hAnsi="Arial" w:eastAsia="Arial" w:cs="Arial"/>
                 <w:i w:val="false"/>
                 <w:b w:val="false"/>
                 <w:u w:val="none"/>
@@ -8833,7 +8833,7 @@
       </w:tr>
       <w:tr>
         <w:trPr>
-          <w:trHeight w:val="616" w:hRule="auto"/>
+          <w:trHeight w:val="617" w:hRule="auto"/>
         </w:trPr>
         body48
         <w:tc>
@@ -8868,7 +8868,7 @@
             </w:pPr>
             <w:r>
               <w:rPr>
-                <w:rFonts w:ascii="Helvetica" w:hAnsi="Helvetica" w:eastAsia="Helvetica" w:cs="Helvetica"/>
+                <w:rFonts w:ascii="Arial" w:hAnsi="Arial" w:eastAsia="Arial" w:cs="Arial"/>
                 <w:i w:val="false"/>
                 <w:b w:val="false"/>
                 <w:u w:val="none"/>
@@ -8912,7 +8912,7 @@
             </w:pPr>
             <w:r>
               <w:rPr>
-                <w:rFonts w:ascii="Helvetica" w:hAnsi="Helvetica" w:eastAsia="Helvetica" w:cs="Helvetica"/>
+                <w:rFonts w:ascii="Arial" w:hAnsi="Arial" w:eastAsia="Arial" w:cs="Arial"/>
                 <w:i w:val="false"/>
                 <w:b w:val="false"/>
                 <w:u w:val="none"/>
@@ -8956,7 +8956,7 @@
             </w:pPr>
             <w:r>
               <w:rPr>
-                <w:rFonts w:ascii="Helvetica" w:hAnsi="Helvetica" w:eastAsia="Helvetica" w:cs="Helvetica"/>
+                <w:rFonts w:ascii="Arial" w:hAnsi="Arial" w:eastAsia="Arial" w:cs="Arial"/>
                 <w:i w:val="false"/>
                 <w:b w:val="false"/>
                 <w:u w:val="none"/>
@@ -9000,7 +9000,7 @@
             </w:pPr>
             <w:r>
               <w:rPr>
-                <w:rFonts w:ascii="Helvetica" w:hAnsi="Helvetica" w:eastAsia="Helvetica" w:cs="Helvetica"/>
+                <w:rFonts w:ascii="Arial" w:hAnsi="Arial" w:eastAsia="Arial" w:cs="Arial"/>
                 <w:i w:val="false"/>
                 <w:b w:val="false"/>
                 <w:u w:val="none"/>
@@ -9015,7 +9015,7 @@
       </w:tr>
       <w:tr>
         <w:trPr>
-          <w:trHeight w:val="621" w:hRule="auto"/>
+          <w:trHeight w:val="617" w:hRule="auto"/>
         </w:trPr>
         body49
         <w:tc>
@@ -9050,7 +9050,7 @@
             </w:pPr>
             <w:r>
               <w:rPr>
-                <w:rFonts w:ascii="Helvetica" w:hAnsi="Helvetica" w:eastAsia="Helvetica" w:cs="Helvetica"/>
+                <w:rFonts w:ascii="Arial" w:hAnsi="Arial" w:eastAsia="Arial" w:cs="Arial"/>
                 <w:i w:val="false"/>
                 <w:b w:val="true"/>
                 <w:u w:val="none"/>
@@ -9094,7 +9094,7 @@
             </w:pPr>
             <w:r>
               <w:rPr>
-                <w:rFonts w:ascii="Helvetica" w:hAnsi="Helvetica" w:eastAsia="Helvetica" w:cs="Helvetica"/>
+                <w:rFonts w:ascii="Arial" w:hAnsi="Arial" w:eastAsia="Arial" w:cs="Arial"/>
                 <w:i w:val="false"/>
                 <w:b w:val="false"/>
                 <w:u w:val="none"/>
@@ -9138,7 +9138,7 @@
             </w:pPr>
             <w:r>
               <w:rPr>
-                <w:rFonts w:ascii="Helvetica" w:hAnsi="Helvetica" w:eastAsia="Helvetica" w:cs="Helvetica"/>
+                <w:rFonts w:ascii="Arial" w:hAnsi="Arial" w:eastAsia="Arial" w:cs="Arial"/>
                 <w:i w:val="false"/>
                 <w:b w:val="false"/>
                 <w:u w:val="none"/>
@@ -9182,7 +9182,7 @@
             </w:pPr>
             <w:r>
               <w:rPr>
-                <w:rFonts w:ascii="Helvetica" w:hAnsi="Helvetica" w:eastAsia="Helvetica" w:cs="Helvetica"/>
+                <w:rFonts w:ascii="Arial" w:hAnsi="Arial" w:eastAsia="Arial" w:cs="Arial"/>
                 <w:i w:val="false"/>
                 <w:b w:val="false"/>
                 <w:u w:val="none"/>
@@ -9197,7 +9197,7 @@
       </w:tr>
       <w:tr>
         <w:trPr>
-          <w:trHeight w:val="616" w:hRule="auto"/>
+          <w:trHeight w:val="617" w:hRule="auto"/>
         </w:trPr>
         body50
         <w:tc>
@@ -9232,7 +9232,7 @@
             </w:pPr>
             <w:r>
               <w:rPr>
-                <w:rFonts w:ascii="Helvetica" w:hAnsi="Helvetica" w:eastAsia="Helvetica" w:cs="Helvetica"/>
+                <w:rFonts w:ascii="Arial" w:hAnsi="Arial" w:eastAsia="Arial" w:cs="Arial"/>
                 <w:i w:val="false"/>
                 <w:b w:val="false"/>
                 <w:u w:val="none"/>
@@ -9276,7 +9276,7 @@
             </w:pPr>
             <w:r>
               <w:rPr>
-                <w:rFonts w:ascii="Helvetica" w:hAnsi="Helvetica" w:eastAsia="Helvetica" w:cs="Helvetica"/>
+                <w:rFonts w:ascii="Arial" w:hAnsi="Arial" w:eastAsia="Arial" w:cs="Arial"/>
                 <w:i w:val="false"/>
                 <w:b w:val="false"/>
                 <w:u w:val="none"/>
@@ -9320,7 +9320,7 @@
             </w:pPr>
             <w:r>
               <w:rPr>
-                <w:rFonts w:ascii="Helvetica" w:hAnsi="Helvetica" w:eastAsia="Helvetica" w:cs="Helvetica"/>
+                <w:rFonts w:ascii="Arial" w:hAnsi="Arial" w:eastAsia="Arial" w:cs="Arial"/>
                 <w:i w:val="false"/>
                 <w:b w:val="false"/>
                 <w:u w:val="none"/>
@@ -9364,7 +9364,7 @@
             </w:pPr>
             <w:r>
               <w:rPr>
-                <w:rFonts w:ascii="Helvetica" w:hAnsi="Helvetica" w:eastAsia="Helvetica" w:cs="Helvetica"/>
+                <w:rFonts w:ascii="Arial" w:hAnsi="Arial" w:eastAsia="Arial" w:cs="Arial"/>
                 <w:i w:val="false"/>
                 <w:b w:val="false"/>
                 <w:u w:val="none"/>
@@ -9379,7 +9379,7 @@
       </w:tr>
       <w:tr>
         <w:trPr>
-          <w:trHeight w:val="616" w:hRule="auto"/>
+          <w:trHeight w:val="617" w:hRule="auto"/>
         </w:trPr>
         body51
         <w:tc>
@@ -9414,7 +9414,7 @@
             </w:pPr>
             <w:r>
               <w:rPr>
-                <w:rFonts w:ascii="Helvetica" w:hAnsi="Helvetica" w:eastAsia="Helvetica" w:cs="Helvetica"/>
+                <w:rFonts w:ascii="Arial" w:hAnsi="Arial" w:eastAsia="Arial" w:cs="Arial"/>
                 <w:i w:val="false"/>
                 <w:b w:val="false"/>
                 <w:u w:val="none"/>
@@ -9458,7 +9458,7 @@
             </w:pPr>
             <w:r>
               <w:rPr>
-                <w:rFonts w:ascii="Helvetica" w:hAnsi="Helvetica" w:eastAsia="Helvetica" w:cs="Helvetica"/>
+                <w:rFonts w:ascii="Arial" w:hAnsi="Arial" w:eastAsia="Arial" w:cs="Arial"/>
                 <w:i w:val="false"/>
                 <w:b w:val="false"/>
                 <w:u w:val="none"/>
@@ -9502,7 +9502,7 @@
             </w:pPr>
             <w:r>
               <w:rPr>
-                <w:rFonts w:ascii="Helvetica" w:hAnsi="Helvetica" w:eastAsia="Helvetica" w:cs="Helvetica"/>
+                <w:rFonts w:ascii="Arial" w:hAnsi="Arial" w:eastAsia="Arial" w:cs="Arial"/>
                 <w:i w:val="false"/>
                 <w:b w:val="false"/>
                 <w:u w:val="none"/>
@@ -9546,7 +9546,7 @@
             </w:pPr>
             <w:r>
               <w:rPr>
-                <w:rFonts w:ascii="Helvetica" w:hAnsi="Helvetica" w:eastAsia="Helvetica" w:cs="Helvetica"/>
+                <w:rFonts w:ascii="Arial" w:hAnsi="Arial" w:eastAsia="Arial" w:cs="Arial"/>
                 <w:i w:val="false"/>
                 <w:b w:val="false"/>
                 <w:u w:val="none"/>
@@ -9561,7 +9561,7 @@
       </w:tr>
       <w:tr>
         <w:trPr>
-          <w:trHeight w:val="577" w:hRule="auto"/>
+          <w:trHeight w:val="574" w:hRule="auto"/>
         </w:trPr>
         body52
         <w:tc>
@@ -9596,7 +9596,7 @@
             </w:pPr>
             <w:r>
               <w:rPr>
-                <w:rFonts w:ascii="Helvetica" w:hAnsi="Helvetica" w:eastAsia="Helvetica" w:cs="Helvetica"/>
+                <w:rFonts w:ascii="Arial" w:hAnsi="Arial" w:eastAsia="Arial" w:cs="Arial"/>
                 <w:i w:val="false"/>
                 <w:b w:val="true"/>
                 <w:u w:val="none"/>
@@ -9640,7 +9640,7 @@
             </w:pPr>
             <w:r>
               <w:rPr>
-                <w:rFonts w:ascii="Helvetica" w:hAnsi="Helvetica" w:eastAsia="Helvetica" w:cs="Helvetica"/>
+                <w:rFonts w:ascii="Arial" w:hAnsi="Arial" w:eastAsia="Arial" w:cs="Arial"/>
                 <w:i w:val="false"/>
                 <w:b w:val="false"/>
                 <w:u w:val="none"/>
@@ -9684,7 +9684,7 @@
             </w:pPr>
             <w:r>
               <w:rPr>
-                <w:rFonts w:ascii="Helvetica" w:hAnsi="Helvetica" w:eastAsia="Helvetica" w:cs="Helvetica"/>
+                <w:rFonts w:ascii="Arial" w:hAnsi="Arial" w:eastAsia="Arial" w:cs="Arial"/>
                 <w:i w:val="false"/>
                 <w:b w:val="false"/>
                 <w:u w:val="none"/>
@@ -9728,7 +9728,7 @@
             </w:pPr>
             <w:r>
               <w:rPr>
-                <w:rFonts w:ascii="Helvetica" w:hAnsi="Helvetica" w:eastAsia="Helvetica" w:cs="Helvetica"/>
+                <w:rFonts w:ascii="Arial" w:hAnsi="Arial" w:eastAsia="Arial" w:cs="Arial"/>
                 <w:i w:val="false"/>
                 <w:b w:val="false"/>
                 <w:u w:val="none"/>
@@ -9743,7 +9743,7 @@
       </w:tr>
       <w:tr>
         <w:trPr>
-          <w:trHeight w:val="616" w:hRule="auto"/>
+          <w:trHeight w:val="617" w:hRule="auto"/>
         </w:trPr>
         body53
         <w:tc>
@@ -9778,7 +9778,7 @@
             </w:pPr>
             <w:r>
               <w:rPr>
-                <w:rFonts w:ascii="Helvetica" w:hAnsi="Helvetica" w:eastAsia="Helvetica" w:cs="Helvetica"/>
+                <w:rFonts w:ascii="Arial" w:hAnsi="Arial" w:eastAsia="Arial" w:cs="Arial"/>
                 <w:i w:val="false"/>
                 <w:b w:val="false"/>
                 <w:u w:val="none"/>
@@ -9822,7 +9822,7 @@
             </w:pPr>
             <w:r>
               <w:rPr>
-                <w:rFonts w:ascii="Helvetica" w:hAnsi="Helvetica" w:eastAsia="Helvetica" w:cs="Helvetica"/>
+                <w:rFonts w:ascii="Arial" w:hAnsi="Arial" w:eastAsia="Arial" w:cs="Arial"/>
                 <w:i w:val="false"/>
                 <w:b w:val="false"/>
                 <w:u w:val="none"/>
@@ -9866,7 +9866,7 @@
             </w:pPr>
             <w:r>
               <w:rPr>
-                <w:rFonts w:ascii="Helvetica" w:hAnsi="Helvetica" w:eastAsia="Helvetica" w:cs="Helvetica"/>
+                <w:rFonts w:ascii="Arial" w:hAnsi="Arial" w:eastAsia="Arial" w:cs="Arial"/>
                 <w:i w:val="false"/>
                 <w:b w:val="false"/>
                 <w:u w:val="none"/>
@@ -9910,7 +9910,7 @@
             </w:pPr>
             <w:r>
               <w:rPr>
-                <w:rFonts w:ascii="Helvetica" w:hAnsi="Helvetica" w:eastAsia="Helvetica" w:cs="Helvetica"/>
+                <w:rFonts w:ascii="Arial" w:hAnsi="Arial" w:eastAsia="Arial" w:cs="Arial"/>
                 <w:i w:val="false"/>
                 <w:b w:val="false"/>
                 <w:u w:val="none"/>
@@ -9925,7 +9925,7 @@
       </w:tr>
       <w:tr>
         <w:trPr>
-          <w:trHeight w:val="616" w:hRule="auto"/>
+          <w:trHeight w:val="617" w:hRule="auto"/>
         </w:trPr>
         body54
         <w:tc>
@@ -9960,7 +9960,7 @@
             </w:pPr>
             <w:r>
               <w:rPr>
-                <w:rFonts w:ascii="Helvetica" w:hAnsi="Helvetica" w:eastAsia="Helvetica" w:cs="Helvetica"/>
+                <w:rFonts w:ascii="Arial" w:hAnsi="Arial" w:eastAsia="Arial" w:cs="Arial"/>
                 <w:i w:val="false"/>
                 <w:b w:val="false"/>
                 <w:u w:val="none"/>
@@ -10004,7 +10004,7 @@
             </w:pPr>
             <w:r>
               <w:rPr>
-                <w:rFonts w:ascii="Helvetica" w:hAnsi="Helvetica" w:eastAsia="Helvetica" w:cs="Helvetica"/>
+                <w:rFonts w:ascii="Arial" w:hAnsi="Arial" w:eastAsia="Arial" w:cs="Arial"/>
                 <w:i w:val="false"/>
                 <w:b w:val="false"/>
                 <w:u w:val="none"/>
@@ -10048,7 +10048,7 @@
             </w:pPr>
             <w:r>
               <w:rPr>
-                <w:rFonts w:ascii="Helvetica" w:hAnsi="Helvetica" w:eastAsia="Helvetica" w:cs="Helvetica"/>
+                <w:rFonts w:ascii="Arial" w:hAnsi="Arial" w:eastAsia="Arial" w:cs="Arial"/>
                 <w:i w:val="false"/>
                 <w:b w:val="false"/>
                 <w:u w:val="none"/>
@@ -10092,7 +10092,7 @@
             </w:pPr>
             <w:r>
               <w:rPr>
-                <w:rFonts w:ascii="Helvetica" w:hAnsi="Helvetica" w:eastAsia="Helvetica" w:cs="Helvetica"/>
+                <w:rFonts w:ascii="Arial" w:hAnsi="Arial" w:eastAsia="Arial" w:cs="Arial"/>
                 <w:i w:val="false"/>
                 <w:b w:val="false"/>
                 <w:u w:val="none"/>
@@ -10107,7 +10107,7 @@
       </w:tr>
       <w:tr>
         <w:trPr>
-          <w:trHeight w:val="577" w:hRule="auto"/>
+          <w:trHeight w:val="574" w:hRule="auto"/>
         </w:trPr>
         body55
         <w:tc>
@@ -10142,7 +10142,7 @@
             </w:pPr>
             <w:r>
               <w:rPr>
-                <w:rFonts w:ascii="Helvetica" w:hAnsi="Helvetica" w:eastAsia="Helvetica" w:cs="Helvetica"/>
+                <w:rFonts w:ascii="Arial" w:hAnsi="Arial" w:eastAsia="Arial" w:cs="Arial"/>
                 <w:i w:val="false"/>
                 <w:b w:val="true"/>
                 <w:u w:val="none"/>
@@ -10186,7 +10186,7 @@
             </w:pPr>
             <w:r>
               <w:rPr>
-                <w:rFonts w:ascii="Helvetica" w:hAnsi="Helvetica" w:eastAsia="Helvetica" w:cs="Helvetica"/>
+                <w:rFonts w:ascii="Arial" w:hAnsi="Arial" w:eastAsia="Arial" w:cs="Arial"/>
                 <w:i w:val="false"/>
                 <w:b w:val="false"/>
                 <w:u w:val="none"/>
@@ -10230,7 +10230,7 @@
             </w:pPr>
             <w:r>
               <w:rPr>
-                <w:rFonts w:ascii="Helvetica" w:hAnsi="Helvetica" w:eastAsia="Helvetica" w:cs="Helvetica"/>
+                <w:rFonts w:ascii="Arial" w:hAnsi="Arial" w:eastAsia="Arial" w:cs="Arial"/>
                 <w:i w:val="false"/>
                 <w:b w:val="false"/>
                 <w:u w:val="none"/>
@@ -10274,7 +10274,7 @@
             </w:pPr>
             <w:r>
               <w:rPr>
-                <w:rFonts w:ascii="Helvetica" w:hAnsi="Helvetica" w:eastAsia="Helvetica" w:cs="Helvetica"/>
+                <w:rFonts w:ascii="Arial" w:hAnsi="Arial" w:eastAsia="Arial" w:cs="Arial"/>
                 <w:i w:val="false"/>
                 <w:b w:val="false"/>
                 <w:u w:val="none"/>
@@ -10289,7 +10289,7 @@
       </w:tr>
       <w:tr>
         <w:trPr>
-          <w:trHeight w:val="616" w:hRule="auto"/>
+          <w:trHeight w:val="617" w:hRule="auto"/>
         </w:trPr>
         body56
         <w:tc>
@@ -10324,7 +10324,7 @@
             </w:pPr>
             <w:r>
               <w:rPr>
-                <w:rFonts w:ascii="Helvetica" w:hAnsi="Helvetica" w:eastAsia="Helvetica" w:cs="Helvetica"/>
+                <w:rFonts w:ascii="Arial" w:hAnsi="Arial" w:eastAsia="Arial" w:cs="Arial"/>
                 <w:i w:val="false"/>
                 <w:b w:val="false"/>
                 <w:u w:val="none"/>
@@ -10368,7 +10368,7 @@
             </w:pPr>
             <w:r>
               <w:rPr>
-                <w:rFonts w:ascii="Helvetica" w:hAnsi="Helvetica" w:eastAsia="Helvetica" w:cs="Helvetica"/>
+                <w:rFonts w:ascii="Arial" w:hAnsi="Arial" w:eastAsia="Arial" w:cs="Arial"/>
                 <w:i w:val="false"/>
                 <w:b w:val="false"/>
                 <w:u w:val="none"/>
@@ -10412,7 +10412,7 @@
             </w:pPr>
             <w:r>
               <w:rPr>
-                <w:rFonts w:ascii="Helvetica" w:hAnsi="Helvetica" w:eastAsia="Helvetica" w:cs="Helvetica"/>
+                <w:rFonts w:ascii="Arial" w:hAnsi="Arial" w:eastAsia="Arial" w:cs="Arial"/>
                 <w:i w:val="false"/>
                 <w:b w:val="false"/>
                 <w:u w:val="none"/>
@@ -10456,7 +10456,7 @@
             </w:pPr>
             <w:r>
               <w:rPr>
-                <w:rFonts w:ascii="Helvetica" w:hAnsi="Helvetica" w:eastAsia="Helvetica" w:cs="Helvetica"/>
+                <w:rFonts w:ascii="Arial" w:hAnsi="Arial" w:eastAsia="Arial" w:cs="Arial"/>
                 <w:i w:val="false"/>
                 <w:b w:val="false"/>
                 <w:u w:val="none"/>
@@ -10471,7 +10471,7 @@
       </w:tr>
       <w:tr>
         <w:trPr>
-          <w:trHeight w:val="616" w:hRule="auto"/>
+          <w:trHeight w:val="617" w:hRule="auto"/>
         </w:trPr>
         body57
         <w:tc>
@@ -10506,7 +10506,7 @@
             </w:pPr>
             <w:r>
               <w:rPr>
-                <w:rFonts w:ascii="Helvetica" w:hAnsi="Helvetica" w:eastAsia="Helvetica" w:cs="Helvetica"/>
+                <w:rFonts w:ascii="Arial" w:hAnsi="Arial" w:eastAsia="Arial" w:cs="Arial"/>
                 <w:i w:val="false"/>
                 <w:b w:val="false"/>
                 <w:u w:val="none"/>
@@ -10550,7 +10550,7 @@
             </w:pPr>
             <w:r>
               <w:rPr>
-                <w:rFonts w:ascii="Helvetica" w:hAnsi="Helvetica" w:eastAsia="Helvetica" w:cs="Helvetica"/>
+                <w:rFonts w:ascii="Arial" w:hAnsi="Arial" w:eastAsia="Arial" w:cs="Arial"/>
                 <w:i w:val="false"/>
                 <w:b w:val="false"/>
                 <w:u w:val="none"/>
@@ -10594,7 +10594,7 @@
             </w:pPr>
             <w:r>
               <w:rPr>
-                <w:rFonts w:ascii="Helvetica" w:hAnsi="Helvetica" w:eastAsia="Helvetica" w:cs="Helvetica"/>
+                <w:rFonts w:ascii="Arial" w:hAnsi="Arial" w:eastAsia="Arial" w:cs="Arial"/>
                 <w:i w:val="false"/>
                 <w:b w:val="false"/>
                 <w:u w:val="none"/>
@@ -10638,7 +10638,7 @@
             </w:pPr>
             <w:r>
               <w:rPr>
-                <w:rFonts w:ascii="Helvetica" w:hAnsi="Helvetica" w:eastAsia="Helvetica" w:cs="Helvetica"/>
+                <w:rFonts w:ascii="Arial" w:hAnsi="Arial" w:eastAsia="Arial" w:cs="Arial"/>
                 <w:i w:val="false"/>
                 <w:b w:val="false"/>
                 <w:u w:val="none"/>
@@ -10653,7 +10653,7 @@
       </w:tr>
       <w:tr>
         <w:trPr>
-          <w:trHeight w:val="577" w:hRule="auto"/>
+          <w:trHeight w:val="574" w:hRule="auto"/>
         </w:trPr>
         body58
         <w:tc>
@@ -10688,7 +10688,7 @@
             </w:pPr>
             <w:r>
               <w:rPr>
-                <w:rFonts w:ascii="Helvetica" w:hAnsi="Helvetica" w:eastAsia="Helvetica" w:cs="Helvetica"/>
+                <w:rFonts w:ascii="Arial" w:hAnsi="Arial" w:eastAsia="Arial" w:cs="Arial"/>
                 <w:i w:val="false"/>
                 <w:b w:val="true"/>
                 <w:u w:val="none"/>
@@ -10732,7 +10732,7 @@
             </w:pPr>
             <w:r>
               <w:rPr>
-                <w:rFonts w:ascii="Helvetica" w:hAnsi="Helvetica" w:eastAsia="Helvetica" w:cs="Helvetica"/>
+                <w:rFonts w:ascii="Arial" w:hAnsi="Arial" w:eastAsia="Arial" w:cs="Arial"/>
                 <w:i w:val="false"/>
                 <w:b w:val="false"/>
                 <w:u w:val="none"/>
@@ -10776,7 +10776,7 @@
             </w:pPr>
             <w:r>
               <w:rPr>
-                <w:rFonts w:ascii="Helvetica" w:hAnsi="Helvetica" w:eastAsia="Helvetica" w:cs="Helvetica"/>
+                <w:rFonts w:ascii="Arial" w:hAnsi="Arial" w:eastAsia="Arial" w:cs="Arial"/>
                 <w:i w:val="false"/>
                 <w:b w:val="false"/>
                 <w:u w:val="none"/>
@@ -10820,7 +10820,7 @@
             </w:pPr>
             <w:r>
               <w:rPr>
-                <w:rFonts w:ascii="Helvetica" w:hAnsi="Helvetica" w:eastAsia="Helvetica" w:cs="Helvetica"/>
+                <w:rFonts w:ascii="Arial" w:hAnsi="Arial" w:eastAsia="Arial" w:cs="Arial"/>
                 <w:i w:val="false"/>
                 <w:b w:val="false"/>
                 <w:u w:val="none"/>
@@ -10835,7 +10835,7 @@
       </w:tr>
       <w:tr>
         <w:trPr>
-          <w:trHeight w:val="616" w:hRule="auto"/>
+          <w:trHeight w:val="617" w:hRule="auto"/>
         </w:trPr>
         body59
         <w:tc>
@@ -10870,7 +10870,7 @@
             </w:pPr>
             <w:r>
               <w:rPr>
-                <w:rFonts w:ascii="Helvetica" w:hAnsi="Helvetica" w:eastAsia="Helvetica" w:cs="Helvetica"/>
+                <w:rFonts w:ascii="Arial" w:hAnsi="Arial" w:eastAsia="Arial" w:cs="Arial"/>
                 <w:i w:val="false"/>
                 <w:b w:val="false"/>
                 <w:u w:val="none"/>
@@ -10914,7 +10914,7 @@
             </w:pPr>
             <w:r>
               <w:rPr>
-                <w:rFonts w:ascii="Helvetica" w:hAnsi="Helvetica" w:eastAsia="Helvetica" w:cs="Helvetica"/>
+                <w:rFonts w:ascii="Arial" w:hAnsi="Arial" w:eastAsia="Arial" w:cs="Arial"/>
                 <w:i w:val="false"/>
                 <w:b w:val="false"/>
                 <w:u w:val="none"/>
@@ -10958,7 +10958,7 @@
             </w:pPr>
             <w:r>
               <w:rPr>
-                <w:rFonts w:ascii="Helvetica" w:hAnsi="Helvetica" w:eastAsia="Helvetica" w:cs="Helvetica"/>
+                <w:rFonts w:ascii="Arial" w:hAnsi="Arial" w:eastAsia="Arial" w:cs="Arial"/>
                 <w:i w:val="false"/>
                 <w:b w:val="false"/>
                 <w:u w:val="none"/>
@@ -11002,7 +11002,7 @@
             </w:pPr>
             <w:r>
               <w:rPr>
-                <w:rFonts w:ascii="Helvetica" w:hAnsi="Helvetica" w:eastAsia="Helvetica" w:cs="Helvetica"/>
+                <w:rFonts w:ascii="Arial" w:hAnsi="Arial" w:eastAsia="Arial" w:cs="Arial"/>
                 <w:i w:val="false"/>
                 <w:b w:val="false"/>
                 <w:u w:val="none"/>
@@ -11017,7 +11017,7 @@
       </w:tr>
       <w:tr>
         <w:trPr>
-          <w:trHeight w:val="616" w:hRule="auto"/>
+          <w:trHeight w:val="617" w:hRule="auto"/>
         </w:trPr>
         body60
         <w:tc>
@@ -11052,7 +11052,7 @@
             </w:pPr>
             <w:r>
               <w:rPr>
-                <w:rFonts w:ascii="Helvetica" w:hAnsi="Helvetica" w:eastAsia="Helvetica" w:cs="Helvetica"/>
+                <w:rFonts w:ascii="Arial" w:hAnsi="Arial" w:eastAsia="Arial" w:cs="Arial"/>
                 <w:i w:val="false"/>
                 <w:b w:val="false"/>
                 <w:u w:val="none"/>
@@ -11096,7 +11096,7 @@
             </w:pPr>
             <w:r>
               <w:rPr>
-                <w:rFonts w:ascii="Helvetica" w:hAnsi="Helvetica" w:eastAsia="Helvetica" w:cs="Helvetica"/>
+                <w:rFonts w:ascii="Arial" w:hAnsi="Arial" w:eastAsia="Arial" w:cs="Arial"/>
                 <w:i w:val="false"/>
                 <w:b w:val="false"/>
                 <w:u w:val="none"/>
@@ -11140,7 +11140,7 @@
             </w:pPr>
             <w:r>
               <w:rPr>
-                <w:rFonts w:ascii="Helvetica" w:hAnsi="Helvetica" w:eastAsia="Helvetica" w:cs="Helvetica"/>
+                <w:rFonts w:ascii="Arial" w:hAnsi="Arial" w:eastAsia="Arial" w:cs="Arial"/>
                 <w:i w:val="false"/>
                 <w:b w:val="false"/>
                 <w:u w:val="none"/>
@@ -11184,7 +11184,7 @@
             </w:pPr>
             <w:r>
               <w:rPr>
-                <w:rFonts w:ascii="Helvetica" w:hAnsi="Helvetica" w:eastAsia="Helvetica" w:cs="Helvetica"/>
+                <w:rFonts w:ascii="Arial" w:hAnsi="Arial" w:eastAsia="Arial" w:cs="Arial"/>
                 <w:i w:val="false"/>
                 <w:b w:val="false"/>
                 <w:u w:val="none"/>

--- a/results/table1/eICU_168.docx
+++ b/results/table1/eICU_168.docx
@@ -19,12 +19,10 @@
       <w:tblGrid>
         <w:gridCol w:w="3957"/>
         <w:gridCol w:w="2001"/>
-        <w:gridCol w:w="2001"/>
-        <w:gridCol w:w="2001"/>
       </w:tblGrid>
       <w:tr>
         <w:trPr>
-          <w:trHeight w:val="783" w:hRule="auto"/>
+          <w:trHeight w:val="778" w:hRule="auto"/>
           <w:tblHeader/>
         </w:trPr>
         header 1
@@ -69,142 +67,6 @@
                 <w:color w:val="000000"/>
               </w:rPr>
               <w:t xml:space="preserve"> </w:t>
-            </w:r>
-          </w:p>
-        </w:tc>
-        <w:tc>
-          <w:tcPr>
-            <w:tcBorders>
-              <w:bottom w:val="single" w:sz="16" w:space="0" w:color="666666"/>
-              <w:top w:val="single" w:sz="16" w:space="0" w:color="666666"/>
-              <w:left w:val="none" w:sz="0" w:space="0" w:color="000000"/>
-              <w:right w:val="none" w:sz="0" w:space="0" w:color="000000"/>
-            </w:tcBorders>
-            <w:shd w:val="clear" w:color="auto" w:fill="FFFFFF"/>
-            <w:tcMar>
-              <w:top w:w="0" w:type="dxa"/>
-              <w:bottom w:w="0" w:type="dxa"/>
-              <w:left w:w="0" w:type="dxa"/>
-              <w:right w:w="0" w:type="dxa"/>
-            </w:tcMar>
-            <w:vAlign w:val="center"/>
-          </w:tcPr>
-          <w:p>
-            <w:pPr>
-              <w:pStyle w:val="Normal"/>
-              <w:jc w:val="center"/>
-              <w:pBdr>
-                <w:bottom w:val="none" w:sz="0" w:space="0" w:color="000000"/>
-                <w:top w:val="none" w:sz="0" w:space="0" w:color="000000"/>
-                <w:left w:val="none" w:sz="0" w:space="0" w:color="000000"/>
-                <w:right w:val="none" w:sz="0" w:space="0" w:color="000000"/>
-              </w:pBdr>
-              <w:spacing w:after="100" w:before="100" w:line="240"/>
-              <w:ind w:firstLine="0" w:left="100" w:right="100"/>
-            </w:pPr>
-            <w:r>
-              <w:rPr>
-                <w:rFonts w:ascii="Helvetica" w:hAnsi="Helvetica" w:eastAsia="Helvetica" w:cs="Helvetica"/>
-                <w:i w:val="false"/>
-                <w:b w:val="false"/>
-                <w:u w:val="none"/>
-                <w:sz w:val="22"/>
-                <w:szCs w:val="22"/>
-                <w:color w:val="000000"/>
-              </w:rPr>
-              <w:t xml:space="preserve">Survived</w:t>
-            </w:r>
-            <w:r>
-              <w:rPr>
-                <w:rFonts w:ascii="Helvetica" w:hAnsi="Helvetica" w:eastAsia="Helvetica" w:cs="Helvetica"/>
-                <w:i w:val="false"/>
-                <w:b w:val="false"/>
-                <w:u w:val="none"/>
-                <w:sz w:val="22"/>
-                <w:szCs w:val="22"/>
-                <w:color w:val="000000"/>
-              </w:rPr>
-              <w:br/>
-            </w:r>
-            <w:r>
-              <w:rPr>
-                <w:rFonts w:ascii="Helvetica" w:hAnsi="Helvetica" w:eastAsia="Helvetica" w:cs="Helvetica"/>
-                <w:i w:val="false"/>
-                <w:b w:val="false"/>
-                <w:u w:val="none"/>
-                <w:sz w:val="22"/>
-                <w:szCs w:val="22"/>
-                <w:color w:val="000000"/>
-              </w:rPr>
-              <w:t xml:space="preserve">(N=9815)</w:t>
-            </w:r>
-          </w:p>
-        </w:tc>
-        <w:tc>
-          <w:tcPr>
-            <w:tcBorders>
-              <w:bottom w:val="single" w:sz="16" w:space="0" w:color="666666"/>
-              <w:top w:val="single" w:sz="16" w:space="0" w:color="666666"/>
-              <w:left w:val="none" w:sz="0" w:space="0" w:color="000000"/>
-              <w:right w:val="none" w:sz="0" w:space="0" w:color="000000"/>
-            </w:tcBorders>
-            <w:shd w:val="clear" w:color="auto" w:fill="FFFFFF"/>
-            <w:tcMar>
-              <w:top w:w="0" w:type="dxa"/>
-              <w:bottom w:w="0" w:type="dxa"/>
-              <w:left w:w="0" w:type="dxa"/>
-              <w:right w:w="0" w:type="dxa"/>
-            </w:tcMar>
-            <w:vAlign w:val="center"/>
-          </w:tcPr>
-          <w:p>
-            <w:pPr>
-              <w:pStyle w:val="Normal"/>
-              <w:jc w:val="center"/>
-              <w:pBdr>
-                <w:bottom w:val="none" w:sz="0" w:space="0" w:color="000000"/>
-                <w:top w:val="none" w:sz="0" w:space="0" w:color="000000"/>
-                <w:left w:val="none" w:sz="0" w:space="0" w:color="000000"/>
-                <w:right w:val="none" w:sz="0" w:space="0" w:color="000000"/>
-              </w:pBdr>
-              <w:spacing w:after="100" w:before="100" w:line="240"/>
-              <w:ind w:firstLine="0" w:left="100" w:right="100"/>
-            </w:pPr>
-            <w:r>
-              <w:rPr>
-                <w:rFonts w:ascii="Helvetica" w:hAnsi="Helvetica" w:eastAsia="Helvetica" w:cs="Helvetica"/>
-                <w:i w:val="false"/>
-                <w:b w:val="false"/>
-                <w:u w:val="none"/>
-                <w:sz w:val="22"/>
-                <w:szCs w:val="22"/>
-                <w:color w:val="000000"/>
-              </w:rPr>
-              <w:t xml:space="preserve">Died</w:t>
-            </w:r>
-            <w:r>
-              <w:rPr>
-                <w:rFonts w:ascii="Helvetica" w:hAnsi="Helvetica" w:eastAsia="Helvetica" w:cs="Helvetica"/>
-                <w:i w:val="false"/>
-                <w:b w:val="false"/>
-                <w:u w:val="none"/>
-                <w:sz w:val="22"/>
-                <w:szCs w:val="22"/>
-                <w:color w:val="000000"/>
-              </w:rPr>
-              <w:br/>
-            </w:r>
-            <w:r>
-              <w:rPr>
-                <w:rFonts w:ascii="Helvetica" w:hAnsi="Helvetica" w:eastAsia="Helvetica" w:cs="Helvetica"/>
-                <w:i w:val="false"/>
-                <w:b w:val="false"/>
-                <w:u w:val="none"/>
-                <w:sz w:val="22"/>
-                <w:szCs w:val="22"/>
-                <w:color w:val="000000"/>
-              </w:rPr>
-              <w:t xml:space="preserve">(N=1876)</w:t>
             </w:r>
           </w:p>
         </w:tc>
@@ -370,94 +232,6 @@
             </w:r>
           </w:p>
         </w:tc>
-        <w:tc>
-          <w:tcPr>
-            <w:tcBorders>
-              <w:bottom w:val="none" w:sz="0" w:space="0" w:color="000000"/>
-              <w:top w:val="single" w:sz="16" w:space="0" w:color="666666"/>
-              <w:left w:val="none" w:sz="0" w:space="0" w:color="000000"/>
-              <w:right w:val="none" w:sz="0" w:space="0" w:color="000000"/>
-            </w:tcBorders>
-            <w:shd w:val="clear" w:color="auto" w:fill="FFFFFF"/>
-            <w:tcMar>
-              <w:top w:w="0" w:type="dxa"/>
-              <w:bottom w:w="0" w:type="dxa"/>
-              <w:left w:w="0" w:type="dxa"/>
-              <w:right w:w="0" w:type="dxa"/>
-            </w:tcMar>
-            <w:vAlign w:val="center"/>
-          </w:tcPr>
-          <w:p>
-            <w:pPr>
-              <w:pStyle w:val="Normal"/>
-              <w:jc w:val="center"/>
-              <w:pBdr>
-                <w:bottom w:val="none" w:sz="0" w:space="0" w:color="000000"/>
-                <w:top w:val="none" w:sz="0" w:space="0" w:color="000000"/>
-                <w:left w:val="none" w:sz="0" w:space="0" w:color="000000"/>
-                <w:right w:val="none" w:sz="0" w:space="0" w:color="000000"/>
-              </w:pBdr>
-              <w:spacing w:after="100" w:before="100" w:line="240"/>
-              <w:ind w:firstLine="0" w:left="100" w:right="100"/>
-            </w:pPr>
-            <w:r>
-              <w:rPr>
-                <w:rFonts w:ascii="Helvetica" w:hAnsi="Helvetica" w:eastAsia="Helvetica" w:cs="Helvetica"/>
-                <w:i w:val="false"/>
-                <w:b w:val="false"/>
-                <w:u w:val="none"/>
-                <w:sz w:val="22"/>
-                <w:szCs w:val="22"/>
-                <w:color w:val="000000"/>
-              </w:rPr>
-              <w:t xml:space="preserve"/>
-            </w:r>
-          </w:p>
-        </w:tc>
-        <w:tc>
-          <w:tcPr>
-            <w:tcBorders>
-              <w:bottom w:val="none" w:sz="0" w:space="0" w:color="000000"/>
-              <w:top w:val="single" w:sz="16" w:space="0" w:color="666666"/>
-              <w:left w:val="none" w:sz="0" w:space="0" w:color="000000"/>
-              <w:right w:val="none" w:sz="0" w:space="0" w:color="000000"/>
-            </w:tcBorders>
-            <w:shd w:val="clear" w:color="auto" w:fill="FFFFFF"/>
-            <w:tcMar>
-              <w:top w:w="0" w:type="dxa"/>
-              <w:bottom w:w="0" w:type="dxa"/>
-              <w:left w:w="0" w:type="dxa"/>
-              <w:right w:w="0" w:type="dxa"/>
-            </w:tcMar>
-            <w:vAlign w:val="center"/>
-          </w:tcPr>
-          <w:p>
-            <w:pPr>
-              <w:pStyle w:val="Normal"/>
-              <w:jc w:val="center"/>
-              <w:pBdr>
-                <w:bottom w:val="none" w:sz="0" w:space="0" w:color="000000"/>
-                <w:top w:val="none" w:sz="0" w:space="0" w:color="000000"/>
-                <w:left w:val="none" w:sz="0" w:space="0" w:color="000000"/>
-                <w:right w:val="none" w:sz="0" w:space="0" w:color="000000"/>
-              </w:pBdr>
-              <w:spacing w:after="100" w:before="100" w:line="240"/>
-              <w:ind w:firstLine="0" w:left="100" w:right="100"/>
-            </w:pPr>
-            <w:r>
-              <w:rPr>
-                <w:rFonts w:ascii="Helvetica" w:hAnsi="Helvetica" w:eastAsia="Helvetica" w:cs="Helvetica"/>
-                <w:i w:val="false"/>
-                <w:b w:val="false"/>
-                <w:u w:val="none"/>
-                <w:sz w:val="22"/>
-                <w:szCs w:val="22"/>
-                <w:color w:val="000000"/>
-              </w:rPr>
-              <w:t xml:space="preserve"/>
-            </w:r>
-          </w:p>
-        </w:tc>
       </w:tr>
       <w:tr>
         <w:trPr>
@@ -548,94 +322,6 @@
                 <w:szCs w:val="22"/>
                 <w:color w:val="000000"/>
               </w:rPr>
-              <w:t xml:space="preserve">5,587 (56.9%)</w:t>
-            </w:r>
-          </w:p>
-        </w:tc>
-        <w:tc>
-          <w:tcPr>
-            <w:tcBorders>
-              <w:bottom w:val="none" w:sz="0" w:space="0" w:color="000000"/>
-              <w:top w:val="none" w:sz="0" w:space="0" w:color="000000"/>
-              <w:left w:val="none" w:sz="0" w:space="0" w:color="000000"/>
-              <w:right w:val="none" w:sz="0" w:space="0" w:color="000000"/>
-            </w:tcBorders>
-            <w:shd w:val="clear" w:color="auto" w:fill="FFFFFF"/>
-            <w:tcMar>
-              <w:top w:w="0" w:type="dxa"/>
-              <w:bottom w:w="0" w:type="dxa"/>
-              <w:left w:w="0" w:type="dxa"/>
-              <w:right w:w="0" w:type="dxa"/>
-            </w:tcMar>
-            <w:vAlign w:val="center"/>
-          </w:tcPr>
-          <w:p>
-            <w:pPr>
-              <w:pStyle w:val="Normal"/>
-              <w:jc w:val="center"/>
-              <w:pBdr>
-                <w:bottom w:val="none" w:sz="0" w:space="0" w:color="000000"/>
-                <w:top w:val="none" w:sz="0" w:space="0" w:color="000000"/>
-                <w:left w:val="none" w:sz="0" w:space="0" w:color="000000"/>
-                <w:right w:val="none" w:sz="0" w:space="0" w:color="000000"/>
-              </w:pBdr>
-              <w:spacing w:after="100" w:before="100" w:line="240"/>
-              <w:ind w:firstLine="0" w:left="100" w:right="100"/>
-            </w:pPr>
-            <w:r>
-              <w:rPr>
-                <w:rFonts w:ascii="Helvetica" w:hAnsi="Helvetica" w:eastAsia="Helvetica" w:cs="Helvetica"/>
-                <w:i w:val="false"/>
-                <w:b w:val="false"/>
-                <w:u w:val="none"/>
-                <w:sz w:val="22"/>
-                <w:szCs w:val="22"/>
-                <w:color w:val="000000"/>
-              </w:rPr>
-              <w:t xml:space="preserve">1,071 (57.1%)</w:t>
-            </w:r>
-          </w:p>
-        </w:tc>
-        <w:tc>
-          <w:tcPr>
-            <w:tcBorders>
-              <w:bottom w:val="none" w:sz="0" w:space="0" w:color="000000"/>
-              <w:top w:val="none" w:sz="0" w:space="0" w:color="000000"/>
-              <w:left w:val="none" w:sz="0" w:space="0" w:color="000000"/>
-              <w:right w:val="none" w:sz="0" w:space="0" w:color="000000"/>
-            </w:tcBorders>
-            <w:shd w:val="clear" w:color="auto" w:fill="FFFFFF"/>
-            <w:tcMar>
-              <w:top w:w="0" w:type="dxa"/>
-              <w:bottom w:w="0" w:type="dxa"/>
-              <w:left w:w="0" w:type="dxa"/>
-              <w:right w:w="0" w:type="dxa"/>
-            </w:tcMar>
-            <w:vAlign w:val="center"/>
-          </w:tcPr>
-          <w:p>
-            <w:pPr>
-              <w:pStyle w:val="Normal"/>
-              <w:jc w:val="center"/>
-              <w:pBdr>
-                <w:bottom w:val="none" w:sz="0" w:space="0" w:color="000000"/>
-                <w:top w:val="none" w:sz="0" w:space="0" w:color="000000"/>
-                <w:left w:val="none" w:sz="0" w:space="0" w:color="000000"/>
-                <w:right w:val="none" w:sz="0" w:space="0" w:color="000000"/>
-              </w:pBdr>
-              <w:spacing w:after="100" w:before="100" w:line="240"/>
-              <w:ind w:firstLine="0" w:left="100" w:right="100"/>
-            </w:pPr>
-            <w:r>
-              <w:rPr>
-                <w:rFonts w:ascii="Helvetica" w:hAnsi="Helvetica" w:eastAsia="Helvetica" w:cs="Helvetica"/>
-                <w:i w:val="false"/>
-                <w:b w:val="false"/>
-                <w:u w:val="none"/>
-                <w:sz w:val="22"/>
-                <w:szCs w:val="22"/>
-                <w:color w:val="000000"/>
-              </w:rPr>
               <w:t xml:space="preserve">6,658 (56.9%)</w:t>
             </w:r>
           </w:p>
@@ -730,94 +416,6 @@
                 <w:szCs w:val="22"/>
                 <w:color w:val="000000"/>
               </w:rPr>
-              <w:t xml:space="preserve">4,228 (43.1%)</w:t>
-            </w:r>
-          </w:p>
-        </w:tc>
-        <w:tc>
-          <w:tcPr>
-            <w:tcBorders>
-              <w:bottom w:val="none" w:sz="0" w:space="0" w:color="000000"/>
-              <w:top w:val="none" w:sz="0" w:space="0" w:color="000000"/>
-              <w:left w:val="none" w:sz="0" w:space="0" w:color="000000"/>
-              <w:right w:val="none" w:sz="0" w:space="0" w:color="000000"/>
-            </w:tcBorders>
-            <w:shd w:val="clear" w:color="auto" w:fill="FFFFFF"/>
-            <w:tcMar>
-              <w:top w:w="0" w:type="dxa"/>
-              <w:bottom w:w="0" w:type="dxa"/>
-              <w:left w:w="0" w:type="dxa"/>
-              <w:right w:w="0" w:type="dxa"/>
-            </w:tcMar>
-            <w:vAlign w:val="center"/>
-          </w:tcPr>
-          <w:p>
-            <w:pPr>
-              <w:pStyle w:val="Normal"/>
-              <w:jc w:val="center"/>
-              <w:pBdr>
-                <w:bottom w:val="none" w:sz="0" w:space="0" w:color="000000"/>
-                <w:top w:val="none" w:sz="0" w:space="0" w:color="000000"/>
-                <w:left w:val="none" w:sz="0" w:space="0" w:color="000000"/>
-                <w:right w:val="none" w:sz="0" w:space="0" w:color="000000"/>
-              </w:pBdr>
-              <w:spacing w:after="100" w:before="100" w:line="240"/>
-              <w:ind w:firstLine="0" w:left="100" w:right="100"/>
-            </w:pPr>
-            <w:r>
-              <w:rPr>
-                <w:rFonts w:ascii="Helvetica" w:hAnsi="Helvetica" w:eastAsia="Helvetica" w:cs="Helvetica"/>
-                <w:i w:val="false"/>
-                <w:b w:val="false"/>
-                <w:u w:val="none"/>
-                <w:sz w:val="22"/>
-                <w:szCs w:val="22"/>
-                <w:color w:val="000000"/>
-              </w:rPr>
-              <w:t xml:space="preserve">805 (42.9%)</w:t>
-            </w:r>
-          </w:p>
-        </w:tc>
-        <w:tc>
-          <w:tcPr>
-            <w:tcBorders>
-              <w:bottom w:val="none" w:sz="0" w:space="0" w:color="000000"/>
-              <w:top w:val="none" w:sz="0" w:space="0" w:color="000000"/>
-              <w:left w:val="none" w:sz="0" w:space="0" w:color="000000"/>
-              <w:right w:val="none" w:sz="0" w:space="0" w:color="000000"/>
-            </w:tcBorders>
-            <w:shd w:val="clear" w:color="auto" w:fill="FFFFFF"/>
-            <w:tcMar>
-              <w:top w:w="0" w:type="dxa"/>
-              <w:bottom w:w="0" w:type="dxa"/>
-              <w:left w:w="0" w:type="dxa"/>
-              <w:right w:w="0" w:type="dxa"/>
-            </w:tcMar>
-            <w:vAlign w:val="center"/>
-          </w:tcPr>
-          <w:p>
-            <w:pPr>
-              <w:pStyle w:val="Normal"/>
-              <w:jc w:val="center"/>
-              <w:pBdr>
-                <w:bottom w:val="none" w:sz="0" w:space="0" w:color="000000"/>
-                <w:top w:val="none" w:sz="0" w:space="0" w:color="000000"/>
-                <w:left w:val="none" w:sz="0" w:space="0" w:color="000000"/>
-                <w:right w:val="none" w:sz="0" w:space="0" w:color="000000"/>
-              </w:pBdr>
-              <w:spacing w:after="100" w:before="100" w:line="240"/>
-              <w:ind w:firstLine="0" w:left="100" w:right="100"/>
-            </w:pPr>
-            <w:r>
-              <w:rPr>
-                <w:rFonts w:ascii="Helvetica" w:hAnsi="Helvetica" w:eastAsia="Helvetica" w:cs="Helvetica"/>
-                <w:i w:val="false"/>
-                <w:b w:val="false"/>
-                <w:u w:val="none"/>
-                <w:sz w:val="22"/>
-                <w:szCs w:val="22"/>
-                <w:color w:val="000000"/>
-              </w:rPr>
               <w:t xml:space="preserve">5,033 (43.1%)</w:t>
             </w:r>
           </w:p>
@@ -916,94 +514,6 @@
             </w:r>
           </w:p>
         </w:tc>
-        <w:tc>
-          <w:tcPr>
-            <w:tcBorders>
-              <w:bottom w:val="none" w:sz="0" w:space="0" w:color="000000"/>
-              <w:top w:val="none" w:sz="0" w:space="0" w:color="000000"/>
-              <w:left w:val="none" w:sz="0" w:space="0" w:color="000000"/>
-              <w:right w:val="none" w:sz="0" w:space="0" w:color="000000"/>
-            </w:tcBorders>
-            <w:shd w:val="clear" w:color="auto" w:fill="FFFFFF"/>
-            <w:tcMar>
-              <w:top w:w="0" w:type="dxa"/>
-              <w:bottom w:w="0" w:type="dxa"/>
-              <w:left w:w="0" w:type="dxa"/>
-              <w:right w:w="0" w:type="dxa"/>
-            </w:tcMar>
-            <w:vAlign w:val="center"/>
-          </w:tcPr>
-          <w:p>
-            <w:pPr>
-              <w:pStyle w:val="Normal"/>
-              <w:jc w:val="center"/>
-              <w:pBdr>
-                <w:bottom w:val="none" w:sz="0" w:space="0" w:color="000000"/>
-                <w:top w:val="none" w:sz="0" w:space="0" w:color="000000"/>
-                <w:left w:val="none" w:sz="0" w:space="0" w:color="000000"/>
-                <w:right w:val="none" w:sz="0" w:space="0" w:color="000000"/>
-              </w:pBdr>
-              <w:spacing w:after="100" w:before="100" w:line="240"/>
-              <w:ind w:firstLine="0" w:left="100" w:right="100"/>
-            </w:pPr>
-            <w:r>
-              <w:rPr>
-                <w:rFonts w:ascii="Helvetica" w:hAnsi="Helvetica" w:eastAsia="Helvetica" w:cs="Helvetica"/>
-                <w:i w:val="false"/>
-                <w:b w:val="false"/>
-                <w:u w:val="none"/>
-                <w:sz w:val="22"/>
-                <w:szCs w:val="22"/>
-                <w:color w:val="000000"/>
-              </w:rPr>
-              <w:t xml:space="preserve"/>
-            </w:r>
-          </w:p>
-        </w:tc>
-        <w:tc>
-          <w:tcPr>
-            <w:tcBorders>
-              <w:bottom w:val="none" w:sz="0" w:space="0" w:color="000000"/>
-              <w:top w:val="none" w:sz="0" w:space="0" w:color="000000"/>
-              <w:left w:val="none" w:sz="0" w:space="0" w:color="000000"/>
-              <w:right w:val="none" w:sz="0" w:space="0" w:color="000000"/>
-            </w:tcBorders>
-            <w:shd w:val="clear" w:color="auto" w:fill="FFFFFF"/>
-            <w:tcMar>
-              <w:top w:w="0" w:type="dxa"/>
-              <w:bottom w:w="0" w:type="dxa"/>
-              <w:left w:w="0" w:type="dxa"/>
-              <w:right w:w="0" w:type="dxa"/>
-            </w:tcMar>
-            <w:vAlign w:val="center"/>
-          </w:tcPr>
-          <w:p>
-            <w:pPr>
-              <w:pStyle w:val="Normal"/>
-              <w:jc w:val="center"/>
-              <w:pBdr>
-                <w:bottom w:val="none" w:sz="0" w:space="0" w:color="000000"/>
-                <w:top w:val="none" w:sz="0" w:space="0" w:color="000000"/>
-                <w:left w:val="none" w:sz="0" w:space="0" w:color="000000"/>
-                <w:right w:val="none" w:sz="0" w:space="0" w:color="000000"/>
-              </w:pBdr>
-              <w:spacing w:after="100" w:before="100" w:line="240"/>
-              <w:ind w:firstLine="0" w:left="100" w:right="100"/>
-            </w:pPr>
-            <w:r>
-              <w:rPr>
-                <w:rFonts w:ascii="Helvetica" w:hAnsi="Helvetica" w:eastAsia="Helvetica" w:cs="Helvetica"/>
-                <w:i w:val="false"/>
-                <w:b w:val="false"/>
-                <w:u w:val="none"/>
-                <w:sz w:val="22"/>
-                <w:szCs w:val="22"/>
-                <w:color w:val="000000"/>
-              </w:rPr>
-              <w:t xml:space="preserve"/>
-            </w:r>
-          </w:p>
-        </w:tc>
       </w:tr>
       <w:tr>
         <w:trPr>
@@ -1094,94 +604,6 @@
                 <w:szCs w:val="22"/>
                 <w:color w:val="000000"/>
               </w:rPr>
-              <w:t xml:space="preserve">61.5 (16.0)</w:t>
-            </w:r>
-          </w:p>
-        </w:tc>
-        <w:tc>
-          <w:tcPr>
-            <w:tcBorders>
-              <w:bottom w:val="none" w:sz="0" w:space="0" w:color="000000"/>
-              <w:top w:val="none" w:sz="0" w:space="0" w:color="000000"/>
-              <w:left w:val="none" w:sz="0" w:space="0" w:color="000000"/>
-              <w:right w:val="none" w:sz="0" w:space="0" w:color="000000"/>
-            </w:tcBorders>
-            <w:shd w:val="clear" w:color="auto" w:fill="FFFFFF"/>
-            <w:tcMar>
-              <w:top w:w="0" w:type="dxa"/>
-              <w:bottom w:w="0" w:type="dxa"/>
-              <w:left w:w="0" w:type="dxa"/>
-              <w:right w:w="0" w:type="dxa"/>
-            </w:tcMar>
-            <w:vAlign w:val="center"/>
-          </w:tcPr>
-          <w:p>
-            <w:pPr>
-              <w:pStyle w:val="Normal"/>
-              <w:jc w:val="center"/>
-              <w:pBdr>
-                <w:bottom w:val="none" w:sz="0" w:space="0" w:color="000000"/>
-                <w:top w:val="none" w:sz="0" w:space="0" w:color="000000"/>
-                <w:left w:val="none" w:sz="0" w:space="0" w:color="000000"/>
-                <w:right w:val="none" w:sz="0" w:space="0" w:color="000000"/>
-              </w:pBdr>
-              <w:spacing w:after="100" w:before="100" w:line="240"/>
-              <w:ind w:firstLine="0" w:left="100" w:right="100"/>
-            </w:pPr>
-            <w:r>
-              <w:rPr>
-                <w:rFonts w:ascii="Helvetica" w:hAnsi="Helvetica" w:eastAsia="Helvetica" w:cs="Helvetica"/>
-                <w:i w:val="false"/>
-                <w:b w:val="false"/>
-                <w:u w:val="none"/>
-                <w:sz w:val="22"/>
-                <w:szCs w:val="22"/>
-                <w:color w:val="000000"/>
-              </w:rPr>
-              <w:t xml:space="preserve">66.8 (14.3)</w:t>
-            </w:r>
-          </w:p>
-        </w:tc>
-        <w:tc>
-          <w:tcPr>
-            <w:tcBorders>
-              <w:bottom w:val="none" w:sz="0" w:space="0" w:color="000000"/>
-              <w:top w:val="none" w:sz="0" w:space="0" w:color="000000"/>
-              <w:left w:val="none" w:sz="0" w:space="0" w:color="000000"/>
-              <w:right w:val="none" w:sz="0" w:space="0" w:color="000000"/>
-            </w:tcBorders>
-            <w:shd w:val="clear" w:color="auto" w:fill="FFFFFF"/>
-            <w:tcMar>
-              <w:top w:w="0" w:type="dxa"/>
-              <w:bottom w:w="0" w:type="dxa"/>
-              <w:left w:w="0" w:type="dxa"/>
-              <w:right w:w="0" w:type="dxa"/>
-            </w:tcMar>
-            <w:vAlign w:val="center"/>
-          </w:tcPr>
-          <w:p>
-            <w:pPr>
-              <w:pStyle w:val="Normal"/>
-              <w:jc w:val="center"/>
-              <w:pBdr>
-                <w:bottom w:val="none" w:sz="0" w:space="0" w:color="000000"/>
-                <w:top w:val="none" w:sz="0" w:space="0" w:color="000000"/>
-                <w:left w:val="none" w:sz="0" w:space="0" w:color="000000"/>
-                <w:right w:val="none" w:sz="0" w:space="0" w:color="000000"/>
-              </w:pBdr>
-              <w:spacing w:after="100" w:before="100" w:line="240"/>
-              <w:ind w:firstLine="0" w:left="100" w:right="100"/>
-            </w:pPr>
-            <w:r>
-              <w:rPr>
-                <w:rFonts w:ascii="Helvetica" w:hAnsi="Helvetica" w:eastAsia="Helvetica" w:cs="Helvetica"/>
-                <w:i w:val="false"/>
-                <w:b w:val="false"/>
-                <w:u w:val="none"/>
-                <w:sz w:val="22"/>
-                <w:szCs w:val="22"/>
-                <w:color w:val="000000"/>
-              </w:rPr>
               <w:t xml:space="preserve">62.4 (15.8)</w:t>
             </w:r>
           </w:p>
@@ -1276,94 +698,6 @@
                 <w:szCs w:val="22"/>
                 <w:color w:val="000000"/>
               </w:rPr>
-              <w:t xml:space="preserve">63.0 [16.0, 90.0]</w:t>
-            </w:r>
-          </w:p>
-        </w:tc>
-        <w:tc>
-          <w:tcPr>
-            <w:tcBorders>
-              <w:bottom w:val="none" w:sz="0" w:space="0" w:color="000000"/>
-              <w:top w:val="none" w:sz="0" w:space="0" w:color="000000"/>
-              <w:left w:val="none" w:sz="0" w:space="0" w:color="000000"/>
-              <w:right w:val="none" w:sz="0" w:space="0" w:color="000000"/>
-            </w:tcBorders>
-            <w:shd w:val="clear" w:color="auto" w:fill="FFFFFF"/>
-            <w:tcMar>
-              <w:top w:w="0" w:type="dxa"/>
-              <w:bottom w:w="0" w:type="dxa"/>
-              <w:left w:w="0" w:type="dxa"/>
-              <w:right w:w="0" w:type="dxa"/>
-            </w:tcMar>
-            <w:vAlign w:val="center"/>
-          </w:tcPr>
-          <w:p>
-            <w:pPr>
-              <w:pStyle w:val="Normal"/>
-              <w:jc w:val="center"/>
-              <w:pBdr>
-                <w:bottom w:val="none" w:sz="0" w:space="0" w:color="000000"/>
-                <w:top w:val="none" w:sz="0" w:space="0" w:color="000000"/>
-                <w:left w:val="none" w:sz="0" w:space="0" w:color="000000"/>
-                <w:right w:val="none" w:sz="0" w:space="0" w:color="000000"/>
-              </w:pBdr>
-              <w:spacing w:after="100" w:before="100" w:line="240"/>
-              <w:ind w:firstLine="0" w:left="100" w:right="100"/>
-            </w:pPr>
-            <w:r>
-              <w:rPr>
-                <w:rFonts w:ascii="Helvetica" w:hAnsi="Helvetica" w:eastAsia="Helvetica" w:cs="Helvetica"/>
-                <w:i w:val="false"/>
-                <w:b w:val="false"/>
-                <w:u w:val="none"/>
-                <w:sz w:val="22"/>
-                <w:szCs w:val="22"/>
-                <w:color w:val="000000"/>
-              </w:rPr>
-              <w:t xml:space="preserve">68.0 [17.0, 90.0]</w:t>
-            </w:r>
-          </w:p>
-        </w:tc>
-        <w:tc>
-          <w:tcPr>
-            <w:tcBorders>
-              <w:bottom w:val="none" w:sz="0" w:space="0" w:color="000000"/>
-              <w:top w:val="none" w:sz="0" w:space="0" w:color="000000"/>
-              <w:left w:val="none" w:sz="0" w:space="0" w:color="000000"/>
-              <w:right w:val="none" w:sz="0" w:space="0" w:color="000000"/>
-            </w:tcBorders>
-            <w:shd w:val="clear" w:color="auto" w:fill="FFFFFF"/>
-            <w:tcMar>
-              <w:top w:w="0" w:type="dxa"/>
-              <w:bottom w:w="0" w:type="dxa"/>
-              <w:left w:w="0" w:type="dxa"/>
-              <w:right w:w="0" w:type="dxa"/>
-            </w:tcMar>
-            <w:vAlign w:val="center"/>
-          </w:tcPr>
-          <w:p>
-            <w:pPr>
-              <w:pStyle w:val="Normal"/>
-              <w:jc w:val="center"/>
-              <w:pBdr>
-                <w:bottom w:val="none" w:sz="0" w:space="0" w:color="000000"/>
-                <w:top w:val="none" w:sz="0" w:space="0" w:color="000000"/>
-                <w:left w:val="none" w:sz="0" w:space="0" w:color="000000"/>
-                <w:right w:val="none" w:sz="0" w:space="0" w:color="000000"/>
-              </w:pBdr>
-              <w:spacing w:after="100" w:before="100" w:line="240"/>
-              <w:ind w:firstLine="0" w:left="100" w:right="100"/>
-            </w:pPr>
-            <w:r>
-              <w:rPr>
-                <w:rFonts w:ascii="Helvetica" w:hAnsi="Helvetica" w:eastAsia="Helvetica" w:cs="Helvetica"/>
-                <w:i w:val="false"/>
-                <w:b w:val="false"/>
-                <w:u w:val="none"/>
-                <w:sz w:val="22"/>
-                <w:szCs w:val="22"/>
-                <w:color w:val="000000"/>
-              </w:rPr>
               <w:t xml:space="preserve">64.0 [16.0, 90.0]</w:t>
             </w:r>
           </w:p>
@@ -1462,94 +796,6 @@
             </w:r>
           </w:p>
         </w:tc>
-        <w:tc>
-          <w:tcPr>
-            <w:tcBorders>
-              <w:bottom w:val="none" w:sz="0" w:space="0" w:color="000000"/>
-              <w:top w:val="none" w:sz="0" w:space="0" w:color="000000"/>
-              <w:left w:val="none" w:sz="0" w:space="0" w:color="000000"/>
-              <w:right w:val="none" w:sz="0" w:space="0" w:color="000000"/>
-            </w:tcBorders>
-            <w:shd w:val="clear" w:color="auto" w:fill="FFFFFF"/>
-            <w:tcMar>
-              <w:top w:w="0" w:type="dxa"/>
-              <w:bottom w:w="0" w:type="dxa"/>
-              <w:left w:w="0" w:type="dxa"/>
-              <w:right w:w="0" w:type="dxa"/>
-            </w:tcMar>
-            <w:vAlign w:val="center"/>
-          </w:tcPr>
-          <w:p>
-            <w:pPr>
-              <w:pStyle w:val="Normal"/>
-              <w:jc w:val="center"/>
-              <w:pBdr>
-                <w:bottom w:val="none" w:sz="0" w:space="0" w:color="000000"/>
-                <w:top w:val="none" w:sz="0" w:space="0" w:color="000000"/>
-                <w:left w:val="none" w:sz="0" w:space="0" w:color="000000"/>
-                <w:right w:val="none" w:sz="0" w:space="0" w:color="000000"/>
-              </w:pBdr>
-              <w:spacing w:after="100" w:before="100" w:line="240"/>
-              <w:ind w:firstLine="0" w:left="100" w:right="100"/>
-            </w:pPr>
-            <w:r>
-              <w:rPr>
-                <w:rFonts w:ascii="Helvetica" w:hAnsi="Helvetica" w:eastAsia="Helvetica" w:cs="Helvetica"/>
-                <w:i w:val="false"/>
-                <w:b w:val="false"/>
-                <w:u w:val="none"/>
-                <w:sz w:val="22"/>
-                <w:szCs w:val="22"/>
-                <w:color w:val="000000"/>
-              </w:rPr>
-              <w:t xml:space="preserve"/>
-            </w:r>
-          </w:p>
-        </w:tc>
-        <w:tc>
-          <w:tcPr>
-            <w:tcBorders>
-              <w:bottom w:val="none" w:sz="0" w:space="0" w:color="000000"/>
-              <w:top w:val="none" w:sz="0" w:space="0" w:color="000000"/>
-              <w:left w:val="none" w:sz="0" w:space="0" w:color="000000"/>
-              <w:right w:val="none" w:sz="0" w:space="0" w:color="000000"/>
-            </w:tcBorders>
-            <w:shd w:val="clear" w:color="auto" w:fill="FFFFFF"/>
-            <w:tcMar>
-              <w:top w:w="0" w:type="dxa"/>
-              <w:bottom w:w="0" w:type="dxa"/>
-              <w:left w:w="0" w:type="dxa"/>
-              <w:right w:w="0" w:type="dxa"/>
-            </w:tcMar>
-            <w:vAlign w:val="center"/>
-          </w:tcPr>
-          <w:p>
-            <w:pPr>
-              <w:pStyle w:val="Normal"/>
-              <w:jc w:val="center"/>
-              <w:pBdr>
-                <w:bottom w:val="none" w:sz="0" w:space="0" w:color="000000"/>
-                <w:top w:val="none" w:sz="0" w:space="0" w:color="000000"/>
-                <w:left w:val="none" w:sz="0" w:space="0" w:color="000000"/>
-                <w:right w:val="none" w:sz="0" w:space="0" w:color="000000"/>
-              </w:pBdr>
-              <w:spacing w:after="100" w:before="100" w:line="240"/>
-              <w:ind w:firstLine="0" w:left="100" w:right="100"/>
-            </w:pPr>
-            <w:r>
-              <w:rPr>
-                <w:rFonts w:ascii="Helvetica" w:hAnsi="Helvetica" w:eastAsia="Helvetica" w:cs="Helvetica"/>
-                <w:i w:val="false"/>
-                <w:b w:val="false"/>
-                <w:u w:val="none"/>
-                <w:sz w:val="22"/>
-                <w:szCs w:val="22"/>
-                <w:color w:val="000000"/>
-              </w:rPr>
-              <w:t xml:space="preserve"/>
-            </w:r>
-          </w:p>
-        </w:tc>
       </w:tr>
       <w:tr>
         <w:trPr>
@@ -1640,94 +886,6 @@
                 <w:szCs w:val="22"/>
                 <w:color w:val="000000"/>
               </w:rPr>
-              <w:t xml:space="preserve">373 (3.8%)</w:t>
-            </w:r>
-          </w:p>
-        </w:tc>
-        <w:tc>
-          <w:tcPr>
-            <w:tcBorders>
-              <w:bottom w:val="none" w:sz="0" w:space="0" w:color="000000"/>
-              <w:top w:val="none" w:sz="0" w:space="0" w:color="000000"/>
-              <w:left w:val="none" w:sz="0" w:space="0" w:color="000000"/>
-              <w:right w:val="none" w:sz="0" w:space="0" w:color="000000"/>
-            </w:tcBorders>
-            <w:shd w:val="clear" w:color="auto" w:fill="FFFFFF"/>
-            <w:tcMar>
-              <w:top w:w="0" w:type="dxa"/>
-              <w:bottom w:w="0" w:type="dxa"/>
-              <w:left w:w="0" w:type="dxa"/>
-              <w:right w:w="0" w:type="dxa"/>
-            </w:tcMar>
-            <w:vAlign w:val="center"/>
-          </w:tcPr>
-          <w:p>
-            <w:pPr>
-              <w:pStyle w:val="Normal"/>
-              <w:jc w:val="center"/>
-              <w:pBdr>
-                <w:bottom w:val="none" w:sz="0" w:space="0" w:color="000000"/>
-                <w:top w:val="none" w:sz="0" w:space="0" w:color="000000"/>
-                <w:left w:val="none" w:sz="0" w:space="0" w:color="000000"/>
-                <w:right w:val="none" w:sz="0" w:space="0" w:color="000000"/>
-              </w:pBdr>
-              <w:spacing w:after="100" w:before="100" w:line="240"/>
-              <w:ind w:firstLine="0" w:left="100" w:right="100"/>
-            </w:pPr>
-            <w:r>
-              <w:rPr>
-                <w:rFonts w:ascii="Helvetica" w:hAnsi="Helvetica" w:eastAsia="Helvetica" w:cs="Helvetica"/>
-                <w:i w:val="false"/>
-                <w:b w:val="false"/>
-                <w:u w:val="none"/>
-                <w:sz w:val="22"/>
-                <w:szCs w:val="22"/>
-                <w:color w:val="000000"/>
-              </w:rPr>
-              <w:t xml:space="preserve">80 (4.3%)</w:t>
-            </w:r>
-          </w:p>
-        </w:tc>
-        <w:tc>
-          <w:tcPr>
-            <w:tcBorders>
-              <w:bottom w:val="none" w:sz="0" w:space="0" w:color="000000"/>
-              <w:top w:val="none" w:sz="0" w:space="0" w:color="000000"/>
-              <w:left w:val="none" w:sz="0" w:space="0" w:color="000000"/>
-              <w:right w:val="none" w:sz="0" w:space="0" w:color="000000"/>
-            </w:tcBorders>
-            <w:shd w:val="clear" w:color="auto" w:fill="FFFFFF"/>
-            <w:tcMar>
-              <w:top w:w="0" w:type="dxa"/>
-              <w:bottom w:w="0" w:type="dxa"/>
-              <w:left w:w="0" w:type="dxa"/>
-              <w:right w:w="0" w:type="dxa"/>
-            </w:tcMar>
-            <w:vAlign w:val="center"/>
-          </w:tcPr>
-          <w:p>
-            <w:pPr>
-              <w:pStyle w:val="Normal"/>
-              <w:jc w:val="center"/>
-              <w:pBdr>
-                <w:bottom w:val="none" w:sz="0" w:space="0" w:color="000000"/>
-                <w:top w:val="none" w:sz="0" w:space="0" w:color="000000"/>
-                <w:left w:val="none" w:sz="0" w:space="0" w:color="000000"/>
-                <w:right w:val="none" w:sz="0" w:space="0" w:color="000000"/>
-              </w:pBdr>
-              <w:spacing w:after="100" w:before="100" w:line="240"/>
-              <w:ind w:firstLine="0" w:left="100" w:right="100"/>
-            </w:pPr>
-            <w:r>
-              <w:rPr>
-                <w:rFonts w:ascii="Helvetica" w:hAnsi="Helvetica" w:eastAsia="Helvetica" w:cs="Helvetica"/>
-                <w:i w:val="false"/>
-                <w:b w:val="false"/>
-                <w:u w:val="none"/>
-                <w:sz w:val="22"/>
-                <w:szCs w:val="22"/>
-                <w:color w:val="000000"/>
-              </w:rPr>
               <w:t xml:space="preserve">453 (3.9%)</w:t>
             </w:r>
           </w:p>
@@ -1822,94 +980,6 @@
                 <w:szCs w:val="22"/>
                 <w:color w:val="000000"/>
               </w:rPr>
-              <w:t xml:space="preserve">1,317 (13.4%)</w:t>
-            </w:r>
-          </w:p>
-        </w:tc>
-        <w:tc>
-          <w:tcPr>
-            <w:tcBorders>
-              <w:bottom w:val="none" w:sz="0" w:space="0" w:color="000000"/>
-              <w:top w:val="none" w:sz="0" w:space="0" w:color="000000"/>
-              <w:left w:val="none" w:sz="0" w:space="0" w:color="000000"/>
-              <w:right w:val="none" w:sz="0" w:space="0" w:color="000000"/>
-            </w:tcBorders>
-            <w:shd w:val="clear" w:color="auto" w:fill="FFFFFF"/>
-            <w:tcMar>
-              <w:top w:w="0" w:type="dxa"/>
-              <w:bottom w:w="0" w:type="dxa"/>
-              <w:left w:w="0" w:type="dxa"/>
-              <w:right w:w="0" w:type="dxa"/>
-            </w:tcMar>
-            <w:vAlign w:val="center"/>
-          </w:tcPr>
-          <w:p>
-            <w:pPr>
-              <w:pStyle w:val="Normal"/>
-              <w:jc w:val="center"/>
-              <w:pBdr>
-                <w:bottom w:val="none" w:sz="0" w:space="0" w:color="000000"/>
-                <w:top w:val="none" w:sz="0" w:space="0" w:color="000000"/>
-                <w:left w:val="none" w:sz="0" w:space="0" w:color="000000"/>
-                <w:right w:val="none" w:sz="0" w:space="0" w:color="000000"/>
-              </w:pBdr>
-              <w:spacing w:after="100" w:before="100" w:line="240"/>
-              <w:ind w:firstLine="0" w:left="100" w:right="100"/>
-            </w:pPr>
-            <w:r>
-              <w:rPr>
-                <w:rFonts w:ascii="Helvetica" w:hAnsi="Helvetica" w:eastAsia="Helvetica" w:cs="Helvetica"/>
-                <w:i w:val="false"/>
-                <w:b w:val="false"/>
-                <w:u w:val="none"/>
-                <w:sz w:val="22"/>
-                <w:szCs w:val="22"/>
-                <w:color w:val="000000"/>
-              </w:rPr>
-              <w:t xml:space="preserve">230 (12.3%)</w:t>
-            </w:r>
-          </w:p>
-        </w:tc>
-        <w:tc>
-          <w:tcPr>
-            <w:tcBorders>
-              <w:bottom w:val="none" w:sz="0" w:space="0" w:color="000000"/>
-              <w:top w:val="none" w:sz="0" w:space="0" w:color="000000"/>
-              <w:left w:val="none" w:sz="0" w:space="0" w:color="000000"/>
-              <w:right w:val="none" w:sz="0" w:space="0" w:color="000000"/>
-            </w:tcBorders>
-            <w:shd w:val="clear" w:color="auto" w:fill="FFFFFF"/>
-            <w:tcMar>
-              <w:top w:w="0" w:type="dxa"/>
-              <w:bottom w:w="0" w:type="dxa"/>
-              <w:left w:w="0" w:type="dxa"/>
-              <w:right w:w="0" w:type="dxa"/>
-            </w:tcMar>
-            <w:vAlign w:val="center"/>
-          </w:tcPr>
-          <w:p>
-            <w:pPr>
-              <w:pStyle w:val="Normal"/>
-              <w:jc w:val="center"/>
-              <w:pBdr>
-                <w:bottom w:val="none" w:sz="0" w:space="0" w:color="000000"/>
-                <w:top w:val="none" w:sz="0" w:space="0" w:color="000000"/>
-                <w:left w:val="none" w:sz="0" w:space="0" w:color="000000"/>
-                <w:right w:val="none" w:sz="0" w:space="0" w:color="000000"/>
-              </w:pBdr>
-              <w:spacing w:after="100" w:before="100" w:line="240"/>
-              <w:ind w:firstLine="0" w:left="100" w:right="100"/>
-            </w:pPr>
-            <w:r>
-              <w:rPr>
-                <w:rFonts w:ascii="Helvetica" w:hAnsi="Helvetica" w:eastAsia="Helvetica" w:cs="Helvetica"/>
-                <w:i w:val="false"/>
-                <w:b w:val="false"/>
-                <w:u w:val="none"/>
-                <w:sz w:val="22"/>
-                <w:szCs w:val="22"/>
-                <w:color w:val="000000"/>
-              </w:rPr>
               <w:t xml:space="preserve">1,547 (13.2%)</w:t>
             </w:r>
           </w:p>
@@ -2004,94 +1074,6 @@
                 <w:szCs w:val="22"/>
                 <w:color w:val="000000"/>
               </w:rPr>
-              <w:t xml:space="preserve">7,289 (74.3%)</w:t>
-            </w:r>
-          </w:p>
-        </w:tc>
-        <w:tc>
-          <w:tcPr>
-            <w:tcBorders>
-              <w:bottom w:val="none" w:sz="0" w:space="0" w:color="000000"/>
-              <w:top w:val="none" w:sz="0" w:space="0" w:color="000000"/>
-              <w:left w:val="none" w:sz="0" w:space="0" w:color="000000"/>
-              <w:right w:val="none" w:sz="0" w:space="0" w:color="000000"/>
-            </w:tcBorders>
-            <w:shd w:val="clear" w:color="auto" w:fill="FFFFFF"/>
-            <w:tcMar>
-              <w:top w:w="0" w:type="dxa"/>
-              <w:bottom w:w="0" w:type="dxa"/>
-              <w:left w:w="0" w:type="dxa"/>
-              <w:right w:w="0" w:type="dxa"/>
-            </w:tcMar>
-            <w:vAlign w:val="center"/>
-          </w:tcPr>
-          <w:p>
-            <w:pPr>
-              <w:pStyle w:val="Normal"/>
-              <w:jc w:val="center"/>
-              <w:pBdr>
-                <w:bottom w:val="none" w:sz="0" w:space="0" w:color="000000"/>
-                <w:top w:val="none" w:sz="0" w:space="0" w:color="000000"/>
-                <w:left w:val="none" w:sz="0" w:space="0" w:color="000000"/>
-                <w:right w:val="none" w:sz="0" w:space="0" w:color="000000"/>
-              </w:pBdr>
-              <w:spacing w:after="100" w:before="100" w:line="240"/>
-              <w:ind w:firstLine="0" w:left="100" w:right="100"/>
-            </w:pPr>
-            <w:r>
-              <w:rPr>
-                <w:rFonts w:ascii="Helvetica" w:hAnsi="Helvetica" w:eastAsia="Helvetica" w:cs="Helvetica"/>
-                <w:i w:val="false"/>
-                <w:b w:val="false"/>
-                <w:u w:val="none"/>
-                <w:sz w:val="22"/>
-                <w:szCs w:val="22"/>
-                <w:color w:val="000000"/>
-              </w:rPr>
-              <w:t xml:space="preserve">1,416 (75.5%)</w:t>
-            </w:r>
-          </w:p>
-        </w:tc>
-        <w:tc>
-          <w:tcPr>
-            <w:tcBorders>
-              <w:bottom w:val="none" w:sz="0" w:space="0" w:color="000000"/>
-              <w:top w:val="none" w:sz="0" w:space="0" w:color="000000"/>
-              <w:left w:val="none" w:sz="0" w:space="0" w:color="000000"/>
-              <w:right w:val="none" w:sz="0" w:space="0" w:color="000000"/>
-            </w:tcBorders>
-            <w:shd w:val="clear" w:color="auto" w:fill="FFFFFF"/>
-            <w:tcMar>
-              <w:top w:w="0" w:type="dxa"/>
-              <w:bottom w:w="0" w:type="dxa"/>
-              <w:left w:w="0" w:type="dxa"/>
-              <w:right w:w="0" w:type="dxa"/>
-            </w:tcMar>
-            <w:vAlign w:val="center"/>
-          </w:tcPr>
-          <w:p>
-            <w:pPr>
-              <w:pStyle w:val="Normal"/>
-              <w:jc w:val="center"/>
-              <w:pBdr>
-                <w:bottom w:val="none" w:sz="0" w:space="0" w:color="000000"/>
-                <w:top w:val="none" w:sz="0" w:space="0" w:color="000000"/>
-                <w:left w:val="none" w:sz="0" w:space="0" w:color="000000"/>
-                <w:right w:val="none" w:sz="0" w:space="0" w:color="000000"/>
-              </w:pBdr>
-              <w:spacing w:after="100" w:before="100" w:line="240"/>
-              <w:ind w:firstLine="0" w:left="100" w:right="100"/>
-            </w:pPr>
-            <w:r>
-              <w:rPr>
-                <w:rFonts w:ascii="Helvetica" w:hAnsi="Helvetica" w:eastAsia="Helvetica" w:cs="Helvetica"/>
-                <w:i w:val="false"/>
-                <w:b w:val="false"/>
-                <w:u w:val="none"/>
-                <w:sz w:val="22"/>
-                <w:szCs w:val="22"/>
-                <w:color w:val="000000"/>
-              </w:rPr>
               <w:t xml:space="preserve">8,705 (74.5%)</w:t>
             </w:r>
           </w:p>
@@ -2186,94 +1168,6 @@
                 <w:szCs w:val="22"/>
                 <w:color w:val="000000"/>
               </w:rPr>
-              <w:t xml:space="preserve">174 (1.8%)</w:t>
-            </w:r>
-          </w:p>
-        </w:tc>
-        <w:tc>
-          <w:tcPr>
-            <w:tcBorders>
-              <w:bottom w:val="none" w:sz="0" w:space="0" w:color="000000"/>
-              <w:top w:val="none" w:sz="0" w:space="0" w:color="000000"/>
-              <w:left w:val="none" w:sz="0" w:space="0" w:color="000000"/>
-              <w:right w:val="none" w:sz="0" w:space="0" w:color="000000"/>
-            </w:tcBorders>
-            <w:shd w:val="clear" w:color="auto" w:fill="FFFFFF"/>
-            <w:tcMar>
-              <w:top w:w="0" w:type="dxa"/>
-              <w:bottom w:w="0" w:type="dxa"/>
-              <w:left w:w="0" w:type="dxa"/>
-              <w:right w:w="0" w:type="dxa"/>
-            </w:tcMar>
-            <w:vAlign w:val="center"/>
-          </w:tcPr>
-          <w:p>
-            <w:pPr>
-              <w:pStyle w:val="Normal"/>
-              <w:jc w:val="center"/>
-              <w:pBdr>
-                <w:bottom w:val="none" w:sz="0" w:space="0" w:color="000000"/>
-                <w:top w:val="none" w:sz="0" w:space="0" w:color="000000"/>
-                <w:left w:val="none" w:sz="0" w:space="0" w:color="000000"/>
-                <w:right w:val="none" w:sz="0" w:space="0" w:color="000000"/>
-              </w:pBdr>
-              <w:spacing w:after="100" w:before="100" w:line="240"/>
-              <w:ind w:firstLine="0" w:left="100" w:right="100"/>
-            </w:pPr>
-            <w:r>
-              <w:rPr>
-                <w:rFonts w:ascii="Helvetica" w:hAnsi="Helvetica" w:eastAsia="Helvetica" w:cs="Helvetica"/>
-                <w:i w:val="false"/>
-                <w:b w:val="false"/>
-                <w:u w:val="none"/>
-                <w:sz w:val="22"/>
-                <w:szCs w:val="22"/>
-                <w:color w:val="000000"/>
-              </w:rPr>
-              <w:t xml:space="preserve">34 (1.8%)</w:t>
-            </w:r>
-          </w:p>
-        </w:tc>
-        <w:tc>
-          <w:tcPr>
-            <w:tcBorders>
-              <w:bottom w:val="none" w:sz="0" w:space="0" w:color="000000"/>
-              <w:top w:val="none" w:sz="0" w:space="0" w:color="000000"/>
-              <w:left w:val="none" w:sz="0" w:space="0" w:color="000000"/>
-              <w:right w:val="none" w:sz="0" w:space="0" w:color="000000"/>
-            </w:tcBorders>
-            <w:shd w:val="clear" w:color="auto" w:fill="FFFFFF"/>
-            <w:tcMar>
-              <w:top w:w="0" w:type="dxa"/>
-              <w:bottom w:w="0" w:type="dxa"/>
-              <w:left w:w="0" w:type="dxa"/>
-              <w:right w:w="0" w:type="dxa"/>
-            </w:tcMar>
-            <w:vAlign w:val="center"/>
-          </w:tcPr>
-          <w:p>
-            <w:pPr>
-              <w:pStyle w:val="Normal"/>
-              <w:jc w:val="center"/>
-              <w:pBdr>
-                <w:bottom w:val="none" w:sz="0" w:space="0" w:color="000000"/>
-                <w:top w:val="none" w:sz="0" w:space="0" w:color="000000"/>
-                <w:left w:val="none" w:sz="0" w:space="0" w:color="000000"/>
-                <w:right w:val="none" w:sz="0" w:space="0" w:color="000000"/>
-              </w:pBdr>
-              <w:spacing w:after="100" w:before="100" w:line="240"/>
-              <w:ind w:firstLine="0" w:left="100" w:right="100"/>
-            </w:pPr>
-            <w:r>
-              <w:rPr>
-                <w:rFonts w:ascii="Helvetica" w:hAnsi="Helvetica" w:eastAsia="Helvetica" w:cs="Helvetica"/>
-                <w:i w:val="false"/>
-                <w:b w:val="false"/>
-                <w:u w:val="none"/>
-                <w:sz w:val="22"/>
-                <w:szCs w:val="22"/>
-                <w:color w:val="000000"/>
-              </w:rPr>
               <w:t xml:space="preserve">208 (1.8%)</w:t>
             </w:r>
           </w:p>
@@ -2368,94 +1262,6 @@
                 <w:szCs w:val="22"/>
                 <w:color w:val="000000"/>
               </w:rPr>
-              <w:t xml:space="preserve">662 (6.7%)</w:t>
-            </w:r>
-          </w:p>
-        </w:tc>
-        <w:tc>
-          <w:tcPr>
-            <w:tcBorders>
-              <w:bottom w:val="none" w:sz="0" w:space="0" w:color="000000"/>
-              <w:top w:val="none" w:sz="0" w:space="0" w:color="000000"/>
-              <w:left w:val="none" w:sz="0" w:space="0" w:color="000000"/>
-              <w:right w:val="none" w:sz="0" w:space="0" w:color="000000"/>
-            </w:tcBorders>
-            <w:shd w:val="clear" w:color="auto" w:fill="FFFFFF"/>
-            <w:tcMar>
-              <w:top w:w="0" w:type="dxa"/>
-              <w:bottom w:w="0" w:type="dxa"/>
-              <w:left w:w="0" w:type="dxa"/>
-              <w:right w:w="0" w:type="dxa"/>
-            </w:tcMar>
-            <w:vAlign w:val="center"/>
-          </w:tcPr>
-          <w:p>
-            <w:pPr>
-              <w:pStyle w:val="Normal"/>
-              <w:jc w:val="center"/>
-              <w:pBdr>
-                <w:bottom w:val="none" w:sz="0" w:space="0" w:color="000000"/>
-                <w:top w:val="none" w:sz="0" w:space="0" w:color="000000"/>
-                <w:left w:val="none" w:sz="0" w:space="0" w:color="000000"/>
-                <w:right w:val="none" w:sz="0" w:space="0" w:color="000000"/>
-              </w:pBdr>
-              <w:spacing w:after="100" w:before="100" w:line="240"/>
-              <w:ind w:firstLine="0" w:left="100" w:right="100"/>
-            </w:pPr>
-            <w:r>
-              <w:rPr>
-                <w:rFonts w:ascii="Helvetica" w:hAnsi="Helvetica" w:eastAsia="Helvetica" w:cs="Helvetica"/>
-                <w:i w:val="false"/>
-                <w:b w:val="false"/>
-                <w:u w:val="none"/>
-                <w:sz w:val="22"/>
-                <w:szCs w:val="22"/>
-                <w:color w:val="000000"/>
-              </w:rPr>
-              <w:t xml:space="preserve">116 (6.2%)</w:t>
-            </w:r>
-          </w:p>
-        </w:tc>
-        <w:tc>
-          <w:tcPr>
-            <w:tcBorders>
-              <w:bottom w:val="none" w:sz="0" w:space="0" w:color="000000"/>
-              <w:top w:val="none" w:sz="0" w:space="0" w:color="000000"/>
-              <w:left w:val="none" w:sz="0" w:space="0" w:color="000000"/>
-              <w:right w:val="none" w:sz="0" w:space="0" w:color="000000"/>
-            </w:tcBorders>
-            <w:shd w:val="clear" w:color="auto" w:fill="FFFFFF"/>
-            <w:tcMar>
-              <w:top w:w="0" w:type="dxa"/>
-              <w:bottom w:w="0" w:type="dxa"/>
-              <w:left w:w="0" w:type="dxa"/>
-              <w:right w:w="0" w:type="dxa"/>
-            </w:tcMar>
-            <w:vAlign w:val="center"/>
-          </w:tcPr>
-          <w:p>
-            <w:pPr>
-              <w:pStyle w:val="Normal"/>
-              <w:jc w:val="center"/>
-              <w:pBdr>
-                <w:bottom w:val="none" w:sz="0" w:space="0" w:color="000000"/>
-                <w:top w:val="none" w:sz="0" w:space="0" w:color="000000"/>
-                <w:left w:val="none" w:sz="0" w:space="0" w:color="000000"/>
-                <w:right w:val="none" w:sz="0" w:space="0" w:color="000000"/>
-              </w:pBdr>
-              <w:spacing w:after="100" w:before="100" w:line="240"/>
-              <w:ind w:firstLine="0" w:left="100" w:right="100"/>
-            </w:pPr>
-            <w:r>
-              <w:rPr>
-                <w:rFonts w:ascii="Helvetica" w:hAnsi="Helvetica" w:eastAsia="Helvetica" w:cs="Helvetica"/>
-                <w:i w:val="false"/>
-                <w:b w:val="false"/>
-                <w:u w:val="none"/>
-                <w:sz w:val="22"/>
-                <w:szCs w:val="22"/>
-                <w:color w:val="000000"/>
-              </w:rPr>
               <w:t xml:space="preserve">778 (6.7%)</w:t>
             </w:r>
           </w:p>
@@ -2554,94 +1360,6 @@
             </w:r>
           </w:p>
         </w:tc>
-        <w:tc>
-          <w:tcPr>
-            <w:tcBorders>
-              <w:bottom w:val="none" w:sz="0" w:space="0" w:color="000000"/>
-              <w:top w:val="none" w:sz="0" w:space="0" w:color="000000"/>
-              <w:left w:val="none" w:sz="0" w:space="0" w:color="000000"/>
-              <w:right w:val="none" w:sz="0" w:space="0" w:color="000000"/>
-            </w:tcBorders>
-            <w:shd w:val="clear" w:color="auto" w:fill="FFFFFF"/>
-            <w:tcMar>
-              <w:top w:w="0" w:type="dxa"/>
-              <w:bottom w:w="0" w:type="dxa"/>
-              <w:left w:w="0" w:type="dxa"/>
-              <w:right w:w="0" w:type="dxa"/>
-            </w:tcMar>
-            <w:vAlign w:val="center"/>
-          </w:tcPr>
-          <w:p>
-            <w:pPr>
-              <w:pStyle w:val="Normal"/>
-              <w:jc w:val="center"/>
-              <w:pBdr>
-                <w:bottom w:val="none" w:sz="0" w:space="0" w:color="000000"/>
-                <w:top w:val="none" w:sz="0" w:space="0" w:color="000000"/>
-                <w:left w:val="none" w:sz="0" w:space="0" w:color="000000"/>
-                <w:right w:val="none" w:sz="0" w:space="0" w:color="000000"/>
-              </w:pBdr>
-              <w:spacing w:after="100" w:before="100" w:line="240"/>
-              <w:ind w:firstLine="0" w:left="100" w:right="100"/>
-            </w:pPr>
-            <w:r>
-              <w:rPr>
-                <w:rFonts w:ascii="Helvetica" w:hAnsi="Helvetica" w:eastAsia="Helvetica" w:cs="Helvetica"/>
-                <w:i w:val="false"/>
-                <w:b w:val="false"/>
-                <w:u w:val="none"/>
-                <w:sz w:val="22"/>
-                <w:szCs w:val="22"/>
-                <w:color w:val="000000"/>
-              </w:rPr>
-              <w:t xml:space="preserve"/>
-            </w:r>
-          </w:p>
-        </w:tc>
-        <w:tc>
-          <w:tcPr>
-            <w:tcBorders>
-              <w:bottom w:val="none" w:sz="0" w:space="0" w:color="000000"/>
-              <w:top w:val="none" w:sz="0" w:space="0" w:color="000000"/>
-              <w:left w:val="none" w:sz="0" w:space="0" w:color="000000"/>
-              <w:right w:val="none" w:sz="0" w:space="0" w:color="000000"/>
-            </w:tcBorders>
-            <w:shd w:val="clear" w:color="auto" w:fill="FFFFFF"/>
-            <w:tcMar>
-              <w:top w:w="0" w:type="dxa"/>
-              <w:bottom w:w="0" w:type="dxa"/>
-              <w:left w:w="0" w:type="dxa"/>
-              <w:right w:w="0" w:type="dxa"/>
-            </w:tcMar>
-            <w:vAlign w:val="center"/>
-          </w:tcPr>
-          <w:p>
-            <w:pPr>
-              <w:pStyle w:val="Normal"/>
-              <w:jc w:val="center"/>
-              <w:pBdr>
-                <w:bottom w:val="none" w:sz="0" w:space="0" w:color="000000"/>
-                <w:top w:val="none" w:sz="0" w:space="0" w:color="000000"/>
-                <w:left w:val="none" w:sz="0" w:space="0" w:color="000000"/>
-                <w:right w:val="none" w:sz="0" w:space="0" w:color="000000"/>
-              </w:pBdr>
-              <w:spacing w:after="100" w:before="100" w:line="240"/>
-              <w:ind w:firstLine="0" w:left="100" w:right="100"/>
-            </w:pPr>
-            <w:r>
-              <w:rPr>
-                <w:rFonts w:ascii="Helvetica" w:hAnsi="Helvetica" w:eastAsia="Helvetica" w:cs="Helvetica"/>
-                <w:i w:val="false"/>
-                <w:b w:val="false"/>
-                <w:u w:val="none"/>
-                <w:sz w:val="22"/>
-                <w:szCs w:val="22"/>
-                <w:color w:val="000000"/>
-              </w:rPr>
-              <w:t xml:space="preserve"/>
-            </w:r>
-          </w:p>
-        </w:tc>
       </w:tr>
       <w:tr>
         <w:trPr>
@@ -2732,95 +1450,7 @@
                 <w:szCs w:val="22"/>
                 <w:color w:val="000000"/>
               </w:rPr>
-              <w:t xml:space="preserve">4,664 (47.5%)</w:t>
-            </w:r>
-          </w:p>
-        </w:tc>
-        <w:tc>
-          <w:tcPr>
-            <w:tcBorders>
-              <w:bottom w:val="none" w:sz="0" w:space="0" w:color="000000"/>
-              <w:top w:val="none" w:sz="0" w:space="0" w:color="000000"/>
-              <w:left w:val="none" w:sz="0" w:space="0" w:color="000000"/>
-              <w:right w:val="none" w:sz="0" w:space="0" w:color="000000"/>
-            </w:tcBorders>
-            <w:shd w:val="clear" w:color="auto" w:fill="FFFFFF"/>
-            <w:tcMar>
-              <w:top w:w="0" w:type="dxa"/>
-              <w:bottom w:w="0" w:type="dxa"/>
-              <w:left w:w="0" w:type="dxa"/>
-              <w:right w:w="0" w:type="dxa"/>
-            </w:tcMar>
-            <w:vAlign w:val="center"/>
-          </w:tcPr>
-          <w:p>
-            <w:pPr>
-              <w:pStyle w:val="Normal"/>
-              <w:jc w:val="center"/>
-              <w:pBdr>
-                <w:bottom w:val="none" w:sz="0" w:space="0" w:color="000000"/>
-                <w:top w:val="none" w:sz="0" w:space="0" w:color="000000"/>
-                <w:left w:val="none" w:sz="0" w:space="0" w:color="000000"/>
-                <w:right w:val="none" w:sz="0" w:space="0" w:color="000000"/>
-              </w:pBdr>
-              <w:spacing w:after="100" w:before="100" w:line="240"/>
-              <w:ind w:firstLine="0" w:left="100" w:right="100"/>
-            </w:pPr>
-            <w:r>
-              <w:rPr>
-                <w:rFonts w:ascii="Helvetica" w:hAnsi="Helvetica" w:eastAsia="Helvetica" w:cs="Helvetica"/>
-                <w:i w:val="false"/>
-                <w:b w:val="false"/>
-                <w:u w:val="none"/>
-                <w:sz w:val="22"/>
-                <w:szCs w:val="22"/>
-                <w:color w:val="000000"/>
-              </w:rPr>
-              <w:t xml:space="preserve">866 (46.2%)</w:t>
-            </w:r>
-          </w:p>
-        </w:tc>
-        <w:tc>
-          <w:tcPr>
-            <w:tcBorders>
-              <w:bottom w:val="none" w:sz="0" w:space="0" w:color="000000"/>
-              <w:top w:val="none" w:sz="0" w:space="0" w:color="000000"/>
-              <w:left w:val="none" w:sz="0" w:space="0" w:color="000000"/>
-              <w:right w:val="none" w:sz="0" w:space="0" w:color="000000"/>
-            </w:tcBorders>
-            <w:shd w:val="clear" w:color="auto" w:fill="FFFFFF"/>
-            <w:tcMar>
-              <w:top w:w="0" w:type="dxa"/>
-              <w:bottom w:w="0" w:type="dxa"/>
-              <w:left w:w="0" w:type="dxa"/>
-              <w:right w:w="0" w:type="dxa"/>
-            </w:tcMar>
-            <w:vAlign w:val="center"/>
-          </w:tcPr>
-          <w:p>
-            <w:pPr>
-              <w:pStyle w:val="Normal"/>
-              <w:jc w:val="center"/>
-              <w:pBdr>
-                <w:bottom w:val="none" w:sz="0" w:space="0" w:color="000000"/>
-                <w:top w:val="none" w:sz="0" w:space="0" w:color="000000"/>
-                <w:left w:val="none" w:sz="0" w:space="0" w:color="000000"/>
-                <w:right w:val="none" w:sz="0" w:space="0" w:color="000000"/>
-              </w:pBdr>
-              <w:spacing w:after="100" w:before="100" w:line="240"/>
-              <w:ind w:firstLine="0" w:left="100" w:right="100"/>
-            </w:pPr>
-            <w:r>
-              <w:rPr>
-                <w:rFonts w:ascii="Helvetica" w:hAnsi="Helvetica" w:eastAsia="Helvetica" w:cs="Helvetica"/>
-                <w:i w:val="false"/>
-                <w:b w:val="false"/>
-                <w:u w:val="none"/>
-                <w:sz w:val="22"/>
-                <w:szCs w:val="22"/>
-                <w:color w:val="000000"/>
-              </w:rPr>
-              <w:t xml:space="preserve">5,530 (47.3%)</w:t>
+              <w:t xml:space="preserve">7,451 (63.7%)</w:t>
             </w:r>
           </w:p>
         </w:tc>
@@ -2914,95 +1544,7 @@
                 <w:szCs w:val="22"/>
                 <w:color w:val="000000"/>
               </w:rPr>
-              <w:t xml:space="preserve">5,151 (52.5%)</w:t>
-            </w:r>
-          </w:p>
-        </w:tc>
-        <w:tc>
-          <w:tcPr>
-            <w:tcBorders>
-              <w:bottom w:val="none" w:sz="0" w:space="0" w:color="000000"/>
-              <w:top w:val="none" w:sz="0" w:space="0" w:color="000000"/>
-              <w:left w:val="none" w:sz="0" w:space="0" w:color="000000"/>
-              <w:right w:val="none" w:sz="0" w:space="0" w:color="000000"/>
-            </w:tcBorders>
-            <w:shd w:val="clear" w:color="auto" w:fill="FFFFFF"/>
-            <w:tcMar>
-              <w:top w:w="0" w:type="dxa"/>
-              <w:bottom w:w="0" w:type="dxa"/>
-              <w:left w:w="0" w:type="dxa"/>
-              <w:right w:w="0" w:type="dxa"/>
-            </w:tcMar>
-            <w:vAlign w:val="center"/>
-          </w:tcPr>
-          <w:p>
-            <w:pPr>
-              <w:pStyle w:val="Normal"/>
-              <w:jc w:val="center"/>
-              <w:pBdr>
-                <w:bottom w:val="none" w:sz="0" w:space="0" w:color="000000"/>
-                <w:top w:val="none" w:sz="0" w:space="0" w:color="000000"/>
-                <w:left w:val="none" w:sz="0" w:space="0" w:color="000000"/>
-                <w:right w:val="none" w:sz="0" w:space="0" w:color="000000"/>
-              </w:pBdr>
-              <w:spacing w:after="100" w:before="100" w:line="240"/>
-              <w:ind w:firstLine="0" w:left="100" w:right="100"/>
-            </w:pPr>
-            <w:r>
-              <w:rPr>
-                <w:rFonts w:ascii="Helvetica" w:hAnsi="Helvetica" w:eastAsia="Helvetica" w:cs="Helvetica"/>
-                <w:i w:val="false"/>
-                <w:b w:val="false"/>
-                <w:u w:val="none"/>
-                <w:sz w:val="22"/>
-                <w:szCs w:val="22"/>
-                <w:color w:val="000000"/>
-              </w:rPr>
-              <w:t xml:space="preserve">1,010 (53.8%)</w:t>
-            </w:r>
-          </w:p>
-        </w:tc>
-        <w:tc>
-          <w:tcPr>
-            <w:tcBorders>
-              <w:bottom w:val="none" w:sz="0" w:space="0" w:color="000000"/>
-              <w:top w:val="none" w:sz="0" w:space="0" w:color="000000"/>
-              <w:left w:val="none" w:sz="0" w:space="0" w:color="000000"/>
-              <w:right w:val="none" w:sz="0" w:space="0" w:color="000000"/>
-            </w:tcBorders>
-            <w:shd w:val="clear" w:color="auto" w:fill="FFFFFF"/>
-            <w:tcMar>
-              <w:top w:w="0" w:type="dxa"/>
-              <w:bottom w:w="0" w:type="dxa"/>
-              <w:left w:w="0" w:type="dxa"/>
-              <w:right w:w="0" w:type="dxa"/>
-            </w:tcMar>
-            <w:vAlign w:val="center"/>
-          </w:tcPr>
-          <w:p>
-            <w:pPr>
-              <w:pStyle w:val="Normal"/>
-              <w:jc w:val="center"/>
-              <w:pBdr>
-                <w:bottom w:val="none" w:sz="0" w:space="0" w:color="000000"/>
-                <w:top w:val="none" w:sz="0" w:space="0" w:color="000000"/>
-                <w:left w:val="none" w:sz="0" w:space="0" w:color="000000"/>
-                <w:right w:val="none" w:sz="0" w:space="0" w:color="000000"/>
-              </w:pBdr>
-              <w:spacing w:after="100" w:before="100" w:line="240"/>
-              <w:ind w:firstLine="0" w:left="100" w:right="100"/>
-            </w:pPr>
-            <w:r>
-              <w:rPr>
-                <w:rFonts w:ascii="Helvetica" w:hAnsi="Helvetica" w:eastAsia="Helvetica" w:cs="Helvetica"/>
-                <w:i w:val="false"/>
-                <w:b w:val="false"/>
-                <w:u w:val="none"/>
-                <w:sz w:val="22"/>
-                <w:szCs w:val="22"/>
-                <w:color w:val="000000"/>
-              </w:rPr>
-              <w:t xml:space="preserve">6,161 (52.7%)</w:t>
+              <w:t xml:space="preserve">4,240 (36.3%)</w:t>
             </w:r>
           </w:p>
         </w:tc>
@@ -3100,94 +1642,6 @@
             </w:r>
           </w:p>
         </w:tc>
-        <w:tc>
-          <w:tcPr>
-            <w:tcBorders>
-              <w:bottom w:val="none" w:sz="0" w:space="0" w:color="000000"/>
-              <w:top w:val="none" w:sz="0" w:space="0" w:color="000000"/>
-              <w:left w:val="none" w:sz="0" w:space="0" w:color="000000"/>
-              <w:right w:val="none" w:sz="0" w:space="0" w:color="000000"/>
-            </w:tcBorders>
-            <w:shd w:val="clear" w:color="auto" w:fill="FFFFFF"/>
-            <w:tcMar>
-              <w:top w:w="0" w:type="dxa"/>
-              <w:bottom w:w="0" w:type="dxa"/>
-              <w:left w:w="0" w:type="dxa"/>
-              <w:right w:w="0" w:type="dxa"/>
-            </w:tcMar>
-            <w:vAlign w:val="center"/>
-          </w:tcPr>
-          <w:p>
-            <w:pPr>
-              <w:pStyle w:val="Normal"/>
-              <w:jc w:val="center"/>
-              <w:pBdr>
-                <w:bottom w:val="none" w:sz="0" w:space="0" w:color="000000"/>
-                <w:top w:val="none" w:sz="0" w:space="0" w:color="000000"/>
-                <w:left w:val="none" w:sz="0" w:space="0" w:color="000000"/>
-                <w:right w:val="none" w:sz="0" w:space="0" w:color="000000"/>
-              </w:pBdr>
-              <w:spacing w:after="100" w:before="100" w:line="240"/>
-              <w:ind w:firstLine="0" w:left="100" w:right="100"/>
-            </w:pPr>
-            <w:r>
-              <w:rPr>
-                <w:rFonts w:ascii="Helvetica" w:hAnsi="Helvetica" w:eastAsia="Helvetica" w:cs="Helvetica"/>
-                <w:i w:val="false"/>
-                <w:b w:val="false"/>
-                <w:u w:val="none"/>
-                <w:sz w:val="22"/>
-                <w:szCs w:val="22"/>
-                <w:color w:val="000000"/>
-              </w:rPr>
-              <w:t xml:space="preserve"/>
-            </w:r>
-          </w:p>
-        </w:tc>
-        <w:tc>
-          <w:tcPr>
-            <w:tcBorders>
-              <w:bottom w:val="none" w:sz="0" w:space="0" w:color="000000"/>
-              <w:top w:val="none" w:sz="0" w:space="0" w:color="000000"/>
-              <w:left w:val="none" w:sz="0" w:space="0" w:color="000000"/>
-              <w:right w:val="none" w:sz="0" w:space="0" w:color="000000"/>
-            </w:tcBorders>
-            <w:shd w:val="clear" w:color="auto" w:fill="FFFFFF"/>
-            <w:tcMar>
-              <w:top w:w="0" w:type="dxa"/>
-              <w:bottom w:w="0" w:type="dxa"/>
-              <w:left w:w="0" w:type="dxa"/>
-              <w:right w:w="0" w:type="dxa"/>
-            </w:tcMar>
-            <w:vAlign w:val="center"/>
-          </w:tcPr>
-          <w:p>
-            <w:pPr>
-              <w:pStyle w:val="Normal"/>
-              <w:jc w:val="center"/>
-              <w:pBdr>
-                <w:bottom w:val="none" w:sz="0" w:space="0" w:color="000000"/>
-                <w:top w:val="none" w:sz="0" w:space="0" w:color="000000"/>
-                <w:left w:val="none" w:sz="0" w:space="0" w:color="000000"/>
-                <w:right w:val="none" w:sz="0" w:space="0" w:color="000000"/>
-              </w:pBdr>
-              <w:spacing w:after="100" w:before="100" w:line="240"/>
-              <w:ind w:firstLine="0" w:left="100" w:right="100"/>
-            </w:pPr>
-            <w:r>
-              <w:rPr>
-                <w:rFonts w:ascii="Helvetica" w:hAnsi="Helvetica" w:eastAsia="Helvetica" w:cs="Helvetica"/>
-                <w:i w:val="false"/>
-                <w:b w:val="false"/>
-                <w:u w:val="none"/>
-                <w:sz w:val="22"/>
-                <w:szCs w:val="22"/>
-                <w:color w:val="000000"/>
-              </w:rPr>
-              <w:t xml:space="preserve"/>
-            </w:r>
-          </w:p>
-        </w:tc>
       </w:tr>
       <w:tr>
         <w:trPr>
@@ -3278,94 +1732,6 @@
                 <w:szCs w:val="22"/>
                 <w:color w:val="000000"/>
               </w:rPr>
-              <w:t xml:space="preserve">4,864 (49.6%)</w:t>
-            </w:r>
-          </w:p>
-        </w:tc>
-        <w:tc>
-          <w:tcPr>
-            <w:tcBorders>
-              <w:bottom w:val="none" w:sz="0" w:space="0" w:color="000000"/>
-              <w:top w:val="none" w:sz="0" w:space="0" w:color="000000"/>
-              <w:left w:val="none" w:sz="0" w:space="0" w:color="000000"/>
-              <w:right w:val="none" w:sz="0" w:space="0" w:color="000000"/>
-            </w:tcBorders>
-            <w:shd w:val="clear" w:color="auto" w:fill="FFFFFF"/>
-            <w:tcMar>
-              <w:top w:w="0" w:type="dxa"/>
-              <w:bottom w:w="0" w:type="dxa"/>
-              <w:left w:w="0" w:type="dxa"/>
-              <w:right w:w="0" w:type="dxa"/>
-            </w:tcMar>
-            <w:vAlign w:val="center"/>
-          </w:tcPr>
-          <w:p>
-            <w:pPr>
-              <w:pStyle w:val="Normal"/>
-              <w:jc w:val="center"/>
-              <w:pBdr>
-                <w:bottom w:val="none" w:sz="0" w:space="0" w:color="000000"/>
-                <w:top w:val="none" w:sz="0" w:space="0" w:color="000000"/>
-                <w:left w:val="none" w:sz="0" w:space="0" w:color="000000"/>
-                <w:right w:val="none" w:sz="0" w:space="0" w:color="000000"/>
-              </w:pBdr>
-              <w:spacing w:after="100" w:before="100" w:line="240"/>
-              <w:ind w:firstLine="0" w:left="100" w:right="100"/>
-            </w:pPr>
-            <w:r>
-              <w:rPr>
-                <w:rFonts w:ascii="Helvetica" w:hAnsi="Helvetica" w:eastAsia="Helvetica" w:cs="Helvetica"/>
-                <w:i w:val="false"/>
-                <w:b w:val="false"/>
-                <w:u w:val="none"/>
-                <w:sz w:val="22"/>
-                <w:szCs w:val="22"/>
-                <w:color w:val="000000"/>
-              </w:rPr>
-              <w:t xml:space="preserve">692 (36.9%)</w:t>
-            </w:r>
-          </w:p>
-        </w:tc>
-        <w:tc>
-          <w:tcPr>
-            <w:tcBorders>
-              <w:bottom w:val="none" w:sz="0" w:space="0" w:color="000000"/>
-              <w:top w:val="none" w:sz="0" w:space="0" w:color="000000"/>
-              <w:left w:val="none" w:sz="0" w:space="0" w:color="000000"/>
-              <w:right w:val="none" w:sz="0" w:space="0" w:color="000000"/>
-            </w:tcBorders>
-            <w:shd w:val="clear" w:color="auto" w:fill="FFFFFF"/>
-            <w:tcMar>
-              <w:top w:w="0" w:type="dxa"/>
-              <w:bottom w:w="0" w:type="dxa"/>
-              <w:left w:w="0" w:type="dxa"/>
-              <w:right w:w="0" w:type="dxa"/>
-            </w:tcMar>
-            <w:vAlign w:val="center"/>
-          </w:tcPr>
-          <w:p>
-            <w:pPr>
-              <w:pStyle w:val="Normal"/>
-              <w:jc w:val="center"/>
-              <w:pBdr>
-                <w:bottom w:val="none" w:sz="0" w:space="0" w:color="000000"/>
-                <w:top w:val="none" w:sz="0" w:space="0" w:color="000000"/>
-                <w:left w:val="none" w:sz="0" w:space="0" w:color="000000"/>
-                <w:right w:val="none" w:sz="0" w:space="0" w:color="000000"/>
-              </w:pBdr>
-              <w:spacing w:after="100" w:before="100" w:line="240"/>
-              <w:ind w:firstLine="0" w:left="100" w:right="100"/>
-            </w:pPr>
-            <w:r>
-              <w:rPr>
-                <w:rFonts w:ascii="Helvetica" w:hAnsi="Helvetica" w:eastAsia="Helvetica" w:cs="Helvetica"/>
-                <w:i w:val="false"/>
-                <w:b w:val="false"/>
-                <w:u w:val="none"/>
-                <w:sz w:val="22"/>
-                <w:szCs w:val="22"/>
-                <w:color w:val="000000"/>
-              </w:rPr>
               <w:t xml:space="preserve">5,556 (47.5%)</w:t>
             </w:r>
           </w:p>
@@ -3460,94 +1826,6 @@
                 <w:szCs w:val="22"/>
                 <w:color w:val="000000"/>
               </w:rPr>
-              <w:t xml:space="preserve">4,951 (50.4%)</w:t>
-            </w:r>
-          </w:p>
-        </w:tc>
-        <w:tc>
-          <w:tcPr>
-            <w:tcBorders>
-              <w:bottom w:val="none" w:sz="0" w:space="0" w:color="000000"/>
-              <w:top w:val="none" w:sz="0" w:space="0" w:color="000000"/>
-              <w:left w:val="none" w:sz="0" w:space="0" w:color="000000"/>
-              <w:right w:val="none" w:sz="0" w:space="0" w:color="000000"/>
-            </w:tcBorders>
-            <w:shd w:val="clear" w:color="auto" w:fill="FFFFFF"/>
-            <w:tcMar>
-              <w:top w:w="0" w:type="dxa"/>
-              <w:bottom w:w="0" w:type="dxa"/>
-              <w:left w:w="0" w:type="dxa"/>
-              <w:right w:w="0" w:type="dxa"/>
-            </w:tcMar>
-            <w:vAlign w:val="center"/>
-          </w:tcPr>
-          <w:p>
-            <w:pPr>
-              <w:pStyle w:val="Normal"/>
-              <w:jc w:val="center"/>
-              <w:pBdr>
-                <w:bottom w:val="none" w:sz="0" w:space="0" w:color="000000"/>
-                <w:top w:val="none" w:sz="0" w:space="0" w:color="000000"/>
-                <w:left w:val="none" w:sz="0" w:space="0" w:color="000000"/>
-                <w:right w:val="none" w:sz="0" w:space="0" w:color="000000"/>
-              </w:pBdr>
-              <w:spacing w:after="100" w:before="100" w:line="240"/>
-              <w:ind w:firstLine="0" w:left="100" w:right="100"/>
-            </w:pPr>
-            <w:r>
-              <w:rPr>
-                <w:rFonts w:ascii="Helvetica" w:hAnsi="Helvetica" w:eastAsia="Helvetica" w:cs="Helvetica"/>
-                <w:i w:val="false"/>
-                <w:b w:val="false"/>
-                <w:u w:val="none"/>
-                <w:sz w:val="22"/>
-                <w:szCs w:val="22"/>
-                <w:color w:val="000000"/>
-              </w:rPr>
-              <w:t xml:space="preserve">1,184 (63.1%)</w:t>
-            </w:r>
-          </w:p>
-        </w:tc>
-        <w:tc>
-          <w:tcPr>
-            <w:tcBorders>
-              <w:bottom w:val="none" w:sz="0" w:space="0" w:color="000000"/>
-              <w:top w:val="none" w:sz="0" w:space="0" w:color="000000"/>
-              <w:left w:val="none" w:sz="0" w:space="0" w:color="000000"/>
-              <w:right w:val="none" w:sz="0" w:space="0" w:color="000000"/>
-            </w:tcBorders>
-            <w:shd w:val="clear" w:color="auto" w:fill="FFFFFF"/>
-            <w:tcMar>
-              <w:top w:w="0" w:type="dxa"/>
-              <w:bottom w:w="0" w:type="dxa"/>
-              <w:left w:w="0" w:type="dxa"/>
-              <w:right w:w="0" w:type="dxa"/>
-            </w:tcMar>
-            <w:vAlign w:val="center"/>
-          </w:tcPr>
-          <w:p>
-            <w:pPr>
-              <w:pStyle w:val="Normal"/>
-              <w:jc w:val="center"/>
-              <w:pBdr>
-                <w:bottom w:val="none" w:sz="0" w:space="0" w:color="000000"/>
-                <w:top w:val="none" w:sz="0" w:space="0" w:color="000000"/>
-                <w:left w:val="none" w:sz="0" w:space="0" w:color="000000"/>
-                <w:right w:val="none" w:sz="0" w:space="0" w:color="000000"/>
-              </w:pBdr>
-              <w:spacing w:after="100" w:before="100" w:line="240"/>
-              <w:ind w:firstLine="0" w:left="100" w:right="100"/>
-            </w:pPr>
-            <w:r>
-              <w:rPr>
-                <w:rFonts w:ascii="Helvetica" w:hAnsi="Helvetica" w:eastAsia="Helvetica" w:cs="Helvetica"/>
-                <w:i w:val="false"/>
-                <w:b w:val="false"/>
-                <w:u w:val="none"/>
-                <w:sz w:val="22"/>
-                <w:szCs w:val="22"/>
-                <w:color w:val="000000"/>
-              </w:rPr>
               <w:t xml:space="preserve">6,135 (52.5%)</w:t>
             </w:r>
           </w:p>
@@ -3646,94 +1924,6 @@
             </w:r>
           </w:p>
         </w:tc>
-        <w:tc>
-          <w:tcPr>
-            <w:tcBorders>
-              <w:bottom w:val="none" w:sz="0" w:space="0" w:color="000000"/>
-              <w:top w:val="none" w:sz="0" w:space="0" w:color="000000"/>
-              <w:left w:val="none" w:sz="0" w:space="0" w:color="000000"/>
-              <w:right w:val="none" w:sz="0" w:space="0" w:color="000000"/>
-            </w:tcBorders>
-            <w:shd w:val="clear" w:color="auto" w:fill="FFFFFF"/>
-            <w:tcMar>
-              <w:top w:w="0" w:type="dxa"/>
-              <w:bottom w:w="0" w:type="dxa"/>
-              <w:left w:w="0" w:type="dxa"/>
-              <w:right w:w="0" w:type="dxa"/>
-            </w:tcMar>
-            <w:vAlign w:val="center"/>
-          </w:tcPr>
-          <w:p>
-            <w:pPr>
-              <w:pStyle w:val="Normal"/>
-              <w:jc w:val="center"/>
-              <w:pBdr>
-                <w:bottom w:val="none" w:sz="0" w:space="0" w:color="000000"/>
-                <w:top w:val="none" w:sz="0" w:space="0" w:color="000000"/>
-                <w:left w:val="none" w:sz="0" w:space="0" w:color="000000"/>
-                <w:right w:val="none" w:sz="0" w:space="0" w:color="000000"/>
-              </w:pBdr>
-              <w:spacing w:after="100" w:before="100" w:line="240"/>
-              <w:ind w:firstLine="0" w:left="100" w:right="100"/>
-            </w:pPr>
-            <w:r>
-              <w:rPr>
-                <w:rFonts w:ascii="Helvetica" w:hAnsi="Helvetica" w:eastAsia="Helvetica" w:cs="Helvetica"/>
-                <w:i w:val="false"/>
-                <w:b w:val="false"/>
-                <w:u w:val="none"/>
-                <w:sz w:val="22"/>
-                <w:szCs w:val="22"/>
-                <w:color w:val="000000"/>
-              </w:rPr>
-              <w:t xml:space="preserve"/>
-            </w:r>
-          </w:p>
-        </w:tc>
-        <w:tc>
-          <w:tcPr>
-            <w:tcBorders>
-              <w:bottom w:val="none" w:sz="0" w:space="0" w:color="000000"/>
-              <w:top w:val="none" w:sz="0" w:space="0" w:color="000000"/>
-              <w:left w:val="none" w:sz="0" w:space="0" w:color="000000"/>
-              <w:right w:val="none" w:sz="0" w:space="0" w:color="000000"/>
-            </w:tcBorders>
-            <w:shd w:val="clear" w:color="auto" w:fill="FFFFFF"/>
-            <w:tcMar>
-              <w:top w:w="0" w:type="dxa"/>
-              <w:bottom w:w="0" w:type="dxa"/>
-              <w:left w:w="0" w:type="dxa"/>
-              <w:right w:w="0" w:type="dxa"/>
-            </w:tcMar>
-            <w:vAlign w:val="center"/>
-          </w:tcPr>
-          <w:p>
-            <w:pPr>
-              <w:pStyle w:val="Normal"/>
-              <w:jc w:val="center"/>
-              <w:pBdr>
-                <w:bottom w:val="none" w:sz="0" w:space="0" w:color="000000"/>
-                <w:top w:val="none" w:sz="0" w:space="0" w:color="000000"/>
-                <w:left w:val="none" w:sz="0" w:space="0" w:color="000000"/>
-                <w:right w:val="none" w:sz="0" w:space="0" w:color="000000"/>
-              </w:pBdr>
-              <w:spacing w:after="100" w:before="100" w:line="240"/>
-              <w:ind w:firstLine="0" w:left="100" w:right="100"/>
-            </w:pPr>
-            <w:r>
-              <w:rPr>
-                <w:rFonts w:ascii="Helvetica" w:hAnsi="Helvetica" w:eastAsia="Helvetica" w:cs="Helvetica"/>
-                <w:i w:val="false"/>
-                <w:b w:val="false"/>
-                <w:u w:val="none"/>
-                <w:sz w:val="22"/>
-                <w:szCs w:val="22"/>
-                <w:color w:val="000000"/>
-              </w:rPr>
-              <w:t xml:space="preserve"/>
-            </w:r>
-          </w:p>
-        </w:tc>
       </w:tr>
       <w:tr>
         <w:trPr>
@@ -3824,94 +2014,6 @@
                 <w:szCs w:val="22"/>
                 <w:color w:val="000000"/>
               </w:rPr>
-              <w:t xml:space="preserve">2,407 (24.5%)</w:t>
-            </w:r>
-          </w:p>
-        </w:tc>
-        <w:tc>
-          <w:tcPr>
-            <w:tcBorders>
-              <w:bottom w:val="none" w:sz="0" w:space="0" w:color="000000"/>
-              <w:top w:val="none" w:sz="0" w:space="0" w:color="000000"/>
-              <w:left w:val="none" w:sz="0" w:space="0" w:color="000000"/>
-              <w:right w:val="none" w:sz="0" w:space="0" w:color="000000"/>
-            </w:tcBorders>
-            <w:shd w:val="clear" w:color="auto" w:fill="FFFFFF"/>
-            <w:tcMar>
-              <w:top w:w="0" w:type="dxa"/>
-              <w:bottom w:w="0" w:type="dxa"/>
-              <w:left w:w="0" w:type="dxa"/>
-              <w:right w:w="0" w:type="dxa"/>
-            </w:tcMar>
-            <w:vAlign w:val="center"/>
-          </w:tcPr>
-          <w:p>
-            <w:pPr>
-              <w:pStyle w:val="Normal"/>
-              <w:jc w:val="center"/>
-              <w:pBdr>
-                <w:bottom w:val="none" w:sz="0" w:space="0" w:color="000000"/>
-                <w:top w:val="none" w:sz="0" w:space="0" w:color="000000"/>
-                <w:left w:val="none" w:sz="0" w:space="0" w:color="000000"/>
-                <w:right w:val="none" w:sz="0" w:space="0" w:color="000000"/>
-              </w:pBdr>
-              <w:spacing w:after="100" w:before="100" w:line="240"/>
-              <w:ind w:firstLine="0" w:left="100" w:right="100"/>
-            </w:pPr>
-            <w:r>
-              <w:rPr>
-                <w:rFonts w:ascii="Helvetica" w:hAnsi="Helvetica" w:eastAsia="Helvetica" w:cs="Helvetica"/>
-                <w:i w:val="false"/>
-                <w:b w:val="false"/>
-                <w:u w:val="none"/>
-                <w:sz w:val="22"/>
-                <w:szCs w:val="22"/>
-                <w:color w:val="000000"/>
-              </w:rPr>
-              <w:t xml:space="preserve">344 (18.3%)</w:t>
-            </w:r>
-          </w:p>
-        </w:tc>
-        <w:tc>
-          <w:tcPr>
-            <w:tcBorders>
-              <w:bottom w:val="none" w:sz="0" w:space="0" w:color="000000"/>
-              <w:top w:val="none" w:sz="0" w:space="0" w:color="000000"/>
-              <w:left w:val="none" w:sz="0" w:space="0" w:color="000000"/>
-              <w:right w:val="none" w:sz="0" w:space="0" w:color="000000"/>
-            </w:tcBorders>
-            <w:shd w:val="clear" w:color="auto" w:fill="FFFFFF"/>
-            <w:tcMar>
-              <w:top w:w="0" w:type="dxa"/>
-              <w:bottom w:w="0" w:type="dxa"/>
-              <w:left w:w="0" w:type="dxa"/>
-              <w:right w:w="0" w:type="dxa"/>
-            </w:tcMar>
-            <w:vAlign w:val="center"/>
-          </w:tcPr>
-          <w:p>
-            <w:pPr>
-              <w:pStyle w:val="Normal"/>
-              <w:jc w:val="center"/>
-              <w:pBdr>
-                <w:bottom w:val="none" w:sz="0" w:space="0" w:color="000000"/>
-                <w:top w:val="none" w:sz="0" w:space="0" w:color="000000"/>
-                <w:left w:val="none" w:sz="0" w:space="0" w:color="000000"/>
-                <w:right w:val="none" w:sz="0" w:space="0" w:color="000000"/>
-              </w:pBdr>
-              <w:spacing w:after="100" w:before="100" w:line="240"/>
-              <w:ind w:firstLine="0" w:left="100" w:right="100"/>
-            </w:pPr>
-            <w:r>
-              <w:rPr>
-                <w:rFonts w:ascii="Helvetica" w:hAnsi="Helvetica" w:eastAsia="Helvetica" w:cs="Helvetica"/>
-                <w:i w:val="false"/>
-                <w:b w:val="false"/>
-                <w:u w:val="none"/>
-                <w:sz w:val="22"/>
-                <w:szCs w:val="22"/>
-                <w:color w:val="000000"/>
-              </w:rPr>
               <w:t xml:space="preserve">2,751 (23.5%)</w:t>
             </w:r>
           </w:p>
@@ -4006,94 +2108,6 @@
                 <w:szCs w:val="22"/>
                 <w:color w:val="000000"/>
               </w:rPr>
-              <w:t xml:space="preserve">7,408 (75.5%)</w:t>
-            </w:r>
-          </w:p>
-        </w:tc>
-        <w:tc>
-          <w:tcPr>
-            <w:tcBorders>
-              <w:bottom w:val="none" w:sz="0" w:space="0" w:color="000000"/>
-              <w:top w:val="none" w:sz="0" w:space="0" w:color="000000"/>
-              <w:left w:val="none" w:sz="0" w:space="0" w:color="000000"/>
-              <w:right w:val="none" w:sz="0" w:space="0" w:color="000000"/>
-            </w:tcBorders>
-            <w:shd w:val="clear" w:color="auto" w:fill="FFFFFF"/>
-            <w:tcMar>
-              <w:top w:w="0" w:type="dxa"/>
-              <w:bottom w:w="0" w:type="dxa"/>
-              <w:left w:w="0" w:type="dxa"/>
-              <w:right w:w="0" w:type="dxa"/>
-            </w:tcMar>
-            <w:vAlign w:val="center"/>
-          </w:tcPr>
-          <w:p>
-            <w:pPr>
-              <w:pStyle w:val="Normal"/>
-              <w:jc w:val="center"/>
-              <w:pBdr>
-                <w:bottom w:val="none" w:sz="0" w:space="0" w:color="000000"/>
-                <w:top w:val="none" w:sz="0" w:space="0" w:color="000000"/>
-                <w:left w:val="none" w:sz="0" w:space="0" w:color="000000"/>
-                <w:right w:val="none" w:sz="0" w:space="0" w:color="000000"/>
-              </w:pBdr>
-              <w:spacing w:after="100" w:before="100" w:line="240"/>
-              <w:ind w:firstLine="0" w:left="100" w:right="100"/>
-            </w:pPr>
-            <w:r>
-              <w:rPr>
-                <w:rFonts w:ascii="Helvetica" w:hAnsi="Helvetica" w:eastAsia="Helvetica" w:cs="Helvetica"/>
-                <w:i w:val="false"/>
-                <w:b w:val="false"/>
-                <w:u w:val="none"/>
-                <w:sz w:val="22"/>
-                <w:szCs w:val="22"/>
-                <w:color w:val="000000"/>
-              </w:rPr>
-              <w:t xml:space="preserve">1,532 (81.7%)</w:t>
-            </w:r>
-          </w:p>
-        </w:tc>
-        <w:tc>
-          <w:tcPr>
-            <w:tcBorders>
-              <w:bottom w:val="none" w:sz="0" w:space="0" w:color="000000"/>
-              <w:top w:val="none" w:sz="0" w:space="0" w:color="000000"/>
-              <w:left w:val="none" w:sz="0" w:space="0" w:color="000000"/>
-              <w:right w:val="none" w:sz="0" w:space="0" w:color="000000"/>
-            </w:tcBorders>
-            <w:shd w:val="clear" w:color="auto" w:fill="FFFFFF"/>
-            <w:tcMar>
-              <w:top w:w="0" w:type="dxa"/>
-              <w:bottom w:w="0" w:type="dxa"/>
-              <w:left w:w="0" w:type="dxa"/>
-              <w:right w:w="0" w:type="dxa"/>
-            </w:tcMar>
-            <w:vAlign w:val="center"/>
-          </w:tcPr>
-          <w:p>
-            <w:pPr>
-              <w:pStyle w:val="Normal"/>
-              <w:jc w:val="center"/>
-              <w:pBdr>
-                <w:bottom w:val="none" w:sz="0" w:space="0" w:color="000000"/>
-                <w:top w:val="none" w:sz="0" w:space="0" w:color="000000"/>
-                <w:left w:val="none" w:sz="0" w:space="0" w:color="000000"/>
-                <w:right w:val="none" w:sz="0" w:space="0" w:color="000000"/>
-              </w:pBdr>
-              <w:spacing w:after="100" w:before="100" w:line="240"/>
-              <w:ind w:firstLine="0" w:left="100" w:right="100"/>
-            </w:pPr>
-            <w:r>
-              <w:rPr>
-                <w:rFonts w:ascii="Helvetica" w:hAnsi="Helvetica" w:eastAsia="Helvetica" w:cs="Helvetica"/>
-                <w:i w:val="false"/>
-                <w:b w:val="false"/>
-                <w:u w:val="none"/>
-                <w:sz w:val="22"/>
-                <w:szCs w:val="22"/>
-                <w:color w:val="000000"/>
-              </w:rPr>
               <w:t xml:space="preserve">8,940 (76.5%)</w:t>
             </w:r>
           </w:p>
@@ -4192,94 +2206,6 @@
             </w:r>
           </w:p>
         </w:tc>
-        <w:tc>
-          <w:tcPr>
-            <w:tcBorders>
-              <w:bottom w:val="none" w:sz="0" w:space="0" w:color="000000"/>
-              <w:top w:val="none" w:sz="0" w:space="0" w:color="000000"/>
-              <w:left w:val="none" w:sz="0" w:space="0" w:color="000000"/>
-              <w:right w:val="none" w:sz="0" w:space="0" w:color="000000"/>
-            </w:tcBorders>
-            <w:shd w:val="clear" w:color="auto" w:fill="FFFFFF"/>
-            <w:tcMar>
-              <w:top w:w="0" w:type="dxa"/>
-              <w:bottom w:w="0" w:type="dxa"/>
-              <w:left w:w="0" w:type="dxa"/>
-              <w:right w:w="0" w:type="dxa"/>
-            </w:tcMar>
-            <w:vAlign w:val="center"/>
-          </w:tcPr>
-          <w:p>
-            <w:pPr>
-              <w:pStyle w:val="Normal"/>
-              <w:jc w:val="center"/>
-              <w:pBdr>
-                <w:bottom w:val="none" w:sz="0" w:space="0" w:color="000000"/>
-                <w:top w:val="none" w:sz="0" w:space="0" w:color="000000"/>
-                <w:left w:val="none" w:sz="0" w:space="0" w:color="000000"/>
-                <w:right w:val="none" w:sz="0" w:space="0" w:color="000000"/>
-              </w:pBdr>
-              <w:spacing w:after="100" w:before="100" w:line="240"/>
-              <w:ind w:firstLine="0" w:left="100" w:right="100"/>
-            </w:pPr>
-            <w:r>
-              <w:rPr>
-                <w:rFonts w:ascii="Helvetica" w:hAnsi="Helvetica" w:eastAsia="Helvetica" w:cs="Helvetica"/>
-                <w:i w:val="false"/>
-                <w:b w:val="false"/>
-                <w:u w:val="none"/>
-                <w:sz w:val="22"/>
-                <w:szCs w:val="22"/>
-                <w:color w:val="000000"/>
-              </w:rPr>
-              <w:t xml:space="preserve"/>
-            </w:r>
-          </w:p>
-        </w:tc>
-        <w:tc>
-          <w:tcPr>
-            <w:tcBorders>
-              <w:bottom w:val="none" w:sz="0" w:space="0" w:color="000000"/>
-              <w:top w:val="none" w:sz="0" w:space="0" w:color="000000"/>
-              <w:left w:val="none" w:sz="0" w:space="0" w:color="000000"/>
-              <w:right w:val="none" w:sz="0" w:space="0" w:color="000000"/>
-            </w:tcBorders>
-            <w:shd w:val="clear" w:color="auto" w:fill="FFFFFF"/>
-            <w:tcMar>
-              <w:top w:w="0" w:type="dxa"/>
-              <w:bottom w:w="0" w:type="dxa"/>
-              <w:left w:w="0" w:type="dxa"/>
-              <w:right w:w="0" w:type="dxa"/>
-            </w:tcMar>
-            <w:vAlign w:val="center"/>
-          </w:tcPr>
-          <w:p>
-            <w:pPr>
-              <w:pStyle w:val="Normal"/>
-              <w:jc w:val="center"/>
-              <w:pBdr>
-                <w:bottom w:val="none" w:sz="0" w:space="0" w:color="000000"/>
-                <w:top w:val="none" w:sz="0" w:space="0" w:color="000000"/>
-                <w:left w:val="none" w:sz="0" w:space="0" w:color="000000"/>
-                <w:right w:val="none" w:sz="0" w:space="0" w:color="000000"/>
-              </w:pBdr>
-              <w:spacing w:after="100" w:before="100" w:line="240"/>
-              <w:ind w:firstLine="0" w:left="100" w:right="100"/>
-            </w:pPr>
-            <w:r>
-              <w:rPr>
-                <w:rFonts w:ascii="Helvetica" w:hAnsi="Helvetica" w:eastAsia="Helvetica" w:cs="Helvetica"/>
-                <w:i w:val="false"/>
-                <w:b w:val="false"/>
-                <w:u w:val="none"/>
-                <w:sz w:val="22"/>
-                <w:szCs w:val="22"/>
-                <w:color w:val="000000"/>
-              </w:rPr>
-              <w:t xml:space="preserve"/>
-            </w:r>
-          </w:p>
-        </w:tc>
       </w:tr>
       <w:tr>
         <w:trPr>
@@ -4370,94 +2296,6 @@
                 <w:szCs w:val="22"/>
                 <w:color w:val="000000"/>
               </w:rPr>
-              <w:t xml:space="preserve">3.57 (2.68)</w:t>
-            </w:r>
-          </w:p>
-        </w:tc>
-        <w:tc>
-          <w:tcPr>
-            <w:tcBorders>
-              <w:bottom w:val="none" w:sz="0" w:space="0" w:color="000000"/>
-              <w:top w:val="none" w:sz="0" w:space="0" w:color="000000"/>
-              <w:left w:val="none" w:sz="0" w:space="0" w:color="000000"/>
-              <w:right w:val="none" w:sz="0" w:space="0" w:color="000000"/>
-            </w:tcBorders>
-            <w:shd w:val="clear" w:color="auto" w:fill="FFFFFF"/>
-            <w:tcMar>
-              <w:top w:w="0" w:type="dxa"/>
-              <w:bottom w:w="0" w:type="dxa"/>
-              <w:left w:w="0" w:type="dxa"/>
-              <w:right w:w="0" w:type="dxa"/>
-            </w:tcMar>
-            <w:vAlign w:val="center"/>
-          </w:tcPr>
-          <w:p>
-            <w:pPr>
-              <w:pStyle w:val="Normal"/>
-              <w:jc w:val="center"/>
-              <w:pBdr>
-                <w:bottom w:val="none" w:sz="0" w:space="0" w:color="000000"/>
-                <w:top w:val="none" w:sz="0" w:space="0" w:color="000000"/>
-                <w:left w:val="none" w:sz="0" w:space="0" w:color="000000"/>
-                <w:right w:val="none" w:sz="0" w:space="0" w:color="000000"/>
-              </w:pBdr>
-              <w:spacing w:after="100" w:before="100" w:line="240"/>
-              <w:ind w:firstLine="0" w:left="100" w:right="100"/>
-            </w:pPr>
-            <w:r>
-              <w:rPr>
-                <w:rFonts w:ascii="Helvetica" w:hAnsi="Helvetica" w:eastAsia="Helvetica" w:cs="Helvetica"/>
-                <w:i w:val="false"/>
-                <w:b w:val="false"/>
-                <w:u w:val="none"/>
-                <w:sz w:val="22"/>
-                <w:szCs w:val="22"/>
-                <w:color w:val="000000"/>
-              </w:rPr>
-              <w:t xml:space="preserve">4.65 (2.77)</w:t>
-            </w:r>
-          </w:p>
-        </w:tc>
-        <w:tc>
-          <w:tcPr>
-            <w:tcBorders>
-              <w:bottom w:val="none" w:sz="0" w:space="0" w:color="000000"/>
-              <w:top w:val="none" w:sz="0" w:space="0" w:color="000000"/>
-              <w:left w:val="none" w:sz="0" w:space="0" w:color="000000"/>
-              <w:right w:val="none" w:sz="0" w:space="0" w:color="000000"/>
-            </w:tcBorders>
-            <w:shd w:val="clear" w:color="auto" w:fill="FFFFFF"/>
-            <w:tcMar>
-              <w:top w:w="0" w:type="dxa"/>
-              <w:bottom w:w="0" w:type="dxa"/>
-              <w:left w:w="0" w:type="dxa"/>
-              <w:right w:w="0" w:type="dxa"/>
-            </w:tcMar>
-            <w:vAlign w:val="center"/>
-          </w:tcPr>
-          <w:p>
-            <w:pPr>
-              <w:pStyle w:val="Normal"/>
-              <w:jc w:val="center"/>
-              <w:pBdr>
-                <w:bottom w:val="none" w:sz="0" w:space="0" w:color="000000"/>
-                <w:top w:val="none" w:sz="0" w:space="0" w:color="000000"/>
-                <w:left w:val="none" w:sz="0" w:space="0" w:color="000000"/>
-                <w:right w:val="none" w:sz="0" w:space="0" w:color="000000"/>
-              </w:pBdr>
-              <w:spacing w:after="100" w:before="100" w:line="240"/>
-              <w:ind w:firstLine="0" w:left="100" w:right="100"/>
-            </w:pPr>
-            <w:r>
-              <w:rPr>
-                <w:rFonts w:ascii="Helvetica" w:hAnsi="Helvetica" w:eastAsia="Helvetica" w:cs="Helvetica"/>
-                <w:i w:val="false"/>
-                <w:b w:val="false"/>
-                <w:u w:val="none"/>
-                <w:sz w:val="22"/>
-                <w:szCs w:val="22"/>
-                <w:color w:val="000000"/>
-              </w:rPr>
               <w:t xml:space="preserve">3.75 (2.73)</w:t>
             </w:r>
           </w:p>
@@ -4556,94 +2394,6 @@
             </w:r>
           </w:p>
         </w:tc>
-        <w:tc>
-          <w:tcPr>
-            <w:tcBorders>
-              <w:bottom w:val="none" w:sz="0" w:space="0" w:color="000000"/>
-              <w:top w:val="none" w:sz="0" w:space="0" w:color="000000"/>
-              <w:left w:val="none" w:sz="0" w:space="0" w:color="000000"/>
-              <w:right w:val="none" w:sz="0" w:space="0" w:color="000000"/>
-            </w:tcBorders>
-            <w:shd w:val="clear" w:color="auto" w:fill="FFFFFF"/>
-            <w:tcMar>
-              <w:top w:w="0" w:type="dxa"/>
-              <w:bottom w:w="0" w:type="dxa"/>
-              <w:left w:w="0" w:type="dxa"/>
-              <w:right w:w="0" w:type="dxa"/>
-            </w:tcMar>
-            <w:vAlign w:val="center"/>
-          </w:tcPr>
-          <w:p>
-            <w:pPr>
-              <w:pStyle w:val="Normal"/>
-              <w:jc w:val="center"/>
-              <w:pBdr>
-                <w:bottom w:val="none" w:sz="0" w:space="0" w:color="000000"/>
-                <w:top w:val="none" w:sz="0" w:space="0" w:color="000000"/>
-                <w:left w:val="none" w:sz="0" w:space="0" w:color="000000"/>
-                <w:right w:val="none" w:sz="0" w:space="0" w:color="000000"/>
-              </w:pBdr>
-              <w:spacing w:after="100" w:before="100" w:line="240"/>
-              <w:ind w:firstLine="0" w:left="100" w:right="100"/>
-            </w:pPr>
-            <w:r>
-              <w:rPr>
-                <w:rFonts w:ascii="Helvetica" w:hAnsi="Helvetica" w:eastAsia="Helvetica" w:cs="Helvetica"/>
-                <w:i w:val="false"/>
-                <w:b w:val="false"/>
-                <w:u w:val="none"/>
-                <w:sz w:val="22"/>
-                <w:szCs w:val="22"/>
-                <w:color w:val="000000"/>
-              </w:rPr>
-              <w:t xml:space="preserve">4.00 [0, 17.0]</w:t>
-            </w:r>
-          </w:p>
-        </w:tc>
-        <w:tc>
-          <w:tcPr>
-            <w:tcBorders>
-              <w:bottom w:val="none" w:sz="0" w:space="0" w:color="000000"/>
-              <w:top w:val="none" w:sz="0" w:space="0" w:color="000000"/>
-              <w:left w:val="none" w:sz="0" w:space="0" w:color="000000"/>
-              <w:right w:val="none" w:sz="0" w:space="0" w:color="000000"/>
-            </w:tcBorders>
-            <w:shd w:val="clear" w:color="auto" w:fill="FFFFFF"/>
-            <w:tcMar>
-              <w:top w:w="0" w:type="dxa"/>
-              <w:bottom w:w="0" w:type="dxa"/>
-              <w:left w:w="0" w:type="dxa"/>
-              <w:right w:w="0" w:type="dxa"/>
-            </w:tcMar>
-            <w:vAlign w:val="center"/>
-          </w:tcPr>
-          <w:p>
-            <w:pPr>
-              <w:pStyle w:val="Normal"/>
-              <w:jc w:val="center"/>
-              <w:pBdr>
-                <w:bottom w:val="none" w:sz="0" w:space="0" w:color="000000"/>
-                <w:top w:val="none" w:sz="0" w:space="0" w:color="000000"/>
-                <w:left w:val="none" w:sz="0" w:space="0" w:color="000000"/>
-                <w:right w:val="none" w:sz="0" w:space="0" w:color="000000"/>
-              </w:pBdr>
-              <w:spacing w:after="100" w:before="100" w:line="240"/>
-              <w:ind w:firstLine="0" w:left="100" w:right="100"/>
-            </w:pPr>
-            <w:r>
-              <w:rPr>
-                <w:rFonts w:ascii="Helvetica" w:hAnsi="Helvetica" w:eastAsia="Helvetica" w:cs="Helvetica"/>
-                <w:i w:val="false"/>
-                <w:b w:val="false"/>
-                <w:u w:val="none"/>
-                <w:sz w:val="22"/>
-                <w:szCs w:val="22"/>
-                <w:color w:val="000000"/>
-              </w:rPr>
-              <w:t xml:space="preserve">3.00 [0, 18.0]</w:t>
-            </w:r>
-          </w:p>
-        </w:tc>
       </w:tr>
       <w:tr>
         <w:trPr>
@@ -4738,94 +2488,6 @@
             </w:r>
           </w:p>
         </w:tc>
-        <w:tc>
-          <w:tcPr>
-            <w:tcBorders>
-              <w:bottom w:val="none" w:sz="0" w:space="0" w:color="000000"/>
-              <w:top w:val="none" w:sz="0" w:space="0" w:color="000000"/>
-              <w:left w:val="none" w:sz="0" w:space="0" w:color="000000"/>
-              <w:right w:val="none" w:sz="0" w:space="0" w:color="000000"/>
-            </w:tcBorders>
-            <w:shd w:val="clear" w:color="auto" w:fill="FFFFFF"/>
-            <w:tcMar>
-              <w:top w:w="0" w:type="dxa"/>
-              <w:bottom w:w="0" w:type="dxa"/>
-              <w:left w:w="0" w:type="dxa"/>
-              <w:right w:w="0" w:type="dxa"/>
-            </w:tcMar>
-            <w:vAlign w:val="center"/>
-          </w:tcPr>
-          <w:p>
-            <w:pPr>
-              <w:pStyle w:val="Normal"/>
-              <w:jc w:val="center"/>
-              <w:pBdr>
-                <w:bottom w:val="none" w:sz="0" w:space="0" w:color="000000"/>
-                <w:top w:val="none" w:sz="0" w:space="0" w:color="000000"/>
-                <w:left w:val="none" w:sz="0" w:space="0" w:color="000000"/>
-                <w:right w:val="none" w:sz="0" w:space="0" w:color="000000"/>
-              </w:pBdr>
-              <w:spacing w:after="100" w:before="100" w:line="240"/>
-              <w:ind w:firstLine="0" w:left="100" w:right="100"/>
-            </w:pPr>
-            <w:r>
-              <w:rPr>
-                <w:rFonts w:ascii="Helvetica" w:hAnsi="Helvetica" w:eastAsia="Helvetica" w:cs="Helvetica"/>
-                <w:i w:val="false"/>
-                <w:b w:val="false"/>
-                <w:u w:val="none"/>
-                <w:sz w:val="22"/>
-                <w:szCs w:val="22"/>
-                <w:color w:val="000000"/>
-              </w:rPr>
-              <w:t xml:space="preserve"/>
-            </w:r>
-          </w:p>
-        </w:tc>
-        <w:tc>
-          <w:tcPr>
-            <w:tcBorders>
-              <w:bottom w:val="none" w:sz="0" w:space="0" w:color="000000"/>
-              <w:top w:val="none" w:sz="0" w:space="0" w:color="000000"/>
-              <w:left w:val="none" w:sz="0" w:space="0" w:color="000000"/>
-              <w:right w:val="none" w:sz="0" w:space="0" w:color="000000"/>
-            </w:tcBorders>
-            <w:shd w:val="clear" w:color="auto" w:fill="FFFFFF"/>
-            <w:tcMar>
-              <w:top w:w="0" w:type="dxa"/>
-              <w:bottom w:w="0" w:type="dxa"/>
-              <w:left w:w="0" w:type="dxa"/>
-              <w:right w:w="0" w:type="dxa"/>
-            </w:tcMar>
-            <w:vAlign w:val="center"/>
-          </w:tcPr>
-          <w:p>
-            <w:pPr>
-              <w:pStyle w:val="Normal"/>
-              <w:jc w:val="center"/>
-              <w:pBdr>
-                <w:bottom w:val="none" w:sz="0" w:space="0" w:color="000000"/>
-                <w:top w:val="none" w:sz="0" w:space="0" w:color="000000"/>
-                <w:left w:val="none" w:sz="0" w:space="0" w:color="000000"/>
-                <w:right w:val="none" w:sz="0" w:space="0" w:color="000000"/>
-              </w:pBdr>
-              <w:spacing w:after="100" w:before="100" w:line="240"/>
-              <w:ind w:firstLine="0" w:left="100" w:right="100"/>
-            </w:pPr>
-            <w:r>
-              <w:rPr>
-                <w:rFonts w:ascii="Helvetica" w:hAnsi="Helvetica" w:eastAsia="Helvetica" w:cs="Helvetica"/>
-                <w:i w:val="false"/>
-                <w:b w:val="false"/>
-                <w:u w:val="none"/>
-                <w:sz w:val="22"/>
-                <w:szCs w:val="22"/>
-                <w:color w:val="000000"/>
-              </w:rPr>
-              <w:t xml:space="preserve"/>
-            </w:r>
-          </w:p>
-        </w:tc>
       </w:tr>
       <w:tr>
         <w:trPr>
@@ -4916,94 +2578,6 @@
                 <w:szCs w:val="22"/>
                 <w:color w:val="000000"/>
               </w:rPr>
-              <w:t xml:space="preserve">9,455 (96.3%)</w:t>
-            </w:r>
-          </w:p>
-        </w:tc>
-        <w:tc>
-          <w:tcPr>
-            <w:tcBorders>
-              <w:bottom w:val="none" w:sz="0" w:space="0" w:color="000000"/>
-              <w:top w:val="none" w:sz="0" w:space="0" w:color="000000"/>
-              <w:left w:val="none" w:sz="0" w:space="0" w:color="000000"/>
-              <w:right w:val="none" w:sz="0" w:space="0" w:color="000000"/>
-            </w:tcBorders>
-            <w:shd w:val="clear" w:color="auto" w:fill="FFFFFF"/>
-            <w:tcMar>
-              <w:top w:w="0" w:type="dxa"/>
-              <w:bottom w:w="0" w:type="dxa"/>
-              <w:left w:w="0" w:type="dxa"/>
-              <w:right w:w="0" w:type="dxa"/>
-            </w:tcMar>
-            <w:vAlign w:val="center"/>
-          </w:tcPr>
-          <w:p>
-            <w:pPr>
-              <w:pStyle w:val="Normal"/>
-              <w:jc w:val="center"/>
-              <w:pBdr>
-                <w:bottom w:val="none" w:sz="0" w:space="0" w:color="000000"/>
-                <w:top w:val="none" w:sz="0" w:space="0" w:color="000000"/>
-                <w:left w:val="none" w:sz="0" w:space="0" w:color="000000"/>
-                <w:right w:val="none" w:sz="0" w:space="0" w:color="000000"/>
-              </w:pBdr>
-              <w:spacing w:after="100" w:before="100" w:line="240"/>
-              <w:ind w:firstLine="0" w:left="100" w:right="100"/>
-            </w:pPr>
-            <w:r>
-              <w:rPr>
-                <w:rFonts w:ascii="Helvetica" w:hAnsi="Helvetica" w:eastAsia="Helvetica" w:cs="Helvetica"/>
-                <w:i w:val="false"/>
-                <w:b w:val="false"/>
-                <w:u w:val="none"/>
-                <w:sz w:val="22"/>
-                <w:szCs w:val="22"/>
-                <w:color w:val="000000"/>
-              </w:rPr>
-              <w:t xml:space="preserve">1,746 (93.1%)</w:t>
-            </w:r>
-          </w:p>
-        </w:tc>
-        <w:tc>
-          <w:tcPr>
-            <w:tcBorders>
-              <w:bottom w:val="none" w:sz="0" w:space="0" w:color="000000"/>
-              <w:top w:val="none" w:sz="0" w:space="0" w:color="000000"/>
-              <w:left w:val="none" w:sz="0" w:space="0" w:color="000000"/>
-              <w:right w:val="none" w:sz="0" w:space="0" w:color="000000"/>
-            </w:tcBorders>
-            <w:shd w:val="clear" w:color="auto" w:fill="FFFFFF"/>
-            <w:tcMar>
-              <w:top w:w="0" w:type="dxa"/>
-              <w:bottom w:w="0" w:type="dxa"/>
-              <w:left w:w="0" w:type="dxa"/>
-              <w:right w:w="0" w:type="dxa"/>
-            </w:tcMar>
-            <w:vAlign w:val="center"/>
-          </w:tcPr>
-          <w:p>
-            <w:pPr>
-              <w:pStyle w:val="Normal"/>
-              <w:jc w:val="center"/>
-              <w:pBdr>
-                <w:bottom w:val="none" w:sz="0" w:space="0" w:color="000000"/>
-                <w:top w:val="none" w:sz="0" w:space="0" w:color="000000"/>
-                <w:left w:val="none" w:sz="0" w:space="0" w:color="000000"/>
-                <w:right w:val="none" w:sz="0" w:space="0" w:color="000000"/>
-              </w:pBdr>
-              <w:spacing w:after="100" w:before="100" w:line="240"/>
-              <w:ind w:firstLine="0" w:left="100" w:right="100"/>
-            </w:pPr>
-            <w:r>
-              <w:rPr>
-                <w:rFonts w:ascii="Helvetica" w:hAnsi="Helvetica" w:eastAsia="Helvetica" w:cs="Helvetica"/>
-                <w:i w:val="false"/>
-                <w:b w:val="false"/>
-                <w:u w:val="none"/>
-                <w:sz w:val="22"/>
-                <w:szCs w:val="22"/>
-                <w:color w:val="000000"/>
-              </w:rPr>
               <w:t xml:space="preserve">11,201 (95.8%)</w:t>
             </w:r>
           </w:p>
@@ -5098,94 +2672,6 @@
                 <w:szCs w:val="22"/>
                 <w:color w:val="000000"/>
               </w:rPr>
-              <w:t xml:space="preserve">360 (3.7%)</w:t>
-            </w:r>
-          </w:p>
-        </w:tc>
-        <w:tc>
-          <w:tcPr>
-            <w:tcBorders>
-              <w:bottom w:val="none" w:sz="0" w:space="0" w:color="000000"/>
-              <w:top w:val="none" w:sz="0" w:space="0" w:color="000000"/>
-              <w:left w:val="none" w:sz="0" w:space="0" w:color="000000"/>
-              <w:right w:val="none" w:sz="0" w:space="0" w:color="000000"/>
-            </w:tcBorders>
-            <w:shd w:val="clear" w:color="auto" w:fill="FFFFFF"/>
-            <w:tcMar>
-              <w:top w:w="0" w:type="dxa"/>
-              <w:bottom w:w="0" w:type="dxa"/>
-              <w:left w:w="0" w:type="dxa"/>
-              <w:right w:w="0" w:type="dxa"/>
-            </w:tcMar>
-            <w:vAlign w:val="center"/>
-          </w:tcPr>
-          <w:p>
-            <w:pPr>
-              <w:pStyle w:val="Normal"/>
-              <w:jc w:val="center"/>
-              <w:pBdr>
-                <w:bottom w:val="none" w:sz="0" w:space="0" w:color="000000"/>
-                <w:top w:val="none" w:sz="0" w:space="0" w:color="000000"/>
-                <w:left w:val="none" w:sz="0" w:space="0" w:color="000000"/>
-                <w:right w:val="none" w:sz="0" w:space="0" w:color="000000"/>
-              </w:pBdr>
-              <w:spacing w:after="100" w:before="100" w:line="240"/>
-              <w:ind w:firstLine="0" w:left="100" w:right="100"/>
-            </w:pPr>
-            <w:r>
-              <w:rPr>
-                <w:rFonts w:ascii="Helvetica" w:hAnsi="Helvetica" w:eastAsia="Helvetica" w:cs="Helvetica"/>
-                <w:i w:val="false"/>
-                <w:b w:val="false"/>
-                <w:u w:val="none"/>
-                <w:sz w:val="22"/>
-                <w:szCs w:val="22"/>
-                <w:color w:val="000000"/>
-              </w:rPr>
-              <w:t xml:space="preserve">130 (6.9%)</w:t>
-            </w:r>
-          </w:p>
-        </w:tc>
-        <w:tc>
-          <w:tcPr>
-            <w:tcBorders>
-              <w:bottom w:val="none" w:sz="0" w:space="0" w:color="000000"/>
-              <w:top w:val="none" w:sz="0" w:space="0" w:color="000000"/>
-              <w:left w:val="none" w:sz="0" w:space="0" w:color="000000"/>
-              <w:right w:val="none" w:sz="0" w:space="0" w:color="000000"/>
-            </w:tcBorders>
-            <w:shd w:val="clear" w:color="auto" w:fill="FFFFFF"/>
-            <w:tcMar>
-              <w:top w:w="0" w:type="dxa"/>
-              <w:bottom w:w="0" w:type="dxa"/>
-              <w:left w:w="0" w:type="dxa"/>
-              <w:right w:w="0" w:type="dxa"/>
-            </w:tcMar>
-            <w:vAlign w:val="center"/>
-          </w:tcPr>
-          <w:p>
-            <w:pPr>
-              <w:pStyle w:val="Normal"/>
-              <w:jc w:val="center"/>
-              <w:pBdr>
-                <w:bottom w:val="none" w:sz="0" w:space="0" w:color="000000"/>
-                <w:top w:val="none" w:sz="0" w:space="0" w:color="000000"/>
-                <w:left w:val="none" w:sz="0" w:space="0" w:color="000000"/>
-                <w:right w:val="none" w:sz="0" w:space="0" w:color="000000"/>
-              </w:pBdr>
-              <w:spacing w:after="100" w:before="100" w:line="240"/>
-              <w:ind w:firstLine="0" w:left="100" w:right="100"/>
-            </w:pPr>
-            <w:r>
-              <w:rPr>
-                <w:rFonts w:ascii="Helvetica" w:hAnsi="Helvetica" w:eastAsia="Helvetica" w:cs="Helvetica"/>
-                <w:i w:val="false"/>
-                <w:b w:val="false"/>
-                <w:u w:val="none"/>
-                <w:sz w:val="22"/>
-                <w:szCs w:val="22"/>
-                <w:color w:val="000000"/>
-              </w:rPr>
               <w:t xml:space="preserve">490 (4.2%)</w:t>
             </w:r>
           </w:p>
@@ -5284,94 +2770,6 @@
             </w:r>
           </w:p>
         </w:tc>
-        <w:tc>
-          <w:tcPr>
-            <w:tcBorders>
-              <w:bottom w:val="none" w:sz="0" w:space="0" w:color="000000"/>
-              <w:top w:val="none" w:sz="0" w:space="0" w:color="000000"/>
-              <w:left w:val="none" w:sz="0" w:space="0" w:color="000000"/>
-              <w:right w:val="none" w:sz="0" w:space="0" w:color="000000"/>
-            </w:tcBorders>
-            <w:shd w:val="clear" w:color="auto" w:fill="FFFFFF"/>
-            <w:tcMar>
-              <w:top w:w="0" w:type="dxa"/>
-              <w:bottom w:w="0" w:type="dxa"/>
-              <w:left w:w="0" w:type="dxa"/>
-              <w:right w:w="0" w:type="dxa"/>
-            </w:tcMar>
-            <w:vAlign w:val="center"/>
-          </w:tcPr>
-          <w:p>
-            <w:pPr>
-              <w:pStyle w:val="Normal"/>
-              <w:jc w:val="center"/>
-              <w:pBdr>
-                <w:bottom w:val="none" w:sz="0" w:space="0" w:color="000000"/>
-                <w:top w:val="none" w:sz="0" w:space="0" w:color="000000"/>
-                <w:left w:val="none" w:sz="0" w:space="0" w:color="000000"/>
-                <w:right w:val="none" w:sz="0" w:space="0" w:color="000000"/>
-              </w:pBdr>
-              <w:spacing w:after="100" w:before="100" w:line="240"/>
-              <w:ind w:firstLine="0" w:left="100" w:right="100"/>
-            </w:pPr>
-            <w:r>
-              <w:rPr>
-                <w:rFonts w:ascii="Helvetica" w:hAnsi="Helvetica" w:eastAsia="Helvetica" w:cs="Helvetica"/>
-                <w:i w:val="false"/>
-                <w:b w:val="false"/>
-                <w:u w:val="none"/>
-                <w:sz w:val="22"/>
-                <w:szCs w:val="22"/>
-                <w:color w:val="000000"/>
-              </w:rPr>
-              <w:t xml:space="preserve"/>
-            </w:r>
-          </w:p>
-        </w:tc>
-        <w:tc>
-          <w:tcPr>
-            <w:tcBorders>
-              <w:bottom w:val="none" w:sz="0" w:space="0" w:color="000000"/>
-              <w:top w:val="none" w:sz="0" w:space="0" w:color="000000"/>
-              <w:left w:val="none" w:sz="0" w:space="0" w:color="000000"/>
-              <w:right w:val="none" w:sz="0" w:space="0" w:color="000000"/>
-            </w:tcBorders>
-            <w:shd w:val="clear" w:color="auto" w:fill="FFFFFF"/>
-            <w:tcMar>
-              <w:top w:w="0" w:type="dxa"/>
-              <w:bottom w:w="0" w:type="dxa"/>
-              <w:left w:w="0" w:type="dxa"/>
-              <w:right w:w="0" w:type="dxa"/>
-            </w:tcMar>
-            <w:vAlign w:val="center"/>
-          </w:tcPr>
-          <w:p>
-            <w:pPr>
-              <w:pStyle w:val="Normal"/>
-              <w:jc w:val="center"/>
-              <w:pBdr>
-                <w:bottom w:val="none" w:sz="0" w:space="0" w:color="000000"/>
-                <w:top w:val="none" w:sz="0" w:space="0" w:color="000000"/>
-                <w:left w:val="none" w:sz="0" w:space="0" w:color="000000"/>
-                <w:right w:val="none" w:sz="0" w:space="0" w:color="000000"/>
-              </w:pBdr>
-              <w:spacing w:after="100" w:before="100" w:line="240"/>
-              <w:ind w:firstLine="0" w:left="100" w:right="100"/>
-            </w:pPr>
-            <w:r>
-              <w:rPr>
-                <w:rFonts w:ascii="Helvetica" w:hAnsi="Helvetica" w:eastAsia="Helvetica" w:cs="Helvetica"/>
-                <w:i w:val="false"/>
-                <w:b w:val="false"/>
-                <w:u w:val="none"/>
-                <w:sz w:val="22"/>
-                <w:szCs w:val="22"/>
-                <w:color w:val="000000"/>
-              </w:rPr>
-              <w:t xml:space="preserve"/>
-            </w:r>
-          </w:p>
-        </w:tc>
       </w:tr>
       <w:tr>
         <w:trPr>
@@ -5462,94 +2860,6 @@
                 <w:szCs w:val="22"/>
                 <w:color w:val="000000"/>
               </w:rPr>
-              <w:t xml:space="preserve">4,410 (44.9%)</w:t>
-            </w:r>
-          </w:p>
-        </w:tc>
-        <w:tc>
-          <w:tcPr>
-            <w:tcBorders>
-              <w:bottom w:val="none" w:sz="0" w:space="0" w:color="000000"/>
-              <w:top w:val="none" w:sz="0" w:space="0" w:color="000000"/>
-              <w:left w:val="none" w:sz="0" w:space="0" w:color="000000"/>
-              <w:right w:val="none" w:sz="0" w:space="0" w:color="000000"/>
-            </w:tcBorders>
-            <w:shd w:val="clear" w:color="auto" w:fill="FFFFFF"/>
-            <w:tcMar>
-              <w:top w:w="0" w:type="dxa"/>
-              <w:bottom w:w="0" w:type="dxa"/>
-              <w:left w:w="0" w:type="dxa"/>
-              <w:right w:w="0" w:type="dxa"/>
-            </w:tcMar>
-            <w:vAlign w:val="center"/>
-          </w:tcPr>
-          <w:p>
-            <w:pPr>
-              <w:pStyle w:val="Normal"/>
-              <w:jc w:val="center"/>
-              <w:pBdr>
-                <w:bottom w:val="none" w:sz="0" w:space="0" w:color="000000"/>
-                <w:top w:val="none" w:sz="0" w:space="0" w:color="000000"/>
-                <w:left w:val="none" w:sz="0" w:space="0" w:color="000000"/>
-                <w:right w:val="none" w:sz="0" w:space="0" w:color="000000"/>
-              </w:pBdr>
-              <w:spacing w:after="100" w:before="100" w:line="240"/>
-              <w:ind w:firstLine="0" w:left="100" w:right="100"/>
-            </w:pPr>
-            <w:r>
-              <w:rPr>
-                <w:rFonts w:ascii="Helvetica" w:hAnsi="Helvetica" w:eastAsia="Helvetica" w:cs="Helvetica"/>
-                <w:i w:val="false"/>
-                <w:b w:val="false"/>
-                <w:u w:val="none"/>
-                <w:sz w:val="22"/>
-                <w:szCs w:val="22"/>
-                <w:color w:val="000000"/>
-              </w:rPr>
-              <w:t xml:space="preserve">816 (43.5%)</w:t>
-            </w:r>
-          </w:p>
-        </w:tc>
-        <w:tc>
-          <w:tcPr>
-            <w:tcBorders>
-              <w:bottom w:val="none" w:sz="0" w:space="0" w:color="000000"/>
-              <w:top w:val="none" w:sz="0" w:space="0" w:color="000000"/>
-              <w:left w:val="none" w:sz="0" w:space="0" w:color="000000"/>
-              <w:right w:val="none" w:sz="0" w:space="0" w:color="000000"/>
-            </w:tcBorders>
-            <w:shd w:val="clear" w:color="auto" w:fill="FFFFFF"/>
-            <w:tcMar>
-              <w:top w:w="0" w:type="dxa"/>
-              <w:bottom w:w="0" w:type="dxa"/>
-              <w:left w:w="0" w:type="dxa"/>
-              <w:right w:w="0" w:type="dxa"/>
-            </w:tcMar>
-            <w:vAlign w:val="center"/>
-          </w:tcPr>
-          <w:p>
-            <w:pPr>
-              <w:pStyle w:val="Normal"/>
-              <w:jc w:val="center"/>
-              <w:pBdr>
-                <w:bottom w:val="none" w:sz="0" w:space="0" w:color="000000"/>
-                <w:top w:val="none" w:sz="0" w:space="0" w:color="000000"/>
-                <w:left w:val="none" w:sz="0" w:space="0" w:color="000000"/>
-                <w:right w:val="none" w:sz="0" w:space="0" w:color="000000"/>
-              </w:pBdr>
-              <w:spacing w:after="100" w:before="100" w:line="240"/>
-              <w:ind w:firstLine="0" w:left="100" w:right="100"/>
-            </w:pPr>
-            <w:r>
-              <w:rPr>
-                <w:rFonts w:ascii="Helvetica" w:hAnsi="Helvetica" w:eastAsia="Helvetica" w:cs="Helvetica"/>
-                <w:i w:val="false"/>
-                <w:b w:val="false"/>
-                <w:u w:val="none"/>
-                <w:sz w:val="22"/>
-                <w:szCs w:val="22"/>
-                <w:color w:val="000000"/>
-              </w:rPr>
               <w:t xml:space="preserve">5,226 (44.7%)</w:t>
             </w:r>
           </w:p>
@@ -5644,94 +2954,6 @@
                 <w:szCs w:val="22"/>
                 <w:color w:val="000000"/>
               </w:rPr>
-              <w:t xml:space="preserve">5,405 (55.1%)</w:t>
-            </w:r>
-          </w:p>
-        </w:tc>
-        <w:tc>
-          <w:tcPr>
-            <w:tcBorders>
-              <w:bottom w:val="none" w:sz="0" w:space="0" w:color="000000"/>
-              <w:top w:val="none" w:sz="0" w:space="0" w:color="000000"/>
-              <w:left w:val="none" w:sz="0" w:space="0" w:color="000000"/>
-              <w:right w:val="none" w:sz="0" w:space="0" w:color="000000"/>
-            </w:tcBorders>
-            <w:shd w:val="clear" w:color="auto" w:fill="FFFFFF"/>
-            <w:tcMar>
-              <w:top w:w="0" w:type="dxa"/>
-              <w:bottom w:w="0" w:type="dxa"/>
-              <w:left w:w="0" w:type="dxa"/>
-              <w:right w:w="0" w:type="dxa"/>
-            </w:tcMar>
-            <w:vAlign w:val="center"/>
-          </w:tcPr>
-          <w:p>
-            <w:pPr>
-              <w:pStyle w:val="Normal"/>
-              <w:jc w:val="center"/>
-              <w:pBdr>
-                <w:bottom w:val="none" w:sz="0" w:space="0" w:color="000000"/>
-                <w:top w:val="none" w:sz="0" w:space="0" w:color="000000"/>
-                <w:left w:val="none" w:sz="0" w:space="0" w:color="000000"/>
-                <w:right w:val="none" w:sz="0" w:space="0" w:color="000000"/>
-              </w:pBdr>
-              <w:spacing w:after="100" w:before="100" w:line="240"/>
-              <w:ind w:firstLine="0" w:left="100" w:right="100"/>
-            </w:pPr>
-            <w:r>
-              <w:rPr>
-                <w:rFonts w:ascii="Helvetica" w:hAnsi="Helvetica" w:eastAsia="Helvetica" w:cs="Helvetica"/>
-                <w:i w:val="false"/>
-                <w:b w:val="false"/>
-                <w:u w:val="none"/>
-                <w:sz w:val="22"/>
-                <w:szCs w:val="22"/>
-                <w:color w:val="000000"/>
-              </w:rPr>
-              <w:t xml:space="preserve">1,060 (56.5%)</w:t>
-            </w:r>
-          </w:p>
-        </w:tc>
-        <w:tc>
-          <w:tcPr>
-            <w:tcBorders>
-              <w:bottom w:val="none" w:sz="0" w:space="0" w:color="000000"/>
-              <w:top w:val="none" w:sz="0" w:space="0" w:color="000000"/>
-              <w:left w:val="none" w:sz="0" w:space="0" w:color="000000"/>
-              <w:right w:val="none" w:sz="0" w:space="0" w:color="000000"/>
-            </w:tcBorders>
-            <w:shd w:val="clear" w:color="auto" w:fill="FFFFFF"/>
-            <w:tcMar>
-              <w:top w:w="0" w:type="dxa"/>
-              <w:bottom w:w="0" w:type="dxa"/>
-              <w:left w:w="0" w:type="dxa"/>
-              <w:right w:w="0" w:type="dxa"/>
-            </w:tcMar>
-            <w:vAlign w:val="center"/>
-          </w:tcPr>
-          <w:p>
-            <w:pPr>
-              <w:pStyle w:val="Normal"/>
-              <w:jc w:val="center"/>
-              <w:pBdr>
-                <w:bottom w:val="none" w:sz="0" w:space="0" w:color="000000"/>
-                <w:top w:val="none" w:sz="0" w:space="0" w:color="000000"/>
-                <w:left w:val="none" w:sz="0" w:space="0" w:color="000000"/>
-                <w:right w:val="none" w:sz="0" w:space="0" w:color="000000"/>
-              </w:pBdr>
-              <w:spacing w:after="100" w:before="100" w:line="240"/>
-              <w:ind w:firstLine="0" w:left="100" w:right="100"/>
-            </w:pPr>
-            <w:r>
-              <w:rPr>
-                <w:rFonts w:ascii="Helvetica" w:hAnsi="Helvetica" w:eastAsia="Helvetica" w:cs="Helvetica"/>
-                <w:i w:val="false"/>
-                <w:b w:val="false"/>
-                <w:u w:val="none"/>
-                <w:sz w:val="22"/>
-                <w:szCs w:val="22"/>
-                <w:color w:val="000000"/>
-              </w:rPr>
               <w:t xml:space="preserve">6,465 (55.3%)</w:t>
             </w:r>
           </w:p>
@@ -5830,94 +3052,6 @@
             </w:r>
           </w:p>
         </w:tc>
-        <w:tc>
-          <w:tcPr>
-            <w:tcBorders>
-              <w:bottom w:val="none" w:sz="0" w:space="0" w:color="000000"/>
-              <w:top w:val="none" w:sz="0" w:space="0" w:color="000000"/>
-              <w:left w:val="none" w:sz="0" w:space="0" w:color="000000"/>
-              <w:right w:val="none" w:sz="0" w:space="0" w:color="000000"/>
-            </w:tcBorders>
-            <w:shd w:val="clear" w:color="auto" w:fill="FFFFFF"/>
-            <w:tcMar>
-              <w:top w:w="0" w:type="dxa"/>
-              <w:bottom w:w="0" w:type="dxa"/>
-              <w:left w:w="0" w:type="dxa"/>
-              <w:right w:w="0" w:type="dxa"/>
-            </w:tcMar>
-            <w:vAlign w:val="center"/>
-          </w:tcPr>
-          <w:p>
-            <w:pPr>
-              <w:pStyle w:val="Normal"/>
-              <w:jc w:val="center"/>
-              <w:pBdr>
-                <w:bottom w:val="none" w:sz="0" w:space="0" w:color="000000"/>
-                <w:top w:val="none" w:sz="0" w:space="0" w:color="000000"/>
-                <w:left w:val="none" w:sz="0" w:space="0" w:color="000000"/>
-                <w:right w:val="none" w:sz="0" w:space="0" w:color="000000"/>
-              </w:pBdr>
-              <w:spacing w:after="100" w:before="100" w:line="240"/>
-              <w:ind w:firstLine="0" w:left="100" w:right="100"/>
-            </w:pPr>
-            <w:r>
-              <w:rPr>
-                <w:rFonts w:ascii="Helvetica" w:hAnsi="Helvetica" w:eastAsia="Helvetica" w:cs="Helvetica"/>
-                <w:i w:val="false"/>
-                <w:b w:val="false"/>
-                <w:u w:val="none"/>
-                <w:sz w:val="22"/>
-                <w:szCs w:val="22"/>
-                <w:color w:val="000000"/>
-              </w:rPr>
-              <w:t xml:space="preserve"/>
-            </w:r>
-          </w:p>
-        </w:tc>
-        <w:tc>
-          <w:tcPr>
-            <w:tcBorders>
-              <w:bottom w:val="none" w:sz="0" w:space="0" w:color="000000"/>
-              <w:top w:val="none" w:sz="0" w:space="0" w:color="000000"/>
-              <w:left w:val="none" w:sz="0" w:space="0" w:color="000000"/>
-              <w:right w:val="none" w:sz="0" w:space="0" w:color="000000"/>
-            </w:tcBorders>
-            <w:shd w:val="clear" w:color="auto" w:fill="FFFFFF"/>
-            <w:tcMar>
-              <w:top w:w="0" w:type="dxa"/>
-              <w:bottom w:w="0" w:type="dxa"/>
-              <w:left w:w="0" w:type="dxa"/>
-              <w:right w:w="0" w:type="dxa"/>
-            </w:tcMar>
-            <w:vAlign w:val="center"/>
-          </w:tcPr>
-          <w:p>
-            <w:pPr>
-              <w:pStyle w:val="Normal"/>
-              <w:jc w:val="center"/>
-              <w:pBdr>
-                <w:bottom w:val="none" w:sz="0" w:space="0" w:color="000000"/>
-                <w:top w:val="none" w:sz="0" w:space="0" w:color="000000"/>
-                <w:left w:val="none" w:sz="0" w:space="0" w:color="000000"/>
-                <w:right w:val="none" w:sz="0" w:space="0" w:color="000000"/>
-              </w:pBdr>
-              <w:spacing w:after="100" w:before="100" w:line="240"/>
-              <w:ind w:firstLine="0" w:left="100" w:right="100"/>
-            </w:pPr>
-            <w:r>
-              <w:rPr>
-                <w:rFonts w:ascii="Helvetica" w:hAnsi="Helvetica" w:eastAsia="Helvetica" w:cs="Helvetica"/>
-                <w:i w:val="false"/>
-                <w:b w:val="false"/>
-                <w:u w:val="none"/>
-                <w:sz w:val="22"/>
-                <w:szCs w:val="22"/>
-                <w:color w:val="000000"/>
-              </w:rPr>
-              <w:t xml:space="preserve"/>
-            </w:r>
-          </w:p>
-        </w:tc>
       </w:tr>
       <w:tr>
         <w:trPr>
@@ -6008,94 +3142,6 @@
                 <w:szCs w:val="22"/>
                 <w:color w:val="000000"/>
               </w:rPr>
-              <w:t xml:space="preserve">7,583 (77.3%)</w:t>
-            </w:r>
-          </w:p>
-        </w:tc>
-        <w:tc>
-          <w:tcPr>
-            <w:tcBorders>
-              <w:bottom w:val="none" w:sz="0" w:space="0" w:color="000000"/>
-              <w:top w:val="none" w:sz="0" w:space="0" w:color="000000"/>
-              <w:left w:val="none" w:sz="0" w:space="0" w:color="000000"/>
-              <w:right w:val="none" w:sz="0" w:space="0" w:color="000000"/>
-            </w:tcBorders>
-            <w:shd w:val="clear" w:color="auto" w:fill="FFFFFF"/>
-            <w:tcMar>
-              <w:top w:w="0" w:type="dxa"/>
-              <w:bottom w:w="0" w:type="dxa"/>
-              <w:left w:w="0" w:type="dxa"/>
-              <w:right w:w="0" w:type="dxa"/>
-            </w:tcMar>
-            <w:vAlign w:val="center"/>
-          </w:tcPr>
-          <w:p>
-            <w:pPr>
-              <w:pStyle w:val="Normal"/>
-              <w:jc w:val="center"/>
-              <w:pBdr>
-                <w:bottom w:val="none" w:sz="0" w:space="0" w:color="000000"/>
-                <w:top w:val="none" w:sz="0" w:space="0" w:color="000000"/>
-                <w:left w:val="none" w:sz="0" w:space="0" w:color="000000"/>
-                <w:right w:val="none" w:sz="0" w:space="0" w:color="000000"/>
-              </w:pBdr>
-              <w:spacing w:after="100" w:before="100" w:line="240"/>
-              <w:ind w:firstLine="0" w:left="100" w:right="100"/>
-            </w:pPr>
-            <w:r>
-              <w:rPr>
-                <w:rFonts w:ascii="Helvetica" w:hAnsi="Helvetica" w:eastAsia="Helvetica" w:cs="Helvetica"/>
-                <w:i w:val="false"/>
-                <w:b w:val="false"/>
-                <w:u w:val="none"/>
-                <w:sz w:val="22"/>
-                <w:szCs w:val="22"/>
-                <w:color w:val="000000"/>
-              </w:rPr>
-              <w:t xml:space="preserve">1,346 (71.7%)</w:t>
-            </w:r>
-          </w:p>
-        </w:tc>
-        <w:tc>
-          <w:tcPr>
-            <w:tcBorders>
-              <w:bottom w:val="none" w:sz="0" w:space="0" w:color="000000"/>
-              <w:top w:val="none" w:sz="0" w:space="0" w:color="000000"/>
-              <w:left w:val="none" w:sz="0" w:space="0" w:color="000000"/>
-              <w:right w:val="none" w:sz="0" w:space="0" w:color="000000"/>
-            </w:tcBorders>
-            <w:shd w:val="clear" w:color="auto" w:fill="FFFFFF"/>
-            <w:tcMar>
-              <w:top w:w="0" w:type="dxa"/>
-              <w:bottom w:w="0" w:type="dxa"/>
-              <w:left w:w="0" w:type="dxa"/>
-              <w:right w:w="0" w:type="dxa"/>
-            </w:tcMar>
-            <w:vAlign w:val="center"/>
-          </w:tcPr>
-          <w:p>
-            <w:pPr>
-              <w:pStyle w:val="Normal"/>
-              <w:jc w:val="center"/>
-              <w:pBdr>
-                <w:bottom w:val="none" w:sz="0" w:space="0" w:color="000000"/>
-                <w:top w:val="none" w:sz="0" w:space="0" w:color="000000"/>
-                <w:left w:val="none" w:sz="0" w:space="0" w:color="000000"/>
-                <w:right w:val="none" w:sz="0" w:space="0" w:color="000000"/>
-              </w:pBdr>
-              <w:spacing w:after="100" w:before="100" w:line="240"/>
-              <w:ind w:firstLine="0" w:left="100" w:right="100"/>
-            </w:pPr>
-            <w:r>
-              <w:rPr>
-                <w:rFonts w:ascii="Helvetica" w:hAnsi="Helvetica" w:eastAsia="Helvetica" w:cs="Helvetica"/>
-                <w:i w:val="false"/>
-                <w:b w:val="false"/>
-                <w:u w:val="none"/>
-                <w:sz w:val="22"/>
-                <w:szCs w:val="22"/>
-                <w:color w:val="000000"/>
-              </w:rPr>
               <w:t xml:space="preserve">8,929 (76.4%)</w:t>
             </w:r>
           </w:p>
@@ -6190,94 +3236,6 @@
                 <w:szCs w:val="22"/>
                 <w:color w:val="000000"/>
               </w:rPr>
-              <w:t xml:space="preserve">2,232 (22.7%)</w:t>
-            </w:r>
-          </w:p>
-        </w:tc>
-        <w:tc>
-          <w:tcPr>
-            <w:tcBorders>
-              <w:bottom w:val="none" w:sz="0" w:space="0" w:color="000000"/>
-              <w:top w:val="none" w:sz="0" w:space="0" w:color="000000"/>
-              <w:left w:val="none" w:sz="0" w:space="0" w:color="000000"/>
-              <w:right w:val="none" w:sz="0" w:space="0" w:color="000000"/>
-            </w:tcBorders>
-            <w:shd w:val="clear" w:color="auto" w:fill="FFFFFF"/>
-            <w:tcMar>
-              <w:top w:w="0" w:type="dxa"/>
-              <w:bottom w:w="0" w:type="dxa"/>
-              <w:left w:w="0" w:type="dxa"/>
-              <w:right w:w="0" w:type="dxa"/>
-            </w:tcMar>
-            <w:vAlign w:val="center"/>
-          </w:tcPr>
-          <w:p>
-            <w:pPr>
-              <w:pStyle w:val="Normal"/>
-              <w:jc w:val="center"/>
-              <w:pBdr>
-                <w:bottom w:val="none" w:sz="0" w:space="0" w:color="000000"/>
-                <w:top w:val="none" w:sz="0" w:space="0" w:color="000000"/>
-                <w:left w:val="none" w:sz="0" w:space="0" w:color="000000"/>
-                <w:right w:val="none" w:sz="0" w:space="0" w:color="000000"/>
-              </w:pBdr>
-              <w:spacing w:after="100" w:before="100" w:line="240"/>
-              <w:ind w:firstLine="0" w:left="100" w:right="100"/>
-            </w:pPr>
-            <w:r>
-              <w:rPr>
-                <w:rFonts w:ascii="Helvetica" w:hAnsi="Helvetica" w:eastAsia="Helvetica" w:cs="Helvetica"/>
-                <w:i w:val="false"/>
-                <w:b w:val="false"/>
-                <w:u w:val="none"/>
-                <w:sz w:val="22"/>
-                <w:szCs w:val="22"/>
-                <w:color w:val="000000"/>
-              </w:rPr>
-              <w:t xml:space="preserve">530 (28.3%)</w:t>
-            </w:r>
-          </w:p>
-        </w:tc>
-        <w:tc>
-          <w:tcPr>
-            <w:tcBorders>
-              <w:bottom w:val="none" w:sz="0" w:space="0" w:color="000000"/>
-              <w:top w:val="none" w:sz="0" w:space="0" w:color="000000"/>
-              <w:left w:val="none" w:sz="0" w:space="0" w:color="000000"/>
-              <w:right w:val="none" w:sz="0" w:space="0" w:color="000000"/>
-            </w:tcBorders>
-            <w:shd w:val="clear" w:color="auto" w:fill="FFFFFF"/>
-            <w:tcMar>
-              <w:top w:w="0" w:type="dxa"/>
-              <w:bottom w:w="0" w:type="dxa"/>
-              <w:left w:w="0" w:type="dxa"/>
-              <w:right w:w="0" w:type="dxa"/>
-            </w:tcMar>
-            <w:vAlign w:val="center"/>
-          </w:tcPr>
-          <w:p>
-            <w:pPr>
-              <w:pStyle w:val="Normal"/>
-              <w:jc w:val="center"/>
-              <w:pBdr>
-                <w:bottom w:val="none" w:sz="0" w:space="0" w:color="000000"/>
-                <w:top w:val="none" w:sz="0" w:space="0" w:color="000000"/>
-                <w:left w:val="none" w:sz="0" w:space="0" w:color="000000"/>
-                <w:right w:val="none" w:sz="0" w:space="0" w:color="000000"/>
-              </w:pBdr>
-              <w:spacing w:after="100" w:before="100" w:line="240"/>
-              <w:ind w:firstLine="0" w:left="100" w:right="100"/>
-            </w:pPr>
-            <w:r>
-              <w:rPr>
-                <w:rFonts w:ascii="Helvetica" w:hAnsi="Helvetica" w:eastAsia="Helvetica" w:cs="Helvetica"/>
-                <w:i w:val="false"/>
-                <w:b w:val="false"/>
-                <w:u w:val="none"/>
-                <w:sz w:val="22"/>
-                <w:szCs w:val="22"/>
-                <w:color w:val="000000"/>
-              </w:rPr>
               <w:t xml:space="preserve">2,762 (23.6%)</w:t>
             </w:r>
           </w:p>
@@ -6376,94 +3334,6 @@
             </w:r>
           </w:p>
         </w:tc>
-        <w:tc>
-          <w:tcPr>
-            <w:tcBorders>
-              <w:bottom w:val="none" w:sz="0" w:space="0" w:color="000000"/>
-              <w:top w:val="none" w:sz="0" w:space="0" w:color="000000"/>
-              <w:left w:val="none" w:sz="0" w:space="0" w:color="000000"/>
-              <w:right w:val="none" w:sz="0" w:space="0" w:color="000000"/>
-            </w:tcBorders>
-            <w:shd w:val="clear" w:color="auto" w:fill="FFFFFF"/>
-            <w:tcMar>
-              <w:top w:w="0" w:type="dxa"/>
-              <w:bottom w:w="0" w:type="dxa"/>
-              <w:left w:w="0" w:type="dxa"/>
-              <w:right w:w="0" w:type="dxa"/>
-            </w:tcMar>
-            <w:vAlign w:val="center"/>
-          </w:tcPr>
-          <w:p>
-            <w:pPr>
-              <w:pStyle w:val="Normal"/>
-              <w:jc w:val="center"/>
-              <w:pBdr>
-                <w:bottom w:val="none" w:sz="0" w:space="0" w:color="000000"/>
-                <w:top w:val="none" w:sz="0" w:space="0" w:color="000000"/>
-                <w:left w:val="none" w:sz="0" w:space="0" w:color="000000"/>
-                <w:right w:val="none" w:sz="0" w:space="0" w:color="000000"/>
-              </w:pBdr>
-              <w:spacing w:after="100" w:before="100" w:line="240"/>
-              <w:ind w:firstLine="0" w:left="100" w:right="100"/>
-            </w:pPr>
-            <w:r>
-              <w:rPr>
-                <w:rFonts w:ascii="Helvetica" w:hAnsi="Helvetica" w:eastAsia="Helvetica" w:cs="Helvetica"/>
-                <w:i w:val="false"/>
-                <w:b w:val="false"/>
-                <w:u w:val="none"/>
-                <w:sz w:val="22"/>
-                <w:szCs w:val="22"/>
-                <w:color w:val="000000"/>
-              </w:rPr>
-              <w:t xml:space="preserve"/>
-            </w:r>
-          </w:p>
-        </w:tc>
-        <w:tc>
-          <w:tcPr>
-            <w:tcBorders>
-              <w:bottom w:val="none" w:sz="0" w:space="0" w:color="000000"/>
-              <w:top w:val="none" w:sz="0" w:space="0" w:color="000000"/>
-              <w:left w:val="none" w:sz="0" w:space="0" w:color="000000"/>
-              <w:right w:val="none" w:sz="0" w:space="0" w:color="000000"/>
-            </w:tcBorders>
-            <w:shd w:val="clear" w:color="auto" w:fill="FFFFFF"/>
-            <w:tcMar>
-              <w:top w:w="0" w:type="dxa"/>
-              <w:bottom w:w="0" w:type="dxa"/>
-              <w:left w:w="0" w:type="dxa"/>
-              <w:right w:w="0" w:type="dxa"/>
-            </w:tcMar>
-            <w:vAlign w:val="center"/>
-          </w:tcPr>
-          <w:p>
-            <w:pPr>
-              <w:pStyle w:val="Normal"/>
-              <w:jc w:val="center"/>
-              <w:pBdr>
-                <w:bottom w:val="none" w:sz="0" w:space="0" w:color="000000"/>
-                <w:top w:val="none" w:sz="0" w:space="0" w:color="000000"/>
-                <w:left w:val="none" w:sz="0" w:space="0" w:color="000000"/>
-                <w:right w:val="none" w:sz="0" w:space="0" w:color="000000"/>
-              </w:pBdr>
-              <w:spacing w:after="100" w:before="100" w:line="240"/>
-              <w:ind w:firstLine="0" w:left="100" w:right="100"/>
-            </w:pPr>
-            <w:r>
-              <w:rPr>
-                <w:rFonts w:ascii="Helvetica" w:hAnsi="Helvetica" w:eastAsia="Helvetica" w:cs="Helvetica"/>
-                <w:i w:val="false"/>
-                <w:b w:val="false"/>
-                <w:u w:val="none"/>
-                <w:sz w:val="22"/>
-                <w:szCs w:val="22"/>
-                <w:color w:val="000000"/>
-              </w:rPr>
-              <w:t xml:space="preserve"/>
-            </w:r>
-          </w:p>
-        </w:tc>
       </w:tr>
       <w:tr>
         <w:trPr>
@@ -6554,95 +3424,7 @@
                 <w:szCs w:val="22"/>
                 <w:color w:val="000000"/>
               </w:rPr>
-              <w:t xml:space="preserve">9,611 (97.9%)</w:t>
-            </w:r>
-          </w:p>
-        </w:tc>
-        <w:tc>
-          <w:tcPr>
-            <w:tcBorders>
-              <w:bottom w:val="none" w:sz="0" w:space="0" w:color="000000"/>
-              <w:top w:val="none" w:sz="0" w:space="0" w:color="000000"/>
-              <w:left w:val="none" w:sz="0" w:space="0" w:color="000000"/>
-              <w:right w:val="none" w:sz="0" w:space="0" w:color="000000"/>
-            </w:tcBorders>
-            <w:shd w:val="clear" w:color="auto" w:fill="FFFFFF"/>
-            <w:tcMar>
-              <w:top w:w="0" w:type="dxa"/>
-              <w:bottom w:w="0" w:type="dxa"/>
-              <w:left w:w="0" w:type="dxa"/>
-              <w:right w:w="0" w:type="dxa"/>
-            </w:tcMar>
-            <w:vAlign w:val="center"/>
-          </w:tcPr>
-          <w:p>
-            <w:pPr>
-              <w:pStyle w:val="Normal"/>
-              <w:jc w:val="center"/>
-              <w:pBdr>
-                <w:bottom w:val="none" w:sz="0" w:space="0" w:color="000000"/>
-                <w:top w:val="none" w:sz="0" w:space="0" w:color="000000"/>
-                <w:left w:val="none" w:sz="0" w:space="0" w:color="000000"/>
-                <w:right w:val="none" w:sz="0" w:space="0" w:color="000000"/>
-              </w:pBdr>
-              <w:spacing w:after="100" w:before="100" w:line="240"/>
-              <w:ind w:firstLine="0" w:left="100" w:right="100"/>
-            </w:pPr>
-            <w:r>
-              <w:rPr>
-                <w:rFonts w:ascii="Helvetica" w:hAnsi="Helvetica" w:eastAsia="Helvetica" w:cs="Helvetica"/>
-                <w:i w:val="false"/>
-                <w:b w:val="false"/>
-                <w:u w:val="none"/>
-                <w:sz w:val="22"/>
-                <w:szCs w:val="22"/>
-                <w:color w:val="000000"/>
-              </w:rPr>
-              <w:t xml:space="preserve">1,851 (98.7%)</w:t>
-            </w:r>
-          </w:p>
-        </w:tc>
-        <w:tc>
-          <w:tcPr>
-            <w:tcBorders>
-              <w:bottom w:val="none" w:sz="0" w:space="0" w:color="000000"/>
-              <w:top w:val="none" w:sz="0" w:space="0" w:color="000000"/>
-              <w:left w:val="none" w:sz="0" w:space="0" w:color="000000"/>
-              <w:right w:val="none" w:sz="0" w:space="0" w:color="000000"/>
-            </w:tcBorders>
-            <w:shd w:val="clear" w:color="auto" w:fill="FFFFFF"/>
-            <w:tcMar>
-              <w:top w:w="0" w:type="dxa"/>
-              <w:bottom w:w="0" w:type="dxa"/>
-              <w:left w:w="0" w:type="dxa"/>
-              <w:right w:w="0" w:type="dxa"/>
-            </w:tcMar>
-            <w:vAlign w:val="center"/>
-          </w:tcPr>
-          <w:p>
-            <w:pPr>
-              <w:pStyle w:val="Normal"/>
-              <w:jc w:val="center"/>
-              <w:pBdr>
-                <w:bottom w:val="none" w:sz="0" w:space="0" w:color="000000"/>
-                <w:top w:val="none" w:sz="0" w:space="0" w:color="000000"/>
-                <w:left w:val="none" w:sz="0" w:space="0" w:color="000000"/>
-                <w:right w:val="none" w:sz="0" w:space="0" w:color="000000"/>
-              </w:pBdr>
-              <w:spacing w:after="100" w:before="100" w:line="240"/>
-              <w:ind w:firstLine="0" w:left="100" w:right="100"/>
-            </w:pPr>
-            <w:r>
-              <w:rPr>
-                <w:rFonts w:ascii="Helvetica" w:hAnsi="Helvetica" w:eastAsia="Helvetica" w:cs="Helvetica"/>
-                <w:i w:val="false"/>
-                <w:b w:val="false"/>
-                <w:u w:val="none"/>
-                <w:sz w:val="22"/>
-                <w:szCs w:val="22"/>
-                <w:color w:val="000000"/>
-              </w:rPr>
-              <w:t xml:space="preserve">11,462 (98.0%)</w:t>
+              <w:t xml:space="preserve">10,813 (92.5%)</w:t>
             </w:r>
           </w:p>
         </w:tc>
@@ -6736,95 +3518,7 @@
                 <w:szCs w:val="22"/>
                 <w:color w:val="000000"/>
               </w:rPr>
-              <w:t xml:space="preserve">204 (2.1%)</w:t>
-            </w:r>
-          </w:p>
-        </w:tc>
-        <w:tc>
-          <w:tcPr>
-            <w:tcBorders>
-              <w:bottom w:val="none" w:sz="0" w:space="0" w:color="000000"/>
-              <w:top w:val="none" w:sz="0" w:space="0" w:color="000000"/>
-              <w:left w:val="none" w:sz="0" w:space="0" w:color="000000"/>
-              <w:right w:val="none" w:sz="0" w:space="0" w:color="000000"/>
-            </w:tcBorders>
-            <w:shd w:val="clear" w:color="auto" w:fill="FFFFFF"/>
-            <w:tcMar>
-              <w:top w:w="0" w:type="dxa"/>
-              <w:bottom w:w="0" w:type="dxa"/>
-              <w:left w:w="0" w:type="dxa"/>
-              <w:right w:w="0" w:type="dxa"/>
-            </w:tcMar>
-            <w:vAlign w:val="center"/>
-          </w:tcPr>
-          <w:p>
-            <w:pPr>
-              <w:pStyle w:val="Normal"/>
-              <w:jc w:val="center"/>
-              <w:pBdr>
-                <w:bottom w:val="none" w:sz="0" w:space="0" w:color="000000"/>
-                <w:top w:val="none" w:sz="0" w:space="0" w:color="000000"/>
-                <w:left w:val="none" w:sz="0" w:space="0" w:color="000000"/>
-                <w:right w:val="none" w:sz="0" w:space="0" w:color="000000"/>
-              </w:pBdr>
-              <w:spacing w:after="100" w:before="100" w:line="240"/>
-              <w:ind w:firstLine="0" w:left="100" w:right="100"/>
-            </w:pPr>
-            <w:r>
-              <w:rPr>
-                <w:rFonts w:ascii="Helvetica" w:hAnsi="Helvetica" w:eastAsia="Helvetica" w:cs="Helvetica"/>
-                <w:i w:val="false"/>
-                <w:b w:val="false"/>
-                <w:u w:val="none"/>
-                <w:sz w:val="22"/>
-                <w:szCs w:val="22"/>
-                <w:color w:val="000000"/>
-              </w:rPr>
-              <w:t xml:space="preserve">25 (1.3%)</w:t>
-            </w:r>
-          </w:p>
-        </w:tc>
-        <w:tc>
-          <w:tcPr>
-            <w:tcBorders>
-              <w:bottom w:val="none" w:sz="0" w:space="0" w:color="000000"/>
-              <w:top w:val="none" w:sz="0" w:space="0" w:color="000000"/>
-              <w:left w:val="none" w:sz="0" w:space="0" w:color="000000"/>
-              <w:right w:val="none" w:sz="0" w:space="0" w:color="000000"/>
-            </w:tcBorders>
-            <w:shd w:val="clear" w:color="auto" w:fill="FFFFFF"/>
-            <w:tcMar>
-              <w:top w:w="0" w:type="dxa"/>
-              <w:bottom w:w="0" w:type="dxa"/>
-              <w:left w:w="0" w:type="dxa"/>
-              <w:right w:w="0" w:type="dxa"/>
-            </w:tcMar>
-            <w:vAlign w:val="center"/>
-          </w:tcPr>
-          <w:p>
-            <w:pPr>
-              <w:pStyle w:val="Normal"/>
-              <w:jc w:val="center"/>
-              <w:pBdr>
-                <w:bottom w:val="none" w:sz="0" w:space="0" w:color="000000"/>
-                <w:top w:val="none" w:sz="0" w:space="0" w:color="000000"/>
-                <w:left w:val="none" w:sz="0" w:space="0" w:color="000000"/>
-                <w:right w:val="none" w:sz="0" w:space="0" w:color="000000"/>
-              </w:pBdr>
-              <w:spacing w:after="100" w:before="100" w:line="240"/>
-              <w:ind w:firstLine="0" w:left="100" w:right="100"/>
-            </w:pPr>
-            <w:r>
-              <w:rPr>
-                <w:rFonts w:ascii="Helvetica" w:hAnsi="Helvetica" w:eastAsia="Helvetica" w:cs="Helvetica"/>
-                <w:i w:val="false"/>
-                <w:b w:val="false"/>
-                <w:u w:val="none"/>
-                <w:sz w:val="22"/>
-                <w:szCs w:val="22"/>
-                <w:color w:val="000000"/>
-              </w:rPr>
-              <w:t xml:space="preserve">229 (2.0%)</w:t>
+              <w:t xml:space="preserve">878 (7.5%)</w:t>
             </w:r>
           </w:p>
         </w:tc>
@@ -6922,94 +3616,6 @@
             </w:r>
           </w:p>
         </w:tc>
-        <w:tc>
-          <w:tcPr>
-            <w:tcBorders>
-              <w:bottom w:val="none" w:sz="0" w:space="0" w:color="000000"/>
-              <w:top w:val="none" w:sz="0" w:space="0" w:color="000000"/>
-              <w:left w:val="none" w:sz="0" w:space="0" w:color="000000"/>
-              <w:right w:val="none" w:sz="0" w:space="0" w:color="000000"/>
-            </w:tcBorders>
-            <w:shd w:val="clear" w:color="auto" w:fill="FFFFFF"/>
-            <w:tcMar>
-              <w:top w:w="0" w:type="dxa"/>
-              <w:bottom w:w="0" w:type="dxa"/>
-              <w:left w:w="0" w:type="dxa"/>
-              <w:right w:w="0" w:type="dxa"/>
-            </w:tcMar>
-            <w:vAlign w:val="center"/>
-          </w:tcPr>
-          <w:p>
-            <w:pPr>
-              <w:pStyle w:val="Normal"/>
-              <w:jc w:val="center"/>
-              <w:pBdr>
-                <w:bottom w:val="none" w:sz="0" w:space="0" w:color="000000"/>
-                <w:top w:val="none" w:sz="0" w:space="0" w:color="000000"/>
-                <w:left w:val="none" w:sz="0" w:space="0" w:color="000000"/>
-                <w:right w:val="none" w:sz="0" w:space="0" w:color="000000"/>
-              </w:pBdr>
-              <w:spacing w:after="100" w:before="100" w:line="240"/>
-              <w:ind w:firstLine="0" w:left="100" w:right="100"/>
-            </w:pPr>
-            <w:r>
-              <w:rPr>
-                <w:rFonts w:ascii="Helvetica" w:hAnsi="Helvetica" w:eastAsia="Helvetica" w:cs="Helvetica"/>
-                <w:i w:val="false"/>
-                <w:b w:val="false"/>
-                <w:u w:val="none"/>
-                <w:sz w:val="22"/>
-                <w:szCs w:val="22"/>
-                <w:color w:val="000000"/>
-              </w:rPr>
-              <w:t xml:space="preserve"/>
-            </w:r>
-          </w:p>
-        </w:tc>
-        <w:tc>
-          <w:tcPr>
-            <w:tcBorders>
-              <w:bottom w:val="none" w:sz="0" w:space="0" w:color="000000"/>
-              <w:top w:val="none" w:sz="0" w:space="0" w:color="000000"/>
-              <w:left w:val="none" w:sz="0" w:space="0" w:color="000000"/>
-              <w:right w:val="none" w:sz="0" w:space="0" w:color="000000"/>
-            </w:tcBorders>
-            <w:shd w:val="clear" w:color="auto" w:fill="FFFFFF"/>
-            <w:tcMar>
-              <w:top w:w="0" w:type="dxa"/>
-              <w:bottom w:w="0" w:type="dxa"/>
-              <w:left w:w="0" w:type="dxa"/>
-              <w:right w:w="0" w:type="dxa"/>
-            </w:tcMar>
-            <w:vAlign w:val="center"/>
-          </w:tcPr>
-          <w:p>
-            <w:pPr>
-              <w:pStyle w:val="Normal"/>
-              <w:jc w:val="center"/>
-              <w:pBdr>
-                <w:bottom w:val="none" w:sz="0" w:space="0" w:color="000000"/>
-                <w:top w:val="none" w:sz="0" w:space="0" w:color="000000"/>
-                <w:left w:val="none" w:sz="0" w:space="0" w:color="000000"/>
-                <w:right w:val="none" w:sz="0" w:space="0" w:color="000000"/>
-              </w:pBdr>
-              <w:spacing w:after="100" w:before="100" w:line="240"/>
-              <w:ind w:firstLine="0" w:left="100" w:right="100"/>
-            </w:pPr>
-            <w:r>
-              <w:rPr>
-                <w:rFonts w:ascii="Helvetica" w:hAnsi="Helvetica" w:eastAsia="Helvetica" w:cs="Helvetica"/>
-                <w:i w:val="false"/>
-                <w:b w:val="false"/>
-                <w:u w:val="none"/>
-                <w:sz w:val="22"/>
-                <w:szCs w:val="22"/>
-                <w:color w:val="000000"/>
-              </w:rPr>
-              <w:t xml:space="preserve"/>
-            </w:r>
-          </w:p>
-        </w:tc>
       </w:tr>
       <w:tr>
         <w:trPr>
@@ -7100,94 +3706,6 @@
                 <w:szCs w:val="22"/>
                 <w:color w:val="000000"/>
               </w:rPr>
-              <w:t xml:space="preserve">7,740 (78.9%)</w:t>
-            </w:r>
-          </w:p>
-        </w:tc>
-        <w:tc>
-          <w:tcPr>
-            <w:tcBorders>
-              <w:bottom w:val="none" w:sz="0" w:space="0" w:color="000000"/>
-              <w:top w:val="none" w:sz="0" w:space="0" w:color="000000"/>
-              <w:left w:val="none" w:sz="0" w:space="0" w:color="000000"/>
-              <w:right w:val="none" w:sz="0" w:space="0" w:color="000000"/>
-            </w:tcBorders>
-            <w:shd w:val="clear" w:color="auto" w:fill="FFFFFF"/>
-            <w:tcMar>
-              <w:top w:w="0" w:type="dxa"/>
-              <w:bottom w:w="0" w:type="dxa"/>
-              <w:left w:w="0" w:type="dxa"/>
-              <w:right w:w="0" w:type="dxa"/>
-            </w:tcMar>
-            <w:vAlign w:val="center"/>
-          </w:tcPr>
-          <w:p>
-            <w:pPr>
-              <w:pStyle w:val="Normal"/>
-              <w:jc w:val="center"/>
-              <w:pBdr>
-                <w:bottom w:val="none" w:sz="0" w:space="0" w:color="000000"/>
-                <w:top w:val="none" w:sz="0" w:space="0" w:color="000000"/>
-                <w:left w:val="none" w:sz="0" w:space="0" w:color="000000"/>
-                <w:right w:val="none" w:sz="0" w:space="0" w:color="000000"/>
-              </w:pBdr>
-              <w:spacing w:after="100" w:before="100" w:line="240"/>
-              <w:ind w:firstLine="0" w:left="100" w:right="100"/>
-            </w:pPr>
-            <w:r>
-              <w:rPr>
-                <w:rFonts w:ascii="Helvetica" w:hAnsi="Helvetica" w:eastAsia="Helvetica" w:cs="Helvetica"/>
-                <w:i w:val="false"/>
-                <w:b w:val="false"/>
-                <w:u w:val="none"/>
-                <w:sz w:val="22"/>
-                <w:szCs w:val="22"/>
-                <w:color w:val="000000"/>
-              </w:rPr>
-              <w:t xml:space="preserve">1,407 (75.0%)</w:t>
-            </w:r>
-          </w:p>
-        </w:tc>
-        <w:tc>
-          <w:tcPr>
-            <w:tcBorders>
-              <w:bottom w:val="none" w:sz="0" w:space="0" w:color="000000"/>
-              <w:top w:val="none" w:sz="0" w:space="0" w:color="000000"/>
-              <w:left w:val="none" w:sz="0" w:space="0" w:color="000000"/>
-              <w:right w:val="none" w:sz="0" w:space="0" w:color="000000"/>
-            </w:tcBorders>
-            <w:shd w:val="clear" w:color="auto" w:fill="FFFFFF"/>
-            <w:tcMar>
-              <w:top w:w="0" w:type="dxa"/>
-              <w:bottom w:w="0" w:type="dxa"/>
-              <w:left w:w="0" w:type="dxa"/>
-              <w:right w:w="0" w:type="dxa"/>
-            </w:tcMar>
-            <w:vAlign w:val="center"/>
-          </w:tcPr>
-          <w:p>
-            <w:pPr>
-              <w:pStyle w:val="Normal"/>
-              <w:jc w:val="center"/>
-              <w:pBdr>
-                <w:bottom w:val="none" w:sz="0" w:space="0" w:color="000000"/>
-                <w:top w:val="none" w:sz="0" w:space="0" w:color="000000"/>
-                <w:left w:val="none" w:sz="0" w:space="0" w:color="000000"/>
-                <w:right w:val="none" w:sz="0" w:space="0" w:color="000000"/>
-              </w:pBdr>
-              <w:spacing w:after="100" w:before="100" w:line="240"/>
-              <w:ind w:firstLine="0" w:left="100" w:right="100"/>
-            </w:pPr>
-            <w:r>
-              <w:rPr>
-                <w:rFonts w:ascii="Helvetica" w:hAnsi="Helvetica" w:eastAsia="Helvetica" w:cs="Helvetica"/>
-                <w:i w:val="false"/>
-                <w:b w:val="false"/>
-                <w:u w:val="none"/>
-                <w:sz w:val="22"/>
-                <w:szCs w:val="22"/>
-                <w:color w:val="000000"/>
-              </w:rPr>
               <w:t xml:space="preserve">9,147 (78.2%)</w:t>
             </w:r>
           </w:p>
@@ -7282,94 +3800,6 @@
                 <w:szCs w:val="22"/>
                 <w:color w:val="000000"/>
               </w:rPr>
-              <w:t xml:space="preserve">2,075 (21.1%)</w:t>
-            </w:r>
-          </w:p>
-        </w:tc>
-        <w:tc>
-          <w:tcPr>
-            <w:tcBorders>
-              <w:bottom w:val="none" w:sz="0" w:space="0" w:color="000000"/>
-              <w:top w:val="none" w:sz="0" w:space="0" w:color="000000"/>
-              <w:left w:val="none" w:sz="0" w:space="0" w:color="000000"/>
-              <w:right w:val="none" w:sz="0" w:space="0" w:color="000000"/>
-            </w:tcBorders>
-            <w:shd w:val="clear" w:color="auto" w:fill="FFFFFF"/>
-            <w:tcMar>
-              <w:top w:w="0" w:type="dxa"/>
-              <w:bottom w:w="0" w:type="dxa"/>
-              <w:left w:w="0" w:type="dxa"/>
-              <w:right w:w="0" w:type="dxa"/>
-            </w:tcMar>
-            <w:vAlign w:val="center"/>
-          </w:tcPr>
-          <w:p>
-            <w:pPr>
-              <w:pStyle w:val="Normal"/>
-              <w:jc w:val="center"/>
-              <w:pBdr>
-                <w:bottom w:val="none" w:sz="0" w:space="0" w:color="000000"/>
-                <w:top w:val="none" w:sz="0" w:space="0" w:color="000000"/>
-                <w:left w:val="none" w:sz="0" w:space="0" w:color="000000"/>
-                <w:right w:val="none" w:sz="0" w:space="0" w:color="000000"/>
-              </w:pBdr>
-              <w:spacing w:after="100" w:before="100" w:line="240"/>
-              <w:ind w:firstLine="0" w:left="100" w:right="100"/>
-            </w:pPr>
-            <w:r>
-              <w:rPr>
-                <w:rFonts w:ascii="Helvetica" w:hAnsi="Helvetica" w:eastAsia="Helvetica" w:cs="Helvetica"/>
-                <w:i w:val="false"/>
-                <w:b w:val="false"/>
-                <w:u w:val="none"/>
-                <w:sz w:val="22"/>
-                <w:szCs w:val="22"/>
-                <w:color w:val="000000"/>
-              </w:rPr>
-              <w:t xml:space="preserve">469 (25.0%)</w:t>
-            </w:r>
-          </w:p>
-        </w:tc>
-        <w:tc>
-          <w:tcPr>
-            <w:tcBorders>
-              <w:bottom w:val="none" w:sz="0" w:space="0" w:color="000000"/>
-              <w:top w:val="none" w:sz="0" w:space="0" w:color="000000"/>
-              <w:left w:val="none" w:sz="0" w:space="0" w:color="000000"/>
-              <w:right w:val="none" w:sz="0" w:space="0" w:color="000000"/>
-            </w:tcBorders>
-            <w:shd w:val="clear" w:color="auto" w:fill="FFFFFF"/>
-            <w:tcMar>
-              <w:top w:w="0" w:type="dxa"/>
-              <w:bottom w:w="0" w:type="dxa"/>
-              <w:left w:w="0" w:type="dxa"/>
-              <w:right w:w="0" w:type="dxa"/>
-            </w:tcMar>
-            <w:vAlign w:val="center"/>
-          </w:tcPr>
-          <w:p>
-            <w:pPr>
-              <w:pStyle w:val="Normal"/>
-              <w:jc w:val="center"/>
-              <w:pBdr>
-                <w:bottom w:val="none" w:sz="0" w:space="0" w:color="000000"/>
-                <w:top w:val="none" w:sz="0" w:space="0" w:color="000000"/>
-                <w:left w:val="none" w:sz="0" w:space="0" w:color="000000"/>
-                <w:right w:val="none" w:sz="0" w:space="0" w:color="000000"/>
-              </w:pBdr>
-              <w:spacing w:after="100" w:before="100" w:line="240"/>
-              <w:ind w:firstLine="0" w:left="100" w:right="100"/>
-            </w:pPr>
-            <w:r>
-              <w:rPr>
-                <w:rFonts w:ascii="Helvetica" w:hAnsi="Helvetica" w:eastAsia="Helvetica" w:cs="Helvetica"/>
-                <w:i w:val="false"/>
-                <w:b w:val="false"/>
-                <w:u w:val="none"/>
-                <w:sz w:val="22"/>
-                <w:szCs w:val="22"/>
-                <w:color w:val="000000"/>
-              </w:rPr>
               <w:t xml:space="preserve">2,544 (21.8%)</w:t>
             </w:r>
           </w:p>
@@ -7468,94 +3898,6 @@
             </w:r>
           </w:p>
         </w:tc>
-        <w:tc>
-          <w:tcPr>
-            <w:tcBorders>
-              <w:bottom w:val="none" w:sz="0" w:space="0" w:color="000000"/>
-              <w:top w:val="none" w:sz="0" w:space="0" w:color="000000"/>
-              <w:left w:val="none" w:sz="0" w:space="0" w:color="000000"/>
-              <w:right w:val="none" w:sz="0" w:space="0" w:color="000000"/>
-            </w:tcBorders>
-            <w:shd w:val="clear" w:color="auto" w:fill="FFFFFF"/>
-            <w:tcMar>
-              <w:top w:w="0" w:type="dxa"/>
-              <w:bottom w:w="0" w:type="dxa"/>
-              <w:left w:w="0" w:type="dxa"/>
-              <w:right w:w="0" w:type="dxa"/>
-            </w:tcMar>
-            <w:vAlign w:val="center"/>
-          </w:tcPr>
-          <w:p>
-            <w:pPr>
-              <w:pStyle w:val="Normal"/>
-              <w:jc w:val="center"/>
-              <w:pBdr>
-                <w:bottom w:val="none" w:sz="0" w:space="0" w:color="000000"/>
-                <w:top w:val="none" w:sz="0" w:space="0" w:color="000000"/>
-                <w:left w:val="none" w:sz="0" w:space="0" w:color="000000"/>
-                <w:right w:val="none" w:sz="0" w:space="0" w:color="000000"/>
-              </w:pBdr>
-              <w:spacing w:after="100" w:before="100" w:line="240"/>
-              <w:ind w:firstLine="0" w:left="100" w:right="100"/>
-            </w:pPr>
-            <w:r>
-              <w:rPr>
-                <w:rFonts w:ascii="Helvetica" w:hAnsi="Helvetica" w:eastAsia="Helvetica" w:cs="Helvetica"/>
-                <w:i w:val="false"/>
-                <w:b w:val="false"/>
-                <w:u w:val="none"/>
-                <w:sz w:val="22"/>
-                <w:szCs w:val="22"/>
-                <w:color w:val="000000"/>
-              </w:rPr>
-              <w:t xml:space="preserve"/>
-            </w:r>
-          </w:p>
-        </w:tc>
-        <w:tc>
-          <w:tcPr>
-            <w:tcBorders>
-              <w:bottom w:val="none" w:sz="0" w:space="0" w:color="000000"/>
-              <w:top w:val="none" w:sz="0" w:space="0" w:color="000000"/>
-              <w:left w:val="none" w:sz="0" w:space="0" w:color="000000"/>
-              <w:right w:val="none" w:sz="0" w:space="0" w:color="000000"/>
-            </w:tcBorders>
-            <w:shd w:val="clear" w:color="auto" w:fill="FFFFFF"/>
-            <w:tcMar>
-              <w:top w:w="0" w:type="dxa"/>
-              <w:bottom w:w="0" w:type="dxa"/>
-              <w:left w:w="0" w:type="dxa"/>
-              <w:right w:w="0" w:type="dxa"/>
-            </w:tcMar>
-            <w:vAlign w:val="center"/>
-          </w:tcPr>
-          <w:p>
-            <w:pPr>
-              <w:pStyle w:val="Normal"/>
-              <w:jc w:val="center"/>
-              <w:pBdr>
-                <w:bottom w:val="none" w:sz="0" w:space="0" w:color="000000"/>
-                <w:top w:val="none" w:sz="0" w:space="0" w:color="000000"/>
-                <w:left w:val="none" w:sz="0" w:space="0" w:color="000000"/>
-                <w:right w:val="none" w:sz="0" w:space="0" w:color="000000"/>
-              </w:pBdr>
-              <w:spacing w:after="100" w:before="100" w:line="240"/>
-              <w:ind w:firstLine="0" w:left="100" w:right="100"/>
-            </w:pPr>
-            <w:r>
-              <w:rPr>
-                <w:rFonts w:ascii="Helvetica" w:hAnsi="Helvetica" w:eastAsia="Helvetica" w:cs="Helvetica"/>
-                <w:i w:val="false"/>
-                <w:b w:val="false"/>
-                <w:u w:val="none"/>
-                <w:sz w:val="22"/>
-                <w:szCs w:val="22"/>
-                <w:color w:val="000000"/>
-              </w:rPr>
-              <w:t xml:space="preserve"/>
-            </w:r>
-          </w:p>
-        </w:tc>
       </w:tr>
       <w:tr>
         <w:trPr>
@@ -7646,94 +3988,6 @@
                 <w:szCs w:val="22"/>
                 <w:color w:val="000000"/>
               </w:rPr>
-              <w:t xml:space="preserve">8,885 (90.5%)</w:t>
-            </w:r>
-          </w:p>
-        </w:tc>
-        <w:tc>
-          <w:tcPr>
-            <w:tcBorders>
-              <w:bottom w:val="none" w:sz="0" w:space="0" w:color="000000"/>
-              <w:top w:val="none" w:sz="0" w:space="0" w:color="000000"/>
-              <w:left w:val="none" w:sz="0" w:space="0" w:color="000000"/>
-              <w:right w:val="none" w:sz="0" w:space="0" w:color="000000"/>
-            </w:tcBorders>
-            <w:shd w:val="clear" w:color="auto" w:fill="FFFFFF"/>
-            <w:tcMar>
-              <w:top w:w="0" w:type="dxa"/>
-              <w:bottom w:w="0" w:type="dxa"/>
-              <w:left w:w="0" w:type="dxa"/>
-              <w:right w:w="0" w:type="dxa"/>
-            </w:tcMar>
-            <w:vAlign w:val="center"/>
-          </w:tcPr>
-          <w:p>
-            <w:pPr>
-              <w:pStyle w:val="Normal"/>
-              <w:jc w:val="center"/>
-              <w:pBdr>
-                <w:bottom w:val="none" w:sz="0" w:space="0" w:color="000000"/>
-                <w:top w:val="none" w:sz="0" w:space="0" w:color="000000"/>
-                <w:left w:val="none" w:sz="0" w:space="0" w:color="000000"/>
-                <w:right w:val="none" w:sz="0" w:space="0" w:color="000000"/>
-              </w:pBdr>
-              <w:spacing w:after="100" w:before="100" w:line="240"/>
-              <w:ind w:firstLine="0" w:left="100" w:right="100"/>
-            </w:pPr>
-            <w:r>
-              <w:rPr>
-                <w:rFonts w:ascii="Helvetica" w:hAnsi="Helvetica" w:eastAsia="Helvetica" w:cs="Helvetica"/>
-                <w:i w:val="false"/>
-                <w:b w:val="false"/>
-                <w:u w:val="none"/>
-                <w:sz w:val="22"/>
-                <w:szCs w:val="22"/>
-                <w:color w:val="000000"/>
-              </w:rPr>
-              <w:t xml:space="preserve">1,619 (86.3%)</w:t>
-            </w:r>
-          </w:p>
-        </w:tc>
-        <w:tc>
-          <w:tcPr>
-            <w:tcBorders>
-              <w:bottom w:val="none" w:sz="0" w:space="0" w:color="000000"/>
-              <w:top w:val="none" w:sz="0" w:space="0" w:color="000000"/>
-              <w:left w:val="none" w:sz="0" w:space="0" w:color="000000"/>
-              <w:right w:val="none" w:sz="0" w:space="0" w:color="000000"/>
-            </w:tcBorders>
-            <w:shd w:val="clear" w:color="auto" w:fill="FFFFFF"/>
-            <w:tcMar>
-              <w:top w:w="0" w:type="dxa"/>
-              <w:bottom w:w="0" w:type="dxa"/>
-              <w:left w:w="0" w:type="dxa"/>
-              <w:right w:w="0" w:type="dxa"/>
-            </w:tcMar>
-            <w:vAlign w:val="center"/>
-          </w:tcPr>
-          <w:p>
-            <w:pPr>
-              <w:pStyle w:val="Normal"/>
-              <w:jc w:val="center"/>
-              <w:pBdr>
-                <w:bottom w:val="none" w:sz="0" w:space="0" w:color="000000"/>
-                <w:top w:val="none" w:sz="0" w:space="0" w:color="000000"/>
-                <w:left w:val="none" w:sz="0" w:space="0" w:color="000000"/>
-                <w:right w:val="none" w:sz="0" w:space="0" w:color="000000"/>
-              </w:pBdr>
-              <w:spacing w:after="100" w:before="100" w:line="240"/>
-              <w:ind w:firstLine="0" w:left="100" w:right="100"/>
-            </w:pPr>
-            <w:r>
-              <w:rPr>
-                <w:rFonts w:ascii="Helvetica" w:hAnsi="Helvetica" w:eastAsia="Helvetica" w:cs="Helvetica"/>
-                <w:i w:val="false"/>
-                <w:b w:val="false"/>
-                <w:u w:val="none"/>
-                <w:sz w:val="22"/>
-                <w:szCs w:val="22"/>
-                <w:color w:val="000000"/>
-              </w:rPr>
               <w:t xml:space="preserve">10,504 (89.8%)</w:t>
             </w:r>
           </w:p>
@@ -7828,94 +4082,6 @@
                 <w:szCs w:val="22"/>
                 <w:color w:val="000000"/>
               </w:rPr>
-              <w:t xml:space="preserve">930 (9.5%)</w:t>
-            </w:r>
-          </w:p>
-        </w:tc>
-        <w:tc>
-          <w:tcPr>
-            <w:tcBorders>
-              <w:bottom w:val="none" w:sz="0" w:space="0" w:color="000000"/>
-              <w:top w:val="none" w:sz="0" w:space="0" w:color="000000"/>
-              <w:left w:val="none" w:sz="0" w:space="0" w:color="000000"/>
-              <w:right w:val="none" w:sz="0" w:space="0" w:color="000000"/>
-            </w:tcBorders>
-            <w:shd w:val="clear" w:color="auto" w:fill="FFFFFF"/>
-            <w:tcMar>
-              <w:top w:w="0" w:type="dxa"/>
-              <w:bottom w:w="0" w:type="dxa"/>
-              <w:left w:w="0" w:type="dxa"/>
-              <w:right w:w="0" w:type="dxa"/>
-            </w:tcMar>
-            <w:vAlign w:val="center"/>
-          </w:tcPr>
-          <w:p>
-            <w:pPr>
-              <w:pStyle w:val="Normal"/>
-              <w:jc w:val="center"/>
-              <w:pBdr>
-                <w:bottom w:val="none" w:sz="0" w:space="0" w:color="000000"/>
-                <w:top w:val="none" w:sz="0" w:space="0" w:color="000000"/>
-                <w:left w:val="none" w:sz="0" w:space="0" w:color="000000"/>
-                <w:right w:val="none" w:sz="0" w:space="0" w:color="000000"/>
-              </w:pBdr>
-              <w:spacing w:after="100" w:before="100" w:line="240"/>
-              <w:ind w:firstLine="0" w:left="100" w:right="100"/>
-            </w:pPr>
-            <w:r>
-              <w:rPr>
-                <w:rFonts w:ascii="Helvetica" w:hAnsi="Helvetica" w:eastAsia="Helvetica" w:cs="Helvetica"/>
-                <w:i w:val="false"/>
-                <w:b w:val="false"/>
-                <w:u w:val="none"/>
-                <w:sz w:val="22"/>
-                <w:szCs w:val="22"/>
-                <w:color w:val="000000"/>
-              </w:rPr>
-              <w:t xml:space="preserve">257 (13.7%)</w:t>
-            </w:r>
-          </w:p>
-        </w:tc>
-        <w:tc>
-          <w:tcPr>
-            <w:tcBorders>
-              <w:bottom w:val="none" w:sz="0" w:space="0" w:color="000000"/>
-              <w:top w:val="none" w:sz="0" w:space="0" w:color="000000"/>
-              <w:left w:val="none" w:sz="0" w:space="0" w:color="000000"/>
-              <w:right w:val="none" w:sz="0" w:space="0" w:color="000000"/>
-            </w:tcBorders>
-            <w:shd w:val="clear" w:color="auto" w:fill="FFFFFF"/>
-            <w:tcMar>
-              <w:top w:w="0" w:type="dxa"/>
-              <w:bottom w:w="0" w:type="dxa"/>
-              <w:left w:w="0" w:type="dxa"/>
-              <w:right w:w="0" w:type="dxa"/>
-            </w:tcMar>
-            <w:vAlign w:val="center"/>
-          </w:tcPr>
-          <w:p>
-            <w:pPr>
-              <w:pStyle w:val="Normal"/>
-              <w:jc w:val="center"/>
-              <w:pBdr>
-                <w:bottom w:val="none" w:sz="0" w:space="0" w:color="000000"/>
-                <w:top w:val="none" w:sz="0" w:space="0" w:color="000000"/>
-                <w:left w:val="none" w:sz="0" w:space="0" w:color="000000"/>
-                <w:right w:val="none" w:sz="0" w:space="0" w:color="000000"/>
-              </w:pBdr>
-              <w:spacing w:after="100" w:before="100" w:line="240"/>
-              <w:ind w:firstLine="0" w:left="100" w:right="100"/>
-            </w:pPr>
-            <w:r>
-              <w:rPr>
-                <w:rFonts w:ascii="Helvetica" w:hAnsi="Helvetica" w:eastAsia="Helvetica" w:cs="Helvetica"/>
-                <w:i w:val="false"/>
-                <w:b w:val="false"/>
-                <w:u w:val="none"/>
-                <w:sz w:val="22"/>
-                <w:szCs w:val="22"/>
-                <w:color w:val="000000"/>
-              </w:rPr>
               <w:t xml:space="preserve">1,187 (10.2%)</w:t>
             </w:r>
           </w:p>
@@ -8014,94 +4180,6 @@
             </w:r>
           </w:p>
         </w:tc>
-        <w:tc>
-          <w:tcPr>
-            <w:tcBorders>
-              <w:bottom w:val="none" w:sz="0" w:space="0" w:color="000000"/>
-              <w:top w:val="none" w:sz="0" w:space="0" w:color="000000"/>
-              <w:left w:val="none" w:sz="0" w:space="0" w:color="000000"/>
-              <w:right w:val="none" w:sz="0" w:space="0" w:color="000000"/>
-            </w:tcBorders>
-            <w:shd w:val="clear" w:color="auto" w:fill="FFFFFF"/>
-            <w:tcMar>
-              <w:top w:w="0" w:type="dxa"/>
-              <w:bottom w:w="0" w:type="dxa"/>
-              <w:left w:w="0" w:type="dxa"/>
-              <w:right w:w="0" w:type="dxa"/>
-            </w:tcMar>
-            <w:vAlign w:val="center"/>
-          </w:tcPr>
-          <w:p>
-            <w:pPr>
-              <w:pStyle w:val="Normal"/>
-              <w:jc w:val="center"/>
-              <w:pBdr>
-                <w:bottom w:val="none" w:sz="0" w:space="0" w:color="000000"/>
-                <w:top w:val="none" w:sz="0" w:space="0" w:color="000000"/>
-                <w:left w:val="none" w:sz="0" w:space="0" w:color="000000"/>
-                <w:right w:val="none" w:sz="0" w:space="0" w:color="000000"/>
-              </w:pBdr>
-              <w:spacing w:after="100" w:before="100" w:line="240"/>
-              <w:ind w:firstLine="0" w:left="100" w:right="100"/>
-            </w:pPr>
-            <w:r>
-              <w:rPr>
-                <w:rFonts w:ascii="Helvetica" w:hAnsi="Helvetica" w:eastAsia="Helvetica" w:cs="Helvetica"/>
-                <w:i w:val="false"/>
-                <w:b w:val="false"/>
-                <w:u w:val="none"/>
-                <w:sz w:val="22"/>
-                <w:szCs w:val="22"/>
-                <w:color w:val="000000"/>
-              </w:rPr>
-              <w:t xml:space="preserve"/>
-            </w:r>
-          </w:p>
-        </w:tc>
-        <w:tc>
-          <w:tcPr>
-            <w:tcBorders>
-              <w:bottom w:val="none" w:sz="0" w:space="0" w:color="000000"/>
-              <w:top w:val="none" w:sz="0" w:space="0" w:color="000000"/>
-              <w:left w:val="none" w:sz="0" w:space="0" w:color="000000"/>
-              <w:right w:val="none" w:sz="0" w:space="0" w:color="000000"/>
-            </w:tcBorders>
-            <w:shd w:val="clear" w:color="auto" w:fill="FFFFFF"/>
-            <w:tcMar>
-              <w:top w:w="0" w:type="dxa"/>
-              <w:bottom w:w="0" w:type="dxa"/>
-              <w:left w:w="0" w:type="dxa"/>
-              <w:right w:w="0" w:type="dxa"/>
-            </w:tcMar>
-            <w:vAlign w:val="center"/>
-          </w:tcPr>
-          <w:p>
-            <w:pPr>
-              <w:pStyle w:val="Normal"/>
-              <w:jc w:val="center"/>
-              <w:pBdr>
-                <w:bottom w:val="none" w:sz="0" w:space="0" w:color="000000"/>
-                <w:top w:val="none" w:sz="0" w:space="0" w:color="000000"/>
-                <w:left w:val="none" w:sz="0" w:space="0" w:color="000000"/>
-                <w:right w:val="none" w:sz="0" w:space="0" w:color="000000"/>
-              </w:pBdr>
-              <w:spacing w:after="100" w:before="100" w:line="240"/>
-              <w:ind w:firstLine="0" w:left="100" w:right="100"/>
-            </w:pPr>
-            <w:r>
-              <w:rPr>
-                <w:rFonts w:ascii="Helvetica" w:hAnsi="Helvetica" w:eastAsia="Helvetica" w:cs="Helvetica"/>
-                <w:i w:val="false"/>
-                <w:b w:val="false"/>
-                <w:u w:val="none"/>
-                <w:sz w:val="22"/>
-                <w:szCs w:val="22"/>
-                <w:color w:val="000000"/>
-              </w:rPr>
-              <w:t xml:space="preserve"/>
-            </w:r>
-          </w:p>
-        </w:tc>
       </w:tr>
       <w:tr>
         <w:trPr>
@@ -8192,95 +4270,7 @@
                 <w:szCs w:val="22"/>
                 <w:color w:val="000000"/>
               </w:rPr>
-              <w:t xml:space="preserve">2,293 (23.4%)</w:t>
-            </w:r>
-          </w:p>
-        </w:tc>
-        <w:tc>
-          <w:tcPr>
-            <w:tcBorders>
-              <w:bottom w:val="none" w:sz="0" w:space="0" w:color="000000"/>
-              <w:top w:val="none" w:sz="0" w:space="0" w:color="000000"/>
-              <w:left w:val="none" w:sz="0" w:space="0" w:color="000000"/>
-              <w:right w:val="none" w:sz="0" w:space="0" w:color="000000"/>
-            </w:tcBorders>
-            <w:shd w:val="clear" w:color="auto" w:fill="FFFFFF"/>
-            <w:tcMar>
-              <w:top w:w="0" w:type="dxa"/>
-              <w:bottom w:w="0" w:type="dxa"/>
-              <w:left w:w="0" w:type="dxa"/>
-              <w:right w:w="0" w:type="dxa"/>
-            </w:tcMar>
-            <w:vAlign w:val="center"/>
-          </w:tcPr>
-          <w:p>
-            <w:pPr>
-              <w:pStyle w:val="Normal"/>
-              <w:jc w:val="center"/>
-              <w:pBdr>
-                <w:bottom w:val="none" w:sz="0" w:space="0" w:color="000000"/>
-                <w:top w:val="none" w:sz="0" w:space="0" w:color="000000"/>
-                <w:left w:val="none" w:sz="0" w:space="0" w:color="000000"/>
-                <w:right w:val="none" w:sz="0" w:space="0" w:color="000000"/>
-              </w:pBdr>
-              <w:spacing w:after="100" w:before="100" w:line="240"/>
-              <w:ind w:firstLine="0" w:left="100" w:right="100"/>
-            </w:pPr>
-            <w:r>
-              <w:rPr>
-                <w:rFonts w:ascii="Helvetica" w:hAnsi="Helvetica" w:eastAsia="Helvetica" w:cs="Helvetica"/>
-                <w:i w:val="false"/>
-                <w:b w:val="false"/>
-                <w:u w:val="none"/>
-                <w:sz w:val="22"/>
-                <w:szCs w:val="22"/>
-                <w:color w:val="000000"/>
-              </w:rPr>
-              <w:t xml:space="preserve">886 (47.2%)</w:t>
-            </w:r>
-          </w:p>
-        </w:tc>
-        <w:tc>
-          <w:tcPr>
-            <w:tcBorders>
-              <w:bottom w:val="none" w:sz="0" w:space="0" w:color="000000"/>
-              <w:top w:val="none" w:sz="0" w:space="0" w:color="000000"/>
-              <w:left w:val="none" w:sz="0" w:space="0" w:color="000000"/>
-              <w:right w:val="none" w:sz="0" w:space="0" w:color="000000"/>
-            </w:tcBorders>
-            <w:shd w:val="clear" w:color="auto" w:fill="FFFFFF"/>
-            <w:tcMar>
-              <w:top w:w="0" w:type="dxa"/>
-              <w:bottom w:w="0" w:type="dxa"/>
-              <w:left w:w="0" w:type="dxa"/>
-              <w:right w:w="0" w:type="dxa"/>
-            </w:tcMar>
-            <w:vAlign w:val="center"/>
-          </w:tcPr>
-          <w:p>
-            <w:pPr>
-              <w:pStyle w:val="Normal"/>
-              <w:jc w:val="center"/>
-              <w:pBdr>
-                <w:bottom w:val="none" w:sz="0" w:space="0" w:color="000000"/>
-                <w:top w:val="none" w:sz="0" w:space="0" w:color="000000"/>
-                <w:left w:val="none" w:sz="0" w:space="0" w:color="000000"/>
-                <w:right w:val="none" w:sz="0" w:space="0" w:color="000000"/>
-              </w:pBdr>
-              <w:spacing w:after="100" w:before="100" w:line="240"/>
-              <w:ind w:firstLine="0" w:left="100" w:right="100"/>
-            </w:pPr>
-            <w:r>
-              <w:rPr>
-                <w:rFonts w:ascii="Helvetica" w:hAnsi="Helvetica" w:eastAsia="Helvetica" w:cs="Helvetica"/>
-                <w:i w:val="false"/>
-                <w:b w:val="false"/>
-                <w:u w:val="none"/>
-                <w:sz w:val="22"/>
-                <w:szCs w:val="22"/>
-                <w:color w:val="000000"/>
-              </w:rPr>
-              <w:t xml:space="preserve">3,179 (27.2%)</w:t>
+              <w:t xml:space="preserve">3,192 (27.3%)</w:t>
             </w:r>
           </w:p>
         </w:tc>
@@ -8374,95 +4364,7 @@
                 <w:szCs w:val="22"/>
                 <w:color w:val="000000"/>
               </w:rPr>
-              <w:t xml:space="preserve">7,522 (76.6%)</w:t>
-            </w:r>
-          </w:p>
-        </w:tc>
-        <w:tc>
-          <w:tcPr>
-            <w:tcBorders>
-              <w:bottom w:val="none" w:sz="0" w:space="0" w:color="000000"/>
-              <w:top w:val="none" w:sz="0" w:space="0" w:color="000000"/>
-              <w:left w:val="none" w:sz="0" w:space="0" w:color="000000"/>
-              <w:right w:val="none" w:sz="0" w:space="0" w:color="000000"/>
-            </w:tcBorders>
-            <w:shd w:val="clear" w:color="auto" w:fill="FFFFFF"/>
-            <w:tcMar>
-              <w:top w:w="0" w:type="dxa"/>
-              <w:bottom w:w="0" w:type="dxa"/>
-              <w:left w:w="0" w:type="dxa"/>
-              <w:right w:w="0" w:type="dxa"/>
-            </w:tcMar>
-            <w:vAlign w:val="center"/>
-          </w:tcPr>
-          <w:p>
-            <w:pPr>
-              <w:pStyle w:val="Normal"/>
-              <w:jc w:val="center"/>
-              <w:pBdr>
-                <w:bottom w:val="none" w:sz="0" w:space="0" w:color="000000"/>
-                <w:top w:val="none" w:sz="0" w:space="0" w:color="000000"/>
-                <w:left w:val="none" w:sz="0" w:space="0" w:color="000000"/>
-                <w:right w:val="none" w:sz="0" w:space="0" w:color="000000"/>
-              </w:pBdr>
-              <w:spacing w:after="100" w:before="100" w:line="240"/>
-              <w:ind w:firstLine="0" w:left="100" w:right="100"/>
-            </w:pPr>
-            <w:r>
-              <w:rPr>
-                <w:rFonts w:ascii="Helvetica" w:hAnsi="Helvetica" w:eastAsia="Helvetica" w:cs="Helvetica"/>
-                <w:i w:val="false"/>
-                <w:b w:val="false"/>
-                <w:u w:val="none"/>
-                <w:sz w:val="22"/>
-                <w:szCs w:val="22"/>
-                <w:color w:val="000000"/>
-              </w:rPr>
-              <w:t xml:space="preserve">990 (52.8%)</w:t>
-            </w:r>
-          </w:p>
-        </w:tc>
-        <w:tc>
-          <w:tcPr>
-            <w:tcBorders>
-              <w:bottom w:val="none" w:sz="0" w:space="0" w:color="000000"/>
-              <w:top w:val="none" w:sz="0" w:space="0" w:color="000000"/>
-              <w:left w:val="none" w:sz="0" w:space="0" w:color="000000"/>
-              <w:right w:val="none" w:sz="0" w:space="0" w:color="000000"/>
-            </w:tcBorders>
-            <w:shd w:val="clear" w:color="auto" w:fill="FFFFFF"/>
-            <w:tcMar>
-              <w:top w:w="0" w:type="dxa"/>
-              <w:bottom w:w="0" w:type="dxa"/>
-              <w:left w:w="0" w:type="dxa"/>
-              <w:right w:w="0" w:type="dxa"/>
-            </w:tcMar>
-            <w:vAlign w:val="center"/>
-          </w:tcPr>
-          <w:p>
-            <w:pPr>
-              <w:pStyle w:val="Normal"/>
-              <w:jc w:val="center"/>
-              <w:pBdr>
-                <w:bottom w:val="none" w:sz="0" w:space="0" w:color="000000"/>
-                <w:top w:val="none" w:sz="0" w:space="0" w:color="000000"/>
-                <w:left w:val="none" w:sz="0" w:space="0" w:color="000000"/>
-                <w:right w:val="none" w:sz="0" w:space="0" w:color="000000"/>
-              </w:pBdr>
-              <w:spacing w:after="100" w:before="100" w:line="240"/>
-              <w:ind w:firstLine="0" w:left="100" w:right="100"/>
-            </w:pPr>
-            <w:r>
-              <w:rPr>
-                <w:rFonts w:ascii="Helvetica" w:hAnsi="Helvetica" w:eastAsia="Helvetica" w:cs="Helvetica"/>
-                <w:i w:val="false"/>
-                <w:b w:val="false"/>
-                <w:u w:val="none"/>
-                <w:sz w:val="22"/>
-                <w:szCs w:val="22"/>
-                <w:color w:val="000000"/>
-              </w:rPr>
-              <w:t xml:space="preserve">8,512 (72.8%)</w:t>
+              <w:t xml:space="preserve">8,499 (72.7%)</w:t>
             </w:r>
           </w:p>
         </w:tc>
@@ -8560,94 +4462,6 @@
             </w:r>
           </w:p>
         </w:tc>
-        <w:tc>
-          <w:tcPr>
-            <w:tcBorders>
-              <w:bottom w:val="none" w:sz="0" w:space="0" w:color="000000"/>
-              <w:top w:val="none" w:sz="0" w:space="0" w:color="000000"/>
-              <w:left w:val="none" w:sz="0" w:space="0" w:color="000000"/>
-              <w:right w:val="none" w:sz="0" w:space="0" w:color="000000"/>
-            </w:tcBorders>
-            <w:shd w:val="clear" w:color="auto" w:fill="FFFFFF"/>
-            <w:tcMar>
-              <w:top w:w="0" w:type="dxa"/>
-              <w:bottom w:w="0" w:type="dxa"/>
-              <w:left w:w="0" w:type="dxa"/>
-              <w:right w:w="0" w:type="dxa"/>
-            </w:tcMar>
-            <w:vAlign w:val="center"/>
-          </w:tcPr>
-          <w:p>
-            <w:pPr>
-              <w:pStyle w:val="Normal"/>
-              <w:jc w:val="center"/>
-              <w:pBdr>
-                <w:bottom w:val="none" w:sz="0" w:space="0" w:color="000000"/>
-                <w:top w:val="none" w:sz="0" w:space="0" w:color="000000"/>
-                <w:left w:val="none" w:sz="0" w:space="0" w:color="000000"/>
-                <w:right w:val="none" w:sz="0" w:space="0" w:color="000000"/>
-              </w:pBdr>
-              <w:spacing w:after="100" w:before="100" w:line="240"/>
-              <w:ind w:firstLine="0" w:left="100" w:right="100"/>
-            </w:pPr>
-            <w:r>
-              <w:rPr>
-                <w:rFonts w:ascii="Helvetica" w:hAnsi="Helvetica" w:eastAsia="Helvetica" w:cs="Helvetica"/>
-                <w:i w:val="false"/>
-                <w:b w:val="false"/>
-                <w:u w:val="none"/>
-                <w:sz w:val="22"/>
-                <w:szCs w:val="22"/>
-                <w:color w:val="000000"/>
-              </w:rPr>
-              <w:t xml:space="preserve"/>
-            </w:r>
-          </w:p>
-        </w:tc>
-        <w:tc>
-          <w:tcPr>
-            <w:tcBorders>
-              <w:bottom w:val="none" w:sz="0" w:space="0" w:color="000000"/>
-              <w:top w:val="none" w:sz="0" w:space="0" w:color="000000"/>
-              <w:left w:val="none" w:sz="0" w:space="0" w:color="000000"/>
-              <w:right w:val="none" w:sz="0" w:space="0" w:color="000000"/>
-            </w:tcBorders>
-            <w:shd w:val="clear" w:color="auto" w:fill="FFFFFF"/>
-            <w:tcMar>
-              <w:top w:w="0" w:type="dxa"/>
-              <w:bottom w:w="0" w:type="dxa"/>
-              <w:left w:w="0" w:type="dxa"/>
-              <w:right w:w="0" w:type="dxa"/>
-            </w:tcMar>
-            <w:vAlign w:val="center"/>
-          </w:tcPr>
-          <w:p>
-            <w:pPr>
-              <w:pStyle w:val="Normal"/>
-              <w:jc w:val="center"/>
-              <w:pBdr>
-                <w:bottom w:val="none" w:sz="0" w:space="0" w:color="000000"/>
-                <w:top w:val="none" w:sz="0" w:space="0" w:color="000000"/>
-                <w:left w:val="none" w:sz="0" w:space="0" w:color="000000"/>
-                <w:right w:val="none" w:sz="0" w:space="0" w:color="000000"/>
-              </w:pBdr>
-              <w:spacing w:after="100" w:before="100" w:line="240"/>
-              <w:ind w:firstLine="0" w:left="100" w:right="100"/>
-            </w:pPr>
-            <w:r>
-              <w:rPr>
-                <w:rFonts w:ascii="Helvetica" w:hAnsi="Helvetica" w:eastAsia="Helvetica" w:cs="Helvetica"/>
-                <w:i w:val="false"/>
-                <w:b w:val="false"/>
-                <w:u w:val="none"/>
-                <w:sz w:val="22"/>
-                <w:szCs w:val="22"/>
-                <w:color w:val="000000"/>
-              </w:rPr>
-              <w:t xml:space="preserve"/>
-            </w:r>
-          </w:p>
-        </w:tc>
       </w:tr>
       <w:tr>
         <w:trPr>
@@ -8738,95 +4552,7 @@
                 <w:szCs w:val="22"/>
                 <w:color w:val="000000"/>
               </w:rPr>
-              <w:t xml:space="preserve">80 (0.8%)</w:t>
-            </w:r>
-          </w:p>
-        </w:tc>
-        <w:tc>
-          <w:tcPr>
-            <w:tcBorders>
-              <w:bottom w:val="none" w:sz="0" w:space="0" w:color="000000"/>
-              <w:top w:val="none" w:sz="0" w:space="0" w:color="000000"/>
-              <w:left w:val="none" w:sz="0" w:space="0" w:color="000000"/>
-              <w:right w:val="none" w:sz="0" w:space="0" w:color="000000"/>
-            </w:tcBorders>
-            <w:shd w:val="clear" w:color="auto" w:fill="FFFFFF"/>
-            <w:tcMar>
-              <w:top w:w="0" w:type="dxa"/>
-              <w:bottom w:w="0" w:type="dxa"/>
-              <w:left w:w="0" w:type="dxa"/>
-              <w:right w:w="0" w:type="dxa"/>
-            </w:tcMar>
-            <w:vAlign w:val="center"/>
-          </w:tcPr>
-          <w:p>
-            <w:pPr>
-              <w:pStyle w:val="Normal"/>
-              <w:jc w:val="center"/>
-              <w:pBdr>
-                <w:bottom w:val="none" w:sz="0" w:space="0" w:color="000000"/>
-                <w:top w:val="none" w:sz="0" w:space="0" w:color="000000"/>
-                <w:left w:val="none" w:sz="0" w:space="0" w:color="000000"/>
-                <w:right w:val="none" w:sz="0" w:space="0" w:color="000000"/>
-              </w:pBdr>
-              <w:spacing w:after="100" w:before="100" w:line="240"/>
-              <w:ind w:firstLine="0" w:left="100" w:right="100"/>
-            </w:pPr>
-            <w:r>
-              <w:rPr>
-                <w:rFonts w:ascii="Helvetica" w:hAnsi="Helvetica" w:eastAsia="Helvetica" w:cs="Helvetica"/>
-                <w:i w:val="false"/>
-                <w:b w:val="false"/>
-                <w:u w:val="none"/>
-                <w:sz w:val="22"/>
-                <w:szCs w:val="22"/>
-                <w:color w:val="000000"/>
-              </w:rPr>
-              <w:t xml:space="preserve">24 (1.3%)</w:t>
-            </w:r>
-          </w:p>
-        </w:tc>
-        <w:tc>
-          <w:tcPr>
-            <w:tcBorders>
-              <w:bottom w:val="none" w:sz="0" w:space="0" w:color="000000"/>
-              <w:top w:val="none" w:sz="0" w:space="0" w:color="000000"/>
-              <w:left w:val="none" w:sz="0" w:space="0" w:color="000000"/>
-              <w:right w:val="none" w:sz="0" w:space="0" w:color="000000"/>
-            </w:tcBorders>
-            <w:shd w:val="clear" w:color="auto" w:fill="FFFFFF"/>
-            <w:tcMar>
-              <w:top w:w="0" w:type="dxa"/>
-              <w:bottom w:w="0" w:type="dxa"/>
-              <w:left w:w="0" w:type="dxa"/>
-              <w:right w:w="0" w:type="dxa"/>
-            </w:tcMar>
-            <w:vAlign w:val="center"/>
-          </w:tcPr>
-          <w:p>
-            <w:pPr>
-              <w:pStyle w:val="Normal"/>
-              <w:jc w:val="center"/>
-              <w:pBdr>
-                <w:bottom w:val="none" w:sz="0" w:space="0" w:color="000000"/>
-                <w:top w:val="none" w:sz="0" w:space="0" w:color="000000"/>
-                <w:left w:val="none" w:sz="0" w:space="0" w:color="000000"/>
-                <w:right w:val="none" w:sz="0" w:space="0" w:color="000000"/>
-              </w:pBdr>
-              <w:spacing w:after="100" w:before="100" w:line="240"/>
-              <w:ind w:firstLine="0" w:left="100" w:right="100"/>
-            </w:pPr>
-            <w:r>
-              <w:rPr>
-                <w:rFonts w:ascii="Helvetica" w:hAnsi="Helvetica" w:eastAsia="Helvetica" w:cs="Helvetica"/>
-                <w:i w:val="false"/>
-                <w:b w:val="false"/>
-                <w:u w:val="none"/>
-                <w:sz w:val="22"/>
-                <w:szCs w:val="22"/>
-                <w:color w:val="000000"/>
-              </w:rPr>
-              <w:t xml:space="preserve">104 (0.9%)</w:t>
+              <w:t xml:space="preserve">1,433 (12.3%)</w:t>
             </w:r>
           </w:p>
         </w:tc>
@@ -8920,95 +4646,7 @@
                 <w:szCs w:val="22"/>
                 <w:color w:val="000000"/>
               </w:rPr>
-              <w:t xml:space="preserve">9,735 (99.2%)</w:t>
-            </w:r>
-          </w:p>
-        </w:tc>
-        <w:tc>
-          <w:tcPr>
-            <w:tcBorders>
-              <w:bottom w:val="none" w:sz="0" w:space="0" w:color="000000"/>
-              <w:top w:val="none" w:sz="0" w:space="0" w:color="000000"/>
-              <w:left w:val="none" w:sz="0" w:space="0" w:color="000000"/>
-              <w:right w:val="none" w:sz="0" w:space="0" w:color="000000"/>
-            </w:tcBorders>
-            <w:shd w:val="clear" w:color="auto" w:fill="FFFFFF"/>
-            <w:tcMar>
-              <w:top w:w="0" w:type="dxa"/>
-              <w:bottom w:w="0" w:type="dxa"/>
-              <w:left w:w="0" w:type="dxa"/>
-              <w:right w:w="0" w:type="dxa"/>
-            </w:tcMar>
-            <w:vAlign w:val="center"/>
-          </w:tcPr>
-          <w:p>
-            <w:pPr>
-              <w:pStyle w:val="Normal"/>
-              <w:jc w:val="center"/>
-              <w:pBdr>
-                <w:bottom w:val="none" w:sz="0" w:space="0" w:color="000000"/>
-                <w:top w:val="none" w:sz="0" w:space="0" w:color="000000"/>
-                <w:left w:val="none" w:sz="0" w:space="0" w:color="000000"/>
-                <w:right w:val="none" w:sz="0" w:space="0" w:color="000000"/>
-              </w:pBdr>
-              <w:spacing w:after="100" w:before="100" w:line="240"/>
-              <w:ind w:firstLine="0" w:left="100" w:right="100"/>
-            </w:pPr>
-            <w:r>
-              <w:rPr>
-                <w:rFonts w:ascii="Helvetica" w:hAnsi="Helvetica" w:eastAsia="Helvetica" w:cs="Helvetica"/>
-                <w:i w:val="false"/>
-                <w:b w:val="false"/>
-                <w:u w:val="none"/>
-                <w:sz w:val="22"/>
-                <w:szCs w:val="22"/>
-                <w:color w:val="000000"/>
-              </w:rPr>
-              <w:t xml:space="preserve">1,852 (98.7%)</w:t>
-            </w:r>
-          </w:p>
-        </w:tc>
-        <w:tc>
-          <w:tcPr>
-            <w:tcBorders>
-              <w:bottom w:val="none" w:sz="0" w:space="0" w:color="000000"/>
-              <w:top w:val="none" w:sz="0" w:space="0" w:color="000000"/>
-              <w:left w:val="none" w:sz="0" w:space="0" w:color="000000"/>
-              <w:right w:val="none" w:sz="0" w:space="0" w:color="000000"/>
-            </w:tcBorders>
-            <w:shd w:val="clear" w:color="auto" w:fill="FFFFFF"/>
-            <w:tcMar>
-              <w:top w:w="0" w:type="dxa"/>
-              <w:bottom w:w="0" w:type="dxa"/>
-              <w:left w:w="0" w:type="dxa"/>
-              <w:right w:w="0" w:type="dxa"/>
-            </w:tcMar>
-            <w:vAlign w:val="center"/>
-          </w:tcPr>
-          <w:p>
-            <w:pPr>
-              <w:pStyle w:val="Normal"/>
-              <w:jc w:val="center"/>
-              <w:pBdr>
-                <w:bottom w:val="none" w:sz="0" w:space="0" w:color="000000"/>
-                <w:top w:val="none" w:sz="0" w:space="0" w:color="000000"/>
-                <w:left w:val="none" w:sz="0" w:space="0" w:color="000000"/>
-                <w:right w:val="none" w:sz="0" w:space="0" w:color="000000"/>
-              </w:pBdr>
-              <w:spacing w:after="100" w:before="100" w:line="240"/>
-              <w:ind w:firstLine="0" w:left="100" w:right="100"/>
-            </w:pPr>
-            <w:r>
-              <w:rPr>
-                <w:rFonts w:ascii="Helvetica" w:hAnsi="Helvetica" w:eastAsia="Helvetica" w:cs="Helvetica"/>
-                <w:i w:val="false"/>
-                <w:b w:val="false"/>
-                <w:u w:val="none"/>
-                <w:sz w:val="22"/>
-                <w:szCs w:val="22"/>
-                <w:color w:val="000000"/>
-              </w:rPr>
-              <w:t xml:space="preserve">11,587 (99.1%)</w:t>
+              <w:t xml:space="preserve">10,258 (87.7%)</w:t>
             </w:r>
           </w:p>
         </w:tc>
@@ -9106,94 +4744,6 @@
             </w:r>
           </w:p>
         </w:tc>
-        <w:tc>
-          <w:tcPr>
-            <w:tcBorders>
-              <w:bottom w:val="none" w:sz="0" w:space="0" w:color="000000"/>
-              <w:top w:val="none" w:sz="0" w:space="0" w:color="000000"/>
-              <w:left w:val="none" w:sz="0" w:space="0" w:color="000000"/>
-              <w:right w:val="none" w:sz="0" w:space="0" w:color="000000"/>
-            </w:tcBorders>
-            <w:shd w:val="clear" w:color="auto" w:fill="FFFFFF"/>
-            <w:tcMar>
-              <w:top w:w="0" w:type="dxa"/>
-              <w:bottom w:w="0" w:type="dxa"/>
-              <w:left w:w="0" w:type="dxa"/>
-              <w:right w:w="0" w:type="dxa"/>
-            </w:tcMar>
-            <w:vAlign w:val="center"/>
-          </w:tcPr>
-          <w:p>
-            <w:pPr>
-              <w:pStyle w:val="Normal"/>
-              <w:jc w:val="center"/>
-              <w:pBdr>
-                <w:bottom w:val="none" w:sz="0" w:space="0" w:color="000000"/>
-                <w:top w:val="none" w:sz="0" w:space="0" w:color="000000"/>
-                <w:left w:val="none" w:sz="0" w:space="0" w:color="000000"/>
-                <w:right w:val="none" w:sz="0" w:space="0" w:color="000000"/>
-              </w:pBdr>
-              <w:spacing w:after="100" w:before="100" w:line="240"/>
-              <w:ind w:firstLine="0" w:left="100" w:right="100"/>
-            </w:pPr>
-            <w:r>
-              <w:rPr>
-                <w:rFonts w:ascii="Helvetica" w:hAnsi="Helvetica" w:eastAsia="Helvetica" w:cs="Helvetica"/>
-                <w:i w:val="false"/>
-                <w:b w:val="false"/>
-                <w:u w:val="none"/>
-                <w:sz w:val="22"/>
-                <w:szCs w:val="22"/>
-                <w:color w:val="000000"/>
-              </w:rPr>
-              <w:t xml:space="preserve"/>
-            </w:r>
-          </w:p>
-        </w:tc>
-        <w:tc>
-          <w:tcPr>
-            <w:tcBorders>
-              <w:bottom w:val="none" w:sz="0" w:space="0" w:color="000000"/>
-              <w:top w:val="none" w:sz="0" w:space="0" w:color="000000"/>
-              <w:left w:val="none" w:sz="0" w:space="0" w:color="000000"/>
-              <w:right w:val="none" w:sz="0" w:space="0" w:color="000000"/>
-            </w:tcBorders>
-            <w:shd w:val="clear" w:color="auto" w:fill="FFFFFF"/>
-            <w:tcMar>
-              <w:top w:w="0" w:type="dxa"/>
-              <w:bottom w:w="0" w:type="dxa"/>
-              <w:left w:w="0" w:type="dxa"/>
-              <w:right w:w="0" w:type="dxa"/>
-            </w:tcMar>
-            <w:vAlign w:val="center"/>
-          </w:tcPr>
-          <w:p>
-            <w:pPr>
-              <w:pStyle w:val="Normal"/>
-              <w:jc w:val="center"/>
-              <w:pBdr>
-                <w:bottom w:val="none" w:sz="0" w:space="0" w:color="000000"/>
-                <w:top w:val="none" w:sz="0" w:space="0" w:color="000000"/>
-                <w:left w:val="none" w:sz="0" w:space="0" w:color="000000"/>
-                <w:right w:val="none" w:sz="0" w:space="0" w:color="000000"/>
-              </w:pBdr>
-              <w:spacing w:after="100" w:before="100" w:line="240"/>
-              <w:ind w:firstLine="0" w:left="100" w:right="100"/>
-            </w:pPr>
-            <w:r>
-              <w:rPr>
-                <w:rFonts w:ascii="Helvetica" w:hAnsi="Helvetica" w:eastAsia="Helvetica" w:cs="Helvetica"/>
-                <w:i w:val="false"/>
-                <w:b w:val="false"/>
-                <w:u w:val="none"/>
-                <w:sz w:val="22"/>
-                <w:szCs w:val="22"/>
-                <w:color w:val="000000"/>
-              </w:rPr>
-              <w:t xml:space="preserve"/>
-            </w:r>
-          </w:p>
-        </w:tc>
       </w:tr>
       <w:tr>
         <w:trPr>
@@ -9284,94 +4834,6 @@
                 <w:szCs w:val="22"/>
                 <w:color w:val="000000"/>
               </w:rPr>
-              <w:t xml:space="preserve">318 (3.2%)</w:t>
-            </w:r>
-          </w:p>
-        </w:tc>
-        <w:tc>
-          <w:tcPr>
-            <w:tcBorders>
-              <w:bottom w:val="none" w:sz="0" w:space="0" w:color="000000"/>
-              <w:top w:val="none" w:sz="0" w:space="0" w:color="000000"/>
-              <w:left w:val="none" w:sz="0" w:space="0" w:color="000000"/>
-              <w:right w:val="none" w:sz="0" w:space="0" w:color="000000"/>
-            </w:tcBorders>
-            <w:shd w:val="clear" w:color="auto" w:fill="FFFFFF"/>
-            <w:tcMar>
-              <w:top w:w="0" w:type="dxa"/>
-              <w:bottom w:w="0" w:type="dxa"/>
-              <w:left w:w="0" w:type="dxa"/>
-              <w:right w:w="0" w:type="dxa"/>
-            </w:tcMar>
-            <w:vAlign w:val="center"/>
-          </w:tcPr>
-          <w:p>
-            <w:pPr>
-              <w:pStyle w:val="Normal"/>
-              <w:jc w:val="center"/>
-              <w:pBdr>
-                <w:bottom w:val="none" w:sz="0" w:space="0" w:color="000000"/>
-                <w:top w:val="none" w:sz="0" w:space="0" w:color="000000"/>
-                <w:left w:val="none" w:sz="0" w:space="0" w:color="000000"/>
-                <w:right w:val="none" w:sz="0" w:space="0" w:color="000000"/>
-              </w:pBdr>
-              <w:spacing w:after="100" w:before="100" w:line="240"/>
-              <w:ind w:firstLine="0" w:left="100" w:right="100"/>
-            </w:pPr>
-            <w:r>
-              <w:rPr>
-                <w:rFonts w:ascii="Helvetica" w:hAnsi="Helvetica" w:eastAsia="Helvetica" w:cs="Helvetica"/>
-                <w:i w:val="false"/>
-                <w:b w:val="false"/>
-                <w:u w:val="none"/>
-                <w:sz w:val="22"/>
-                <w:szCs w:val="22"/>
-                <w:color w:val="000000"/>
-              </w:rPr>
-              <w:t xml:space="preserve">210 (11.2%)</w:t>
-            </w:r>
-          </w:p>
-        </w:tc>
-        <w:tc>
-          <w:tcPr>
-            <w:tcBorders>
-              <w:bottom w:val="none" w:sz="0" w:space="0" w:color="000000"/>
-              <w:top w:val="none" w:sz="0" w:space="0" w:color="000000"/>
-              <w:left w:val="none" w:sz="0" w:space="0" w:color="000000"/>
-              <w:right w:val="none" w:sz="0" w:space="0" w:color="000000"/>
-            </w:tcBorders>
-            <w:shd w:val="clear" w:color="auto" w:fill="FFFFFF"/>
-            <w:tcMar>
-              <w:top w:w="0" w:type="dxa"/>
-              <w:bottom w:w="0" w:type="dxa"/>
-              <w:left w:w="0" w:type="dxa"/>
-              <w:right w:w="0" w:type="dxa"/>
-            </w:tcMar>
-            <w:vAlign w:val="center"/>
-          </w:tcPr>
-          <w:p>
-            <w:pPr>
-              <w:pStyle w:val="Normal"/>
-              <w:jc w:val="center"/>
-              <w:pBdr>
-                <w:bottom w:val="none" w:sz="0" w:space="0" w:color="000000"/>
-                <w:top w:val="none" w:sz="0" w:space="0" w:color="000000"/>
-                <w:left w:val="none" w:sz="0" w:space="0" w:color="000000"/>
-                <w:right w:val="none" w:sz="0" w:space="0" w:color="000000"/>
-              </w:pBdr>
-              <w:spacing w:after="100" w:before="100" w:line="240"/>
-              <w:ind w:firstLine="0" w:left="100" w:right="100"/>
-            </w:pPr>
-            <w:r>
-              <w:rPr>
-                <w:rFonts w:ascii="Helvetica" w:hAnsi="Helvetica" w:eastAsia="Helvetica" w:cs="Helvetica"/>
-                <w:i w:val="false"/>
-                <w:b w:val="false"/>
-                <w:u w:val="none"/>
-                <w:sz w:val="22"/>
-                <w:szCs w:val="22"/>
-                <w:color w:val="000000"/>
-              </w:rPr>
               <w:t xml:space="preserve">528 (4.5%)</w:t>
             </w:r>
           </w:p>
@@ -9466,94 +4928,6 @@
                 <w:szCs w:val="22"/>
                 <w:color w:val="000000"/>
               </w:rPr>
-              <w:t xml:space="preserve">9,497 (96.8%)</w:t>
-            </w:r>
-          </w:p>
-        </w:tc>
-        <w:tc>
-          <w:tcPr>
-            <w:tcBorders>
-              <w:bottom w:val="none" w:sz="0" w:space="0" w:color="000000"/>
-              <w:top w:val="none" w:sz="0" w:space="0" w:color="000000"/>
-              <w:left w:val="none" w:sz="0" w:space="0" w:color="000000"/>
-              <w:right w:val="none" w:sz="0" w:space="0" w:color="000000"/>
-            </w:tcBorders>
-            <w:shd w:val="clear" w:color="auto" w:fill="FFFFFF"/>
-            <w:tcMar>
-              <w:top w:w="0" w:type="dxa"/>
-              <w:bottom w:w="0" w:type="dxa"/>
-              <w:left w:w="0" w:type="dxa"/>
-              <w:right w:w="0" w:type="dxa"/>
-            </w:tcMar>
-            <w:vAlign w:val="center"/>
-          </w:tcPr>
-          <w:p>
-            <w:pPr>
-              <w:pStyle w:val="Normal"/>
-              <w:jc w:val="center"/>
-              <w:pBdr>
-                <w:bottom w:val="none" w:sz="0" w:space="0" w:color="000000"/>
-                <w:top w:val="none" w:sz="0" w:space="0" w:color="000000"/>
-                <w:left w:val="none" w:sz="0" w:space="0" w:color="000000"/>
-                <w:right w:val="none" w:sz="0" w:space="0" w:color="000000"/>
-              </w:pBdr>
-              <w:spacing w:after="100" w:before="100" w:line="240"/>
-              <w:ind w:firstLine="0" w:left="100" w:right="100"/>
-            </w:pPr>
-            <w:r>
-              <w:rPr>
-                <w:rFonts w:ascii="Helvetica" w:hAnsi="Helvetica" w:eastAsia="Helvetica" w:cs="Helvetica"/>
-                <w:i w:val="false"/>
-                <w:b w:val="false"/>
-                <w:u w:val="none"/>
-                <w:sz w:val="22"/>
-                <w:szCs w:val="22"/>
-                <w:color w:val="000000"/>
-              </w:rPr>
-              <w:t xml:space="preserve">1,666 (88.8%)</w:t>
-            </w:r>
-          </w:p>
-        </w:tc>
-        <w:tc>
-          <w:tcPr>
-            <w:tcBorders>
-              <w:bottom w:val="none" w:sz="0" w:space="0" w:color="000000"/>
-              <w:top w:val="none" w:sz="0" w:space="0" w:color="000000"/>
-              <w:left w:val="none" w:sz="0" w:space="0" w:color="000000"/>
-              <w:right w:val="none" w:sz="0" w:space="0" w:color="000000"/>
-            </w:tcBorders>
-            <w:shd w:val="clear" w:color="auto" w:fill="FFFFFF"/>
-            <w:tcMar>
-              <w:top w:w="0" w:type="dxa"/>
-              <w:bottom w:w="0" w:type="dxa"/>
-              <w:left w:w="0" w:type="dxa"/>
-              <w:right w:w="0" w:type="dxa"/>
-            </w:tcMar>
-            <w:vAlign w:val="center"/>
-          </w:tcPr>
-          <w:p>
-            <w:pPr>
-              <w:pStyle w:val="Normal"/>
-              <w:jc w:val="center"/>
-              <w:pBdr>
-                <w:bottom w:val="none" w:sz="0" w:space="0" w:color="000000"/>
-                <w:top w:val="none" w:sz="0" w:space="0" w:color="000000"/>
-                <w:left w:val="none" w:sz="0" w:space="0" w:color="000000"/>
-                <w:right w:val="none" w:sz="0" w:space="0" w:color="000000"/>
-              </w:pBdr>
-              <w:spacing w:after="100" w:before="100" w:line="240"/>
-              <w:ind w:firstLine="0" w:left="100" w:right="100"/>
-            </w:pPr>
-            <w:r>
-              <w:rPr>
-                <w:rFonts w:ascii="Helvetica" w:hAnsi="Helvetica" w:eastAsia="Helvetica" w:cs="Helvetica"/>
-                <w:i w:val="false"/>
-                <w:b w:val="false"/>
-                <w:u w:val="none"/>
-                <w:sz w:val="22"/>
-                <w:szCs w:val="22"/>
-                <w:color w:val="000000"/>
-              </w:rPr>
               <w:t xml:space="preserve">11,163 (95.5%)</w:t>
             </w:r>
           </w:p>
@@ -9652,94 +5026,6 @@
             </w:r>
           </w:p>
         </w:tc>
-        <w:tc>
-          <w:tcPr>
-            <w:tcBorders>
-              <w:bottom w:val="none" w:sz="0" w:space="0" w:color="000000"/>
-              <w:top w:val="none" w:sz="0" w:space="0" w:color="000000"/>
-              <w:left w:val="none" w:sz="0" w:space="0" w:color="000000"/>
-              <w:right w:val="none" w:sz="0" w:space="0" w:color="000000"/>
-            </w:tcBorders>
-            <w:shd w:val="clear" w:color="auto" w:fill="FFFFFF"/>
-            <w:tcMar>
-              <w:top w:w="0" w:type="dxa"/>
-              <w:bottom w:w="0" w:type="dxa"/>
-              <w:left w:w="0" w:type="dxa"/>
-              <w:right w:w="0" w:type="dxa"/>
-            </w:tcMar>
-            <w:vAlign w:val="center"/>
-          </w:tcPr>
-          <w:p>
-            <w:pPr>
-              <w:pStyle w:val="Normal"/>
-              <w:jc w:val="center"/>
-              <w:pBdr>
-                <w:bottom w:val="none" w:sz="0" w:space="0" w:color="000000"/>
-                <w:top w:val="none" w:sz="0" w:space="0" w:color="000000"/>
-                <w:left w:val="none" w:sz="0" w:space="0" w:color="000000"/>
-                <w:right w:val="none" w:sz="0" w:space="0" w:color="000000"/>
-              </w:pBdr>
-              <w:spacing w:after="100" w:before="100" w:line="240"/>
-              <w:ind w:firstLine="0" w:left="100" w:right="100"/>
-            </w:pPr>
-            <w:r>
-              <w:rPr>
-                <w:rFonts w:ascii="Helvetica" w:hAnsi="Helvetica" w:eastAsia="Helvetica" w:cs="Helvetica"/>
-                <w:i w:val="false"/>
-                <w:b w:val="false"/>
-                <w:u w:val="none"/>
-                <w:sz w:val="22"/>
-                <w:szCs w:val="22"/>
-                <w:color w:val="000000"/>
-              </w:rPr>
-              <w:t xml:space="preserve"/>
-            </w:r>
-          </w:p>
-        </w:tc>
-        <w:tc>
-          <w:tcPr>
-            <w:tcBorders>
-              <w:bottom w:val="none" w:sz="0" w:space="0" w:color="000000"/>
-              <w:top w:val="none" w:sz="0" w:space="0" w:color="000000"/>
-              <w:left w:val="none" w:sz="0" w:space="0" w:color="000000"/>
-              <w:right w:val="none" w:sz="0" w:space="0" w:color="000000"/>
-            </w:tcBorders>
-            <w:shd w:val="clear" w:color="auto" w:fill="FFFFFF"/>
-            <w:tcMar>
-              <w:top w:w="0" w:type="dxa"/>
-              <w:bottom w:w="0" w:type="dxa"/>
-              <w:left w:w="0" w:type="dxa"/>
-              <w:right w:w="0" w:type="dxa"/>
-            </w:tcMar>
-            <w:vAlign w:val="center"/>
-          </w:tcPr>
-          <w:p>
-            <w:pPr>
-              <w:pStyle w:val="Normal"/>
-              <w:jc w:val="center"/>
-              <w:pBdr>
-                <w:bottom w:val="none" w:sz="0" w:space="0" w:color="000000"/>
-                <w:top w:val="none" w:sz="0" w:space="0" w:color="000000"/>
-                <w:left w:val="none" w:sz="0" w:space="0" w:color="000000"/>
-                <w:right w:val="none" w:sz="0" w:space="0" w:color="000000"/>
-              </w:pBdr>
-              <w:spacing w:after="100" w:before="100" w:line="240"/>
-              <w:ind w:firstLine="0" w:left="100" w:right="100"/>
-            </w:pPr>
-            <w:r>
-              <w:rPr>
-                <w:rFonts w:ascii="Helvetica" w:hAnsi="Helvetica" w:eastAsia="Helvetica" w:cs="Helvetica"/>
-                <w:i w:val="false"/>
-                <w:b w:val="false"/>
-                <w:u w:val="none"/>
-                <w:sz w:val="22"/>
-                <w:szCs w:val="22"/>
-                <w:color w:val="000000"/>
-              </w:rPr>
-              <w:t xml:space="preserve"/>
-            </w:r>
-          </w:p>
-        </w:tc>
       </w:tr>
       <w:tr>
         <w:trPr>
@@ -9830,94 +5116,6 @@
                 <w:szCs w:val="22"/>
                 <w:color w:val="000000"/>
               </w:rPr>
-              <w:t xml:space="preserve">190 (1.9%)</w:t>
-            </w:r>
-          </w:p>
-        </w:tc>
-        <w:tc>
-          <w:tcPr>
-            <w:tcBorders>
-              <w:bottom w:val="none" w:sz="0" w:space="0" w:color="000000"/>
-              <w:top w:val="none" w:sz="0" w:space="0" w:color="000000"/>
-              <w:left w:val="none" w:sz="0" w:space="0" w:color="000000"/>
-              <w:right w:val="none" w:sz="0" w:space="0" w:color="000000"/>
-            </w:tcBorders>
-            <w:shd w:val="clear" w:color="auto" w:fill="FFFFFF"/>
-            <w:tcMar>
-              <w:top w:w="0" w:type="dxa"/>
-              <w:bottom w:w="0" w:type="dxa"/>
-              <w:left w:w="0" w:type="dxa"/>
-              <w:right w:w="0" w:type="dxa"/>
-            </w:tcMar>
-            <w:vAlign w:val="center"/>
-          </w:tcPr>
-          <w:p>
-            <w:pPr>
-              <w:pStyle w:val="Normal"/>
-              <w:jc w:val="center"/>
-              <w:pBdr>
-                <w:bottom w:val="none" w:sz="0" w:space="0" w:color="000000"/>
-                <w:top w:val="none" w:sz="0" w:space="0" w:color="000000"/>
-                <w:left w:val="none" w:sz="0" w:space="0" w:color="000000"/>
-                <w:right w:val="none" w:sz="0" w:space="0" w:color="000000"/>
-              </w:pBdr>
-              <w:spacing w:after="100" w:before="100" w:line="240"/>
-              <w:ind w:firstLine="0" w:left="100" w:right="100"/>
-            </w:pPr>
-            <w:r>
-              <w:rPr>
-                <w:rFonts w:ascii="Helvetica" w:hAnsi="Helvetica" w:eastAsia="Helvetica" w:cs="Helvetica"/>
-                <w:i w:val="false"/>
-                <w:b w:val="false"/>
-                <w:u w:val="none"/>
-                <w:sz w:val="22"/>
-                <w:szCs w:val="22"/>
-                <w:color w:val="000000"/>
-              </w:rPr>
-              <w:t xml:space="preserve">146 (7.8%)</w:t>
-            </w:r>
-          </w:p>
-        </w:tc>
-        <w:tc>
-          <w:tcPr>
-            <w:tcBorders>
-              <w:bottom w:val="none" w:sz="0" w:space="0" w:color="000000"/>
-              <w:top w:val="none" w:sz="0" w:space="0" w:color="000000"/>
-              <w:left w:val="none" w:sz="0" w:space="0" w:color="000000"/>
-              <w:right w:val="none" w:sz="0" w:space="0" w:color="000000"/>
-            </w:tcBorders>
-            <w:shd w:val="clear" w:color="auto" w:fill="FFFFFF"/>
-            <w:tcMar>
-              <w:top w:w="0" w:type="dxa"/>
-              <w:bottom w:w="0" w:type="dxa"/>
-              <w:left w:w="0" w:type="dxa"/>
-              <w:right w:w="0" w:type="dxa"/>
-            </w:tcMar>
-            <w:vAlign w:val="center"/>
-          </w:tcPr>
-          <w:p>
-            <w:pPr>
-              <w:pStyle w:val="Normal"/>
-              <w:jc w:val="center"/>
-              <w:pBdr>
-                <w:bottom w:val="none" w:sz="0" w:space="0" w:color="000000"/>
-                <w:top w:val="none" w:sz="0" w:space="0" w:color="000000"/>
-                <w:left w:val="none" w:sz="0" w:space="0" w:color="000000"/>
-                <w:right w:val="none" w:sz="0" w:space="0" w:color="000000"/>
-              </w:pBdr>
-              <w:spacing w:after="100" w:before="100" w:line="240"/>
-              <w:ind w:firstLine="0" w:left="100" w:right="100"/>
-            </w:pPr>
-            <w:r>
-              <w:rPr>
-                <w:rFonts w:ascii="Helvetica" w:hAnsi="Helvetica" w:eastAsia="Helvetica" w:cs="Helvetica"/>
-                <w:i w:val="false"/>
-                <w:b w:val="false"/>
-                <w:u w:val="none"/>
-                <w:sz w:val="22"/>
-                <w:szCs w:val="22"/>
-                <w:color w:val="000000"/>
-              </w:rPr>
               <w:t xml:space="preserve">336 (2.9%)</w:t>
             </w:r>
           </w:p>
@@ -10012,94 +5210,6 @@
                 <w:szCs w:val="22"/>
                 <w:color w:val="000000"/>
               </w:rPr>
-              <w:t xml:space="preserve">9,625 (98.1%)</w:t>
-            </w:r>
-          </w:p>
-        </w:tc>
-        <w:tc>
-          <w:tcPr>
-            <w:tcBorders>
-              <w:bottom w:val="none" w:sz="0" w:space="0" w:color="000000"/>
-              <w:top w:val="none" w:sz="0" w:space="0" w:color="000000"/>
-              <w:left w:val="none" w:sz="0" w:space="0" w:color="000000"/>
-              <w:right w:val="none" w:sz="0" w:space="0" w:color="000000"/>
-            </w:tcBorders>
-            <w:shd w:val="clear" w:color="auto" w:fill="FFFFFF"/>
-            <w:tcMar>
-              <w:top w:w="0" w:type="dxa"/>
-              <w:bottom w:w="0" w:type="dxa"/>
-              <w:left w:w="0" w:type="dxa"/>
-              <w:right w:w="0" w:type="dxa"/>
-            </w:tcMar>
-            <w:vAlign w:val="center"/>
-          </w:tcPr>
-          <w:p>
-            <w:pPr>
-              <w:pStyle w:val="Normal"/>
-              <w:jc w:val="center"/>
-              <w:pBdr>
-                <w:bottom w:val="none" w:sz="0" w:space="0" w:color="000000"/>
-                <w:top w:val="none" w:sz="0" w:space="0" w:color="000000"/>
-                <w:left w:val="none" w:sz="0" w:space="0" w:color="000000"/>
-                <w:right w:val="none" w:sz="0" w:space="0" w:color="000000"/>
-              </w:pBdr>
-              <w:spacing w:after="100" w:before="100" w:line="240"/>
-              <w:ind w:firstLine="0" w:left="100" w:right="100"/>
-            </w:pPr>
-            <w:r>
-              <w:rPr>
-                <w:rFonts w:ascii="Helvetica" w:hAnsi="Helvetica" w:eastAsia="Helvetica" w:cs="Helvetica"/>
-                <w:i w:val="false"/>
-                <w:b w:val="false"/>
-                <w:u w:val="none"/>
-                <w:sz w:val="22"/>
-                <w:szCs w:val="22"/>
-                <w:color w:val="000000"/>
-              </w:rPr>
-              <w:t xml:space="preserve">1,730 (92.2%)</w:t>
-            </w:r>
-          </w:p>
-        </w:tc>
-        <w:tc>
-          <w:tcPr>
-            <w:tcBorders>
-              <w:bottom w:val="none" w:sz="0" w:space="0" w:color="000000"/>
-              <w:top w:val="none" w:sz="0" w:space="0" w:color="000000"/>
-              <w:left w:val="none" w:sz="0" w:space="0" w:color="000000"/>
-              <w:right w:val="none" w:sz="0" w:space="0" w:color="000000"/>
-            </w:tcBorders>
-            <w:shd w:val="clear" w:color="auto" w:fill="FFFFFF"/>
-            <w:tcMar>
-              <w:top w:w="0" w:type="dxa"/>
-              <w:bottom w:w="0" w:type="dxa"/>
-              <w:left w:w="0" w:type="dxa"/>
-              <w:right w:w="0" w:type="dxa"/>
-            </w:tcMar>
-            <w:vAlign w:val="center"/>
-          </w:tcPr>
-          <w:p>
-            <w:pPr>
-              <w:pStyle w:val="Normal"/>
-              <w:jc w:val="center"/>
-              <w:pBdr>
-                <w:bottom w:val="none" w:sz="0" w:space="0" w:color="000000"/>
-                <w:top w:val="none" w:sz="0" w:space="0" w:color="000000"/>
-                <w:left w:val="none" w:sz="0" w:space="0" w:color="000000"/>
-                <w:right w:val="none" w:sz="0" w:space="0" w:color="000000"/>
-              </w:pBdr>
-              <w:spacing w:after="100" w:before="100" w:line="240"/>
-              <w:ind w:firstLine="0" w:left="100" w:right="100"/>
-            </w:pPr>
-            <w:r>
-              <w:rPr>
-                <w:rFonts w:ascii="Helvetica" w:hAnsi="Helvetica" w:eastAsia="Helvetica" w:cs="Helvetica"/>
-                <w:i w:val="false"/>
-                <w:b w:val="false"/>
-                <w:u w:val="none"/>
-                <w:sz w:val="22"/>
-                <w:szCs w:val="22"/>
-                <w:color w:val="000000"/>
-              </w:rPr>
               <w:t xml:space="preserve">11,355 (97.1%)</w:t>
             </w:r>
           </w:p>
@@ -10198,94 +5308,6 @@
             </w:r>
           </w:p>
         </w:tc>
-        <w:tc>
-          <w:tcPr>
-            <w:tcBorders>
-              <w:bottom w:val="none" w:sz="0" w:space="0" w:color="000000"/>
-              <w:top w:val="none" w:sz="0" w:space="0" w:color="000000"/>
-              <w:left w:val="none" w:sz="0" w:space="0" w:color="000000"/>
-              <w:right w:val="none" w:sz="0" w:space="0" w:color="000000"/>
-            </w:tcBorders>
-            <w:shd w:val="clear" w:color="auto" w:fill="FFFFFF"/>
-            <w:tcMar>
-              <w:top w:w="0" w:type="dxa"/>
-              <w:bottom w:w="0" w:type="dxa"/>
-              <w:left w:w="0" w:type="dxa"/>
-              <w:right w:w="0" w:type="dxa"/>
-            </w:tcMar>
-            <w:vAlign w:val="center"/>
-          </w:tcPr>
-          <w:p>
-            <w:pPr>
-              <w:pStyle w:val="Normal"/>
-              <w:jc w:val="center"/>
-              <w:pBdr>
-                <w:bottom w:val="none" w:sz="0" w:space="0" w:color="000000"/>
-                <w:top w:val="none" w:sz="0" w:space="0" w:color="000000"/>
-                <w:left w:val="none" w:sz="0" w:space="0" w:color="000000"/>
-                <w:right w:val="none" w:sz="0" w:space="0" w:color="000000"/>
-              </w:pBdr>
-              <w:spacing w:after="100" w:before="100" w:line="240"/>
-              <w:ind w:firstLine="0" w:left="100" w:right="100"/>
-            </w:pPr>
-            <w:r>
-              <w:rPr>
-                <w:rFonts w:ascii="Helvetica" w:hAnsi="Helvetica" w:eastAsia="Helvetica" w:cs="Helvetica"/>
-                <w:i w:val="false"/>
-                <w:b w:val="false"/>
-                <w:u w:val="none"/>
-                <w:sz w:val="22"/>
-                <w:szCs w:val="22"/>
-                <w:color w:val="000000"/>
-              </w:rPr>
-              <w:t xml:space="preserve"/>
-            </w:r>
-          </w:p>
-        </w:tc>
-        <w:tc>
-          <w:tcPr>
-            <w:tcBorders>
-              <w:bottom w:val="none" w:sz="0" w:space="0" w:color="000000"/>
-              <w:top w:val="none" w:sz="0" w:space="0" w:color="000000"/>
-              <w:left w:val="none" w:sz="0" w:space="0" w:color="000000"/>
-              <w:right w:val="none" w:sz="0" w:space="0" w:color="000000"/>
-            </w:tcBorders>
-            <w:shd w:val="clear" w:color="auto" w:fill="FFFFFF"/>
-            <w:tcMar>
-              <w:top w:w="0" w:type="dxa"/>
-              <w:bottom w:w="0" w:type="dxa"/>
-              <w:left w:w="0" w:type="dxa"/>
-              <w:right w:w="0" w:type="dxa"/>
-            </w:tcMar>
-            <w:vAlign w:val="center"/>
-          </w:tcPr>
-          <w:p>
-            <w:pPr>
-              <w:pStyle w:val="Normal"/>
-              <w:jc w:val="center"/>
-              <w:pBdr>
-                <w:bottom w:val="none" w:sz="0" w:space="0" w:color="000000"/>
-                <w:top w:val="none" w:sz="0" w:space="0" w:color="000000"/>
-                <w:left w:val="none" w:sz="0" w:space="0" w:color="000000"/>
-                <w:right w:val="none" w:sz="0" w:space="0" w:color="000000"/>
-              </w:pBdr>
-              <w:spacing w:after="100" w:before="100" w:line="240"/>
-              <w:ind w:firstLine="0" w:left="100" w:right="100"/>
-            </w:pPr>
-            <w:r>
-              <w:rPr>
-                <w:rFonts w:ascii="Helvetica" w:hAnsi="Helvetica" w:eastAsia="Helvetica" w:cs="Helvetica"/>
-                <w:i w:val="false"/>
-                <w:b w:val="false"/>
-                <w:u w:val="none"/>
-                <w:sz w:val="22"/>
-                <w:szCs w:val="22"/>
-                <w:color w:val="000000"/>
-              </w:rPr>
-              <w:t xml:space="preserve"/>
-            </w:r>
-          </w:p>
-        </w:tc>
       </w:tr>
       <w:tr>
         <w:trPr>
@@ -10376,94 +5398,6 @@
                 <w:szCs w:val="22"/>
                 <w:color w:val="000000"/>
               </w:rPr>
-              <w:t xml:space="preserve">495 (5.0%)</w:t>
-            </w:r>
-          </w:p>
-        </w:tc>
-        <w:tc>
-          <w:tcPr>
-            <w:tcBorders>
-              <w:bottom w:val="none" w:sz="0" w:space="0" w:color="000000"/>
-              <w:top w:val="none" w:sz="0" w:space="0" w:color="000000"/>
-              <w:left w:val="none" w:sz="0" w:space="0" w:color="000000"/>
-              <w:right w:val="none" w:sz="0" w:space="0" w:color="000000"/>
-            </w:tcBorders>
-            <w:shd w:val="clear" w:color="auto" w:fill="FFFFFF"/>
-            <w:tcMar>
-              <w:top w:w="0" w:type="dxa"/>
-              <w:bottom w:w="0" w:type="dxa"/>
-              <w:left w:w="0" w:type="dxa"/>
-              <w:right w:w="0" w:type="dxa"/>
-            </w:tcMar>
-            <w:vAlign w:val="center"/>
-          </w:tcPr>
-          <w:p>
-            <w:pPr>
-              <w:pStyle w:val="Normal"/>
-              <w:jc w:val="center"/>
-              <w:pBdr>
-                <w:bottom w:val="none" w:sz="0" w:space="0" w:color="000000"/>
-                <w:top w:val="none" w:sz="0" w:space="0" w:color="000000"/>
-                <w:left w:val="none" w:sz="0" w:space="0" w:color="000000"/>
-                <w:right w:val="none" w:sz="0" w:space="0" w:color="000000"/>
-              </w:pBdr>
-              <w:spacing w:after="100" w:before="100" w:line="240"/>
-              <w:ind w:firstLine="0" w:left="100" w:right="100"/>
-            </w:pPr>
-            <w:r>
-              <w:rPr>
-                <w:rFonts w:ascii="Helvetica" w:hAnsi="Helvetica" w:eastAsia="Helvetica" w:cs="Helvetica"/>
-                <w:i w:val="false"/>
-                <w:b w:val="false"/>
-                <w:u w:val="none"/>
-                <w:sz w:val="22"/>
-                <w:szCs w:val="22"/>
-                <w:color w:val="000000"/>
-              </w:rPr>
-              <w:t xml:space="preserve">264 (14.1%)</w:t>
-            </w:r>
-          </w:p>
-        </w:tc>
-        <w:tc>
-          <w:tcPr>
-            <w:tcBorders>
-              <w:bottom w:val="none" w:sz="0" w:space="0" w:color="000000"/>
-              <w:top w:val="none" w:sz="0" w:space="0" w:color="000000"/>
-              <w:left w:val="none" w:sz="0" w:space="0" w:color="000000"/>
-              <w:right w:val="none" w:sz="0" w:space="0" w:color="000000"/>
-            </w:tcBorders>
-            <w:shd w:val="clear" w:color="auto" w:fill="FFFFFF"/>
-            <w:tcMar>
-              <w:top w:w="0" w:type="dxa"/>
-              <w:bottom w:w="0" w:type="dxa"/>
-              <w:left w:w="0" w:type="dxa"/>
-              <w:right w:w="0" w:type="dxa"/>
-            </w:tcMar>
-            <w:vAlign w:val="center"/>
-          </w:tcPr>
-          <w:p>
-            <w:pPr>
-              <w:pStyle w:val="Normal"/>
-              <w:jc w:val="center"/>
-              <w:pBdr>
-                <w:bottom w:val="none" w:sz="0" w:space="0" w:color="000000"/>
-                <w:top w:val="none" w:sz="0" w:space="0" w:color="000000"/>
-                <w:left w:val="none" w:sz="0" w:space="0" w:color="000000"/>
-                <w:right w:val="none" w:sz="0" w:space="0" w:color="000000"/>
-              </w:pBdr>
-              <w:spacing w:after="100" w:before="100" w:line="240"/>
-              <w:ind w:firstLine="0" w:left="100" w:right="100"/>
-            </w:pPr>
-            <w:r>
-              <w:rPr>
-                <w:rFonts w:ascii="Helvetica" w:hAnsi="Helvetica" w:eastAsia="Helvetica" w:cs="Helvetica"/>
-                <w:i w:val="false"/>
-                <w:b w:val="false"/>
-                <w:u w:val="none"/>
-                <w:sz w:val="22"/>
-                <w:szCs w:val="22"/>
-                <w:color w:val="000000"/>
-              </w:rPr>
               <w:t xml:space="preserve">759 (6.5%)</w:t>
             </w:r>
           </w:p>
@@ -10558,94 +5492,6 @@
                 <w:szCs w:val="22"/>
                 <w:color w:val="000000"/>
               </w:rPr>
-              <w:t xml:space="preserve">9,320 (95.0%)</w:t>
-            </w:r>
-          </w:p>
-        </w:tc>
-        <w:tc>
-          <w:tcPr>
-            <w:tcBorders>
-              <w:bottom w:val="none" w:sz="0" w:space="0" w:color="000000"/>
-              <w:top w:val="none" w:sz="0" w:space="0" w:color="000000"/>
-              <w:left w:val="none" w:sz="0" w:space="0" w:color="000000"/>
-              <w:right w:val="none" w:sz="0" w:space="0" w:color="000000"/>
-            </w:tcBorders>
-            <w:shd w:val="clear" w:color="auto" w:fill="FFFFFF"/>
-            <w:tcMar>
-              <w:top w:w="0" w:type="dxa"/>
-              <w:bottom w:w="0" w:type="dxa"/>
-              <w:left w:w="0" w:type="dxa"/>
-              <w:right w:w="0" w:type="dxa"/>
-            </w:tcMar>
-            <w:vAlign w:val="center"/>
-          </w:tcPr>
-          <w:p>
-            <w:pPr>
-              <w:pStyle w:val="Normal"/>
-              <w:jc w:val="center"/>
-              <w:pBdr>
-                <w:bottom w:val="none" w:sz="0" w:space="0" w:color="000000"/>
-                <w:top w:val="none" w:sz="0" w:space="0" w:color="000000"/>
-                <w:left w:val="none" w:sz="0" w:space="0" w:color="000000"/>
-                <w:right w:val="none" w:sz="0" w:space="0" w:color="000000"/>
-              </w:pBdr>
-              <w:spacing w:after="100" w:before="100" w:line="240"/>
-              <w:ind w:firstLine="0" w:left="100" w:right="100"/>
-            </w:pPr>
-            <w:r>
-              <w:rPr>
-                <w:rFonts w:ascii="Helvetica" w:hAnsi="Helvetica" w:eastAsia="Helvetica" w:cs="Helvetica"/>
-                <w:i w:val="false"/>
-                <w:b w:val="false"/>
-                <w:u w:val="none"/>
-                <w:sz w:val="22"/>
-                <w:szCs w:val="22"/>
-                <w:color w:val="000000"/>
-              </w:rPr>
-              <w:t xml:space="preserve">1,612 (85.9%)</w:t>
-            </w:r>
-          </w:p>
-        </w:tc>
-        <w:tc>
-          <w:tcPr>
-            <w:tcBorders>
-              <w:bottom w:val="none" w:sz="0" w:space="0" w:color="000000"/>
-              <w:top w:val="none" w:sz="0" w:space="0" w:color="000000"/>
-              <w:left w:val="none" w:sz="0" w:space="0" w:color="000000"/>
-              <w:right w:val="none" w:sz="0" w:space="0" w:color="000000"/>
-            </w:tcBorders>
-            <w:shd w:val="clear" w:color="auto" w:fill="FFFFFF"/>
-            <w:tcMar>
-              <w:top w:w="0" w:type="dxa"/>
-              <w:bottom w:w="0" w:type="dxa"/>
-              <w:left w:w="0" w:type="dxa"/>
-              <w:right w:w="0" w:type="dxa"/>
-            </w:tcMar>
-            <w:vAlign w:val="center"/>
-          </w:tcPr>
-          <w:p>
-            <w:pPr>
-              <w:pStyle w:val="Normal"/>
-              <w:jc w:val="center"/>
-              <w:pBdr>
-                <w:bottom w:val="none" w:sz="0" w:space="0" w:color="000000"/>
-                <w:top w:val="none" w:sz="0" w:space="0" w:color="000000"/>
-                <w:left w:val="none" w:sz="0" w:space="0" w:color="000000"/>
-                <w:right w:val="none" w:sz="0" w:space="0" w:color="000000"/>
-              </w:pBdr>
-              <w:spacing w:after="100" w:before="100" w:line="240"/>
-              <w:ind w:firstLine="0" w:left="100" w:right="100"/>
-            </w:pPr>
-            <w:r>
-              <w:rPr>
-                <w:rFonts w:ascii="Helvetica" w:hAnsi="Helvetica" w:eastAsia="Helvetica" w:cs="Helvetica"/>
-                <w:i w:val="false"/>
-                <w:b w:val="false"/>
-                <w:u w:val="none"/>
-                <w:sz w:val="22"/>
-                <w:szCs w:val="22"/>
-                <w:color w:val="000000"/>
-              </w:rPr>
               <w:t xml:space="preserve">10,932 (93.5%)</w:t>
             </w:r>
           </w:p>
@@ -10744,94 +5590,6 @@
             </w:r>
           </w:p>
         </w:tc>
-        <w:tc>
-          <w:tcPr>
-            <w:tcBorders>
-              <w:bottom w:val="none" w:sz="0" w:space="0" w:color="000000"/>
-              <w:top w:val="none" w:sz="0" w:space="0" w:color="000000"/>
-              <w:left w:val="none" w:sz="0" w:space="0" w:color="000000"/>
-              <w:right w:val="none" w:sz="0" w:space="0" w:color="000000"/>
-            </w:tcBorders>
-            <w:shd w:val="clear" w:color="auto" w:fill="FFFFFF"/>
-            <w:tcMar>
-              <w:top w:w="0" w:type="dxa"/>
-              <w:bottom w:w="0" w:type="dxa"/>
-              <w:left w:w="0" w:type="dxa"/>
-              <w:right w:w="0" w:type="dxa"/>
-            </w:tcMar>
-            <w:vAlign w:val="center"/>
-          </w:tcPr>
-          <w:p>
-            <w:pPr>
-              <w:pStyle w:val="Normal"/>
-              <w:jc w:val="center"/>
-              <w:pBdr>
-                <w:bottom w:val="none" w:sz="0" w:space="0" w:color="000000"/>
-                <w:top w:val="none" w:sz="0" w:space="0" w:color="000000"/>
-                <w:left w:val="none" w:sz="0" w:space="0" w:color="000000"/>
-                <w:right w:val="none" w:sz="0" w:space="0" w:color="000000"/>
-              </w:pBdr>
-              <w:spacing w:after="100" w:before="100" w:line="240"/>
-              <w:ind w:firstLine="0" w:left="100" w:right="100"/>
-            </w:pPr>
-            <w:r>
-              <w:rPr>
-                <w:rFonts w:ascii="Helvetica" w:hAnsi="Helvetica" w:eastAsia="Helvetica" w:cs="Helvetica"/>
-                <w:i w:val="false"/>
-                <w:b w:val="false"/>
-                <w:u w:val="none"/>
-                <w:sz w:val="22"/>
-                <w:szCs w:val="22"/>
-                <w:color w:val="000000"/>
-              </w:rPr>
-              <w:t xml:space="preserve"/>
-            </w:r>
-          </w:p>
-        </w:tc>
-        <w:tc>
-          <w:tcPr>
-            <w:tcBorders>
-              <w:bottom w:val="none" w:sz="0" w:space="0" w:color="000000"/>
-              <w:top w:val="none" w:sz="0" w:space="0" w:color="000000"/>
-              <w:left w:val="none" w:sz="0" w:space="0" w:color="000000"/>
-              <w:right w:val="none" w:sz="0" w:space="0" w:color="000000"/>
-            </w:tcBorders>
-            <w:shd w:val="clear" w:color="auto" w:fill="FFFFFF"/>
-            <w:tcMar>
-              <w:top w:w="0" w:type="dxa"/>
-              <w:bottom w:w="0" w:type="dxa"/>
-              <w:left w:w="0" w:type="dxa"/>
-              <w:right w:w="0" w:type="dxa"/>
-            </w:tcMar>
-            <w:vAlign w:val="center"/>
-          </w:tcPr>
-          <w:p>
-            <w:pPr>
-              <w:pStyle w:val="Normal"/>
-              <w:jc w:val="center"/>
-              <w:pBdr>
-                <w:bottom w:val="none" w:sz="0" w:space="0" w:color="000000"/>
-                <w:top w:val="none" w:sz="0" w:space="0" w:color="000000"/>
-                <w:left w:val="none" w:sz="0" w:space="0" w:color="000000"/>
-                <w:right w:val="none" w:sz="0" w:space="0" w:color="000000"/>
-              </w:pBdr>
-              <w:spacing w:after="100" w:before="100" w:line="240"/>
-              <w:ind w:firstLine="0" w:left="100" w:right="100"/>
-            </w:pPr>
-            <w:r>
-              <w:rPr>
-                <w:rFonts w:ascii="Helvetica" w:hAnsi="Helvetica" w:eastAsia="Helvetica" w:cs="Helvetica"/>
-                <w:i w:val="false"/>
-                <w:b w:val="false"/>
-                <w:u w:val="none"/>
-                <w:sz w:val="22"/>
-                <w:szCs w:val="22"/>
-                <w:color w:val="000000"/>
-              </w:rPr>
-              <w:t xml:space="preserve"/>
-            </w:r>
-          </w:p>
-        </w:tc>
       </w:tr>
       <w:tr>
         <w:trPr>
@@ -10922,94 +5680,6 @@
                 <w:szCs w:val="22"/>
                 <w:color w:val="000000"/>
               </w:rPr>
-              <w:t xml:space="preserve">1,285 (13.1%)</w:t>
-            </w:r>
-          </w:p>
-        </w:tc>
-        <w:tc>
-          <w:tcPr>
-            <w:tcBorders>
-              <w:bottom w:val="none" w:sz="0" w:space="0" w:color="000000"/>
-              <w:top w:val="none" w:sz="0" w:space="0" w:color="000000"/>
-              <w:left w:val="none" w:sz="0" w:space="0" w:color="000000"/>
-              <w:right w:val="none" w:sz="0" w:space="0" w:color="000000"/>
-            </w:tcBorders>
-            <w:shd w:val="clear" w:color="auto" w:fill="FFFFFF"/>
-            <w:tcMar>
-              <w:top w:w="0" w:type="dxa"/>
-              <w:bottom w:w="0" w:type="dxa"/>
-              <w:left w:w="0" w:type="dxa"/>
-              <w:right w:w="0" w:type="dxa"/>
-            </w:tcMar>
-            <w:vAlign w:val="center"/>
-          </w:tcPr>
-          <w:p>
-            <w:pPr>
-              <w:pStyle w:val="Normal"/>
-              <w:jc w:val="center"/>
-              <w:pBdr>
-                <w:bottom w:val="none" w:sz="0" w:space="0" w:color="000000"/>
-                <w:top w:val="none" w:sz="0" w:space="0" w:color="000000"/>
-                <w:left w:val="none" w:sz="0" w:space="0" w:color="000000"/>
-                <w:right w:val="none" w:sz="0" w:space="0" w:color="000000"/>
-              </w:pBdr>
-              <w:spacing w:after="100" w:before="100" w:line="240"/>
-              <w:ind w:firstLine="0" w:left="100" w:right="100"/>
-            </w:pPr>
-            <w:r>
-              <w:rPr>
-                <w:rFonts w:ascii="Helvetica" w:hAnsi="Helvetica" w:eastAsia="Helvetica" w:cs="Helvetica"/>
-                <w:i w:val="false"/>
-                <w:b w:val="false"/>
-                <w:u w:val="none"/>
-                <w:sz w:val="22"/>
-                <w:szCs w:val="22"/>
-                <w:color w:val="000000"/>
-              </w:rPr>
-              <w:t xml:space="preserve">427 (22.8%)</w:t>
-            </w:r>
-          </w:p>
-        </w:tc>
-        <w:tc>
-          <w:tcPr>
-            <w:tcBorders>
-              <w:bottom w:val="none" w:sz="0" w:space="0" w:color="000000"/>
-              <w:top w:val="none" w:sz="0" w:space="0" w:color="000000"/>
-              <w:left w:val="none" w:sz="0" w:space="0" w:color="000000"/>
-              <w:right w:val="none" w:sz="0" w:space="0" w:color="000000"/>
-            </w:tcBorders>
-            <w:shd w:val="clear" w:color="auto" w:fill="FFFFFF"/>
-            <w:tcMar>
-              <w:top w:w="0" w:type="dxa"/>
-              <w:bottom w:w="0" w:type="dxa"/>
-              <w:left w:w="0" w:type="dxa"/>
-              <w:right w:w="0" w:type="dxa"/>
-            </w:tcMar>
-            <w:vAlign w:val="center"/>
-          </w:tcPr>
-          <w:p>
-            <w:pPr>
-              <w:pStyle w:val="Normal"/>
-              <w:jc w:val="center"/>
-              <w:pBdr>
-                <w:bottom w:val="none" w:sz="0" w:space="0" w:color="000000"/>
-                <w:top w:val="none" w:sz="0" w:space="0" w:color="000000"/>
-                <w:left w:val="none" w:sz="0" w:space="0" w:color="000000"/>
-                <w:right w:val="none" w:sz="0" w:space="0" w:color="000000"/>
-              </w:pBdr>
-              <w:spacing w:after="100" w:before="100" w:line="240"/>
-              <w:ind w:firstLine="0" w:left="100" w:right="100"/>
-            </w:pPr>
-            <w:r>
-              <w:rPr>
-                <w:rFonts w:ascii="Helvetica" w:hAnsi="Helvetica" w:eastAsia="Helvetica" w:cs="Helvetica"/>
-                <w:i w:val="false"/>
-                <w:b w:val="false"/>
-                <w:u w:val="none"/>
-                <w:sz w:val="22"/>
-                <w:szCs w:val="22"/>
-                <w:color w:val="000000"/>
-              </w:rPr>
               <w:t xml:space="preserve">1,712 (14.6%)</w:t>
             </w:r>
           </w:p>
@@ -11061,94 +5731,6 @@
                 <w:color w:val="000000"/>
               </w:rPr>
               <w:t xml:space="preserve">  Normal</w:t>
-            </w:r>
-          </w:p>
-        </w:tc>
-        <w:tc>
-          <w:tcPr>
-            <w:tcBorders>
-              <w:bottom w:val="single" w:sz="16" w:space="0" w:color="666666"/>
-              <w:top w:val="none" w:sz="0" w:space="0" w:color="000000"/>
-              <w:left w:val="none" w:sz="0" w:space="0" w:color="000000"/>
-              <w:right w:val="none" w:sz="0" w:space="0" w:color="000000"/>
-            </w:tcBorders>
-            <w:shd w:val="clear" w:color="auto" w:fill="FFFFFF"/>
-            <w:tcMar>
-              <w:top w:w="0" w:type="dxa"/>
-              <w:bottom w:w="0" w:type="dxa"/>
-              <w:left w:w="0" w:type="dxa"/>
-              <w:right w:w="0" w:type="dxa"/>
-            </w:tcMar>
-            <w:vAlign w:val="center"/>
-          </w:tcPr>
-          <w:p>
-            <w:pPr>
-              <w:pStyle w:val="Normal"/>
-              <w:jc w:val="center"/>
-              <w:pBdr>
-                <w:bottom w:val="none" w:sz="0" w:space="0" w:color="000000"/>
-                <w:top w:val="none" w:sz="0" w:space="0" w:color="000000"/>
-                <w:left w:val="none" w:sz="0" w:space="0" w:color="000000"/>
-                <w:right w:val="none" w:sz="0" w:space="0" w:color="000000"/>
-              </w:pBdr>
-              <w:spacing w:after="100" w:before="100" w:line="240"/>
-              <w:ind w:firstLine="0" w:left="100" w:right="100"/>
-            </w:pPr>
-            <w:r>
-              <w:rPr>
-                <w:rFonts w:ascii="Helvetica" w:hAnsi="Helvetica" w:eastAsia="Helvetica" w:cs="Helvetica"/>
-                <w:i w:val="false"/>
-                <w:b w:val="false"/>
-                <w:u w:val="none"/>
-                <w:sz w:val="22"/>
-                <w:szCs w:val="22"/>
-                <w:color w:val="000000"/>
-              </w:rPr>
-              <w:t xml:space="preserve">8,530 (86.9%)</w:t>
-            </w:r>
-          </w:p>
-        </w:tc>
-        <w:tc>
-          <w:tcPr>
-            <w:tcBorders>
-              <w:bottom w:val="single" w:sz="16" w:space="0" w:color="666666"/>
-              <w:top w:val="none" w:sz="0" w:space="0" w:color="000000"/>
-              <w:left w:val="none" w:sz="0" w:space="0" w:color="000000"/>
-              <w:right w:val="none" w:sz="0" w:space="0" w:color="000000"/>
-            </w:tcBorders>
-            <w:shd w:val="clear" w:color="auto" w:fill="FFFFFF"/>
-            <w:tcMar>
-              <w:top w:w="0" w:type="dxa"/>
-              <w:bottom w:w="0" w:type="dxa"/>
-              <w:left w:w="0" w:type="dxa"/>
-              <w:right w:w="0" w:type="dxa"/>
-            </w:tcMar>
-            <w:vAlign w:val="center"/>
-          </w:tcPr>
-          <w:p>
-            <w:pPr>
-              <w:pStyle w:val="Normal"/>
-              <w:jc w:val="center"/>
-              <w:pBdr>
-                <w:bottom w:val="none" w:sz="0" w:space="0" w:color="000000"/>
-                <w:top w:val="none" w:sz="0" w:space="0" w:color="000000"/>
-                <w:left w:val="none" w:sz="0" w:space="0" w:color="000000"/>
-                <w:right w:val="none" w:sz="0" w:space="0" w:color="000000"/>
-              </w:pBdr>
-              <w:spacing w:after="100" w:before="100" w:line="240"/>
-              <w:ind w:firstLine="0" w:left="100" w:right="100"/>
-            </w:pPr>
-            <w:r>
-              <w:rPr>
-                <w:rFonts w:ascii="Helvetica" w:hAnsi="Helvetica" w:eastAsia="Helvetica" w:cs="Helvetica"/>
-                <w:i w:val="false"/>
-                <w:b w:val="false"/>
-                <w:u w:val="none"/>
-                <w:sz w:val="22"/>
-                <w:szCs w:val="22"/>
-                <w:color w:val="000000"/>
-              </w:rPr>
-              <w:t xml:space="preserve">1,449 (77.2%)</w:t>
             </w:r>
           </w:p>
         </w:tc>

--- a/results/table1/eICU_168.docx
+++ b/results/table1/eICU_168.docx
@@ -22,7 +22,7 @@
       </w:tblGrid>
       <w:tr>
         <w:trPr>
-          <w:trHeight w:val="778" w:hRule="auto"/>
+          <w:trHeight w:val="777" w:hRule="auto"/>
           <w:tblHeader/>
         </w:trPr>
         header 1
@@ -58,7 +58,7 @@
             </w:pPr>
             <w:r>
               <w:rPr>
-                <w:rFonts w:ascii="Helvetica" w:hAnsi="Helvetica" w:eastAsia="Helvetica" w:cs="Helvetica"/>
+                <w:rFonts w:ascii="Arial" w:hAnsi="Arial" w:eastAsia="Arial" w:cs="Arial"/>
                 <w:i w:val="false"/>
                 <w:b w:val="false"/>
                 <w:u w:val="none"/>
@@ -102,7 +102,7 @@
             </w:pPr>
             <w:r>
               <w:rPr>
-                <w:rFonts w:ascii="Helvetica" w:hAnsi="Helvetica" w:eastAsia="Helvetica" w:cs="Helvetica"/>
+                <w:rFonts w:ascii="Arial" w:hAnsi="Arial" w:eastAsia="Arial" w:cs="Arial"/>
                 <w:i w:val="false"/>
                 <w:b w:val="false"/>
                 <w:u w:val="none"/>
@@ -114,7 +114,7 @@
             </w:r>
             <w:r>
               <w:rPr>
-                <w:rFonts w:ascii="Helvetica" w:hAnsi="Helvetica" w:eastAsia="Helvetica" w:cs="Helvetica"/>
+                <w:rFonts w:ascii="Arial" w:hAnsi="Arial" w:eastAsia="Arial" w:cs="Arial"/>
                 <w:i w:val="false"/>
                 <w:b w:val="false"/>
                 <w:u w:val="none"/>
@@ -126,22 +126,22 @@
             </w:r>
             <w:r>
               <w:rPr>
-                <w:rFonts w:ascii="Helvetica" w:hAnsi="Helvetica" w:eastAsia="Helvetica" w:cs="Helvetica"/>
-                <w:i w:val="false"/>
-                <w:b w:val="false"/>
-                <w:u w:val="none"/>
-                <w:sz w:val="22"/>
-                <w:szCs w:val="22"/>
-                <w:color w:val="000000"/>
-              </w:rPr>
-              <w:t xml:space="preserve">(N=11691)</w:t>
+                <w:rFonts w:ascii="Arial" w:hAnsi="Arial" w:eastAsia="Arial" w:cs="Arial"/>
+                <w:i w:val="false"/>
+                <w:b w:val="false"/>
+                <w:u w:val="none"/>
+                <w:sz w:val="22"/>
+                <w:szCs w:val="22"/>
+                <w:color w:val="000000"/>
+              </w:rPr>
+              <w:t xml:space="preserve">(N=10653)</w:t>
             </w:r>
           </w:p>
         </w:tc>
       </w:tr>
       <w:tr>
         <w:trPr>
-          <w:trHeight w:val="577" w:hRule="auto"/>
+          <w:trHeight w:val="574" w:hRule="auto"/>
         </w:trPr>
         body 1
         <w:tc>
@@ -176,7 +176,7 @@
             </w:pPr>
             <w:r>
               <w:rPr>
-                <w:rFonts w:ascii="Helvetica" w:hAnsi="Helvetica" w:eastAsia="Helvetica" w:cs="Helvetica"/>
+                <w:rFonts w:ascii="Arial" w:hAnsi="Arial" w:eastAsia="Arial" w:cs="Arial"/>
                 <w:i w:val="false"/>
                 <w:b w:val="true"/>
                 <w:u w:val="none"/>
@@ -220,7 +220,7 @@
             </w:pPr>
             <w:r>
               <w:rPr>
-                <w:rFonts w:ascii="Helvetica" w:hAnsi="Helvetica" w:eastAsia="Helvetica" w:cs="Helvetica"/>
+                <w:rFonts w:ascii="Arial" w:hAnsi="Arial" w:eastAsia="Arial" w:cs="Arial"/>
                 <w:i w:val="false"/>
                 <w:b w:val="false"/>
                 <w:u w:val="none"/>
@@ -229,194 +229,6 @@
                 <w:color w:val="000000"/>
               </w:rPr>
               <w:t xml:space="preserve"/>
-            </w:r>
-          </w:p>
-        </w:tc>
-      </w:tr>
-      <w:tr>
-        <w:trPr>
-          <w:trHeight w:val="616" w:hRule="auto"/>
-        </w:trPr>
-        body 2
-        <w:tc>
-          <w:tcPr>
-            <w:tcBorders>
-              <w:bottom w:val="none" w:sz="0" w:space="0" w:color="000000"/>
-              <w:top w:val="none" w:sz="0" w:space="0" w:color="000000"/>
-              <w:left w:val="none" w:sz="0" w:space="0" w:color="000000"/>
-              <w:right w:val="none" w:sz="0" w:space="0" w:color="000000"/>
-            </w:tcBorders>
-            <w:shd w:val="clear" w:color="auto" w:fill="FFFFFF"/>
-            <w:tcMar>
-              <w:top w:w="0" w:type="dxa"/>
-              <w:bottom w:w="0" w:type="dxa"/>
-              <w:left w:w="0" w:type="dxa"/>
-              <w:right w:w="0" w:type="dxa"/>
-            </w:tcMar>
-            <w:vAlign w:val="center"/>
-          </w:tcPr>
-          <w:p>
-            <w:pPr>
-              <w:pStyle w:val="Normal"/>
-              <w:jc w:val="left"/>
-              <w:pBdr>
-                <w:bottom w:val="none" w:sz="0" w:space="0" w:color="000000"/>
-                <w:top w:val="none" w:sz="0" w:space="0" w:color="000000"/>
-                <w:left w:val="none" w:sz="0" w:space="0" w:color="000000"/>
-                <w:right w:val="none" w:sz="0" w:space="0" w:color="000000"/>
-              </w:pBdr>
-              <w:spacing w:after="100" w:before="100" w:line="240"/>
-              <w:ind w:firstLine="0" w:left="100" w:right="100"/>
-            </w:pPr>
-            <w:r>
-              <w:rPr>
-                <w:rFonts w:ascii="Helvetica" w:hAnsi="Helvetica" w:eastAsia="Helvetica" w:cs="Helvetica"/>
-                <w:i w:val="false"/>
-                <w:b w:val="false"/>
-                <w:u w:val="none"/>
-                <w:sz w:val="22"/>
-                <w:szCs w:val="22"/>
-                <w:color w:val="000000"/>
-              </w:rPr>
-              <w:t xml:space="preserve">  Male</w:t>
-            </w:r>
-          </w:p>
-        </w:tc>
-        <w:tc>
-          <w:tcPr>
-            <w:tcBorders>
-              <w:bottom w:val="none" w:sz="0" w:space="0" w:color="000000"/>
-              <w:top w:val="none" w:sz="0" w:space="0" w:color="000000"/>
-              <w:left w:val="none" w:sz="0" w:space="0" w:color="000000"/>
-              <w:right w:val="none" w:sz="0" w:space="0" w:color="000000"/>
-            </w:tcBorders>
-            <w:shd w:val="clear" w:color="auto" w:fill="FFFFFF"/>
-            <w:tcMar>
-              <w:top w:w="0" w:type="dxa"/>
-              <w:bottom w:w="0" w:type="dxa"/>
-              <w:left w:w="0" w:type="dxa"/>
-              <w:right w:w="0" w:type="dxa"/>
-            </w:tcMar>
-            <w:vAlign w:val="center"/>
-          </w:tcPr>
-          <w:p>
-            <w:pPr>
-              <w:pStyle w:val="Normal"/>
-              <w:jc w:val="center"/>
-              <w:pBdr>
-                <w:bottom w:val="none" w:sz="0" w:space="0" w:color="000000"/>
-                <w:top w:val="none" w:sz="0" w:space="0" w:color="000000"/>
-                <w:left w:val="none" w:sz="0" w:space="0" w:color="000000"/>
-                <w:right w:val="none" w:sz="0" w:space="0" w:color="000000"/>
-              </w:pBdr>
-              <w:spacing w:after="100" w:before="100" w:line="240"/>
-              <w:ind w:firstLine="0" w:left="100" w:right="100"/>
-            </w:pPr>
-            <w:r>
-              <w:rPr>
-                <w:rFonts w:ascii="Helvetica" w:hAnsi="Helvetica" w:eastAsia="Helvetica" w:cs="Helvetica"/>
-                <w:i w:val="false"/>
-                <w:b w:val="false"/>
-                <w:u w:val="none"/>
-                <w:sz w:val="22"/>
-                <w:szCs w:val="22"/>
-                <w:color w:val="000000"/>
-              </w:rPr>
-              <w:t xml:space="preserve">6,658 (56.9%)</w:t>
-            </w:r>
-          </w:p>
-        </w:tc>
-      </w:tr>
-      <w:tr>
-        <w:trPr>
-          <w:trHeight w:val="616" w:hRule="auto"/>
-        </w:trPr>
-        body 3
-        <w:tc>
-          <w:tcPr>
-            <w:tcBorders>
-              <w:bottom w:val="none" w:sz="0" w:space="0" w:color="000000"/>
-              <w:top w:val="none" w:sz="0" w:space="0" w:color="000000"/>
-              <w:left w:val="none" w:sz="0" w:space="0" w:color="000000"/>
-              <w:right w:val="none" w:sz="0" w:space="0" w:color="000000"/>
-            </w:tcBorders>
-            <w:shd w:val="clear" w:color="auto" w:fill="FFFFFF"/>
-            <w:tcMar>
-              <w:top w:w="0" w:type="dxa"/>
-              <w:bottom w:w="0" w:type="dxa"/>
-              <w:left w:w="0" w:type="dxa"/>
-              <w:right w:w="0" w:type="dxa"/>
-            </w:tcMar>
-            <w:vAlign w:val="center"/>
-          </w:tcPr>
-          <w:p>
-            <w:pPr>
-              <w:pStyle w:val="Normal"/>
-              <w:jc w:val="left"/>
-              <w:pBdr>
-                <w:bottom w:val="none" w:sz="0" w:space="0" w:color="000000"/>
-                <w:top w:val="none" w:sz="0" w:space="0" w:color="000000"/>
-                <w:left w:val="none" w:sz="0" w:space="0" w:color="000000"/>
-                <w:right w:val="none" w:sz="0" w:space="0" w:color="000000"/>
-              </w:pBdr>
-              <w:spacing w:after="100" w:before="100" w:line="240"/>
-              <w:ind w:firstLine="0" w:left="100" w:right="100"/>
-            </w:pPr>
-            <w:r>
-              <w:rPr>
-                <w:rFonts w:ascii="Helvetica" w:hAnsi="Helvetica" w:eastAsia="Helvetica" w:cs="Helvetica"/>
-                <w:i w:val="false"/>
-                <w:b w:val="false"/>
-                <w:u w:val="none"/>
-                <w:sz w:val="22"/>
-                <w:szCs w:val="22"/>
-                <w:color w:val="000000"/>
-              </w:rPr>
-              <w:t xml:space="preserve">  Female</w:t>
-            </w:r>
-          </w:p>
-        </w:tc>
-        <w:tc>
-          <w:tcPr>
-            <w:tcBorders>
-              <w:bottom w:val="none" w:sz="0" w:space="0" w:color="000000"/>
-              <w:top w:val="none" w:sz="0" w:space="0" w:color="000000"/>
-              <w:left w:val="none" w:sz="0" w:space="0" w:color="000000"/>
-              <w:right w:val="none" w:sz="0" w:space="0" w:color="000000"/>
-            </w:tcBorders>
-            <w:shd w:val="clear" w:color="auto" w:fill="FFFFFF"/>
-            <w:tcMar>
-              <w:top w:w="0" w:type="dxa"/>
-              <w:bottom w:w="0" w:type="dxa"/>
-              <w:left w:w="0" w:type="dxa"/>
-              <w:right w:w="0" w:type="dxa"/>
-            </w:tcMar>
-            <w:vAlign w:val="center"/>
-          </w:tcPr>
-          <w:p>
-            <w:pPr>
-              <w:pStyle w:val="Normal"/>
-              <w:jc w:val="center"/>
-              <w:pBdr>
-                <w:bottom w:val="none" w:sz="0" w:space="0" w:color="000000"/>
-                <w:top w:val="none" w:sz="0" w:space="0" w:color="000000"/>
-                <w:left w:val="none" w:sz="0" w:space="0" w:color="000000"/>
-                <w:right w:val="none" w:sz="0" w:space="0" w:color="000000"/>
-              </w:pBdr>
-              <w:spacing w:after="100" w:before="100" w:line="240"/>
-              <w:ind w:firstLine="0" w:left="100" w:right="100"/>
-            </w:pPr>
-            <w:r>
-              <w:rPr>
-                <w:rFonts w:ascii="Helvetica" w:hAnsi="Helvetica" w:eastAsia="Helvetica" w:cs="Helvetica"/>
-                <w:i w:val="false"/>
-                <w:b w:val="false"/>
-                <w:u w:val="none"/>
-                <w:sz w:val="22"/>
-                <w:szCs w:val="22"/>
-                <w:color w:val="000000"/>
-              </w:rPr>
-              <w:t xml:space="preserve">5,033 (43.1%)</w:t>
             </w:r>
           </w:p>
         </w:tc>
@@ -425,7 +237,7 @@
         <w:trPr>
           <w:trHeight w:val="617" w:hRule="auto"/>
         </w:trPr>
-        body 4
+        body 2
         <w:tc>
           <w:tcPr>
             <w:tcBorders>
@@ -458,15 +270,15 @@
             </w:pPr>
             <w:r>
               <w:rPr>
-                <w:rFonts w:ascii="Helvetica" w:hAnsi="Helvetica" w:eastAsia="Helvetica" w:cs="Helvetica"/>
-                <w:i w:val="false"/>
-                <w:b w:val="true"/>
-                <w:u w:val="none"/>
-                <w:sz w:val="22"/>
-                <w:szCs w:val="22"/>
-                <w:color w:val="000000"/>
-              </w:rPr>
-              <w:t xml:space="preserve">Age</w:t>
+                <w:rFonts w:ascii="Arial" w:hAnsi="Arial" w:eastAsia="Arial" w:cs="Arial"/>
+                <w:i w:val="false"/>
+                <w:b w:val="false"/>
+                <w:u w:val="none"/>
+                <w:sz w:val="22"/>
+                <w:szCs w:val="22"/>
+                <w:color w:val="000000"/>
+              </w:rPr>
+              <w:t xml:space="preserve">  Male</w:t>
             </w:r>
           </w:p>
         </w:tc>
@@ -502,22 +314,210 @@
             </w:pPr>
             <w:r>
               <w:rPr>
-                <w:rFonts w:ascii="Helvetica" w:hAnsi="Helvetica" w:eastAsia="Helvetica" w:cs="Helvetica"/>
-                <w:i w:val="false"/>
-                <w:b w:val="false"/>
-                <w:u w:val="none"/>
-                <w:sz w:val="22"/>
-                <w:szCs w:val="22"/>
-                <w:color w:val="000000"/>
-              </w:rPr>
-              <w:t xml:space="preserve"/>
+                <w:rFonts w:ascii="Arial" w:hAnsi="Arial" w:eastAsia="Arial" w:cs="Arial"/>
+                <w:i w:val="false"/>
+                <w:b w:val="false"/>
+                <w:u w:val="none"/>
+                <w:sz w:val="22"/>
+                <w:szCs w:val="22"/>
+                <w:color w:val="000000"/>
+              </w:rPr>
+              <w:t xml:space="preserve">6,114 (57.4%)</w:t>
             </w:r>
           </w:p>
         </w:tc>
       </w:tr>
       <w:tr>
         <w:trPr>
-          <w:trHeight w:val="618" w:hRule="auto"/>
+          <w:trHeight w:val="617" w:hRule="auto"/>
+        </w:trPr>
+        body 3
+        <w:tc>
+          <w:tcPr>
+            <w:tcBorders>
+              <w:bottom w:val="none" w:sz="0" w:space="0" w:color="000000"/>
+              <w:top w:val="none" w:sz="0" w:space="0" w:color="000000"/>
+              <w:left w:val="none" w:sz="0" w:space="0" w:color="000000"/>
+              <w:right w:val="none" w:sz="0" w:space="0" w:color="000000"/>
+            </w:tcBorders>
+            <w:shd w:val="clear" w:color="auto" w:fill="FFFFFF"/>
+            <w:tcMar>
+              <w:top w:w="0" w:type="dxa"/>
+              <w:bottom w:w="0" w:type="dxa"/>
+              <w:left w:w="0" w:type="dxa"/>
+              <w:right w:w="0" w:type="dxa"/>
+            </w:tcMar>
+            <w:vAlign w:val="center"/>
+          </w:tcPr>
+          <w:p>
+            <w:pPr>
+              <w:pStyle w:val="Normal"/>
+              <w:jc w:val="left"/>
+              <w:pBdr>
+                <w:bottom w:val="none" w:sz="0" w:space="0" w:color="000000"/>
+                <w:top w:val="none" w:sz="0" w:space="0" w:color="000000"/>
+                <w:left w:val="none" w:sz="0" w:space="0" w:color="000000"/>
+                <w:right w:val="none" w:sz="0" w:space="0" w:color="000000"/>
+              </w:pBdr>
+              <w:spacing w:after="100" w:before="100" w:line="240"/>
+              <w:ind w:firstLine="0" w:left="100" w:right="100"/>
+            </w:pPr>
+            <w:r>
+              <w:rPr>
+                <w:rFonts w:ascii="Arial" w:hAnsi="Arial" w:eastAsia="Arial" w:cs="Arial"/>
+                <w:i w:val="false"/>
+                <w:b w:val="false"/>
+                <w:u w:val="none"/>
+                <w:sz w:val="22"/>
+                <w:szCs w:val="22"/>
+                <w:color w:val="000000"/>
+              </w:rPr>
+              <w:t xml:space="preserve">  Female</w:t>
+            </w:r>
+          </w:p>
+        </w:tc>
+        <w:tc>
+          <w:tcPr>
+            <w:tcBorders>
+              <w:bottom w:val="none" w:sz="0" w:space="0" w:color="000000"/>
+              <w:top w:val="none" w:sz="0" w:space="0" w:color="000000"/>
+              <w:left w:val="none" w:sz="0" w:space="0" w:color="000000"/>
+              <w:right w:val="none" w:sz="0" w:space="0" w:color="000000"/>
+            </w:tcBorders>
+            <w:shd w:val="clear" w:color="auto" w:fill="FFFFFF"/>
+            <w:tcMar>
+              <w:top w:w="0" w:type="dxa"/>
+              <w:bottom w:w="0" w:type="dxa"/>
+              <w:left w:w="0" w:type="dxa"/>
+              <w:right w:w="0" w:type="dxa"/>
+            </w:tcMar>
+            <w:vAlign w:val="center"/>
+          </w:tcPr>
+          <w:p>
+            <w:pPr>
+              <w:pStyle w:val="Normal"/>
+              <w:jc w:val="center"/>
+              <w:pBdr>
+                <w:bottom w:val="none" w:sz="0" w:space="0" w:color="000000"/>
+                <w:top w:val="none" w:sz="0" w:space="0" w:color="000000"/>
+                <w:left w:val="none" w:sz="0" w:space="0" w:color="000000"/>
+                <w:right w:val="none" w:sz="0" w:space="0" w:color="000000"/>
+              </w:pBdr>
+              <w:spacing w:after="100" w:before="100" w:line="240"/>
+              <w:ind w:firstLine="0" w:left="100" w:right="100"/>
+            </w:pPr>
+            <w:r>
+              <w:rPr>
+                <w:rFonts w:ascii="Arial" w:hAnsi="Arial" w:eastAsia="Arial" w:cs="Arial"/>
+                <w:i w:val="false"/>
+                <w:b w:val="false"/>
+                <w:u w:val="none"/>
+                <w:sz w:val="22"/>
+                <w:szCs w:val="22"/>
+                <w:color w:val="000000"/>
+              </w:rPr>
+              <w:t xml:space="preserve">4,539 (42.6%)</w:t>
+            </w:r>
+          </w:p>
+        </w:tc>
+      </w:tr>
+      <w:tr>
+        <w:trPr>
+          <w:trHeight w:val="614" w:hRule="auto"/>
+        </w:trPr>
+        body 4
+        <w:tc>
+          <w:tcPr>
+            <w:tcBorders>
+              <w:bottom w:val="none" w:sz="0" w:space="0" w:color="000000"/>
+              <w:top w:val="none" w:sz="0" w:space="0" w:color="000000"/>
+              <w:left w:val="none" w:sz="0" w:space="0" w:color="000000"/>
+              <w:right w:val="none" w:sz="0" w:space="0" w:color="000000"/>
+            </w:tcBorders>
+            <w:shd w:val="clear" w:color="auto" w:fill="FFFFFF"/>
+            <w:tcMar>
+              <w:top w:w="0" w:type="dxa"/>
+              <w:bottom w:w="0" w:type="dxa"/>
+              <w:left w:w="0" w:type="dxa"/>
+              <w:right w:w="0" w:type="dxa"/>
+            </w:tcMar>
+            <w:vAlign w:val="center"/>
+          </w:tcPr>
+          <w:p>
+            <w:pPr>
+              <w:pStyle w:val="Normal"/>
+              <w:jc w:val="left"/>
+              <w:pBdr>
+                <w:bottom w:val="none" w:sz="0" w:space="0" w:color="000000"/>
+                <w:top w:val="none" w:sz="0" w:space="0" w:color="000000"/>
+                <w:left w:val="none" w:sz="0" w:space="0" w:color="000000"/>
+                <w:right w:val="none" w:sz="0" w:space="0" w:color="000000"/>
+              </w:pBdr>
+              <w:spacing w:after="100" w:before="100" w:line="240"/>
+              <w:ind w:firstLine="0" w:left="100" w:right="100"/>
+            </w:pPr>
+            <w:r>
+              <w:rPr>
+                <w:rFonts w:ascii="Arial" w:hAnsi="Arial" w:eastAsia="Arial" w:cs="Arial"/>
+                <w:i w:val="false"/>
+                <w:b w:val="true"/>
+                <w:u w:val="none"/>
+                <w:sz w:val="22"/>
+                <w:szCs w:val="22"/>
+                <w:color w:val="000000"/>
+              </w:rPr>
+              <w:t xml:space="preserve">Age</w:t>
+            </w:r>
+          </w:p>
+        </w:tc>
+        <w:tc>
+          <w:tcPr>
+            <w:tcBorders>
+              <w:bottom w:val="none" w:sz="0" w:space="0" w:color="000000"/>
+              <w:top w:val="none" w:sz="0" w:space="0" w:color="000000"/>
+              <w:left w:val="none" w:sz="0" w:space="0" w:color="000000"/>
+              <w:right w:val="none" w:sz="0" w:space="0" w:color="000000"/>
+            </w:tcBorders>
+            <w:shd w:val="clear" w:color="auto" w:fill="FFFFFF"/>
+            <w:tcMar>
+              <w:top w:w="0" w:type="dxa"/>
+              <w:bottom w:w="0" w:type="dxa"/>
+              <w:left w:w="0" w:type="dxa"/>
+              <w:right w:w="0" w:type="dxa"/>
+            </w:tcMar>
+            <w:vAlign w:val="center"/>
+          </w:tcPr>
+          <w:p>
+            <w:pPr>
+              <w:pStyle w:val="Normal"/>
+              <w:jc w:val="center"/>
+              <w:pBdr>
+                <w:bottom w:val="none" w:sz="0" w:space="0" w:color="000000"/>
+                <w:top w:val="none" w:sz="0" w:space="0" w:color="000000"/>
+                <w:left w:val="none" w:sz="0" w:space="0" w:color="000000"/>
+                <w:right w:val="none" w:sz="0" w:space="0" w:color="000000"/>
+              </w:pBdr>
+              <w:spacing w:after="100" w:before="100" w:line="240"/>
+              <w:ind w:firstLine="0" w:left="100" w:right="100"/>
+            </w:pPr>
+            <w:r>
+              <w:rPr>
+                <w:rFonts w:ascii="Arial" w:hAnsi="Arial" w:eastAsia="Arial" w:cs="Arial"/>
+                <w:i w:val="false"/>
+                <w:b w:val="false"/>
+                <w:u w:val="none"/>
+                <w:sz w:val="22"/>
+                <w:szCs w:val="22"/>
+                <w:color w:val="000000"/>
+              </w:rPr>
+              <w:t xml:space="preserve"/>
+            </w:r>
+          </w:p>
+        </w:tc>
+      </w:tr>
+      <w:tr>
+        <w:trPr>
+          <w:trHeight w:val="617" w:hRule="auto"/>
         </w:trPr>
         body 5
         <w:tc>
@@ -552,7 +552,7 @@
             </w:pPr>
             <w:r>
               <w:rPr>
-                <w:rFonts w:ascii="Helvetica" w:hAnsi="Helvetica" w:eastAsia="Helvetica" w:cs="Helvetica"/>
+                <w:rFonts w:ascii="Arial" w:hAnsi="Arial" w:eastAsia="Arial" w:cs="Arial"/>
                 <w:i w:val="false"/>
                 <w:b w:val="false"/>
                 <w:u w:val="none"/>
@@ -596,15 +596,15 @@
             </w:pPr>
             <w:r>
               <w:rPr>
-                <w:rFonts w:ascii="Helvetica" w:hAnsi="Helvetica" w:eastAsia="Helvetica" w:cs="Helvetica"/>
-                <w:i w:val="false"/>
-                <w:b w:val="false"/>
-                <w:u w:val="none"/>
-                <w:sz w:val="22"/>
-                <w:szCs w:val="22"/>
-                <w:color w:val="000000"/>
-              </w:rPr>
-              <w:t xml:space="preserve">62.4 (15.8)</w:t>
+                <w:rFonts w:ascii="Arial" w:hAnsi="Arial" w:eastAsia="Arial" w:cs="Arial"/>
+                <w:i w:val="false"/>
+                <w:b w:val="false"/>
+                <w:u w:val="none"/>
+                <w:sz w:val="22"/>
+                <w:szCs w:val="22"/>
+                <w:color w:val="000000"/>
+              </w:rPr>
+              <w:t xml:space="preserve">62.8 (15.7)</w:t>
             </w:r>
           </w:p>
         </w:tc>
@@ -646,7 +646,7 @@
             </w:pPr>
             <w:r>
               <w:rPr>
-                <w:rFonts w:ascii="Helvetica" w:hAnsi="Helvetica" w:eastAsia="Helvetica" w:cs="Helvetica"/>
+                <w:rFonts w:ascii="Arial" w:hAnsi="Arial" w:eastAsia="Arial" w:cs="Arial"/>
                 <w:i w:val="false"/>
                 <w:b w:val="false"/>
                 <w:u w:val="none"/>
@@ -690,22 +690,22 @@
             </w:pPr>
             <w:r>
               <w:rPr>
-                <w:rFonts w:ascii="Helvetica" w:hAnsi="Helvetica" w:eastAsia="Helvetica" w:cs="Helvetica"/>
-                <w:i w:val="false"/>
-                <w:b w:val="false"/>
-                <w:u w:val="none"/>
-                <w:sz w:val="22"/>
-                <w:szCs w:val="22"/>
-                <w:color w:val="000000"/>
-              </w:rPr>
-              <w:t xml:space="preserve">64.0 [16.0, 90.0]</w:t>
+                <w:rFonts w:ascii="Arial" w:hAnsi="Arial" w:eastAsia="Arial" w:cs="Arial"/>
+                <w:i w:val="false"/>
+                <w:b w:val="false"/>
+                <w:u w:val="none"/>
+                <w:sz w:val="22"/>
+                <w:szCs w:val="22"/>
+                <w:color w:val="000000"/>
+              </w:rPr>
+              <w:t xml:space="preserve">65.0 [18.0, 90.0]</w:t>
             </w:r>
           </w:p>
         </w:tc>
       </w:tr>
       <w:tr>
         <w:trPr>
-          <w:trHeight w:val="616" w:hRule="auto"/>
+          <w:trHeight w:val="614" w:hRule="auto"/>
         </w:trPr>
         body 7
         <w:tc>
@@ -740,7 +740,7 @@
             </w:pPr>
             <w:r>
               <w:rPr>
-                <w:rFonts w:ascii="Helvetica" w:hAnsi="Helvetica" w:eastAsia="Helvetica" w:cs="Helvetica"/>
+                <w:rFonts w:ascii="Arial" w:hAnsi="Arial" w:eastAsia="Arial" w:cs="Arial"/>
                 <w:i w:val="false"/>
                 <w:b w:val="true"/>
                 <w:u w:val="none"/>
@@ -784,7 +784,7 @@
             </w:pPr>
             <w:r>
               <w:rPr>
-                <w:rFonts w:ascii="Helvetica" w:hAnsi="Helvetica" w:eastAsia="Helvetica" w:cs="Helvetica"/>
+                <w:rFonts w:ascii="Arial" w:hAnsi="Arial" w:eastAsia="Arial" w:cs="Arial"/>
                 <w:i w:val="false"/>
                 <w:b w:val="false"/>
                 <w:u w:val="none"/>
@@ -799,7 +799,7 @@
       </w:tr>
       <w:tr>
         <w:trPr>
-          <w:trHeight w:val="616" w:hRule="auto"/>
+          <w:trHeight w:val="617" w:hRule="auto"/>
         </w:trPr>
         body 8
         <w:tc>
@@ -834,7 +834,7 @@
             </w:pPr>
             <w:r>
               <w:rPr>
-                <w:rFonts w:ascii="Helvetica" w:hAnsi="Helvetica" w:eastAsia="Helvetica" w:cs="Helvetica"/>
+                <w:rFonts w:ascii="Arial" w:hAnsi="Arial" w:eastAsia="Arial" w:cs="Arial"/>
                 <w:i w:val="false"/>
                 <w:b w:val="false"/>
                 <w:u w:val="none"/>
@@ -878,22 +878,22 @@
             </w:pPr>
             <w:r>
               <w:rPr>
-                <w:rFonts w:ascii="Helvetica" w:hAnsi="Helvetica" w:eastAsia="Helvetica" w:cs="Helvetica"/>
-                <w:i w:val="false"/>
-                <w:b w:val="false"/>
-                <w:u w:val="none"/>
-                <w:sz w:val="22"/>
-                <w:szCs w:val="22"/>
-                <w:color w:val="000000"/>
-              </w:rPr>
-              <w:t xml:space="preserve">453 (3.9%)</w:t>
+                <w:rFonts w:ascii="Arial" w:hAnsi="Arial" w:eastAsia="Arial" w:cs="Arial"/>
+                <w:i w:val="false"/>
+                <w:b w:val="false"/>
+                <w:u w:val="none"/>
+                <w:sz w:val="22"/>
+                <w:szCs w:val="22"/>
+                <w:color w:val="000000"/>
+              </w:rPr>
+              <w:t xml:space="preserve">354 (3.3%)</w:t>
             </w:r>
           </w:p>
         </w:tc>
       </w:tr>
       <w:tr>
         <w:trPr>
-          <w:trHeight w:val="616" w:hRule="auto"/>
+          <w:trHeight w:val="617" w:hRule="auto"/>
         </w:trPr>
         body 9
         <w:tc>
@@ -928,7 +928,7 @@
             </w:pPr>
             <w:r>
               <w:rPr>
-                <w:rFonts w:ascii="Helvetica" w:hAnsi="Helvetica" w:eastAsia="Helvetica" w:cs="Helvetica"/>
+                <w:rFonts w:ascii="Arial" w:hAnsi="Arial" w:eastAsia="Arial" w:cs="Arial"/>
                 <w:i w:val="false"/>
                 <w:b w:val="false"/>
                 <w:u w:val="none"/>
@@ -972,22 +972,22 @@
             </w:pPr>
             <w:r>
               <w:rPr>
-                <w:rFonts w:ascii="Helvetica" w:hAnsi="Helvetica" w:eastAsia="Helvetica" w:cs="Helvetica"/>
-                <w:i w:val="false"/>
-                <w:b w:val="false"/>
-                <w:u w:val="none"/>
-                <w:sz w:val="22"/>
-                <w:szCs w:val="22"/>
-                <w:color w:val="000000"/>
-              </w:rPr>
-              <w:t xml:space="preserve">1,547 (13.2%)</w:t>
+                <w:rFonts w:ascii="Arial" w:hAnsi="Arial" w:eastAsia="Arial" w:cs="Arial"/>
+                <w:i w:val="false"/>
+                <w:b w:val="false"/>
+                <w:u w:val="none"/>
+                <w:sz w:val="22"/>
+                <w:szCs w:val="22"/>
+                <w:color w:val="000000"/>
+              </w:rPr>
+              <w:t xml:space="preserve">1,487 (14.0%)</w:t>
             </w:r>
           </w:p>
         </w:tc>
       </w:tr>
       <w:tr>
         <w:trPr>
-          <w:trHeight w:val="616" w:hRule="auto"/>
+          <w:trHeight w:val="617" w:hRule="auto"/>
         </w:trPr>
         body10
         <w:tc>
@@ -1022,7 +1022,7 @@
             </w:pPr>
             <w:r>
               <w:rPr>
-                <w:rFonts w:ascii="Helvetica" w:hAnsi="Helvetica" w:eastAsia="Helvetica" w:cs="Helvetica"/>
+                <w:rFonts w:ascii="Arial" w:hAnsi="Arial" w:eastAsia="Arial" w:cs="Arial"/>
                 <w:i w:val="false"/>
                 <w:b w:val="false"/>
                 <w:u w:val="none"/>
@@ -1066,22 +1066,22 @@
             </w:pPr>
             <w:r>
               <w:rPr>
-                <w:rFonts w:ascii="Helvetica" w:hAnsi="Helvetica" w:eastAsia="Helvetica" w:cs="Helvetica"/>
-                <w:i w:val="false"/>
-                <w:b w:val="false"/>
-                <w:u w:val="none"/>
-                <w:sz w:val="22"/>
-                <w:szCs w:val="22"/>
-                <w:color w:val="000000"/>
-              </w:rPr>
-              <w:t xml:space="preserve">8,705 (74.5%)</w:t>
+                <w:rFonts w:ascii="Arial" w:hAnsi="Arial" w:eastAsia="Arial" w:cs="Arial"/>
+                <w:i w:val="false"/>
+                <w:b w:val="false"/>
+                <w:u w:val="none"/>
+                <w:sz w:val="22"/>
+                <w:szCs w:val="22"/>
+                <w:color w:val="000000"/>
+              </w:rPr>
+              <w:t xml:space="preserve">7,916 (74.3%)</w:t>
             </w:r>
           </w:p>
         </w:tc>
       </w:tr>
       <w:tr>
         <w:trPr>
-          <w:trHeight w:val="616" w:hRule="auto"/>
+          <w:trHeight w:val="617" w:hRule="auto"/>
         </w:trPr>
         body11
         <w:tc>
@@ -1116,7 +1116,7 @@
             </w:pPr>
             <w:r>
               <w:rPr>
-                <w:rFonts w:ascii="Helvetica" w:hAnsi="Helvetica" w:eastAsia="Helvetica" w:cs="Helvetica"/>
+                <w:rFonts w:ascii="Arial" w:hAnsi="Arial" w:eastAsia="Arial" w:cs="Arial"/>
                 <w:i w:val="false"/>
                 <w:b w:val="false"/>
                 <w:u w:val="none"/>
@@ -1160,22 +1160,22 @@
             </w:pPr>
             <w:r>
               <w:rPr>
-                <w:rFonts w:ascii="Helvetica" w:hAnsi="Helvetica" w:eastAsia="Helvetica" w:cs="Helvetica"/>
-                <w:i w:val="false"/>
-                <w:b w:val="false"/>
-                <w:u w:val="none"/>
-                <w:sz w:val="22"/>
-                <w:szCs w:val="22"/>
-                <w:color w:val="000000"/>
-              </w:rPr>
-              <w:t xml:space="preserve">208 (1.8%)</w:t>
+                <w:rFonts w:ascii="Arial" w:hAnsi="Arial" w:eastAsia="Arial" w:cs="Arial"/>
+                <w:i w:val="false"/>
+                <w:b w:val="false"/>
+                <w:u w:val="none"/>
+                <w:sz w:val="22"/>
+                <w:szCs w:val="22"/>
+                <w:color w:val="000000"/>
+              </w:rPr>
+              <w:t xml:space="preserve">210 (2.0%)</w:t>
             </w:r>
           </w:p>
         </w:tc>
       </w:tr>
       <w:tr>
         <w:trPr>
-          <w:trHeight w:val="616" w:hRule="auto"/>
+          <w:trHeight w:val="617" w:hRule="auto"/>
         </w:trPr>
         body12
         <w:tc>
@@ -1210,7 +1210,7 @@
             </w:pPr>
             <w:r>
               <w:rPr>
-                <w:rFonts w:ascii="Helvetica" w:hAnsi="Helvetica" w:eastAsia="Helvetica" w:cs="Helvetica"/>
+                <w:rFonts w:ascii="Arial" w:hAnsi="Arial" w:eastAsia="Arial" w:cs="Arial"/>
                 <w:i w:val="false"/>
                 <w:b w:val="false"/>
                 <w:u w:val="none"/>
@@ -1254,22 +1254,22 @@
             </w:pPr>
             <w:r>
               <w:rPr>
-                <w:rFonts w:ascii="Helvetica" w:hAnsi="Helvetica" w:eastAsia="Helvetica" w:cs="Helvetica"/>
-                <w:i w:val="false"/>
-                <w:b w:val="false"/>
-                <w:u w:val="none"/>
-                <w:sz w:val="22"/>
-                <w:szCs w:val="22"/>
-                <w:color w:val="000000"/>
-              </w:rPr>
-              <w:t xml:space="preserve">778 (6.7%)</w:t>
+                <w:rFonts w:ascii="Arial" w:hAnsi="Arial" w:eastAsia="Arial" w:cs="Arial"/>
+                <w:i w:val="false"/>
+                <w:b w:val="false"/>
+                <w:u w:val="none"/>
+                <w:sz w:val="22"/>
+                <w:szCs w:val="22"/>
+                <w:color w:val="000000"/>
+              </w:rPr>
+              <w:t xml:space="preserve">686 (6.4%)</w:t>
             </w:r>
           </w:p>
         </w:tc>
       </w:tr>
       <w:tr>
         <w:trPr>
-          <w:trHeight w:val="616" w:hRule="auto"/>
+          <w:trHeight w:val="615" w:hRule="auto"/>
         </w:trPr>
         body13
         <w:tc>
@@ -1304,7 +1304,7 @@
             </w:pPr>
             <w:r>
               <w:rPr>
-                <w:rFonts w:ascii="Helvetica" w:hAnsi="Helvetica" w:eastAsia="Helvetica" w:cs="Helvetica"/>
+                <w:rFonts w:ascii="Arial" w:hAnsi="Arial" w:eastAsia="Arial" w:cs="Arial"/>
                 <w:i w:val="false"/>
                 <w:b w:val="true"/>
                 <w:u w:val="none"/>
@@ -1312,7 +1312,7 @@
                 <w:szCs w:val="22"/>
                 <w:color w:val="000000"/>
               </w:rPr>
-              <w:t xml:space="preserve">Admission type</w:t>
+              <w:t xml:space="preserve">Sepsis admission</w:t>
             </w:r>
           </w:p>
         </w:tc>
@@ -1348,7 +1348,7 @@
             </w:pPr>
             <w:r>
               <w:rPr>
-                <w:rFonts w:ascii="Helvetica" w:hAnsi="Helvetica" w:eastAsia="Helvetica" w:cs="Helvetica"/>
+                <w:rFonts w:ascii="Arial" w:hAnsi="Arial" w:eastAsia="Arial" w:cs="Arial"/>
                 <w:i w:val="false"/>
                 <w:b w:val="false"/>
                 <w:u w:val="none"/>
@@ -1363,7 +1363,7 @@
       </w:tr>
       <w:tr>
         <w:trPr>
-          <w:trHeight w:val="618" w:hRule="auto"/>
+          <w:trHeight w:val="617" w:hRule="auto"/>
         </w:trPr>
         body14
         <w:tc>
@@ -1398,15 +1398,15 @@
             </w:pPr>
             <w:r>
               <w:rPr>
-                <w:rFonts w:ascii="Helvetica" w:hAnsi="Helvetica" w:eastAsia="Helvetica" w:cs="Helvetica"/>
-                <w:i w:val="false"/>
-                <w:b w:val="false"/>
-                <w:u w:val="none"/>
-                <w:sz w:val="22"/>
-                <w:szCs w:val="22"/>
-                <w:color w:val="000000"/>
-              </w:rPr>
-              <w:t xml:space="preserve">  Emergency admission</w:t>
+                <w:rFonts w:ascii="Arial" w:hAnsi="Arial" w:eastAsia="Arial" w:cs="Arial"/>
+                <w:i w:val="false"/>
+                <w:b w:val="false"/>
+                <w:u w:val="none"/>
+                <w:sz w:val="22"/>
+                <w:szCs w:val="22"/>
+                <w:color w:val="000000"/>
+              </w:rPr>
+              <w:t xml:space="preserve">  Sepsis absent</w:t>
             </w:r>
           </w:p>
         </w:tc>
@@ -1442,22 +1442,22 @@
             </w:pPr>
             <w:r>
               <w:rPr>
-                <w:rFonts w:ascii="Helvetica" w:hAnsi="Helvetica" w:eastAsia="Helvetica" w:cs="Helvetica"/>
-                <w:i w:val="false"/>
-                <w:b w:val="false"/>
-                <w:u w:val="none"/>
-                <w:sz w:val="22"/>
-                <w:szCs w:val="22"/>
-                <w:color w:val="000000"/>
-              </w:rPr>
-              <w:t xml:space="preserve">7,451 (63.7%)</w:t>
+                <w:rFonts w:ascii="Arial" w:hAnsi="Arial" w:eastAsia="Arial" w:cs="Arial"/>
+                <w:i w:val="false"/>
+                <w:b w:val="false"/>
+                <w:u w:val="none"/>
+                <w:sz w:val="22"/>
+                <w:szCs w:val="22"/>
+                <w:color w:val="000000"/>
+              </w:rPr>
+              <w:t xml:space="preserve">6,642 (62.3%)</w:t>
             </w:r>
           </w:p>
         </w:tc>
       </w:tr>
       <w:tr>
         <w:trPr>
-          <w:trHeight w:val="616" w:hRule="auto"/>
+          <w:trHeight w:val="617" w:hRule="auto"/>
         </w:trPr>
         body15
         <w:tc>
@@ -1492,15 +1492,15 @@
             </w:pPr>
             <w:r>
               <w:rPr>
-                <w:rFonts w:ascii="Helvetica" w:hAnsi="Helvetica" w:eastAsia="Helvetica" w:cs="Helvetica"/>
-                <w:i w:val="false"/>
-                <w:b w:val="false"/>
-                <w:u w:val="none"/>
-                <w:sz w:val="22"/>
-                <w:szCs w:val="22"/>
-                <w:color w:val="000000"/>
-              </w:rPr>
-              <w:t xml:space="preserve">  Elective admission</w:t>
+                <w:rFonts w:ascii="Arial" w:hAnsi="Arial" w:eastAsia="Arial" w:cs="Arial"/>
+                <w:i w:val="false"/>
+                <w:b w:val="false"/>
+                <w:u w:val="none"/>
+                <w:sz w:val="22"/>
+                <w:szCs w:val="22"/>
+                <w:color w:val="000000"/>
+              </w:rPr>
+              <w:t xml:space="preserve">  Sepsis present</w:t>
             </w:r>
           </w:p>
         </w:tc>
@@ -1536,22 +1536,22 @@
             </w:pPr>
             <w:r>
               <w:rPr>
-                <w:rFonts w:ascii="Helvetica" w:hAnsi="Helvetica" w:eastAsia="Helvetica" w:cs="Helvetica"/>
-                <w:i w:val="false"/>
-                <w:b w:val="false"/>
-                <w:u w:val="none"/>
-                <w:sz w:val="22"/>
-                <w:szCs w:val="22"/>
-                <w:color w:val="000000"/>
-              </w:rPr>
-              <w:t xml:space="preserve">4,240 (36.3%)</w:t>
+                <w:rFonts w:ascii="Arial" w:hAnsi="Arial" w:eastAsia="Arial" w:cs="Arial"/>
+                <w:i w:val="false"/>
+                <w:b w:val="false"/>
+                <w:u w:val="none"/>
+                <w:sz w:val="22"/>
+                <w:szCs w:val="22"/>
+                <w:color w:val="000000"/>
+              </w:rPr>
+              <w:t xml:space="preserve">4,011 (37.7%)</w:t>
             </w:r>
           </w:p>
         </w:tc>
       </w:tr>
       <w:tr>
         <w:trPr>
-          <w:trHeight w:val="619" w:hRule="auto"/>
+          <w:trHeight w:val="617" w:hRule="auto"/>
         </w:trPr>
         body16
         <w:tc>
@@ -1586,7 +1586,7 @@
             </w:pPr>
             <w:r>
               <w:rPr>
-                <w:rFonts w:ascii="Helvetica" w:hAnsi="Helvetica" w:eastAsia="Helvetica" w:cs="Helvetica"/>
+                <w:rFonts w:ascii="Arial" w:hAnsi="Arial" w:eastAsia="Arial" w:cs="Arial"/>
                 <w:i w:val="false"/>
                 <w:b w:val="true"/>
                 <w:u w:val="none"/>
@@ -1594,7 +1594,7 @@
                 <w:szCs w:val="22"/>
                 <w:color w:val="000000"/>
               </w:rPr>
-              <w:t xml:space="preserve">Sepsis admission</w:t>
+              <w:t xml:space="preserve">Charlson comorbidity index</w:t>
             </w:r>
           </w:p>
         </w:tc>
@@ -1630,7 +1630,7 @@
             </w:pPr>
             <w:r>
               <w:rPr>
-                <w:rFonts w:ascii="Helvetica" w:hAnsi="Helvetica" w:eastAsia="Helvetica" w:cs="Helvetica"/>
+                <w:rFonts w:ascii="Arial" w:hAnsi="Arial" w:eastAsia="Arial" w:cs="Arial"/>
                 <w:i w:val="false"/>
                 <w:b w:val="false"/>
                 <w:u w:val="none"/>
@@ -1645,7 +1645,7 @@
       </w:tr>
       <w:tr>
         <w:trPr>
-          <w:trHeight w:val="619" w:hRule="auto"/>
+          <w:trHeight w:val="617" w:hRule="auto"/>
         </w:trPr>
         body17
         <w:tc>
@@ -1680,15 +1680,15 @@
             </w:pPr>
             <w:r>
               <w:rPr>
-                <w:rFonts w:ascii="Helvetica" w:hAnsi="Helvetica" w:eastAsia="Helvetica" w:cs="Helvetica"/>
-                <w:i w:val="false"/>
-                <w:b w:val="false"/>
-                <w:u w:val="none"/>
-                <w:sz w:val="22"/>
-                <w:szCs w:val="22"/>
-                <w:color w:val="000000"/>
-              </w:rPr>
-              <w:t xml:space="preserve">  Sepsis absent</w:t>
+                <w:rFonts w:ascii="Arial" w:hAnsi="Arial" w:eastAsia="Arial" w:cs="Arial"/>
+                <w:i w:val="false"/>
+                <w:b w:val="false"/>
+                <w:u w:val="none"/>
+                <w:sz w:val="22"/>
+                <w:szCs w:val="22"/>
+                <w:color w:val="000000"/>
+              </w:rPr>
+              <w:t xml:space="preserve">  Mean (SD)</w:t>
             </w:r>
           </w:p>
         </w:tc>
@@ -1724,579 +1724,15 @@
             </w:pPr>
             <w:r>
               <w:rPr>
-                <w:rFonts w:ascii="Helvetica" w:hAnsi="Helvetica" w:eastAsia="Helvetica" w:cs="Helvetica"/>
-                <w:i w:val="false"/>
-                <w:b w:val="false"/>
-                <w:u w:val="none"/>
-                <w:sz w:val="22"/>
-                <w:szCs w:val="22"/>
-                <w:color w:val="000000"/>
-              </w:rPr>
-              <w:t xml:space="preserve">5,556 (47.5%)</w:t>
-            </w:r>
-          </w:p>
-        </w:tc>
-      </w:tr>
-      <w:tr>
-        <w:trPr>
-          <w:trHeight w:val="619" w:hRule="auto"/>
-        </w:trPr>
-        body18
-        <w:tc>
-          <w:tcPr>
-            <w:tcBorders>
-              <w:bottom w:val="none" w:sz="0" w:space="0" w:color="000000"/>
-              <w:top w:val="none" w:sz="0" w:space="0" w:color="000000"/>
-              <w:left w:val="none" w:sz="0" w:space="0" w:color="000000"/>
-              <w:right w:val="none" w:sz="0" w:space="0" w:color="000000"/>
-            </w:tcBorders>
-            <w:shd w:val="clear" w:color="auto" w:fill="FFFFFF"/>
-            <w:tcMar>
-              <w:top w:w="0" w:type="dxa"/>
-              <w:bottom w:w="0" w:type="dxa"/>
-              <w:left w:w="0" w:type="dxa"/>
-              <w:right w:w="0" w:type="dxa"/>
-            </w:tcMar>
-            <w:vAlign w:val="center"/>
-          </w:tcPr>
-          <w:p>
-            <w:pPr>
-              <w:pStyle w:val="Normal"/>
-              <w:jc w:val="left"/>
-              <w:pBdr>
-                <w:bottom w:val="none" w:sz="0" w:space="0" w:color="000000"/>
-                <w:top w:val="none" w:sz="0" w:space="0" w:color="000000"/>
-                <w:left w:val="none" w:sz="0" w:space="0" w:color="000000"/>
-                <w:right w:val="none" w:sz="0" w:space="0" w:color="000000"/>
-              </w:pBdr>
-              <w:spacing w:after="100" w:before="100" w:line="240"/>
-              <w:ind w:firstLine="0" w:left="100" w:right="100"/>
-            </w:pPr>
-            <w:r>
-              <w:rPr>
-                <w:rFonts w:ascii="Helvetica" w:hAnsi="Helvetica" w:eastAsia="Helvetica" w:cs="Helvetica"/>
-                <w:i w:val="false"/>
-                <w:b w:val="false"/>
-                <w:u w:val="none"/>
-                <w:sz w:val="22"/>
-                <w:szCs w:val="22"/>
-                <w:color w:val="000000"/>
-              </w:rPr>
-              <w:t xml:space="preserve">  Sepsis present</w:t>
-            </w:r>
-          </w:p>
-        </w:tc>
-        <w:tc>
-          <w:tcPr>
-            <w:tcBorders>
-              <w:bottom w:val="none" w:sz="0" w:space="0" w:color="000000"/>
-              <w:top w:val="none" w:sz="0" w:space="0" w:color="000000"/>
-              <w:left w:val="none" w:sz="0" w:space="0" w:color="000000"/>
-              <w:right w:val="none" w:sz="0" w:space="0" w:color="000000"/>
-            </w:tcBorders>
-            <w:shd w:val="clear" w:color="auto" w:fill="FFFFFF"/>
-            <w:tcMar>
-              <w:top w:w="0" w:type="dxa"/>
-              <w:bottom w:w="0" w:type="dxa"/>
-              <w:left w:w="0" w:type="dxa"/>
-              <w:right w:w="0" w:type="dxa"/>
-            </w:tcMar>
-            <w:vAlign w:val="center"/>
-          </w:tcPr>
-          <w:p>
-            <w:pPr>
-              <w:pStyle w:val="Normal"/>
-              <w:jc w:val="center"/>
-              <w:pBdr>
-                <w:bottom w:val="none" w:sz="0" w:space="0" w:color="000000"/>
-                <w:top w:val="none" w:sz="0" w:space="0" w:color="000000"/>
-                <w:left w:val="none" w:sz="0" w:space="0" w:color="000000"/>
-                <w:right w:val="none" w:sz="0" w:space="0" w:color="000000"/>
-              </w:pBdr>
-              <w:spacing w:after="100" w:before="100" w:line="240"/>
-              <w:ind w:firstLine="0" w:left="100" w:right="100"/>
-            </w:pPr>
-            <w:r>
-              <w:rPr>
-                <w:rFonts w:ascii="Helvetica" w:hAnsi="Helvetica" w:eastAsia="Helvetica" w:cs="Helvetica"/>
-                <w:i w:val="false"/>
-                <w:b w:val="false"/>
-                <w:u w:val="none"/>
-                <w:sz w:val="22"/>
-                <w:szCs w:val="22"/>
-                <w:color w:val="000000"/>
-              </w:rPr>
-              <w:t xml:space="preserve">6,135 (52.5%)</w:t>
-            </w:r>
-          </w:p>
-        </w:tc>
-      </w:tr>
-      <w:tr>
-        <w:trPr>
-          <w:trHeight w:val="573" w:hRule="auto"/>
-        </w:trPr>
-        body19
-        <w:tc>
-          <w:tcPr>
-            <w:tcBorders>
-              <w:bottom w:val="none" w:sz="0" w:space="0" w:color="000000"/>
-              <w:top w:val="none" w:sz="0" w:space="0" w:color="000000"/>
-              <w:left w:val="none" w:sz="0" w:space="0" w:color="000000"/>
-              <w:right w:val="none" w:sz="0" w:space="0" w:color="000000"/>
-            </w:tcBorders>
-            <w:shd w:val="clear" w:color="auto" w:fill="FFFFFF"/>
-            <w:tcMar>
-              <w:top w:w="0" w:type="dxa"/>
-              <w:bottom w:w="0" w:type="dxa"/>
-              <w:left w:w="0" w:type="dxa"/>
-              <w:right w:w="0" w:type="dxa"/>
-            </w:tcMar>
-            <w:vAlign w:val="center"/>
-          </w:tcPr>
-          <w:p>
-            <w:pPr>
-              <w:pStyle w:val="Normal"/>
-              <w:jc w:val="left"/>
-              <w:pBdr>
-                <w:bottom w:val="none" w:sz="0" w:space="0" w:color="000000"/>
-                <w:top w:val="none" w:sz="0" w:space="0" w:color="000000"/>
-                <w:left w:val="none" w:sz="0" w:space="0" w:color="000000"/>
-                <w:right w:val="none" w:sz="0" w:space="0" w:color="000000"/>
-              </w:pBdr>
-              <w:spacing w:after="100" w:before="100" w:line="240"/>
-              <w:ind w:firstLine="0" w:left="100" w:right="100"/>
-            </w:pPr>
-            <w:r>
-              <w:rPr>
-                <w:rFonts w:ascii="Helvetica" w:hAnsi="Helvetica" w:eastAsia="Helvetica" w:cs="Helvetica"/>
-                <w:i w:val="false"/>
-                <w:b w:val="true"/>
-                <w:u w:val="none"/>
-                <w:sz w:val="22"/>
-                <w:szCs w:val="22"/>
-                <w:color w:val="000000"/>
-              </w:rPr>
-              <w:t xml:space="preserve">Admission unit</w:t>
-            </w:r>
-          </w:p>
-        </w:tc>
-        <w:tc>
-          <w:tcPr>
-            <w:tcBorders>
-              <w:bottom w:val="none" w:sz="0" w:space="0" w:color="000000"/>
-              <w:top w:val="none" w:sz="0" w:space="0" w:color="000000"/>
-              <w:left w:val="none" w:sz="0" w:space="0" w:color="000000"/>
-              <w:right w:val="none" w:sz="0" w:space="0" w:color="000000"/>
-            </w:tcBorders>
-            <w:shd w:val="clear" w:color="auto" w:fill="FFFFFF"/>
-            <w:tcMar>
-              <w:top w:w="0" w:type="dxa"/>
-              <w:bottom w:w="0" w:type="dxa"/>
-              <w:left w:w="0" w:type="dxa"/>
-              <w:right w:w="0" w:type="dxa"/>
-            </w:tcMar>
-            <w:vAlign w:val="center"/>
-          </w:tcPr>
-          <w:p>
-            <w:pPr>
-              <w:pStyle w:val="Normal"/>
-              <w:jc w:val="center"/>
-              <w:pBdr>
-                <w:bottom w:val="none" w:sz="0" w:space="0" w:color="000000"/>
-                <w:top w:val="none" w:sz="0" w:space="0" w:color="000000"/>
-                <w:left w:val="none" w:sz="0" w:space="0" w:color="000000"/>
-                <w:right w:val="none" w:sz="0" w:space="0" w:color="000000"/>
-              </w:pBdr>
-              <w:spacing w:after="100" w:before="100" w:line="240"/>
-              <w:ind w:firstLine="0" w:left="100" w:right="100"/>
-            </w:pPr>
-            <w:r>
-              <w:rPr>
-                <w:rFonts w:ascii="Helvetica" w:hAnsi="Helvetica" w:eastAsia="Helvetica" w:cs="Helvetica"/>
-                <w:i w:val="false"/>
-                <w:b w:val="false"/>
-                <w:u w:val="none"/>
-                <w:sz w:val="22"/>
-                <w:szCs w:val="22"/>
-                <w:color w:val="000000"/>
-              </w:rPr>
-              <w:t xml:space="preserve"/>
-            </w:r>
-          </w:p>
-        </w:tc>
-      </w:tr>
-      <w:tr>
-        <w:trPr>
-          <w:trHeight w:val="616" w:hRule="auto"/>
-        </w:trPr>
-        body20
-        <w:tc>
-          <w:tcPr>
-            <w:tcBorders>
-              <w:bottom w:val="none" w:sz="0" w:space="0" w:color="000000"/>
-              <w:top w:val="none" w:sz="0" w:space="0" w:color="000000"/>
-              <w:left w:val="none" w:sz="0" w:space="0" w:color="000000"/>
-              <w:right w:val="none" w:sz="0" w:space="0" w:color="000000"/>
-            </w:tcBorders>
-            <w:shd w:val="clear" w:color="auto" w:fill="FFFFFF"/>
-            <w:tcMar>
-              <w:top w:w="0" w:type="dxa"/>
-              <w:bottom w:w="0" w:type="dxa"/>
-              <w:left w:w="0" w:type="dxa"/>
-              <w:right w:w="0" w:type="dxa"/>
-            </w:tcMar>
-            <w:vAlign w:val="center"/>
-          </w:tcPr>
-          <w:p>
-            <w:pPr>
-              <w:pStyle w:val="Normal"/>
-              <w:jc w:val="left"/>
-              <w:pBdr>
-                <w:bottom w:val="none" w:sz="0" w:space="0" w:color="000000"/>
-                <w:top w:val="none" w:sz="0" w:space="0" w:color="000000"/>
-                <w:left w:val="none" w:sz="0" w:space="0" w:color="000000"/>
-                <w:right w:val="none" w:sz="0" w:space="0" w:color="000000"/>
-              </w:pBdr>
-              <w:spacing w:after="100" w:before="100" w:line="240"/>
-              <w:ind w:firstLine="0" w:left="100" w:right="100"/>
-            </w:pPr>
-            <w:r>
-              <w:rPr>
-                <w:rFonts w:ascii="Helvetica" w:hAnsi="Helvetica" w:eastAsia="Helvetica" w:cs="Helvetica"/>
-                <w:i w:val="false"/>
-                <w:b w:val="false"/>
-                <w:u w:val="none"/>
-                <w:sz w:val="22"/>
-                <w:szCs w:val="22"/>
-                <w:color w:val="000000"/>
-              </w:rPr>
-              <w:t xml:space="preserve">  Non-Medical admission</w:t>
-            </w:r>
-          </w:p>
-        </w:tc>
-        <w:tc>
-          <w:tcPr>
-            <w:tcBorders>
-              <w:bottom w:val="none" w:sz="0" w:space="0" w:color="000000"/>
-              <w:top w:val="none" w:sz="0" w:space="0" w:color="000000"/>
-              <w:left w:val="none" w:sz="0" w:space="0" w:color="000000"/>
-              <w:right w:val="none" w:sz="0" w:space="0" w:color="000000"/>
-            </w:tcBorders>
-            <w:shd w:val="clear" w:color="auto" w:fill="FFFFFF"/>
-            <w:tcMar>
-              <w:top w:w="0" w:type="dxa"/>
-              <w:bottom w:w="0" w:type="dxa"/>
-              <w:left w:w="0" w:type="dxa"/>
-              <w:right w:w="0" w:type="dxa"/>
-            </w:tcMar>
-            <w:vAlign w:val="center"/>
-          </w:tcPr>
-          <w:p>
-            <w:pPr>
-              <w:pStyle w:val="Normal"/>
-              <w:jc w:val="center"/>
-              <w:pBdr>
-                <w:bottom w:val="none" w:sz="0" w:space="0" w:color="000000"/>
-                <w:top w:val="none" w:sz="0" w:space="0" w:color="000000"/>
-                <w:left w:val="none" w:sz="0" w:space="0" w:color="000000"/>
-                <w:right w:val="none" w:sz="0" w:space="0" w:color="000000"/>
-              </w:pBdr>
-              <w:spacing w:after="100" w:before="100" w:line="240"/>
-              <w:ind w:firstLine="0" w:left="100" w:right="100"/>
-            </w:pPr>
-            <w:r>
-              <w:rPr>
-                <w:rFonts w:ascii="Helvetica" w:hAnsi="Helvetica" w:eastAsia="Helvetica" w:cs="Helvetica"/>
-                <w:i w:val="false"/>
-                <w:b w:val="false"/>
-                <w:u w:val="none"/>
-                <w:sz w:val="22"/>
-                <w:szCs w:val="22"/>
-                <w:color w:val="000000"/>
-              </w:rPr>
-              <w:t xml:space="preserve">2,751 (23.5%)</w:t>
-            </w:r>
-          </w:p>
-        </w:tc>
-      </w:tr>
-      <w:tr>
-        <w:trPr>
-          <w:trHeight w:val="616" w:hRule="auto"/>
-        </w:trPr>
-        body21
-        <w:tc>
-          <w:tcPr>
-            <w:tcBorders>
-              <w:bottom w:val="none" w:sz="0" w:space="0" w:color="000000"/>
-              <w:top w:val="none" w:sz="0" w:space="0" w:color="000000"/>
-              <w:left w:val="none" w:sz="0" w:space="0" w:color="000000"/>
-              <w:right w:val="none" w:sz="0" w:space="0" w:color="000000"/>
-            </w:tcBorders>
-            <w:shd w:val="clear" w:color="auto" w:fill="FFFFFF"/>
-            <w:tcMar>
-              <w:top w:w="0" w:type="dxa"/>
-              <w:bottom w:w="0" w:type="dxa"/>
-              <w:left w:w="0" w:type="dxa"/>
-              <w:right w:w="0" w:type="dxa"/>
-            </w:tcMar>
-            <w:vAlign w:val="center"/>
-          </w:tcPr>
-          <w:p>
-            <w:pPr>
-              <w:pStyle w:val="Normal"/>
-              <w:jc w:val="left"/>
-              <w:pBdr>
-                <w:bottom w:val="none" w:sz="0" w:space="0" w:color="000000"/>
-                <w:top w:val="none" w:sz="0" w:space="0" w:color="000000"/>
-                <w:left w:val="none" w:sz="0" w:space="0" w:color="000000"/>
-                <w:right w:val="none" w:sz="0" w:space="0" w:color="000000"/>
-              </w:pBdr>
-              <w:spacing w:after="100" w:before="100" w:line="240"/>
-              <w:ind w:firstLine="0" w:left="100" w:right="100"/>
-            </w:pPr>
-            <w:r>
-              <w:rPr>
-                <w:rFonts w:ascii="Helvetica" w:hAnsi="Helvetica" w:eastAsia="Helvetica" w:cs="Helvetica"/>
-                <w:i w:val="false"/>
-                <w:b w:val="false"/>
-                <w:u w:val="none"/>
-                <w:sz w:val="22"/>
-                <w:szCs w:val="22"/>
-                <w:color w:val="000000"/>
-              </w:rPr>
-              <w:t xml:space="preserve">  Medical admission</w:t>
-            </w:r>
-          </w:p>
-        </w:tc>
-        <w:tc>
-          <w:tcPr>
-            <w:tcBorders>
-              <w:bottom w:val="none" w:sz="0" w:space="0" w:color="000000"/>
-              <w:top w:val="none" w:sz="0" w:space="0" w:color="000000"/>
-              <w:left w:val="none" w:sz="0" w:space="0" w:color="000000"/>
-              <w:right w:val="none" w:sz="0" w:space="0" w:color="000000"/>
-            </w:tcBorders>
-            <w:shd w:val="clear" w:color="auto" w:fill="FFFFFF"/>
-            <w:tcMar>
-              <w:top w:w="0" w:type="dxa"/>
-              <w:bottom w:w="0" w:type="dxa"/>
-              <w:left w:w="0" w:type="dxa"/>
-              <w:right w:w="0" w:type="dxa"/>
-            </w:tcMar>
-            <w:vAlign w:val="center"/>
-          </w:tcPr>
-          <w:p>
-            <w:pPr>
-              <w:pStyle w:val="Normal"/>
-              <w:jc w:val="center"/>
-              <w:pBdr>
-                <w:bottom w:val="none" w:sz="0" w:space="0" w:color="000000"/>
-                <w:top w:val="none" w:sz="0" w:space="0" w:color="000000"/>
-                <w:left w:val="none" w:sz="0" w:space="0" w:color="000000"/>
-                <w:right w:val="none" w:sz="0" w:space="0" w:color="000000"/>
-              </w:pBdr>
-              <w:spacing w:after="100" w:before="100" w:line="240"/>
-              <w:ind w:firstLine="0" w:left="100" w:right="100"/>
-            </w:pPr>
-            <w:r>
-              <w:rPr>
-                <w:rFonts w:ascii="Helvetica" w:hAnsi="Helvetica" w:eastAsia="Helvetica" w:cs="Helvetica"/>
-                <w:i w:val="false"/>
-                <w:b w:val="false"/>
-                <w:u w:val="none"/>
-                <w:sz w:val="22"/>
-                <w:szCs w:val="22"/>
-                <w:color w:val="000000"/>
-              </w:rPr>
-              <w:t xml:space="preserve">8,940 (76.5%)</w:t>
-            </w:r>
-          </w:p>
-        </w:tc>
-      </w:tr>
-      <w:tr>
-        <w:trPr>
-          <w:trHeight w:val="620" w:hRule="auto"/>
-        </w:trPr>
-        body22
-        <w:tc>
-          <w:tcPr>
-            <w:tcBorders>
-              <w:bottom w:val="none" w:sz="0" w:space="0" w:color="000000"/>
-              <w:top w:val="none" w:sz="0" w:space="0" w:color="000000"/>
-              <w:left w:val="none" w:sz="0" w:space="0" w:color="000000"/>
-              <w:right w:val="none" w:sz="0" w:space="0" w:color="000000"/>
-            </w:tcBorders>
-            <w:shd w:val="clear" w:color="auto" w:fill="FFFFFF"/>
-            <w:tcMar>
-              <w:top w:w="0" w:type="dxa"/>
-              <w:bottom w:w="0" w:type="dxa"/>
-              <w:left w:w="0" w:type="dxa"/>
-              <w:right w:w="0" w:type="dxa"/>
-            </w:tcMar>
-            <w:vAlign w:val="center"/>
-          </w:tcPr>
-          <w:p>
-            <w:pPr>
-              <w:pStyle w:val="Normal"/>
-              <w:jc w:val="left"/>
-              <w:pBdr>
-                <w:bottom w:val="none" w:sz="0" w:space="0" w:color="000000"/>
-                <w:top w:val="none" w:sz="0" w:space="0" w:color="000000"/>
-                <w:left w:val="none" w:sz="0" w:space="0" w:color="000000"/>
-                <w:right w:val="none" w:sz="0" w:space="0" w:color="000000"/>
-              </w:pBdr>
-              <w:spacing w:after="100" w:before="100" w:line="240"/>
-              <w:ind w:firstLine="0" w:left="100" w:right="100"/>
-            </w:pPr>
-            <w:r>
-              <w:rPr>
-                <w:rFonts w:ascii="Helvetica" w:hAnsi="Helvetica" w:eastAsia="Helvetica" w:cs="Helvetica"/>
-                <w:i w:val="false"/>
-                <w:b w:val="true"/>
-                <w:u w:val="none"/>
-                <w:sz w:val="22"/>
-                <w:szCs w:val="22"/>
-                <w:color w:val="000000"/>
-              </w:rPr>
-              <w:t xml:space="preserve">Charlson comorbidity index</w:t>
-            </w:r>
-          </w:p>
-        </w:tc>
-        <w:tc>
-          <w:tcPr>
-            <w:tcBorders>
-              <w:bottom w:val="none" w:sz="0" w:space="0" w:color="000000"/>
-              <w:top w:val="none" w:sz="0" w:space="0" w:color="000000"/>
-              <w:left w:val="none" w:sz="0" w:space="0" w:color="000000"/>
-              <w:right w:val="none" w:sz="0" w:space="0" w:color="000000"/>
-            </w:tcBorders>
-            <w:shd w:val="clear" w:color="auto" w:fill="FFFFFF"/>
-            <w:tcMar>
-              <w:top w:w="0" w:type="dxa"/>
-              <w:bottom w:w="0" w:type="dxa"/>
-              <w:left w:w="0" w:type="dxa"/>
-              <w:right w:w="0" w:type="dxa"/>
-            </w:tcMar>
-            <w:vAlign w:val="center"/>
-          </w:tcPr>
-          <w:p>
-            <w:pPr>
-              <w:pStyle w:val="Normal"/>
-              <w:jc w:val="center"/>
-              <w:pBdr>
-                <w:bottom w:val="none" w:sz="0" w:space="0" w:color="000000"/>
-                <w:top w:val="none" w:sz="0" w:space="0" w:color="000000"/>
-                <w:left w:val="none" w:sz="0" w:space="0" w:color="000000"/>
-                <w:right w:val="none" w:sz="0" w:space="0" w:color="000000"/>
-              </w:pBdr>
-              <w:spacing w:after="100" w:before="100" w:line="240"/>
-              <w:ind w:firstLine="0" w:left="100" w:right="100"/>
-            </w:pPr>
-            <w:r>
-              <w:rPr>
-                <w:rFonts w:ascii="Helvetica" w:hAnsi="Helvetica" w:eastAsia="Helvetica" w:cs="Helvetica"/>
-                <w:i w:val="false"/>
-                <w:b w:val="false"/>
-                <w:u w:val="none"/>
-                <w:sz w:val="22"/>
-                <w:szCs w:val="22"/>
-                <w:color w:val="000000"/>
-              </w:rPr>
-              <w:t xml:space="preserve"/>
-            </w:r>
-          </w:p>
-        </w:tc>
-      </w:tr>
-      <w:tr>
-        <w:trPr>
-          <w:trHeight w:val="618" w:hRule="auto"/>
-        </w:trPr>
-        body23
-        <w:tc>
-          <w:tcPr>
-            <w:tcBorders>
-              <w:bottom w:val="none" w:sz="0" w:space="0" w:color="000000"/>
-              <w:top w:val="none" w:sz="0" w:space="0" w:color="000000"/>
-              <w:left w:val="none" w:sz="0" w:space="0" w:color="000000"/>
-              <w:right w:val="none" w:sz="0" w:space="0" w:color="000000"/>
-            </w:tcBorders>
-            <w:shd w:val="clear" w:color="auto" w:fill="FFFFFF"/>
-            <w:tcMar>
-              <w:top w:w="0" w:type="dxa"/>
-              <w:bottom w:w="0" w:type="dxa"/>
-              <w:left w:w="0" w:type="dxa"/>
-              <w:right w:w="0" w:type="dxa"/>
-            </w:tcMar>
-            <w:vAlign w:val="center"/>
-          </w:tcPr>
-          <w:p>
-            <w:pPr>
-              <w:pStyle w:val="Normal"/>
-              <w:jc w:val="left"/>
-              <w:pBdr>
-                <w:bottom w:val="none" w:sz="0" w:space="0" w:color="000000"/>
-                <w:top w:val="none" w:sz="0" w:space="0" w:color="000000"/>
-                <w:left w:val="none" w:sz="0" w:space="0" w:color="000000"/>
-                <w:right w:val="none" w:sz="0" w:space="0" w:color="000000"/>
-              </w:pBdr>
-              <w:spacing w:after="100" w:before="100" w:line="240"/>
-              <w:ind w:firstLine="0" w:left="100" w:right="100"/>
-            </w:pPr>
-            <w:r>
-              <w:rPr>
-                <w:rFonts w:ascii="Helvetica" w:hAnsi="Helvetica" w:eastAsia="Helvetica" w:cs="Helvetica"/>
-                <w:i w:val="false"/>
-                <w:b w:val="false"/>
-                <w:u w:val="none"/>
-                <w:sz w:val="22"/>
-                <w:szCs w:val="22"/>
-                <w:color w:val="000000"/>
-              </w:rPr>
-              <w:t xml:space="preserve">  Mean (SD)</w:t>
-            </w:r>
-          </w:p>
-        </w:tc>
-        <w:tc>
-          <w:tcPr>
-            <w:tcBorders>
-              <w:bottom w:val="none" w:sz="0" w:space="0" w:color="000000"/>
-              <w:top w:val="none" w:sz="0" w:space="0" w:color="000000"/>
-              <w:left w:val="none" w:sz="0" w:space="0" w:color="000000"/>
-              <w:right w:val="none" w:sz="0" w:space="0" w:color="000000"/>
-            </w:tcBorders>
-            <w:shd w:val="clear" w:color="auto" w:fill="FFFFFF"/>
-            <w:tcMar>
-              <w:top w:w="0" w:type="dxa"/>
-              <w:bottom w:w="0" w:type="dxa"/>
-              <w:left w:w="0" w:type="dxa"/>
-              <w:right w:w="0" w:type="dxa"/>
-            </w:tcMar>
-            <w:vAlign w:val="center"/>
-          </w:tcPr>
-          <w:p>
-            <w:pPr>
-              <w:pStyle w:val="Normal"/>
-              <w:jc w:val="center"/>
-              <w:pBdr>
-                <w:bottom w:val="none" w:sz="0" w:space="0" w:color="000000"/>
-                <w:top w:val="none" w:sz="0" w:space="0" w:color="000000"/>
-                <w:left w:val="none" w:sz="0" w:space="0" w:color="000000"/>
-                <w:right w:val="none" w:sz="0" w:space="0" w:color="000000"/>
-              </w:pBdr>
-              <w:spacing w:after="100" w:before="100" w:line="240"/>
-              <w:ind w:firstLine="0" w:left="100" w:right="100"/>
-            </w:pPr>
-            <w:r>
-              <w:rPr>
-                <w:rFonts w:ascii="Helvetica" w:hAnsi="Helvetica" w:eastAsia="Helvetica" w:cs="Helvetica"/>
-                <w:i w:val="false"/>
-                <w:b w:val="false"/>
-                <w:u w:val="none"/>
-                <w:sz w:val="22"/>
-                <w:szCs w:val="22"/>
-                <w:color w:val="000000"/>
-              </w:rPr>
-              <w:t xml:space="preserve">3.75 (2.73)</w:t>
+                <w:rFonts w:ascii="Arial" w:hAnsi="Arial" w:eastAsia="Arial" w:cs="Arial"/>
+                <w:i w:val="false"/>
+                <w:b w:val="false"/>
+                <w:u w:val="none"/>
+                <w:sz w:val="22"/>
+                <w:szCs w:val="22"/>
+                <w:color w:val="000000"/>
+              </w:rPr>
+              <w:t xml:space="preserve">3.80 (2.69)</w:t>
             </w:r>
           </w:p>
         </w:tc>
@@ -2305,7 +1741,7 @@
         <w:trPr>
           <w:trHeight w:val="613" w:hRule="auto"/>
         </w:trPr>
-        body24
+        body18
         <w:tc>
           <w:tcPr>
             <w:tcBorders>
@@ -2338,7 +1774,7 @@
             </w:pPr>
             <w:r>
               <w:rPr>
-                <w:rFonts w:ascii="Helvetica" w:hAnsi="Helvetica" w:eastAsia="Helvetica" w:cs="Helvetica"/>
+                <w:rFonts w:ascii="Arial" w:hAnsi="Arial" w:eastAsia="Arial" w:cs="Arial"/>
                 <w:i w:val="false"/>
                 <w:b w:val="false"/>
                 <w:u w:val="none"/>
@@ -2382,24 +1818,24 @@
             </w:pPr>
             <w:r>
               <w:rPr>
-                <w:rFonts w:ascii="Helvetica" w:hAnsi="Helvetica" w:eastAsia="Helvetica" w:cs="Helvetica"/>
-                <w:i w:val="false"/>
-                <w:b w:val="false"/>
-                <w:u w:val="none"/>
-                <w:sz w:val="22"/>
-                <w:szCs w:val="22"/>
-                <w:color w:val="000000"/>
-              </w:rPr>
-              <w:t xml:space="preserve">3.00 [0, 18.0]</w:t>
+                <w:rFonts w:ascii="Arial" w:hAnsi="Arial" w:eastAsia="Arial" w:cs="Arial"/>
+                <w:i w:val="false"/>
+                <w:b w:val="false"/>
+                <w:u w:val="none"/>
+                <w:sz w:val="22"/>
+                <w:szCs w:val="22"/>
+                <w:color w:val="000000"/>
+              </w:rPr>
+              <w:t xml:space="preserve">4.00 [0, 18.0]</w:t>
             </w:r>
           </w:p>
         </w:tc>
       </w:tr>
       <w:tr>
         <w:trPr>
-          <w:trHeight w:val="577" w:hRule="auto"/>
+          <w:trHeight w:val="574" w:hRule="auto"/>
         </w:trPr>
-        body25
+        body19
         <w:tc>
           <w:tcPr>
             <w:tcBorders>
@@ -2432,7 +1868,7 @@
             </w:pPr>
             <w:r>
               <w:rPr>
-                <w:rFonts w:ascii="Helvetica" w:hAnsi="Helvetica" w:eastAsia="Helvetica" w:cs="Helvetica"/>
+                <w:rFonts w:ascii="Arial" w:hAnsi="Arial" w:eastAsia="Arial" w:cs="Arial"/>
                 <w:i w:val="false"/>
                 <w:b w:val="true"/>
                 <w:u w:val="none"/>
@@ -2476,7 +1912,7 @@
             </w:pPr>
             <w:r>
               <w:rPr>
-                <w:rFonts w:ascii="Helvetica" w:hAnsi="Helvetica" w:eastAsia="Helvetica" w:cs="Helvetica"/>
+                <w:rFonts w:ascii="Arial" w:hAnsi="Arial" w:eastAsia="Arial" w:cs="Arial"/>
                 <w:i w:val="false"/>
                 <w:b w:val="false"/>
                 <w:u w:val="none"/>
@@ -2491,9 +1927,9 @@
       </w:tr>
       <w:tr>
         <w:trPr>
-          <w:trHeight w:val="616" w:hRule="auto"/>
+          <w:trHeight w:val="617" w:hRule="auto"/>
         </w:trPr>
-        body26
+        body20
         <w:tc>
           <w:tcPr>
             <w:tcBorders>
@@ -2526,7 +1962,7 @@
             </w:pPr>
             <w:r>
               <w:rPr>
-                <w:rFonts w:ascii="Helvetica" w:hAnsi="Helvetica" w:eastAsia="Helvetica" w:cs="Helvetica"/>
+                <w:rFonts w:ascii="Arial" w:hAnsi="Arial" w:eastAsia="Arial" w:cs="Arial"/>
                 <w:i w:val="false"/>
                 <w:b w:val="false"/>
                 <w:u w:val="none"/>
@@ -2570,24 +2006,24 @@
             </w:pPr>
             <w:r>
               <w:rPr>
-                <w:rFonts w:ascii="Helvetica" w:hAnsi="Helvetica" w:eastAsia="Helvetica" w:cs="Helvetica"/>
-                <w:i w:val="false"/>
-                <w:b w:val="false"/>
-                <w:u w:val="none"/>
-                <w:sz w:val="22"/>
-                <w:szCs w:val="22"/>
-                <w:color w:val="000000"/>
-              </w:rPr>
-              <w:t xml:space="preserve">11,201 (95.8%)</w:t>
+                <w:rFonts w:ascii="Arial" w:hAnsi="Arial" w:eastAsia="Arial" w:cs="Arial"/>
+                <w:i w:val="false"/>
+                <w:b w:val="false"/>
+                <w:u w:val="none"/>
+                <w:sz w:val="22"/>
+                <w:szCs w:val="22"/>
+                <w:color w:val="000000"/>
+              </w:rPr>
+              <w:t xml:space="preserve">10,236 (96.1%)</w:t>
             </w:r>
           </w:p>
         </w:tc>
       </w:tr>
       <w:tr>
         <w:trPr>
-          <w:trHeight w:val="619" w:hRule="auto"/>
+          <w:trHeight w:val="617" w:hRule="auto"/>
         </w:trPr>
-        body27
+        body21
         <w:tc>
           <w:tcPr>
             <w:tcBorders>
@@ -2620,7 +2056,7 @@
             </w:pPr>
             <w:r>
               <w:rPr>
-                <w:rFonts w:ascii="Helvetica" w:hAnsi="Helvetica" w:eastAsia="Helvetica" w:cs="Helvetica"/>
+                <w:rFonts w:ascii="Arial" w:hAnsi="Arial" w:eastAsia="Arial" w:cs="Arial"/>
                 <w:i w:val="false"/>
                 <w:b w:val="false"/>
                 <w:u w:val="none"/>
@@ -2664,24 +2100,24 @@
             </w:pPr>
             <w:r>
               <w:rPr>
-                <w:rFonts w:ascii="Helvetica" w:hAnsi="Helvetica" w:eastAsia="Helvetica" w:cs="Helvetica"/>
-                <w:i w:val="false"/>
-                <w:b w:val="false"/>
-                <w:u w:val="none"/>
-                <w:sz w:val="22"/>
-                <w:szCs w:val="22"/>
-                <w:color w:val="000000"/>
-              </w:rPr>
-              <w:t xml:space="preserve">490 (4.2%)</w:t>
+                <w:rFonts w:ascii="Arial" w:hAnsi="Arial" w:eastAsia="Arial" w:cs="Arial"/>
+                <w:i w:val="false"/>
+                <w:b w:val="false"/>
+                <w:u w:val="none"/>
+                <w:sz w:val="22"/>
+                <w:szCs w:val="22"/>
+                <w:color w:val="000000"/>
+              </w:rPr>
+              <w:t xml:space="preserve">417 (3.9%)</w:t>
             </w:r>
           </w:p>
         </w:tc>
       </w:tr>
       <w:tr>
         <w:trPr>
-          <w:trHeight w:val="616" w:hRule="auto"/>
+          <w:trHeight w:val="614" w:hRule="auto"/>
         </w:trPr>
-        body28
+        body22
         <w:tc>
           <w:tcPr>
             <w:tcBorders>
@@ -2714,7 +2150,7 @@
             </w:pPr>
             <w:r>
               <w:rPr>
-                <w:rFonts w:ascii="Helvetica" w:hAnsi="Helvetica" w:eastAsia="Helvetica" w:cs="Helvetica"/>
+                <w:rFonts w:ascii="Arial" w:hAnsi="Arial" w:eastAsia="Arial" w:cs="Arial"/>
                 <w:i w:val="false"/>
                 <w:b w:val="true"/>
                 <w:u w:val="none"/>
@@ -2758,7 +2194,7 @@
             </w:pPr>
             <w:r>
               <w:rPr>
-                <w:rFonts w:ascii="Helvetica" w:hAnsi="Helvetica" w:eastAsia="Helvetica" w:cs="Helvetica"/>
+                <w:rFonts w:ascii="Arial" w:hAnsi="Arial" w:eastAsia="Arial" w:cs="Arial"/>
                 <w:i w:val="false"/>
                 <w:b w:val="false"/>
                 <w:u w:val="none"/>
@@ -2773,9 +2209,9 @@
       </w:tr>
       <w:tr>
         <w:trPr>
-          <w:trHeight w:val="616" w:hRule="auto"/>
+          <w:trHeight w:val="617" w:hRule="auto"/>
         </w:trPr>
-        body29
+        body23
         <w:tc>
           <w:tcPr>
             <w:tcBorders>
@@ -2808,7 +2244,7 @@
             </w:pPr>
             <w:r>
               <w:rPr>
-                <w:rFonts w:ascii="Helvetica" w:hAnsi="Helvetica" w:eastAsia="Helvetica" w:cs="Helvetica"/>
+                <w:rFonts w:ascii="Arial" w:hAnsi="Arial" w:eastAsia="Arial" w:cs="Arial"/>
                 <w:i w:val="false"/>
                 <w:b w:val="false"/>
                 <w:u w:val="none"/>
@@ -2852,24 +2288,24 @@
             </w:pPr>
             <w:r>
               <w:rPr>
-                <w:rFonts w:ascii="Helvetica" w:hAnsi="Helvetica" w:eastAsia="Helvetica" w:cs="Helvetica"/>
-                <w:i w:val="false"/>
-                <w:b w:val="false"/>
-                <w:u w:val="none"/>
-                <w:sz w:val="22"/>
-                <w:szCs w:val="22"/>
-                <w:color w:val="000000"/>
-              </w:rPr>
-              <w:t xml:space="preserve">5,226 (44.7%)</w:t>
+                <w:rFonts w:ascii="Arial" w:hAnsi="Arial" w:eastAsia="Arial" w:cs="Arial"/>
+                <w:i w:val="false"/>
+                <w:b w:val="false"/>
+                <w:u w:val="none"/>
+                <w:sz w:val="22"/>
+                <w:szCs w:val="22"/>
+                <w:color w:val="000000"/>
+              </w:rPr>
+              <w:t xml:space="preserve">4,872 (45.7%)</w:t>
             </w:r>
           </w:p>
         </w:tc>
       </w:tr>
       <w:tr>
         <w:trPr>
-          <w:trHeight w:val="616" w:hRule="auto"/>
+          <w:trHeight w:val="617" w:hRule="auto"/>
         </w:trPr>
-        body30
+        body24
         <w:tc>
           <w:tcPr>
             <w:tcBorders>
@@ -2902,7 +2338,7 @@
             </w:pPr>
             <w:r>
               <w:rPr>
-                <w:rFonts w:ascii="Helvetica" w:hAnsi="Helvetica" w:eastAsia="Helvetica" w:cs="Helvetica"/>
+                <w:rFonts w:ascii="Arial" w:hAnsi="Arial" w:eastAsia="Arial" w:cs="Arial"/>
                 <w:i w:val="false"/>
                 <w:b w:val="false"/>
                 <w:u w:val="none"/>
@@ -2946,24 +2382,24 @@
             </w:pPr>
             <w:r>
               <w:rPr>
-                <w:rFonts w:ascii="Helvetica" w:hAnsi="Helvetica" w:eastAsia="Helvetica" w:cs="Helvetica"/>
-                <w:i w:val="false"/>
-                <w:b w:val="false"/>
-                <w:u w:val="none"/>
-                <w:sz w:val="22"/>
-                <w:szCs w:val="22"/>
-                <w:color w:val="000000"/>
-              </w:rPr>
-              <w:t xml:space="preserve">6,465 (55.3%)</w:t>
+                <w:rFonts w:ascii="Arial" w:hAnsi="Arial" w:eastAsia="Arial" w:cs="Arial"/>
+                <w:i w:val="false"/>
+                <w:b w:val="false"/>
+                <w:u w:val="none"/>
+                <w:sz w:val="22"/>
+                <w:szCs w:val="22"/>
+                <w:color w:val="000000"/>
+              </w:rPr>
+              <w:t xml:space="preserve">5,781 (54.3%)</w:t>
             </w:r>
           </w:p>
         </w:tc>
       </w:tr>
       <w:tr>
         <w:trPr>
-          <w:trHeight w:val="621" w:hRule="auto"/>
+          <w:trHeight w:val="617" w:hRule="auto"/>
         </w:trPr>
-        body31
+        body25
         <w:tc>
           <w:tcPr>
             <w:tcBorders>
@@ -2996,7 +2432,7 @@
             </w:pPr>
             <w:r>
               <w:rPr>
-                <w:rFonts w:ascii="Helvetica" w:hAnsi="Helvetica" w:eastAsia="Helvetica" w:cs="Helvetica"/>
+                <w:rFonts w:ascii="Arial" w:hAnsi="Arial" w:eastAsia="Arial" w:cs="Arial"/>
                 <w:i w:val="false"/>
                 <w:b w:val="true"/>
                 <w:u w:val="none"/>
@@ -3040,7 +2476,7 @@
             </w:pPr>
             <w:r>
               <w:rPr>
-                <w:rFonts w:ascii="Helvetica" w:hAnsi="Helvetica" w:eastAsia="Helvetica" w:cs="Helvetica"/>
+                <w:rFonts w:ascii="Arial" w:hAnsi="Arial" w:eastAsia="Arial" w:cs="Arial"/>
                 <w:i w:val="false"/>
                 <w:b w:val="false"/>
                 <w:u w:val="none"/>
@@ -3055,9 +2491,9 @@
       </w:tr>
       <w:tr>
         <w:trPr>
-          <w:trHeight w:val="621" w:hRule="auto"/>
+          <w:trHeight w:val="617" w:hRule="auto"/>
         </w:trPr>
-        body32
+        body26
         <w:tc>
           <w:tcPr>
             <w:tcBorders>
@@ -3090,7 +2526,7 @@
             </w:pPr>
             <w:r>
               <w:rPr>
-                <w:rFonts w:ascii="Helvetica" w:hAnsi="Helvetica" w:eastAsia="Helvetica" w:cs="Helvetica"/>
+                <w:rFonts w:ascii="Arial" w:hAnsi="Arial" w:eastAsia="Arial" w:cs="Arial"/>
                 <w:i w:val="false"/>
                 <w:b w:val="false"/>
                 <w:u w:val="none"/>
@@ -3134,24 +2570,24 @@
             </w:pPr>
             <w:r>
               <w:rPr>
-                <w:rFonts w:ascii="Helvetica" w:hAnsi="Helvetica" w:eastAsia="Helvetica" w:cs="Helvetica"/>
-                <w:i w:val="false"/>
-                <w:b w:val="false"/>
-                <w:u w:val="none"/>
-                <w:sz w:val="22"/>
-                <w:szCs w:val="22"/>
-                <w:color w:val="000000"/>
-              </w:rPr>
-              <w:t xml:space="preserve">8,929 (76.4%)</w:t>
+                <w:rFonts w:ascii="Arial" w:hAnsi="Arial" w:eastAsia="Arial" w:cs="Arial"/>
+                <w:i w:val="false"/>
+                <w:b w:val="false"/>
+                <w:u w:val="none"/>
+                <w:sz w:val="22"/>
+                <w:szCs w:val="22"/>
+                <w:color w:val="000000"/>
+              </w:rPr>
+              <w:t xml:space="preserve">8,171 (76.7%)</w:t>
             </w:r>
           </w:p>
         </w:tc>
       </w:tr>
       <w:tr>
         <w:trPr>
-          <w:trHeight w:val="621" w:hRule="auto"/>
+          <w:trHeight w:val="617" w:hRule="auto"/>
         </w:trPr>
-        body33
+        body27
         <w:tc>
           <w:tcPr>
             <w:tcBorders>
@@ -3184,7 +2620,7 @@
             </w:pPr>
             <w:r>
               <w:rPr>
-                <w:rFonts w:ascii="Helvetica" w:hAnsi="Helvetica" w:eastAsia="Helvetica" w:cs="Helvetica"/>
+                <w:rFonts w:ascii="Arial" w:hAnsi="Arial" w:eastAsia="Arial" w:cs="Arial"/>
                 <w:i w:val="false"/>
                 <w:b w:val="false"/>
                 <w:u w:val="none"/>
@@ -3228,24 +2664,24 @@
             </w:pPr>
             <w:r>
               <w:rPr>
-                <w:rFonts w:ascii="Helvetica" w:hAnsi="Helvetica" w:eastAsia="Helvetica" w:cs="Helvetica"/>
-                <w:i w:val="false"/>
-                <w:b w:val="false"/>
-                <w:u w:val="none"/>
-                <w:sz w:val="22"/>
-                <w:szCs w:val="22"/>
-                <w:color w:val="000000"/>
-              </w:rPr>
-              <w:t xml:space="preserve">2,762 (23.6%)</w:t>
+                <w:rFonts w:ascii="Arial" w:hAnsi="Arial" w:eastAsia="Arial" w:cs="Arial"/>
+                <w:i w:val="false"/>
+                <w:b w:val="false"/>
+                <w:u w:val="none"/>
+                <w:sz w:val="22"/>
+                <w:szCs w:val="22"/>
+                <w:color w:val="000000"/>
+              </w:rPr>
+              <w:t xml:space="preserve">2,482 (23.3%)</w:t>
             </w:r>
           </w:p>
         </w:tc>
       </w:tr>
       <w:tr>
         <w:trPr>
-          <w:trHeight w:val="573" w:hRule="auto"/>
+          <w:trHeight w:val="571" w:hRule="auto"/>
         </w:trPr>
-        body34
+        body28
         <w:tc>
           <w:tcPr>
             <w:tcBorders>
@@ -3278,7 +2714,7 @@
             </w:pPr>
             <w:r>
               <w:rPr>
-                <w:rFonts w:ascii="Helvetica" w:hAnsi="Helvetica" w:eastAsia="Helvetica" w:cs="Helvetica"/>
+                <w:rFonts w:ascii="Arial" w:hAnsi="Arial" w:eastAsia="Arial" w:cs="Arial"/>
                 <w:i w:val="false"/>
                 <w:b w:val="true"/>
                 <w:u w:val="none"/>
@@ -3322,7 +2758,7 @@
             </w:pPr>
             <w:r>
               <w:rPr>
-                <w:rFonts w:ascii="Helvetica" w:hAnsi="Helvetica" w:eastAsia="Helvetica" w:cs="Helvetica"/>
+                <w:rFonts w:ascii="Arial" w:hAnsi="Arial" w:eastAsia="Arial" w:cs="Arial"/>
                 <w:i w:val="false"/>
                 <w:b w:val="false"/>
                 <w:u w:val="none"/>
@@ -3337,9 +2773,9 @@
       </w:tr>
       <w:tr>
         <w:trPr>
-          <w:trHeight w:val="616" w:hRule="auto"/>
+          <w:trHeight w:val="617" w:hRule="auto"/>
         </w:trPr>
-        body35
+        body29
         <w:tc>
           <w:tcPr>
             <w:tcBorders>
@@ -3372,7 +2808,7 @@
             </w:pPr>
             <w:r>
               <w:rPr>
-                <w:rFonts w:ascii="Helvetica" w:hAnsi="Helvetica" w:eastAsia="Helvetica" w:cs="Helvetica"/>
+                <w:rFonts w:ascii="Arial" w:hAnsi="Arial" w:eastAsia="Arial" w:cs="Arial"/>
                 <w:i w:val="false"/>
                 <w:b w:val="false"/>
                 <w:u w:val="none"/>
@@ -3416,24 +2852,24 @@
             </w:pPr>
             <w:r>
               <w:rPr>
-                <w:rFonts w:ascii="Helvetica" w:hAnsi="Helvetica" w:eastAsia="Helvetica" w:cs="Helvetica"/>
-                <w:i w:val="false"/>
-                <w:b w:val="false"/>
-                <w:u w:val="none"/>
-                <w:sz w:val="22"/>
-                <w:szCs w:val="22"/>
-                <w:color w:val="000000"/>
-              </w:rPr>
-              <w:t xml:space="preserve">10,813 (92.5%)</w:t>
+                <w:rFonts w:ascii="Arial" w:hAnsi="Arial" w:eastAsia="Arial" w:cs="Arial"/>
+                <w:i w:val="false"/>
+                <w:b w:val="false"/>
+                <w:u w:val="none"/>
+                <w:sz w:val="22"/>
+                <w:szCs w:val="22"/>
+                <w:color w:val="000000"/>
+              </w:rPr>
+              <w:t xml:space="preserve">9,914 (93.1%)</w:t>
             </w:r>
           </w:p>
         </w:tc>
       </w:tr>
       <w:tr>
         <w:trPr>
-          <w:trHeight w:val="616" w:hRule="auto"/>
+          <w:trHeight w:val="617" w:hRule="auto"/>
         </w:trPr>
-        body36
+        body30
         <w:tc>
           <w:tcPr>
             <w:tcBorders>
@@ -3466,7 +2902,7 @@
             </w:pPr>
             <w:r>
               <w:rPr>
-                <w:rFonts w:ascii="Helvetica" w:hAnsi="Helvetica" w:eastAsia="Helvetica" w:cs="Helvetica"/>
+                <w:rFonts w:ascii="Arial" w:hAnsi="Arial" w:eastAsia="Arial" w:cs="Arial"/>
                 <w:i w:val="false"/>
                 <w:b w:val="false"/>
                 <w:u w:val="none"/>
@@ -3510,24 +2946,24 @@
             </w:pPr>
             <w:r>
               <w:rPr>
-                <w:rFonts w:ascii="Helvetica" w:hAnsi="Helvetica" w:eastAsia="Helvetica" w:cs="Helvetica"/>
-                <w:i w:val="false"/>
-                <w:b w:val="false"/>
-                <w:u w:val="none"/>
-                <w:sz w:val="22"/>
-                <w:szCs w:val="22"/>
-                <w:color w:val="000000"/>
-              </w:rPr>
-              <w:t xml:space="preserve">878 (7.5%)</w:t>
+                <w:rFonts w:ascii="Arial" w:hAnsi="Arial" w:eastAsia="Arial" w:cs="Arial"/>
+                <w:i w:val="false"/>
+                <w:b w:val="false"/>
+                <w:u w:val="none"/>
+                <w:sz w:val="22"/>
+                <w:szCs w:val="22"/>
+                <w:color w:val="000000"/>
+              </w:rPr>
+              <w:t xml:space="preserve">739 (6.9%)</w:t>
             </w:r>
           </w:p>
         </w:tc>
       </w:tr>
       <w:tr>
         <w:trPr>
-          <w:trHeight w:val="577" w:hRule="auto"/>
+          <w:trHeight w:val="574" w:hRule="auto"/>
         </w:trPr>
-        body37
+        body31
         <w:tc>
           <w:tcPr>
             <w:tcBorders>
@@ -3560,7 +2996,7 @@
             </w:pPr>
             <w:r>
               <w:rPr>
-                <w:rFonts w:ascii="Helvetica" w:hAnsi="Helvetica" w:eastAsia="Helvetica" w:cs="Helvetica"/>
+                <w:rFonts w:ascii="Arial" w:hAnsi="Arial" w:eastAsia="Arial" w:cs="Arial"/>
                 <w:i w:val="false"/>
                 <w:b w:val="true"/>
                 <w:u w:val="none"/>
@@ -3604,7 +3040,7 @@
             </w:pPr>
             <w:r>
               <w:rPr>
-                <w:rFonts w:ascii="Helvetica" w:hAnsi="Helvetica" w:eastAsia="Helvetica" w:cs="Helvetica"/>
+                <w:rFonts w:ascii="Arial" w:hAnsi="Arial" w:eastAsia="Arial" w:cs="Arial"/>
                 <w:i w:val="false"/>
                 <w:b w:val="false"/>
                 <w:u w:val="none"/>
@@ -3619,9 +3055,9 @@
       </w:tr>
       <w:tr>
         <w:trPr>
-          <w:trHeight w:val="616" w:hRule="auto"/>
+          <w:trHeight w:val="617" w:hRule="auto"/>
         </w:trPr>
-        body38
+        body32
         <w:tc>
           <w:tcPr>
             <w:tcBorders>
@@ -3654,7 +3090,7 @@
             </w:pPr>
             <w:r>
               <w:rPr>
-                <w:rFonts w:ascii="Helvetica" w:hAnsi="Helvetica" w:eastAsia="Helvetica" w:cs="Helvetica"/>
+                <w:rFonts w:ascii="Arial" w:hAnsi="Arial" w:eastAsia="Arial" w:cs="Arial"/>
                 <w:i w:val="false"/>
                 <w:b w:val="false"/>
                 <w:u w:val="none"/>
@@ -3698,24 +3134,24 @@
             </w:pPr>
             <w:r>
               <w:rPr>
-                <w:rFonts w:ascii="Helvetica" w:hAnsi="Helvetica" w:eastAsia="Helvetica" w:cs="Helvetica"/>
-                <w:i w:val="false"/>
-                <w:b w:val="false"/>
-                <w:u w:val="none"/>
-                <w:sz w:val="22"/>
-                <w:szCs w:val="22"/>
-                <w:color w:val="000000"/>
-              </w:rPr>
-              <w:t xml:space="preserve">9,147 (78.2%)</w:t>
+                <w:rFonts w:ascii="Arial" w:hAnsi="Arial" w:eastAsia="Arial" w:cs="Arial"/>
+                <w:i w:val="false"/>
+                <w:b w:val="false"/>
+                <w:u w:val="none"/>
+                <w:sz w:val="22"/>
+                <w:szCs w:val="22"/>
+                <w:color w:val="000000"/>
+              </w:rPr>
+              <w:t xml:space="preserve">8,596 (80.7%)</w:t>
             </w:r>
           </w:p>
         </w:tc>
       </w:tr>
       <w:tr>
         <w:trPr>
-          <w:trHeight w:val="619" w:hRule="auto"/>
+          <w:trHeight w:val="617" w:hRule="auto"/>
         </w:trPr>
-        body39
+        body33
         <w:tc>
           <w:tcPr>
             <w:tcBorders>
@@ -3748,7 +3184,7 @@
             </w:pPr>
             <w:r>
               <w:rPr>
-                <w:rFonts w:ascii="Helvetica" w:hAnsi="Helvetica" w:eastAsia="Helvetica" w:cs="Helvetica"/>
+                <w:rFonts w:ascii="Arial" w:hAnsi="Arial" w:eastAsia="Arial" w:cs="Arial"/>
                 <w:i w:val="false"/>
                 <w:b w:val="false"/>
                 <w:u w:val="none"/>
@@ -3792,24 +3228,24 @@
             </w:pPr>
             <w:r>
               <w:rPr>
-                <w:rFonts w:ascii="Helvetica" w:hAnsi="Helvetica" w:eastAsia="Helvetica" w:cs="Helvetica"/>
-                <w:i w:val="false"/>
-                <w:b w:val="false"/>
-                <w:u w:val="none"/>
-                <w:sz w:val="22"/>
-                <w:szCs w:val="22"/>
-                <w:color w:val="000000"/>
-              </w:rPr>
-              <w:t xml:space="preserve">2,544 (21.8%)</w:t>
+                <w:rFonts w:ascii="Arial" w:hAnsi="Arial" w:eastAsia="Arial" w:cs="Arial"/>
+                <w:i w:val="false"/>
+                <w:b w:val="false"/>
+                <w:u w:val="none"/>
+                <w:sz w:val="22"/>
+                <w:szCs w:val="22"/>
+                <w:color w:val="000000"/>
+              </w:rPr>
+              <w:t xml:space="preserve">2,057 (19.3%)</w:t>
             </w:r>
           </w:p>
         </w:tc>
       </w:tr>
       <w:tr>
         <w:trPr>
-          <w:trHeight w:val="620" w:hRule="auto"/>
+          <w:trHeight w:val="617" w:hRule="auto"/>
         </w:trPr>
-        body40
+        body34
         <w:tc>
           <w:tcPr>
             <w:tcBorders>
@@ -3842,7 +3278,7 @@
             </w:pPr>
             <w:r>
               <w:rPr>
-                <w:rFonts w:ascii="Helvetica" w:hAnsi="Helvetica" w:eastAsia="Helvetica" w:cs="Helvetica"/>
+                <w:rFonts w:ascii="Arial" w:hAnsi="Arial" w:eastAsia="Arial" w:cs="Arial"/>
                 <w:i w:val="false"/>
                 <w:b w:val="true"/>
                 <w:u w:val="none"/>
@@ -3886,7 +3322,7 @@
             </w:pPr>
             <w:r>
               <w:rPr>
-                <w:rFonts w:ascii="Helvetica" w:hAnsi="Helvetica" w:eastAsia="Helvetica" w:cs="Helvetica"/>
+                <w:rFonts w:ascii="Arial" w:hAnsi="Arial" w:eastAsia="Arial" w:cs="Arial"/>
                 <w:i w:val="false"/>
                 <w:b w:val="false"/>
                 <w:u w:val="none"/>
@@ -3901,9 +3337,9 @@
       </w:tr>
       <w:tr>
         <w:trPr>
-          <w:trHeight w:val="616" w:hRule="auto"/>
+          <w:trHeight w:val="617" w:hRule="auto"/>
         </w:trPr>
-        body41
+        body35
         <w:tc>
           <w:tcPr>
             <w:tcBorders>
@@ -3936,7 +3372,7 @@
             </w:pPr>
             <w:r>
               <w:rPr>
-                <w:rFonts w:ascii="Helvetica" w:hAnsi="Helvetica" w:eastAsia="Helvetica" w:cs="Helvetica"/>
+                <w:rFonts w:ascii="Arial" w:hAnsi="Arial" w:eastAsia="Arial" w:cs="Arial"/>
                 <w:i w:val="false"/>
                 <w:b w:val="false"/>
                 <w:u w:val="none"/>
@@ -3980,24 +3416,24 @@
             </w:pPr>
             <w:r>
               <w:rPr>
-                <w:rFonts w:ascii="Helvetica" w:hAnsi="Helvetica" w:eastAsia="Helvetica" w:cs="Helvetica"/>
-                <w:i w:val="false"/>
-                <w:b w:val="false"/>
-                <w:u w:val="none"/>
-                <w:sz w:val="22"/>
-                <w:szCs w:val="22"/>
-                <w:color w:val="000000"/>
-              </w:rPr>
-              <w:t xml:space="preserve">10,504 (89.8%)</w:t>
+                <w:rFonts w:ascii="Arial" w:hAnsi="Arial" w:eastAsia="Arial" w:cs="Arial"/>
+                <w:i w:val="false"/>
+                <w:b w:val="false"/>
+                <w:u w:val="none"/>
+                <w:sz w:val="22"/>
+                <w:szCs w:val="22"/>
+                <w:color w:val="000000"/>
+              </w:rPr>
+              <w:t xml:space="preserve">9,513 (89.3%)</w:t>
             </w:r>
           </w:p>
         </w:tc>
       </w:tr>
       <w:tr>
         <w:trPr>
-          <w:trHeight w:val="616" w:hRule="auto"/>
+          <w:trHeight w:val="617" w:hRule="auto"/>
         </w:trPr>
-        body42
+        body36
         <w:tc>
           <w:tcPr>
             <w:tcBorders>
@@ -4030,7 +3466,7 @@
             </w:pPr>
             <w:r>
               <w:rPr>
-                <w:rFonts w:ascii="Helvetica" w:hAnsi="Helvetica" w:eastAsia="Helvetica" w:cs="Helvetica"/>
+                <w:rFonts w:ascii="Arial" w:hAnsi="Arial" w:eastAsia="Arial" w:cs="Arial"/>
                 <w:i w:val="false"/>
                 <w:b w:val="false"/>
                 <w:u w:val="none"/>
@@ -4074,24 +3510,24 @@
             </w:pPr>
             <w:r>
               <w:rPr>
-                <w:rFonts w:ascii="Helvetica" w:hAnsi="Helvetica" w:eastAsia="Helvetica" w:cs="Helvetica"/>
-                <w:i w:val="false"/>
-                <w:b w:val="false"/>
-                <w:u w:val="none"/>
-                <w:sz w:val="22"/>
-                <w:szCs w:val="22"/>
-                <w:color w:val="000000"/>
-              </w:rPr>
-              <w:t xml:space="preserve">1,187 (10.2%)</w:t>
+                <w:rFonts w:ascii="Arial" w:hAnsi="Arial" w:eastAsia="Arial" w:cs="Arial"/>
+                <w:i w:val="false"/>
+                <w:b w:val="false"/>
+                <w:u w:val="none"/>
+                <w:sz w:val="22"/>
+                <w:szCs w:val="22"/>
+                <w:color w:val="000000"/>
+              </w:rPr>
+              <w:t xml:space="preserve">1,140 (10.7%)</w:t>
             </w:r>
           </w:p>
         </w:tc>
       </w:tr>
       <w:tr>
         <w:trPr>
-          <w:trHeight w:val="577" w:hRule="auto"/>
+          <w:trHeight w:val="574" w:hRule="auto"/>
         </w:trPr>
-        body43
+        body37
         <w:tc>
           <w:tcPr>
             <w:tcBorders>
@@ -4124,7 +3560,7 @@
             </w:pPr>
             <w:r>
               <w:rPr>
-                <w:rFonts w:ascii="Helvetica" w:hAnsi="Helvetica" w:eastAsia="Helvetica" w:cs="Helvetica"/>
+                <w:rFonts w:ascii="Arial" w:hAnsi="Arial" w:eastAsia="Arial" w:cs="Arial"/>
                 <w:i w:val="false"/>
                 <w:b w:val="true"/>
                 <w:u w:val="none"/>
@@ -4168,7 +3604,7 @@
             </w:pPr>
             <w:r>
               <w:rPr>
-                <w:rFonts w:ascii="Helvetica" w:hAnsi="Helvetica" w:eastAsia="Helvetica" w:cs="Helvetica"/>
+                <w:rFonts w:ascii="Arial" w:hAnsi="Arial" w:eastAsia="Arial" w:cs="Arial"/>
                 <w:i w:val="false"/>
                 <w:b w:val="false"/>
                 <w:u w:val="none"/>
@@ -4183,9 +3619,9 @@
       </w:tr>
       <w:tr>
         <w:trPr>
-          <w:trHeight w:val="616" w:hRule="auto"/>
+          <w:trHeight w:val="617" w:hRule="auto"/>
         </w:trPr>
-        body44
+        body38
         <w:tc>
           <w:tcPr>
             <w:tcBorders>
@@ -4218,7 +3654,7 @@
             </w:pPr>
             <w:r>
               <w:rPr>
-                <w:rFonts w:ascii="Helvetica" w:hAnsi="Helvetica" w:eastAsia="Helvetica" w:cs="Helvetica"/>
+                <w:rFonts w:ascii="Arial" w:hAnsi="Arial" w:eastAsia="Arial" w:cs="Arial"/>
                 <w:i w:val="false"/>
                 <w:b w:val="false"/>
                 <w:u w:val="none"/>
@@ -4262,24 +3698,24 @@
             </w:pPr>
             <w:r>
               <w:rPr>
-                <w:rFonts w:ascii="Helvetica" w:hAnsi="Helvetica" w:eastAsia="Helvetica" w:cs="Helvetica"/>
-                <w:i w:val="false"/>
-                <w:b w:val="false"/>
-                <w:u w:val="none"/>
-                <w:sz w:val="22"/>
-                <w:szCs w:val="22"/>
-                <w:color w:val="000000"/>
-              </w:rPr>
-              <w:t xml:space="preserve">3,192 (27.3%)</w:t>
+                <w:rFonts w:ascii="Arial" w:hAnsi="Arial" w:eastAsia="Arial" w:cs="Arial"/>
+                <w:i w:val="false"/>
+                <w:b w:val="false"/>
+                <w:u w:val="none"/>
+                <w:sz w:val="22"/>
+                <w:szCs w:val="22"/>
+                <w:color w:val="000000"/>
+              </w:rPr>
+              <w:t xml:space="preserve">2,647 (24.8%)</w:t>
             </w:r>
           </w:p>
         </w:tc>
       </w:tr>
       <w:tr>
         <w:trPr>
-          <w:trHeight w:val="616" w:hRule="auto"/>
+          <w:trHeight w:val="617" w:hRule="auto"/>
         </w:trPr>
-        body45
+        body39
         <w:tc>
           <w:tcPr>
             <w:tcBorders>
@@ -4312,7 +3748,7 @@
             </w:pPr>
             <w:r>
               <w:rPr>
-                <w:rFonts w:ascii="Helvetica" w:hAnsi="Helvetica" w:eastAsia="Helvetica" w:cs="Helvetica"/>
+                <w:rFonts w:ascii="Arial" w:hAnsi="Arial" w:eastAsia="Arial" w:cs="Arial"/>
                 <w:i w:val="false"/>
                 <w:b w:val="false"/>
                 <w:u w:val="none"/>
@@ -4356,24 +3792,24 @@
             </w:pPr>
             <w:r>
               <w:rPr>
-                <w:rFonts w:ascii="Helvetica" w:hAnsi="Helvetica" w:eastAsia="Helvetica" w:cs="Helvetica"/>
-                <w:i w:val="false"/>
-                <w:b w:val="false"/>
-                <w:u w:val="none"/>
-                <w:sz w:val="22"/>
-                <w:szCs w:val="22"/>
-                <w:color w:val="000000"/>
-              </w:rPr>
-              <w:t xml:space="preserve">8,499 (72.7%)</w:t>
+                <w:rFonts w:ascii="Arial" w:hAnsi="Arial" w:eastAsia="Arial" w:cs="Arial"/>
+                <w:i w:val="false"/>
+                <w:b w:val="false"/>
+                <w:u w:val="none"/>
+                <w:sz w:val="22"/>
+                <w:szCs w:val="22"/>
+                <w:color w:val="000000"/>
+              </w:rPr>
+              <w:t xml:space="preserve">8,006 (75.2%)</w:t>
             </w:r>
           </w:p>
         </w:tc>
       </w:tr>
       <w:tr>
         <w:trPr>
-          <w:trHeight w:val="619" w:hRule="auto"/>
+          <w:trHeight w:val="615" w:hRule="auto"/>
         </w:trPr>
-        body46
+        body40
         <w:tc>
           <w:tcPr>
             <w:tcBorders>
@@ -4406,7 +3842,7 @@
             </w:pPr>
             <w:r>
               <w:rPr>
-                <w:rFonts w:ascii="Helvetica" w:hAnsi="Helvetica" w:eastAsia="Helvetica" w:cs="Helvetica"/>
+                <w:rFonts w:ascii="Arial" w:hAnsi="Arial" w:eastAsia="Arial" w:cs="Arial"/>
                 <w:i w:val="false"/>
                 <w:b w:val="true"/>
                 <w:u w:val="none"/>
@@ -4450,7 +3886,7 @@
             </w:pPr>
             <w:r>
               <w:rPr>
-                <w:rFonts w:ascii="Helvetica" w:hAnsi="Helvetica" w:eastAsia="Helvetica" w:cs="Helvetica"/>
+                <w:rFonts w:ascii="Arial" w:hAnsi="Arial" w:eastAsia="Arial" w:cs="Arial"/>
                 <w:i w:val="false"/>
                 <w:b w:val="false"/>
                 <w:u w:val="none"/>
@@ -4465,9 +3901,9 @@
       </w:tr>
       <w:tr>
         <w:trPr>
-          <w:trHeight w:val="616" w:hRule="auto"/>
+          <w:trHeight w:val="617" w:hRule="auto"/>
         </w:trPr>
-        body47
+        body41
         <w:tc>
           <w:tcPr>
             <w:tcBorders>
@@ -4500,7 +3936,7 @@
             </w:pPr>
             <w:r>
               <w:rPr>
-                <w:rFonts w:ascii="Helvetica" w:hAnsi="Helvetica" w:eastAsia="Helvetica" w:cs="Helvetica"/>
+                <w:rFonts w:ascii="Arial" w:hAnsi="Arial" w:eastAsia="Arial" w:cs="Arial"/>
                 <w:i w:val="false"/>
                 <w:b w:val="false"/>
                 <w:u w:val="none"/>
@@ -4544,24 +3980,24 @@
             </w:pPr>
             <w:r>
               <w:rPr>
-                <w:rFonts w:ascii="Helvetica" w:hAnsi="Helvetica" w:eastAsia="Helvetica" w:cs="Helvetica"/>
-                <w:i w:val="false"/>
-                <w:b w:val="false"/>
-                <w:u w:val="none"/>
-                <w:sz w:val="22"/>
-                <w:szCs w:val="22"/>
-                <w:color w:val="000000"/>
-              </w:rPr>
-              <w:t xml:space="preserve">1,433 (12.3%)</w:t>
+                <w:rFonts w:ascii="Arial" w:hAnsi="Arial" w:eastAsia="Arial" w:cs="Arial"/>
+                <w:i w:val="false"/>
+                <w:b w:val="false"/>
+                <w:u w:val="none"/>
+                <w:sz w:val="22"/>
+                <w:szCs w:val="22"/>
+                <w:color w:val="000000"/>
+              </w:rPr>
+              <w:t xml:space="preserve">971 (9.1%)</w:t>
             </w:r>
           </w:p>
         </w:tc>
       </w:tr>
       <w:tr>
         <w:trPr>
-          <w:trHeight w:val="616" w:hRule="auto"/>
+          <w:trHeight w:val="617" w:hRule="auto"/>
         </w:trPr>
-        body48
+        body42
         <w:tc>
           <w:tcPr>
             <w:tcBorders>
@@ -4594,7 +4030,7 @@
             </w:pPr>
             <w:r>
               <w:rPr>
-                <w:rFonts w:ascii="Helvetica" w:hAnsi="Helvetica" w:eastAsia="Helvetica" w:cs="Helvetica"/>
+                <w:rFonts w:ascii="Arial" w:hAnsi="Arial" w:eastAsia="Arial" w:cs="Arial"/>
                 <w:i w:val="false"/>
                 <w:b w:val="false"/>
                 <w:u w:val="none"/>
@@ -4638,24 +4074,24 @@
             </w:pPr>
             <w:r>
               <w:rPr>
-                <w:rFonts w:ascii="Helvetica" w:hAnsi="Helvetica" w:eastAsia="Helvetica" w:cs="Helvetica"/>
-                <w:i w:val="false"/>
-                <w:b w:val="false"/>
-                <w:u w:val="none"/>
-                <w:sz w:val="22"/>
-                <w:szCs w:val="22"/>
-                <w:color w:val="000000"/>
-              </w:rPr>
-              <w:t xml:space="preserve">10,258 (87.7%)</w:t>
+                <w:rFonts w:ascii="Arial" w:hAnsi="Arial" w:eastAsia="Arial" w:cs="Arial"/>
+                <w:i w:val="false"/>
+                <w:b w:val="false"/>
+                <w:u w:val="none"/>
+                <w:sz w:val="22"/>
+                <w:szCs w:val="22"/>
+                <w:color w:val="000000"/>
+              </w:rPr>
+              <w:t xml:space="preserve">9,682 (90.9%)</w:t>
             </w:r>
           </w:p>
         </w:tc>
       </w:tr>
       <w:tr>
         <w:trPr>
-          <w:trHeight w:val="621" w:hRule="auto"/>
+          <w:trHeight w:val="617" w:hRule="auto"/>
         </w:trPr>
-        body49
+        body43
         <w:tc>
           <w:tcPr>
             <w:tcBorders>
@@ -4688,7 +4124,7 @@
             </w:pPr>
             <w:r>
               <w:rPr>
-                <w:rFonts w:ascii="Helvetica" w:hAnsi="Helvetica" w:eastAsia="Helvetica" w:cs="Helvetica"/>
+                <w:rFonts w:ascii="Arial" w:hAnsi="Arial" w:eastAsia="Arial" w:cs="Arial"/>
                 <w:i w:val="false"/>
                 <w:b w:val="true"/>
                 <w:u w:val="none"/>
@@ -4732,7 +4168,7 @@
             </w:pPr>
             <w:r>
               <w:rPr>
-                <w:rFonts w:ascii="Helvetica" w:hAnsi="Helvetica" w:eastAsia="Helvetica" w:cs="Helvetica"/>
+                <w:rFonts w:ascii="Arial" w:hAnsi="Arial" w:eastAsia="Arial" w:cs="Arial"/>
                 <w:i w:val="false"/>
                 <w:b w:val="false"/>
                 <w:u w:val="none"/>
@@ -4747,9 +4183,9 @@
       </w:tr>
       <w:tr>
         <w:trPr>
-          <w:trHeight w:val="616" w:hRule="auto"/>
+          <w:trHeight w:val="617" w:hRule="auto"/>
         </w:trPr>
-        body50
+        body44
         <w:tc>
           <w:tcPr>
             <w:tcBorders>
@@ -4782,7 +4218,7 @@
             </w:pPr>
             <w:r>
               <w:rPr>
-                <w:rFonts w:ascii="Helvetica" w:hAnsi="Helvetica" w:eastAsia="Helvetica" w:cs="Helvetica"/>
+                <w:rFonts w:ascii="Arial" w:hAnsi="Arial" w:eastAsia="Arial" w:cs="Arial"/>
                 <w:i w:val="false"/>
                 <w:b w:val="false"/>
                 <w:u w:val="none"/>
@@ -4826,24 +4262,24 @@
             </w:pPr>
             <w:r>
               <w:rPr>
-                <w:rFonts w:ascii="Helvetica" w:hAnsi="Helvetica" w:eastAsia="Helvetica" w:cs="Helvetica"/>
-                <w:i w:val="false"/>
-                <w:b w:val="false"/>
-                <w:u w:val="none"/>
-                <w:sz w:val="22"/>
-                <w:szCs w:val="22"/>
-                <w:color w:val="000000"/>
-              </w:rPr>
-              <w:t xml:space="preserve">528 (4.5%)</w:t>
+                <w:rFonts w:ascii="Arial" w:hAnsi="Arial" w:eastAsia="Arial" w:cs="Arial"/>
+                <w:i w:val="false"/>
+                <w:b w:val="false"/>
+                <w:u w:val="none"/>
+                <w:sz w:val="22"/>
+                <w:szCs w:val="22"/>
+                <w:color w:val="000000"/>
+              </w:rPr>
+              <w:t xml:space="preserve">487 (4.6%)</w:t>
             </w:r>
           </w:p>
         </w:tc>
       </w:tr>
       <w:tr>
         <w:trPr>
-          <w:trHeight w:val="616" w:hRule="auto"/>
+          <w:trHeight w:val="617" w:hRule="auto"/>
         </w:trPr>
-        body51
+        body45
         <w:tc>
           <w:tcPr>
             <w:tcBorders>
@@ -4876,7 +4312,7 @@
             </w:pPr>
             <w:r>
               <w:rPr>
-                <w:rFonts w:ascii="Helvetica" w:hAnsi="Helvetica" w:eastAsia="Helvetica" w:cs="Helvetica"/>
+                <w:rFonts w:ascii="Arial" w:hAnsi="Arial" w:eastAsia="Arial" w:cs="Arial"/>
                 <w:i w:val="false"/>
                 <w:b w:val="false"/>
                 <w:u w:val="none"/>
@@ -4920,24 +4356,24 @@
             </w:pPr>
             <w:r>
               <w:rPr>
-                <w:rFonts w:ascii="Helvetica" w:hAnsi="Helvetica" w:eastAsia="Helvetica" w:cs="Helvetica"/>
-                <w:i w:val="false"/>
-                <w:b w:val="false"/>
-                <w:u w:val="none"/>
-                <w:sz w:val="22"/>
-                <w:szCs w:val="22"/>
-                <w:color w:val="000000"/>
-              </w:rPr>
-              <w:t xml:space="preserve">11,163 (95.5%)</w:t>
+                <w:rFonts w:ascii="Arial" w:hAnsi="Arial" w:eastAsia="Arial" w:cs="Arial"/>
+                <w:i w:val="false"/>
+                <w:b w:val="false"/>
+                <w:u w:val="none"/>
+                <w:sz w:val="22"/>
+                <w:szCs w:val="22"/>
+                <w:color w:val="000000"/>
+              </w:rPr>
+              <w:t xml:space="preserve">10,166 (95.4%)</w:t>
             </w:r>
           </w:p>
         </w:tc>
       </w:tr>
       <w:tr>
         <w:trPr>
-          <w:trHeight w:val="577" w:hRule="auto"/>
+          <w:trHeight w:val="574" w:hRule="auto"/>
         </w:trPr>
-        body52
+        body46
         <w:tc>
           <w:tcPr>
             <w:tcBorders>
@@ -4970,7 +4406,7 @@
             </w:pPr>
             <w:r>
               <w:rPr>
-                <w:rFonts w:ascii="Helvetica" w:hAnsi="Helvetica" w:eastAsia="Helvetica" w:cs="Helvetica"/>
+                <w:rFonts w:ascii="Arial" w:hAnsi="Arial" w:eastAsia="Arial" w:cs="Arial"/>
                 <w:i w:val="false"/>
                 <w:b w:val="true"/>
                 <w:u w:val="none"/>
@@ -5014,7 +4450,7 @@
             </w:pPr>
             <w:r>
               <w:rPr>
-                <w:rFonts w:ascii="Helvetica" w:hAnsi="Helvetica" w:eastAsia="Helvetica" w:cs="Helvetica"/>
+                <w:rFonts w:ascii="Arial" w:hAnsi="Arial" w:eastAsia="Arial" w:cs="Arial"/>
                 <w:i w:val="false"/>
                 <w:b w:val="false"/>
                 <w:u w:val="none"/>
@@ -5029,9 +4465,9 @@
       </w:tr>
       <w:tr>
         <w:trPr>
-          <w:trHeight w:val="616" w:hRule="auto"/>
+          <w:trHeight w:val="617" w:hRule="auto"/>
         </w:trPr>
-        body53
+        body47
         <w:tc>
           <w:tcPr>
             <w:tcBorders>
@@ -5064,7 +4500,7 @@
             </w:pPr>
             <w:r>
               <w:rPr>
-                <w:rFonts w:ascii="Helvetica" w:hAnsi="Helvetica" w:eastAsia="Helvetica" w:cs="Helvetica"/>
+                <w:rFonts w:ascii="Arial" w:hAnsi="Arial" w:eastAsia="Arial" w:cs="Arial"/>
                 <w:i w:val="false"/>
                 <w:b w:val="false"/>
                 <w:u w:val="none"/>
@@ -5108,24 +4544,24 @@
             </w:pPr>
             <w:r>
               <w:rPr>
-                <w:rFonts w:ascii="Helvetica" w:hAnsi="Helvetica" w:eastAsia="Helvetica" w:cs="Helvetica"/>
-                <w:i w:val="false"/>
-                <w:b w:val="false"/>
-                <w:u w:val="none"/>
-                <w:sz w:val="22"/>
-                <w:szCs w:val="22"/>
-                <w:color w:val="000000"/>
-              </w:rPr>
-              <w:t xml:space="preserve">336 (2.9%)</w:t>
+                <w:rFonts w:ascii="Arial" w:hAnsi="Arial" w:eastAsia="Arial" w:cs="Arial"/>
+                <w:i w:val="false"/>
+                <w:b w:val="false"/>
+                <w:u w:val="none"/>
+                <w:sz w:val="22"/>
+                <w:szCs w:val="22"/>
+                <w:color w:val="000000"/>
+              </w:rPr>
+              <w:t xml:space="preserve">328 (3.1%)</w:t>
             </w:r>
           </w:p>
         </w:tc>
       </w:tr>
       <w:tr>
         <w:trPr>
-          <w:trHeight w:val="616" w:hRule="auto"/>
+          <w:trHeight w:val="617" w:hRule="auto"/>
         </w:trPr>
-        body54
+        body48
         <w:tc>
           <w:tcPr>
             <w:tcBorders>
@@ -5158,7 +4594,7 @@
             </w:pPr>
             <w:r>
               <w:rPr>
-                <w:rFonts w:ascii="Helvetica" w:hAnsi="Helvetica" w:eastAsia="Helvetica" w:cs="Helvetica"/>
+                <w:rFonts w:ascii="Arial" w:hAnsi="Arial" w:eastAsia="Arial" w:cs="Arial"/>
                 <w:i w:val="false"/>
                 <w:b w:val="false"/>
                 <w:u w:val="none"/>
@@ -5202,24 +4638,24 @@
             </w:pPr>
             <w:r>
               <w:rPr>
-                <w:rFonts w:ascii="Helvetica" w:hAnsi="Helvetica" w:eastAsia="Helvetica" w:cs="Helvetica"/>
-                <w:i w:val="false"/>
-                <w:b w:val="false"/>
-                <w:u w:val="none"/>
-                <w:sz w:val="22"/>
-                <w:szCs w:val="22"/>
-                <w:color w:val="000000"/>
-              </w:rPr>
-              <w:t xml:space="preserve">11,355 (97.1%)</w:t>
+                <w:rFonts w:ascii="Arial" w:hAnsi="Arial" w:eastAsia="Arial" w:cs="Arial"/>
+                <w:i w:val="false"/>
+                <w:b w:val="false"/>
+                <w:u w:val="none"/>
+                <w:sz w:val="22"/>
+                <w:szCs w:val="22"/>
+                <w:color w:val="000000"/>
+              </w:rPr>
+              <w:t xml:space="preserve">10,325 (96.9%)</w:t>
             </w:r>
           </w:p>
         </w:tc>
       </w:tr>
       <w:tr>
         <w:trPr>
-          <w:trHeight w:val="577" w:hRule="auto"/>
+          <w:trHeight w:val="574" w:hRule="auto"/>
         </w:trPr>
-        body55
+        body49
         <w:tc>
           <w:tcPr>
             <w:tcBorders>
@@ -5252,7 +4688,7 @@
             </w:pPr>
             <w:r>
               <w:rPr>
-                <w:rFonts w:ascii="Helvetica" w:hAnsi="Helvetica" w:eastAsia="Helvetica" w:cs="Helvetica"/>
+                <w:rFonts w:ascii="Arial" w:hAnsi="Arial" w:eastAsia="Arial" w:cs="Arial"/>
                 <w:i w:val="false"/>
                 <w:b w:val="true"/>
                 <w:u w:val="none"/>
@@ -5296,7 +4732,7 @@
             </w:pPr>
             <w:r>
               <w:rPr>
-                <w:rFonts w:ascii="Helvetica" w:hAnsi="Helvetica" w:eastAsia="Helvetica" w:cs="Helvetica"/>
+                <w:rFonts w:ascii="Arial" w:hAnsi="Arial" w:eastAsia="Arial" w:cs="Arial"/>
                 <w:i w:val="false"/>
                 <w:b w:val="false"/>
                 <w:u w:val="none"/>
@@ -5311,9 +4747,9 @@
       </w:tr>
       <w:tr>
         <w:trPr>
-          <w:trHeight w:val="616" w:hRule="auto"/>
+          <w:trHeight w:val="617" w:hRule="auto"/>
         </w:trPr>
-        body56
+        body50
         <w:tc>
           <w:tcPr>
             <w:tcBorders>
@@ -5346,7 +4782,7 @@
             </w:pPr>
             <w:r>
               <w:rPr>
-                <w:rFonts w:ascii="Helvetica" w:hAnsi="Helvetica" w:eastAsia="Helvetica" w:cs="Helvetica"/>
+                <w:rFonts w:ascii="Arial" w:hAnsi="Arial" w:eastAsia="Arial" w:cs="Arial"/>
                 <w:i w:val="false"/>
                 <w:b w:val="false"/>
                 <w:u w:val="none"/>
@@ -5390,24 +4826,24 @@
             </w:pPr>
             <w:r>
               <w:rPr>
-                <w:rFonts w:ascii="Helvetica" w:hAnsi="Helvetica" w:eastAsia="Helvetica" w:cs="Helvetica"/>
-                <w:i w:val="false"/>
-                <w:b w:val="false"/>
-                <w:u w:val="none"/>
-                <w:sz w:val="22"/>
-                <w:szCs w:val="22"/>
-                <w:color w:val="000000"/>
-              </w:rPr>
-              <w:t xml:space="preserve">759 (6.5%)</w:t>
+                <w:rFonts w:ascii="Arial" w:hAnsi="Arial" w:eastAsia="Arial" w:cs="Arial"/>
+                <w:i w:val="false"/>
+                <w:b w:val="false"/>
+                <w:u w:val="none"/>
+                <w:sz w:val="22"/>
+                <w:szCs w:val="22"/>
+                <w:color w:val="000000"/>
+              </w:rPr>
+              <w:t xml:space="preserve">663 (6.2%)</w:t>
             </w:r>
           </w:p>
         </w:tc>
       </w:tr>
       <w:tr>
         <w:trPr>
-          <w:trHeight w:val="616" w:hRule="auto"/>
+          <w:trHeight w:val="617" w:hRule="auto"/>
         </w:trPr>
-        body57
+        body51
         <w:tc>
           <w:tcPr>
             <w:tcBorders>
@@ -5440,7 +4876,7 @@
             </w:pPr>
             <w:r>
               <w:rPr>
-                <w:rFonts w:ascii="Helvetica" w:hAnsi="Helvetica" w:eastAsia="Helvetica" w:cs="Helvetica"/>
+                <w:rFonts w:ascii="Arial" w:hAnsi="Arial" w:eastAsia="Arial" w:cs="Arial"/>
                 <w:i w:val="false"/>
                 <w:b w:val="false"/>
                 <w:u w:val="none"/>
@@ -5484,24 +4920,24 @@
             </w:pPr>
             <w:r>
               <w:rPr>
-                <w:rFonts w:ascii="Helvetica" w:hAnsi="Helvetica" w:eastAsia="Helvetica" w:cs="Helvetica"/>
-                <w:i w:val="false"/>
-                <w:b w:val="false"/>
-                <w:u w:val="none"/>
-                <w:sz w:val="22"/>
-                <w:szCs w:val="22"/>
-                <w:color w:val="000000"/>
-              </w:rPr>
-              <w:t xml:space="preserve">10,932 (93.5%)</w:t>
+                <w:rFonts w:ascii="Arial" w:hAnsi="Arial" w:eastAsia="Arial" w:cs="Arial"/>
+                <w:i w:val="false"/>
+                <w:b w:val="false"/>
+                <w:u w:val="none"/>
+                <w:sz w:val="22"/>
+                <w:szCs w:val="22"/>
+                <w:color w:val="000000"/>
+              </w:rPr>
+              <w:t xml:space="preserve">9,990 (93.8%)</w:t>
             </w:r>
           </w:p>
         </w:tc>
       </w:tr>
       <w:tr>
         <w:trPr>
-          <w:trHeight w:val="577" w:hRule="auto"/>
+          <w:trHeight w:val="574" w:hRule="auto"/>
         </w:trPr>
-        body58
+        body52
         <w:tc>
           <w:tcPr>
             <w:tcBorders>
@@ -5534,7 +4970,7 @@
             </w:pPr>
             <w:r>
               <w:rPr>
-                <w:rFonts w:ascii="Helvetica" w:hAnsi="Helvetica" w:eastAsia="Helvetica" w:cs="Helvetica"/>
+                <w:rFonts w:ascii="Arial" w:hAnsi="Arial" w:eastAsia="Arial" w:cs="Arial"/>
                 <w:i w:val="false"/>
                 <w:b w:val="true"/>
                 <w:u w:val="none"/>
@@ -5578,7 +5014,7 @@
             </w:pPr>
             <w:r>
               <w:rPr>
-                <w:rFonts w:ascii="Helvetica" w:hAnsi="Helvetica" w:eastAsia="Helvetica" w:cs="Helvetica"/>
+                <w:rFonts w:ascii="Arial" w:hAnsi="Arial" w:eastAsia="Arial" w:cs="Arial"/>
                 <w:i w:val="false"/>
                 <w:b w:val="false"/>
                 <w:u w:val="none"/>
@@ -5593,9 +5029,9 @@
       </w:tr>
       <w:tr>
         <w:trPr>
-          <w:trHeight w:val="616" w:hRule="auto"/>
+          <w:trHeight w:val="617" w:hRule="auto"/>
         </w:trPr>
-        body59
+        body53
         <w:tc>
           <w:tcPr>
             <w:tcBorders>
@@ -5628,7 +5064,7 @@
             </w:pPr>
             <w:r>
               <w:rPr>
-                <w:rFonts w:ascii="Helvetica" w:hAnsi="Helvetica" w:eastAsia="Helvetica" w:cs="Helvetica"/>
+                <w:rFonts w:ascii="Arial" w:hAnsi="Arial" w:eastAsia="Arial" w:cs="Arial"/>
                 <w:i w:val="false"/>
                 <w:b w:val="false"/>
                 <w:u w:val="none"/>
@@ -5672,24 +5108,24 @@
             </w:pPr>
             <w:r>
               <w:rPr>
-                <w:rFonts w:ascii="Helvetica" w:hAnsi="Helvetica" w:eastAsia="Helvetica" w:cs="Helvetica"/>
-                <w:i w:val="false"/>
-                <w:b w:val="false"/>
-                <w:u w:val="none"/>
-                <w:sz w:val="22"/>
-                <w:szCs w:val="22"/>
-                <w:color w:val="000000"/>
-              </w:rPr>
-              <w:t xml:space="preserve">1,712 (14.6%)</w:t>
+                <w:rFonts w:ascii="Arial" w:hAnsi="Arial" w:eastAsia="Arial" w:cs="Arial"/>
+                <w:i w:val="false"/>
+                <w:b w:val="false"/>
+                <w:u w:val="none"/>
+                <w:sz w:val="22"/>
+                <w:szCs w:val="22"/>
+                <w:color w:val="000000"/>
+              </w:rPr>
+              <w:t xml:space="preserve">1,688 (15.8%)</w:t>
             </w:r>
           </w:p>
         </w:tc>
       </w:tr>
       <w:tr>
         <w:trPr>
-          <w:trHeight w:val="616" w:hRule="auto"/>
+          <w:trHeight w:val="617" w:hRule="auto"/>
         </w:trPr>
-        body60
+        body54
         <w:tc>
           <w:tcPr>
             <w:tcBorders>
@@ -5722,7 +5158,7 @@
             </w:pPr>
             <w:r>
               <w:rPr>
-                <w:rFonts w:ascii="Helvetica" w:hAnsi="Helvetica" w:eastAsia="Helvetica" w:cs="Helvetica"/>
+                <w:rFonts w:ascii="Arial" w:hAnsi="Arial" w:eastAsia="Arial" w:cs="Arial"/>
                 <w:i w:val="false"/>
                 <w:b w:val="false"/>
                 <w:u w:val="none"/>
@@ -5766,15 +5202,15 @@
             </w:pPr>
             <w:r>
               <w:rPr>
-                <w:rFonts w:ascii="Helvetica" w:hAnsi="Helvetica" w:eastAsia="Helvetica" w:cs="Helvetica"/>
-                <w:i w:val="false"/>
-                <w:b w:val="false"/>
-                <w:u w:val="none"/>
-                <w:sz w:val="22"/>
-                <w:szCs w:val="22"/>
-                <w:color w:val="000000"/>
-              </w:rPr>
-              <w:t xml:space="preserve">9,979 (85.4%)</w:t>
+                <w:rFonts w:ascii="Arial" w:hAnsi="Arial" w:eastAsia="Arial" w:cs="Arial"/>
+                <w:i w:val="false"/>
+                <w:b w:val="false"/>
+                <w:u w:val="none"/>
+                <w:sz w:val="22"/>
+                <w:szCs w:val="22"/>
+                <w:color w:val="000000"/>
+              </w:rPr>
+              <w:t xml:space="preserve">8,965 (84.2%)</w:t>
             </w:r>
           </w:p>
         </w:tc>
